--- a/eBNF LL-1 v3.docx
+++ b/eBNF LL-1 v3.docx
@@ -2346,10 +2346,69 @@
       </w:r>
       <w:proofErr w:type="gramEnd"/>
       <w:r>
-        <w:t xml:space="preserve"> </w:t>
-      </w:r>
-      <w:r>
-        <w:t>&lt;identifier&gt;</w:t>
+        <w:t xml:space="preserve"> &lt;identifier&gt;</w:t>
+      </w:r>
+      <w:r>
+        <w:rPr>
+          <w:b/>
+        </w:rPr>
+        <w:t xml:space="preserve"> </w:t>
+      </w:r>
+      <w:r>
+        <w:t>&lt;array initializer&gt; | 𝝴</w:t>
+      </w:r>
+    </w:p>
+    <w:p>
+      <w:pPr>
+        <w:numPr>
+          <w:ilvl w:val="0"/>
+          <w:numId w:val="1"/>
+        </w:numPr>
+        <w:tabs>
+          <w:tab w:val="left" w:pos="360"/>
+        </w:tabs>
+        <w:spacing w:line="360" w:lineRule="auto"/>
+      </w:pPr>
+      <w:r>
+        <w:t>&lt;variable option</w:t>
+      </w:r>
+      <w:proofErr w:type="gramStart"/>
+      <w:r>
+        <w:t>&gt; ::=</w:t>
+      </w:r>
+      <w:proofErr w:type="gramEnd"/>
+      <w:r>
+        <w:t xml:space="preserve"> &lt;variable operator&gt; |</w:t>
+      </w:r>
+      <w:r>
+        <w:t xml:space="preserve"> </w:t>
+      </w:r>
+      <w:r>
+        <w:rPr>
+          <w:b/>
+        </w:rPr>
+        <w:t>[ ]</w:t>
+      </w:r>
+      <w:r>
+        <w:t xml:space="preserve"> </w:t>
+      </w:r>
+      <w:r>
+        <w:t xml:space="preserve">{ </w:t>
+      </w:r>
+      <w:r>
+        <w:rPr>
+          <w:b/>
+        </w:rPr>
+        <w:t>[ ]</w:t>
+      </w:r>
+      <w:r>
+        <w:rPr>
+          <w:b/>
+        </w:rPr>
+        <w:t xml:space="preserve"> </w:t>
+      </w:r>
+      <w:r>
+        <w:t>}</w:t>
       </w:r>
       <w:r>
         <w:rPr>
@@ -2360,316 +2419,236 @@
       <w:r>
         <w:t>&lt;array initializer&gt;</w:t>
       </w:r>
-      <w:r>
-        <w:t xml:space="preserve"> | </w:t>
-      </w:r>
-      <w:r>
-        <w:t>𝝴</w:t>
-      </w:r>
-    </w:p>
-    <w:p>
-      <w:pPr>
-        <w:numPr>
-          <w:ilvl w:val="0"/>
-          <w:numId w:val="1"/>
-        </w:numPr>
-        <w:tabs>
-          <w:tab w:val="left" w:pos="360"/>
-        </w:tabs>
-        <w:spacing w:line="360" w:lineRule="auto"/>
-      </w:pPr>
-      <w:r>
-        <w:t>&lt;variable option</w:t>
-      </w:r>
-      <w:proofErr w:type="gramStart"/>
-      <w:r>
-        <w:t>&gt; ::=</w:t>
-      </w:r>
-      <w:proofErr w:type="gramEnd"/>
-      <w:r>
-        <w:t xml:space="preserve"> &lt;variable operator&gt; |</w:t>
-      </w:r>
-      <w:r>
-        <w:t xml:space="preserve"> </w:t>
-      </w:r>
-      <w:r>
-        <w:rPr>
-          <w:b/>
-        </w:rPr>
-        <w:t>[ ]</w:t>
-      </w:r>
-      <w:r>
-        <w:t xml:space="preserve"> </w:t>
-      </w:r>
-      <w:r>
+    </w:p>
+    <w:p>
+      <w:pPr>
+        <w:numPr>
+          <w:ilvl w:val="0"/>
+          <w:numId w:val="1"/>
+        </w:numPr>
+        <w:tabs>
+          <w:tab w:val="left" w:pos="360"/>
+        </w:tabs>
+        <w:spacing w:line="360" w:lineRule="auto"/>
+      </w:pPr>
+      <w:r>
+        <w:t>&lt;variable operator</w:t>
+      </w:r>
+      <w:proofErr w:type="gramStart"/>
+      <w:r>
+        <w:t>&gt; ::=</w:t>
+      </w:r>
+      <w:proofErr w:type="gramEnd"/>
+      <w:r>
+        <w:t xml:space="preserve"> </w:t>
+      </w:r>
+      <w:r>
+        <w:rPr>
+          <w:b/>
+        </w:rPr>
+        <w:t xml:space="preserve">= </w:t>
+      </w:r>
+      <w:r>
+        <w:t>&lt;variable initializer&gt; | 𝝴</w:t>
+      </w:r>
+    </w:p>
+    <w:p>
+      <w:pPr>
+        <w:numPr>
+          <w:ilvl w:val="0"/>
+          <w:numId w:val="1"/>
+        </w:numPr>
+        <w:tabs>
+          <w:tab w:val="left" w:pos="360"/>
+        </w:tabs>
+        <w:spacing w:line="360" w:lineRule="auto"/>
+      </w:pPr>
+      <w:r>
+        <w:t>&lt;variable initializers</w:t>
+      </w:r>
+      <w:proofErr w:type="gramStart"/>
+      <w:r>
+        <w:t>&gt; ::=</w:t>
+      </w:r>
+      <w:proofErr w:type="gramEnd"/>
+      <w:r>
+        <w:t xml:space="preserve"> &lt;variable initializer&gt; { </w:t>
+      </w:r>
+      <w:r>
+        <w:rPr>
+          <w:b/>
+        </w:rPr>
+        <w:t>,</w:t>
+      </w:r>
+      <w:r>
+        <w:t xml:space="preserve"> &lt;variable initializer&gt; } | 𝝴</w:t>
+      </w:r>
+    </w:p>
+    <w:p>
+      <w:pPr>
+        <w:numPr>
+          <w:ilvl w:val="0"/>
+          <w:numId w:val="1"/>
+        </w:numPr>
+        <w:tabs>
+          <w:tab w:val="left" w:pos="360"/>
+        </w:tabs>
+        <w:spacing w:line="360" w:lineRule="auto"/>
+      </w:pPr>
+      <w:r>
+        <w:t>&lt;variable initializer</w:t>
+      </w:r>
+      <w:proofErr w:type="gramStart"/>
+      <w:r>
+        <w:t>&gt; ::=</w:t>
+      </w:r>
+      <w:proofErr w:type="gramEnd"/>
+      <w:r>
+        <w:t xml:space="preserve"> &lt;expression&gt;</w:t>
+      </w:r>
+    </w:p>
+    <w:p>
+      <w:pPr>
+        <w:numPr>
+          <w:ilvl w:val="0"/>
+          <w:numId w:val="1"/>
+        </w:numPr>
+        <w:tabs>
+          <w:tab w:val="left" w:pos="360"/>
+        </w:tabs>
+        <w:spacing w:line="360" w:lineRule="auto"/>
+      </w:pPr>
+      <w:r>
+        <w:t>&lt;variable looping</w:t>
+      </w:r>
+      <w:proofErr w:type="gramStart"/>
+      <w:r>
+        <w:t>&gt; ::=</w:t>
+      </w:r>
+      <w:proofErr w:type="gramEnd"/>
+      <w:r>
+        <w:t xml:space="preserve"> { </w:t>
+      </w:r>
+      <w:r>
+        <w:rPr>
+          <w:b/>
+        </w:rPr>
+        <w:t>,</w:t>
+      </w:r>
+      <w:r>
+        <w:t xml:space="preserve"> &lt;identifier&gt;</w:t>
+      </w:r>
+      <w:r>
+        <w:t xml:space="preserve"> </w:t>
+      </w:r>
+      <w:r>
+        <w:t>&lt;variable option&gt; }</w:t>
+      </w:r>
+    </w:p>
+    <w:p>
+      <w:pPr>
+        <w:numPr>
+          <w:ilvl w:val="0"/>
+          <w:numId w:val="1"/>
+        </w:numPr>
+        <w:tabs>
+          <w:tab w:val="left" w:pos="360"/>
+        </w:tabs>
+        <w:spacing w:line="360" w:lineRule="auto"/>
+      </w:pPr>
+      <w:r>
+        <w:t>&lt;array initializer</w:t>
+      </w:r>
+      <w:proofErr w:type="gramStart"/>
+      <w:r>
+        <w:t>&gt; ::=</w:t>
+      </w:r>
+      <w:proofErr w:type="gramEnd"/>
+      <w:r>
+        <w:t xml:space="preserve"> </w:t>
+      </w:r>
+      <w:r>
+        <w:rPr>
+          <w:b/>
+        </w:rPr>
+        <w:t xml:space="preserve">= { </w:t>
+      </w:r>
+      <w:r>
+        <w:t>&lt;</w:t>
+      </w:r>
+      <w:r>
+        <w:t>array type initializer</w:t>
+      </w:r>
+      <w:r>
+        <w:t xml:space="preserve">&gt; </w:t>
+      </w:r>
+      <w:r>
+        <w:rPr>
+          <w:b/>
+        </w:rPr>
+        <w:t>}</w:t>
+      </w:r>
+    </w:p>
+    <w:p>
+      <w:pPr>
+        <w:numPr>
+          <w:ilvl w:val="0"/>
+          <w:numId w:val="1"/>
+        </w:numPr>
+        <w:tabs>
+          <w:tab w:val="left" w:pos="360"/>
+        </w:tabs>
+        <w:spacing w:line="360" w:lineRule="auto"/>
+      </w:pPr>
+      <w:r>
+        <w:t xml:space="preserve">&lt;array </w:t>
+      </w:r>
+      <w:r>
+        <w:t xml:space="preserve">type </w:t>
+      </w:r>
+      <w:r>
+        <w:t>initializer</w:t>
+      </w:r>
+      <w:proofErr w:type="gramStart"/>
+      <w:r>
+        <w:t>&gt; ::=</w:t>
+      </w:r>
+      <w:proofErr w:type="gramEnd"/>
+      <w:r>
+        <w:t xml:space="preserve"> &lt;variable initializers&gt; |</w:t>
+      </w:r>
+      <w:r>
+        <w:t xml:space="preserve"> </w:t>
+      </w:r>
+      <w:r>
+        <w:rPr>
+          <w:b/>
+        </w:rPr>
         <w:t xml:space="preserve">{ </w:t>
       </w:r>
       <w:r>
-        <w:rPr>
-          <w:b/>
-        </w:rPr>
-        <w:t>[ ]</w:t>
-      </w:r>
-      <w:r>
-        <w:rPr>
-          <w:b/>
-        </w:rPr>
-        <w:t xml:space="preserve"> </w:t>
-      </w:r>
-      <w:r>
-        <w:t>}</w:t>
-      </w:r>
-      <w:r>
-        <w:rPr>
-          <w:b/>
-        </w:rPr>
-        <w:t xml:space="preserve"> </w:t>
-      </w:r>
-      <w:r>
-        <w:t>&lt;array initializer&gt;</w:t>
-      </w:r>
-    </w:p>
-    <w:p>
-      <w:pPr>
-        <w:numPr>
-          <w:ilvl w:val="0"/>
-          <w:numId w:val="1"/>
-        </w:numPr>
-        <w:tabs>
-          <w:tab w:val="left" w:pos="360"/>
-        </w:tabs>
-        <w:spacing w:line="360" w:lineRule="auto"/>
-      </w:pPr>
-      <w:r>
-        <w:t>&lt;variable operator</w:t>
-      </w:r>
-      <w:proofErr w:type="gramStart"/>
-      <w:r>
-        <w:t>&gt; ::=</w:t>
-      </w:r>
-      <w:proofErr w:type="gramEnd"/>
-      <w:r>
-        <w:t xml:space="preserve"> </w:t>
-      </w:r>
-      <w:r>
-        <w:rPr>
-          <w:b/>
-        </w:rPr>
-        <w:t xml:space="preserve">= </w:t>
-      </w:r>
-      <w:r>
-        <w:t>&lt;variable initializer&gt; | 𝝴</w:t>
-      </w:r>
-    </w:p>
-    <w:p>
-      <w:pPr>
-        <w:numPr>
-          <w:ilvl w:val="0"/>
-          <w:numId w:val="1"/>
-        </w:numPr>
-        <w:tabs>
-          <w:tab w:val="left" w:pos="360"/>
-        </w:tabs>
-        <w:spacing w:line="360" w:lineRule="auto"/>
-      </w:pPr>
-      <w:r>
-        <w:t>&lt;variable initializers</w:t>
-      </w:r>
-      <w:proofErr w:type="gramStart"/>
-      <w:r>
-        <w:t>&gt; ::=</w:t>
-      </w:r>
-      <w:proofErr w:type="gramEnd"/>
-      <w:r>
-        <w:t xml:space="preserve"> &lt;variable initializer&gt; { </w:t>
-      </w:r>
-      <w:r>
-        <w:rPr>
-          <w:b/>
-        </w:rPr>
-        <w:t>,</w:t>
-      </w:r>
-      <w:r>
-        <w:t xml:space="preserve"> &lt;variable initializer&gt; } | 𝝴</w:t>
-      </w:r>
-    </w:p>
-    <w:p>
-      <w:pPr>
-        <w:numPr>
-          <w:ilvl w:val="0"/>
-          <w:numId w:val="1"/>
-        </w:numPr>
-        <w:tabs>
-          <w:tab w:val="left" w:pos="360"/>
-        </w:tabs>
-        <w:spacing w:line="360" w:lineRule="auto"/>
-      </w:pPr>
-      <w:r>
-        <w:t>&lt;variable initializer</w:t>
-      </w:r>
-      <w:proofErr w:type="gramStart"/>
-      <w:r>
-        <w:t>&gt; ::=</w:t>
-      </w:r>
-      <w:proofErr w:type="gramEnd"/>
-      <w:r>
-        <w:t xml:space="preserve"> &lt;expression&gt;</w:t>
-      </w:r>
-    </w:p>
-    <w:p>
-      <w:pPr>
-        <w:numPr>
-          <w:ilvl w:val="0"/>
-          <w:numId w:val="1"/>
-        </w:numPr>
-        <w:tabs>
-          <w:tab w:val="left" w:pos="360"/>
-        </w:tabs>
-        <w:spacing w:line="360" w:lineRule="auto"/>
-      </w:pPr>
-      <w:r>
-        <w:t>&lt;variable looping</w:t>
-      </w:r>
-      <w:proofErr w:type="gramStart"/>
-      <w:r>
-        <w:t>&gt; ::=</w:t>
-      </w:r>
-      <w:proofErr w:type="gramEnd"/>
-      <w:r>
-        <w:t xml:space="preserve"> { </w:t>
-      </w:r>
-      <w:r>
-        <w:rPr>
-          <w:b/>
-        </w:rPr>
-        <w:t>,</w:t>
-      </w:r>
-      <w:r>
-        <w:t xml:space="preserve"> &lt;identifier&gt;</w:t>
-      </w:r>
-      <w:r>
-        <w:t xml:space="preserve"> </w:t>
-      </w:r>
-      <w:r>
-        <w:t>&lt;variable option&gt; }</w:t>
-      </w:r>
-    </w:p>
-    <w:p>
-      <w:pPr>
-        <w:numPr>
-          <w:ilvl w:val="0"/>
-          <w:numId w:val="1"/>
-        </w:numPr>
-        <w:tabs>
-          <w:tab w:val="left" w:pos="360"/>
-        </w:tabs>
-        <w:spacing w:line="360" w:lineRule="auto"/>
-      </w:pPr>
-      <w:r>
-        <w:t>&lt;array initializer</w:t>
-      </w:r>
-      <w:proofErr w:type="gramStart"/>
-      <w:r>
-        <w:t>&gt; ::=</w:t>
-      </w:r>
-      <w:proofErr w:type="gramEnd"/>
-      <w:r>
-        <w:t xml:space="preserve"> </w:t>
-      </w:r>
-      <w:r>
-        <w:rPr>
-          <w:b/>
-        </w:rPr>
-        <w:t xml:space="preserve">= { </w:t>
-      </w:r>
-      <w:r>
-        <w:t>&lt;</w:t>
-      </w:r>
-      <w:r>
-        <w:t>array type initializer</w:t>
-      </w:r>
-      <w:r>
-        <w:t xml:space="preserve">&gt; </w:t>
-      </w:r>
-      <w:r>
-        <w:rPr>
-          <w:b/>
-        </w:rPr>
-        <w:t>}</w:t>
-      </w:r>
-    </w:p>
-    <w:p>
-      <w:pPr>
-        <w:numPr>
-          <w:ilvl w:val="0"/>
-          <w:numId w:val="1"/>
-        </w:numPr>
-        <w:tabs>
-          <w:tab w:val="left" w:pos="360"/>
-        </w:tabs>
-        <w:spacing w:line="360" w:lineRule="auto"/>
-      </w:pPr>
-      <w:r>
-        <w:t xml:space="preserve">&lt;array </w:t>
-      </w:r>
-      <w:r>
-        <w:t xml:space="preserve">type </w:t>
-      </w:r>
-      <w:r>
-        <w:t>initializer</w:t>
-      </w:r>
-      <w:proofErr w:type="gramStart"/>
-      <w:r>
-        <w:t>&gt; ::=</w:t>
-      </w:r>
-      <w:proofErr w:type="gramEnd"/>
-      <w:r>
-        <w:t xml:space="preserve"> </w:t>
-      </w:r>
-      <w:r>
-        <w:t xml:space="preserve">&lt;variable initializers&gt; </w:t>
-      </w:r>
-      <w:r>
-        <w:t>|</w:t>
-      </w:r>
-      <w:r>
-        <w:t xml:space="preserve"> </w:t>
-      </w:r>
-      <w:r>
-        <w:rPr>
-          <w:b/>
-        </w:rPr>
+        <w:t>&lt;variable initializers&gt;</w:t>
+      </w:r>
+      <w:r>
+        <w:rPr>
+          <w:b/>
+        </w:rPr>
+        <w:t xml:space="preserve"> }</w:t>
+      </w:r>
+      <w:r>
+        <w:rPr>
+          <w:b/>
+        </w:rPr>
+        <w:t xml:space="preserve"> </w:t>
+      </w:r>
+      <w:r>
         <w:t xml:space="preserve">{ </w:t>
       </w:r>
       <w:r>
-        <w:t>&lt;variable initializers&gt;</w:t>
-      </w:r>
-      <w:r>
-        <w:rPr>
-          <w:b/>
-        </w:rPr>
-        <w:t xml:space="preserve"> }</w:t>
-      </w:r>
-      <w:r>
-        <w:rPr>
-          <w:b/>
-        </w:rPr>
-        <w:t xml:space="preserve"> </w:t>
-      </w:r>
-      <w:r>
-        <w:t xml:space="preserve">{ </w:t>
-      </w:r>
-      <w:r>
-        <w:rPr>
-          <w:b/>
-        </w:rPr>
-        <w:t xml:space="preserve">, </w:t>
-      </w:r>
-      <w:r>
-        <w:rPr>
-          <w:b/>
-        </w:rPr>
-        <w:t xml:space="preserve">{ </w:t>
+        <w:rPr>
+          <w:b/>
+        </w:rPr>
+        <w:t xml:space="preserve">, { </w:t>
       </w:r>
       <w:r>
         <w:t>&lt;variable initializers&gt;</w:t>
@@ -3632,790 +3611,1706 @@
         </w:rPr>
         <w:t>;</w:t>
       </w:r>
+      <w:r>
+        <w:t xml:space="preserve"> | </w:t>
+      </w:r>
+      <w:r>
+        <w:rPr>
+          <w:b/>
+        </w:rPr>
+        <w:t xml:space="preserve">: </w:t>
+      </w:r>
+      <w:r>
+        <w:t xml:space="preserve">&lt;statement&gt; | &lt;post identifier&gt; </w:t>
+      </w:r>
+      <w:r>
+        <w:rPr>
+          <w:b/>
+        </w:rPr>
+        <w:t>;</w:t>
+      </w:r>
+    </w:p>
+    <w:p>
+      <w:pPr>
+        <w:numPr>
+          <w:ilvl w:val="0"/>
+          <w:numId w:val="1"/>
+        </w:numPr>
+        <w:tabs>
+          <w:tab w:val="left" w:pos="360"/>
+        </w:tabs>
+        <w:spacing w:line="360" w:lineRule="auto"/>
+      </w:pPr>
+      <w:r>
+        <w:t>&lt;statement without expression statement</w:t>
+      </w:r>
+      <w:proofErr w:type="gramStart"/>
+      <w:r>
+        <w:t>&gt; ::=</w:t>
+      </w:r>
+      <w:proofErr w:type="gramEnd"/>
+      <w:r>
+        <w:t xml:space="preserve"> &lt;block&gt; | &lt;empty statement&gt; | &lt;switch statement&gt; | &lt;do statement&gt; | &lt;break statement&gt; | &lt;continue statement&gt; | &lt;return statement&gt; | &lt;synchronized statement&gt; | &lt;throws statements&gt; | &lt;try statement&gt; | &lt;if statement&gt; | &lt;while statement&gt; | &lt;for statement&gt;</w:t>
+      </w:r>
+    </w:p>
+    <w:p>
+      <w:pPr>
+        <w:numPr>
+          <w:ilvl w:val="0"/>
+          <w:numId w:val="1"/>
+        </w:numPr>
+        <w:tabs>
+          <w:tab w:val="left" w:pos="360"/>
+        </w:tabs>
+        <w:spacing w:line="360" w:lineRule="auto"/>
+      </w:pPr>
+      <w:r>
+        <w:t>&lt;statement</w:t>
+      </w:r>
+      <w:proofErr w:type="gramStart"/>
+      <w:r>
+        <w:t>&gt; ::=</w:t>
+      </w:r>
+      <w:proofErr w:type="gramEnd"/>
+      <w:r>
+        <w:t xml:space="preserve"> &lt;statement without expression statement&gt; | &lt;expression statement&gt;</w:t>
+      </w:r>
+    </w:p>
+    <w:p>
+      <w:pPr>
+        <w:numPr>
+          <w:ilvl w:val="0"/>
+          <w:numId w:val="1"/>
+        </w:numPr>
+        <w:tabs>
+          <w:tab w:val="left" w:pos="360"/>
+        </w:tabs>
+        <w:spacing w:line="360" w:lineRule="auto"/>
+      </w:pPr>
+      <w:r>
+        <w:t>&lt;empty statement</w:t>
+      </w:r>
+      <w:proofErr w:type="gramStart"/>
+      <w:r>
+        <w:t>&gt; ::=</w:t>
+      </w:r>
+      <w:proofErr w:type="gramEnd"/>
+      <w:r>
+        <w:t xml:space="preserve"> </w:t>
+      </w:r>
+      <w:r>
+        <w:rPr>
+          <w:b/>
+        </w:rPr>
+        <w:t>;</w:t>
+      </w:r>
+    </w:p>
+    <w:p>
+      <w:pPr>
+        <w:numPr>
+          <w:ilvl w:val="0"/>
+          <w:numId w:val="1"/>
+        </w:numPr>
+        <w:tabs>
+          <w:tab w:val="left" w:pos="360"/>
+        </w:tabs>
+        <w:spacing w:line="360" w:lineRule="auto"/>
+      </w:pPr>
+      <w:r>
+        <w:t>&lt;labeled statement</w:t>
+      </w:r>
+      <w:proofErr w:type="gramStart"/>
+      <w:r>
+        <w:t>&gt; ::=</w:t>
+      </w:r>
+      <w:proofErr w:type="gramEnd"/>
+      <w:r>
+        <w:t xml:space="preserve"> &lt;identifier&gt;</w:t>
+      </w:r>
+      <w:r>
+        <w:rPr>
+          <w:b/>
+        </w:rPr>
+        <w:t xml:space="preserve"> :</w:t>
+      </w:r>
+      <w:r>
+        <w:t xml:space="preserve"> &lt;statement&gt;</w:t>
+      </w:r>
+    </w:p>
+    <w:p>
+      <w:pPr>
+        <w:numPr>
+          <w:ilvl w:val="0"/>
+          <w:numId w:val="1"/>
+        </w:numPr>
+        <w:tabs>
+          <w:tab w:val="left" w:pos="360"/>
+        </w:tabs>
+        <w:spacing w:line="360" w:lineRule="auto"/>
+      </w:pPr>
+      <w:r>
+        <w:t>&lt;expression statement without identifier</w:t>
+      </w:r>
+      <w:proofErr w:type="gramStart"/>
+      <w:r>
+        <w:t>&gt; ::=</w:t>
+      </w:r>
+      <w:proofErr w:type="gramEnd"/>
+      <w:r>
+        <w:t xml:space="preserve"> &lt;statement expr&gt; </w:t>
+      </w:r>
+      <w:r>
+        <w:rPr>
+          <w:b/>
+        </w:rPr>
+        <w:t>;</w:t>
+      </w:r>
+    </w:p>
+    <w:p>
+      <w:pPr>
+        <w:numPr>
+          <w:ilvl w:val="0"/>
+          <w:numId w:val="1"/>
+        </w:numPr>
+        <w:tabs>
+          <w:tab w:val="left" w:pos="360"/>
+        </w:tabs>
+        <w:spacing w:line="360" w:lineRule="auto"/>
+      </w:pPr>
+      <w:r>
+        <w:t>&lt;expression statement</w:t>
+      </w:r>
+      <w:proofErr w:type="gramStart"/>
+      <w:r>
+        <w:t>&gt; ::=</w:t>
+      </w:r>
+      <w:proofErr w:type="gramEnd"/>
+      <w:r>
+        <w:t xml:space="preserve"> &lt;statement expr&gt; </w:t>
+      </w:r>
+      <w:r>
+        <w:rPr>
+          <w:b/>
+        </w:rPr>
+        <w:t>;</w:t>
+      </w:r>
+      <w:r>
+        <w:t xml:space="preserve"> | &lt;identifier&gt; &lt;identifier statement&gt;</w:t>
+      </w:r>
+    </w:p>
+    <w:p>
+      <w:pPr>
+        <w:numPr>
+          <w:ilvl w:val="0"/>
+          <w:numId w:val="1"/>
+        </w:numPr>
+        <w:tabs>
+          <w:tab w:val="left" w:pos="360"/>
+        </w:tabs>
+        <w:spacing w:line="360" w:lineRule="auto"/>
+      </w:pPr>
+      <w:r>
+        <w:t>&lt;identifier statement</w:t>
+      </w:r>
+      <w:proofErr w:type="gramStart"/>
+      <w:r>
+        <w:t>&gt; ::=</w:t>
+      </w:r>
+      <w:proofErr w:type="gramEnd"/>
+      <w:r>
+        <w:t xml:space="preserve"> &lt;post identifier&gt; </w:t>
+      </w:r>
+      <w:r>
+        <w:rPr>
+          <w:b/>
+        </w:rPr>
+        <w:t>;</w:t>
+      </w:r>
+      <w:r>
+        <w:t xml:space="preserve"> | </w:t>
+      </w:r>
+      <w:r>
+        <w:rPr>
+          <w:b/>
+        </w:rPr>
+        <w:t xml:space="preserve">: </w:t>
+      </w:r>
+      <w:r>
+        <w:t>&lt;statement&gt;</w:t>
+      </w:r>
+    </w:p>
+    <w:p>
+      <w:pPr>
+        <w:numPr>
+          <w:ilvl w:val="0"/>
+          <w:numId w:val="1"/>
+        </w:numPr>
+        <w:tabs>
+          <w:tab w:val="left" w:pos="360"/>
+        </w:tabs>
+        <w:spacing w:line="360" w:lineRule="auto"/>
+      </w:pPr>
+      <w:r>
+        <w:t>&lt;statement expression</w:t>
+      </w:r>
+      <w:proofErr w:type="gramStart"/>
+      <w:r>
+        <w:t>&gt; ::=</w:t>
+      </w:r>
+      <w:proofErr w:type="gramEnd"/>
+      <w:r>
+        <w:t xml:space="preserve"> &lt;statement expr&gt; | &lt;identifier&gt; &lt;post identifier&gt;</w:t>
+      </w:r>
+    </w:p>
+    <w:p>
+      <w:pPr>
+        <w:numPr>
+          <w:ilvl w:val="0"/>
+          <w:numId w:val="1"/>
+        </w:numPr>
+        <w:tabs>
+          <w:tab w:val="left" w:pos="360"/>
+        </w:tabs>
+        <w:spacing w:line="360" w:lineRule="auto"/>
+      </w:pPr>
+      <w:r>
+        <w:t>&lt;statement expr</w:t>
+      </w:r>
+      <w:proofErr w:type="gramStart"/>
+      <w:r>
+        <w:t>&gt; ::=</w:t>
+      </w:r>
+      <w:proofErr w:type="gramEnd"/>
+      <w:r>
+        <w:t xml:space="preserve"> &lt;assignment&gt; | &lt;increment decrement&gt; &lt;identifier&gt; | </w:t>
+      </w:r>
+      <w:r>
+        <w:rPr>
+          <w:b/>
+        </w:rPr>
+        <w:t xml:space="preserve">new </w:t>
+      </w:r>
+      <w:r>
+        <w:t>&lt;identifier&gt; &lt;class instance creation expression&gt;</w:t>
+      </w:r>
+    </w:p>
+    <w:p>
+      <w:pPr>
+        <w:numPr>
+          <w:ilvl w:val="0"/>
+          <w:numId w:val="1"/>
+        </w:numPr>
+        <w:tabs>
+          <w:tab w:val="left" w:pos="360"/>
+        </w:tabs>
+        <w:spacing w:line="360" w:lineRule="auto"/>
+      </w:pPr>
+      <w:r>
+        <w:t>&lt;post identifier</w:t>
+      </w:r>
+      <w:proofErr w:type="gramStart"/>
+      <w:r>
+        <w:t>&gt; ::=</w:t>
+      </w:r>
+      <w:proofErr w:type="gramEnd"/>
+      <w:r>
+        <w:t xml:space="preserve"> &lt;increment decrement&gt; | </w:t>
+      </w:r>
+      <w:r>
+        <w:rPr>
+          <w:b/>
+        </w:rPr>
+        <w:t xml:space="preserve">( </w:t>
+      </w:r>
+      <w:r>
+        <w:t xml:space="preserve">&lt;argument list&gt; </w:t>
+      </w:r>
+      <w:r>
+        <w:rPr>
+          <w:b/>
+        </w:rPr>
+        <w:t xml:space="preserve">) </w:t>
+      </w:r>
+      <w:r>
+        <w:t xml:space="preserve">| { </w:t>
+      </w:r>
+      <w:r>
+        <w:rPr>
+          <w:b/>
+        </w:rPr>
+        <w:t xml:space="preserve">. </w:t>
+      </w:r>
+      <w:r>
+        <w:t>&lt;identifier</w:t>
+      </w:r>
+      <w:proofErr w:type="gramStart"/>
+      <w:r>
+        <w:t>&gt; }</w:t>
+      </w:r>
+      <w:proofErr w:type="gramEnd"/>
+      <w:r>
+        <w:t xml:space="preserve"> &lt;assignment operator&gt; &lt;expression&gt;</w:t>
+      </w:r>
+    </w:p>
+    <w:p>
+      <w:pPr>
+        <w:tabs>
+          <w:tab w:val="left" w:pos="360"/>
+        </w:tabs>
+        <w:spacing w:line="360" w:lineRule="auto"/>
+        <w:contextualSpacing w:val="0"/>
+      </w:pPr>
+    </w:p>
+    <w:p>
+      <w:pPr>
+        <w:tabs>
+          <w:tab w:val="left" w:pos="360"/>
+        </w:tabs>
+        <w:spacing w:line="360" w:lineRule="auto"/>
+        <w:contextualSpacing w:val="0"/>
+        <w:rPr>
+          <w:b/>
+          <w:sz w:val="24"/>
+          <w:szCs w:val="24"/>
+        </w:rPr>
+      </w:pPr>
+      <w:r>
+        <w:rPr>
+          <w:b/>
+          <w:sz w:val="24"/>
+          <w:szCs w:val="24"/>
+        </w:rPr>
+        <w:t>Branching</w:t>
+      </w:r>
+    </w:p>
+    <w:p>
+      <w:pPr>
+        <w:numPr>
+          <w:ilvl w:val="0"/>
+          <w:numId w:val="1"/>
+        </w:numPr>
+        <w:tabs>
+          <w:tab w:val="left" w:pos="360"/>
+        </w:tabs>
+        <w:spacing w:line="360" w:lineRule="auto"/>
+      </w:pPr>
+      <w:r>
+        <w:t>&lt;if statement</w:t>
+      </w:r>
+      <w:proofErr w:type="gramStart"/>
+      <w:r>
+        <w:t>&gt;::</w:t>
+      </w:r>
+      <w:proofErr w:type="gramEnd"/>
+      <w:r>
+        <w:t xml:space="preserve">= </w:t>
+      </w:r>
+      <w:r>
+        <w:rPr>
+          <w:b/>
+        </w:rPr>
+        <w:t>if (</w:t>
+      </w:r>
+      <w:r>
+        <w:t xml:space="preserve"> &lt;expression&gt;</w:t>
+      </w:r>
+      <w:r>
+        <w:rPr>
+          <w:b/>
+        </w:rPr>
+        <w:t xml:space="preserve"> )</w:t>
+      </w:r>
+      <w:r>
+        <w:t xml:space="preserve"> &lt;statement&gt; &lt;else statement&gt;</w:t>
+      </w:r>
+    </w:p>
+    <w:p>
+      <w:pPr>
+        <w:numPr>
+          <w:ilvl w:val="0"/>
+          <w:numId w:val="1"/>
+        </w:numPr>
+        <w:tabs>
+          <w:tab w:val="left" w:pos="360"/>
+        </w:tabs>
+        <w:spacing w:line="360" w:lineRule="auto"/>
+      </w:pPr>
+      <w:r>
+        <w:t>&lt;else statement</w:t>
+      </w:r>
+      <w:proofErr w:type="gramStart"/>
+      <w:r>
+        <w:t>&gt; ::=</w:t>
+      </w:r>
+      <w:proofErr w:type="gramEnd"/>
+      <w:r>
+        <w:t xml:space="preserve"> </w:t>
+      </w:r>
+      <w:r>
+        <w:rPr>
+          <w:b/>
+        </w:rPr>
+        <w:t>else</w:t>
+      </w:r>
+      <w:r>
+        <w:t xml:space="preserve"> &lt;statement&gt; | 𝝴</w:t>
+      </w:r>
+    </w:p>
+    <w:p>
+      <w:pPr>
+        <w:numPr>
+          <w:ilvl w:val="0"/>
+          <w:numId w:val="1"/>
+        </w:numPr>
+        <w:tabs>
+          <w:tab w:val="left" w:pos="360"/>
+        </w:tabs>
+        <w:spacing w:line="360" w:lineRule="auto"/>
+      </w:pPr>
+      <w:r>
+        <w:t>&lt;switch statement</w:t>
+      </w:r>
+      <w:proofErr w:type="gramStart"/>
+      <w:r>
+        <w:t>&gt; ::=</w:t>
+      </w:r>
+      <w:proofErr w:type="gramEnd"/>
+      <w:r>
+        <w:t xml:space="preserve"> </w:t>
+      </w:r>
+      <w:r>
+        <w:rPr>
+          <w:b/>
+        </w:rPr>
+        <w:t>switch (</w:t>
+      </w:r>
+      <w:r>
+        <w:t xml:space="preserve"> &lt;expression&gt; </w:t>
+      </w:r>
+      <w:r>
+        <w:rPr>
+          <w:b/>
+        </w:rPr>
+        <w:t>)</w:t>
+      </w:r>
+      <w:r>
+        <w:t xml:space="preserve"> &lt;switch block&gt;</w:t>
+      </w:r>
+    </w:p>
+    <w:p>
+      <w:pPr>
+        <w:numPr>
+          <w:ilvl w:val="0"/>
+          <w:numId w:val="1"/>
+        </w:numPr>
+        <w:tabs>
+          <w:tab w:val="left" w:pos="360"/>
+        </w:tabs>
+        <w:spacing w:line="360" w:lineRule="auto"/>
+      </w:pPr>
+      <w:r>
+        <w:t>&lt;switch block</w:t>
+      </w:r>
+      <w:proofErr w:type="gramStart"/>
+      <w:r>
+        <w:t>&gt; ::=</w:t>
+      </w:r>
+      <w:proofErr w:type="gramEnd"/>
+      <w:r>
+        <w:t xml:space="preserve"> </w:t>
+      </w:r>
+      <w:r>
+        <w:rPr>
+          <w:b/>
+        </w:rPr>
+        <w:t xml:space="preserve">{ </w:t>
+      </w:r>
+      <w:r>
+        <w:t xml:space="preserve">{&lt;switch block statement group&gt;} </w:t>
+      </w:r>
+      <w:r>
+        <w:rPr>
+          <w:b/>
+        </w:rPr>
+        <w:t>}</w:t>
+      </w:r>
+    </w:p>
+    <w:p>
+      <w:pPr>
+        <w:numPr>
+          <w:ilvl w:val="0"/>
+          <w:numId w:val="1"/>
+        </w:numPr>
+        <w:tabs>
+          <w:tab w:val="left" w:pos="360"/>
+        </w:tabs>
+        <w:spacing w:line="360" w:lineRule="auto"/>
+      </w:pPr>
+      <w:r>
+        <w:t>&lt;switch block statement group</w:t>
+      </w:r>
+      <w:proofErr w:type="gramStart"/>
+      <w:r>
+        <w:t>&gt; ::=</w:t>
+      </w:r>
+      <w:proofErr w:type="gramEnd"/>
+      <w:r>
+        <w:t xml:space="preserve"> &lt;switch label&gt; {&lt;block statement&gt;}</w:t>
+      </w:r>
+    </w:p>
+    <w:p>
+      <w:pPr>
+        <w:numPr>
+          <w:ilvl w:val="0"/>
+          <w:numId w:val="1"/>
+        </w:numPr>
+        <w:tabs>
+          <w:tab w:val="left" w:pos="360"/>
+        </w:tabs>
+        <w:spacing w:line="360" w:lineRule="auto"/>
+      </w:pPr>
+      <w:r>
+        <w:t>&lt;switch label</w:t>
+      </w:r>
+      <w:proofErr w:type="gramStart"/>
+      <w:r>
+        <w:t>&gt; ::=</w:t>
+      </w:r>
+      <w:proofErr w:type="gramEnd"/>
+      <w:r>
+        <w:t xml:space="preserve"> </w:t>
+      </w:r>
+      <w:r>
+        <w:rPr>
+          <w:b/>
+        </w:rPr>
+        <w:t xml:space="preserve">case </w:t>
+      </w:r>
+      <w:r>
+        <w:t xml:space="preserve">&lt;expression&gt; </w:t>
+      </w:r>
+      <w:r>
+        <w:rPr>
+          <w:b/>
+        </w:rPr>
+        <w:t>:</w:t>
+      </w:r>
+      <w:r>
+        <w:t xml:space="preserve"> | </w:t>
+      </w:r>
+      <w:r>
+        <w:rPr>
+          <w:b/>
+        </w:rPr>
+        <w:t>default :</w:t>
+      </w:r>
+    </w:p>
+    <w:p>
+      <w:pPr>
+        <w:tabs>
+          <w:tab w:val="left" w:pos="360"/>
+        </w:tabs>
+        <w:spacing w:line="360" w:lineRule="auto"/>
+        <w:ind w:left="720"/>
+        <w:contextualSpacing w:val="0"/>
+        <w:rPr>
+          <w:b/>
+        </w:rPr>
+      </w:pPr>
+    </w:p>
+    <w:p>
+      <w:pPr>
+        <w:tabs>
+          <w:tab w:val="left" w:pos="360"/>
+        </w:tabs>
+        <w:spacing w:line="360" w:lineRule="auto"/>
+        <w:contextualSpacing w:val="0"/>
+        <w:rPr>
+          <w:b/>
+          <w:sz w:val="24"/>
+          <w:szCs w:val="24"/>
+        </w:rPr>
+      </w:pPr>
+      <w:r>
+        <w:rPr>
+          <w:b/>
+          <w:sz w:val="24"/>
+          <w:szCs w:val="24"/>
+        </w:rPr>
+        <w:t>Looping</w:t>
+      </w:r>
+    </w:p>
+    <w:p>
+      <w:pPr>
+        <w:numPr>
+          <w:ilvl w:val="0"/>
+          <w:numId w:val="1"/>
+        </w:numPr>
+        <w:tabs>
+          <w:tab w:val="left" w:pos="360"/>
+        </w:tabs>
+        <w:spacing w:line="360" w:lineRule="auto"/>
+      </w:pPr>
+      <w:r>
+        <w:t>&lt;while statement</w:t>
+      </w:r>
+      <w:proofErr w:type="gramStart"/>
+      <w:r>
+        <w:t>&gt; ::=</w:t>
+      </w:r>
+      <w:proofErr w:type="gramEnd"/>
+      <w:r>
+        <w:t xml:space="preserve"> </w:t>
+      </w:r>
+      <w:r>
+        <w:rPr>
+          <w:b/>
+        </w:rPr>
+        <w:t>while (</w:t>
+      </w:r>
+      <w:r>
+        <w:t xml:space="preserve"> &lt;expression&gt; </w:t>
+      </w:r>
+      <w:r>
+        <w:rPr>
+          <w:b/>
+        </w:rPr>
+        <w:t>)</w:t>
+      </w:r>
+      <w:r>
+        <w:t xml:space="preserve"> &lt;statement&gt;</w:t>
+      </w:r>
+    </w:p>
+    <w:p>
+      <w:pPr>
+        <w:numPr>
+          <w:ilvl w:val="0"/>
+          <w:numId w:val="1"/>
+        </w:numPr>
+        <w:tabs>
+          <w:tab w:val="left" w:pos="360"/>
+        </w:tabs>
+        <w:spacing w:line="360" w:lineRule="auto"/>
+      </w:pPr>
+      <w:r>
+        <w:t>&lt;do statement</w:t>
+      </w:r>
+      <w:proofErr w:type="gramStart"/>
+      <w:r>
+        <w:t>&gt; ::=</w:t>
+      </w:r>
+      <w:proofErr w:type="gramEnd"/>
+      <w:r>
+        <w:t xml:space="preserve"> </w:t>
+      </w:r>
+      <w:r>
+        <w:rPr>
+          <w:b/>
+        </w:rPr>
+        <w:t xml:space="preserve">do </w:t>
+      </w:r>
+      <w:r>
+        <w:t xml:space="preserve">&lt;statement&gt; </w:t>
+      </w:r>
+      <w:r>
+        <w:rPr>
+          <w:b/>
+        </w:rPr>
+        <w:t xml:space="preserve">while ( </w:t>
+      </w:r>
+      <w:r>
+        <w:t>&lt;expression&gt;</w:t>
+      </w:r>
+      <w:r>
+        <w:rPr>
+          <w:b/>
+        </w:rPr>
+        <w:t xml:space="preserve"> ) ;</w:t>
+      </w:r>
+    </w:p>
+    <w:p>
+      <w:pPr>
+        <w:numPr>
+          <w:ilvl w:val="0"/>
+          <w:numId w:val="1"/>
+        </w:numPr>
+        <w:tabs>
+          <w:tab w:val="left" w:pos="360"/>
+        </w:tabs>
+        <w:spacing w:line="360" w:lineRule="auto"/>
+      </w:pPr>
+      <w:r>
+        <w:t>&lt;for statement</w:t>
+      </w:r>
+      <w:proofErr w:type="gramStart"/>
+      <w:r>
+        <w:t>&gt; ::=</w:t>
+      </w:r>
+      <w:proofErr w:type="gramEnd"/>
+      <w:r>
+        <w:t xml:space="preserve"> </w:t>
+      </w:r>
+      <w:r>
+        <w:rPr>
+          <w:b/>
+        </w:rPr>
+        <w:t>for (</w:t>
+      </w:r>
+      <w:r>
+        <w:t xml:space="preserve"> &lt;for </w:t>
+      </w:r>
+      <w:proofErr w:type="spellStart"/>
+      <w:r>
+        <w:t>init</w:t>
+      </w:r>
+      <w:proofErr w:type="spellEnd"/>
+      <w:r>
+        <w:t xml:space="preserve">&gt; </w:t>
+      </w:r>
+      <w:r>
+        <w:rPr>
+          <w:b/>
+        </w:rPr>
+        <w:t>;</w:t>
+      </w:r>
+      <w:r>
+        <w:t xml:space="preserve"> &lt;expression&gt; </w:t>
+      </w:r>
+      <w:r>
+        <w:rPr>
+          <w:b/>
+        </w:rPr>
+        <w:t>;</w:t>
+      </w:r>
+      <w:r>
+        <w:t xml:space="preserve"> &lt;for update&gt; </w:t>
+      </w:r>
+      <w:r>
+        <w:rPr>
+          <w:b/>
+        </w:rPr>
+        <w:t>)</w:t>
+      </w:r>
+      <w:r>
+        <w:t xml:space="preserve"> &lt;statement&gt;</w:t>
+      </w:r>
+    </w:p>
+    <w:p>
+      <w:pPr>
+        <w:numPr>
+          <w:ilvl w:val="0"/>
+          <w:numId w:val="1"/>
+        </w:numPr>
+        <w:tabs>
+          <w:tab w:val="left" w:pos="360"/>
+        </w:tabs>
+        <w:spacing w:line="360" w:lineRule="auto"/>
+      </w:pPr>
+      <w:r>
+        <w:lastRenderedPageBreak/>
+        <w:t>&lt;local variable declaration</w:t>
+      </w:r>
+      <w:proofErr w:type="gramStart"/>
+      <w:r>
+        <w:t>&gt; ::=</w:t>
+      </w:r>
+      <w:proofErr w:type="gramEnd"/>
+      <w:r>
+        <w:t xml:space="preserve"> &lt;data type&gt; &lt;variable declarators&gt; | &lt;variable declarators&gt;</w:t>
+      </w:r>
+    </w:p>
+    <w:p>
+      <w:pPr>
+        <w:numPr>
+          <w:ilvl w:val="0"/>
+          <w:numId w:val="1"/>
+        </w:numPr>
+        <w:tabs>
+          <w:tab w:val="left" w:pos="360"/>
+        </w:tabs>
+        <w:spacing w:line="360" w:lineRule="auto"/>
+      </w:pPr>
+      <w:r>
+        <w:t xml:space="preserve">&lt;for </w:t>
+      </w:r>
+      <w:proofErr w:type="spellStart"/>
+      <w:r>
+        <w:t>init</w:t>
+      </w:r>
+      <w:proofErr w:type="spellEnd"/>
+      <w:proofErr w:type="gramStart"/>
+      <w:r>
+        <w:t>&gt; ::=</w:t>
+      </w:r>
+      <w:proofErr w:type="gramEnd"/>
+      <w:r>
+        <w:t xml:space="preserve"> &lt;statement expression list&gt; | &lt;local variable declaration&gt; | 𝝴</w:t>
+      </w:r>
+    </w:p>
+    <w:p>
+      <w:pPr>
+        <w:numPr>
+          <w:ilvl w:val="0"/>
+          <w:numId w:val="1"/>
+        </w:numPr>
+        <w:tabs>
+          <w:tab w:val="left" w:pos="360"/>
+        </w:tabs>
+        <w:spacing w:line="360" w:lineRule="auto"/>
+      </w:pPr>
+      <w:r>
+        <w:t>&lt;for update</w:t>
+      </w:r>
+      <w:proofErr w:type="gramStart"/>
+      <w:r>
+        <w:t>&gt; ::=</w:t>
+      </w:r>
+      <w:proofErr w:type="gramEnd"/>
+      <w:r>
+        <w:t xml:space="preserve"> &lt;statement expression list&gt; | 𝝴</w:t>
+      </w:r>
+    </w:p>
+    <w:p>
+      <w:pPr>
+        <w:numPr>
+          <w:ilvl w:val="0"/>
+          <w:numId w:val="1"/>
+        </w:numPr>
+        <w:tabs>
+          <w:tab w:val="left" w:pos="360"/>
+        </w:tabs>
+        <w:spacing w:line="360" w:lineRule="auto"/>
+      </w:pPr>
+      <w:r>
+        <w:t>&lt;statement expression list</w:t>
+      </w:r>
+      <w:proofErr w:type="gramStart"/>
+      <w:r>
+        <w:t>&gt; ::=</w:t>
+      </w:r>
+      <w:proofErr w:type="gramEnd"/>
+      <w:r>
+        <w:t xml:space="preserve"> &lt;statement expression&gt; { </w:t>
+      </w:r>
+      <w:r>
+        <w:rPr>
+          <w:b/>
+        </w:rPr>
+        <w:t>,</w:t>
+      </w:r>
+      <w:r>
+        <w:t>&lt;statement expression&gt; }</w:t>
+      </w:r>
+    </w:p>
+    <w:p>
+      <w:pPr>
+        <w:numPr>
+          <w:ilvl w:val="0"/>
+          <w:numId w:val="1"/>
+        </w:numPr>
+        <w:tabs>
+          <w:tab w:val="left" w:pos="360"/>
+        </w:tabs>
+        <w:spacing w:line="360" w:lineRule="auto"/>
+      </w:pPr>
+      <w:r>
+        <w:t>&lt;break statement</w:t>
+      </w:r>
+      <w:proofErr w:type="gramStart"/>
+      <w:r>
+        <w:t>&gt; ::=</w:t>
+      </w:r>
+      <w:proofErr w:type="gramEnd"/>
+      <w:r>
+        <w:t xml:space="preserve"> </w:t>
+      </w:r>
+      <w:r>
+        <w:rPr>
+          <w:b/>
+        </w:rPr>
+        <w:t xml:space="preserve">break </w:t>
+      </w:r>
+      <w:r>
+        <w:t xml:space="preserve">&lt;break continue identifier&gt; </w:t>
+      </w:r>
+      <w:r>
+        <w:rPr>
+          <w:b/>
+        </w:rPr>
+        <w:t>;</w:t>
+      </w:r>
+    </w:p>
+    <w:p>
+      <w:pPr>
+        <w:numPr>
+          <w:ilvl w:val="0"/>
+          <w:numId w:val="1"/>
+        </w:numPr>
+        <w:tabs>
+          <w:tab w:val="left" w:pos="360"/>
+        </w:tabs>
+        <w:spacing w:line="360" w:lineRule="auto"/>
+      </w:pPr>
+      <w:r>
+        <w:t>&lt;continue statement</w:t>
+      </w:r>
+      <w:proofErr w:type="gramStart"/>
+      <w:r>
+        <w:t>&gt; ::=</w:t>
+      </w:r>
+      <w:proofErr w:type="gramEnd"/>
+      <w:r>
+        <w:t xml:space="preserve"> </w:t>
+      </w:r>
+      <w:r>
+        <w:rPr>
+          <w:b/>
+        </w:rPr>
+        <w:t xml:space="preserve">continue </w:t>
+      </w:r>
+      <w:r>
+        <w:t xml:space="preserve">&lt;break continue identifier&gt; </w:t>
+      </w:r>
+      <w:r>
+        <w:rPr>
+          <w:b/>
+        </w:rPr>
+        <w:t>;</w:t>
+      </w:r>
+    </w:p>
+    <w:p>
+      <w:pPr>
+        <w:numPr>
+          <w:ilvl w:val="0"/>
+          <w:numId w:val="1"/>
+        </w:numPr>
+        <w:tabs>
+          <w:tab w:val="left" w:pos="360"/>
+        </w:tabs>
+        <w:spacing w:line="360" w:lineRule="auto"/>
+      </w:pPr>
+      <w:r>
+        <w:t>&lt;break continue identifier</w:t>
+      </w:r>
+      <w:proofErr w:type="gramStart"/>
+      <w:r>
+        <w:t>&gt; ::=</w:t>
+      </w:r>
+      <w:proofErr w:type="gramEnd"/>
+      <w:r>
+        <w:t xml:space="preserve"> &lt;identifier&gt; | 𝝴</w:t>
+      </w:r>
+    </w:p>
+    <w:p>
+      <w:pPr>
+        <w:numPr>
+          <w:ilvl w:val="0"/>
+          <w:numId w:val="1"/>
+        </w:numPr>
+        <w:tabs>
+          <w:tab w:val="left" w:pos="360"/>
+        </w:tabs>
+        <w:spacing w:line="360" w:lineRule="auto"/>
+      </w:pPr>
+      <w:r>
+        <w:t>&lt;return statement</w:t>
+      </w:r>
+      <w:proofErr w:type="gramStart"/>
+      <w:r>
+        <w:t>&gt; ::=</w:t>
+      </w:r>
+      <w:proofErr w:type="gramEnd"/>
+      <w:r>
+        <w:t xml:space="preserve"> </w:t>
+      </w:r>
+      <w:r>
+        <w:rPr>
+          <w:b/>
+        </w:rPr>
+        <w:t xml:space="preserve">return </w:t>
+      </w:r>
+      <w:r>
+        <w:t xml:space="preserve">&lt;expression&gt; </w:t>
+      </w:r>
+      <w:r>
+        <w:rPr>
+          <w:b/>
+        </w:rPr>
+        <w:t>;</w:t>
+      </w:r>
+    </w:p>
+    <w:p>
+      <w:pPr>
+        <w:numPr>
+          <w:ilvl w:val="0"/>
+          <w:numId w:val="1"/>
+        </w:numPr>
+        <w:tabs>
+          <w:tab w:val="left" w:pos="360"/>
+        </w:tabs>
+        <w:spacing w:line="360" w:lineRule="auto"/>
+      </w:pPr>
+      <w:r>
+        <w:t>&lt;throws statement</w:t>
+      </w:r>
+      <w:proofErr w:type="gramStart"/>
+      <w:r>
+        <w:t>&gt; ::=</w:t>
+      </w:r>
+      <w:proofErr w:type="gramEnd"/>
+      <w:r>
+        <w:t xml:space="preserve"> </w:t>
+      </w:r>
+      <w:r>
+        <w:rPr>
+          <w:b/>
+        </w:rPr>
+        <w:t xml:space="preserve">throw </w:t>
+      </w:r>
+      <w:r>
+        <w:t xml:space="preserve">&lt;expression&gt; </w:t>
+      </w:r>
+      <w:r>
+        <w:rPr>
+          <w:b/>
+        </w:rPr>
+        <w:t>;</w:t>
+      </w:r>
+    </w:p>
+    <w:p>
+      <w:pPr>
+        <w:numPr>
+          <w:ilvl w:val="0"/>
+          <w:numId w:val="1"/>
+        </w:numPr>
+        <w:tabs>
+          <w:tab w:val="left" w:pos="360"/>
+        </w:tabs>
+        <w:spacing w:line="360" w:lineRule="auto"/>
+      </w:pPr>
+      <w:r>
+        <w:t>&lt;synchronized statement</w:t>
+      </w:r>
+      <w:proofErr w:type="gramStart"/>
+      <w:r>
+        <w:t>&gt; ::=</w:t>
+      </w:r>
+      <w:proofErr w:type="gramEnd"/>
+      <w:r>
+        <w:t xml:space="preserve"> </w:t>
+      </w:r>
+      <w:r>
+        <w:rPr>
+          <w:b/>
+        </w:rPr>
+        <w:t>synchronized (</w:t>
+      </w:r>
+      <w:r>
+        <w:t xml:space="preserve"> &lt;expression&gt; </w:t>
+      </w:r>
+      <w:r>
+        <w:rPr>
+          <w:b/>
+        </w:rPr>
+        <w:t>)</w:t>
+      </w:r>
+      <w:r>
+        <w:t xml:space="preserve"> &lt;block&gt;</w:t>
+      </w:r>
+    </w:p>
+    <w:p>
+      <w:pPr>
+        <w:numPr>
+          <w:ilvl w:val="0"/>
+          <w:numId w:val="1"/>
+        </w:numPr>
+        <w:tabs>
+          <w:tab w:val="left" w:pos="360"/>
+        </w:tabs>
+        <w:spacing w:line="360" w:lineRule="auto"/>
+      </w:pPr>
+      <w:r>
+        <w:t>&lt;try statement</w:t>
+      </w:r>
+      <w:proofErr w:type="gramStart"/>
+      <w:r>
+        <w:t>&gt; ::=</w:t>
+      </w:r>
+      <w:proofErr w:type="gramEnd"/>
+      <w:r>
+        <w:t xml:space="preserve"> </w:t>
+      </w:r>
+      <w:r>
+        <w:rPr>
+          <w:b/>
+        </w:rPr>
+        <w:t xml:space="preserve">try </w:t>
+      </w:r>
+      <w:r>
+        <w:t>&lt;block&gt; &lt;catch statement&gt;</w:t>
+      </w:r>
+    </w:p>
+    <w:p>
+      <w:pPr>
+        <w:numPr>
+          <w:ilvl w:val="0"/>
+          <w:numId w:val="1"/>
+        </w:numPr>
+        <w:tabs>
+          <w:tab w:val="left" w:pos="360"/>
+        </w:tabs>
+        <w:spacing w:line="360" w:lineRule="auto"/>
+      </w:pPr>
+      <w:r>
+        <w:t>&lt;catch statement</w:t>
+      </w:r>
+      <w:proofErr w:type="gramStart"/>
+      <w:r>
+        <w:t>&gt; ::=</w:t>
+      </w:r>
+      <w:proofErr w:type="gramEnd"/>
+      <w:r>
+        <w:t xml:space="preserve"> &lt;catches&gt; &lt;finally initializer&gt; | &lt;finally&gt;</w:t>
+      </w:r>
+    </w:p>
+    <w:p>
+      <w:pPr>
+        <w:numPr>
+          <w:ilvl w:val="0"/>
+          <w:numId w:val="1"/>
+        </w:numPr>
+        <w:tabs>
+          <w:tab w:val="left" w:pos="360"/>
+        </w:tabs>
+        <w:spacing w:line="360" w:lineRule="auto"/>
+      </w:pPr>
+      <w:r>
+        <w:t>&lt;finally initializer</w:t>
+      </w:r>
+      <w:proofErr w:type="gramStart"/>
+      <w:r>
+        <w:t>&gt; ::=</w:t>
+      </w:r>
+      <w:proofErr w:type="gramEnd"/>
+      <w:r>
+        <w:t xml:space="preserve"> &lt;finally&gt; | 𝝴</w:t>
+      </w:r>
+    </w:p>
+    <w:p>
+      <w:pPr>
+        <w:numPr>
+          <w:ilvl w:val="0"/>
+          <w:numId w:val="1"/>
+        </w:numPr>
+        <w:tabs>
+          <w:tab w:val="left" w:pos="360"/>
+        </w:tabs>
+        <w:spacing w:line="360" w:lineRule="auto"/>
+      </w:pPr>
+      <w:r>
+        <w:t>&lt;catches</w:t>
+      </w:r>
+      <w:proofErr w:type="gramStart"/>
+      <w:r>
+        <w:t>&gt; ::=</w:t>
+      </w:r>
+      <w:proofErr w:type="gramEnd"/>
+      <w:r>
+        <w:t xml:space="preserve"> &lt;catch clause&gt; {&lt;catch clause&gt;}</w:t>
+      </w:r>
+    </w:p>
+    <w:p>
+      <w:pPr>
+        <w:numPr>
+          <w:ilvl w:val="0"/>
+          <w:numId w:val="1"/>
+        </w:numPr>
+        <w:tabs>
+          <w:tab w:val="left" w:pos="360"/>
+        </w:tabs>
+        <w:spacing w:line="360" w:lineRule="auto"/>
+      </w:pPr>
+      <w:r>
+        <w:t>&lt;catch clause</w:t>
+      </w:r>
+      <w:proofErr w:type="gramStart"/>
+      <w:r>
+        <w:t>&gt; ::=</w:t>
+      </w:r>
+      <w:proofErr w:type="gramEnd"/>
+      <w:r>
+        <w:t xml:space="preserve"> </w:t>
+      </w:r>
+      <w:r>
+        <w:rPr>
+          <w:b/>
+        </w:rPr>
+        <w:t>catch (</w:t>
+      </w:r>
+      <w:r>
+        <w:t xml:space="preserve"> &lt;formal parameter&gt; </w:t>
+      </w:r>
+      <w:r>
+        <w:rPr>
+          <w:b/>
+        </w:rPr>
+        <w:t>)</w:t>
+      </w:r>
+      <w:r>
+        <w:t xml:space="preserve"> &lt;block&gt;</w:t>
+      </w:r>
+    </w:p>
+    <w:p>
+      <w:pPr>
+        <w:numPr>
+          <w:ilvl w:val="0"/>
+          <w:numId w:val="1"/>
+        </w:numPr>
+        <w:tabs>
+          <w:tab w:val="left" w:pos="360"/>
+        </w:tabs>
+        <w:spacing w:line="360" w:lineRule="auto"/>
+      </w:pPr>
+      <w:r>
+        <w:t>&lt;finally</w:t>
+      </w:r>
+      <w:proofErr w:type="gramStart"/>
+      <w:r>
+        <w:t>&gt; ::=</w:t>
+      </w:r>
+      <w:proofErr w:type="gramEnd"/>
+      <w:r>
+        <w:t xml:space="preserve"> </w:t>
+      </w:r>
+      <w:r>
+        <w:rPr>
+          <w:b/>
+        </w:rPr>
+        <w:t xml:space="preserve">finally </w:t>
+      </w:r>
+      <w:r>
+        <w:t>&lt;block&gt;</w:t>
+      </w:r>
+    </w:p>
+    <w:p>
+      <w:pPr>
+        <w:tabs>
+          <w:tab w:val="left" w:pos="360"/>
+        </w:tabs>
+        <w:spacing w:line="360" w:lineRule="auto"/>
+        <w:contextualSpacing w:val="0"/>
+      </w:pPr>
+    </w:p>
+    <w:p>
+      <w:pPr>
+        <w:tabs>
+          <w:tab w:val="left" w:pos="360"/>
+        </w:tabs>
+        <w:spacing w:line="360" w:lineRule="auto"/>
+        <w:contextualSpacing w:val="0"/>
+        <w:rPr>
+          <w:b/>
+          <w:sz w:val="24"/>
+          <w:szCs w:val="24"/>
+        </w:rPr>
+      </w:pPr>
+      <w:r>
+        <w:rPr>
+          <w:b/>
+          <w:sz w:val="24"/>
+          <w:szCs w:val="24"/>
+        </w:rPr>
+        <w:t>Expression</w:t>
+      </w:r>
+    </w:p>
+    <w:p>
+      <w:pPr>
+        <w:numPr>
+          <w:ilvl w:val="0"/>
+          <w:numId w:val="1"/>
+        </w:numPr>
+        <w:tabs>
+          <w:tab w:val="left" w:pos="360"/>
+        </w:tabs>
+        <w:spacing w:line="360" w:lineRule="auto"/>
+      </w:pPr>
+      <w:r>
+        <w:t>&lt;assignment expression</w:t>
+      </w:r>
+      <w:proofErr w:type="gramStart"/>
+      <w:r>
+        <w:t>&gt; ::=</w:t>
+      </w:r>
+      <w:proofErr w:type="gramEnd"/>
+      <w:r>
+        <w:t xml:space="preserve"> &lt;expression&gt; | &lt;assignment&gt;</w:t>
+      </w:r>
+    </w:p>
+    <w:p>
+      <w:pPr>
+        <w:numPr>
+          <w:ilvl w:val="0"/>
+          <w:numId w:val="1"/>
+        </w:numPr>
+        <w:tabs>
+          <w:tab w:val="left" w:pos="360"/>
+        </w:tabs>
+        <w:spacing w:line="360" w:lineRule="auto"/>
+      </w:pPr>
+      <w:r>
+        <w:t>&lt;expression</w:t>
+      </w:r>
+      <w:proofErr w:type="gramStart"/>
+      <w:r>
+        <w:t>&gt; ::=</w:t>
+      </w:r>
+      <w:proofErr w:type="gramEnd"/>
+      <w:r>
+        <w:t xml:space="preserve"> &lt;additive expression&gt; &lt;multiplicative operator&gt;</w:t>
+      </w:r>
+    </w:p>
+    <w:p>
+      <w:pPr>
+        <w:numPr>
+          <w:ilvl w:val="0"/>
+          <w:numId w:val="1"/>
+        </w:numPr>
+        <w:tabs>
+          <w:tab w:val="left" w:pos="360"/>
+        </w:tabs>
+        <w:spacing w:line="360" w:lineRule="auto"/>
+      </w:pPr>
+      <w:r>
+        <w:t>&lt;multiplicative operator</w:t>
+      </w:r>
+      <w:proofErr w:type="gramStart"/>
+      <w:r>
+        <w:t>&gt; ::=</w:t>
+      </w:r>
+      <w:proofErr w:type="gramEnd"/>
+      <w:r>
+        <w:t xml:space="preserve"> </w:t>
+      </w:r>
+      <w:r>
+        <w:rPr>
+          <w:b/>
+        </w:rPr>
+        <w:t xml:space="preserve">* </w:t>
+      </w:r>
+      <w:r>
+        <w:t xml:space="preserve">&lt;expression&gt;| </w:t>
+      </w:r>
+      <w:r>
+        <w:rPr>
+          <w:b/>
+        </w:rPr>
+        <w:t xml:space="preserve">/ </w:t>
+      </w:r>
+      <w:r>
+        <w:t xml:space="preserve">&lt; expression&gt;| </w:t>
+      </w:r>
+      <w:r>
+        <w:rPr>
+          <w:b/>
+        </w:rPr>
+        <w:t xml:space="preserve">% </w:t>
+      </w:r>
+      <w:r>
+        <w:t>&lt;e</w:t>
+      </w:r>
       <w:bookmarkStart w:id="2" w:name="_GoBack"/>
       <w:bookmarkEnd w:id="2"/>
       <w:r>
-        <w:t xml:space="preserve"> | </w:t>
-      </w:r>
-      <w:r>
-        <w:rPr>
-          <w:b/>
-        </w:rPr>
-        <w:t xml:space="preserve">: </w:t>
-      </w:r>
-      <w:r>
-        <w:t xml:space="preserve">&lt;statement&gt; | &lt;post identifier&gt; </w:t>
-      </w:r>
-      <w:r>
-        <w:rPr>
-          <w:b/>
-        </w:rPr>
-        <w:t>;</w:t>
-      </w:r>
-    </w:p>
-    <w:p>
-      <w:pPr>
-        <w:numPr>
-          <w:ilvl w:val="0"/>
-          <w:numId w:val="1"/>
-        </w:numPr>
-        <w:tabs>
-          <w:tab w:val="left" w:pos="360"/>
-        </w:tabs>
-        <w:spacing w:line="360" w:lineRule="auto"/>
-      </w:pPr>
-      <w:r>
-        <w:t>&lt;statement without expression statement</w:t>
-      </w:r>
-      <w:proofErr w:type="gramStart"/>
-      <w:r>
-        <w:t>&gt; ::=</w:t>
-      </w:r>
-      <w:proofErr w:type="gramEnd"/>
-      <w:r>
-        <w:t xml:space="preserve"> &lt;block&gt; | &lt;empty statement&gt; | &lt;switch statement&gt; | &lt;do statement&gt; | &lt;break statement&gt; | &lt;continue statement&gt; | &lt;return statement&gt; | &lt;synchronized statement&gt; | &lt;throws statements&gt; | &lt;try statement&gt; | &lt;if statement&gt; | &lt;while statement&gt; | &lt;for statement&gt;</w:t>
-      </w:r>
-    </w:p>
-    <w:p>
-      <w:pPr>
-        <w:numPr>
-          <w:ilvl w:val="0"/>
-          <w:numId w:val="1"/>
-        </w:numPr>
-        <w:tabs>
-          <w:tab w:val="left" w:pos="360"/>
-        </w:tabs>
-        <w:spacing w:line="360" w:lineRule="auto"/>
-      </w:pPr>
-      <w:r>
-        <w:t>&lt;statement</w:t>
-      </w:r>
-      <w:proofErr w:type="gramStart"/>
-      <w:r>
-        <w:t>&gt; ::=</w:t>
-      </w:r>
-      <w:proofErr w:type="gramEnd"/>
-      <w:r>
-        <w:t xml:space="preserve"> &lt;statement without expression statement&gt; | &lt;expression statement&gt;</w:t>
-      </w:r>
-    </w:p>
-    <w:p>
-      <w:pPr>
-        <w:numPr>
-          <w:ilvl w:val="0"/>
-          <w:numId w:val="1"/>
-        </w:numPr>
-        <w:tabs>
-          <w:tab w:val="left" w:pos="360"/>
-        </w:tabs>
-        <w:spacing w:line="360" w:lineRule="auto"/>
-      </w:pPr>
-      <w:r>
-        <w:t>&lt;empty statement</w:t>
-      </w:r>
-      <w:proofErr w:type="gramStart"/>
-      <w:r>
-        <w:t>&gt; ::=</w:t>
-      </w:r>
-      <w:proofErr w:type="gramEnd"/>
-      <w:r>
-        <w:t xml:space="preserve"> </w:t>
-      </w:r>
-      <w:r>
-        <w:rPr>
-          <w:b/>
-        </w:rPr>
-        <w:t>;</w:t>
-      </w:r>
-    </w:p>
-    <w:p>
-      <w:pPr>
-        <w:numPr>
-          <w:ilvl w:val="0"/>
-          <w:numId w:val="1"/>
-        </w:numPr>
-        <w:tabs>
-          <w:tab w:val="left" w:pos="360"/>
-        </w:tabs>
-        <w:spacing w:line="360" w:lineRule="auto"/>
-      </w:pPr>
-      <w:r>
-        <w:t>&lt;labeled statement</w:t>
-      </w:r>
-      <w:proofErr w:type="gramStart"/>
-      <w:r>
-        <w:t>&gt; ::=</w:t>
-      </w:r>
-      <w:proofErr w:type="gramEnd"/>
-      <w:r>
-        <w:t xml:space="preserve"> &lt;identifier&gt;</w:t>
-      </w:r>
-      <w:r>
-        <w:rPr>
-          <w:b/>
-        </w:rPr>
-        <w:t xml:space="preserve"> :</w:t>
-      </w:r>
-      <w:r>
-        <w:t xml:space="preserve"> &lt;statement&gt;</w:t>
-      </w:r>
-    </w:p>
-    <w:p>
-      <w:pPr>
-        <w:numPr>
-          <w:ilvl w:val="0"/>
-          <w:numId w:val="1"/>
-        </w:numPr>
-        <w:tabs>
-          <w:tab w:val="left" w:pos="360"/>
-        </w:tabs>
-        <w:spacing w:line="360" w:lineRule="auto"/>
-      </w:pPr>
-      <w:r>
-        <w:t>&lt;expression statement without identifier</w:t>
-      </w:r>
-      <w:proofErr w:type="gramStart"/>
-      <w:r>
-        <w:t>&gt; ::=</w:t>
-      </w:r>
-      <w:proofErr w:type="gramEnd"/>
-      <w:r>
-        <w:t xml:space="preserve"> &lt;statement expr&gt; </w:t>
-      </w:r>
-      <w:r>
-        <w:rPr>
-          <w:b/>
-        </w:rPr>
-        <w:t>;</w:t>
-      </w:r>
-    </w:p>
-    <w:p>
-      <w:pPr>
-        <w:numPr>
-          <w:ilvl w:val="0"/>
-          <w:numId w:val="1"/>
-        </w:numPr>
-        <w:tabs>
-          <w:tab w:val="left" w:pos="360"/>
-        </w:tabs>
-        <w:spacing w:line="360" w:lineRule="auto"/>
-      </w:pPr>
-      <w:r>
-        <w:t>&lt;expression statement</w:t>
-      </w:r>
-      <w:proofErr w:type="gramStart"/>
-      <w:r>
-        <w:t>&gt; ::=</w:t>
-      </w:r>
-      <w:proofErr w:type="gramEnd"/>
-      <w:r>
-        <w:t xml:space="preserve"> &lt;statement expr&gt; </w:t>
-      </w:r>
-      <w:r>
-        <w:rPr>
-          <w:b/>
-        </w:rPr>
-        <w:t>;</w:t>
-      </w:r>
-      <w:r>
-        <w:t xml:space="preserve"> | &lt;identifier&gt; &lt;identifier statement&gt;</w:t>
-      </w:r>
-    </w:p>
-    <w:p>
-      <w:pPr>
-        <w:numPr>
-          <w:ilvl w:val="0"/>
-          <w:numId w:val="1"/>
-        </w:numPr>
-        <w:tabs>
-          <w:tab w:val="left" w:pos="360"/>
-        </w:tabs>
-        <w:spacing w:line="360" w:lineRule="auto"/>
-      </w:pPr>
-      <w:r>
-        <w:t>&lt;identifier statement</w:t>
-      </w:r>
-      <w:proofErr w:type="gramStart"/>
-      <w:r>
-        <w:t>&gt; ::=</w:t>
-      </w:r>
-      <w:proofErr w:type="gramEnd"/>
-      <w:r>
-        <w:t xml:space="preserve"> &lt;post identifier&gt; </w:t>
-      </w:r>
-      <w:r>
-        <w:rPr>
-          <w:b/>
-        </w:rPr>
-        <w:t>;</w:t>
-      </w:r>
-      <w:r>
-        <w:t xml:space="preserve"> | </w:t>
-      </w:r>
-      <w:r>
-        <w:rPr>
-          <w:b/>
-        </w:rPr>
-        <w:t xml:space="preserve">: </w:t>
-      </w:r>
-      <w:r>
-        <w:t>&lt;statement&gt;</w:t>
-      </w:r>
-    </w:p>
-    <w:p>
-      <w:pPr>
-        <w:numPr>
-          <w:ilvl w:val="0"/>
-          <w:numId w:val="1"/>
-        </w:numPr>
-        <w:tabs>
-          <w:tab w:val="left" w:pos="360"/>
-        </w:tabs>
-        <w:spacing w:line="360" w:lineRule="auto"/>
-      </w:pPr>
-      <w:r>
-        <w:t>&lt;statement expression</w:t>
-      </w:r>
-      <w:proofErr w:type="gramStart"/>
-      <w:r>
-        <w:t>&gt; ::=</w:t>
-      </w:r>
-      <w:proofErr w:type="gramEnd"/>
-      <w:r>
-        <w:t xml:space="preserve"> &lt;statement expr&gt; | &lt;identifier&gt; &lt;post identifier&gt;</w:t>
-      </w:r>
-    </w:p>
-    <w:p>
-      <w:pPr>
-        <w:numPr>
-          <w:ilvl w:val="0"/>
-          <w:numId w:val="1"/>
-        </w:numPr>
-        <w:tabs>
-          <w:tab w:val="left" w:pos="360"/>
-        </w:tabs>
-        <w:spacing w:line="360" w:lineRule="auto"/>
-      </w:pPr>
-      <w:r>
-        <w:t>&lt;statement expr</w:t>
-      </w:r>
-      <w:proofErr w:type="gramStart"/>
-      <w:r>
-        <w:t>&gt; ::=</w:t>
-      </w:r>
-      <w:proofErr w:type="gramEnd"/>
-      <w:r>
-        <w:t xml:space="preserve"> &lt;assignment&gt; | &lt;increment decrement&gt; &lt;identifier&gt; | </w:t>
-      </w:r>
-      <w:r>
-        <w:rPr>
-          <w:b/>
-        </w:rPr>
-        <w:t xml:space="preserve">new </w:t>
-      </w:r>
-      <w:r>
-        <w:t>&lt;identifier&gt; &lt;class instance creation expression&gt;</w:t>
-      </w:r>
-    </w:p>
-    <w:p>
-      <w:pPr>
-        <w:numPr>
-          <w:ilvl w:val="0"/>
-          <w:numId w:val="1"/>
-        </w:numPr>
-        <w:tabs>
-          <w:tab w:val="left" w:pos="360"/>
-        </w:tabs>
-        <w:spacing w:line="360" w:lineRule="auto"/>
-      </w:pPr>
-      <w:r>
-        <w:t>&lt;post identifier</w:t>
-      </w:r>
-      <w:proofErr w:type="gramStart"/>
-      <w:r>
-        <w:t>&gt; ::=</w:t>
-      </w:r>
-      <w:proofErr w:type="gramEnd"/>
-      <w:r>
-        <w:t xml:space="preserve"> &lt;increment decrement&gt; | </w:t>
-      </w:r>
-      <w:r>
-        <w:rPr>
-          <w:b/>
-        </w:rPr>
-        <w:t xml:space="preserve">( </w:t>
-      </w:r>
-      <w:r>
-        <w:t xml:space="preserve">&lt;argument list&gt; </w:t>
-      </w:r>
-      <w:r>
-        <w:rPr>
-          <w:b/>
-        </w:rPr>
-        <w:t xml:space="preserve">) </w:t>
-      </w:r>
-      <w:r>
-        <w:t xml:space="preserve">| { </w:t>
-      </w:r>
-      <w:r>
-        <w:rPr>
-          <w:b/>
-        </w:rPr>
-        <w:t xml:space="preserve">. </w:t>
-      </w:r>
-      <w:r>
-        <w:t>&lt;identifier</w:t>
-      </w:r>
-      <w:proofErr w:type="gramStart"/>
-      <w:r>
-        <w:t>&gt; }</w:t>
-      </w:r>
-      <w:proofErr w:type="gramEnd"/>
-      <w:r>
-        <w:t xml:space="preserve"> &lt;assignment operator&gt; &lt;expression&gt;</w:t>
-      </w:r>
-    </w:p>
-    <w:p>
-      <w:pPr>
-        <w:tabs>
-          <w:tab w:val="left" w:pos="360"/>
-        </w:tabs>
-        <w:spacing w:line="360" w:lineRule="auto"/>
-        <w:contextualSpacing w:val="0"/>
-      </w:pPr>
-    </w:p>
-    <w:p>
-      <w:pPr>
-        <w:tabs>
-          <w:tab w:val="left" w:pos="360"/>
-        </w:tabs>
-        <w:spacing w:line="360" w:lineRule="auto"/>
-        <w:contextualSpacing w:val="0"/>
-        <w:rPr>
-          <w:b/>
-          <w:sz w:val="24"/>
-          <w:szCs w:val="24"/>
-        </w:rPr>
-      </w:pPr>
-      <w:r>
-        <w:rPr>
-          <w:b/>
-          <w:sz w:val="24"/>
-          <w:szCs w:val="24"/>
-        </w:rPr>
-        <w:t>Branching</w:t>
-      </w:r>
-    </w:p>
-    <w:p>
-      <w:pPr>
-        <w:numPr>
-          <w:ilvl w:val="0"/>
-          <w:numId w:val="1"/>
-        </w:numPr>
-        <w:tabs>
-          <w:tab w:val="left" w:pos="360"/>
-        </w:tabs>
-        <w:spacing w:line="360" w:lineRule="auto"/>
-      </w:pPr>
-      <w:r>
-        <w:t>&lt;if statement</w:t>
-      </w:r>
-      <w:proofErr w:type="gramStart"/>
-      <w:r>
-        <w:t>&gt;::</w:t>
-      </w:r>
-      <w:proofErr w:type="gramEnd"/>
-      <w:r>
-        <w:t xml:space="preserve">= </w:t>
-      </w:r>
-      <w:r>
-        <w:rPr>
-          <w:b/>
-        </w:rPr>
-        <w:t>if (</w:t>
-      </w:r>
-      <w:r>
-        <w:t xml:space="preserve"> &lt;expression&gt;</w:t>
-      </w:r>
-      <w:r>
-        <w:rPr>
-          <w:b/>
-        </w:rPr>
-        <w:t xml:space="preserve"> )</w:t>
-      </w:r>
-      <w:r>
-        <w:t xml:space="preserve"> &lt;statement&gt; &lt;else statement&gt;</w:t>
-      </w:r>
-    </w:p>
-    <w:p>
-      <w:pPr>
-        <w:numPr>
-          <w:ilvl w:val="0"/>
-          <w:numId w:val="1"/>
-        </w:numPr>
-        <w:tabs>
-          <w:tab w:val="left" w:pos="360"/>
-        </w:tabs>
-        <w:spacing w:line="360" w:lineRule="auto"/>
-      </w:pPr>
-      <w:r>
-        <w:t>&lt;else statement</w:t>
-      </w:r>
-      <w:proofErr w:type="gramStart"/>
-      <w:r>
-        <w:t>&gt; ::=</w:t>
-      </w:r>
-      <w:proofErr w:type="gramEnd"/>
-      <w:r>
-        <w:t xml:space="preserve"> </w:t>
-      </w:r>
-      <w:r>
-        <w:rPr>
-          <w:b/>
-        </w:rPr>
-        <w:t>else</w:t>
-      </w:r>
-      <w:r>
-        <w:t xml:space="preserve"> &lt;statement&gt; | 𝝴</w:t>
-      </w:r>
-    </w:p>
-    <w:p>
-      <w:pPr>
-        <w:numPr>
-          <w:ilvl w:val="0"/>
-          <w:numId w:val="1"/>
-        </w:numPr>
-        <w:tabs>
-          <w:tab w:val="left" w:pos="360"/>
-        </w:tabs>
-        <w:spacing w:line="360" w:lineRule="auto"/>
-      </w:pPr>
-      <w:r>
-        <w:t>&lt;switch statement</w:t>
-      </w:r>
-      <w:proofErr w:type="gramStart"/>
-      <w:r>
-        <w:t>&gt; ::=</w:t>
-      </w:r>
-      <w:proofErr w:type="gramEnd"/>
-      <w:r>
-        <w:t xml:space="preserve"> </w:t>
-      </w:r>
-      <w:r>
-        <w:rPr>
-          <w:b/>
-        </w:rPr>
-        <w:t>switch (</w:t>
-      </w:r>
-      <w:r>
-        <w:t xml:space="preserve"> &lt;expression&gt; </w:t>
-      </w:r>
-      <w:r>
-        <w:rPr>
-          <w:b/>
-        </w:rPr>
-        <w:t>)</w:t>
-      </w:r>
-      <w:r>
-        <w:t xml:space="preserve"> &lt;switch block&gt;</w:t>
-      </w:r>
-    </w:p>
-    <w:p>
-      <w:pPr>
-        <w:numPr>
-          <w:ilvl w:val="0"/>
-          <w:numId w:val="1"/>
-        </w:numPr>
-        <w:tabs>
-          <w:tab w:val="left" w:pos="360"/>
-        </w:tabs>
-        <w:spacing w:line="360" w:lineRule="auto"/>
-      </w:pPr>
-      <w:r>
-        <w:t>&lt;switch block</w:t>
-      </w:r>
-      <w:proofErr w:type="gramStart"/>
-      <w:r>
-        <w:t>&gt; ::=</w:t>
-      </w:r>
-      <w:proofErr w:type="gramEnd"/>
-      <w:r>
-        <w:t xml:space="preserve"> </w:t>
-      </w:r>
-      <w:r>
-        <w:rPr>
-          <w:b/>
-        </w:rPr>
-        <w:t xml:space="preserve">{ </w:t>
-      </w:r>
-      <w:r>
-        <w:t xml:space="preserve">{&lt;switch block statement group&gt;} </w:t>
-      </w:r>
-      <w:r>
-        <w:rPr>
-          <w:b/>
-        </w:rPr>
-        <w:t>}</w:t>
-      </w:r>
-    </w:p>
-    <w:p>
-      <w:pPr>
-        <w:numPr>
-          <w:ilvl w:val="0"/>
-          <w:numId w:val="1"/>
-        </w:numPr>
-        <w:tabs>
-          <w:tab w:val="left" w:pos="360"/>
-        </w:tabs>
-        <w:spacing w:line="360" w:lineRule="auto"/>
-      </w:pPr>
-      <w:r>
-        <w:t>&lt;switch block statement group</w:t>
-      </w:r>
-      <w:proofErr w:type="gramStart"/>
-      <w:r>
-        <w:t>&gt; ::=</w:t>
-      </w:r>
-      <w:proofErr w:type="gramEnd"/>
-      <w:r>
-        <w:t xml:space="preserve"> &lt;switch label&gt; {&lt;block statement&gt;}</w:t>
-      </w:r>
-    </w:p>
-    <w:p>
-      <w:pPr>
-        <w:numPr>
-          <w:ilvl w:val="0"/>
-          <w:numId w:val="1"/>
-        </w:numPr>
-        <w:tabs>
-          <w:tab w:val="left" w:pos="360"/>
-        </w:tabs>
-        <w:spacing w:line="360" w:lineRule="auto"/>
-      </w:pPr>
-      <w:r>
-        <w:t>&lt;switch label</w:t>
-      </w:r>
-      <w:proofErr w:type="gramStart"/>
-      <w:r>
-        <w:t>&gt; ::=</w:t>
-      </w:r>
-      <w:proofErr w:type="gramEnd"/>
-      <w:r>
-        <w:t xml:space="preserve"> </w:t>
-      </w:r>
-      <w:r>
-        <w:rPr>
-          <w:b/>
-        </w:rPr>
-        <w:t xml:space="preserve">case </w:t>
-      </w:r>
-      <w:r>
-        <w:t xml:space="preserve">&lt;expression&gt; </w:t>
-      </w:r>
-      <w:r>
-        <w:rPr>
-          <w:b/>
-        </w:rPr>
-        <w:t>:</w:t>
-      </w:r>
-      <w:r>
-        <w:t xml:space="preserve"> | </w:t>
-      </w:r>
-      <w:r>
-        <w:rPr>
-          <w:b/>
-        </w:rPr>
-        <w:t>default :</w:t>
-      </w:r>
-    </w:p>
-    <w:p>
-      <w:pPr>
-        <w:tabs>
-          <w:tab w:val="left" w:pos="360"/>
-        </w:tabs>
-        <w:spacing w:line="360" w:lineRule="auto"/>
-        <w:ind w:left="720"/>
-        <w:contextualSpacing w:val="0"/>
-        <w:rPr>
-          <w:b/>
-        </w:rPr>
-      </w:pPr>
-    </w:p>
-    <w:p>
-      <w:pPr>
-        <w:tabs>
-          <w:tab w:val="left" w:pos="360"/>
-        </w:tabs>
-        <w:spacing w:line="360" w:lineRule="auto"/>
-        <w:contextualSpacing w:val="0"/>
-        <w:rPr>
-          <w:b/>
-          <w:sz w:val="24"/>
-          <w:szCs w:val="24"/>
-        </w:rPr>
-      </w:pPr>
-      <w:r>
-        <w:rPr>
-          <w:b/>
-          <w:sz w:val="24"/>
-          <w:szCs w:val="24"/>
-        </w:rPr>
-        <w:t>Looping</w:t>
-      </w:r>
-    </w:p>
-    <w:p>
-      <w:pPr>
-        <w:numPr>
-          <w:ilvl w:val="0"/>
-          <w:numId w:val="1"/>
-        </w:numPr>
-        <w:tabs>
-          <w:tab w:val="left" w:pos="360"/>
-        </w:tabs>
-        <w:spacing w:line="360" w:lineRule="auto"/>
-      </w:pPr>
-      <w:r>
-        <w:t>&lt;while statement</w:t>
-      </w:r>
-      <w:proofErr w:type="gramStart"/>
-      <w:r>
-        <w:t>&gt; ::=</w:t>
-      </w:r>
-      <w:proofErr w:type="gramEnd"/>
-      <w:r>
-        <w:t xml:space="preserve"> </w:t>
-      </w:r>
-      <w:r>
-        <w:rPr>
-          <w:b/>
-        </w:rPr>
-        <w:t>while (</w:t>
-      </w:r>
-      <w:r>
-        <w:t xml:space="preserve"> &lt;expression&gt; </w:t>
-      </w:r>
-      <w:r>
-        <w:rPr>
-          <w:b/>
-        </w:rPr>
-        <w:t>)</w:t>
-      </w:r>
-      <w:r>
-        <w:t xml:space="preserve"> &lt;statement&gt;</w:t>
-      </w:r>
-    </w:p>
-    <w:p>
-      <w:pPr>
-        <w:numPr>
-          <w:ilvl w:val="0"/>
-          <w:numId w:val="1"/>
-        </w:numPr>
-        <w:tabs>
-          <w:tab w:val="left" w:pos="360"/>
-        </w:tabs>
-        <w:spacing w:line="360" w:lineRule="auto"/>
-      </w:pPr>
-      <w:r>
-        <w:t>&lt;do statement</w:t>
-      </w:r>
-      <w:proofErr w:type="gramStart"/>
-      <w:r>
-        <w:t>&gt; ::=</w:t>
-      </w:r>
-      <w:proofErr w:type="gramEnd"/>
-      <w:r>
-        <w:t xml:space="preserve"> </w:t>
-      </w:r>
-      <w:r>
-        <w:rPr>
-          <w:b/>
-        </w:rPr>
-        <w:t xml:space="preserve">do </w:t>
-      </w:r>
-      <w:r>
-        <w:t xml:space="preserve">&lt;statement&gt; </w:t>
-      </w:r>
-      <w:r>
-        <w:rPr>
-          <w:b/>
-        </w:rPr>
-        <w:t xml:space="preserve">while ( </w:t>
-      </w:r>
-      <w:r>
-        <w:t>&lt;expression&gt;</w:t>
-      </w:r>
-      <w:r>
-        <w:rPr>
-          <w:b/>
-        </w:rPr>
-        <w:t xml:space="preserve"> ) ;</w:t>
-      </w:r>
-    </w:p>
-    <w:p>
-      <w:pPr>
-        <w:numPr>
-          <w:ilvl w:val="0"/>
-          <w:numId w:val="1"/>
-        </w:numPr>
-        <w:tabs>
-          <w:tab w:val="left" w:pos="360"/>
-        </w:tabs>
-        <w:spacing w:line="360" w:lineRule="auto"/>
-      </w:pPr>
-      <w:r>
-        <w:t>&lt;for statement</w:t>
-      </w:r>
-      <w:proofErr w:type="gramStart"/>
-      <w:r>
-        <w:t>&gt; ::=</w:t>
-      </w:r>
-      <w:proofErr w:type="gramEnd"/>
-      <w:r>
-        <w:t xml:space="preserve"> </w:t>
-      </w:r>
-      <w:r>
-        <w:rPr>
-          <w:b/>
-        </w:rPr>
-        <w:t>for (</w:t>
-      </w:r>
-      <w:r>
-        <w:t xml:space="preserve"> &lt;for </w:t>
-      </w:r>
-      <w:proofErr w:type="spellStart"/>
-      <w:r>
-        <w:t>init</w:t>
-      </w:r>
-      <w:proofErr w:type="spellEnd"/>
-      <w:r>
-        <w:t xml:space="preserve">&gt; </w:t>
-      </w:r>
-      <w:r>
-        <w:rPr>
-          <w:b/>
-        </w:rPr>
-        <w:t>;</w:t>
-      </w:r>
-      <w:r>
-        <w:t xml:space="preserve"> &lt;expression&gt; </w:t>
-      </w:r>
-      <w:r>
-        <w:rPr>
-          <w:b/>
-        </w:rPr>
-        <w:t>;</w:t>
-      </w:r>
-      <w:r>
-        <w:t xml:space="preserve"> &lt;for update&gt; </w:t>
-      </w:r>
-      <w:r>
-        <w:rPr>
-          <w:b/>
-        </w:rPr>
-        <w:t>)</w:t>
-      </w:r>
-      <w:r>
-        <w:t xml:space="preserve"> &lt;statement&gt;</w:t>
+        <w:t>xpression&gt; | 𝝴</w:t>
+      </w:r>
+    </w:p>
+    <w:p>
+      <w:pPr>
+        <w:numPr>
+          <w:ilvl w:val="0"/>
+          <w:numId w:val="1"/>
+        </w:numPr>
+        <w:tabs>
+          <w:tab w:val="left" w:pos="360"/>
+        </w:tabs>
+        <w:spacing w:line="360" w:lineRule="auto"/>
+      </w:pPr>
+      <w:r>
+        <w:t>&lt;additive expression</w:t>
+      </w:r>
+      <w:proofErr w:type="gramStart"/>
+      <w:r>
+        <w:t>&gt; ::=</w:t>
+      </w:r>
+      <w:proofErr w:type="gramEnd"/>
+      <w:r>
+        <w:t xml:space="preserve"> &lt;shift expression&gt; &lt;additive operator&gt;</w:t>
+      </w:r>
+    </w:p>
+    <w:p>
+      <w:pPr>
+        <w:numPr>
+          <w:ilvl w:val="0"/>
+          <w:numId w:val="1"/>
+        </w:numPr>
+        <w:tabs>
+          <w:tab w:val="left" w:pos="360"/>
+        </w:tabs>
+        <w:spacing w:line="360" w:lineRule="auto"/>
+      </w:pPr>
+      <w:r>
+        <w:t>&lt;additive operator</w:t>
+      </w:r>
+      <w:proofErr w:type="gramStart"/>
+      <w:r>
+        <w:t>&gt; ::=</w:t>
+      </w:r>
+      <w:proofErr w:type="gramEnd"/>
+      <w:r>
+        <w:rPr>
+          <w:b/>
+        </w:rPr>
+        <w:t xml:space="preserve"> +</w:t>
+      </w:r>
+      <w:r>
+        <w:t xml:space="preserve"> &lt;additive expression&gt; | </w:t>
+      </w:r>
+      <w:r>
+        <w:rPr>
+          <w:b/>
+        </w:rPr>
+        <w:t xml:space="preserve">- </w:t>
+      </w:r>
+      <w:r>
+        <w:t>&lt;additive expression&gt; | 𝝴</w:t>
+      </w:r>
+    </w:p>
+    <w:p>
+      <w:pPr>
+        <w:numPr>
+          <w:ilvl w:val="0"/>
+          <w:numId w:val="1"/>
+        </w:numPr>
+        <w:tabs>
+          <w:tab w:val="left" w:pos="360"/>
+        </w:tabs>
+        <w:spacing w:line="360" w:lineRule="auto"/>
+      </w:pPr>
+      <w:r>
+        <w:t>&lt;shift expression</w:t>
+      </w:r>
+      <w:proofErr w:type="gramStart"/>
+      <w:r>
+        <w:t>&gt; ::=</w:t>
+      </w:r>
+      <w:proofErr w:type="gramEnd"/>
+      <w:r>
+        <w:t xml:space="preserve"> &lt;relational expression&gt; &lt;shift operator&gt;</w:t>
+      </w:r>
+    </w:p>
+    <w:p>
+      <w:pPr>
+        <w:numPr>
+          <w:ilvl w:val="0"/>
+          <w:numId w:val="1"/>
+        </w:numPr>
+        <w:tabs>
+          <w:tab w:val="left" w:pos="360"/>
+        </w:tabs>
+        <w:spacing w:line="360" w:lineRule="auto"/>
+      </w:pPr>
+      <w:r>
+        <w:t>&lt;shift operator</w:t>
+      </w:r>
+      <w:proofErr w:type="gramStart"/>
+      <w:r>
+        <w:t>&gt; ::=</w:t>
+      </w:r>
+      <w:proofErr w:type="gramEnd"/>
+      <w:r>
+        <w:t xml:space="preserve"> </w:t>
+      </w:r>
+      <w:r>
+        <w:rPr>
+          <w:b/>
+        </w:rPr>
+        <w:t xml:space="preserve">&gt;&gt; </w:t>
+      </w:r>
+      <w:r>
+        <w:t xml:space="preserve">&lt;shift expression&gt; | </w:t>
+      </w:r>
+      <w:r>
+        <w:rPr>
+          <w:b/>
+        </w:rPr>
+        <w:t xml:space="preserve">&lt;&lt; </w:t>
+      </w:r>
+      <w:r>
+        <w:t xml:space="preserve">&lt;shift expression&gt; | </w:t>
+      </w:r>
+      <w:r>
+        <w:rPr>
+          <w:b/>
+        </w:rPr>
+        <w:t xml:space="preserve">&gt;&gt;&gt; </w:t>
+      </w:r>
+      <w:r>
+        <w:t>&lt;shift expression&gt; | 𝝴</w:t>
+      </w:r>
+    </w:p>
+    <w:p>
+      <w:pPr>
+        <w:numPr>
+          <w:ilvl w:val="0"/>
+          <w:numId w:val="1"/>
+        </w:numPr>
+        <w:tabs>
+          <w:tab w:val="left" w:pos="360"/>
+        </w:tabs>
+        <w:spacing w:line="360" w:lineRule="auto"/>
+      </w:pPr>
+      <w:r>
+        <w:t>&lt;relational expression</w:t>
+      </w:r>
+      <w:proofErr w:type="gramStart"/>
+      <w:r>
+        <w:t>&gt; ::=</w:t>
+      </w:r>
+      <w:proofErr w:type="gramEnd"/>
+      <w:r>
+        <w:t xml:space="preserve"> &lt;equality expression&gt; &lt;relational operator&gt;</w:t>
+      </w:r>
+    </w:p>
+    <w:p>
+      <w:pPr>
+        <w:numPr>
+          <w:ilvl w:val="0"/>
+          <w:numId w:val="1"/>
+        </w:numPr>
+        <w:tabs>
+          <w:tab w:val="left" w:pos="360"/>
+        </w:tabs>
+        <w:spacing w:line="360" w:lineRule="auto"/>
+      </w:pPr>
+      <w:r>
+        <w:t>&lt;relational operator</w:t>
+      </w:r>
+      <w:proofErr w:type="gramStart"/>
+      <w:r>
+        <w:t>&gt; ::=</w:t>
+      </w:r>
+      <w:proofErr w:type="gramEnd"/>
+      <w:r>
+        <w:t xml:space="preserve"> </w:t>
+      </w:r>
+      <w:r>
+        <w:rPr>
+          <w:b/>
+        </w:rPr>
+        <w:t xml:space="preserve">&lt; </w:t>
+      </w:r>
+      <w:r>
+        <w:t>&lt;relational expression&gt;|</w:t>
+      </w:r>
+      <w:r>
+        <w:rPr>
+          <w:b/>
+        </w:rPr>
+        <w:t xml:space="preserve"> &gt; </w:t>
+      </w:r>
+      <w:r>
+        <w:t>&lt;relational expression&gt;|</w:t>
+      </w:r>
+      <w:r>
+        <w:rPr>
+          <w:b/>
+        </w:rPr>
+        <w:t xml:space="preserve"> &lt;= </w:t>
+      </w:r>
+      <w:r>
+        <w:t>&lt;relational expression&gt;|</w:t>
+      </w:r>
+      <w:r>
+        <w:rPr>
+          <w:b/>
+        </w:rPr>
+        <w:t xml:space="preserve"> &gt;= </w:t>
+      </w:r>
+      <w:r>
+        <w:t>&lt;relational expression&gt;|</w:t>
+      </w:r>
+      <w:r>
+        <w:rPr>
+          <w:b/>
+        </w:rPr>
+        <w:t xml:space="preserve"> instance of </w:t>
+      </w:r>
+      <w:r>
+        <w:t>&lt;relational expression&gt; | 𝝴</w:t>
+      </w:r>
+    </w:p>
+    <w:p>
+      <w:pPr>
+        <w:numPr>
+          <w:ilvl w:val="0"/>
+          <w:numId w:val="1"/>
+        </w:numPr>
+        <w:tabs>
+          <w:tab w:val="left" w:pos="360"/>
+        </w:tabs>
+        <w:spacing w:line="360" w:lineRule="auto"/>
+      </w:pPr>
+      <w:r>
+        <w:t>&lt;equality expression</w:t>
+      </w:r>
+      <w:proofErr w:type="gramStart"/>
+      <w:r>
+        <w:t>&gt; ::=</w:t>
+      </w:r>
+      <w:proofErr w:type="gramEnd"/>
+      <w:r>
+        <w:t xml:space="preserve"> &lt;and expression&gt; &lt;equality operator&gt;</w:t>
+      </w:r>
+    </w:p>
+    <w:p>
+      <w:pPr>
+        <w:numPr>
+          <w:ilvl w:val="0"/>
+          <w:numId w:val="1"/>
+        </w:numPr>
+        <w:tabs>
+          <w:tab w:val="left" w:pos="360"/>
+        </w:tabs>
+        <w:spacing w:line="360" w:lineRule="auto"/>
+      </w:pPr>
+      <w:r>
+        <w:t>&lt;equality operator</w:t>
+      </w:r>
+      <w:proofErr w:type="gramStart"/>
+      <w:r>
+        <w:t>&gt; ::=</w:t>
+      </w:r>
+      <w:proofErr w:type="gramEnd"/>
+      <w:r>
+        <w:t xml:space="preserve"> </w:t>
+      </w:r>
+      <w:r>
+        <w:rPr>
+          <w:b/>
+        </w:rPr>
+        <w:t xml:space="preserve">== </w:t>
+      </w:r>
+      <w:r>
+        <w:t>&lt;equality expression&gt; |</w:t>
+      </w:r>
+      <w:r>
+        <w:rPr>
+          <w:b/>
+        </w:rPr>
+        <w:t xml:space="preserve"> != </w:t>
+      </w:r>
+      <w:r>
+        <w:t>&lt;equality expression&gt; | 𝝴</w:t>
       </w:r>
     </w:p>
     <w:p>
@@ -4431,919 +5326,6 @@
       </w:pPr>
       <w:r>
         <w:lastRenderedPageBreak/>
-        <w:t>&lt;local variable declaration</w:t>
-      </w:r>
-      <w:proofErr w:type="gramStart"/>
-      <w:r>
-        <w:t>&gt; ::=</w:t>
-      </w:r>
-      <w:proofErr w:type="gramEnd"/>
-      <w:r>
-        <w:t xml:space="preserve"> &lt;data type&gt; &lt;variable declarators&gt; | &lt;variable declarators&gt;</w:t>
-      </w:r>
-    </w:p>
-    <w:p>
-      <w:pPr>
-        <w:numPr>
-          <w:ilvl w:val="0"/>
-          <w:numId w:val="1"/>
-        </w:numPr>
-        <w:tabs>
-          <w:tab w:val="left" w:pos="360"/>
-        </w:tabs>
-        <w:spacing w:line="360" w:lineRule="auto"/>
-      </w:pPr>
-      <w:r>
-        <w:t xml:space="preserve">&lt;for </w:t>
-      </w:r>
-      <w:proofErr w:type="spellStart"/>
-      <w:r>
-        <w:t>init</w:t>
-      </w:r>
-      <w:proofErr w:type="spellEnd"/>
-      <w:proofErr w:type="gramStart"/>
-      <w:r>
-        <w:t>&gt; ::=</w:t>
-      </w:r>
-      <w:proofErr w:type="gramEnd"/>
-      <w:r>
-        <w:t xml:space="preserve"> &lt;statement expression list&gt; | &lt;local variable declaration&gt; | 𝝴</w:t>
-      </w:r>
-    </w:p>
-    <w:p>
-      <w:pPr>
-        <w:numPr>
-          <w:ilvl w:val="0"/>
-          <w:numId w:val="1"/>
-        </w:numPr>
-        <w:tabs>
-          <w:tab w:val="left" w:pos="360"/>
-        </w:tabs>
-        <w:spacing w:line="360" w:lineRule="auto"/>
-      </w:pPr>
-      <w:r>
-        <w:t>&lt;for update</w:t>
-      </w:r>
-      <w:proofErr w:type="gramStart"/>
-      <w:r>
-        <w:t>&gt; ::=</w:t>
-      </w:r>
-      <w:proofErr w:type="gramEnd"/>
-      <w:r>
-        <w:t xml:space="preserve"> &lt;statement expression list&gt; | 𝝴</w:t>
-      </w:r>
-    </w:p>
-    <w:p>
-      <w:pPr>
-        <w:numPr>
-          <w:ilvl w:val="0"/>
-          <w:numId w:val="1"/>
-        </w:numPr>
-        <w:tabs>
-          <w:tab w:val="left" w:pos="360"/>
-        </w:tabs>
-        <w:spacing w:line="360" w:lineRule="auto"/>
-      </w:pPr>
-      <w:r>
-        <w:t>&lt;statement expression list</w:t>
-      </w:r>
-      <w:proofErr w:type="gramStart"/>
-      <w:r>
-        <w:t>&gt; ::=</w:t>
-      </w:r>
-      <w:proofErr w:type="gramEnd"/>
-      <w:r>
-        <w:t xml:space="preserve"> &lt;statement expression&gt; { </w:t>
-      </w:r>
-      <w:r>
-        <w:rPr>
-          <w:b/>
-        </w:rPr>
-        <w:t>,</w:t>
-      </w:r>
-      <w:r>
-        <w:t>&lt;statement expression&gt; }</w:t>
-      </w:r>
-    </w:p>
-    <w:p>
-      <w:pPr>
-        <w:numPr>
-          <w:ilvl w:val="0"/>
-          <w:numId w:val="1"/>
-        </w:numPr>
-        <w:tabs>
-          <w:tab w:val="left" w:pos="360"/>
-        </w:tabs>
-        <w:spacing w:line="360" w:lineRule="auto"/>
-      </w:pPr>
-      <w:r>
-        <w:t>&lt;break statement</w:t>
-      </w:r>
-      <w:proofErr w:type="gramStart"/>
-      <w:r>
-        <w:t>&gt; ::=</w:t>
-      </w:r>
-      <w:proofErr w:type="gramEnd"/>
-      <w:r>
-        <w:t xml:space="preserve"> </w:t>
-      </w:r>
-      <w:r>
-        <w:rPr>
-          <w:b/>
-        </w:rPr>
-        <w:t xml:space="preserve">break </w:t>
-      </w:r>
-      <w:r>
-        <w:t xml:space="preserve">&lt;break continue identifier&gt; </w:t>
-      </w:r>
-      <w:r>
-        <w:rPr>
-          <w:b/>
-        </w:rPr>
-        <w:t>;</w:t>
-      </w:r>
-    </w:p>
-    <w:p>
-      <w:pPr>
-        <w:numPr>
-          <w:ilvl w:val="0"/>
-          <w:numId w:val="1"/>
-        </w:numPr>
-        <w:tabs>
-          <w:tab w:val="left" w:pos="360"/>
-        </w:tabs>
-        <w:spacing w:line="360" w:lineRule="auto"/>
-      </w:pPr>
-      <w:r>
-        <w:t>&lt;continue statement</w:t>
-      </w:r>
-      <w:proofErr w:type="gramStart"/>
-      <w:r>
-        <w:t>&gt; ::=</w:t>
-      </w:r>
-      <w:proofErr w:type="gramEnd"/>
-      <w:r>
-        <w:t xml:space="preserve"> </w:t>
-      </w:r>
-      <w:r>
-        <w:rPr>
-          <w:b/>
-        </w:rPr>
-        <w:t xml:space="preserve">continue </w:t>
-      </w:r>
-      <w:r>
-        <w:t xml:space="preserve">&lt;break continue identifier&gt; </w:t>
-      </w:r>
-      <w:r>
-        <w:rPr>
-          <w:b/>
-        </w:rPr>
-        <w:t>;</w:t>
-      </w:r>
-    </w:p>
-    <w:p>
-      <w:pPr>
-        <w:numPr>
-          <w:ilvl w:val="0"/>
-          <w:numId w:val="1"/>
-        </w:numPr>
-        <w:tabs>
-          <w:tab w:val="left" w:pos="360"/>
-        </w:tabs>
-        <w:spacing w:line="360" w:lineRule="auto"/>
-      </w:pPr>
-      <w:r>
-        <w:t>&lt;break continue identifier</w:t>
-      </w:r>
-      <w:proofErr w:type="gramStart"/>
-      <w:r>
-        <w:t>&gt; ::=</w:t>
-      </w:r>
-      <w:proofErr w:type="gramEnd"/>
-      <w:r>
-        <w:t xml:space="preserve"> &lt;identifier&gt; | 𝝴</w:t>
-      </w:r>
-    </w:p>
-    <w:p>
-      <w:pPr>
-        <w:numPr>
-          <w:ilvl w:val="0"/>
-          <w:numId w:val="1"/>
-        </w:numPr>
-        <w:tabs>
-          <w:tab w:val="left" w:pos="360"/>
-        </w:tabs>
-        <w:spacing w:line="360" w:lineRule="auto"/>
-      </w:pPr>
-      <w:r>
-        <w:t>&lt;return statement</w:t>
-      </w:r>
-      <w:proofErr w:type="gramStart"/>
-      <w:r>
-        <w:t>&gt; ::=</w:t>
-      </w:r>
-      <w:proofErr w:type="gramEnd"/>
-      <w:r>
-        <w:t xml:space="preserve"> </w:t>
-      </w:r>
-      <w:r>
-        <w:rPr>
-          <w:b/>
-        </w:rPr>
-        <w:t xml:space="preserve">return </w:t>
-      </w:r>
-      <w:r>
-        <w:t xml:space="preserve">&lt;expression&gt; </w:t>
-      </w:r>
-      <w:r>
-        <w:rPr>
-          <w:b/>
-        </w:rPr>
-        <w:t>;</w:t>
-      </w:r>
-    </w:p>
-    <w:p>
-      <w:pPr>
-        <w:numPr>
-          <w:ilvl w:val="0"/>
-          <w:numId w:val="1"/>
-        </w:numPr>
-        <w:tabs>
-          <w:tab w:val="left" w:pos="360"/>
-        </w:tabs>
-        <w:spacing w:line="360" w:lineRule="auto"/>
-      </w:pPr>
-      <w:r>
-        <w:t>&lt;throws statement</w:t>
-      </w:r>
-      <w:proofErr w:type="gramStart"/>
-      <w:r>
-        <w:t>&gt; ::=</w:t>
-      </w:r>
-      <w:proofErr w:type="gramEnd"/>
-      <w:r>
-        <w:t xml:space="preserve"> </w:t>
-      </w:r>
-      <w:r>
-        <w:rPr>
-          <w:b/>
-        </w:rPr>
-        <w:t xml:space="preserve">throw </w:t>
-      </w:r>
-      <w:r>
-        <w:t xml:space="preserve">&lt;expression&gt; </w:t>
-      </w:r>
-      <w:r>
-        <w:rPr>
-          <w:b/>
-        </w:rPr>
-        <w:t>;</w:t>
-      </w:r>
-    </w:p>
-    <w:p>
-      <w:pPr>
-        <w:numPr>
-          <w:ilvl w:val="0"/>
-          <w:numId w:val="1"/>
-        </w:numPr>
-        <w:tabs>
-          <w:tab w:val="left" w:pos="360"/>
-        </w:tabs>
-        <w:spacing w:line="360" w:lineRule="auto"/>
-      </w:pPr>
-      <w:r>
-        <w:t>&lt;synchronized statement</w:t>
-      </w:r>
-      <w:proofErr w:type="gramStart"/>
-      <w:r>
-        <w:t>&gt; ::=</w:t>
-      </w:r>
-      <w:proofErr w:type="gramEnd"/>
-      <w:r>
-        <w:t xml:space="preserve"> </w:t>
-      </w:r>
-      <w:r>
-        <w:rPr>
-          <w:b/>
-        </w:rPr>
-        <w:t>synchronized (</w:t>
-      </w:r>
-      <w:r>
-        <w:t xml:space="preserve"> &lt;expression&gt; </w:t>
-      </w:r>
-      <w:r>
-        <w:rPr>
-          <w:b/>
-        </w:rPr>
-        <w:t>)</w:t>
-      </w:r>
-      <w:r>
-        <w:t xml:space="preserve"> &lt;block&gt;</w:t>
-      </w:r>
-    </w:p>
-    <w:p>
-      <w:pPr>
-        <w:numPr>
-          <w:ilvl w:val="0"/>
-          <w:numId w:val="1"/>
-        </w:numPr>
-        <w:tabs>
-          <w:tab w:val="left" w:pos="360"/>
-        </w:tabs>
-        <w:spacing w:line="360" w:lineRule="auto"/>
-      </w:pPr>
-      <w:r>
-        <w:t>&lt;try statement</w:t>
-      </w:r>
-      <w:proofErr w:type="gramStart"/>
-      <w:r>
-        <w:t>&gt; ::=</w:t>
-      </w:r>
-      <w:proofErr w:type="gramEnd"/>
-      <w:r>
-        <w:t xml:space="preserve"> </w:t>
-      </w:r>
-      <w:r>
-        <w:rPr>
-          <w:b/>
-        </w:rPr>
-        <w:t xml:space="preserve">try </w:t>
-      </w:r>
-      <w:r>
-        <w:t>&lt;block&gt; &lt;catch statement&gt;</w:t>
-      </w:r>
-    </w:p>
-    <w:p>
-      <w:pPr>
-        <w:numPr>
-          <w:ilvl w:val="0"/>
-          <w:numId w:val="1"/>
-        </w:numPr>
-        <w:tabs>
-          <w:tab w:val="left" w:pos="360"/>
-        </w:tabs>
-        <w:spacing w:line="360" w:lineRule="auto"/>
-      </w:pPr>
-      <w:r>
-        <w:t>&lt;catch statement</w:t>
-      </w:r>
-      <w:proofErr w:type="gramStart"/>
-      <w:r>
-        <w:t>&gt; ::=</w:t>
-      </w:r>
-      <w:proofErr w:type="gramEnd"/>
-      <w:r>
-        <w:t xml:space="preserve"> &lt;catches&gt; &lt;finally initializer&gt; | &lt;finally&gt;</w:t>
-      </w:r>
-    </w:p>
-    <w:p>
-      <w:pPr>
-        <w:numPr>
-          <w:ilvl w:val="0"/>
-          <w:numId w:val="1"/>
-        </w:numPr>
-        <w:tabs>
-          <w:tab w:val="left" w:pos="360"/>
-        </w:tabs>
-        <w:spacing w:line="360" w:lineRule="auto"/>
-      </w:pPr>
-      <w:r>
-        <w:t>&lt;finally initializer</w:t>
-      </w:r>
-      <w:proofErr w:type="gramStart"/>
-      <w:r>
-        <w:t>&gt; ::=</w:t>
-      </w:r>
-      <w:proofErr w:type="gramEnd"/>
-      <w:r>
-        <w:t xml:space="preserve"> &lt;finally&gt; | 𝝴</w:t>
-      </w:r>
-    </w:p>
-    <w:p>
-      <w:pPr>
-        <w:numPr>
-          <w:ilvl w:val="0"/>
-          <w:numId w:val="1"/>
-        </w:numPr>
-        <w:tabs>
-          <w:tab w:val="left" w:pos="360"/>
-        </w:tabs>
-        <w:spacing w:line="360" w:lineRule="auto"/>
-      </w:pPr>
-      <w:r>
-        <w:t>&lt;catches</w:t>
-      </w:r>
-      <w:proofErr w:type="gramStart"/>
-      <w:r>
-        <w:t>&gt; ::=</w:t>
-      </w:r>
-      <w:proofErr w:type="gramEnd"/>
-      <w:r>
-        <w:t xml:space="preserve"> &lt;catch clause&gt; {&lt;catch clause&gt;}</w:t>
-      </w:r>
-    </w:p>
-    <w:p>
-      <w:pPr>
-        <w:numPr>
-          <w:ilvl w:val="0"/>
-          <w:numId w:val="1"/>
-        </w:numPr>
-        <w:tabs>
-          <w:tab w:val="left" w:pos="360"/>
-        </w:tabs>
-        <w:spacing w:line="360" w:lineRule="auto"/>
-      </w:pPr>
-      <w:r>
-        <w:t>&lt;catch clause</w:t>
-      </w:r>
-      <w:proofErr w:type="gramStart"/>
-      <w:r>
-        <w:t>&gt; ::=</w:t>
-      </w:r>
-      <w:proofErr w:type="gramEnd"/>
-      <w:r>
-        <w:t xml:space="preserve"> </w:t>
-      </w:r>
-      <w:r>
-        <w:rPr>
-          <w:b/>
-        </w:rPr>
-        <w:t>catch (</w:t>
-      </w:r>
-      <w:r>
-        <w:t xml:space="preserve"> &lt;formal parameter&gt; </w:t>
-      </w:r>
-      <w:r>
-        <w:rPr>
-          <w:b/>
-        </w:rPr>
-        <w:t>)</w:t>
-      </w:r>
-      <w:r>
-        <w:t xml:space="preserve"> &lt;block&gt;</w:t>
-      </w:r>
-    </w:p>
-    <w:p>
-      <w:pPr>
-        <w:numPr>
-          <w:ilvl w:val="0"/>
-          <w:numId w:val="1"/>
-        </w:numPr>
-        <w:tabs>
-          <w:tab w:val="left" w:pos="360"/>
-        </w:tabs>
-        <w:spacing w:line="360" w:lineRule="auto"/>
-      </w:pPr>
-      <w:r>
-        <w:t>&lt;finally</w:t>
-      </w:r>
-      <w:proofErr w:type="gramStart"/>
-      <w:r>
-        <w:t>&gt; ::=</w:t>
-      </w:r>
-      <w:proofErr w:type="gramEnd"/>
-      <w:r>
-        <w:t xml:space="preserve"> </w:t>
-      </w:r>
-      <w:r>
-        <w:rPr>
-          <w:b/>
-        </w:rPr>
-        <w:t xml:space="preserve">finally </w:t>
-      </w:r>
-      <w:r>
-        <w:t>&lt;block&gt;</w:t>
-      </w:r>
-    </w:p>
-    <w:p>
-      <w:pPr>
-        <w:tabs>
-          <w:tab w:val="left" w:pos="360"/>
-        </w:tabs>
-        <w:spacing w:line="360" w:lineRule="auto"/>
-        <w:contextualSpacing w:val="0"/>
-      </w:pPr>
-    </w:p>
-    <w:p>
-      <w:pPr>
-        <w:tabs>
-          <w:tab w:val="left" w:pos="360"/>
-        </w:tabs>
-        <w:spacing w:line="360" w:lineRule="auto"/>
-        <w:contextualSpacing w:val="0"/>
-        <w:rPr>
-          <w:b/>
-          <w:sz w:val="24"/>
-          <w:szCs w:val="24"/>
-        </w:rPr>
-      </w:pPr>
-      <w:r>
-        <w:rPr>
-          <w:b/>
-          <w:sz w:val="24"/>
-          <w:szCs w:val="24"/>
-        </w:rPr>
-        <w:t>Expression</w:t>
-      </w:r>
-    </w:p>
-    <w:p>
-      <w:pPr>
-        <w:numPr>
-          <w:ilvl w:val="0"/>
-          <w:numId w:val="1"/>
-        </w:numPr>
-        <w:tabs>
-          <w:tab w:val="left" w:pos="360"/>
-        </w:tabs>
-        <w:spacing w:line="360" w:lineRule="auto"/>
-      </w:pPr>
-      <w:r>
-        <w:t>&lt;assignment expression</w:t>
-      </w:r>
-      <w:proofErr w:type="gramStart"/>
-      <w:r>
-        <w:t>&gt; ::=</w:t>
-      </w:r>
-      <w:proofErr w:type="gramEnd"/>
-      <w:r>
-        <w:t xml:space="preserve"> &lt;expression&gt; | &lt;assignment&gt;</w:t>
-      </w:r>
-    </w:p>
-    <w:p>
-      <w:pPr>
-        <w:numPr>
-          <w:ilvl w:val="0"/>
-          <w:numId w:val="1"/>
-        </w:numPr>
-        <w:tabs>
-          <w:tab w:val="left" w:pos="360"/>
-        </w:tabs>
-        <w:spacing w:line="360" w:lineRule="auto"/>
-      </w:pPr>
-      <w:r>
-        <w:t>&lt;expression</w:t>
-      </w:r>
-      <w:proofErr w:type="gramStart"/>
-      <w:r>
-        <w:t>&gt; ::=</w:t>
-      </w:r>
-      <w:proofErr w:type="gramEnd"/>
-      <w:r>
-        <w:t xml:space="preserve"> &lt;additive expression&gt; &lt;multiplicative operator&gt;</w:t>
-      </w:r>
-    </w:p>
-    <w:p>
-      <w:pPr>
-        <w:numPr>
-          <w:ilvl w:val="0"/>
-          <w:numId w:val="1"/>
-        </w:numPr>
-        <w:tabs>
-          <w:tab w:val="left" w:pos="360"/>
-        </w:tabs>
-        <w:spacing w:line="360" w:lineRule="auto"/>
-      </w:pPr>
-      <w:r>
-        <w:t>&lt;multiplicative operators</w:t>
-      </w:r>
-      <w:proofErr w:type="gramStart"/>
-      <w:r>
-        <w:t>&gt; ::=</w:t>
-      </w:r>
-      <w:proofErr w:type="gramEnd"/>
-      <w:r>
-        <w:t xml:space="preserve"> </w:t>
-      </w:r>
-      <w:r>
-        <w:rPr>
-          <w:b/>
-        </w:rPr>
-        <w:t xml:space="preserve">* </w:t>
-      </w:r>
-      <w:r>
-        <w:t xml:space="preserve">&lt;multiplicative expression&gt;| </w:t>
-      </w:r>
-      <w:r>
-        <w:rPr>
-          <w:b/>
-        </w:rPr>
-        <w:t xml:space="preserve">/ </w:t>
-      </w:r>
-      <w:r>
-        <w:t xml:space="preserve">&lt;multiplicative expression&gt;| </w:t>
-      </w:r>
-      <w:r>
-        <w:rPr>
-          <w:b/>
-        </w:rPr>
-        <w:t xml:space="preserve">% </w:t>
-      </w:r>
-      <w:r>
-        <w:t>&lt;multiplicative expression&gt; | 𝝴</w:t>
-      </w:r>
-    </w:p>
-    <w:p>
-      <w:pPr>
-        <w:numPr>
-          <w:ilvl w:val="0"/>
-          <w:numId w:val="1"/>
-        </w:numPr>
-        <w:tabs>
-          <w:tab w:val="left" w:pos="360"/>
-        </w:tabs>
-        <w:spacing w:line="360" w:lineRule="auto"/>
-      </w:pPr>
-      <w:r>
-        <w:t>&lt;additive expression</w:t>
-      </w:r>
-      <w:proofErr w:type="gramStart"/>
-      <w:r>
-        <w:t>&gt; ::=</w:t>
-      </w:r>
-      <w:proofErr w:type="gramEnd"/>
-      <w:r>
-        <w:t xml:space="preserve"> &lt;shift expression&gt; &lt;additive operator&gt;</w:t>
-      </w:r>
-    </w:p>
-    <w:p>
-      <w:pPr>
-        <w:numPr>
-          <w:ilvl w:val="0"/>
-          <w:numId w:val="1"/>
-        </w:numPr>
-        <w:tabs>
-          <w:tab w:val="left" w:pos="360"/>
-        </w:tabs>
-        <w:spacing w:line="360" w:lineRule="auto"/>
-      </w:pPr>
-      <w:r>
-        <w:t>&lt;additive operator</w:t>
-      </w:r>
-      <w:proofErr w:type="gramStart"/>
-      <w:r>
-        <w:t>&gt; ::=</w:t>
-      </w:r>
-      <w:proofErr w:type="gramEnd"/>
-      <w:r>
-        <w:rPr>
-          <w:b/>
-        </w:rPr>
-        <w:t xml:space="preserve"> +</w:t>
-      </w:r>
-      <w:r>
-        <w:t xml:space="preserve"> &lt;additive expression&gt; | </w:t>
-      </w:r>
-      <w:r>
-        <w:rPr>
-          <w:b/>
-        </w:rPr>
-        <w:t xml:space="preserve">- </w:t>
-      </w:r>
-      <w:r>
-        <w:t>&lt;additive expression&gt; | 𝝴</w:t>
-      </w:r>
-    </w:p>
-    <w:p>
-      <w:pPr>
-        <w:numPr>
-          <w:ilvl w:val="0"/>
-          <w:numId w:val="1"/>
-        </w:numPr>
-        <w:tabs>
-          <w:tab w:val="left" w:pos="360"/>
-        </w:tabs>
-        <w:spacing w:line="360" w:lineRule="auto"/>
-      </w:pPr>
-      <w:r>
-        <w:t>&lt;shift expression</w:t>
-      </w:r>
-      <w:proofErr w:type="gramStart"/>
-      <w:r>
-        <w:t>&gt; ::=</w:t>
-      </w:r>
-      <w:proofErr w:type="gramEnd"/>
-      <w:r>
-        <w:t xml:space="preserve"> &lt;relational expression&gt; &lt;shift operator&gt;</w:t>
-      </w:r>
-    </w:p>
-    <w:p>
-      <w:pPr>
-        <w:numPr>
-          <w:ilvl w:val="0"/>
-          <w:numId w:val="1"/>
-        </w:numPr>
-        <w:tabs>
-          <w:tab w:val="left" w:pos="360"/>
-        </w:tabs>
-        <w:spacing w:line="360" w:lineRule="auto"/>
-      </w:pPr>
-      <w:r>
-        <w:t>&lt;shift operator</w:t>
-      </w:r>
-      <w:proofErr w:type="gramStart"/>
-      <w:r>
-        <w:t>&gt; ::=</w:t>
-      </w:r>
-      <w:proofErr w:type="gramEnd"/>
-      <w:r>
-        <w:t xml:space="preserve"> </w:t>
-      </w:r>
-      <w:r>
-        <w:rPr>
-          <w:b/>
-        </w:rPr>
-        <w:t xml:space="preserve">&gt;&gt; </w:t>
-      </w:r>
-      <w:r>
-        <w:t xml:space="preserve">&lt;shift expression&gt; | </w:t>
-      </w:r>
-      <w:r>
-        <w:rPr>
-          <w:b/>
-        </w:rPr>
-        <w:t xml:space="preserve">&lt;&lt; </w:t>
-      </w:r>
-      <w:r>
-        <w:t xml:space="preserve">&lt;shift expression&gt; | </w:t>
-      </w:r>
-      <w:r>
-        <w:rPr>
-          <w:b/>
-        </w:rPr>
-        <w:t xml:space="preserve">&gt;&gt;&gt; </w:t>
-      </w:r>
-      <w:r>
-        <w:t>&lt;shift expression&gt; | 𝝴</w:t>
-      </w:r>
-    </w:p>
-    <w:p>
-      <w:pPr>
-        <w:numPr>
-          <w:ilvl w:val="0"/>
-          <w:numId w:val="1"/>
-        </w:numPr>
-        <w:tabs>
-          <w:tab w:val="left" w:pos="360"/>
-        </w:tabs>
-        <w:spacing w:line="360" w:lineRule="auto"/>
-      </w:pPr>
-      <w:r>
-        <w:t>&lt;relational expression</w:t>
-      </w:r>
-      <w:proofErr w:type="gramStart"/>
-      <w:r>
-        <w:t>&gt; ::=</w:t>
-      </w:r>
-      <w:proofErr w:type="gramEnd"/>
-      <w:r>
-        <w:t xml:space="preserve"> &lt;equality expression&gt; &lt;relational operator&gt;</w:t>
-      </w:r>
-    </w:p>
-    <w:p>
-      <w:pPr>
-        <w:numPr>
-          <w:ilvl w:val="0"/>
-          <w:numId w:val="1"/>
-        </w:numPr>
-        <w:tabs>
-          <w:tab w:val="left" w:pos="360"/>
-        </w:tabs>
-        <w:spacing w:line="360" w:lineRule="auto"/>
-      </w:pPr>
-      <w:r>
-        <w:t>&lt;relational operator</w:t>
-      </w:r>
-      <w:proofErr w:type="gramStart"/>
-      <w:r>
-        <w:t>&gt; ::=</w:t>
-      </w:r>
-      <w:proofErr w:type="gramEnd"/>
-      <w:r>
-        <w:t xml:space="preserve"> </w:t>
-      </w:r>
-      <w:r>
-        <w:rPr>
-          <w:b/>
-        </w:rPr>
-        <w:t xml:space="preserve">&lt; </w:t>
-      </w:r>
-      <w:r>
-        <w:t>&lt;relational expression&gt;|</w:t>
-      </w:r>
-      <w:r>
-        <w:rPr>
-          <w:b/>
-        </w:rPr>
-        <w:t xml:space="preserve"> &gt; </w:t>
-      </w:r>
-      <w:r>
-        <w:t>&lt;relational expression&gt;|</w:t>
-      </w:r>
-      <w:r>
-        <w:rPr>
-          <w:b/>
-        </w:rPr>
-        <w:t xml:space="preserve"> &lt;= </w:t>
-      </w:r>
-      <w:r>
-        <w:t>&lt;relational expression&gt;|</w:t>
-      </w:r>
-      <w:r>
-        <w:rPr>
-          <w:b/>
-        </w:rPr>
-        <w:t xml:space="preserve"> &gt;= </w:t>
-      </w:r>
-      <w:r>
-        <w:t>&lt;relational expression&gt;|</w:t>
-      </w:r>
-      <w:r>
-        <w:rPr>
-          <w:b/>
-        </w:rPr>
-        <w:t xml:space="preserve"> instance of </w:t>
-      </w:r>
-      <w:r>
-        <w:t>&lt;relational expression&gt; | 𝝴</w:t>
-      </w:r>
-    </w:p>
-    <w:p>
-      <w:pPr>
-        <w:numPr>
-          <w:ilvl w:val="0"/>
-          <w:numId w:val="1"/>
-        </w:numPr>
-        <w:tabs>
-          <w:tab w:val="left" w:pos="360"/>
-        </w:tabs>
-        <w:spacing w:line="360" w:lineRule="auto"/>
-      </w:pPr>
-      <w:r>
-        <w:t>&lt;equality expression</w:t>
-      </w:r>
-      <w:proofErr w:type="gramStart"/>
-      <w:r>
-        <w:t>&gt; ::=</w:t>
-      </w:r>
-      <w:proofErr w:type="gramEnd"/>
-      <w:r>
-        <w:t xml:space="preserve"> &lt;and expression&gt; &lt;equality operator&gt;</w:t>
-      </w:r>
-    </w:p>
-    <w:p>
-      <w:pPr>
-        <w:numPr>
-          <w:ilvl w:val="0"/>
-          <w:numId w:val="1"/>
-        </w:numPr>
-        <w:tabs>
-          <w:tab w:val="left" w:pos="360"/>
-        </w:tabs>
-        <w:spacing w:line="360" w:lineRule="auto"/>
-      </w:pPr>
-      <w:r>
-        <w:lastRenderedPageBreak/>
-        <w:t>&lt;equality operator</w:t>
-      </w:r>
-      <w:proofErr w:type="gramStart"/>
-      <w:r>
-        <w:t>&gt; ::=</w:t>
-      </w:r>
-      <w:proofErr w:type="gramEnd"/>
-      <w:r>
-        <w:t xml:space="preserve"> </w:t>
-      </w:r>
-      <w:r>
-        <w:rPr>
-          <w:b/>
-        </w:rPr>
-        <w:t xml:space="preserve">== </w:t>
-      </w:r>
-      <w:r>
-        <w:t>&lt;equality expression&gt; |</w:t>
-      </w:r>
-      <w:r>
-        <w:rPr>
-          <w:b/>
-        </w:rPr>
-        <w:t xml:space="preserve"> != </w:t>
-      </w:r>
-      <w:r>
-        <w:t>&lt;equality expression&gt; | 𝝴</w:t>
-      </w:r>
-    </w:p>
-    <w:p>
-      <w:pPr>
-        <w:numPr>
-          <w:ilvl w:val="0"/>
-          <w:numId w:val="1"/>
-        </w:numPr>
-        <w:tabs>
-          <w:tab w:val="left" w:pos="360"/>
-        </w:tabs>
-        <w:spacing w:line="360" w:lineRule="auto"/>
-      </w:pPr>
-      <w:r>
         <w:t>&lt;and expression</w:t>
       </w:r>
       <w:proofErr w:type="gramStart"/>
@@ -6404,7 +6386,52 @@
       </w:r>
       <w:proofErr w:type="gramEnd"/>
       <w:r>
-        <w:t xml:space="preserve"> &lt;alphabet&gt; {{&lt;digit&gt;} {&lt;alphabet&gt;}}</w:t>
+        <w:t xml:space="preserve"> &lt;alphabet&gt; {{&lt;digit&gt;} {&lt;alphabet&gt;}</w:t>
+      </w:r>
+      <w:r>
+        <w:t>{</w:t>
+      </w:r>
+      <w:r>
+        <w:t xml:space="preserve"> </w:t>
+      </w:r>
+      <w:r>
+        <w:rPr>
+          <w:b/>
+        </w:rPr>
+        <w:t>_</w:t>
+      </w:r>
+      <w:r>
+        <w:t xml:space="preserve"> </w:t>
+      </w:r>
+      <w:r>
+        <w:t>}</w:t>
+      </w:r>
+      <w:r>
+        <w:t>}</w:t>
+      </w:r>
+      <w:r>
+        <w:t xml:space="preserve"> | </w:t>
+      </w:r>
+      <w:r>
+        <w:rPr>
+          <w:b/>
+        </w:rPr>
+        <w:t>_</w:t>
+      </w:r>
+      <w:r>
+        <w:t xml:space="preserve"> </w:t>
+      </w:r>
+      <w:r>
+        <w:t xml:space="preserve">{{&lt;digit&gt;} {&lt;alphabet&gt;}{ </w:t>
+      </w:r>
+      <w:r>
+        <w:rPr>
+          <w:b/>
+        </w:rPr>
+        <w:t>_</w:t>
+      </w:r>
+      <w:r>
+        <w:t xml:space="preserve"> }}</w:t>
       </w:r>
     </w:p>
     <w:p>

--- a/eBNF LL-1 v3.docx
+++ b/eBNF LL-1 v3.docx
@@ -1,6 +1,6 @@
 
 <file path=word/document.xml><?xml version="1.0" encoding="utf-8"?>
-<w:document xmlns:wpc="http://schemas.microsoft.com/office/word/2010/wordprocessingCanvas" xmlns:cx="http://schemas.microsoft.com/office/drawing/2014/chartex" xmlns:cx1="http://schemas.microsoft.com/office/drawing/2015/9/8/chartex" xmlns:cx2="http://schemas.microsoft.com/office/drawing/2015/10/21/chartex" xmlns:cx3="http://schemas.microsoft.com/office/drawing/2016/5/9/chartex" xmlns:cx4="http://schemas.microsoft.com/office/drawing/2016/5/10/chartex" xmlns:cx5="http://schemas.microsoft.com/office/drawing/2016/5/11/chartex" xmlns:cx6="http://schemas.microsoft.com/office/drawing/2016/5/12/chartex" xmlns:cx7="http://schemas.microsoft.com/office/drawing/2016/5/13/chartex" xmlns:cx8="http://schemas.microsoft.com/office/drawing/2016/5/14/chartex" xmlns:mc="http://schemas.openxmlformats.org/markup-compatibility/2006" xmlns:aink="http://schemas.microsoft.com/office/drawing/2016/ink" xmlns:am3d="http://schemas.microsoft.com/office/drawing/2017/model3d" xmlns:o="urn:schemas-microsoft-com:office:office" xmlns:r="http://schemas.openxmlformats.org/officeDocument/2006/relationships" xmlns:m="http://schemas.openxmlformats.org/officeDocument/2006/math" xmlns:v="urn:schemas-microsoft-com:vml" xmlns:wp14="http://schemas.microsoft.com/office/word/2010/wordprocessingDrawing" xmlns:wp="http://schemas.openxmlformats.org/drawingml/2006/wordprocessingDrawing" xmlns:w10="urn:schemas-microsoft-com:office:word" xmlns:w="http://schemas.openxmlformats.org/wordprocessingml/2006/main" xmlns:w14="http://schemas.microsoft.com/office/word/2010/wordml" xmlns:w15="http://schemas.microsoft.com/office/word/2012/wordml" xmlns:w16cid="http://schemas.microsoft.com/office/word/2016/wordml/cid" xmlns:w16se="http://schemas.microsoft.com/office/word/2015/wordml/symex" xmlns:wpg="http://schemas.microsoft.com/office/word/2010/wordprocessingGroup" xmlns:wpi="http://schemas.microsoft.com/office/word/2010/wordprocessingInk" xmlns:wne="http://schemas.microsoft.com/office/word/2006/wordml" xmlns:wps="http://schemas.microsoft.com/office/word/2010/wordprocessingShape" mc:Ignorable="w14 w15 w16se w16cid wp14">
+<w:document xmlns:wpc="http://schemas.microsoft.com/office/word/2010/wordprocessingCanvas" xmlns:mc="http://schemas.openxmlformats.org/markup-compatibility/2006" xmlns:o="urn:schemas-microsoft-com:office:office" xmlns:r="http://schemas.openxmlformats.org/officeDocument/2006/relationships" xmlns:m="http://schemas.openxmlformats.org/officeDocument/2006/math" xmlns:v="urn:schemas-microsoft-com:vml" xmlns:wp14="http://schemas.microsoft.com/office/word/2010/wordprocessingDrawing" xmlns:wp="http://schemas.openxmlformats.org/drawingml/2006/wordprocessingDrawing" xmlns:w10="urn:schemas-microsoft-com:office:word" xmlns:w="http://schemas.openxmlformats.org/wordprocessingml/2006/main" xmlns:w14="http://schemas.microsoft.com/office/word/2010/wordml" xmlns:w15="http://schemas.microsoft.com/office/word/2012/wordml" xmlns:wpg="http://schemas.microsoft.com/office/word/2010/wordprocessingGroup" xmlns:wpi="http://schemas.microsoft.com/office/word/2010/wordprocessingInk" xmlns:wne="http://schemas.microsoft.com/office/word/2006/wordml" xmlns:wps="http://schemas.microsoft.com/office/word/2010/wordprocessingShape" mc:Ignorable="w14 w15 wp14">
   <w:body>
     <w:p>
       <w:pPr>
@@ -20,77 +20,13 @@
       </w:pPr>
       <w:bookmarkStart w:id="0" w:name="_chdaesf4a28i" w:colFirst="0" w:colLast="0"/>
       <w:bookmarkEnd w:id="0"/>
-      <w:proofErr w:type="spellStart"/>
       <w:r>
         <w:rPr>
           <w:b/>
           <w:sz w:val="28"/>
           <w:szCs w:val="28"/>
         </w:rPr>
-        <w:t>Spesifikasi</w:t>
-      </w:r>
-      <w:proofErr w:type="spellEnd"/>
-      <w:r>
-        <w:rPr>
-          <w:b/>
-          <w:sz w:val="28"/>
-          <w:szCs w:val="28"/>
-        </w:rPr>
-        <w:t xml:space="preserve"> </w:t>
-      </w:r>
-      <w:proofErr w:type="spellStart"/>
-      <w:r>
-        <w:rPr>
-          <w:b/>
-          <w:sz w:val="28"/>
-          <w:szCs w:val="28"/>
-        </w:rPr>
-        <w:t>Sintaks</w:t>
-      </w:r>
-      <w:proofErr w:type="spellEnd"/>
-      <w:r>
-        <w:rPr>
-          <w:b/>
-          <w:sz w:val="28"/>
-          <w:szCs w:val="28"/>
-        </w:rPr>
-        <w:t xml:space="preserve"> Java </w:t>
-      </w:r>
-      <w:proofErr w:type="spellStart"/>
-      <w:r>
-        <w:rPr>
-          <w:b/>
-          <w:sz w:val="28"/>
-          <w:szCs w:val="28"/>
-        </w:rPr>
-        <w:t>dalam</w:t>
-      </w:r>
-      <w:proofErr w:type="spellEnd"/>
-      <w:r>
-        <w:rPr>
-          <w:b/>
-          <w:sz w:val="28"/>
-          <w:szCs w:val="28"/>
-        </w:rPr>
-        <w:t xml:space="preserve"> Extended Backus Normal Form (</w:t>
-      </w:r>
-      <w:proofErr w:type="spellStart"/>
-      <w:r>
-        <w:rPr>
-          <w:b/>
-          <w:sz w:val="28"/>
-          <w:szCs w:val="28"/>
-        </w:rPr>
-        <w:t>eBNF</w:t>
-      </w:r>
-      <w:proofErr w:type="spellEnd"/>
-      <w:r>
-        <w:rPr>
-          <w:b/>
-          <w:sz w:val="28"/>
-          <w:szCs w:val="28"/>
-        </w:rPr>
-        <w:t>)</w:t>
+        <w:t>Spesifikasi Sintaks Java dalam Extended Backus Normal Form (eBNF)</w:t>
       </w:r>
     </w:p>
     <w:p>
@@ -117,61 +53,7 @@
           <w:sz w:val="28"/>
           <w:szCs w:val="28"/>
         </w:rPr>
-        <w:t xml:space="preserve">Mata </w:t>
-      </w:r>
-      <w:proofErr w:type="spellStart"/>
-      <w:r>
-        <w:rPr>
-          <w:b/>
-          <w:sz w:val="28"/>
-          <w:szCs w:val="28"/>
-        </w:rPr>
-        <w:t>Kuliah</w:t>
-      </w:r>
-      <w:proofErr w:type="spellEnd"/>
-      <w:r>
-        <w:rPr>
-          <w:b/>
-          <w:sz w:val="28"/>
-          <w:szCs w:val="28"/>
-        </w:rPr>
-        <w:t xml:space="preserve"> IF5020 - </w:t>
-      </w:r>
-      <w:proofErr w:type="spellStart"/>
-      <w:r>
-        <w:rPr>
-          <w:b/>
-          <w:sz w:val="28"/>
-          <w:szCs w:val="28"/>
-        </w:rPr>
-        <w:t>Algoritma</w:t>
-      </w:r>
-      <w:proofErr w:type="spellEnd"/>
-      <w:r>
-        <w:rPr>
-          <w:b/>
-          <w:sz w:val="28"/>
-          <w:szCs w:val="28"/>
-        </w:rPr>
-        <w:t xml:space="preserve"> dan </w:t>
-      </w:r>
-      <w:proofErr w:type="spellStart"/>
-      <w:r>
-        <w:rPr>
-          <w:b/>
-          <w:sz w:val="28"/>
-          <w:szCs w:val="28"/>
-        </w:rPr>
-        <w:t>Pemrograman</w:t>
-      </w:r>
-      <w:proofErr w:type="spellEnd"/>
-      <w:r>
-        <w:rPr>
-          <w:b/>
-          <w:sz w:val="28"/>
-          <w:szCs w:val="28"/>
-        </w:rPr>
-        <w:t xml:space="preserve"> A</w:t>
+        <w:t>Mata Kuliah IF5020 - Algoritma dan Pemrograman A</w:t>
       </w:r>
     </w:p>
     <w:p>
@@ -194,11 +76,9 @@
         <w:spacing w:line="360" w:lineRule="auto"/>
         <w:contextualSpacing w:val="0"/>
       </w:pPr>
-      <w:proofErr w:type="gramStart"/>
       <w:r>
         <w:t>Oleh :</w:t>
       </w:r>
-      <w:proofErr w:type="gramEnd"/>
     </w:p>
     <w:p>
       <w:pPr>
@@ -221,24 +101,20 @@
         <w:contextualSpacing w:val="0"/>
       </w:pPr>
       <w:r>
-        <w:t xml:space="preserve">2.            Andreas </w:t>
-      </w:r>
-      <w:proofErr w:type="spellStart"/>
-      <w:r>
-        <w:t>Novian</w:t>
-      </w:r>
-      <w:proofErr w:type="spellEnd"/>
+        <w:t>2.            Andreas Novian Dwi T. - 23518002</w:t>
+      </w:r>
+    </w:p>
+    <w:p>
+      <w:pPr>
+        <w:tabs>
+          <w:tab w:val="left" w:pos="360"/>
+        </w:tabs>
+        <w:spacing w:line="360" w:lineRule="auto"/>
+        <w:contextualSpacing w:val="0"/>
+      </w:pPr>
       <w:r>
         <w:t xml:space="preserve"> </w:t>
       </w:r>
-      <w:proofErr w:type="spellStart"/>
-      <w:r>
-        <w:t>Dwi</w:t>
-      </w:r>
-      <w:proofErr w:type="spellEnd"/>
-      <w:r>
-        <w:t xml:space="preserve"> T. - 23518002</w:t>
-      </w:r>
     </w:p>
     <w:p>
       <w:pPr>
@@ -249,7 +125,7 @@
         <w:contextualSpacing w:val="0"/>
       </w:pPr>
       <w:r>
-        <w:t xml:space="preserve"> </w:t>
+        <w:t>Aturan:</w:t>
       </w:r>
     </w:p>
     <w:p>
@@ -260,13 +136,8 @@
         <w:spacing w:line="360" w:lineRule="auto"/>
         <w:contextualSpacing w:val="0"/>
       </w:pPr>
-      <w:proofErr w:type="spellStart"/>
-      <w:r>
-        <w:t>Aturan</w:t>
-      </w:r>
-      <w:proofErr w:type="spellEnd"/>
-      <w:r>
-        <w:t>:</w:t>
+      <w:r>
+        <w:t>Non-terminal   : Tulisan yang tidak dicetak tebal.</w:t>
       </w:r>
     </w:p>
     <w:p>
@@ -278,91 +149,7 @@
         <w:contextualSpacing w:val="0"/>
       </w:pPr>
       <w:r>
-        <w:t xml:space="preserve">Non-terminal </w:t>
-      </w:r>
-      <w:proofErr w:type="gramStart"/>
-      <w:r>
-        <w:t xml:space="preserve">  :</w:t>
-      </w:r>
-      <w:proofErr w:type="gramEnd"/>
-      <w:r>
-        <w:t xml:space="preserve"> </w:t>
-      </w:r>
-      <w:proofErr w:type="spellStart"/>
-      <w:r>
-        <w:t>Tulisan</w:t>
-      </w:r>
-      <w:proofErr w:type="spellEnd"/>
-      <w:r>
-        <w:t xml:space="preserve"> yang </w:t>
-      </w:r>
-      <w:proofErr w:type="spellStart"/>
-      <w:r>
-        <w:t>tidak</w:t>
-      </w:r>
-      <w:proofErr w:type="spellEnd"/>
-      <w:r>
-        <w:t xml:space="preserve"> </w:t>
-      </w:r>
-      <w:proofErr w:type="spellStart"/>
-      <w:r>
-        <w:t>dicetak</w:t>
-      </w:r>
-      <w:proofErr w:type="spellEnd"/>
-      <w:r>
-        <w:t xml:space="preserve"> </w:t>
-      </w:r>
-      <w:proofErr w:type="spellStart"/>
-      <w:r>
-        <w:t>tebal</w:t>
-      </w:r>
-      <w:proofErr w:type="spellEnd"/>
-      <w:r>
-        <w:t>.</w:t>
-      </w:r>
-    </w:p>
-    <w:p>
-      <w:pPr>
-        <w:tabs>
-          <w:tab w:val="left" w:pos="360"/>
-        </w:tabs>
-        <w:spacing w:line="360" w:lineRule="auto"/>
-        <w:contextualSpacing w:val="0"/>
-      </w:pPr>
-      <w:r>
-        <w:t xml:space="preserve">Terminal        </w:t>
-      </w:r>
-      <w:proofErr w:type="gramStart"/>
-      <w:r>
-        <w:t xml:space="preserve">  :</w:t>
-      </w:r>
-      <w:proofErr w:type="gramEnd"/>
-      <w:r>
-        <w:t xml:space="preserve"> </w:t>
-      </w:r>
-      <w:proofErr w:type="spellStart"/>
-      <w:r>
-        <w:t>Tulisan</w:t>
-      </w:r>
-      <w:proofErr w:type="spellEnd"/>
-      <w:r>
-        <w:t xml:space="preserve"> yang </w:t>
-      </w:r>
-      <w:proofErr w:type="spellStart"/>
-      <w:r>
-        <w:t>dicetak</w:t>
-      </w:r>
-      <w:proofErr w:type="spellEnd"/>
-      <w:r>
-        <w:t xml:space="preserve"> </w:t>
-      </w:r>
-      <w:proofErr w:type="spellStart"/>
-      <w:r>
-        <w:t>tebal</w:t>
-      </w:r>
-      <w:proofErr w:type="spellEnd"/>
-      <w:r>
-        <w:t>.</w:t>
+        <w:t>Terminal          : Tulisan yang dicetak tebal.</w:t>
       </w:r>
     </w:p>
     <w:p>
@@ -411,38 +198,22 @@
         <w:spacing w:line="360" w:lineRule="auto"/>
       </w:pPr>
       <w:r>
-        <w:t>&lt;compilation unit</w:t>
-      </w:r>
-      <w:proofErr w:type="gramStart"/>
-      <w:r>
-        <w:t>&gt; ::=</w:t>
-      </w:r>
-      <w:proofErr w:type="gramEnd"/>
-      <w:r>
-        <w:t xml:space="preserve"> &lt;package declaration&gt; {&lt;import declaration&gt;} {&lt;class declaration&gt;} | {&lt;import declaration&gt;} {&lt;class declaration&gt;}</w:t>
-      </w:r>
-    </w:p>
-    <w:p>
-      <w:pPr>
-        <w:numPr>
-          <w:ilvl w:val="0"/>
-          <w:numId w:val="1"/>
-        </w:numPr>
-        <w:tabs>
-          <w:tab w:val="left" w:pos="360"/>
-        </w:tabs>
-        <w:spacing w:line="360" w:lineRule="auto"/>
-      </w:pPr>
-      <w:r>
-        <w:t>&lt;package declaration</w:t>
-      </w:r>
-      <w:proofErr w:type="gramStart"/>
-      <w:r>
-        <w:t>&gt; ::=</w:t>
-      </w:r>
-      <w:proofErr w:type="gramEnd"/>
-      <w:r>
-        <w:t xml:space="preserve"> </w:t>
+        <w:t>&lt;compilation unit&gt; ::= &lt;package declaration&gt; {&lt;import declaration&gt;} {&lt;class declaration&gt;} | {&lt;import declaration&gt;} {&lt;class declaration&gt;}</w:t>
+      </w:r>
+    </w:p>
+    <w:p>
+      <w:pPr>
+        <w:numPr>
+          <w:ilvl w:val="0"/>
+          <w:numId w:val="1"/>
+        </w:numPr>
+        <w:tabs>
+          <w:tab w:val="left" w:pos="360"/>
+        </w:tabs>
+        <w:spacing w:line="360" w:lineRule="auto"/>
+      </w:pPr>
+      <w:r>
+        <w:t xml:space="preserve">&lt;package declaration&gt; ::= </w:t>
       </w:r>
       <w:r>
         <w:rPr>
@@ -472,15 +243,7 @@
         <w:spacing w:line="360" w:lineRule="auto"/>
       </w:pPr>
       <w:r>
-        <w:t>&lt;import declaration</w:t>
-      </w:r>
-      <w:proofErr w:type="gramStart"/>
-      <w:r>
-        <w:t>&gt; ::=</w:t>
-      </w:r>
-      <w:proofErr w:type="gramEnd"/>
-      <w:r>
-        <w:t xml:space="preserve"> </w:t>
+        <w:t xml:space="preserve">&lt;import declaration&gt; ::= </w:t>
       </w:r>
       <w:r>
         <w:rPr>
@@ -504,15 +267,7 @@
         <w:spacing w:line="360" w:lineRule="auto"/>
       </w:pPr>
       <w:r>
-        <w:t>&lt;package name</w:t>
-      </w:r>
-      <w:proofErr w:type="gramStart"/>
-      <w:r>
-        <w:t>&gt; ::=</w:t>
-      </w:r>
-      <w:proofErr w:type="gramEnd"/>
-      <w:r>
-        <w:t xml:space="preserve"> &lt;identifier&gt; {</w:t>
+        <w:t>&lt;package name&gt; ::= &lt;identifier&gt; {</w:t>
       </w:r>
       <w:r>
         <w:rPr>
@@ -536,15 +291,7 @@
         <w:spacing w:line="360" w:lineRule="auto"/>
       </w:pPr>
       <w:r>
-        <w:t>&lt;import ending</w:t>
-      </w:r>
-      <w:proofErr w:type="gramStart"/>
-      <w:r>
-        <w:t>&gt; ::=</w:t>
-      </w:r>
-      <w:proofErr w:type="gramEnd"/>
-      <w:r>
-        <w:t xml:space="preserve"> </w:t>
+        <w:t xml:space="preserve">&lt;import ending&gt; ::= </w:t>
       </w:r>
       <w:r>
         <w:rPr>
@@ -610,38 +357,22 @@
         <w:spacing w:line="360" w:lineRule="auto"/>
       </w:pPr>
       <w:r>
-        <w:t>&lt;class declaration</w:t>
-      </w:r>
-      <w:proofErr w:type="gramStart"/>
-      <w:r>
-        <w:t>&gt; ::=</w:t>
-      </w:r>
-      <w:proofErr w:type="gramEnd"/>
-      <w:r>
-        <w:t xml:space="preserve"> &lt;class modifier&gt; &lt;class modifier extension&gt;</w:t>
-      </w:r>
-    </w:p>
-    <w:p>
-      <w:pPr>
-        <w:numPr>
-          <w:ilvl w:val="0"/>
-          <w:numId w:val="1"/>
-        </w:numPr>
-        <w:tabs>
-          <w:tab w:val="left" w:pos="360"/>
-        </w:tabs>
-        <w:spacing w:line="360" w:lineRule="auto"/>
-      </w:pPr>
-      <w:r>
-        <w:t>&lt;class modifier extension</w:t>
-      </w:r>
-      <w:proofErr w:type="gramStart"/>
-      <w:r>
-        <w:t>&gt; ::=</w:t>
-      </w:r>
-      <w:proofErr w:type="gramEnd"/>
-      <w:r>
-        <w:t xml:space="preserve"> &lt;class modifier2&gt; </w:t>
+        <w:t>&lt;class declaration&gt; ::= &lt;class modifier&gt; &lt;class modifier extension&gt;</w:t>
+      </w:r>
+    </w:p>
+    <w:p>
+      <w:pPr>
+        <w:numPr>
+          <w:ilvl w:val="0"/>
+          <w:numId w:val="1"/>
+        </w:numPr>
+        <w:tabs>
+          <w:tab w:val="left" w:pos="360"/>
+        </w:tabs>
+        <w:spacing w:line="360" w:lineRule="auto"/>
+      </w:pPr>
+      <w:r>
+        <w:t xml:space="preserve">&lt;class modifier extension&gt; ::= &lt;class modifier2&gt; </w:t>
       </w:r>
       <w:r>
         <w:rPr>
@@ -674,100 +405,459 @@
         <w:spacing w:line="360" w:lineRule="auto"/>
       </w:pPr>
       <w:r>
-        <w:t>&lt;type declaration</w:t>
-      </w:r>
-      <w:proofErr w:type="gramStart"/>
-      <w:r>
-        <w:t>&gt; ::=</w:t>
-      </w:r>
-      <w:proofErr w:type="gramEnd"/>
+        <w:t xml:space="preserve">&lt;type declaration&gt; ::= </w:t>
+      </w:r>
+      <w:r>
+        <w:rPr>
+          <w:b/>
+        </w:rPr>
+        <w:t xml:space="preserve">class </w:t>
+      </w:r>
+      <w:r>
+        <w:t xml:space="preserve">&lt;abstract class declaration&gt;| </w:t>
+      </w:r>
+      <w:r>
+        <w:rPr>
+          <w:b/>
+        </w:rPr>
+        <w:t xml:space="preserve">interface </w:t>
+      </w:r>
+      <w:r>
+        <w:t>&lt;interface declaration&gt;</w:t>
+      </w:r>
+    </w:p>
+    <w:p>
+      <w:pPr>
+        <w:numPr>
+          <w:ilvl w:val="0"/>
+          <w:numId w:val="1"/>
+        </w:numPr>
+        <w:tabs>
+          <w:tab w:val="left" w:pos="360"/>
+        </w:tabs>
+        <w:spacing w:line="360" w:lineRule="auto"/>
+      </w:pPr>
+      <w:r>
+        <w:t>&lt;class declaration extension&gt; ::= &lt;identifier&gt; &lt;super&gt; &lt;interfaces&gt; &lt;class body&gt;</w:t>
+      </w:r>
+    </w:p>
+    <w:p>
+      <w:pPr>
+        <w:numPr>
+          <w:ilvl w:val="0"/>
+          <w:numId w:val="1"/>
+        </w:numPr>
+        <w:tabs>
+          <w:tab w:val="left" w:pos="360"/>
+        </w:tabs>
+        <w:spacing w:line="360" w:lineRule="auto"/>
+      </w:pPr>
+      <w:r>
+        <w:t>&lt;abstract class declaration&gt; ::= &lt;identifier&gt; &lt;super&gt; &lt;interfaces&gt; &lt;abstract class body&gt;</w:t>
+      </w:r>
+    </w:p>
+    <w:p>
+      <w:pPr>
+        <w:numPr>
+          <w:ilvl w:val="0"/>
+          <w:numId w:val="1"/>
+        </w:numPr>
+        <w:tabs>
+          <w:tab w:val="left" w:pos="360"/>
+        </w:tabs>
+        <w:spacing w:line="360" w:lineRule="auto"/>
+      </w:pPr>
+      <w:r>
+        <w:t xml:space="preserve">&lt;class modifier&gt; ::= </w:t>
+      </w:r>
+      <w:r>
+        <w:rPr>
+          <w:b/>
+        </w:rPr>
+        <w:t xml:space="preserve">public </w:t>
+      </w:r>
+      <w:r>
+        <w:t>| 𝝴</w:t>
+      </w:r>
+    </w:p>
+    <w:p>
+      <w:pPr>
+        <w:numPr>
+          <w:ilvl w:val="0"/>
+          <w:numId w:val="1"/>
+        </w:numPr>
+        <w:tabs>
+          <w:tab w:val="left" w:pos="360"/>
+        </w:tabs>
+        <w:spacing w:line="360" w:lineRule="auto"/>
+      </w:pPr>
+      <w:r>
+        <w:t xml:space="preserve">&lt;class modifier2&gt; ::= </w:t>
+      </w:r>
+      <w:r>
+        <w:rPr>
+          <w:b/>
+        </w:rPr>
+        <w:t xml:space="preserve">final </w:t>
+      </w:r>
+      <w:r>
+        <w:t>| 𝝴</w:t>
+      </w:r>
+    </w:p>
+    <w:p>
+      <w:pPr>
+        <w:numPr>
+          <w:ilvl w:val="0"/>
+          <w:numId w:val="1"/>
+        </w:numPr>
+        <w:tabs>
+          <w:tab w:val="left" w:pos="360"/>
+        </w:tabs>
+        <w:spacing w:line="360" w:lineRule="auto"/>
+      </w:pPr>
+      <w:r>
+        <w:t xml:space="preserve">&lt;abstract modifier&gt; ::= </w:t>
+      </w:r>
+      <w:r>
+        <w:rPr>
+          <w:b/>
+        </w:rPr>
+        <w:t>abstract</w:t>
+      </w:r>
+    </w:p>
+    <w:p>
+      <w:pPr>
+        <w:numPr>
+          <w:ilvl w:val="0"/>
+          <w:numId w:val="1"/>
+        </w:numPr>
+        <w:tabs>
+          <w:tab w:val="left" w:pos="360"/>
+        </w:tabs>
+        <w:spacing w:line="360" w:lineRule="auto"/>
+      </w:pPr>
+      <w:r>
+        <w:t xml:space="preserve">&lt;super&gt; ::= </w:t>
+      </w:r>
+      <w:r>
+        <w:rPr>
+          <w:b/>
+        </w:rPr>
+        <w:t xml:space="preserve">extends </w:t>
+      </w:r>
+      <w:r>
+        <w:t>&lt;identifier&gt; | 𝝴</w:t>
+      </w:r>
+    </w:p>
+    <w:p>
+      <w:pPr>
+        <w:numPr>
+          <w:ilvl w:val="0"/>
+          <w:numId w:val="1"/>
+        </w:numPr>
+        <w:tabs>
+          <w:tab w:val="left" w:pos="360"/>
+        </w:tabs>
+        <w:spacing w:line="360" w:lineRule="auto"/>
+      </w:pPr>
+      <w:r>
+        <w:lastRenderedPageBreak/>
+        <w:t xml:space="preserve">&lt;interfaces&gt; ::= </w:t>
+      </w:r>
+      <w:r>
+        <w:rPr>
+          <w:b/>
+        </w:rPr>
+        <w:t xml:space="preserve">implements </w:t>
+      </w:r>
+      <w:r>
+        <w:t xml:space="preserve">&lt;identifier&gt; { </w:t>
+      </w:r>
+      <w:r>
+        <w:rPr>
+          <w:b/>
+        </w:rPr>
+        <w:t xml:space="preserve">, </w:t>
+      </w:r>
+      <w:r>
+        <w:t>&lt;identifier&gt; } | 𝝴</w:t>
+      </w:r>
+    </w:p>
+    <w:p>
+      <w:pPr>
+        <w:numPr>
+          <w:ilvl w:val="0"/>
+          <w:numId w:val="1"/>
+        </w:numPr>
+        <w:tabs>
+          <w:tab w:val="left" w:pos="360"/>
+        </w:tabs>
+        <w:spacing w:line="360" w:lineRule="auto"/>
+      </w:pPr>
+      <w:r>
+        <w:t xml:space="preserve">&lt;class body&gt; ::= </w:t>
+      </w:r>
+      <w:r>
+        <w:rPr>
+          <w:b/>
+        </w:rPr>
+        <w:t>{</w:t>
+      </w:r>
+      <w:r>
+        <w:t xml:space="preserve"> {&lt;class body declaration&gt;} </w:t>
+      </w:r>
+      <w:r>
+        <w:rPr>
+          <w:b/>
+        </w:rPr>
+        <w:t>}</w:t>
+      </w:r>
+    </w:p>
+    <w:p>
+      <w:pPr>
+        <w:numPr>
+          <w:ilvl w:val="0"/>
+          <w:numId w:val="1"/>
+        </w:numPr>
+        <w:tabs>
+          <w:tab w:val="left" w:pos="360"/>
+        </w:tabs>
+        <w:spacing w:line="360" w:lineRule="auto"/>
+      </w:pPr>
+      <w:r>
+        <w:t xml:space="preserve">&lt;class body declaration&gt; ::= &lt;abstract method modifier&gt; &lt;body declaration&gt; | </w:t>
+      </w:r>
+      <w:r>
+        <w:rPr>
+          <w:b/>
+        </w:rPr>
+        <w:t xml:space="preserve">private </w:t>
+      </w:r>
+      <w:r>
+        <w:t>&lt;abstract body declaration&gt;</w:t>
+      </w:r>
+    </w:p>
+    <w:p>
+      <w:pPr>
+        <w:numPr>
+          <w:ilvl w:val="0"/>
+          <w:numId w:val="1"/>
+        </w:numPr>
+        <w:tabs>
+          <w:tab w:val="left" w:pos="360"/>
+        </w:tabs>
+        <w:spacing w:line="360" w:lineRule="auto"/>
+      </w:pPr>
+      <w:r>
+        <w:t xml:space="preserve">&lt;abstract method modifier&gt; ::= </w:t>
+      </w:r>
+      <w:r>
+        <w:rPr>
+          <w:b/>
+        </w:rPr>
+        <w:t xml:space="preserve">public </w:t>
+      </w:r>
+      <w:r>
+        <w:t xml:space="preserve">| </w:t>
+      </w:r>
+      <w:r>
+        <w:rPr>
+          <w:b/>
+        </w:rPr>
+        <w:t xml:space="preserve">protected | </w:t>
+      </w:r>
+      <w:r>
+        <w:t>𝝴</w:t>
+      </w:r>
+    </w:p>
+    <w:p>
+      <w:pPr>
+        <w:numPr>
+          <w:ilvl w:val="0"/>
+          <w:numId w:val="1"/>
+        </w:numPr>
+        <w:tabs>
+          <w:tab w:val="left" w:pos="360"/>
+        </w:tabs>
+        <w:spacing w:line="360" w:lineRule="auto"/>
+      </w:pPr>
+      <w:r>
+        <w:t xml:space="preserve">&lt;abstract class body&gt; ::= </w:t>
+      </w:r>
+      <w:r>
+        <w:rPr>
+          <w:b/>
+        </w:rPr>
+        <w:t>{</w:t>
+      </w:r>
+      <w:r>
+        <w:t xml:space="preserve"> {&lt;abstract class body declaration&gt;} </w:t>
+      </w:r>
+      <w:r>
+        <w:rPr>
+          <w:b/>
+        </w:rPr>
+        <w:t>}</w:t>
+      </w:r>
+    </w:p>
+    <w:p>
+      <w:pPr>
+        <w:numPr>
+          <w:ilvl w:val="0"/>
+          <w:numId w:val="1"/>
+        </w:numPr>
+        <w:tabs>
+          <w:tab w:val="left" w:pos="360"/>
+        </w:tabs>
+        <w:spacing w:line="360" w:lineRule="auto"/>
+      </w:pPr>
+      <w:r>
+        <w:t xml:space="preserve">&lt;abstract class body declaration&gt; ::= &lt;abstract method modifier&gt; &lt;abstract body declaration&gt; | </w:t>
+      </w:r>
+      <w:r>
+        <w:rPr>
+          <w:b/>
+        </w:rPr>
+        <w:t xml:space="preserve">private </w:t>
+      </w:r>
+      <w:r>
+        <w:t>&lt;abstract body declaration&gt;</w:t>
+      </w:r>
+    </w:p>
+    <w:p>
+      <w:pPr>
+        <w:numPr>
+          <w:ilvl w:val="0"/>
+          <w:numId w:val="1"/>
+        </w:numPr>
+        <w:tabs>
+          <w:tab w:val="left" w:pos="360"/>
+        </w:tabs>
+        <w:spacing w:line="360" w:lineRule="auto"/>
+      </w:pPr>
+      <w:r>
+        <w:t xml:space="preserve">&lt;body declaration&gt; ::= &lt;field declaration&gt; | &lt;method initializer&gt; </w:t>
+      </w:r>
+      <w:r>
+        <w:t xml:space="preserve">| </w:t>
+      </w:r>
+      <w:r>
+        <w:rPr>
+          <w:b/>
+        </w:rPr>
+        <w:t xml:space="preserve">final </w:t>
+      </w:r>
+      <w:r>
+        <w:t>&lt;final</w:t>
+      </w:r>
+      <w:r>
+        <w:t xml:space="preserve"> declaration&gt; </w:t>
+      </w:r>
+      <w:r>
+        <w:t xml:space="preserve">| </w:t>
+      </w:r>
+      <w:r>
+        <w:rPr>
+          <w:b/>
+        </w:rPr>
+        <w:t xml:space="preserve">static </w:t>
+      </w:r>
+      <w:r>
+        <w:t>&lt;static option&gt;</w:t>
+      </w:r>
+      <w:r>
+        <w:t xml:space="preserve"> | &lt;data type declaration&gt;</w:t>
+      </w:r>
+    </w:p>
+    <w:p>
+      <w:pPr>
+        <w:numPr>
+          <w:ilvl w:val="0"/>
+          <w:numId w:val="1"/>
+        </w:numPr>
+        <w:tabs>
+          <w:tab w:val="left" w:pos="360"/>
+        </w:tabs>
+        <w:spacing w:line="360" w:lineRule="auto"/>
+      </w:pPr>
+      <w:r>
+        <w:t>&lt;data type declaration&gt; ::= &lt;data primitive&gt; &lt;data primitive declaration&gt; | &lt;identifier&gt; &lt;declaration type&gt;</w:t>
+      </w:r>
+    </w:p>
+    <w:p>
+      <w:pPr>
+        <w:numPr>
+          <w:ilvl w:val="0"/>
+          <w:numId w:val="1"/>
+        </w:numPr>
+        <w:tabs>
+          <w:tab w:val="left" w:pos="360"/>
+        </w:tabs>
+        <w:spacing w:line="360" w:lineRule="auto"/>
+      </w:pPr>
+      <w:r>
+        <w:t>&lt;data primitive declaration&gt; ::= &lt;identifier&gt;</w:t>
+      </w:r>
+      <w:r>
+        <w:t xml:space="preserve"> &lt;variable or method option&gt;</w:t>
+      </w:r>
+      <w:r>
+        <w:t xml:space="preserve"> | </w:t>
+      </w:r>
+      <w:r>
+        <w:t>&lt;array after data type&gt;</w:t>
+      </w:r>
       <w:r>
         <w:t xml:space="preserve"> </w:t>
       </w:r>
       <w:r>
-        <w:rPr>
-          <w:b/>
-        </w:rPr>
-        <w:t xml:space="preserve">class </w:t>
-      </w:r>
-      <w:r>
-        <w:t xml:space="preserve">&lt;abstract class declaration&gt;| </w:t>
-      </w:r>
-      <w:r>
-        <w:rPr>
-          <w:b/>
-        </w:rPr>
-        <w:t xml:space="preserve">interface </w:t>
-      </w:r>
-      <w:r>
-        <w:t>&lt;interface declaration&gt;</w:t>
-      </w:r>
-    </w:p>
-    <w:p>
-      <w:pPr>
-        <w:numPr>
-          <w:ilvl w:val="0"/>
-          <w:numId w:val="1"/>
-        </w:numPr>
-        <w:tabs>
-          <w:tab w:val="left" w:pos="360"/>
-        </w:tabs>
-        <w:spacing w:line="360" w:lineRule="auto"/>
-      </w:pPr>
-      <w:r>
-        <w:t>&lt;class declaration extension</w:t>
-      </w:r>
-      <w:proofErr w:type="gramStart"/>
-      <w:r>
-        <w:t>&gt; ::=</w:t>
-      </w:r>
-      <w:proofErr w:type="gramEnd"/>
-      <w:r>
-        <w:t xml:space="preserve"> &lt;identifier&gt; &lt;super&gt; &lt;interfaces&gt; &lt;class body&gt;</w:t>
-      </w:r>
-    </w:p>
-    <w:p>
-      <w:pPr>
-        <w:numPr>
-          <w:ilvl w:val="0"/>
-          <w:numId w:val="1"/>
-        </w:numPr>
-        <w:tabs>
-          <w:tab w:val="left" w:pos="360"/>
-        </w:tabs>
-        <w:spacing w:line="360" w:lineRule="auto"/>
-      </w:pPr>
-      <w:r>
-        <w:t>&lt;abstract class declaration</w:t>
-      </w:r>
-      <w:proofErr w:type="gramStart"/>
-      <w:r>
-        <w:t>&gt; ::=</w:t>
-      </w:r>
-      <w:proofErr w:type="gramEnd"/>
-      <w:r>
-        <w:t xml:space="preserve"> &lt;identifier&gt; &lt;super&gt; &lt;interfaces&gt; &lt;abstract class body&gt;</w:t>
-      </w:r>
-    </w:p>
-    <w:p>
-      <w:pPr>
-        <w:numPr>
-          <w:ilvl w:val="0"/>
-          <w:numId w:val="1"/>
-        </w:numPr>
-        <w:tabs>
-          <w:tab w:val="left" w:pos="360"/>
-        </w:tabs>
-        <w:spacing w:line="360" w:lineRule="auto"/>
-      </w:pPr>
-      <w:r>
-        <w:t>&lt;class modifier</w:t>
-      </w:r>
-      <w:proofErr w:type="gramStart"/>
-      <w:r>
-        <w:t>&gt; ::=</w:t>
-      </w:r>
-      <w:proofErr w:type="gramEnd"/>
+        <w:t>&lt;variable looping&gt;</w:t>
+      </w:r>
+      <w:r>
+        <w:rPr>
+          <w:b/>
+        </w:rPr>
+        <w:t xml:space="preserve"> ;</w:t>
+      </w:r>
+    </w:p>
+    <w:p>
+      <w:pPr>
+        <w:numPr>
+          <w:ilvl w:val="0"/>
+          <w:numId w:val="1"/>
+        </w:numPr>
+        <w:tabs>
+          <w:tab w:val="left" w:pos="360"/>
+        </w:tabs>
+        <w:spacing w:line="360" w:lineRule="auto"/>
+      </w:pPr>
+      <w:r>
+        <w:t>&lt;</w:t>
+      </w:r>
+      <w:r>
+        <w:t>declaration type</w:t>
+      </w:r>
+      <w:r>
+        <w:t xml:space="preserve"> &gt; ::= &lt;constructor declaration&gt; </w:t>
+      </w:r>
+      <w:r>
+        <w:t>| &lt;throws&gt;</w:t>
+      </w:r>
+      <w:r>
+        <w:t xml:space="preserve"> | </w:t>
+      </w:r>
+      <w:r>
+        <w:t>&lt;variable op</w:t>
+      </w:r>
+      <w:r>
+        <w:t>erator</w:t>
+      </w:r>
+      <w:r>
+        <w:t>&gt;</w:t>
+      </w:r>
+      <w:r>
+        <w:t xml:space="preserve"> &lt;variable looping&gt;</w:t>
+      </w:r>
       <w:r>
         <w:t xml:space="preserve"> </w:t>
       </w:r>
@@ -775,624 +865,105 @@
         <w:rPr>
           <w:b/>
         </w:rPr>
-        <w:t xml:space="preserve">public </w:t>
-      </w:r>
-      <w:r>
-        <w:t>| 𝝴</w:t>
-      </w:r>
-    </w:p>
-    <w:p>
-      <w:pPr>
-        <w:numPr>
-          <w:ilvl w:val="0"/>
-          <w:numId w:val="1"/>
-        </w:numPr>
-        <w:tabs>
-          <w:tab w:val="left" w:pos="360"/>
-        </w:tabs>
-        <w:spacing w:line="360" w:lineRule="auto"/>
-      </w:pPr>
-      <w:r>
-        <w:t>&lt;class modifier2</w:t>
-      </w:r>
-      <w:proofErr w:type="gramStart"/>
-      <w:r>
-        <w:t>&gt; ::=</w:t>
-      </w:r>
-      <w:proofErr w:type="gramEnd"/>
+        <w:t>;</w:t>
+      </w:r>
+      <w:r>
+        <w:t xml:space="preserve"> | </w:t>
+      </w:r>
+      <w:r>
+        <w:t>&lt;array after data type&gt;</w:t>
+      </w:r>
       <w:r>
         <w:t xml:space="preserve"> </w:t>
       </w:r>
-      <w:r>
-        <w:rPr>
-          <w:b/>
-        </w:rPr>
-        <w:t xml:space="preserve">final </w:t>
-      </w:r>
-      <w:r>
-        <w:t>| 𝝴</w:t>
-      </w:r>
-    </w:p>
-    <w:p>
-      <w:pPr>
-        <w:numPr>
-          <w:ilvl w:val="0"/>
-          <w:numId w:val="1"/>
-        </w:numPr>
-        <w:tabs>
-          <w:tab w:val="left" w:pos="360"/>
-        </w:tabs>
-        <w:spacing w:line="360" w:lineRule="auto"/>
-      </w:pPr>
-      <w:r>
-        <w:t>&lt;abstract modifier</w:t>
-      </w:r>
-      <w:proofErr w:type="gramStart"/>
-      <w:r>
-        <w:t>&gt; ::=</w:t>
-      </w:r>
-      <w:proofErr w:type="gramEnd"/>
-      <w:r>
-        <w:t xml:space="preserve"> </w:t>
-      </w:r>
-      <w:r>
-        <w:rPr>
-          <w:b/>
-        </w:rPr>
-        <w:t>abstract</w:t>
-      </w:r>
-    </w:p>
-    <w:p>
-      <w:pPr>
-        <w:numPr>
-          <w:ilvl w:val="0"/>
-          <w:numId w:val="1"/>
-        </w:numPr>
-        <w:tabs>
-          <w:tab w:val="left" w:pos="360"/>
-        </w:tabs>
-        <w:spacing w:line="360" w:lineRule="auto"/>
-      </w:pPr>
-      <w:r>
-        <w:t>&lt;super</w:t>
-      </w:r>
-      <w:proofErr w:type="gramStart"/>
-      <w:r>
-        <w:t>&gt; ::=</w:t>
-      </w:r>
-      <w:proofErr w:type="gramEnd"/>
-      <w:r>
-        <w:t xml:space="preserve"> </w:t>
-      </w:r>
-      <w:r>
-        <w:rPr>
-          <w:b/>
-        </w:rPr>
-        <w:t xml:space="preserve">extends </w:t>
-      </w:r>
-      <w:r>
-        <w:t>&lt;identifier&gt; | 𝝴</w:t>
-      </w:r>
-    </w:p>
-    <w:p>
-      <w:pPr>
-        <w:numPr>
-          <w:ilvl w:val="0"/>
-          <w:numId w:val="1"/>
-        </w:numPr>
-        <w:tabs>
-          <w:tab w:val="left" w:pos="360"/>
-        </w:tabs>
-        <w:spacing w:line="360" w:lineRule="auto"/>
-      </w:pPr>
-      <w:r>
-        <w:lastRenderedPageBreak/>
-        <w:t>&lt;interfaces</w:t>
-      </w:r>
-      <w:proofErr w:type="gramStart"/>
-      <w:r>
-        <w:t>&gt; ::=</w:t>
-      </w:r>
-      <w:proofErr w:type="gramEnd"/>
-      <w:r>
-        <w:t xml:space="preserve"> </w:t>
-      </w:r>
-      <w:r>
-        <w:rPr>
-          <w:b/>
-        </w:rPr>
-        <w:t xml:space="preserve">implements </w:t>
-      </w:r>
-      <w:r>
-        <w:t xml:space="preserve">&lt;identifier&gt; { </w:t>
-      </w:r>
-      <w:r>
-        <w:rPr>
-          <w:b/>
-        </w:rPr>
-        <w:t xml:space="preserve">, </w:t>
-      </w:r>
-      <w:r>
-        <w:t>&lt;identifier&gt; } | 𝝴</w:t>
-      </w:r>
-    </w:p>
-    <w:p>
-      <w:pPr>
-        <w:numPr>
-          <w:ilvl w:val="0"/>
-          <w:numId w:val="1"/>
-        </w:numPr>
-        <w:tabs>
-          <w:tab w:val="left" w:pos="360"/>
-        </w:tabs>
-        <w:spacing w:line="360" w:lineRule="auto"/>
-      </w:pPr>
-      <w:r>
-        <w:t>&lt;class body</w:t>
-      </w:r>
-      <w:proofErr w:type="gramStart"/>
-      <w:r>
-        <w:t>&gt; ::=</w:t>
-      </w:r>
-      <w:proofErr w:type="gramEnd"/>
-      <w:r>
-        <w:t xml:space="preserve"> </w:t>
-      </w:r>
-      <w:r>
-        <w:rPr>
-          <w:b/>
-        </w:rPr>
-        <w:t>{</w:t>
-      </w:r>
-      <w:r>
-        <w:t xml:space="preserve"> {&lt;class body declaration&gt;} </w:t>
-      </w:r>
-      <w:r>
-        <w:rPr>
-          <w:b/>
-        </w:rPr>
-        <w:t>}</w:t>
-      </w:r>
-    </w:p>
-    <w:p>
-      <w:pPr>
-        <w:numPr>
-          <w:ilvl w:val="0"/>
-          <w:numId w:val="1"/>
-        </w:numPr>
-        <w:tabs>
-          <w:tab w:val="left" w:pos="360"/>
-        </w:tabs>
-        <w:spacing w:line="360" w:lineRule="auto"/>
-      </w:pPr>
-      <w:r>
-        <w:t>&lt;class body declaration</w:t>
-      </w:r>
-      <w:proofErr w:type="gramStart"/>
-      <w:r>
-        <w:t>&gt; ::=</w:t>
-      </w:r>
-      <w:proofErr w:type="gramEnd"/>
-      <w:r>
-        <w:t xml:space="preserve"> &lt;abstract method modifier&gt; &lt;body declaration&gt; | </w:t>
-      </w:r>
-      <w:r>
-        <w:rPr>
-          <w:b/>
-        </w:rPr>
-        <w:t xml:space="preserve">private </w:t>
-      </w:r>
-      <w:r>
-        <w:t>&lt;abstract body declaration&gt;</w:t>
-      </w:r>
-    </w:p>
-    <w:p>
-      <w:pPr>
-        <w:numPr>
-          <w:ilvl w:val="0"/>
-          <w:numId w:val="1"/>
-        </w:numPr>
-        <w:tabs>
-          <w:tab w:val="left" w:pos="360"/>
-        </w:tabs>
-        <w:spacing w:line="360" w:lineRule="auto"/>
-      </w:pPr>
-      <w:r>
-        <w:t>&lt;abstract method modifier</w:t>
-      </w:r>
-      <w:proofErr w:type="gramStart"/>
-      <w:r>
-        <w:t>&gt; ::=</w:t>
-      </w:r>
-      <w:proofErr w:type="gramEnd"/>
-      <w:r>
-        <w:t xml:space="preserve"> </w:t>
-      </w:r>
-      <w:r>
-        <w:rPr>
-          <w:b/>
-        </w:rPr>
-        <w:t xml:space="preserve">public </w:t>
+    </w:p>
+    <w:p>
+      <w:pPr>
+        <w:numPr>
+          <w:ilvl w:val="0"/>
+          <w:numId w:val="1"/>
+        </w:numPr>
+        <w:tabs>
+          <w:tab w:val="left" w:pos="360"/>
+        </w:tabs>
+        <w:spacing w:line="360" w:lineRule="auto"/>
+      </w:pPr>
+      <w:r>
+        <w:t>&lt;abstract body declaration&gt; ::= &lt;body declaration&gt; | &lt;abstract method declaration&gt;</w:t>
+      </w:r>
+    </w:p>
+    <w:p>
+      <w:pPr>
+        <w:numPr>
+          <w:ilvl w:val="0"/>
+          <w:numId w:val="1"/>
+        </w:numPr>
+        <w:tabs>
+          <w:tab w:val="left" w:pos="360"/>
+        </w:tabs>
+        <w:spacing w:line="360" w:lineRule="auto"/>
+      </w:pPr>
+      <w:r>
+        <w:t xml:space="preserve">&lt;final declaration&gt; ::= &lt;field modifier3 declaration&gt; | </w:t>
+      </w:r>
+      <w:r>
+        <w:t>&lt;final additional mod&gt;</w:t>
+      </w:r>
+    </w:p>
+    <w:p>
+      <w:pPr>
+        <w:numPr>
+          <w:ilvl w:val="0"/>
+          <w:numId w:val="1"/>
+        </w:numPr>
+        <w:tabs>
+          <w:tab w:val="left" w:pos="360"/>
+        </w:tabs>
+        <w:spacing w:line="360" w:lineRule="auto"/>
+      </w:pPr>
+      <w:r>
+        <w:t xml:space="preserve">&lt;static option&gt; ::= &lt;data type declaration&gt; | </w:t>
+      </w:r>
+      <w:r>
+        <w:t>&lt;static declaration&gt;</w:t>
+      </w:r>
+    </w:p>
+    <w:p>
+      <w:pPr>
+        <w:numPr>
+          <w:ilvl w:val="0"/>
+          <w:numId w:val="1"/>
+        </w:numPr>
+        <w:tabs>
+          <w:tab w:val="left" w:pos="360"/>
+        </w:tabs>
+        <w:spacing w:line="360" w:lineRule="auto"/>
+      </w:pPr>
+      <w:r>
+        <w:t xml:space="preserve">&lt;static declaration&gt; ::= </w:t>
+      </w:r>
+      <w:r>
+        <w:t xml:space="preserve">&lt;static method declaration&gt; </w:t>
       </w:r>
       <w:r>
         <w:t xml:space="preserve">| </w:t>
       </w:r>
       <w:r>
-        <w:rPr>
-          <w:b/>
-        </w:rPr>
-        <w:t xml:space="preserve">protected | </w:t>
-      </w:r>
-      <w:r>
-        <w:t>𝝴</w:t>
-      </w:r>
-    </w:p>
-    <w:p>
-      <w:pPr>
-        <w:numPr>
-          <w:ilvl w:val="0"/>
-          <w:numId w:val="1"/>
-        </w:numPr>
-        <w:tabs>
-          <w:tab w:val="left" w:pos="360"/>
-        </w:tabs>
-        <w:spacing w:line="360" w:lineRule="auto"/>
-      </w:pPr>
-      <w:r>
-        <w:t>&lt;abstract class body</w:t>
-      </w:r>
-      <w:proofErr w:type="gramStart"/>
-      <w:r>
-        <w:t>&gt; ::=</w:t>
-      </w:r>
-      <w:proofErr w:type="gramEnd"/>
-      <w:r>
-        <w:t xml:space="preserve"> </w:t>
-      </w:r>
-      <w:r>
-        <w:rPr>
-          <w:b/>
-        </w:rPr>
-        <w:t>{</w:t>
-      </w:r>
-      <w:r>
-        <w:t xml:space="preserve"> {&lt;abstract class body declaration&gt;} </w:t>
-      </w:r>
-      <w:r>
-        <w:rPr>
-          <w:b/>
-        </w:rPr>
-        <w:t>}</w:t>
-      </w:r>
-    </w:p>
-    <w:p>
-      <w:pPr>
-        <w:numPr>
-          <w:ilvl w:val="0"/>
-          <w:numId w:val="1"/>
-        </w:numPr>
-        <w:tabs>
-          <w:tab w:val="left" w:pos="360"/>
-        </w:tabs>
-        <w:spacing w:line="360" w:lineRule="auto"/>
-      </w:pPr>
-      <w:r>
-        <w:t xml:space="preserve">&lt;abstract class body declaration&gt; ::= &lt;abstract method modifier&gt; &lt;abstract body declaration&gt; | </w:t>
-      </w:r>
-      <w:r>
-        <w:rPr>
-          <w:b/>
-        </w:rPr>
-        <w:t xml:space="preserve">private </w:t>
-      </w:r>
-      <w:r>
-        <w:t>&lt;abstract body declaration&gt;</w:t>
-      </w:r>
-    </w:p>
-    <w:p>
-      <w:pPr>
-        <w:numPr>
-          <w:ilvl w:val="0"/>
-          <w:numId w:val="1"/>
-        </w:numPr>
-        <w:tabs>
-          <w:tab w:val="left" w:pos="360"/>
-        </w:tabs>
-        <w:spacing w:line="360" w:lineRule="auto"/>
-      </w:pPr>
-      <w:r>
-        <w:t>&lt;body declaration</w:t>
-      </w:r>
-      <w:proofErr w:type="gramStart"/>
-      <w:r>
-        <w:t>&gt; ::=</w:t>
-      </w:r>
-      <w:proofErr w:type="gramEnd"/>
-      <w:r>
-        <w:t xml:space="preserve"> &lt;field declaration&gt; | &lt;method initializer&gt; </w:t>
-      </w:r>
-      <w:r>
-        <w:t xml:space="preserve">| </w:t>
-      </w:r>
-      <w:r>
-        <w:rPr>
-          <w:b/>
-        </w:rPr>
-        <w:t xml:space="preserve">final </w:t>
-      </w:r>
-      <w:r>
-        <w:t>&lt;final</w:t>
-      </w:r>
-      <w:r>
-        <w:t xml:space="preserve"> declaration&gt; </w:t>
-      </w:r>
-      <w:r>
-        <w:t xml:space="preserve">| </w:t>
-      </w:r>
-      <w:r>
-        <w:rPr>
-          <w:b/>
-        </w:rPr>
-        <w:t xml:space="preserve">static </w:t>
-      </w:r>
-      <w:r>
-        <w:t>&lt;static option&gt;</w:t>
-      </w:r>
-      <w:r>
-        <w:t xml:space="preserve"> | &lt;data type declaration&gt;</w:t>
-      </w:r>
-    </w:p>
-    <w:p>
-      <w:pPr>
-        <w:numPr>
-          <w:ilvl w:val="0"/>
-          <w:numId w:val="1"/>
-        </w:numPr>
-        <w:tabs>
-          <w:tab w:val="left" w:pos="360"/>
-        </w:tabs>
-        <w:spacing w:line="360" w:lineRule="auto"/>
-      </w:pPr>
-      <w:r>
-        <w:t>&lt;data type declaration</w:t>
-      </w:r>
-      <w:proofErr w:type="gramStart"/>
-      <w:r>
-        <w:t>&gt; ::=</w:t>
-      </w:r>
-      <w:proofErr w:type="gramEnd"/>
-      <w:r>
-        <w:t xml:space="preserve"> &lt;data primitive&gt; &lt;data primitive declaration&gt; | &lt;identifier&gt; &lt;declaration type&gt;</w:t>
-      </w:r>
-    </w:p>
-    <w:p>
-      <w:pPr>
-        <w:numPr>
-          <w:ilvl w:val="0"/>
-          <w:numId w:val="1"/>
-        </w:numPr>
-        <w:tabs>
-          <w:tab w:val="left" w:pos="360"/>
-        </w:tabs>
-        <w:spacing w:line="360" w:lineRule="auto"/>
-      </w:pPr>
-      <w:r>
-        <w:t>&lt;data primitive declaration</w:t>
-      </w:r>
-      <w:proofErr w:type="gramStart"/>
-      <w:r>
-        <w:t>&gt; ::=</w:t>
-      </w:r>
-      <w:proofErr w:type="gramEnd"/>
-      <w:r>
-        <w:t xml:space="preserve"> &lt;identifier&gt;</w:t>
-      </w:r>
-      <w:r>
-        <w:t xml:space="preserve"> &lt;variable or method option&gt;</w:t>
+        <w:t>&lt;static initializer&gt;</w:t>
       </w:r>
       <w:r>
         <w:t xml:space="preserve"> | </w:t>
       </w:r>
       <w:r>
-        <w:t>&lt;array after data type&gt;</w:t>
-      </w:r>
-      <w:r>
-        <w:t xml:space="preserve"> </w:t>
-      </w:r>
-      <w:r>
-        <w:t>&lt;variable looping&gt;</w:t>
-      </w:r>
-      <w:r>
-        <w:rPr>
-          <w:b/>
-        </w:rPr>
-        <w:t xml:space="preserve"> ;</w:t>
-      </w:r>
-    </w:p>
-    <w:p>
-      <w:pPr>
-        <w:numPr>
-          <w:ilvl w:val="0"/>
-          <w:numId w:val="1"/>
-        </w:numPr>
-        <w:tabs>
-          <w:tab w:val="left" w:pos="360"/>
-        </w:tabs>
-        <w:spacing w:line="360" w:lineRule="auto"/>
-      </w:pPr>
-      <w:r>
-        <w:t>&lt;</w:t>
-      </w:r>
-      <w:r>
-        <w:t>declaration type</w:t>
-      </w:r>
-      <w:r>
-        <w:t xml:space="preserve"> </w:t>
-      </w:r>
-      <w:proofErr w:type="gramStart"/>
-      <w:r>
-        <w:t>&gt; ::=</w:t>
-      </w:r>
-      <w:proofErr w:type="gramEnd"/>
-      <w:r>
-        <w:t xml:space="preserve"> &lt;constructor declaration&gt; </w:t>
-      </w:r>
-      <w:r>
-        <w:t>| &lt;throws&gt;</w:t>
-      </w:r>
-      <w:r>
-        <w:t xml:space="preserve"> | </w:t>
-      </w:r>
-      <w:r>
-        <w:t>&lt;variable op</w:t>
-      </w:r>
-      <w:r>
-        <w:t>erator</w:t>
+        <w:t>&lt;synchronized mod</w:t>
+      </w:r>
+      <w:r>
+        <w:t>ifier</w:t>
       </w:r>
       <w:r>
         <w:t>&gt;</w:t>
       </w:r>
       <w:r>
-        <w:t xml:space="preserve"> &lt;variable looping&gt;</w:t>
-      </w:r>
-      <w:r>
-        <w:t xml:space="preserve"> </w:t>
-      </w:r>
-      <w:r>
-        <w:rPr>
-          <w:b/>
-        </w:rPr>
-        <w:t>;</w:t>
-      </w:r>
-      <w:r>
-        <w:t xml:space="preserve"> | </w:t>
-      </w:r>
-      <w:r>
-        <w:t>&lt;array after data type&gt;</w:t>
-      </w:r>
-      <w:r>
-        <w:t xml:space="preserve"> </w:t>
-      </w:r>
-    </w:p>
-    <w:p>
-      <w:pPr>
-        <w:numPr>
-          <w:ilvl w:val="0"/>
-          <w:numId w:val="1"/>
-        </w:numPr>
-        <w:tabs>
-          <w:tab w:val="left" w:pos="360"/>
-        </w:tabs>
-        <w:spacing w:line="360" w:lineRule="auto"/>
-      </w:pPr>
-      <w:r>
-        <w:t>&lt;abstract body declaration</w:t>
-      </w:r>
-      <w:proofErr w:type="gramStart"/>
-      <w:r>
-        <w:t>&gt; ::=</w:t>
-      </w:r>
-      <w:proofErr w:type="gramEnd"/>
-      <w:r>
-        <w:t xml:space="preserve"> &lt;body declaration&gt; | &lt;abstract method declaration&gt;</w:t>
-      </w:r>
-    </w:p>
-    <w:p>
-      <w:pPr>
-        <w:numPr>
-          <w:ilvl w:val="0"/>
-          <w:numId w:val="1"/>
-        </w:numPr>
-        <w:tabs>
-          <w:tab w:val="left" w:pos="360"/>
-        </w:tabs>
-        <w:spacing w:line="360" w:lineRule="auto"/>
-      </w:pPr>
-      <w:r>
-        <w:t>&lt;final declaration</w:t>
-      </w:r>
-      <w:proofErr w:type="gramStart"/>
-      <w:r>
-        <w:t>&gt; ::=</w:t>
-      </w:r>
-      <w:proofErr w:type="gramEnd"/>
-      <w:r>
-        <w:t xml:space="preserve"> &lt;field modifier3 declaration&gt; | </w:t>
-      </w:r>
-      <w:r>
-        <w:t>&lt;final additional mod&gt;</w:t>
-      </w:r>
-    </w:p>
-    <w:p>
-      <w:pPr>
-        <w:numPr>
-          <w:ilvl w:val="0"/>
-          <w:numId w:val="1"/>
-        </w:numPr>
-        <w:tabs>
-          <w:tab w:val="left" w:pos="360"/>
-        </w:tabs>
-        <w:spacing w:line="360" w:lineRule="auto"/>
-      </w:pPr>
-      <w:r>
-        <w:t>&lt;static option</w:t>
-      </w:r>
-      <w:proofErr w:type="gramStart"/>
-      <w:r>
-        <w:t>&gt; ::=</w:t>
-      </w:r>
-      <w:proofErr w:type="gramEnd"/>
-      <w:r>
-        <w:t xml:space="preserve"> &lt;data type declaration&gt; | </w:t>
-      </w:r>
-      <w:r>
-        <w:t>&lt;static declaration&gt;</w:t>
-      </w:r>
-    </w:p>
-    <w:p>
-      <w:pPr>
-        <w:numPr>
-          <w:ilvl w:val="0"/>
-          <w:numId w:val="1"/>
-        </w:numPr>
-        <w:tabs>
-          <w:tab w:val="left" w:pos="360"/>
-        </w:tabs>
-        <w:spacing w:line="360" w:lineRule="auto"/>
-      </w:pPr>
-      <w:r>
-        <w:t>&lt;static declaration</w:t>
-      </w:r>
-      <w:proofErr w:type="gramStart"/>
-      <w:r>
-        <w:t>&gt; ::=</w:t>
-      </w:r>
-      <w:proofErr w:type="gramEnd"/>
-      <w:r>
-        <w:t xml:space="preserve"> </w:t>
-      </w:r>
-      <w:r>
-        <w:t xml:space="preserve">&lt;static method declaration&gt; </w:t>
-      </w:r>
-      <w:r>
-        <w:t xml:space="preserve">| </w:t>
-      </w:r>
-      <w:r>
-        <w:t>&lt;static initializer&gt;</w:t>
-      </w:r>
-      <w:r>
-        <w:t xml:space="preserve"> | </w:t>
-      </w:r>
-      <w:r>
-        <w:t>&lt;synchronized mod</w:t>
-      </w:r>
-      <w:r>
-        <w:t>ifier</w:t>
-      </w:r>
-      <w:r>
-        <w:t>&gt;</w:t>
-      </w:r>
-      <w:r>
         <w:t xml:space="preserve"> &lt;synchronized method declaration&gt;</w:t>
       </w:r>
       <w:r>
@@ -1411,15 +982,7 @@
         <w:spacing w:line="360" w:lineRule="auto"/>
       </w:pPr>
       <w:r>
-        <w:t>&lt;static initializer</w:t>
-      </w:r>
-      <w:proofErr w:type="gramStart"/>
-      <w:r>
-        <w:t>&gt; ::=</w:t>
-      </w:r>
-      <w:proofErr w:type="gramEnd"/>
-      <w:r>
-        <w:t xml:space="preserve"> &lt;block&gt; | &lt;</w:t>
+        <w:t>&lt;static initializer&gt; ::= &lt;block&gt; | &lt;</w:t>
       </w:r>
       <w:r>
         <w:t xml:space="preserve">static </w:t>
@@ -1471,38 +1034,22 @@
         <w:spacing w:line="360" w:lineRule="auto"/>
       </w:pPr>
       <w:r>
-        <w:t>&lt;interface declaration</w:t>
-      </w:r>
-      <w:proofErr w:type="gramStart"/>
-      <w:r>
-        <w:t>&gt; ::=</w:t>
-      </w:r>
-      <w:proofErr w:type="gramEnd"/>
-      <w:r>
-        <w:t xml:space="preserve"> &lt;identifier&gt; &lt;extends interfaces&gt; &lt;interface body&gt;</w:t>
-      </w:r>
-    </w:p>
-    <w:p>
-      <w:pPr>
-        <w:numPr>
-          <w:ilvl w:val="0"/>
-          <w:numId w:val="1"/>
-        </w:numPr>
-        <w:tabs>
-          <w:tab w:val="left" w:pos="360"/>
-        </w:tabs>
-        <w:spacing w:line="360" w:lineRule="auto"/>
-      </w:pPr>
-      <w:r>
-        <w:t>&lt;extends interfaces</w:t>
-      </w:r>
-      <w:proofErr w:type="gramStart"/>
-      <w:r>
-        <w:t>&gt; ::=</w:t>
-      </w:r>
-      <w:proofErr w:type="gramEnd"/>
-      <w:r>
-        <w:t xml:space="preserve"> </w:t>
+        <w:t>&lt;interface declaration&gt; ::= &lt;identifier&gt; &lt;extends interfaces&gt; &lt;interface body&gt;</w:t>
+      </w:r>
+    </w:p>
+    <w:p>
+      <w:pPr>
+        <w:numPr>
+          <w:ilvl w:val="0"/>
+          <w:numId w:val="1"/>
+        </w:numPr>
+        <w:tabs>
+          <w:tab w:val="left" w:pos="360"/>
+        </w:tabs>
+        <w:spacing w:line="360" w:lineRule="auto"/>
+      </w:pPr>
+      <w:r>
+        <w:t xml:space="preserve">&lt;extends interfaces&gt; ::= </w:t>
       </w:r>
       <w:r>
         <w:rPr>
@@ -1535,13 +1082,8 @@
         <w:spacing w:line="360" w:lineRule="auto"/>
       </w:pPr>
       <w:r>
-        <w:t>&lt;interface body</w:t>
-      </w:r>
-      <w:proofErr w:type="gramStart"/>
-      <w:r>
-        <w:t>&gt; ::=</w:t>
-      </w:r>
-      <w:proofErr w:type="gramEnd"/>
+        <w:t>&lt;interface body&gt; ::=</w:t>
+      </w:r>
       <w:r>
         <w:rPr>
           <w:b/>
@@ -1570,15 +1112,7 @@
         <w:spacing w:line="360" w:lineRule="auto"/>
       </w:pPr>
       <w:r>
-        <w:t>&lt;interface member</w:t>
-      </w:r>
-      <w:proofErr w:type="gramStart"/>
-      <w:r>
-        <w:t>&gt; ::=</w:t>
-      </w:r>
-      <w:proofErr w:type="gramEnd"/>
-      <w:r>
-        <w:t xml:space="preserve"> &lt;constant declaration&gt; | &lt;abstract method declaration&gt;</w:t>
+        <w:t>&lt;interface member&gt; ::= &lt;constant declaration&gt; | &lt;abstract method declaration&gt;</w:t>
       </w:r>
     </w:p>
     <w:p>
@@ -1624,15 +1158,7 @@
         <w:spacing w:line="360" w:lineRule="auto"/>
       </w:pPr>
       <w:r>
-        <w:t>&lt;constructor declaration</w:t>
-      </w:r>
-      <w:proofErr w:type="gramStart"/>
-      <w:r>
-        <w:t>&gt; ::=</w:t>
-      </w:r>
-      <w:proofErr w:type="gramEnd"/>
-      <w:r>
-        <w:t xml:space="preserve"> &lt;</w:t>
+        <w:t>&lt;constructor declaration&gt; ::= &lt;</w:t>
       </w:r>
       <w:r>
         <w:t>parameters</w:t>
@@ -1658,13 +1184,8 @@
       <w:r>
         <w:t>parameters</w:t>
       </w:r>
-      <w:proofErr w:type="gramStart"/>
-      <w:r>
-        <w:t>&gt; ::=</w:t>
-      </w:r>
-      <w:proofErr w:type="gramEnd"/>
-      <w:r>
-        <w:t xml:space="preserve"> </w:t>
+      <w:r>
+        <w:t xml:space="preserve">&gt; ::= </w:t>
       </w:r>
       <w:r>
         <w:rPr>
@@ -1694,38 +1215,22 @@
         <w:spacing w:line="360" w:lineRule="auto"/>
       </w:pPr>
       <w:r>
-        <w:t>&lt;formal parameter</w:t>
-      </w:r>
-      <w:proofErr w:type="gramStart"/>
-      <w:r>
-        <w:t>&gt; ::=</w:t>
-      </w:r>
-      <w:proofErr w:type="gramEnd"/>
-      <w:r>
-        <w:t xml:space="preserve"> &lt;data type&gt; &lt;identifier&gt;</w:t>
-      </w:r>
-    </w:p>
-    <w:p>
-      <w:pPr>
-        <w:numPr>
-          <w:ilvl w:val="0"/>
-          <w:numId w:val="1"/>
-        </w:numPr>
-        <w:tabs>
-          <w:tab w:val="left" w:pos="360"/>
-        </w:tabs>
-        <w:spacing w:line="360" w:lineRule="auto"/>
-      </w:pPr>
-      <w:r>
-        <w:t>&lt;throws</w:t>
-      </w:r>
-      <w:proofErr w:type="gramStart"/>
-      <w:r>
-        <w:t>&gt; ::=</w:t>
-      </w:r>
-      <w:proofErr w:type="gramEnd"/>
-      <w:r>
-        <w:t xml:space="preserve"> </w:t>
+        <w:t>&lt;formal parameter&gt; ::= &lt;data type&gt; &lt;identifier&gt;</w:t>
+      </w:r>
+    </w:p>
+    <w:p>
+      <w:pPr>
+        <w:numPr>
+          <w:ilvl w:val="0"/>
+          <w:numId w:val="1"/>
+        </w:numPr>
+        <w:tabs>
+          <w:tab w:val="left" w:pos="360"/>
+        </w:tabs>
+        <w:spacing w:line="360" w:lineRule="auto"/>
+      </w:pPr>
+      <w:r>
+        <w:t xml:space="preserve">&lt;throws&gt; ::= </w:t>
       </w:r>
       <w:r>
         <w:rPr>
@@ -1759,13 +1264,8 @@
       </w:pPr>
       <w:r>
         <w:lastRenderedPageBreak/>
-        <w:t>&lt;constructor body</w:t>
-      </w:r>
-      <w:proofErr w:type="gramStart"/>
-      <w:r>
-        <w:t>&gt; ::=</w:t>
-      </w:r>
-      <w:proofErr w:type="gramEnd"/>
+        <w:t>&lt;constructor body&gt; ::=</w:t>
+      </w:r>
       <w:r>
         <w:rPr>
           <w:b/>
@@ -1794,15 +1294,7 @@
         <w:spacing w:line="360" w:lineRule="auto"/>
       </w:pPr>
       <w:r>
-        <w:t>&lt;explicit constructor invocation</w:t>
-      </w:r>
-      <w:proofErr w:type="gramStart"/>
-      <w:r>
-        <w:t>&gt;::</w:t>
-      </w:r>
-      <w:proofErr w:type="gramEnd"/>
-      <w:r>
-        <w:t xml:space="preserve">= </w:t>
+        <w:t xml:space="preserve">&lt;explicit constructor invocation&gt;::= </w:t>
       </w:r>
       <w:r>
         <w:rPr>
@@ -1902,15 +1394,7 @@
         <w:spacing w:line="360" w:lineRule="auto"/>
       </w:pPr>
       <w:r>
-        <w:t>&lt;field declaration</w:t>
-      </w:r>
-      <w:proofErr w:type="gramStart"/>
-      <w:r>
-        <w:t>&gt; ::=</w:t>
-      </w:r>
-      <w:proofErr w:type="gramEnd"/>
-      <w:r>
-        <w:t xml:space="preserve"> &lt;field additional modifiers&gt; &lt;data type&gt; &lt;variable declarators&gt; </w:t>
+        <w:t xml:space="preserve">&lt;field declaration&gt; ::= &lt;field additional modifiers&gt; &lt;data type&gt; &lt;variable declarators&gt; </w:t>
       </w:r>
       <w:r>
         <w:rPr>
@@ -1943,15 +1427,7 @@
         <w:t xml:space="preserve">static </w:t>
       </w:r>
       <w:r>
-        <w:t>field declaration</w:t>
-      </w:r>
-      <w:proofErr w:type="gramStart"/>
-      <w:r>
-        <w:t>&gt; ::=</w:t>
-      </w:r>
-      <w:proofErr w:type="gramEnd"/>
-      <w:r>
-        <w:t xml:space="preserve"> &lt;field modifier2 initializer&gt; &lt;data type&gt; &lt;variable declarators&gt; </w:t>
+        <w:t xml:space="preserve">field declaration&gt; ::= &lt;field modifier2 initializer&gt; &lt;data type&gt; &lt;variable declarators&gt; </w:t>
       </w:r>
       <w:r>
         <w:rPr>
@@ -1972,13 +1448,155 @@
         <w:spacing w:line="360" w:lineRule="auto"/>
       </w:pPr>
       <w:r>
-        <w:t>&lt;field modifier2</w:t>
-      </w:r>
-      <w:proofErr w:type="gramStart"/>
-      <w:r>
-        <w:t>&gt; ::=</w:t>
-      </w:r>
-      <w:proofErr w:type="gramEnd"/>
+        <w:t xml:space="preserve">&lt;field modifier2&gt; ::= </w:t>
+      </w:r>
+      <w:r>
+        <w:rPr>
+          <w:b/>
+        </w:rPr>
+        <w:t>transient</w:t>
+      </w:r>
+    </w:p>
+    <w:p>
+      <w:pPr>
+        <w:numPr>
+          <w:ilvl w:val="0"/>
+          <w:numId w:val="1"/>
+        </w:numPr>
+        <w:tabs>
+          <w:tab w:val="left" w:pos="360"/>
+        </w:tabs>
+        <w:spacing w:line="360" w:lineRule="auto"/>
+      </w:pPr>
+      <w:r>
+        <w:t xml:space="preserve">&lt;field modifier3&gt; ::= </w:t>
+      </w:r>
+      <w:r>
+        <w:rPr>
+          <w:b/>
+        </w:rPr>
+        <w:t>volatile</w:t>
+      </w:r>
+    </w:p>
+    <w:p>
+      <w:pPr>
+        <w:numPr>
+          <w:ilvl w:val="0"/>
+          <w:numId w:val="1"/>
+        </w:numPr>
+        <w:tabs>
+          <w:tab w:val="left" w:pos="360"/>
+        </w:tabs>
+        <w:spacing w:line="360" w:lineRule="auto"/>
+      </w:pPr>
+      <w:r>
+        <w:t xml:space="preserve">&lt;static modifier&gt; ::= </w:t>
+      </w:r>
+      <w:r>
+        <w:rPr>
+          <w:b/>
+        </w:rPr>
+        <w:t>static</w:t>
+      </w:r>
+    </w:p>
+    <w:p>
+      <w:pPr>
+        <w:numPr>
+          <w:ilvl w:val="0"/>
+          <w:numId w:val="1"/>
+        </w:numPr>
+        <w:tabs>
+          <w:tab w:val="left" w:pos="360"/>
+        </w:tabs>
+        <w:spacing w:line="360" w:lineRule="auto"/>
+      </w:pPr>
+      <w:r>
+        <w:t>&lt;field additional modifiers&gt; ::= &lt;field modifier2&gt; &lt;static modifier initializer&gt; | &lt;field modifier3&gt; &lt;field modifier3 declaration&gt;</w:t>
+      </w:r>
+    </w:p>
+    <w:p>
+      <w:pPr>
+        <w:numPr>
+          <w:ilvl w:val="0"/>
+          <w:numId w:val="1"/>
+        </w:numPr>
+        <w:tabs>
+          <w:tab w:val="left" w:pos="360"/>
+        </w:tabs>
+        <w:spacing w:line="360" w:lineRule="auto"/>
+      </w:pPr>
+      <w:r>
+        <w:t>&lt;static modifier initializer&gt; ::= &lt;field modifier3&gt; &lt;static modifier&gt; | &lt;static modifier&gt; &lt;field modifier3 initializer&gt; | 𝝴</w:t>
+      </w:r>
+    </w:p>
+    <w:p>
+      <w:pPr>
+        <w:numPr>
+          <w:ilvl w:val="0"/>
+          <w:numId w:val="1"/>
+        </w:numPr>
+        <w:tabs>
+          <w:tab w:val="left" w:pos="360"/>
+        </w:tabs>
+        <w:spacing w:line="360" w:lineRule="auto"/>
+      </w:pPr>
+      <w:r>
+        <w:t>&lt;field modifier2 initializer&gt; ::= &lt;field modifier3&gt; &lt;field modifier2&gt; | &lt;field modifier2&gt; &lt;field modifier3 initializer&gt;</w:t>
+      </w:r>
+    </w:p>
+    <w:p>
+      <w:pPr>
+        <w:numPr>
+          <w:ilvl w:val="0"/>
+          <w:numId w:val="1"/>
+        </w:numPr>
+        <w:tabs>
+          <w:tab w:val="left" w:pos="360"/>
+        </w:tabs>
+        <w:spacing w:line="360" w:lineRule="auto"/>
+      </w:pPr>
+      <w:r>
+        <w:t>&lt;field modifier3 initializer&gt; ::= &lt;field modifier3&gt; | 𝝴</w:t>
+      </w:r>
+    </w:p>
+    <w:p>
+      <w:pPr>
+        <w:numPr>
+          <w:ilvl w:val="0"/>
+          <w:numId w:val="1"/>
+        </w:numPr>
+        <w:tabs>
+          <w:tab w:val="left" w:pos="360"/>
+        </w:tabs>
+        <w:spacing w:line="360" w:lineRule="auto"/>
+      </w:pPr>
+      <w:r>
+        <w:t>&lt;field modifier3 declaration&gt; ::= &lt;field modifier2&gt; &lt;static modifier&gt;</w:t>
+      </w:r>
+    </w:p>
+    <w:p>
+      <w:pPr>
+        <w:numPr>
+          <w:ilvl w:val="0"/>
+          <w:numId w:val="1"/>
+        </w:numPr>
+        <w:tabs>
+          <w:tab w:val="left" w:pos="360"/>
+        </w:tabs>
+        <w:spacing w:line="360" w:lineRule="auto"/>
+      </w:pPr>
+      <w:r>
+        <w:t>&lt;variable or method option&gt; ::= &lt;parameters&gt;</w:t>
+      </w:r>
+      <w:r>
+        <w:t xml:space="preserve"> &lt;throws&gt;</w:t>
+      </w:r>
+      <w:r>
+        <w:t xml:space="preserve"> | &lt;variable option&gt; </w:t>
+      </w:r>
+      <w:r>
+        <w:t>&lt;variable looping&gt;</w:t>
+      </w:r>
       <w:r>
         <w:t xml:space="preserve"> </w:t>
       </w:r>
@@ -1986,28 +1604,68 @@
         <w:rPr>
           <w:b/>
         </w:rPr>
-        <w:t>transient</w:t>
-      </w:r>
-    </w:p>
-    <w:p>
-      <w:pPr>
-        <w:numPr>
-          <w:ilvl w:val="0"/>
-          <w:numId w:val="1"/>
-        </w:numPr>
-        <w:tabs>
-          <w:tab w:val="left" w:pos="360"/>
-        </w:tabs>
-        <w:spacing w:line="360" w:lineRule="auto"/>
-      </w:pPr>
-      <w:r>
-        <w:t>&lt;field modifier3</w:t>
-      </w:r>
-      <w:proofErr w:type="gramStart"/>
-      <w:r>
-        <w:t>&gt; ::=</w:t>
-      </w:r>
-      <w:proofErr w:type="gramEnd"/>
+        <w:t>;</w:t>
+      </w:r>
+    </w:p>
+    <w:p>
+      <w:pPr>
+        <w:numPr>
+          <w:ilvl w:val="0"/>
+          <w:numId w:val="1"/>
+        </w:numPr>
+        <w:tabs>
+          <w:tab w:val="left" w:pos="360"/>
+        </w:tabs>
+        <w:spacing w:line="360" w:lineRule="auto"/>
+      </w:pPr>
+      <w:r>
+        <w:t xml:space="preserve">&lt;variable declarators&gt; ::= &lt;variable declarator&gt; { </w:t>
+      </w:r>
+      <w:r>
+        <w:rPr>
+          <w:b/>
+        </w:rPr>
+        <w:t>,</w:t>
+      </w:r>
+      <w:r>
+        <w:t xml:space="preserve"> &lt;variable declarator&gt;}</w:t>
+      </w:r>
+    </w:p>
+    <w:p>
+      <w:pPr>
+        <w:numPr>
+          <w:ilvl w:val="0"/>
+          <w:numId w:val="1"/>
+        </w:numPr>
+        <w:tabs>
+          <w:tab w:val="left" w:pos="360"/>
+        </w:tabs>
+        <w:spacing w:line="360" w:lineRule="auto"/>
+      </w:pPr>
+      <w:r>
+        <w:t xml:space="preserve">&lt;variable declarator&gt; ::= &lt;identifier&gt; &lt;variable option&gt; | &lt;array </w:t>
+      </w:r>
+      <w:r>
+        <w:t>after data type</w:t>
+      </w:r>
+      <w:r>
+        <w:t>&gt;</w:t>
+      </w:r>
+    </w:p>
+    <w:p>
+      <w:pPr>
+        <w:numPr>
+          <w:ilvl w:val="0"/>
+          <w:numId w:val="1"/>
+        </w:numPr>
+        <w:tabs>
+          <w:tab w:val="left" w:pos="360"/>
+        </w:tabs>
+        <w:spacing w:line="360" w:lineRule="auto"/>
+      </w:pPr>
+      <w:r>
+        <w:t>&lt;array after data type&gt; ::=</w:t>
+      </w:r>
       <w:r>
         <w:t xml:space="preserve"> </w:t>
       </w:r>
@@ -2015,183 +1673,16 @@
         <w:rPr>
           <w:b/>
         </w:rPr>
-        <w:t>volatile</w:t>
-      </w:r>
-    </w:p>
-    <w:p>
-      <w:pPr>
-        <w:numPr>
-          <w:ilvl w:val="0"/>
-          <w:numId w:val="1"/>
-        </w:numPr>
-        <w:tabs>
-          <w:tab w:val="left" w:pos="360"/>
-        </w:tabs>
-        <w:spacing w:line="360" w:lineRule="auto"/>
-      </w:pPr>
-      <w:r>
-        <w:t>&lt;static modifier</w:t>
-      </w:r>
-      <w:proofErr w:type="gramStart"/>
-      <w:r>
-        <w:t>&gt; ::=</w:t>
-      </w:r>
-      <w:proofErr w:type="gramEnd"/>
-      <w:r>
+        <w:t>[ ]</w:t>
+      </w:r>
+      <w:r>
+        <w:rPr>
+          <w:b/>
+        </w:rPr>
         <w:t xml:space="preserve"> </w:t>
       </w:r>
       <w:r>
-        <w:rPr>
-          <w:b/>
-        </w:rPr>
-        <w:t>static</w:t>
-      </w:r>
-    </w:p>
-    <w:p>
-      <w:pPr>
-        <w:numPr>
-          <w:ilvl w:val="0"/>
-          <w:numId w:val="1"/>
-        </w:numPr>
-        <w:tabs>
-          <w:tab w:val="left" w:pos="360"/>
-        </w:tabs>
-        <w:spacing w:line="360" w:lineRule="auto"/>
-      </w:pPr>
-      <w:r>
-        <w:t>&lt;field additional modifiers</w:t>
-      </w:r>
-      <w:proofErr w:type="gramStart"/>
-      <w:r>
-        <w:t>&gt; ::=</w:t>
-      </w:r>
-      <w:proofErr w:type="gramEnd"/>
-      <w:r>
-        <w:t xml:space="preserve"> &lt;field modifier2&gt; &lt;static modifier initializer&gt; | &lt;field modifier3&gt; &lt;field modifier3 declaration&gt;</w:t>
-      </w:r>
-    </w:p>
-    <w:p>
-      <w:pPr>
-        <w:numPr>
-          <w:ilvl w:val="0"/>
-          <w:numId w:val="1"/>
-        </w:numPr>
-        <w:tabs>
-          <w:tab w:val="left" w:pos="360"/>
-        </w:tabs>
-        <w:spacing w:line="360" w:lineRule="auto"/>
-      </w:pPr>
-      <w:r>
-        <w:t>&lt;static modifier initializer</w:t>
-      </w:r>
-      <w:proofErr w:type="gramStart"/>
-      <w:r>
-        <w:t>&gt; ::=</w:t>
-      </w:r>
-      <w:proofErr w:type="gramEnd"/>
-      <w:r>
-        <w:t xml:space="preserve"> &lt;field modifier3&gt; &lt;static modifier&gt; | &lt;static modifier&gt; &lt;field modifier3 initializer&gt; | 𝝴</w:t>
-      </w:r>
-    </w:p>
-    <w:p>
-      <w:pPr>
-        <w:numPr>
-          <w:ilvl w:val="0"/>
-          <w:numId w:val="1"/>
-        </w:numPr>
-        <w:tabs>
-          <w:tab w:val="left" w:pos="360"/>
-        </w:tabs>
-        <w:spacing w:line="360" w:lineRule="auto"/>
-      </w:pPr>
-      <w:r>
-        <w:t>&lt;field modifier2 initializer</w:t>
-      </w:r>
-      <w:proofErr w:type="gramStart"/>
-      <w:r>
-        <w:t>&gt; ::=</w:t>
-      </w:r>
-      <w:proofErr w:type="gramEnd"/>
-      <w:r>
-        <w:t xml:space="preserve"> &lt;field modifier3&gt; &lt;field modifier2&gt; | &lt;field modifier2&gt; &lt;field modifier3 initializer&gt;</w:t>
-      </w:r>
-    </w:p>
-    <w:p>
-      <w:pPr>
-        <w:numPr>
-          <w:ilvl w:val="0"/>
-          <w:numId w:val="1"/>
-        </w:numPr>
-        <w:tabs>
-          <w:tab w:val="left" w:pos="360"/>
-        </w:tabs>
-        <w:spacing w:line="360" w:lineRule="auto"/>
-      </w:pPr>
-      <w:r>
-        <w:t>&lt;field modifier3 initializer</w:t>
-      </w:r>
-      <w:proofErr w:type="gramStart"/>
-      <w:r>
-        <w:t>&gt; ::=</w:t>
-      </w:r>
-      <w:proofErr w:type="gramEnd"/>
-      <w:r>
-        <w:t xml:space="preserve"> &lt;field modifier3&gt; | 𝝴</w:t>
-      </w:r>
-    </w:p>
-    <w:p>
-      <w:pPr>
-        <w:numPr>
-          <w:ilvl w:val="0"/>
-          <w:numId w:val="1"/>
-        </w:numPr>
-        <w:tabs>
-          <w:tab w:val="left" w:pos="360"/>
-        </w:tabs>
-        <w:spacing w:line="360" w:lineRule="auto"/>
-      </w:pPr>
-      <w:r>
-        <w:t>&lt;field modifier3 declaration</w:t>
-      </w:r>
-      <w:proofErr w:type="gramStart"/>
-      <w:r>
-        <w:t>&gt; ::=</w:t>
-      </w:r>
-      <w:proofErr w:type="gramEnd"/>
-      <w:r>
-        <w:t xml:space="preserve"> &lt;field modifier2&gt; &lt;static modifier&gt;</w:t>
-      </w:r>
-    </w:p>
-    <w:p>
-      <w:pPr>
-        <w:numPr>
-          <w:ilvl w:val="0"/>
-          <w:numId w:val="1"/>
-        </w:numPr>
-        <w:tabs>
-          <w:tab w:val="left" w:pos="360"/>
-        </w:tabs>
-        <w:spacing w:line="360" w:lineRule="auto"/>
-      </w:pPr>
-      <w:r>
-        <w:t>&lt;variable or method option</w:t>
-      </w:r>
-      <w:proofErr w:type="gramStart"/>
-      <w:r>
-        <w:t>&gt; ::=</w:t>
-      </w:r>
-      <w:proofErr w:type="gramEnd"/>
-      <w:r>
-        <w:t xml:space="preserve"> &lt;parameters&gt;</w:t>
-      </w:r>
-      <w:r>
-        <w:t xml:space="preserve"> &lt;throws&gt;</w:t>
-      </w:r>
-      <w:r>
-        <w:t xml:space="preserve"> | &lt;variable option&gt; </w:t>
-      </w:r>
-      <w:r>
-        <w:t>&lt;variable looping&gt;</w:t>
+        <w:t>{</w:t>
       </w:r>
       <w:r>
         <w:t xml:space="preserve"> </w:t>
@@ -2200,6 +1691,321 @@
         <w:rPr>
           <w:b/>
         </w:rPr>
+        <w:t>[ ]</w:t>
+      </w:r>
+      <w:r>
+        <w:rPr>
+          <w:b/>
+        </w:rPr>
+        <w:t xml:space="preserve"> </w:t>
+      </w:r>
+      <w:r>
+        <w:t>}</w:t>
+      </w:r>
+      <w:r>
+        <w:t xml:space="preserve"> </w:t>
+      </w:r>
+      <w:r>
+        <w:t>&lt;array declaration&gt;</w:t>
+      </w:r>
+    </w:p>
+    <w:p>
+      <w:pPr>
+        <w:numPr>
+          <w:ilvl w:val="0"/>
+          <w:numId w:val="1"/>
+        </w:numPr>
+        <w:tabs>
+          <w:tab w:val="left" w:pos="360"/>
+        </w:tabs>
+        <w:spacing w:line="360" w:lineRule="auto"/>
+      </w:pPr>
+      <w:r>
+        <w:t>&lt;array declaration&gt; ::= &lt;identifier&gt;</w:t>
+      </w:r>
+      <w:r>
+        <w:rPr>
+          <w:b/>
+        </w:rPr>
+        <w:t xml:space="preserve"> </w:t>
+      </w:r>
+      <w:r>
+        <w:t>&lt;array initializer&gt; | 𝝴</w:t>
+      </w:r>
+    </w:p>
+    <w:p>
+      <w:pPr>
+        <w:numPr>
+          <w:ilvl w:val="0"/>
+          <w:numId w:val="1"/>
+        </w:numPr>
+        <w:tabs>
+          <w:tab w:val="left" w:pos="360"/>
+        </w:tabs>
+        <w:spacing w:line="360" w:lineRule="auto"/>
+      </w:pPr>
+      <w:r>
+        <w:t>&lt;variable option&gt; ::= &lt;variable operator&gt; |</w:t>
+      </w:r>
+      <w:r>
+        <w:t xml:space="preserve"> </w:t>
+      </w:r>
+      <w:r>
+        <w:rPr>
+          <w:b/>
+        </w:rPr>
+        <w:t>[ ]</w:t>
+      </w:r>
+      <w:r>
+        <w:t xml:space="preserve"> </w:t>
+      </w:r>
+      <w:r>
+        <w:t xml:space="preserve">{ </w:t>
+      </w:r>
+      <w:r>
+        <w:rPr>
+          <w:b/>
+        </w:rPr>
+        <w:t>[ ]</w:t>
+      </w:r>
+      <w:r>
+        <w:rPr>
+          <w:b/>
+        </w:rPr>
+        <w:t xml:space="preserve"> </w:t>
+      </w:r>
+      <w:r>
+        <w:t>}</w:t>
+      </w:r>
+      <w:r>
+        <w:rPr>
+          <w:b/>
+        </w:rPr>
+        <w:t xml:space="preserve"> </w:t>
+      </w:r>
+      <w:r>
+        <w:t>&lt;array initializer&gt;</w:t>
+      </w:r>
+    </w:p>
+    <w:p>
+      <w:pPr>
+        <w:numPr>
+          <w:ilvl w:val="0"/>
+          <w:numId w:val="1"/>
+        </w:numPr>
+        <w:tabs>
+          <w:tab w:val="left" w:pos="360"/>
+        </w:tabs>
+        <w:spacing w:line="360" w:lineRule="auto"/>
+      </w:pPr>
+      <w:r>
+        <w:t xml:space="preserve">&lt;variable operator&gt; ::= </w:t>
+      </w:r>
+      <w:r>
+        <w:rPr>
+          <w:b/>
+        </w:rPr>
+        <w:t xml:space="preserve">= </w:t>
+      </w:r>
+      <w:r>
+        <w:t>&lt;variable initializer&gt; | 𝝴</w:t>
+      </w:r>
+    </w:p>
+    <w:p>
+      <w:pPr>
+        <w:numPr>
+          <w:ilvl w:val="0"/>
+          <w:numId w:val="1"/>
+        </w:numPr>
+        <w:tabs>
+          <w:tab w:val="left" w:pos="360"/>
+        </w:tabs>
+        <w:spacing w:line="360" w:lineRule="auto"/>
+      </w:pPr>
+      <w:r>
+        <w:t xml:space="preserve">&lt;variable initializers&gt; ::= &lt;variable initializer&gt; { </w:t>
+      </w:r>
+      <w:r>
+        <w:rPr>
+          <w:b/>
+        </w:rPr>
+        <w:t>,</w:t>
+      </w:r>
+      <w:r>
+        <w:t xml:space="preserve"> &lt;variable initializer&gt; } | 𝝴</w:t>
+      </w:r>
+    </w:p>
+    <w:p>
+      <w:pPr>
+        <w:numPr>
+          <w:ilvl w:val="0"/>
+          <w:numId w:val="1"/>
+        </w:numPr>
+        <w:tabs>
+          <w:tab w:val="left" w:pos="360"/>
+        </w:tabs>
+        <w:spacing w:line="360" w:lineRule="auto"/>
+      </w:pPr>
+      <w:r>
+        <w:t>&lt;variable initializer&gt; ::= &lt;expression&gt;</w:t>
+      </w:r>
+    </w:p>
+    <w:p>
+      <w:pPr>
+        <w:numPr>
+          <w:ilvl w:val="0"/>
+          <w:numId w:val="1"/>
+        </w:numPr>
+        <w:tabs>
+          <w:tab w:val="left" w:pos="360"/>
+        </w:tabs>
+        <w:spacing w:line="360" w:lineRule="auto"/>
+      </w:pPr>
+      <w:r>
+        <w:t xml:space="preserve">&lt;variable looping&gt; ::= { </w:t>
+      </w:r>
+      <w:r>
+        <w:rPr>
+          <w:b/>
+        </w:rPr>
+        <w:t>,</w:t>
+      </w:r>
+      <w:r>
+        <w:t xml:space="preserve"> &lt;identifier&gt;</w:t>
+      </w:r>
+      <w:r>
+        <w:t xml:space="preserve"> </w:t>
+      </w:r>
+      <w:r>
+        <w:t>&lt;variable option&gt; }</w:t>
+      </w:r>
+    </w:p>
+    <w:p>
+      <w:pPr>
+        <w:numPr>
+          <w:ilvl w:val="0"/>
+          <w:numId w:val="1"/>
+        </w:numPr>
+        <w:tabs>
+          <w:tab w:val="left" w:pos="360"/>
+        </w:tabs>
+        <w:spacing w:line="360" w:lineRule="auto"/>
+      </w:pPr>
+      <w:r>
+        <w:t xml:space="preserve">&lt;array initializer&gt; ::= </w:t>
+      </w:r>
+      <w:r>
+        <w:rPr>
+          <w:b/>
+        </w:rPr>
+        <w:t xml:space="preserve">= { </w:t>
+      </w:r>
+      <w:r>
+        <w:t>&lt;</w:t>
+      </w:r>
+      <w:r>
+        <w:t>array type initializer</w:t>
+      </w:r>
+      <w:r>
+        <w:t xml:space="preserve">&gt; </w:t>
+      </w:r>
+      <w:r>
+        <w:rPr>
+          <w:b/>
+        </w:rPr>
+        <w:t>}</w:t>
+      </w:r>
+    </w:p>
+    <w:p>
+      <w:pPr>
+        <w:numPr>
+          <w:ilvl w:val="0"/>
+          <w:numId w:val="1"/>
+        </w:numPr>
+        <w:tabs>
+          <w:tab w:val="left" w:pos="360"/>
+        </w:tabs>
+        <w:spacing w:line="360" w:lineRule="auto"/>
+      </w:pPr>
+      <w:r>
+        <w:t xml:space="preserve">&lt;array </w:t>
+      </w:r>
+      <w:r>
+        <w:t xml:space="preserve">type </w:t>
+      </w:r>
+      <w:r>
+        <w:t>initializer&gt; ::=</w:t>
+      </w:r>
+      <w:r>
+        <w:t xml:space="preserve"> &lt;variable initializers&gt; |</w:t>
+      </w:r>
+      <w:r>
+        <w:t xml:space="preserve"> </w:t>
+      </w:r>
+      <w:r>
+        <w:rPr>
+          <w:b/>
+        </w:rPr>
+        <w:t xml:space="preserve">{ </w:t>
+      </w:r>
+      <w:r>
+        <w:t>&lt;variable initializers&gt;</w:t>
+      </w:r>
+      <w:r>
+        <w:rPr>
+          <w:b/>
+        </w:rPr>
+        <w:t xml:space="preserve"> }</w:t>
+      </w:r>
+      <w:r>
+        <w:rPr>
+          <w:b/>
+        </w:rPr>
+        <w:t xml:space="preserve"> </w:t>
+      </w:r>
+      <w:r>
+        <w:t xml:space="preserve">{ </w:t>
+      </w:r>
+      <w:r>
+        <w:rPr>
+          <w:b/>
+        </w:rPr>
+        <w:t xml:space="preserve">, { </w:t>
+      </w:r>
+      <w:r>
+        <w:t>&lt;variable initializers&gt;</w:t>
+      </w:r>
+      <w:r>
+        <w:rPr>
+          <w:b/>
+        </w:rPr>
+        <w:t xml:space="preserve"> }</w:t>
+      </w:r>
+      <w:r>
+        <w:t xml:space="preserve"> }</w:t>
+      </w:r>
+    </w:p>
+    <w:p>
+      <w:pPr>
+        <w:numPr>
+          <w:ilvl w:val="0"/>
+          <w:numId w:val="1"/>
+        </w:numPr>
+        <w:tabs>
+          <w:tab w:val="left" w:pos="360"/>
+        </w:tabs>
+        <w:spacing w:line="360" w:lineRule="auto"/>
+      </w:pPr>
+      <w:r>
+        <w:t>&lt;constant declaration&gt; ::= &lt;constant modifiers&gt; &lt;data type&gt; &lt;variable declarator&gt;</w:t>
+      </w:r>
+      <w:r>
+        <w:t xml:space="preserve"> </w:t>
+      </w:r>
+      <w:r>
+        <w:rPr>
+          <w:b/>
+        </w:rPr>
         <w:t>;</w:t>
       </w:r>
     </w:p>
@@ -2215,507 +2021,7 @@
         <w:spacing w:line="360" w:lineRule="auto"/>
       </w:pPr>
       <w:r>
-        <w:t>&lt;variable declarators</w:t>
-      </w:r>
-      <w:proofErr w:type="gramStart"/>
-      <w:r>
-        <w:t>&gt; ::=</w:t>
-      </w:r>
-      <w:proofErr w:type="gramEnd"/>
-      <w:r>
-        <w:t xml:space="preserve"> &lt;variable declarator&gt; { </w:t>
-      </w:r>
-      <w:r>
-        <w:rPr>
-          <w:b/>
-        </w:rPr>
-        <w:t>,</w:t>
-      </w:r>
-      <w:r>
-        <w:t xml:space="preserve"> &lt;variable declarator&gt;}</w:t>
-      </w:r>
-    </w:p>
-    <w:p>
-      <w:pPr>
-        <w:numPr>
-          <w:ilvl w:val="0"/>
-          <w:numId w:val="1"/>
-        </w:numPr>
-        <w:tabs>
-          <w:tab w:val="left" w:pos="360"/>
-        </w:tabs>
-        <w:spacing w:line="360" w:lineRule="auto"/>
-      </w:pPr>
-      <w:r>
-        <w:t>&lt;variable declarator</w:t>
-      </w:r>
-      <w:proofErr w:type="gramStart"/>
-      <w:r>
-        <w:t>&gt; ::=</w:t>
-      </w:r>
-      <w:proofErr w:type="gramEnd"/>
-      <w:r>
-        <w:t xml:space="preserve"> &lt;identifier&gt; &lt;variable option&gt; | &lt;array </w:t>
-      </w:r>
-      <w:r>
-        <w:t>after data type</w:t>
-      </w:r>
-      <w:r>
-        <w:t>&gt;</w:t>
-      </w:r>
-    </w:p>
-    <w:p>
-      <w:pPr>
-        <w:numPr>
-          <w:ilvl w:val="0"/>
-          <w:numId w:val="1"/>
-        </w:numPr>
-        <w:tabs>
-          <w:tab w:val="left" w:pos="360"/>
-        </w:tabs>
-        <w:spacing w:line="360" w:lineRule="auto"/>
-      </w:pPr>
-      <w:r>
-        <w:t>&lt;array after data type</w:t>
-      </w:r>
-      <w:proofErr w:type="gramStart"/>
-      <w:r>
-        <w:t>&gt; ::=</w:t>
-      </w:r>
-      <w:proofErr w:type="gramEnd"/>
-      <w:r>
-        <w:t xml:space="preserve"> </w:t>
-      </w:r>
-      <w:r>
-        <w:rPr>
-          <w:b/>
-        </w:rPr>
-        <w:t>[ ]</w:t>
-      </w:r>
-      <w:r>
-        <w:rPr>
-          <w:b/>
-        </w:rPr>
-        <w:t xml:space="preserve"> </w:t>
-      </w:r>
-      <w:r>
-        <w:t>{</w:t>
-      </w:r>
-      <w:r>
-        <w:t xml:space="preserve"> </w:t>
-      </w:r>
-      <w:r>
-        <w:rPr>
-          <w:b/>
-        </w:rPr>
-        <w:t>[ ]</w:t>
-      </w:r>
-      <w:r>
-        <w:rPr>
-          <w:b/>
-        </w:rPr>
-        <w:t xml:space="preserve"> </w:t>
-      </w:r>
-      <w:r>
-        <w:t>}</w:t>
-      </w:r>
-      <w:r>
-        <w:t xml:space="preserve"> </w:t>
-      </w:r>
-      <w:r>
-        <w:t>&lt;array declaration&gt;</w:t>
-      </w:r>
-    </w:p>
-    <w:p>
-      <w:pPr>
-        <w:numPr>
-          <w:ilvl w:val="0"/>
-          <w:numId w:val="1"/>
-        </w:numPr>
-        <w:tabs>
-          <w:tab w:val="left" w:pos="360"/>
-        </w:tabs>
-        <w:spacing w:line="360" w:lineRule="auto"/>
-      </w:pPr>
-      <w:r>
-        <w:t>&lt;array declaration</w:t>
-      </w:r>
-      <w:proofErr w:type="gramStart"/>
-      <w:r>
-        <w:t>&gt; ::=</w:t>
-      </w:r>
-      <w:proofErr w:type="gramEnd"/>
-      <w:r>
-        <w:t xml:space="preserve"> &lt;identifier&gt;</w:t>
-      </w:r>
-      <w:r>
-        <w:rPr>
-          <w:b/>
-        </w:rPr>
-        <w:t xml:space="preserve"> </w:t>
-      </w:r>
-      <w:r>
-        <w:t>&lt;array initializer&gt; | 𝝴</w:t>
-      </w:r>
-    </w:p>
-    <w:p>
-      <w:pPr>
-        <w:numPr>
-          <w:ilvl w:val="0"/>
-          <w:numId w:val="1"/>
-        </w:numPr>
-        <w:tabs>
-          <w:tab w:val="left" w:pos="360"/>
-        </w:tabs>
-        <w:spacing w:line="360" w:lineRule="auto"/>
-      </w:pPr>
-      <w:r>
-        <w:t>&lt;variable option</w:t>
-      </w:r>
-      <w:proofErr w:type="gramStart"/>
-      <w:r>
-        <w:t>&gt; ::=</w:t>
-      </w:r>
-      <w:proofErr w:type="gramEnd"/>
-      <w:r>
-        <w:t xml:space="preserve"> &lt;variable operator&gt; |</w:t>
-      </w:r>
-      <w:r>
-        <w:t xml:space="preserve"> </w:t>
-      </w:r>
-      <w:r>
-        <w:rPr>
-          <w:b/>
-        </w:rPr>
-        <w:t>[ ]</w:t>
-      </w:r>
-      <w:r>
-        <w:t xml:space="preserve"> </w:t>
-      </w:r>
-      <w:r>
-        <w:t xml:space="preserve">{ </w:t>
-      </w:r>
-      <w:r>
-        <w:rPr>
-          <w:b/>
-        </w:rPr>
-        <w:t>[ ]</w:t>
-      </w:r>
-      <w:r>
-        <w:rPr>
-          <w:b/>
-        </w:rPr>
-        <w:t xml:space="preserve"> </w:t>
-      </w:r>
-      <w:r>
-        <w:t>}</w:t>
-      </w:r>
-      <w:r>
-        <w:rPr>
-          <w:b/>
-        </w:rPr>
-        <w:t xml:space="preserve"> </w:t>
-      </w:r>
-      <w:r>
-        <w:t>&lt;array initializer&gt;</w:t>
-      </w:r>
-    </w:p>
-    <w:p>
-      <w:pPr>
-        <w:numPr>
-          <w:ilvl w:val="0"/>
-          <w:numId w:val="1"/>
-        </w:numPr>
-        <w:tabs>
-          <w:tab w:val="left" w:pos="360"/>
-        </w:tabs>
-        <w:spacing w:line="360" w:lineRule="auto"/>
-      </w:pPr>
-      <w:r>
-        <w:t>&lt;variable operator</w:t>
-      </w:r>
-      <w:proofErr w:type="gramStart"/>
-      <w:r>
-        <w:t>&gt; ::=</w:t>
-      </w:r>
-      <w:proofErr w:type="gramEnd"/>
-      <w:r>
-        <w:t xml:space="preserve"> </w:t>
-      </w:r>
-      <w:r>
-        <w:rPr>
-          <w:b/>
-        </w:rPr>
-        <w:t xml:space="preserve">= </w:t>
-      </w:r>
-      <w:r>
-        <w:t>&lt;variable initializer&gt; | 𝝴</w:t>
-      </w:r>
-    </w:p>
-    <w:p>
-      <w:pPr>
-        <w:numPr>
-          <w:ilvl w:val="0"/>
-          <w:numId w:val="1"/>
-        </w:numPr>
-        <w:tabs>
-          <w:tab w:val="left" w:pos="360"/>
-        </w:tabs>
-        <w:spacing w:line="360" w:lineRule="auto"/>
-      </w:pPr>
-      <w:r>
-        <w:t>&lt;variable initializers</w:t>
-      </w:r>
-      <w:proofErr w:type="gramStart"/>
-      <w:r>
-        <w:t>&gt; ::=</w:t>
-      </w:r>
-      <w:proofErr w:type="gramEnd"/>
-      <w:r>
-        <w:t xml:space="preserve"> &lt;variable initializer&gt; { </w:t>
-      </w:r>
-      <w:r>
-        <w:rPr>
-          <w:b/>
-        </w:rPr>
-        <w:t>,</w:t>
-      </w:r>
-      <w:r>
-        <w:t xml:space="preserve"> &lt;variable initializer&gt; } | 𝝴</w:t>
-      </w:r>
-    </w:p>
-    <w:p>
-      <w:pPr>
-        <w:numPr>
-          <w:ilvl w:val="0"/>
-          <w:numId w:val="1"/>
-        </w:numPr>
-        <w:tabs>
-          <w:tab w:val="left" w:pos="360"/>
-        </w:tabs>
-        <w:spacing w:line="360" w:lineRule="auto"/>
-      </w:pPr>
-      <w:r>
-        <w:t>&lt;variable initializer</w:t>
-      </w:r>
-      <w:proofErr w:type="gramStart"/>
-      <w:r>
-        <w:t>&gt; ::=</w:t>
-      </w:r>
-      <w:proofErr w:type="gramEnd"/>
-      <w:r>
-        <w:t xml:space="preserve"> &lt;expression&gt;</w:t>
-      </w:r>
-    </w:p>
-    <w:p>
-      <w:pPr>
-        <w:numPr>
-          <w:ilvl w:val="0"/>
-          <w:numId w:val="1"/>
-        </w:numPr>
-        <w:tabs>
-          <w:tab w:val="left" w:pos="360"/>
-        </w:tabs>
-        <w:spacing w:line="360" w:lineRule="auto"/>
-      </w:pPr>
-      <w:r>
-        <w:t>&lt;variable looping</w:t>
-      </w:r>
-      <w:proofErr w:type="gramStart"/>
-      <w:r>
-        <w:t>&gt; ::=</w:t>
-      </w:r>
-      <w:proofErr w:type="gramEnd"/>
-      <w:r>
-        <w:t xml:space="preserve"> { </w:t>
-      </w:r>
-      <w:r>
-        <w:rPr>
-          <w:b/>
-        </w:rPr>
-        <w:t>,</w:t>
-      </w:r>
-      <w:r>
-        <w:t xml:space="preserve"> &lt;identifier&gt;</w:t>
-      </w:r>
-      <w:r>
-        <w:t xml:space="preserve"> </w:t>
-      </w:r>
-      <w:r>
-        <w:t>&lt;variable option&gt; }</w:t>
-      </w:r>
-    </w:p>
-    <w:p>
-      <w:pPr>
-        <w:numPr>
-          <w:ilvl w:val="0"/>
-          <w:numId w:val="1"/>
-        </w:numPr>
-        <w:tabs>
-          <w:tab w:val="left" w:pos="360"/>
-        </w:tabs>
-        <w:spacing w:line="360" w:lineRule="auto"/>
-      </w:pPr>
-      <w:r>
-        <w:t>&lt;array initializer</w:t>
-      </w:r>
-      <w:proofErr w:type="gramStart"/>
-      <w:r>
-        <w:t>&gt; ::=</w:t>
-      </w:r>
-      <w:proofErr w:type="gramEnd"/>
-      <w:r>
-        <w:t xml:space="preserve"> </w:t>
-      </w:r>
-      <w:r>
-        <w:rPr>
-          <w:b/>
-        </w:rPr>
-        <w:t xml:space="preserve">= { </w:t>
-      </w:r>
-      <w:r>
-        <w:t>&lt;</w:t>
-      </w:r>
-      <w:r>
-        <w:t>array type initializer</w:t>
-      </w:r>
-      <w:r>
-        <w:t xml:space="preserve">&gt; </w:t>
-      </w:r>
-      <w:r>
-        <w:rPr>
-          <w:b/>
-        </w:rPr>
-        <w:t>}</w:t>
-      </w:r>
-    </w:p>
-    <w:p>
-      <w:pPr>
-        <w:numPr>
-          <w:ilvl w:val="0"/>
-          <w:numId w:val="1"/>
-        </w:numPr>
-        <w:tabs>
-          <w:tab w:val="left" w:pos="360"/>
-        </w:tabs>
-        <w:spacing w:line="360" w:lineRule="auto"/>
-      </w:pPr>
-      <w:r>
-        <w:t xml:space="preserve">&lt;array </w:t>
-      </w:r>
-      <w:r>
-        <w:t xml:space="preserve">type </w:t>
-      </w:r>
-      <w:r>
-        <w:t>initializer</w:t>
-      </w:r>
-      <w:proofErr w:type="gramStart"/>
-      <w:r>
-        <w:t>&gt; ::=</w:t>
-      </w:r>
-      <w:proofErr w:type="gramEnd"/>
-      <w:r>
-        <w:t xml:space="preserve"> &lt;variable initializers&gt; |</w:t>
-      </w:r>
-      <w:r>
-        <w:t xml:space="preserve"> </w:t>
-      </w:r>
-      <w:r>
-        <w:rPr>
-          <w:b/>
-        </w:rPr>
-        <w:t xml:space="preserve">{ </w:t>
-      </w:r>
-      <w:r>
-        <w:t>&lt;variable initializers&gt;</w:t>
-      </w:r>
-      <w:r>
-        <w:rPr>
-          <w:b/>
-        </w:rPr>
-        <w:t xml:space="preserve"> }</w:t>
-      </w:r>
-      <w:r>
-        <w:rPr>
-          <w:b/>
-        </w:rPr>
-        <w:t xml:space="preserve"> </w:t>
-      </w:r>
-      <w:r>
-        <w:t xml:space="preserve">{ </w:t>
-      </w:r>
-      <w:r>
-        <w:rPr>
-          <w:b/>
-        </w:rPr>
-        <w:t xml:space="preserve">, { </w:t>
-      </w:r>
-      <w:r>
-        <w:t>&lt;variable initializers&gt;</w:t>
-      </w:r>
-      <w:r>
-        <w:rPr>
-          <w:b/>
-        </w:rPr>
-        <w:t xml:space="preserve"> }</w:t>
-      </w:r>
-      <w:r>
-        <w:t xml:space="preserve"> }</w:t>
-      </w:r>
-    </w:p>
-    <w:p>
-      <w:pPr>
-        <w:numPr>
-          <w:ilvl w:val="0"/>
-          <w:numId w:val="1"/>
-        </w:numPr>
-        <w:tabs>
-          <w:tab w:val="left" w:pos="360"/>
-        </w:tabs>
-        <w:spacing w:line="360" w:lineRule="auto"/>
-      </w:pPr>
-      <w:r>
-        <w:t>&lt;constant declaration</w:t>
-      </w:r>
-      <w:proofErr w:type="gramStart"/>
-      <w:r>
-        <w:t>&gt; ::=</w:t>
-      </w:r>
-      <w:proofErr w:type="gramEnd"/>
-      <w:r>
-        <w:t xml:space="preserve"> &lt;constant modifiers&gt; &lt;data type&gt; &lt;variable declarator&gt;</w:t>
-      </w:r>
-      <w:r>
-        <w:t xml:space="preserve"> </w:t>
-      </w:r>
-      <w:r>
-        <w:rPr>
-          <w:b/>
-        </w:rPr>
-        <w:t>;</w:t>
-      </w:r>
-    </w:p>
-    <w:p>
-      <w:pPr>
-        <w:numPr>
-          <w:ilvl w:val="0"/>
-          <w:numId w:val="1"/>
-        </w:numPr>
-        <w:tabs>
-          <w:tab w:val="left" w:pos="360"/>
-        </w:tabs>
-        <w:spacing w:line="360" w:lineRule="auto"/>
-      </w:pPr>
-      <w:r>
-        <w:t>&lt;constant modifiers</w:t>
-      </w:r>
-      <w:proofErr w:type="gramStart"/>
-      <w:r>
-        <w:t>&gt; ::=</w:t>
-      </w:r>
-      <w:proofErr w:type="gramEnd"/>
-      <w:r>
-        <w:t xml:space="preserve"> </w:t>
+        <w:t xml:space="preserve">&lt;constant modifiers&gt; ::= </w:t>
       </w:r>
       <w:r>
         <w:rPr>
@@ -2790,38 +2096,22 @@
         <w:spacing w:line="360" w:lineRule="auto"/>
       </w:pPr>
       <w:r>
-        <w:t>&lt;method initializer</w:t>
-      </w:r>
-      <w:proofErr w:type="gramStart"/>
-      <w:r>
-        <w:t>&gt; ::=</w:t>
-      </w:r>
-      <w:proofErr w:type="gramEnd"/>
-      <w:r>
-        <w:t xml:space="preserve"> &lt;method declaration&gt; &lt;block&gt; | &lt;native method declaration&gt;</w:t>
-      </w:r>
-    </w:p>
-    <w:p>
-      <w:pPr>
-        <w:numPr>
-          <w:ilvl w:val="0"/>
-          <w:numId w:val="1"/>
-        </w:numPr>
-        <w:tabs>
-          <w:tab w:val="left" w:pos="360"/>
-        </w:tabs>
-        <w:spacing w:line="360" w:lineRule="auto"/>
-      </w:pPr>
-      <w:r>
-        <w:t>&lt;method declaration</w:t>
-      </w:r>
-      <w:proofErr w:type="gramStart"/>
-      <w:r>
-        <w:t>&gt; ::=</w:t>
-      </w:r>
-      <w:proofErr w:type="gramEnd"/>
-      <w:r>
-        <w:t xml:space="preserve"> &lt;method additional modifier&gt; </w:t>
+        <w:t>&lt;method initializer&gt; ::= &lt;method declaration&gt; &lt;block&gt; | &lt;native method declaration&gt;</w:t>
+      </w:r>
+    </w:p>
+    <w:p>
+      <w:pPr>
+        <w:numPr>
+          <w:ilvl w:val="0"/>
+          <w:numId w:val="1"/>
+        </w:numPr>
+        <w:tabs>
+          <w:tab w:val="left" w:pos="360"/>
+        </w:tabs>
+        <w:spacing w:line="360" w:lineRule="auto"/>
+      </w:pPr>
+      <w:r>
+        <w:t xml:space="preserve">&lt;method declaration&gt; ::= &lt;method additional modifier&gt; </w:t>
       </w:r>
       <w:r>
         <w:rPr>
@@ -2857,15 +2147,7 @@
         <w:spacing w:line="360" w:lineRule="auto"/>
       </w:pPr>
       <w:r>
-        <w:t>&lt;static method declaration</w:t>
-      </w:r>
-      <w:proofErr w:type="gramStart"/>
-      <w:r>
-        <w:t>&gt; ::=</w:t>
-      </w:r>
-      <w:proofErr w:type="gramEnd"/>
-      <w:r>
-        <w:t xml:space="preserve"> &lt;static additional mod&gt;</w:t>
+        <w:t>&lt;static method declaration&gt; ::= &lt;static additional mod&gt;</w:t>
       </w:r>
       <w:r>
         <w:t xml:space="preserve"> &lt;result type&gt; &lt;method declarator&gt; &lt;throws&gt;</w:t>
@@ -2895,15 +2177,7 @@
         <w:spacing w:line="360" w:lineRule="auto"/>
       </w:pPr>
       <w:r>
-        <w:t>&lt;result type</w:t>
-      </w:r>
-      <w:proofErr w:type="gramStart"/>
-      <w:r>
-        <w:t>&gt; ::=</w:t>
-      </w:r>
-      <w:proofErr w:type="gramEnd"/>
-      <w:r>
-        <w:t xml:space="preserve"> &lt;data type&gt; | </w:t>
+        <w:t xml:space="preserve">&lt;result type&gt; ::= &lt;data type&gt; | </w:t>
       </w:r>
       <w:r>
         <w:rPr>
@@ -2924,15 +2198,7 @@
         <w:spacing w:line="360" w:lineRule="auto"/>
       </w:pPr>
       <w:r>
-        <w:t>&lt;final modifier</w:t>
-      </w:r>
-      <w:proofErr w:type="gramStart"/>
-      <w:r>
-        <w:t>&gt; ::=</w:t>
-      </w:r>
-      <w:proofErr w:type="gramEnd"/>
-      <w:r>
-        <w:t xml:space="preserve"> </w:t>
+        <w:t xml:space="preserve">&lt;final modifier&gt; ::= </w:t>
       </w:r>
       <w:r>
         <w:rPr>
@@ -2953,15 +2219,7 @@
         <w:spacing w:line="360" w:lineRule="auto"/>
       </w:pPr>
       <w:r>
-        <w:t>&lt;synchronized modifier</w:t>
-      </w:r>
-      <w:proofErr w:type="gramStart"/>
-      <w:r>
-        <w:t>&gt; ::=</w:t>
-      </w:r>
-      <w:proofErr w:type="gramEnd"/>
-      <w:r>
-        <w:t xml:space="preserve"> </w:t>
+        <w:t xml:space="preserve">&lt;synchronized modifier&gt; ::= </w:t>
       </w:r>
       <w:r>
         <w:rPr>
@@ -2982,61 +2240,37 @@
         <w:spacing w:line="360" w:lineRule="auto"/>
       </w:pPr>
       <w:r>
-        <w:t>&lt;method additional modifier</w:t>
-      </w:r>
-      <w:proofErr w:type="gramStart"/>
-      <w:r>
-        <w:t>&gt; ::=</w:t>
-      </w:r>
-      <w:proofErr w:type="gramEnd"/>
-      <w:r>
-        <w:t xml:space="preserve"> &lt;synchronized modifier&gt; &lt;synchronized additional mod&gt;</w:t>
-      </w:r>
-    </w:p>
-    <w:p>
-      <w:pPr>
-        <w:numPr>
-          <w:ilvl w:val="0"/>
-          <w:numId w:val="1"/>
-        </w:numPr>
-        <w:tabs>
-          <w:tab w:val="left" w:pos="360"/>
-        </w:tabs>
-        <w:spacing w:line="360" w:lineRule="auto"/>
-      </w:pPr>
-      <w:r>
-        <w:t>&lt;static additional mod</w:t>
-      </w:r>
-      <w:proofErr w:type="gramStart"/>
-      <w:r>
-        <w:t>&gt; ::=</w:t>
-      </w:r>
-      <w:proofErr w:type="gramEnd"/>
-      <w:r>
-        <w:t xml:space="preserve"> &lt;method final modifier&gt; &lt;synchronized mod initializer&gt;</w:t>
-      </w:r>
-    </w:p>
-    <w:p>
-      <w:pPr>
-        <w:numPr>
-          <w:ilvl w:val="0"/>
-          <w:numId w:val="1"/>
-        </w:numPr>
-        <w:tabs>
-          <w:tab w:val="left" w:pos="360"/>
-        </w:tabs>
-        <w:spacing w:line="360" w:lineRule="auto"/>
-      </w:pPr>
-      <w:r>
-        <w:t>&lt;synchronized method declaration</w:t>
-      </w:r>
-      <w:proofErr w:type="gramStart"/>
-      <w:r>
-        <w:t>&gt; ::=</w:t>
-      </w:r>
-      <w:proofErr w:type="gramEnd"/>
-      <w:r>
-        <w:t xml:space="preserve"> &lt;final mod initializer&gt; | </w:t>
+        <w:t>&lt;method additional modifier&gt; ::= &lt;synchronized modifier&gt; &lt;synchronized additional mod&gt;</w:t>
+      </w:r>
+    </w:p>
+    <w:p>
+      <w:pPr>
+        <w:numPr>
+          <w:ilvl w:val="0"/>
+          <w:numId w:val="1"/>
+        </w:numPr>
+        <w:tabs>
+          <w:tab w:val="left" w:pos="360"/>
+        </w:tabs>
+        <w:spacing w:line="360" w:lineRule="auto"/>
+      </w:pPr>
+      <w:r>
+        <w:t>&lt;static additional mod&gt; ::= &lt;method final modifier&gt; &lt;synchronized mod initializer&gt;</w:t>
+      </w:r>
+    </w:p>
+    <w:p>
+      <w:pPr>
+        <w:numPr>
+          <w:ilvl w:val="0"/>
+          <w:numId w:val="1"/>
+        </w:numPr>
+        <w:tabs>
+          <w:tab w:val="left" w:pos="360"/>
+        </w:tabs>
+        <w:spacing w:line="360" w:lineRule="auto"/>
+      </w:pPr>
+      <w:r>
+        <w:t xml:space="preserve">&lt;synchronized method declaration&gt; ::= &lt;final mod initializer&gt; | </w:t>
       </w:r>
       <w:r>
         <w:rPr>
@@ -3057,130 +2291,82 @@
         <w:spacing w:line="360" w:lineRule="auto"/>
       </w:pPr>
       <w:r>
-        <w:t>&lt;final additional mod</w:t>
-      </w:r>
-      <w:proofErr w:type="gramStart"/>
-      <w:r>
-        <w:t>&gt; ::=</w:t>
-      </w:r>
-      <w:proofErr w:type="gramEnd"/>
-      <w:r>
-        <w:t xml:space="preserve"> &lt;synchronized modifier&gt; &lt;static mod initializer&gt; | 𝝴</w:t>
-      </w:r>
-    </w:p>
-    <w:p>
-      <w:pPr>
-        <w:numPr>
-          <w:ilvl w:val="0"/>
-          <w:numId w:val="1"/>
-        </w:numPr>
-        <w:tabs>
-          <w:tab w:val="left" w:pos="360"/>
-        </w:tabs>
-        <w:spacing w:line="360" w:lineRule="auto"/>
-      </w:pPr>
-      <w:r>
-        <w:t>&lt;synchronized additional mod</w:t>
-      </w:r>
-      <w:proofErr w:type="gramStart"/>
-      <w:r>
-        <w:t>&gt; ::=</w:t>
-      </w:r>
-      <w:proofErr w:type="gramEnd"/>
-      <w:r>
-        <w:t xml:space="preserve"> &lt;static modifier&gt; &lt;final mod initializer&gt; | &lt;method final modifier&gt; &lt;static mod initializer&gt; | 𝝴</w:t>
-      </w:r>
-    </w:p>
-    <w:p>
-      <w:pPr>
-        <w:numPr>
-          <w:ilvl w:val="0"/>
-          <w:numId w:val="1"/>
-        </w:numPr>
-        <w:tabs>
-          <w:tab w:val="left" w:pos="360"/>
-        </w:tabs>
-        <w:spacing w:line="360" w:lineRule="auto"/>
-      </w:pPr>
-      <w:r>
-        <w:t>&lt;static mod initializer</w:t>
-      </w:r>
-      <w:proofErr w:type="gramStart"/>
-      <w:r>
-        <w:t>&gt; ::=</w:t>
-      </w:r>
-      <w:proofErr w:type="gramEnd"/>
-      <w:r>
-        <w:t xml:space="preserve"> &lt;static modifier&gt; | 𝝴</w:t>
-      </w:r>
-    </w:p>
-    <w:p>
-      <w:pPr>
-        <w:numPr>
-          <w:ilvl w:val="0"/>
-          <w:numId w:val="1"/>
-        </w:numPr>
-        <w:tabs>
-          <w:tab w:val="left" w:pos="360"/>
-        </w:tabs>
-        <w:spacing w:line="360" w:lineRule="auto"/>
-      </w:pPr>
-      <w:r>
-        <w:t>&lt;final mod initializer</w:t>
-      </w:r>
-      <w:proofErr w:type="gramStart"/>
-      <w:r>
-        <w:t>&gt; ::=</w:t>
-      </w:r>
-      <w:proofErr w:type="gramEnd"/>
-      <w:r>
-        <w:t xml:space="preserve"> &lt;method final modifier&gt; | 𝝴</w:t>
-      </w:r>
-    </w:p>
-    <w:p>
-      <w:pPr>
-        <w:numPr>
-          <w:ilvl w:val="0"/>
-          <w:numId w:val="1"/>
-        </w:numPr>
-        <w:tabs>
-          <w:tab w:val="left" w:pos="360"/>
-        </w:tabs>
-        <w:spacing w:line="360" w:lineRule="auto"/>
-      </w:pPr>
-      <w:r>
-        <w:t>&lt;synchronized mod initializer</w:t>
-      </w:r>
-      <w:proofErr w:type="gramStart"/>
-      <w:r>
-        <w:t>&gt; ::=</w:t>
-      </w:r>
-      <w:proofErr w:type="gramEnd"/>
-      <w:r>
-        <w:t xml:space="preserve"> &lt;synchronized modifier&gt; | 𝝴</w:t>
-      </w:r>
-    </w:p>
-    <w:p>
-      <w:pPr>
-        <w:numPr>
-          <w:ilvl w:val="0"/>
-          <w:numId w:val="1"/>
-        </w:numPr>
-        <w:tabs>
-          <w:tab w:val="left" w:pos="360"/>
-        </w:tabs>
-        <w:spacing w:line="360" w:lineRule="auto"/>
-      </w:pPr>
-      <w:r>
-        <w:t>&lt;method declarator</w:t>
-      </w:r>
-      <w:proofErr w:type="gramStart"/>
-      <w:r>
-        <w:t>&gt; ::=</w:t>
-      </w:r>
-      <w:proofErr w:type="gramEnd"/>
-      <w:r>
-        <w:t xml:space="preserve"> &lt;identifier&gt; </w:t>
+        <w:t>&lt;final additional mod&gt; ::= &lt;synchronized modifier&gt; &lt;static mod initializer&gt; | 𝝴</w:t>
+      </w:r>
+    </w:p>
+    <w:p>
+      <w:pPr>
+        <w:numPr>
+          <w:ilvl w:val="0"/>
+          <w:numId w:val="1"/>
+        </w:numPr>
+        <w:tabs>
+          <w:tab w:val="left" w:pos="360"/>
+        </w:tabs>
+        <w:spacing w:line="360" w:lineRule="auto"/>
+      </w:pPr>
+      <w:r>
+        <w:t>&lt;synchronized additional mod&gt; ::= &lt;static modifier&gt; &lt;final mod initializer&gt; | &lt;method final modifier&gt; &lt;static mod initializer&gt; | 𝝴</w:t>
+      </w:r>
+    </w:p>
+    <w:p>
+      <w:pPr>
+        <w:numPr>
+          <w:ilvl w:val="0"/>
+          <w:numId w:val="1"/>
+        </w:numPr>
+        <w:tabs>
+          <w:tab w:val="left" w:pos="360"/>
+        </w:tabs>
+        <w:spacing w:line="360" w:lineRule="auto"/>
+      </w:pPr>
+      <w:r>
+        <w:t>&lt;static mod initializer&gt; ::= &lt;static modifier&gt; | 𝝴</w:t>
+      </w:r>
+    </w:p>
+    <w:p>
+      <w:pPr>
+        <w:numPr>
+          <w:ilvl w:val="0"/>
+          <w:numId w:val="1"/>
+        </w:numPr>
+        <w:tabs>
+          <w:tab w:val="left" w:pos="360"/>
+        </w:tabs>
+        <w:spacing w:line="360" w:lineRule="auto"/>
+      </w:pPr>
+      <w:r>
+        <w:t>&lt;final mod initializer&gt; ::= &lt;method final modifier&gt; | 𝝴</w:t>
+      </w:r>
+    </w:p>
+    <w:p>
+      <w:pPr>
+        <w:numPr>
+          <w:ilvl w:val="0"/>
+          <w:numId w:val="1"/>
+        </w:numPr>
+        <w:tabs>
+          <w:tab w:val="left" w:pos="360"/>
+        </w:tabs>
+        <w:spacing w:line="360" w:lineRule="auto"/>
+      </w:pPr>
+      <w:r>
+        <w:t>&lt;synchronized mod initializer&gt; ::= &lt;synchronized modifier&gt; | 𝝴</w:t>
+      </w:r>
+    </w:p>
+    <w:p>
+      <w:pPr>
+        <w:numPr>
+          <w:ilvl w:val="0"/>
+          <w:numId w:val="1"/>
+        </w:numPr>
+        <w:tabs>
+          <w:tab w:val="left" w:pos="360"/>
+        </w:tabs>
+        <w:spacing w:line="360" w:lineRule="auto"/>
+      </w:pPr>
+      <w:r>
+        <w:t xml:space="preserve">&lt;method declarator&gt; ::= &lt;identifier&gt; </w:t>
       </w:r>
       <w:r>
         <w:t>&lt;parameters&gt;</w:t>
@@ -3198,38 +2384,22 @@
         <w:spacing w:line="360" w:lineRule="auto"/>
       </w:pPr>
       <w:r>
-        <w:t>&lt;native method declaration</w:t>
-      </w:r>
-      <w:proofErr w:type="gramStart"/>
-      <w:r>
-        <w:t>&gt; ::=</w:t>
-      </w:r>
-      <w:proofErr w:type="gramEnd"/>
-      <w:r>
-        <w:t xml:space="preserve"> &lt;native modifier&gt; &lt;result type&gt; &lt;method declarator&gt; &lt;throws&gt;</w:t>
-      </w:r>
-    </w:p>
-    <w:p>
-      <w:pPr>
-        <w:numPr>
-          <w:ilvl w:val="0"/>
-          <w:numId w:val="1"/>
-        </w:numPr>
-        <w:tabs>
-          <w:tab w:val="left" w:pos="360"/>
-        </w:tabs>
-        <w:spacing w:line="360" w:lineRule="auto"/>
-      </w:pPr>
-      <w:r>
-        <w:t>&lt;native modifier</w:t>
-      </w:r>
-      <w:proofErr w:type="gramStart"/>
-      <w:r>
-        <w:t>&gt; ::=</w:t>
-      </w:r>
-      <w:proofErr w:type="gramEnd"/>
-      <w:r>
-        <w:t xml:space="preserve"> </w:t>
+        <w:t>&lt;native method declaration&gt; ::= &lt;native modifier&gt; &lt;result type&gt; &lt;method declarator&gt; &lt;throws&gt;</w:t>
+      </w:r>
+    </w:p>
+    <w:p>
+      <w:pPr>
+        <w:numPr>
+          <w:ilvl w:val="0"/>
+          <w:numId w:val="1"/>
+        </w:numPr>
+        <w:tabs>
+          <w:tab w:val="left" w:pos="360"/>
+        </w:tabs>
+        <w:spacing w:line="360" w:lineRule="auto"/>
+      </w:pPr>
+      <w:r>
+        <w:t xml:space="preserve">&lt;native modifier&gt; ::= </w:t>
       </w:r>
       <w:r>
         <w:rPr>
@@ -3250,38 +2420,22 @@
         <w:spacing w:line="360" w:lineRule="auto"/>
       </w:pPr>
       <w:r>
-        <w:t>&lt;abstract method declaration</w:t>
-      </w:r>
-      <w:proofErr w:type="gramStart"/>
-      <w:r>
-        <w:t>&gt; ::=</w:t>
-      </w:r>
-      <w:proofErr w:type="gramEnd"/>
-      <w:r>
-        <w:t xml:space="preserve"> &lt;abstract modifier&gt; &lt;result type&gt; &lt;method declarator&gt; &lt;throws&gt;</w:t>
-      </w:r>
-    </w:p>
-    <w:p>
-      <w:pPr>
-        <w:numPr>
-          <w:ilvl w:val="0"/>
-          <w:numId w:val="1"/>
-        </w:numPr>
-        <w:tabs>
-          <w:tab w:val="left" w:pos="360"/>
-        </w:tabs>
-        <w:spacing w:line="360" w:lineRule="auto"/>
-      </w:pPr>
-      <w:r>
-        <w:t>&lt;method invocation</w:t>
-      </w:r>
-      <w:proofErr w:type="gramStart"/>
-      <w:r>
-        <w:t>&gt; ::=</w:t>
-      </w:r>
-      <w:proofErr w:type="gramEnd"/>
-      <w:r>
-        <w:t xml:space="preserve"> &lt;identifier&gt; </w:t>
+        <w:t>&lt;abstract method declaration&gt; ::= &lt;abstract modifier&gt; &lt;result type&gt; &lt;method declarator&gt; &lt;throws&gt;</w:t>
+      </w:r>
+    </w:p>
+    <w:p>
+      <w:pPr>
+        <w:numPr>
+          <w:ilvl w:val="0"/>
+          <w:numId w:val="1"/>
+        </w:numPr>
+        <w:tabs>
+          <w:tab w:val="left" w:pos="360"/>
+        </w:tabs>
+        <w:spacing w:line="360" w:lineRule="auto"/>
+      </w:pPr>
+      <w:r>
+        <w:t xml:space="preserve">&lt;method invocation&gt; ::= &lt;identifier&gt; </w:t>
       </w:r>
       <w:r>
         <w:rPr>
@@ -3343,15 +2497,7 @@
         <w:spacing w:line="360" w:lineRule="auto"/>
       </w:pPr>
       <w:r>
-        <w:t>&lt;data type</w:t>
-      </w:r>
-      <w:proofErr w:type="gramStart"/>
-      <w:r>
-        <w:t>&gt; ::=</w:t>
-      </w:r>
-      <w:proofErr w:type="gramEnd"/>
-      <w:r>
-        <w:t xml:space="preserve"> &lt;data primitive&gt; | &lt;identifier&gt; { </w:t>
+        <w:t xml:space="preserve">&lt;data type&gt; ::= &lt;data primitive&gt; | &lt;identifier&gt; { </w:t>
       </w:r>
       <w:r>
         <w:rPr>
@@ -3375,15 +2521,7 @@
         <w:spacing w:line="360" w:lineRule="auto"/>
       </w:pPr>
       <w:r>
-        <w:t>&lt;data primitive</w:t>
-      </w:r>
-      <w:proofErr w:type="gramStart"/>
-      <w:r>
-        <w:t>&gt; ::=</w:t>
-      </w:r>
-      <w:proofErr w:type="gramEnd"/>
-      <w:r>
-        <w:t xml:space="preserve"> &lt;primitive type&gt; { </w:t>
+        <w:t xml:space="preserve">&lt;data primitive&gt; ::= &lt;primitive type&gt; { </w:t>
       </w:r>
       <w:r>
         <w:rPr>
@@ -3407,29 +2545,13 @@
         <w:spacing w:line="360" w:lineRule="auto"/>
       </w:pPr>
       <w:r>
-        <w:t>&lt;primitive type</w:t>
-      </w:r>
-      <w:proofErr w:type="gramStart"/>
-      <w:r>
-        <w:t>&gt; ::=</w:t>
-      </w:r>
-      <w:proofErr w:type="gramEnd"/>
-      <w:r>
-        <w:t xml:space="preserve"> </w:t>
-      </w:r>
-      <w:proofErr w:type="spellStart"/>
-      <w:r>
-        <w:rPr>
-          <w:b/>
-        </w:rPr>
-        <w:t>boolean</w:t>
-      </w:r>
-      <w:proofErr w:type="spellEnd"/>
-      <w:r>
-        <w:rPr>
-          <w:b/>
-        </w:rPr>
-        <w:t xml:space="preserve"> | float </w:t>
+        <w:t xml:space="preserve">&lt;primitive type&gt; ::= </w:t>
+      </w:r>
+      <w:r>
+        <w:rPr>
+          <w:b/>
+        </w:rPr>
+        <w:t xml:space="preserve">boolean | float </w:t>
       </w:r>
       <w:r>
         <w:t xml:space="preserve">| </w:t>
@@ -3521,13 +2643,71 @@
       </w:pPr>
       <w:r>
         <w:lastRenderedPageBreak/>
-        <w:t>&lt;block</w:t>
-      </w:r>
-      <w:proofErr w:type="gramStart"/>
-      <w:r>
-        <w:t>&gt; ::=</w:t>
-      </w:r>
-      <w:proofErr w:type="gramEnd"/>
+        <w:t xml:space="preserve">&lt;block&gt; ::= </w:t>
+      </w:r>
+      <w:r>
+        <w:rPr>
+          <w:b/>
+        </w:rPr>
+        <w:t xml:space="preserve">{ </w:t>
+      </w:r>
+      <w:r>
+        <w:t xml:space="preserve">{&lt;block statement&gt;} </w:t>
+      </w:r>
+      <w:r>
+        <w:rPr>
+          <w:b/>
+        </w:rPr>
+        <w:t>}</w:t>
+      </w:r>
+    </w:p>
+    <w:p>
+      <w:pPr>
+        <w:numPr>
+          <w:ilvl w:val="0"/>
+          <w:numId w:val="1"/>
+        </w:numPr>
+        <w:tabs>
+          <w:tab w:val="left" w:pos="360"/>
+        </w:tabs>
+        <w:spacing w:line="360" w:lineRule="auto"/>
+      </w:pPr>
+      <w:r>
+        <w:t xml:space="preserve">&lt;block statement&gt; ::= &lt;data primitive&gt; &lt;variable declarators&gt; </w:t>
+      </w:r>
+      <w:r>
+        <w:rPr>
+          <w:b/>
+        </w:rPr>
+        <w:t xml:space="preserve">; </w:t>
+      </w:r>
+      <w:r>
+        <w:t>| &lt;identifier&gt;&lt;block statement option&gt; | &lt;statement without expression statement&gt; | &lt;expression statement without identifier&gt;</w:t>
+      </w:r>
+    </w:p>
+    <w:p>
+      <w:pPr>
+        <w:numPr>
+          <w:ilvl w:val="0"/>
+          <w:numId w:val="1"/>
+        </w:numPr>
+        <w:tabs>
+          <w:tab w:val="left" w:pos="360"/>
+        </w:tabs>
+        <w:spacing w:line="360" w:lineRule="auto"/>
+      </w:pPr>
+      <w:r>
+        <w:t xml:space="preserve">&lt;block statement option&gt; ::= { </w:t>
+      </w:r>
+      <w:r>
+        <w:rPr>
+          <w:b/>
+        </w:rPr>
+        <w:t>[ ]</w:t>
+      </w:r>
+      <w:r>
+        <w:t xml:space="preserve"> } &lt;variable declarators&gt;</w:t>
+      </w:r>
       <w:r>
         <w:t xml:space="preserve"> </w:t>
       </w:r>
@@ -3535,80 +2715,6 @@
         <w:rPr>
           <w:b/>
         </w:rPr>
-        <w:t xml:space="preserve">{ </w:t>
-      </w:r>
-      <w:r>
-        <w:t xml:space="preserve">{&lt;block statement&gt;} </w:t>
-      </w:r>
-      <w:r>
-        <w:rPr>
-          <w:b/>
-        </w:rPr>
-        <w:t>}</w:t>
-      </w:r>
-    </w:p>
-    <w:p>
-      <w:pPr>
-        <w:numPr>
-          <w:ilvl w:val="0"/>
-          <w:numId w:val="1"/>
-        </w:numPr>
-        <w:tabs>
-          <w:tab w:val="left" w:pos="360"/>
-        </w:tabs>
-        <w:spacing w:line="360" w:lineRule="auto"/>
-      </w:pPr>
-      <w:r>
-        <w:t>&lt;block statement</w:t>
-      </w:r>
-      <w:proofErr w:type="gramStart"/>
-      <w:r>
-        <w:t>&gt; ::=</w:t>
-      </w:r>
-      <w:proofErr w:type="gramEnd"/>
-      <w:r>
-        <w:t xml:space="preserve"> &lt;data primitive&gt; &lt;variable declarators&gt; </w:t>
-      </w:r>
-      <w:r>
-        <w:rPr>
-          <w:b/>
-        </w:rPr>
-        <w:t xml:space="preserve">; </w:t>
-      </w:r>
-      <w:r>
-        <w:t>| &lt;identifier&gt;&lt;block statement option&gt; | &lt;statement without expression statement&gt; | &lt;expression statement without identifier&gt;</w:t>
-      </w:r>
-    </w:p>
-    <w:p>
-      <w:pPr>
-        <w:numPr>
-          <w:ilvl w:val="0"/>
-          <w:numId w:val="1"/>
-        </w:numPr>
-        <w:tabs>
-          <w:tab w:val="left" w:pos="360"/>
-        </w:tabs>
-        <w:spacing w:line="360" w:lineRule="auto"/>
-      </w:pPr>
-      <w:r>
-        <w:t xml:space="preserve">&lt;block statement option&gt; ::= { </w:t>
-      </w:r>
-      <w:r>
-        <w:rPr>
-          <w:b/>
-        </w:rPr>
-        <w:t>[ ]</w:t>
-      </w:r>
-      <w:r>
-        <w:t xml:space="preserve"> } &lt;variable declarators&gt;</w:t>
-      </w:r>
-      <w:r>
-        <w:t xml:space="preserve"> </w:t>
-      </w:r>
-      <w:r>
-        <w:rPr>
-          <w:b/>
-        </w:rPr>
         <w:t>;</w:t>
       </w:r>
       <w:r>
@@ -3642,61 +2748,37 @@
         <w:spacing w:line="360" w:lineRule="auto"/>
       </w:pPr>
       <w:r>
-        <w:t>&lt;statement without expression statement</w:t>
-      </w:r>
-      <w:proofErr w:type="gramStart"/>
-      <w:r>
-        <w:t>&gt; ::=</w:t>
-      </w:r>
-      <w:proofErr w:type="gramEnd"/>
-      <w:r>
-        <w:t xml:space="preserve"> &lt;block&gt; | &lt;empty statement&gt; | &lt;switch statement&gt; | &lt;do statement&gt; | &lt;break statement&gt; | &lt;continue statement&gt; | &lt;return statement&gt; | &lt;synchronized statement&gt; | &lt;throws statements&gt; | &lt;try statement&gt; | &lt;if statement&gt; | &lt;while statement&gt; | &lt;for statement&gt;</w:t>
-      </w:r>
-    </w:p>
-    <w:p>
-      <w:pPr>
-        <w:numPr>
-          <w:ilvl w:val="0"/>
-          <w:numId w:val="1"/>
-        </w:numPr>
-        <w:tabs>
-          <w:tab w:val="left" w:pos="360"/>
-        </w:tabs>
-        <w:spacing w:line="360" w:lineRule="auto"/>
-      </w:pPr>
-      <w:r>
-        <w:t>&lt;statement</w:t>
-      </w:r>
-      <w:proofErr w:type="gramStart"/>
-      <w:r>
-        <w:t>&gt; ::=</w:t>
-      </w:r>
-      <w:proofErr w:type="gramEnd"/>
-      <w:r>
-        <w:t xml:space="preserve"> &lt;statement without expression statement&gt; | &lt;expression statement&gt;</w:t>
-      </w:r>
-    </w:p>
-    <w:p>
-      <w:pPr>
-        <w:numPr>
-          <w:ilvl w:val="0"/>
-          <w:numId w:val="1"/>
-        </w:numPr>
-        <w:tabs>
-          <w:tab w:val="left" w:pos="360"/>
-        </w:tabs>
-        <w:spacing w:line="360" w:lineRule="auto"/>
-      </w:pPr>
-      <w:r>
-        <w:t>&lt;empty statement</w:t>
-      </w:r>
-      <w:proofErr w:type="gramStart"/>
-      <w:r>
-        <w:t>&gt; ::=</w:t>
-      </w:r>
-      <w:proofErr w:type="gramEnd"/>
-      <w:r>
-        <w:t xml:space="preserve"> </w:t>
+        <w:t>&lt;statement without expression statement&gt; ::= &lt;block&gt; | &lt;empty statement&gt; | &lt;switch statement&gt; | &lt;do statement&gt; | &lt;break statement&gt; | &lt;continue statement&gt; | &lt;return statement&gt; | &lt;synchronized statement&gt; | &lt;throws statements&gt; | &lt;try statement&gt; | &lt;if statement&gt; | &lt;while statement&gt; | &lt;for statement&gt;</w:t>
+      </w:r>
+    </w:p>
+    <w:p>
+      <w:pPr>
+        <w:numPr>
+          <w:ilvl w:val="0"/>
+          <w:numId w:val="1"/>
+        </w:numPr>
+        <w:tabs>
+          <w:tab w:val="left" w:pos="360"/>
+        </w:tabs>
+        <w:spacing w:line="360" w:lineRule="auto"/>
+      </w:pPr>
+      <w:r>
+        <w:t>&lt;statement&gt; ::= &lt;statement without expression statement&gt; | &lt;expression statement&gt;</w:t>
+      </w:r>
+    </w:p>
+    <w:p>
+      <w:pPr>
+        <w:numPr>
+          <w:ilvl w:val="0"/>
+          <w:numId w:val="1"/>
+        </w:numPr>
+        <w:tabs>
+          <w:tab w:val="left" w:pos="360"/>
+        </w:tabs>
+        <w:spacing w:line="360" w:lineRule="auto"/>
+      </w:pPr>
+      <w:r>
+        <w:t xml:space="preserve">&lt;empty statement&gt; ::= </w:t>
       </w:r>
       <w:r>
         <w:rPr>
@@ -3717,15 +2799,7 @@
         <w:spacing w:line="360" w:lineRule="auto"/>
       </w:pPr>
       <w:r>
-        <w:t>&lt;labeled statement</w:t>
-      </w:r>
-      <w:proofErr w:type="gramStart"/>
-      <w:r>
-        <w:t>&gt; ::=</w:t>
-      </w:r>
-      <w:proofErr w:type="gramEnd"/>
-      <w:r>
-        <w:t xml:space="preserve"> &lt;identifier&gt;</w:t>
+        <w:t>&lt;labeled statement&gt; ::= &lt;identifier&gt;</w:t>
       </w:r>
       <w:r>
         <w:rPr>
@@ -3749,15 +2823,7 @@
         <w:spacing w:line="360" w:lineRule="auto"/>
       </w:pPr>
       <w:r>
-        <w:t>&lt;expression statement without identifier</w:t>
-      </w:r>
-      <w:proofErr w:type="gramStart"/>
-      <w:r>
-        <w:t>&gt; ::=</w:t>
-      </w:r>
-      <w:proofErr w:type="gramEnd"/>
-      <w:r>
-        <w:t xml:space="preserve"> &lt;statement expr&gt; </w:t>
+        <w:t xml:space="preserve">&lt;expression statement without identifier&gt; ::= &lt;statement expr&gt; </w:t>
       </w:r>
       <w:r>
         <w:rPr>
@@ -3778,15 +2844,7 @@
         <w:spacing w:line="360" w:lineRule="auto"/>
       </w:pPr>
       <w:r>
-        <w:t>&lt;expression statement</w:t>
-      </w:r>
-      <w:proofErr w:type="gramStart"/>
-      <w:r>
-        <w:t>&gt; ::=</w:t>
-      </w:r>
-      <w:proofErr w:type="gramEnd"/>
-      <w:r>
-        <w:t xml:space="preserve"> &lt;statement expr&gt; </w:t>
+        <w:t xml:space="preserve">&lt;expression statement&gt; ::= &lt;statement expr&gt; </w:t>
       </w:r>
       <w:r>
         <w:rPr>
@@ -3810,15 +2868,7 @@
         <w:spacing w:line="360" w:lineRule="auto"/>
       </w:pPr>
       <w:r>
-        <w:t>&lt;identifier statement</w:t>
-      </w:r>
-      <w:proofErr w:type="gramStart"/>
-      <w:r>
-        <w:t>&gt; ::=</w:t>
-      </w:r>
-      <w:proofErr w:type="gramEnd"/>
-      <w:r>
-        <w:t xml:space="preserve"> &lt;post identifier&gt; </w:t>
+        <w:t xml:space="preserve">&lt;identifier statement&gt; ::= &lt;post identifier&gt; </w:t>
       </w:r>
       <w:r>
         <w:rPr>
@@ -3851,38 +2901,22 @@
         <w:spacing w:line="360" w:lineRule="auto"/>
       </w:pPr>
       <w:r>
-        <w:t>&lt;statement expression</w:t>
-      </w:r>
-      <w:proofErr w:type="gramStart"/>
-      <w:r>
-        <w:t>&gt; ::=</w:t>
-      </w:r>
-      <w:proofErr w:type="gramEnd"/>
-      <w:r>
-        <w:t xml:space="preserve"> &lt;statement expr&gt; | &lt;identifier&gt; &lt;post identifier&gt;</w:t>
-      </w:r>
-    </w:p>
-    <w:p>
-      <w:pPr>
-        <w:numPr>
-          <w:ilvl w:val="0"/>
-          <w:numId w:val="1"/>
-        </w:numPr>
-        <w:tabs>
-          <w:tab w:val="left" w:pos="360"/>
-        </w:tabs>
-        <w:spacing w:line="360" w:lineRule="auto"/>
-      </w:pPr>
-      <w:r>
-        <w:t>&lt;statement expr</w:t>
-      </w:r>
-      <w:proofErr w:type="gramStart"/>
-      <w:r>
-        <w:t>&gt; ::=</w:t>
-      </w:r>
-      <w:proofErr w:type="gramEnd"/>
-      <w:r>
-        <w:t xml:space="preserve"> &lt;assignment&gt; | &lt;increment decrement&gt; &lt;identifier&gt; | </w:t>
+        <w:t>&lt;statement expression&gt; ::= &lt;statement expr&gt; | &lt;identifier&gt; &lt;post identifier&gt;</w:t>
+      </w:r>
+    </w:p>
+    <w:p>
+      <w:pPr>
+        <w:numPr>
+          <w:ilvl w:val="0"/>
+          <w:numId w:val="1"/>
+        </w:numPr>
+        <w:tabs>
+          <w:tab w:val="left" w:pos="360"/>
+        </w:tabs>
+        <w:spacing w:line="360" w:lineRule="auto"/>
+      </w:pPr>
+      <w:r>
+        <w:t xml:space="preserve">&lt;statement expr&gt; ::= &lt;assignment&gt; | &lt;increment decrement&gt; &lt;identifier&gt; | </w:t>
       </w:r>
       <w:r>
         <w:rPr>
@@ -3906,15 +2940,7 @@
         <w:spacing w:line="360" w:lineRule="auto"/>
       </w:pPr>
       <w:r>
-        <w:t>&lt;post identifier</w:t>
-      </w:r>
-      <w:proofErr w:type="gramStart"/>
-      <w:r>
-        <w:t>&gt; ::=</w:t>
-      </w:r>
-      <w:proofErr w:type="gramEnd"/>
-      <w:r>
-        <w:t xml:space="preserve"> &lt;increment decrement&gt; | </w:t>
+        <w:t xml:space="preserve">&lt;post identifier&gt; ::= &lt;increment decrement&gt; | </w:t>
       </w:r>
       <w:r>
         <w:rPr>
@@ -3941,15 +2967,7 @@
         <w:t xml:space="preserve">. </w:t>
       </w:r>
       <w:r>
-        <w:t>&lt;identifier</w:t>
-      </w:r>
-      <w:proofErr w:type="gramStart"/>
-      <w:r>
-        <w:t>&gt; }</w:t>
-      </w:r>
-      <w:proofErr w:type="gramEnd"/>
-      <w:r>
-        <w:t xml:space="preserve"> &lt;assignment operator&gt; &lt;expression&gt;</w:t>
+        <w:t>&lt;identifier&gt; } &lt;assignment operator&gt; &lt;expression&gt;</w:t>
       </w:r>
     </w:p>
     <w:p>
@@ -3995,15 +3013,7 @@
         <w:spacing w:line="360" w:lineRule="auto"/>
       </w:pPr>
       <w:r>
-        <w:t>&lt;if statement</w:t>
-      </w:r>
-      <w:proofErr w:type="gramStart"/>
-      <w:r>
-        <w:t>&gt;::</w:t>
-      </w:r>
-      <w:proofErr w:type="gramEnd"/>
-      <w:r>
-        <w:t xml:space="preserve">= </w:t>
+        <w:t xml:space="preserve">&lt;if statement&gt;::= </w:t>
       </w:r>
       <w:r>
         <w:rPr>
@@ -4036,15 +3046,7 @@
         <w:spacing w:line="360" w:lineRule="auto"/>
       </w:pPr>
       <w:r>
-        <w:t>&lt;else statement</w:t>
-      </w:r>
-      <w:proofErr w:type="gramStart"/>
-      <w:r>
-        <w:t>&gt; ::=</w:t>
-      </w:r>
-      <w:proofErr w:type="gramEnd"/>
-      <w:r>
-        <w:t xml:space="preserve"> </w:t>
+        <w:t xml:space="preserve">&lt;else statement&gt; ::= </w:t>
       </w:r>
       <w:r>
         <w:rPr>
@@ -4068,15 +3070,7 @@
         <w:spacing w:line="360" w:lineRule="auto"/>
       </w:pPr>
       <w:r>
-        <w:t>&lt;switch statement</w:t>
-      </w:r>
-      <w:proofErr w:type="gramStart"/>
-      <w:r>
-        <w:t>&gt; ::=</w:t>
-      </w:r>
-      <w:proofErr w:type="gramEnd"/>
-      <w:r>
-        <w:t xml:space="preserve"> </w:t>
+        <w:t xml:space="preserve">&lt;switch statement&gt; ::= </w:t>
       </w:r>
       <w:r>
         <w:rPr>
@@ -4109,15 +3103,7 @@
         <w:spacing w:line="360" w:lineRule="auto"/>
       </w:pPr>
       <w:r>
-        <w:t>&lt;switch block</w:t>
-      </w:r>
-      <w:proofErr w:type="gramStart"/>
-      <w:r>
-        <w:t>&gt; ::=</w:t>
-      </w:r>
-      <w:proofErr w:type="gramEnd"/>
-      <w:r>
-        <w:t xml:space="preserve"> </w:t>
+        <w:t xml:space="preserve">&lt;switch block&gt; ::= </w:t>
       </w:r>
       <w:r>
         <w:rPr>
@@ -4147,38 +3133,22 @@
         <w:spacing w:line="360" w:lineRule="auto"/>
       </w:pPr>
       <w:r>
-        <w:t>&lt;switch block statement group</w:t>
-      </w:r>
-      <w:proofErr w:type="gramStart"/>
-      <w:r>
-        <w:t>&gt; ::=</w:t>
-      </w:r>
-      <w:proofErr w:type="gramEnd"/>
-      <w:r>
-        <w:t xml:space="preserve"> &lt;switch label&gt; {&lt;block statement&gt;}</w:t>
-      </w:r>
-    </w:p>
-    <w:p>
-      <w:pPr>
-        <w:numPr>
-          <w:ilvl w:val="0"/>
-          <w:numId w:val="1"/>
-        </w:numPr>
-        <w:tabs>
-          <w:tab w:val="left" w:pos="360"/>
-        </w:tabs>
-        <w:spacing w:line="360" w:lineRule="auto"/>
-      </w:pPr>
-      <w:r>
-        <w:t>&lt;switch label</w:t>
-      </w:r>
-      <w:proofErr w:type="gramStart"/>
-      <w:r>
-        <w:t>&gt; ::=</w:t>
-      </w:r>
-      <w:proofErr w:type="gramEnd"/>
-      <w:r>
-        <w:t xml:space="preserve"> </w:t>
+        <w:t>&lt;switch block statement group&gt; ::= &lt;switch label&gt; {&lt;block statement&gt;}</w:t>
+      </w:r>
+    </w:p>
+    <w:p>
+      <w:pPr>
+        <w:numPr>
+          <w:ilvl w:val="0"/>
+          <w:numId w:val="1"/>
+        </w:numPr>
+        <w:tabs>
+          <w:tab w:val="left" w:pos="360"/>
+        </w:tabs>
+        <w:spacing w:line="360" w:lineRule="auto"/>
+      </w:pPr>
+      <w:r>
+        <w:t xml:space="preserve">&lt;switch label&gt; ::= </w:t>
       </w:r>
       <w:r>
         <w:rPr>
@@ -4252,15 +3222,7 @@
         <w:spacing w:line="360" w:lineRule="auto"/>
       </w:pPr>
       <w:r>
-        <w:t>&lt;while statement</w:t>
-      </w:r>
-      <w:proofErr w:type="gramStart"/>
-      <w:r>
-        <w:t>&gt; ::=</w:t>
-      </w:r>
-      <w:proofErr w:type="gramEnd"/>
-      <w:r>
-        <w:t xml:space="preserve"> </w:t>
+        <w:t xml:space="preserve">&lt;while statement&gt; ::= </w:t>
       </w:r>
       <w:r>
         <w:rPr>
@@ -4293,15 +3255,7 @@
         <w:spacing w:line="360" w:lineRule="auto"/>
       </w:pPr>
       <w:r>
-        <w:t>&lt;do statement</w:t>
-      </w:r>
-      <w:proofErr w:type="gramStart"/>
-      <w:r>
-        <w:t>&gt; ::=</w:t>
-      </w:r>
-      <w:proofErr w:type="gramEnd"/>
-      <w:r>
-        <w:t xml:space="preserve"> </w:t>
+        <w:t xml:space="preserve">&lt;do statement&gt; ::= </w:t>
       </w:r>
       <w:r>
         <w:rPr>
@@ -4340,15 +3294,7 @@
         <w:spacing w:line="360" w:lineRule="auto"/>
       </w:pPr>
       <w:r>
-        <w:t>&lt;for statement</w:t>
-      </w:r>
-      <w:proofErr w:type="gramStart"/>
-      <w:r>
-        <w:t>&gt; ::=</w:t>
-      </w:r>
-      <w:proofErr w:type="gramEnd"/>
-      <w:r>
-        <w:t xml:space="preserve"> </w:t>
+        <w:t xml:space="preserve">&lt;for statement&gt; ::= </w:t>
       </w:r>
       <w:r>
         <w:rPr>
@@ -4357,15 +3303,7 @@
         <w:t>for (</w:t>
       </w:r>
       <w:r>
-        <w:t xml:space="preserve"> &lt;for </w:t>
-      </w:r>
-      <w:proofErr w:type="spellStart"/>
-      <w:r>
-        <w:t>init</w:t>
-      </w:r>
-      <w:proofErr w:type="spellEnd"/>
-      <w:r>
-        <w:t xml:space="preserve">&gt; </w:t>
+        <w:t xml:space="preserve"> &lt;for init&gt; </w:t>
       </w:r>
       <w:r>
         <w:rPr>
@@ -4408,89 +3346,52 @@
       </w:pPr>
       <w:r>
         <w:lastRenderedPageBreak/>
-        <w:t>&lt;local variable declaration</w:t>
-      </w:r>
-      <w:proofErr w:type="gramStart"/>
-      <w:r>
-        <w:t>&gt; ::=</w:t>
-      </w:r>
-      <w:proofErr w:type="gramEnd"/>
-      <w:r>
-        <w:t xml:space="preserve"> &lt;data type&gt; &lt;variable declarators&gt; | &lt;variable declarators&gt;</w:t>
-      </w:r>
-    </w:p>
-    <w:p>
-      <w:pPr>
-        <w:numPr>
-          <w:ilvl w:val="0"/>
-          <w:numId w:val="1"/>
-        </w:numPr>
-        <w:tabs>
-          <w:tab w:val="left" w:pos="360"/>
-        </w:tabs>
-        <w:spacing w:line="360" w:lineRule="auto"/>
-      </w:pPr>
-      <w:r>
-        <w:t xml:space="preserve">&lt;for </w:t>
-      </w:r>
-      <w:proofErr w:type="spellStart"/>
-      <w:r>
-        <w:t>init</w:t>
-      </w:r>
-      <w:proofErr w:type="spellEnd"/>
-      <w:proofErr w:type="gramStart"/>
-      <w:r>
-        <w:t>&gt; ::=</w:t>
-      </w:r>
-      <w:proofErr w:type="gramEnd"/>
-      <w:r>
-        <w:t xml:space="preserve"> &lt;statement expression list&gt; | &lt;local variable declaration&gt; | 𝝴</w:t>
-      </w:r>
-    </w:p>
-    <w:p>
-      <w:pPr>
-        <w:numPr>
-          <w:ilvl w:val="0"/>
-          <w:numId w:val="1"/>
-        </w:numPr>
-        <w:tabs>
-          <w:tab w:val="left" w:pos="360"/>
-        </w:tabs>
-        <w:spacing w:line="360" w:lineRule="auto"/>
-      </w:pPr>
-      <w:r>
-        <w:t>&lt;for update</w:t>
-      </w:r>
-      <w:proofErr w:type="gramStart"/>
-      <w:r>
-        <w:t>&gt; ::=</w:t>
-      </w:r>
-      <w:proofErr w:type="gramEnd"/>
-      <w:r>
-        <w:t xml:space="preserve"> &lt;statement expression list&gt; | 𝝴</w:t>
-      </w:r>
-    </w:p>
-    <w:p>
-      <w:pPr>
-        <w:numPr>
-          <w:ilvl w:val="0"/>
-          <w:numId w:val="1"/>
-        </w:numPr>
-        <w:tabs>
-          <w:tab w:val="left" w:pos="360"/>
-        </w:tabs>
-        <w:spacing w:line="360" w:lineRule="auto"/>
-      </w:pPr>
-      <w:r>
-        <w:t>&lt;statement expression list</w:t>
-      </w:r>
-      <w:proofErr w:type="gramStart"/>
-      <w:r>
-        <w:t>&gt; ::=</w:t>
-      </w:r>
-      <w:proofErr w:type="gramEnd"/>
-      <w:r>
-        <w:t xml:space="preserve"> &lt;statement expression&gt; { </w:t>
+        <w:t>&lt;local variable declaration&gt; ::= &lt;data type&gt; &lt;variable declarators&gt; | &lt;variable declarators&gt;</w:t>
+      </w:r>
+    </w:p>
+    <w:p>
+      <w:pPr>
+        <w:numPr>
+          <w:ilvl w:val="0"/>
+          <w:numId w:val="1"/>
+        </w:numPr>
+        <w:tabs>
+          <w:tab w:val="left" w:pos="360"/>
+        </w:tabs>
+        <w:spacing w:line="360" w:lineRule="auto"/>
+      </w:pPr>
+      <w:r>
+        <w:t>&lt;for init&gt; ::= &lt;statement expression list&gt; | &lt;local variable declaration&gt; | 𝝴</w:t>
+      </w:r>
+    </w:p>
+    <w:p>
+      <w:pPr>
+        <w:numPr>
+          <w:ilvl w:val="0"/>
+          <w:numId w:val="1"/>
+        </w:numPr>
+        <w:tabs>
+          <w:tab w:val="left" w:pos="360"/>
+        </w:tabs>
+        <w:spacing w:line="360" w:lineRule="auto"/>
+      </w:pPr>
+      <w:r>
+        <w:t>&lt;for update&gt; ::= &lt;statement expression list&gt; | 𝝴</w:t>
+      </w:r>
+    </w:p>
+    <w:p>
+      <w:pPr>
+        <w:numPr>
+          <w:ilvl w:val="0"/>
+          <w:numId w:val="1"/>
+        </w:numPr>
+        <w:tabs>
+          <w:tab w:val="left" w:pos="360"/>
+        </w:tabs>
+        <w:spacing w:line="360" w:lineRule="auto"/>
+      </w:pPr>
+      <w:r>
+        <w:t xml:space="preserve">&lt;statement expression list&gt; ::= &lt;statement expression&gt; { </w:t>
       </w:r>
       <w:r>
         <w:rPr>
@@ -4514,15 +3415,7 @@
         <w:spacing w:line="360" w:lineRule="auto"/>
       </w:pPr>
       <w:r>
-        <w:t>&lt;break statement</w:t>
-      </w:r>
-      <w:proofErr w:type="gramStart"/>
-      <w:r>
-        <w:t>&gt; ::=</w:t>
-      </w:r>
-      <w:proofErr w:type="gramEnd"/>
-      <w:r>
-        <w:t xml:space="preserve"> </w:t>
+        <w:t xml:space="preserve">&lt;break statement&gt; ::= </w:t>
       </w:r>
       <w:r>
         <w:rPr>
@@ -4552,15 +3445,7 @@
         <w:spacing w:line="360" w:lineRule="auto"/>
       </w:pPr>
       <w:r>
-        <w:t>&lt;continue statement</w:t>
-      </w:r>
-      <w:proofErr w:type="gramStart"/>
-      <w:r>
-        <w:t>&gt; ::=</w:t>
-      </w:r>
-      <w:proofErr w:type="gramEnd"/>
-      <w:r>
-        <w:t xml:space="preserve"> </w:t>
+        <w:t xml:space="preserve">&lt;continue statement&gt; ::= </w:t>
       </w:r>
       <w:r>
         <w:rPr>
@@ -4590,38 +3475,22 @@
         <w:spacing w:line="360" w:lineRule="auto"/>
       </w:pPr>
       <w:r>
-        <w:t>&lt;break continue identifier</w:t>
-      </w:r>
-      <w:proofErr w:type="gramStart"/>
-      <w:r>
-        <w:t>&gt; ::=</w:t>
-      </w:r>
-      <w:proofErr w:type="gramEnd"/>
-      <w:r>
-        <w:t xml:space="preserve"> &lt;identifier&gt; | 𝝴</w:t>
-      </w:r>
-    </w:p>
-    <w:p>
-      <w:pPr>
-        <w:numPr>
-          <w:ilvl w:val="0"/>
-          <w:numId w:val="1"/>
-        </w:numPr>
-        <w:tabs>
-          <w:tab w:val="left" w:pos="360"/>
-        </w:tabs>
-        <w:spacing w:line="360" w:lineRule="auto"/>
-      </w:pPr>
-      <w:r>
-        <w:t>&lt;return statement</w:t>
-      </w:r>
-      <w:proofErr w:type="gramStart"/>
-      <w:r>
-        <w:t>&gt; ::=</w:t>
-      </w:r>
-      <w:proofErr w:type="gramEnd"/>
-      <w:r>
-        <w:t xml:space="preserve"> </w:t>
+        <w:t>&lt;break continue identifier&gt; ::= &lt;identifier&gt; | 𝝴</w:t>
+      </w:r>
+    </w:p>
+    <w:p>
+      <w:pPr>
+        <w:numPr>
+          <w:ilvl w:val="0"/>
+          <w:numId w:val="1"/>
+        </w:numPr>
+        <w:tabs>
+          <w:tab w:val="left" w:pos="360"/>
+        </w:tabs>
+        <w:spacing w:line="360" w:lineRule="auto"/>
+      </w:pPr>
+      <w:r>
+        <w:t xml:space="preserve">&lt;return statement&gt; ::= </w:t>
       </w:r>
       <w:r>
         <w:rPr>
@@ -4651,15 +3520,7 @@
         <w:spacing w:line="360" w:lineRule="auto"/>
       </w:pPr>
       <w:r>
-        <w:t>&lt;throws statement</w:t>
-      </w:r>
-      <w:proofErr w:type="gramStart"/>
-      <w:r>
-        <w:t>&gt; ::=</w:t>
-      </w:r>
-      <w:proofErr w:type="gramEnd"/>
-      <w:r>
-        <w:t xml:space="preserve"> </w:t>
+        <w:t xml:space="preserve">&lt;throws statement&gt; ::= </w:t>
       </w:r>
       <w:r>
         <w:rPr>
@@ -4689,15 +3550,7 @@
         <w:spacing w:line="360" w:lineRule="auto"/>
       </w:pPr>
       <w:r>
-        <w:t>&lt;synchronized statement</w:t>
-      </w:r>
-      <w:proofErr w:type="gramStart"/>
-      <w:r>
-        <w:t>&gt; ::=</w:t>
-      </w:r>
-      <w:proofErr w:type="gramEnd"/>
-      <w:r>
-        <w:t xml:space="preserve"> </w:t>
+        <w:t xml:space="preserve">&lt;synchronized statement&gt; ::= </w:t>
       </w:r>
       <w:r>
         <w:rPr>
@@ -4730,15 +3583,7 @@
         <w:spacing w:line="360" w:lineRule="auto"/>
       </w:pPr>
       <w:r>
-        <w:t>&lt;try statement</w:t>
-      </w:r>
-      <w:proofErr w:type="gramStart"/>
-      <w:r>
-        <w:t>&gt; ::=</w:t>
-      </w:r>
-      <w:proofErr w:type="gramEnd"/>
-      <w:r>
-        <w:t xml:space="preserve"> </w:t>
+        <w:t xml:space="preserve">&lt;try statement&gt; ::= </w:t>
       </w:r>
       <w:r>
         <w:rPr>
@@ -4762,84 +3607,52 @@
         <w:spacing w:line="360" w:lineRule="auto"/>
       </w:pPr>
       <w:r>
-        <w:t>&lt;catch statement</w:t>
-      </w:r>
-      <w:proofErr w:type="gramStart"/>
-      <w:r>
-        <w:t>&gt; ::=</w:t>
-      </w:r>
-      <w:proofErr w:type="gramEnd"/>
-      <w:r>
-        <w:t xml:space="preserve"> &lt;catches&gt; &lt;finally initializer&gt; | &lt;finally&gt;</w:t>
-      </w:r>
-    </w:p>
-    <w:p>
-      <w:pPr>
-        <w:numPr>
-          <w:ilvl w:val="0"/>
-          <w:numId w:val="1"/>
-        </w:numPr>
-        <w:tabs>
-          <w:tab w:val="left" w:pos="360"/>
-        </w:tabs>
-        <w:spacing w:line="360" w:lineRule="auto"/>
-      </w:pPr>
-      <w:r>
-        <w:t>&lt;finally initializer</w:t>
-      </w:r>
-      <w:proofErr w:type="gramStart"/>
-      <w:r>
-        <w:t>&gt; ::=</w:t>
-      </w:r>
-      <w:proofErr w:type="gramEnd"/>
-      <w:r>
-        <w:t xml:space="preserve"> &lt;finally&gt; | 𝝴</w:t>
-      </w:r>
-    </w:p>
-    <w:p>
-      <w:pPr>
-        <w:numPr>
-          <w:ilvl w:val="0"/>
-          <w:numId w:val="1"/>
-        </w:numPr>
-        <w:tabs>
-          <w:tab w:val="left" w:pos="360"/>
-        </w:tabs>
-        <w:spacing w:line="360" w:lineRule="auto"/>
-      </w:pPr>
-      <w:r>
-        <w:t>&lt;catches</w:t>
-      </w:r>
-      <w:proofErr w:type="gramStart"/>
-      <w:r>
-        <w:t>&gt; ::=</w:t>
-      </w:r>
-      <w:proofErr w:type="gramEnd"/>
-      <w:r>
-        <w:t xml:space="preserve"> &lt;catch clause&gt; {&lt;catch clause&gt;}</w:t>
-      </w:r>
-    </w:p>
-    <w:p>
-      <w:pPr>
-        <w:numPr>
-          <w:ilvl w:val="0"/>
-          <w:numId w:val="1"/>
-        </w:numPr>
-        <w:tabs>
-          <w:tab w:val="left" w:pos="360"/>
-        </w:tabs>
-        <w:spacing w:line="360" w:lineRule="auto"/>
-      </w:pPr>
-      <w:r>
-        <w:t>&lt;catch clause</w:t>
-      </w:r>
-      <w:proofErr w:type="gramStart"/>
-      <w:r>
-        <w:t>&gt; ::=</w:t>
-      </w:r>
-      <w:proofErr w:type="gramEnd"/>
-      <w:r>
-        <w:t xml:space="preserve"> </w:t>
+        <w:t>&lt;catch statement&gt; ::= &lt;catches&gt; &lt;finally initializer&gt; | &lt;finally&gt;</w:t>
+      </w:r>
+    </w:p>
+    <w:p>
+      <w:pPr>
+        <w:numPr>
+          <w:ilvl w:val="0"/>
+          <w:numId w:val="1"/>
+        </w:numPr>
+        <w:tabs>
+          <w:tab w:val="left" w:pos="360"/>
+        </w:tabs>
+        <w:spacing w:line="360" w:lineRule="auto"/>
+      </w:pPr>
+      <w:r>
+        <w:t>&lt;finally initializer&gt; ::= &lt;finally&gt; | 𝝴</w:t>
+      </w:r>
+    </w:p>
+    <w:p>
+      <w:pPr>
+        <w:numPr>
+          <w:ilvl w:val="0"/>
+          <w:numId w:val="1"/>
+        </w:numPr>
+        <w:tabs>
+          <w:tab w:val="left" w:pos="360"/>
+        </w:tabs>
+        <w:spacing w:line="360" w:lineRule="auto"/>
+      </w:pPr>
+      <w:r>
+        <w:t>&lt;catches&gt; ::= &lt;catch clause&gt; {&lt;catch clause&gt;}</w:t>
+      </w:r>
+    </w:p>
+    <w:p>
+      <w:pPr>
+        <w:numPr>
+          <w:ilvl w:val="0"/>
+          <w:numId w:val="1"/>
+        </w:numPr>
+        <w:tabs>
+          <w:tab w:val="left" w:pos="360"/>
+        </w:tabs>
+        <w:spacing w:line="360" w:lineRule="auto"/>
+      </w:pPr>
+      <w:r>
+        <w:t xml:space="preserve">&lt;catch clause&gt; ::= </w:t>
       </w:r>
       <w:r>
         <w:rPr>
@@ -4874,13 +3687,13 @@
       <w:r>
         <w:t>&lt;finally</w:t>
       </w:r>
-      <w:proofErr w:type="gramStart"/>
-      <w:r>
-        <w:t>&gt; ::=</w:t>
-      </w:r>
-      <w:proofErr w:type="gramEnd"/>
-      <w:r>
-        <w:t xml:space="preserve"> </w:t>
+      <w:r>
+        <w:t xml:space="preserve"> statement</w:t>
+      </w:r>
+      <w:bookmarkStart w:id="2" w:name="_GoBack"/>
+      <w:bookmarkEnd w:id="2"/>
+      <w:r>
+        <w:t xml:space="preserve">&gt; ::= </w:t>
       </w:r>
       <w:r>
         <w:rPr>
@@ -4935,59 +3748,1105 @@
         <w:spacing w:line="360" w:lineRule="auto"/>
       </w:pPr>
       <w:r>
-        <w:t>&lt;assignment expression</w:t>
-      </w:r>
-      <w:proofErr w:type="gramStart"/>
-      <w:r>
-        <w:t>&gt; ::=</w:t>
-      </w:r>
-      <w:proofErr w:type="gramEnd"/>
-      <w:r>
-        <w:t xml:space="preserve"> &lt;expression&gt; | &lt;assignment&gt;</w:t>
-      </w:r>
-    </w:p>
-    <w:p>
-      <w:pPr>
-        <w:numPr>
-          <w:ilvl w:val="0"/>
-          <w:numId w:val="1"/>
-        </w:numPr>
-        <w:tabs>
-          <w:tab w:val="left" w:pos="360"/>
-        </w:tabs>
-        <w:spacing w:line="360" w:lineRule="auto"/>
-      </w:pPr>
-      <w:r>
-        <w:t>&lt;expression</w:t>
-      </w:r>
-      <w:proofErr w:type="gramStart"/>
-      <w:r>
-        <w:t>&gt; ::=</w:t>
-      </w:r>
-      <w:proofErr w:type="gramEnd"/>
-      <w:r>
-        <w:t xml:space="preserve"> &lt;additive expression&gt; &lt;multiplicative operator&gt;</w:t>
-      </w:r>
-    </w:p>
-    <w:p>
-      <w:pPr>
-        <w:numPr>
-          <w:ilvl w:val="0"/>
-          <w:numId w:val="1"/>
-        </w:numPr>
-        <w:tabs>
-          <w:tab w:val="left" w:pos="360"/>
-        </w:tabs>
-        <w:spacing w:line="360" w:lineRule="auto"/>
-      </w:pPr>
-      <w:r>
-        <w:t>&lt;multiplicative operator</w:t>
-      </w:r>
-      <w:proofErr w:type="gramStart"/>
-      <w:r>
-        <w:t>&gt; ::=</w:t>
-      </w:r>
-      <w:proofErr w:type="gramEnd"/>
+        <w:t>&lt;assignment expression&gt; ::= &lt;expression&gt; | &lt;assignment&gt;</w:t>
+      </w:r>
+    </w:p>
+    <w:p>
+      <w:pPr>
+        <w:numPr>
+          <w:ilvl w:val="0"/>
+          <w:numId w:val="1"/>
+        </w:numPr>
+        <w:tabs>
+          <w:tab w:val="left" w:pos="360"/>
+        </w:tabs>
+        <w:spacing w:line="360" w:lineRule="auto"/>
+      </w:pPr>
+      <w:r>
+        <w:t>&lt;expression&gt; ::= &lt;additive expression&gt; &lt;multiplicative operator&gt;</w:t>
+      </w:r>
+    </w:p>
+    <w:p>
+      <w:pPr>
+        <w:numPr>
+          <w:ilvl w:val="0"/>
+          <w:numId w:val="1"/>
+        </w:numPr>
+        <w:tabs>
+          <w:tab w:val="left" w:pos="360"/>
+        </w:tabs>
+        <w:spacing w:line="360" w:lineRule="auto"/>
+      </w:pPr>
+      <w:r>
+        <w:t xml:space="preserve">&lt;multiplicative operator&gt; ::= </w:t>
+      </w:r>
+      <w:r>
+        <w:rPr>
+          <w:b/>
+        </w:rPr>
+        <w:t xml:space="preserve">* </w:t>
+      </w:r>
+      <w:r>
+        <w:t xml:space="preserve">&lt;expression&gt;| </w:t>
+      </w:r>
+      <w:r>
+        <w:rPr>
+          <w:b/>
+        </w:rPr>
+        <w:t xml:space="preserve">/ </w:t>
+      </w:r>
+      <w:r>
+        <w:t xml:space="preserve">&lt; expression&gt;| </w:t>
+      </w:r>
+      <w:r>
+        <w:rPr>
+          <w:b/>
+        </w:rPr>
+        <w:t xml:space="preserve">% </w:t>
+      </w:r>
+      <w:r>
+        <w:t>&lt;expression&gt; | 𝝴</w:t>
+      </w:r>
+    </w:p>
+    <w:p>
+      <w:pPr>
+        <w:numPr>
+          <w:ilvl w:val="0"/>
+          <w:numId w:val="1"/>
+        </w:numPr>
+        <w:tabs>
+          <w:tab w:val="left" w:pos="360"/>
+        </w:tabs>
+        <w:spacing w:line="360" w:lineRule="auto"/>
+      </w:pPr>
+      <w:r>
+        <w:t>&lt;additive expression&gt; ::= &lt;shift expression&gt; &lt;additive operator&gt;</w:t>
+      </w:r>
+    </w:p>
+    <w:p>
+      <w:pPr>
+        <w:numPr>
+          <w:ilvl w:val="0"/>
+          <w:numId w:val="1"/>
+        </w:numPr>
+        <w:tabs>
+          <w:tab w:val="left" w:pos="360"/>
+        </w:tabs>
+        <w:spacing w:line="360" w:lineRule="auto"/>
+      </w:pPr>
+      <w:r>
+        <w:t>&lt;additive operator&gt; ::=</w:t>
+      </w:r>
+      <w:r>
+        <w:rPr>
+          <w:b/>
+        </w:rPr>
+        <w:t xml:space="preserve"> +</w:t>
+      </w:r>
+      <w:r>
+        <w:t xml:space="preserve"> &lt;additive expression&gt; | </w:t>
+      </w:r>
+      <w:r>
+        <w:rPr>
+          <w:b/>
+        </w:rPr>
+        <w:t xml:space="preserve">- </w:t>
+      </w:r>
+      <w:r>
+        <w:t>&lt;additive expression&gt; | 𝝴</w:t>
+      </w:r>
+    </w:p>
+    <w:p>
+      <w:pPr>
+        <w:numPr>
+          <w:ilvl w:val="0"/>
+          <w:numId w:val="1"/>
+        </w:numPr>
+        <w:tabs>
+          <w:tab w:val="left" w:pos="360"/>
+        </w:tabs>
+        <w:spacing w:line="360" w:lineRule="auto"/>
+      </w:pPr>
+      <w:r>
+        <w:t>&lt;shift expression&gt; ::= &lt;relational expression&gt; &lt;shift operator&gt;</w:t>
+      </w:r>
+    </w:p>
+    <w:p>
+      <w:pPr>
+        <w:numPr>
+          <w:ilvl w:val="0"/>
+          <w:numId w:val="1"/>
+        </w:numPr>
+        <w:tabs>
+          <w:tab w:val="left" w:pos="360"/>
+        </w:tabs>
+        <w:spacing w:line="360" w:lineRule="auto"/>
+      </w:pPr>
+      <w:r>
+        <w:t xml:space="preserve">&lt;shift operator&gt; ::= </w:t>
+      </w:r>
+      <w:r>
+        <w:rPr>
+          <w:b/>
+        </w:rPr>
+        <w:t xml:space="preserve">&gt;&gt; </w:t>
+      </w:r>
+      <w:r>
+        <w:t xml:space="preserve">&lt;shift expression&gt; | </w:t>
+      </w:r>
+      <w:r>
+        <w:rPr>
+          <w:b/>
+        </w:rPr>
+        <w:t xml:space="preserve">&lt;&lt; </w:t>
+      </w:r>
+      <w:r>
+        <w:t xml:space="preserve">&lt;shift expression&gt; | </w:t>
+      </w:r>
+      <w:r>
+        <w:rPr>
+          <w:b/>
+        </w:rPr>
+        <w:t xml:space="preserve">&gt;&gt;&gt; </w:t>
+      </w:r>
+      <w:r>
+        <w:t>&lt;shift expression&gt; | 𝝴</w:t>
+      </w:r>
+    </w:p>
+    <w:p>
+      <w:pPr>
+        <w:numPr>
+          <w:ilvl w:val="0"/>
+          <w:numId w:val="1"/>
+        </w:numPr>
+        <w:tabs>
+          <w:tab w:val="left" w:pos="360"/>
+        </w:tabs>
+        <w:spacing w:line="360" w:lineRule="auto"/>
+      </w:pPr>
+      <w:r>
+        <w:t>&lt;relational expression&gt; ::= &lt;equality expression&gt; &lt;relational operator&gt;</w:t>
+      </w:r>
+    </w:p>
+    <w:p>
+      <w:pPr>
+        <w:numPr>
+          <w:ilvl w:val="0"/>
+          <w:numId w:val="1"/>
+        </w:numPr>
+        <w:tabs>
+          <w:tab w:val="left" w:pos="360"/>
+        </w:tabs>
+        <w:spacing w:line="360" w:lineRule="auto"/>
+      </w:pPr>
+      <w:r>
+        <w:t xml:space="preserve">&lt;relational operator&gt; ::= </w:t>
+      </w:r>
+      <w:r>
+        <w:rPr>
+          <w:b/>
+        </w:rPr>
+        <w:t xml:space="preserve">&lt; </w:t>
+      </w:r>
+      <w:r>
+        <w:t>&lt;relational expression&gt;|</w:t>
+      </w:r>
+      <w:r>
+        <w:rPr>
+          <w:b/>
+        </w:rPr>
+        <w:t xml:space="preserve"> &gt; </w:t>
+      </w:r>
+      <w:r>
+        <w:t>&lt;relational expression&gt;|</w:t>
+      </w:r>
+      <w:r>
+        <w:rPr>
+          <w:b/>
+        </w:rPr>
+        <w:t xml:space="preserve"> &lt;= </w:t>
+      </w:r>
+      <w:r>
+        <w:t>&lt;relational expression&gt;|</w:t>
+      </w:r>
+      <w:r>
+        <w:rPr>
+          <w:b/>
+        </w:rPr>
+        <w:t xml:space="preserve"> &gt;= </w:t>
+      </w:r>
+      <w:r>
+        <w:t>&lt;relational expression&gt;|</w:t>
+      </w:r>
+      <w:r>
+        <w:rPr>
+          <w:b/>
+        </w:rPr>
+        <w:t xml:space="preserve"> instance of </w:t>
+      </w:r>
+      <w:r>
+        <w:t>&lt;relational expression&gt; | 𝝴</w:t>
+      </w:r>
+    </w:p>
+    <w:p>
+      <w:pPr>
+        <w:numPr>
+          <w:ilvl w:val="0"/>
+          <w:numId w:val="1"/>
+        </w:numPr>
+        <w:tabs>
+          <w:tab w:val="left" w:pos="360"/>
+        </w:tabs>
+        <w:spacing w:line="360" w:lineRule="auto"/>
+      </w:pPr>
+      <w:r>
+        <w:t>&lt;equality expression&gt; ::= &lt;and expression&gt; &lt;equality operator&gt;</w:t>
+      </w:r>
+    </w:p>
+    <w:p>
+      <w:pPr>
+        <w:numPr>
+          <w:ilvl w:val="0"/>
+          <w:numId w:val="1"/>
+        </w:numPr>
+        <w:tabs>
+          <w:tab w:val="left" w:pos="360"/>
+        </w:tabs>
+        <w:spacing w:line="360" w:lineRule="auto"/>
+      </w:pPr>
+      <w:r>
+        <w:t xml:space="preserve">&lt;equality operator&gt; ::= </w:t>
+      </w:r>
+      <w:r>
+        <w:rPr>
+          <w:b/>
+        </w:rPr>
+        <w:t xml:space="preserve">== </w:t>
+      </w:r>
+      <w:r>
+        <w:t>&lt;equality expression&gt; |</w:t>
+      </w:r>
+      <w:r>
+        <w:rPr>
+          <w:b/>
+        </w:rPr>
+        <w:t xml:space="preserve"> != </w:t>
+      </w:r>
+      <w:r>
+        <w:t>&lt;equality expression&gt; | 𝝴</w:t>
+      </w:r>
+    </w:p>
+    <w:p>
+      <w:pPr>
+        <w:numPr>
+          <w:ilvl w:val="0"/>
+          <w:numId w:val="1"/>
+        </w:numPr>
+        <w:tabs>
+          <w:tab w:val="left" w:pos="360"/>
+        </w:tabs>
+        <w:spacing w:line="360" w:lineRule="auto"/>
+      </w:pPr>
+      <w:r>
+        <w:lastRenderedPageBreak/>
+        <w:t>&lt;and expression&gt; ::= &lt;exclusive or&gt; &lt;and operator&gt;</w:t>
+      </w:r>
+    </w:p>
+    <w:p>
+      <w:pPr>
+        <w:numPr>
+          <w:ilvl w:val="0"/>
+          <w:numId w:val="1"/>
+        </w:numPr>
+        <w:tabs>
+          <w:tab w:val="left" w:pos="360"/>
+        </w:tabs>
+        <w:spacing w:line="360" w:lineRule="auto"/>
+      </w:pPr>
+      <w:r>
+        <w:t xml:space="preserve">&lt;and operator&gt; ::= </w:t>
+      </w:r>
+      <w:r>
+        <w:rPr>
+          <w:b/>
+        </w:rPr>
+        <w:t xml:space="preserve">&amp; </w:t>
+      </w:r>
+      <w:r>
+        <w:t>&lt;and expression&gt; | 𝝴</w:t>
+      </w:r>
+    </w:p>
+    <w:p>
+      <w:pPr>
+        <w:numPr>
+          <w:ilvl w:val="0"/>
+          <w:numId w:val="1"/>
+        </w:numPr>
+        <w:tabs>
+          <w:tab w:val="left" w:pos="360"/>
+        </w:tabs>
+        <w:spacing w:line="360" w:lineRule="auto"/>
+      </w:pPr>
+      <w:r>
+        <w:t>&lt;exclusive or&gt; ::= &lt;inclusive or&gt; &lt;exclusive operator&gt;</w:t>
+      </w:r>
+    </w:p>
+    <w:p>
+      <w:pPr>
+        <w:numPr>
+          <w:ilvl w:val="0"/>
+          <w:numId w:val="1"/>
+        </w:numPr>
+        <w:tabs>
+          <w:tab w:val="left" w:pos="360"/>
+        </w:tabs>
+        <w:spacing w:line="360" w:lineRule="auto"/>
+      </w:pPr>
+      <w:r>
+        <w:t xml:space="preserve">&lt;exclusive operator&gt; ::= </w:t>
+      </w:r>
+      <w:r>
+        <w:rPr>
+          <w:b/>
+        </w:rPr>
+        <w:t xml:space="preserve">^ </w:t>
+      </w:r>
+      <w:r>
+        <w:t>&lt;exclusive or&gt; | 𝝴</w:t>
+      </w:r>
+    </w:p>
+    <w:p>
+      <w:pPr>
+        <w:numPr>
+          <w:ilvl w:val="0"/>
+          <w:numId w:val="1"/>
+        </w:numPr>
+        <w:tabs>
+          <w:tab w:val="left" w:pos="360"/>
+        </w:tabs>
+        <w:spacing w:line="360" w:lineRule="auto"/>
+      </w:pPr>
+      <w:r>
+        <w:t>&lt;inclusive or&gt; ::= &lt;conditional and&gt; &lt;inclusive or operator&gt;</w:t>
+      </w:r>
+    </w:p>
+    <w:p>
+      <w:pPr>
+        <w:numPr>
+          <w:ilvl w:val="0"/>
+          <w:numId w:val="1"/>
+        </w:numPr>
+        <w:tabs>
+          <w:tab w:val="left" w:pos="360"/>
+        </w:tabs>
+        <w:spacing w:line="360" w:lineRule="auto"/>
+      </w:pPr>
+      <w:r>
+        <w:t xml:space="preserve">&lt;inclusive or operator&gt; ::= </w:t>
+      </w:r>
+      <w:r>
+        <w:rPr>
+          <w:b/>
+        </w:rPr>
+        <w:t>|</w:t>
+      </w:r>
+      <w:r>
+        <w:t xml:space="preserve"> &lt;inclusive or&gt; | 𝝴</w:t>
+      </w:r>
+    </w:p>
+    <w:p>
+      <w:pPr>
+        <w:numPr>
+          <w:ilvl w:val="0"/>
+          <w:numId w:val="1"/>
+        </w:numPr>
+        <w:tabs>
+          <w:tab w:val="left" w:pos="360"/>
+        </w:tabs>
+        <w:spacing w:line="360" w:lineRule="auto"/>
+      </w:pPr>
+      <w:r>
+        <w:t>&lt;conditional and&gt; ::= &lt;conditional or&gt; &lt;conditional and operator&gt;</w:t>
+      </w:r>
+    </w:p>
+    <w:p>
+      <w:pPr>
+        <w:numPr>
+          <w:ilvl w:val="0"/>
+          <w:numId w:val="1"/>
+        </w:numPr>
+        <w:tabs>
+          <w:tab w:val="left" w:pos="360"/>
+        </w:tabs>
+        <w:spacing w:line="360" w:lineRule="auto"/>
+      </w:pPr>
+      <w:r>
+        <w:t xml:space="preserve">&lt;conditional and operator&gt; ::= </w:t>
+      </w:r>
+      <w:r>
+        <w:rPr>
+          <w:b/>
+        </w:rPr>
+        <w:t xml:space="preserve">&amp;&amp; </w:t>
+      </w:r>
+      <w:r>
+        <w:t>&lt;conditional and&gt; | 𝝴</w:t>
+      </w:r>
+    </w:p>
+    <w:p>
+      <w:pPr>
+        <w:numPr>
+          <w:ilvl w:val="0"/>
+          <w:numId w:val="1"/>
+        </w:numPr>
+        <w:tabs>
+          <w:tab w:val="left" w:pos="360"/>
+        </w:tabs>
+        <w:spacing w:line="360" w:lineRule="auto"/>
+      </w:pPr>
+      <w:r>
+        <w:t>&lt;conditional or&gt; ::= &lt;unary expression&gt; &lt;conditional or operator&gt;</w:t>
+      </w:r>
+    </w:p>
+    <w:p>
+      <w:pPr>
+        <w:numPr>
+          <w:ilvl w:val="0"/>
+          <w:numId w:val="1"/>
+        </w:numPr>
+        <w:tabs>
+          <w:tab w:val="left" w:pos="360"/>
+        </w:tabs>
+        <w:spacing w:line="360" w:lineRule="auto"/>
+      </w:pPr>
+      <w:r>
+        <w:t xml:space="preserve">&lt;conditional or operator&gt; ::= </w:t>
+      </w:r>
+      <w:r>
+        <w:rPr>
+          <w:b/>
+        </w:rPr>
+        <w:t>?</w:t>
+      </w:r>
+      <w:r>
+        <w:t xml:space="preserve"> &lt;assignment expression&gt;</w:t>
+      </w:r>
+      <w:r>
+        <w:rPr>
+          <w:b/>
+        </w:rPr>
+        <w:t xml:space="preserve"> : </w:t>
+      </w:r>
+      <w:r>
+        <w:t>&lt;expression&gt; | 𝝴</w:t>
+      </w:r>
+    </w:p>
+    <w:p>
+      <w:pPr>
+        <w:numPr>
+          <w:ilvl w:val="0"/>
+          <w:numId w:val="1"/>
+        </w:numPr>
+        <w:tabs>
+          <w:tab w:val="left" w:pos="360"/>
+        </w:tabs>
+        <w:spacing w:line="360" w:lineRule="auto"/>
+      </w:pPr>
+      <w:r>
+        <w:t>&lt;cast type&gt; ::= &lt;primitive type&gt; | &lt;identifier&gt;</w:t>
+      </w:r>
+    </w:p>
+    <w:p>
+      <w:pPr>
+        <w:numPr>
+          <w:ilvl w:val="0"/>
+          <w:numId w:val="1"/>
+        </w:numPr>
+        <w:tabs>
+          <w:tab w:val="left" w:pos="360"/>
+        </w:tabs>
+        <w:spacing w:line="360" w:lineRule="auto"/>
+      </w:pPr>
+      <w:r>
+        <w:t xml:space="preserve">&lt;unary expression&gt; ::= &lt;expression name&gt; &lt;post expression name&gt; | &lt;increment decrement&gt; &lt;expression name&gt; | &lt;primary&gt; | </w:t>
+      </w:r>
+      <w:r>
+        <w:rPr>
+          <w:b/>
+        </w:rPr>
+        <w:t xml:space="preserve">( </w:t>
+      </w:r>
+      <w:r>
+        <w:t xml:space="preserve">&lt;cast type&gt; </w:t>
+      </w:r>
+      <w:r>
+        <w:rPr>
+          <w:b/>
+        </w:rPr>
+        <w:t xml:space="preserve">) </w:t>
+      </w:r>
+      <w:r>
+        <w:t xml:space="preserve">&lt;unary expression&gt; | </w:t>
+      </w:r>
+      <w:r>
+        <w:rPr>
+          <w:b/>
+        </w:rPr>
+        <w:t xml:space="preserve">+ </w:t>
+      </w:r>
+      <w:r>
+        <w:t xml:space="preserve">&lt;unary expression&gt; | </w:t>
+      </w:r>
+      <w:r>
+        <w:rPr>
+          <w:b/>
+        </w:rPr>
+        <w:t>-</w:t>
+      </w:r>
+      <w:r>
+        <w:t xml:space="preserve"> &lt;unary expression&gt; | </w:t>
+      </w:r>
+      <w:r>
+        <w:rPr>
+          <w:b/>
+        </w:rPr>
+        <w:t xml:space="preserve">~ </w:t>
+      </w:r>
+      <w:r>
+        <w:t>&lt;unary expression&gt;</w:t>
+      </w:r>
+    </w:p>
+    <w:p>
+      <w:pPr>
+        <w:numPr>
+          <w:ilvl w:val="0"/>
+          <w:numId w:val="1"/>
+        </w:numPr>
+        <w:tabs>
+          <w:tab w:val="left" w:pos="360"/>
+        </w:tabs>
+        <w:spacing w:line="360" w:lineRule="auto"/>
+      </w:pPr>
+      <w:r>
+        <w:t xml:space="preserve">&lt;increment decrement&gt; ::= </w:t>
+      </w:r>
+      <w:r>
+        <w:rPr>
+          <w:b/>
+        </w:rPr>
+        <w:t xml:space="preserve">-- </w:t>
+      </w:r>
+      <w:r>
+        <w:t xml:space="preserve">| </w:t>
+      </w:r>
+      <w:r>
+        <w:rPr>
+          <w:b/>
+        </w:rPr>
+        <w:t>++</w:t>
+      </w:r>
+    </w:p>
+    <w:p>
+      <w:pPr>
+        <w:numPr>
+          <w:ilvl w:val="0"/>
+          <w:numId w:val="1"/>
+        </w:numPr>
+        <w:tabs>
+          <w:tab w:val="left" w:pos="360"/>
+        </w:tabs>
+        <w:spacing w:line="360" w:lineRule="auto"/>
+      </w:pPr>
+      <w:r>
+        <w:t>&lt;post expression name&gt; ::= &lt;increment decrement&gt; | {</w:t>
+      </w:r>
+      <w:r>
+        <w:rPr>
+          <w:b/>
+        </w:rPr>
+        <w:t>.</w:t>
+      </w:r>
+      <w:r>
+        <w:t xml:space="preserve"> &lt;identifier&gt;} &lt;array or assignment&gt; | 𝝴</w:t>
+      </w:r>
+    </w:p>
+    <w:p>
+      <w:pPr>
+        <w:numPr>
+          <w:ilvl w:val="0"/>
+          <w:numId w:val="1"/>
+        </w:numPr>
+        <w:tabs>
+          <w:tab w:val="left" w:pos="360"/>
+        </w:tabs>
+        <w:spacing w:line="360" w:lineRule="auto"/>
+      </w:pPr>
+      <w:r>
+        <w:t>&lt;array or assignment&gt; ::= &lt;array access&gt; | &lt;assignment operator&gt; &lt;expression&gt;</w:t>
+      </w:r>
+    </w:p>
+    <w:p>
+      <w:pPr>
+        <w:numPr>
+          <w:ilvl w:val="0"/>
+          <w:numId w:val="1"/>
+        </w:numPr>
+        <w:tabs>
+          <w:tab w:val="left" w:pos="360"/>
+        </w:tabs>
+        <w:spacing w:line="360" w:lineRule="auto"/>
+      </w:pPr>
+      <w:r>
+        <w:t xml:space="preserve">&lt;primary&gt; ::= &lt;literal&gt; { </w:t>
+      </w:r>
+      <w:r>
+        <w:rPr>
+          <w:b/>
+        </w:rPr>
+        <w:t xml:space="preserve">. </w:t>
+      </w:r>
+      <w:r>
+        <w:t xml:space="preserve">&lt;method invocation&gt; } | </w:t>
+      </w:r>
+      <w:r>
+        <w:rPr>
+          <w:b/>
+        </w:rPr>
+        <w:t xml:space="preserve">new </w:t>
+      </w:r>
+      <w:r>
+        <w:t xml:space="preserve">&lt;instance creation expression&gt; { </w:t>
+      </w:r>
+      <w:r>
+        <w:rPr>
+          <w:b/>
+        </w:rPr>
+        <w:t xml:space="preserve">. </w:t>
+      </w:r>
+      <w:r>
+        <w:t>&lt;method invocation&gt; } | &lt;field access&gt;</w:t>
+      </w:r>
+    </w:p>
+    <w:p>
+      <w:pPr>
+        <w:numPr>
+          <w:ilvl w:val="0"/>
+          <w:numId w:val="1"/>
+        </w:numPr>
+        <w:tabs>
+          <w:tab w:val="left" w:pos="360"/>
+        </w:tabs>
+        <w:spacing w:line="360" w:lineRule="auto"/>
+      </w:pPr>
+      <w:r>
+        <w:t>&lt;instance creation expression&gt; ::= &lt;primitive type&gt; &lt;dim expressions&gt; &lt;dims&gt; | &lt;identifier&gt; &lt;creation expression&gt;</w:t>
+      </w:r>
+    </w:p>
+    <w:p>
+      <w:pPr>
+        <w:numPr>
+          <w:ilvl w:val="0"/>
+          <w:numId w:val="1"/>
+        </w:numPr>
+        <w:tabs>
+          <w:tab w:val="left" w:pos="360"/>
+        </w:tabs>
+        <w:spacing w:line="360" w:lineRule="auto"/>
+      </w:pPr>
+      <w:r>
+        <w:t>&lt;creation expression&gt; ::= &lt;class instance creation expression&gt; | &lt;array creation&gt;</w:t>
+      </w:r>
+    </w:p>
+    <w:p>
+      <w:pPr>
+        <w:numPr>
+          <w:ilvl w:val="0"/>
+          <w:numId w:val="1"/>
+        </w:numPr>
+        <w:tabs>
+          <w:tab w:val="left" w:pos="360"/>
+        </w:tabs>
+        <w:spacing w:line="360" w:lineRule="auto"/>
+      </w:pPr>
+      <w:r>
+        <w:t xml:space="preserve">&lt;class instance creation expression&gt; ::= </w:t>
+      </w:r>
+      <w:r>
+        <w:rPr>
+          <w:b/>
+        </w:rPr>
+        <w:t xml:space="preserve">( </w:t>
+      </w:r>
+      <w:r>
+        <w:t xml:space="preserve">&lt;argument list&gt; </w:t>
+      </w:r>
+      <w:r>
+        <w:rPr>
+          <w:b/>
+        </w:rPr>
+        <w:t>)</w:t>
+      </w:r>
+    </w:p>
+    <w:p>
+      <w:pPr>
+        <w:numPr>
+          <w:ilvl w:val="0"/>
+          <w:numId w:val="1"/>
+        </w:numPr>
+        <w:tabs>
+          <w:tab w:val="left" w:pos="360"/>
+        </w:tabs>
+        <w:spacing w:line="360" w:lineRule="auto"/>
+      </w:pPr>
+      <w:r>
+        <w:t xml:space="preserve">&lt;argument list&gt; ::= &lt;expression&gt; { </w:t>
+      </w:r>
+      <w:r>
+        <w:rPr>
+          <w:b/>
+        </w:rPr>
+        <w:t xml:space="preserve">, </w:t>
+      </w:r>
+      <w:r>
+        <w:t>&lt;expression&gt; } | 𝝴</w:t>
+      </w:r>
+    </w:p>
+    <w:p>
+      <w:pPr>
+        <w:numPr>
+          <w:ilvl w:val="0"/>
+          <w:numId w:val="1"/>
+        </w:numPr>
+        <w:tabs>
+          <w:tab w:val="left" w:pos="360"/>
+        </w:tabs>
+        <w:spacing w:line="360" w:lineRule="auto"/>
+      </w:pPr>
+      <w:r>
+        <w:t>&lt;array creation&gt; ::= &lt;dim expressions&gt; &lt;dims&gt;</w:t>
+      </w:r>
+    </w:p>
+    <w:p>
+      <w:pPr>
+        <w:numPr>
+          <w:ilvl w:val="0"/>
+          <w:numId w:val="1"/>
+        </w:numPr>
+        <w:tabs>
+          <w:tab w:val="left" w:pos="360"/>
+        </w:tabs>
+        <w:spacing w:line="360" w:lineRule="auto"/>
+      </w:pPr>
+      <w:r>
+        <w:t>&lt;dim expressions&gt; ::= &lt;dim expression&gt; {&lt;dim expression&gt;}</w:t>
+      </w:r>
+    </w:p>
+    <w:p>
+      <w:pPr>
+        <w:numPr>
+          <w:ilvl w:val="0"/>
+          <w:numId w:val="1"/>
+        </w:numPr>
+        <w:tabs>
+          <w:tab w:val="left" w:pos="360"/>
+        </w:tabs>
+        <w:spacing w:line="360" w:lineRule="auto"/>
+      </w:pPr>
+      <w:r>
+        <w:t xml:space="preserve">&lt;dim expression&gt; ::= </w:t>
+      </w:r>
+      <w:r>
+        <w:rPr>
+          <w:b/>
+        </w:rPr>
+        <w:t>[</w:t>
+      </w:r>
+      <w:r>
+        <w:t xml:space="preserve"> &lt;expression&gt; </w:t>
+      </w:r>
+      <w:r>
+        <w:rPr>
+          <w:b/>
+        </w:rPr>
+        <w:t>]</w:t>
+      </w:r>
+    </w:p>
+    <w:p>
+      <w:pPr>
+        <w:numPr>
+          <w:ilvl w:val="0"/>
+          <w:numId w:val="1"/>
+        </w:numPr>
+        <w:tabs>
+          <w:tab w:val="left" w:pos="360"/>
+        </w:tabs>
+        <w:spacing w:line="360" w:lineRule="auto"/>
+      </w:pPr>
+      <w:r>
+        <w:t xml:space="preserve">&lt;dims&gt; ::= { </w:t>
+      </w:r>
+      <w:r>
+        <w:rPr>
+          <w:b/>
+        </w:rPr>
+        <w:t xml:space="preserve">[ ] </w:t>
+      </w:r>
+      <w:r>
+        <w:t>}</w:t>
+      </w:r>
+    </w:p>
+    <w:p>
+      <w:pPr>
+        <w:numPr>
+          <w:ilvl w:val="0"/>
+          <w:numId w:val="1"/>
+        </w:numPr>
+        <w:tabs>
+          <w:tab w:val="left" w:pos="360"/>
+        </w:tabs>
+        <w:spacing w:line="360" w:lineRule="auto"/>
+      </w:pPr>
+      <w:r>
+        <w:t>&lt;assignment&gt; ::= &lt;field access&gt; &lt;assignment operator&gt; &lt;expression&gt;</w:t>
+      </w:r>
+    </w:p>
+    <w:p>
+      <w:pPr>
+        <w:numPr>
+          <w:ilvl w:val="0"/>
+          <w:numId w:val="1"/>
+        </w:numPr>
+        <w:tabs>
+          <w:tab w:val="left" w:pos="360"/>
+        </w:tabs>
+        <w:spacing w:line="360" w:lineRule="auto"/>
+      </w:pPr>
+      <w:r>
+        <w:t xml:space="preserve">&lt;assignment operator&gt; ::= </w:t>
+      </w:r>
+      <w:r>
+        <w:rPr>
+          <w:b/>
+        </w:rPr>
+        <w:t xml:space="preserve">= </w:t>
+      </w:r>
+      <w:r>
+        <w:t xml:space="preserve">| </w:t>
+      </w:r>
+      <w:r>
+        <w:rPr>
+          <w:b/>
+        </w:rPr>
+        <w:t>*=</w:t>
+      </w:r>
+      <w:r>
+        <w:t xml:space="preserve"> | </w:t>
+      </w:r>
+      <w:r>
+        <w:rPr>
+          <w:b/>
+        </w:rPr>
+        <w:t>/=</w:t>
+      </w:r>
+      <w:r>
+        <w:t xml:space="preserve"> | </w:t>
+      </w:r>
+      <w:r>
+        <w:rPr>
+          <w:b/>
+        </w:rPr>
+        <w:t>%=</w:t>
+      </w:r>
+      <w:r>
+        <w:t xml:space="preserve"> |</w:t>
+      </w:r>
+      <w:r>
+        <w:rPr>
+          <w:b/>
+        </w:rPr>
+        <w:t xml:space="preserve"> +=</w:t>
+      </w:r>
+      <w:r>
+        <w:t xml:space="preserve"> | </w:t>
+      </w:r>
+      <w:r>
+        <w:rPr>
+          <w:b/>
+        </w:rPr>
+        <w:t>-=</w:t>
+      </w:r>
+      <w:r>
+        <w:t xml:space="preserve"> | </w:t>
+      </w:r>
+      <w:r>
+        <w:rPr>
+          <w:b/>
+        </w:rPr>
+        <w:t xml:space="preserve">&lt;&lt;= </w:t>
+      </w:r>
+      <w:r>
+        <w:t xml:space="preserve">| </w:t>
+      </w:r>
+      <w:r>
+        <w:rPr>
+          <w:b/>
+        </w:rPr>
+        <w:t xml:space="preserve">&gt;&gt;= </w:t>
+      </w:r>
+      <w:r>
+        <w:t xml:space="preserve">| </w:t>
+      </w:r>
+      <w:r>
+        <w:rPr>
+          <w:b/>
+        </w:rPr>
+        <w:t xml:space="preserve">&gt;&gt;&gt;= </w:t>
+      </w:r>
+      <w:r>
+        <w:t xml:space="preserve">| </w:t>
+      </w:r>
+      <w:r>
+        <w:rPr>
+          <w:b/>
+        </w:rPr>
+        <w:t xml:space="preserve">&amp;= </w:t>
+      </w:r>
+      <w:r>
+        <w:t xml:space="preserve">| </w:t>
+      </w:r>
+      <w:r>
+        <w:rPr>
+          <w:b/>
+        </w:rPr>
+        <w:t xml:space="preserve">^= </w:t>
+      </w:r>
+      <w:r>
+        <w:t xml:space="preserve">| </w:t>
+      </w:r>
+      <w:r>
+        <w:rPr>
+          <w:b/>
+        </w:rPr>
+        <w:t>|=</w:t>
+      </w:r>
+    </w:p>
+    <w:p>
+      <w:pPr>
+        <w:numPr>
+          <w:ilvl w:val="0"/>
+          <w:numId w:val="1"/>
+        </w:numPr>
+        <w:tabs>
+          <w:tab w:val="left" w:pos="360"/>
+        </w:tabs>
+        <w:spacing w:line="360" w:lineRule="auto"/>
+      </w:pPr>
+      <w:r>
+        <w:lastRenderedPageBreak/>
+        <w:t xml:space="preserve">&lt;field access&gt; ::= </w:t>
+      </w:r>
+      <w:r>
+        <w:rPr>
+          <w:b/>
+        </w:rPr>
+        <w:t>super.</w:t>
+      </w:r>
+      <w:r>
+        <w:t xml:space="preserve"> &lt;identifier&gt; {</w:t>
+      </w:r>
+      <w:r>
+        <w:rPr>
+          <w:b/>
+        </w:rPr>
+        <w:t>.</w:t>
+      </w:r>
+      <w:r>
+        <w:t xml:space="preserve"> &lt;identifier&gt;} &lt;array access&gt; | </w:t>
+      </w:r>
+      <w:r>
+        <w:rPr>
+          <w:b/>
+        </w:rPr>
+        <w:t xml:space="preserve">this. </w:t>
+      </w:r>
+      <w:r>
+        <w:t>&lt;identifier&gt; {</w:t>
+      </w:r>
+      <w:r>
+        <w:rPr>
+          <w:b/>
+        </w:rPr>
+        <w:t>.</w:t>
+      </w:r>
+      <w:r>
+        <w:t xml:space="preserve"> &lt;identifier&gt;} &lt;array access&gt;</w:t>
+      </w:r>
+    </w:p>
+    <w:p>
+      <w:pPr>
+        <w:numPr>
+          <w:ilvl w:val="0"/>
+          <w:numId w:val="1"/>
+        </w:numPr>
+        <w:tabs>
+          <w:tab w:val="left" w:pos="360"/>
+        </w:tabs>
+        <w:spacing w:line="360" w:lineRule="auto"/>
+      </w:pPr>
+      <w:r>
+        <w:t xml:space="preserve">&lt;array access&gt; ::= { </w:t>
+      </w:r>
+      <w:r>
+        <w:rPr>
+          <w:b/>
+        </w:rPr>
+        <w:t xml:space="preserve">[ </w:t>
+      </w:r>
+      <w:r>
+        <w:t xml:space="preserve">&lt;expression&gt; </w:t>
+      </w:r>
+      <w:r>
+        <w:rPr>
+          <w:b/>
+        </w:rPr>
+        <w:t>]</w:t>
+      </w:r>
+      <w:r>
+        <w:t xml:space="preserve"> }</w:t>
+      </w:r>
+    </w:p>
+    <w:p>
+      <w:pPr>
+        <w:numPr>
+          <w:ilvl w:val="0"/>
+          <w:numId w:val="1"/>
+        </w:numPr>
+        <w:tabs>
+          <w:tab w:val="left" w:pos="360"/>
+        </w:tabs>
+        <w:spacing w:line="360" w:lineRule="auto"/>
+      </w:pPr>
+      <w:r>
+        <w:t>&lt;expression name&gt; ::= &lt;identifier&gt;</w:t>
+      </w:r>
+    </w:p>
+    <w:p>
+      <w:pPr>
+        <w:numPr>
+          <w:ilvl w:val="0"/>
+          <w:numId w:val="1"/>
+        </w:numPr>
+        <w:tabs>
+          <w:tab w:val="left" w:pos="360"/>
+        </w:tabs>
+        <w:spacing w:line="360" w:lineRule="auto"/>
+      </w:pPr>
+      <w:r>
+        <w:t>&lt;identifier&gt; ::= &lt;alphabet&gt; {{&lt;digit&gt;} {&lt;alphabet&gt;}</w:t>
+      </w:r>
+      <w:r>
+        <w:t>{</w:t>
+      </w:r>
       <w:r>
         <w:t xml:space="preserve"> </w:t>
       </w:r>
@@ -4995,840 +4854,17 @@
         <w:rPr>
           <w:b/>
         </w:rPr>
-        <w:t xml:space="preserve">* </w:t>
-      </w:r>
-      <w:r>
-        <w:t xml:space="preserve">&lt;expression&gt;| </w:t>
-      </w:r>
-      <w:r>
-        <w:rPr>
-          <w:b/>
-        </w:rPr>
-        <w:t xml:space="preserve">/ </w:t>
-      </w:r>
-      <w:r>
-        <w:t xml:space="preserve">&lt; expression&gt;| </w:t>
-      </w:r>
-      <w:r>
-        <w:rPr>
-          <w:b/>
-        </w:rPr>
-        <w:t xml:space="preserve">% </w:t>
-      </w:r>
-      <w:r>
-        <w:t>&lt;e</w:t>
-      </w:r>
-      <w:bookmarkStart w:id="2" w:name="_GoBack"/>
-      <w:bookmarkEnd w:id="2"/>
-      <w:r>
-        <w:t>xpression&gt; | 𝝴</w:t>
-      </w:r>
-    </w:p>
-    <w:p>
-      <w:pPr>
-        <w:numPr>
-          <w:ilvl w:val="0"/>
-          <w:numId w:val="1"/>
-        </w:numPr>
-        <w:tabs>
-          <w:tab w:val="left" w:pos="360"/>
-        </w:tabs>
-        <w:spacing w:line="360" w:lineRule="auto"/>
-      </w:pPr>
-      <w:r>
-        <w:t>&lt;additive expression</w:t>
-      </w:r>
-      <w:proofErr w:type="gramStart"/>
-      <w:r>
-        <w:t>&gt; ::=</w:t>
-      </w:r>
-      <w:proofErr w:type="gramEnd"/>
-      <w:r>
-        <w:t xml:space="preserve"> &lt;shift expression&gt; &lt;additive operator&gt;</w:t>
-      </w:r>
-    </w:p>
-    <w:p>
-      <w:pPr>
-        <w:numPr>
-          <w:ilvl w:val="0"/>
-          <w:numId w:val="1"/>
-        </w:numPr>
-        <w:tabs>
-          <w:tab w:val="left" w:pos="360"/>
-        </w:tabs>
-        <w:spacing w:line="360" w:lineRule="auto"/>
-      </w:pPr>
-      <w:r>
-        <w:t>&lt;additive operator</w:t>
-      </w:r>
-      <w:proofErr w:type="gramStart"/>
-      <w:r>
-        <w:t>&gt; ::=</w:t>
-      </w:r>
-      <w:proofErr w:type="gramEnd"/>
-      <w:r>
-        <w:rPr>
-          <w:b/>
-        </w:rPr>
-        <w:t xml:space="preserve"> +</w:t>
-      </w:r>
-      <w:r>
-        <w:t xml:space="preserve"> &lt;additive expression&gt; | </w:t>
-      </w:r>
-      <w:r>
-        <w:rPr>
-          <w:b/>
-        </w:rPr>
-        <w:t xml:space="preserve">- </w:t>
-      </w:r>
-      <w:r>
-        <w:t>&lt;additive expression&gt; | 𝝴</w:t>
-      </w:r>
-    </w:p>
-    <w:p>
-      <w:pPr>
-        <w:numPr>
-          <w:ilvl w:val="0"/>
-          <w:numId w:val="1"/>
-        </w:numPr>
-        <w:tabs>
-          <w:tab w:val="left" w:pos="360"/>
-        </w:tabs>
-        <w:spacing w:line="360" w:lineRule="auto"/>
-      </w:pPr>
-      <w:r>
-        <w:t>&lt;shift expression</w:t>
-      </w:r>
-      <w:proofErr w:type="gramStart"/>
-      <w:r>
-        <w:t>&gt; ::=</w:t>
-      </w:r>
-      <w:proofErr w:type="gramEnd"/>
-      <w:r>
-        <w:t xml:space="preserve"> &lt;relational expression&gt; &lt;shift operator&gt;</w:t>
-      </w:r>
-    </w:p>
-    <w:p>
-      <w:pPr>
-        <w:numPr>
-          <w:ilvl w:val="0"/>
-          <w:numId w:val="1"/>
-        </w:numPr>
-        <w:tabs>
-          <w:tab w:val="left" w:pos="360"/>
-        </w:tabs>
-        <w:spacing w:line="360" w:lineRule="auto"/>
-      </w:pPr>
-      <w:r>
-        <w:t>&lt;shift operator</w:t>
-      </w:r>
-      <w:proofErr w:type="gramStart"/>
-      <w:r>
-        <w:t>&gt; ::=</w:t>
-      </w:r>
-      <w:proofErr w:type="gramEnd"/>
+        <w:t>_</w:t>
+      </w:r>
       <w:r>
         <w:t xml:space="preserve"> </w:t>
       </w:r>
       <w:r>
-        <w:rPr>
-          <w:b/>
-        </w:rPr>
-        <w:t xml:space="preserve">&gt;&gt; </w:t>
-      </w:r>
-      <w:r>
-        <w:t xml:space="preserve">&lt;shift expression&gt; | </w:t>
-      </w:r>
-      <w:r>
-        <w:rPr>
-          <w:b/>
-        </w:rPr>
-        <w:t xml:space="preserve">&lt;&lt; </w:t>
-      </w:r>
-      <w:r>
-        <w:t xml:space="preserve">&lt;shift expression&gt; | </w:t>
-      </w:r>
-      <w:r>
-        <w:rPr>
-          <w:b/>
-        </w:rPr>
-        <w:t xml:space="preserve">&gt;&gt;&gt; </w:t>
-      </w:r>
-      <w:r>
-        <w:t>&lt;shift expression&gt; | 𝝴</w:t>
-      </w:r>
-    </w:p>
-    <w:p>
-      <w:pPr>
-        <w:numPr>
-          <w:ilvl w:val="0"/>
-          <w:numId w:val="1"/>
-        </w:numPr>
-        <w:tabs>
-          <w:tab w:val="left" w:pos="360"/>
-        </w:tabs>
-        <w:spacing w:line="360" w:lineRule="auto"/>
-      </w:pPr>
-      <w:r>
-        <w:t>&lt;relational expression</w:t>
-      </w:r>
-      <w:proofErr w:type="gramStart"/>
-      <w:r>
-        <w:t>&gt; ::=</w:t>
-      </w:r>
-      <w:proofErr w:type="gramEnd"/>
-      <w:r>
-        <w:t xml:space="preserve"> &lt;equality expression&gt; &lt;relational operator&gt;</w:t>
-      </w:r>
-    </w:p>
-    <w:p>
-      <w:pPr>
-        <w:numPr>
-          <w:ilvl w:val="0"/>
-          <w:numId w:val="1"/>
-        </w:numPr>
-        <w:tabs>
-          <w:tab w:val="left" w:pos="360"/>
-        </w:tabs>
-        <w:spacing w:line="360" w:lineRule="auto"/>
-      </w:pPr>
-      <w:r>
-        <w:t>&lt;relational operator</w:t>
-      </w:r>
-      <w:proofErr w:type="gramStart"/>
-      <w:r>
-        <w:t>&gt; ::=</w:t>
-      </w:r>
-      <w:proofErr w:type="gramEnd"/>
-      <w:r>
-        <w:t xml:space="preserve"> </w:t>
-      </w:r>
-      <w:r>
-        <w:rPr>
-          <w:b/>
-        </w:rPr>
-        <w:t xml:space="preserve">&lt; </w:t>
-      </w:r>
-      <w:r>
-        <w:t>&lt;relational expression&gt;|</w:t>
-      </w:r>
-      <w:r>
-        <w:rPr>
-          <w:b/>
-        </w:rPr>
-        <w:t xml:space="preserve"> &gt; </w:t>
-      </w:r>
-      <w:r>
-        <w:t>&lt;relational expression&gt;|</w:t>
-      </w:r>
-      <w:r>
-        <w:rPr>
-          <w:b/>
-        </w:rPr>
-        <w:t xml:space="preserve"> &lt;= </w:t>
-      </w:r>
-      <w:r>
-        <w:t>&lt;relational expression&gt;|</w:t>
-      </w:r>
-      <w:r>
-        <w:rPr>
-          <w:b/>
-        </w:rPr>
-        <w:t xml:space="preserve"> &gt;= </w:t>
-      </w:r>
-      <w:r>
-        <w:t>&lt;relational expression&gt;|</w:t>
-      </w:r>
-      <w:r>
-        <w:rPr>
-          <w:b/>
-        </w:rPr>
-        <w:t xml:space="preserve"> instance of </w:t>
-      </w:r>
-      <w:r>
-        <w:t>&lt;relational expression&gt; | 𝝴</w:t>
-      </w:r>
-    </w:p>
-    <w:p>
-      <w:pPr>
-        <w:numPr>
-          <w:ilvl w:val="0"/>
-          <w:numId w:val="1"/>
-        </w:numPr>
-        <w:tabs>
-          <w:tab w:val="left" w:pos="360"/>
-        </w:tabs>
-        <w:spacing w:line="360" w:lineRule="auto"/>
-      </w:pPr>
-      <w:r>
-        <w:t>&lt;equality expression</w:t>
-      </w:r>
-      <w:proofErr w:type="gramStart"/>
-      <w:r>
-        <w:t>&gt; ::=</w:t>
-      </w:r>
-      <w:proofErr w:type="gramEnd"/>
-      <w:r>
-        <w:t xml:space="preserve"> &lt;and expression&gt; &lt;equality operator&gt;</w:t>
-      </w:r>
-    </w:p>
-    <w:p>
-      <w:pPr>
-        <w:numPr>
-          <w:ilvl w:val="0"/>
-          <w:numId w:val="1"/>
-        </w:numPr>
-        <w:tabs>
-          <w:tab w:val="left" w:pos="360"/>
-        </w:tabs>
-        <w:spacing w:line="360" w:lineRule="auto"/>
-      </w:pPr>
-      <w:r>
-        <w:t>&lt;equality operator</w:t>
-      </w:r>
-      <w:proofErr w:type="gramStart"/>
-      <w:r>
-        <w:t>&gt; ::=</w:t>
-      </w:r>
-      <w:proofErr w:type="gramEnd"/>
-      <w:r>
-        <w:t xml:space="preserve"> </w:t>
-      </w:r>
-      <w:r>
-        <w:rPr>
-          <w:b/>
-        </w:rPr>
-        <w:t xml:space="preserve">== </w:t>
-      </w:r>
-      <w:r>
-        <w:t>&lt;equality expression&gt; |</w:t>
-      </w:r>
-      <w:r>
-        <w:rPr>
-          <w:b/>
-        </w:rPr>
-        <w:t xml:space="preserve"> != </w:t>
-      </w:r>
-      <w:r>
-        <w:t>&lt;equality expression&gt; | 𝝴</w:t>
-      </w:r>
-    </w:p>
-    <w:p>
-      <w:pPr>
-        <w:numPr>
-          <w:ilvl w:val="0"/>
-          <w:numId w:val="1"/>
-        </w:numPr>
-        <w:tabs>
-          <w:tab w:val="left" w:pos="360"/>
-        </w:tabs>
-        <w:spacing w:line="360" w:lineRule="auto"/>
-      </w:pPr>
-      <w:r>
-        <w:lastRenderedPageBreak/>
-        <w:t>&lt;and expression</w:t>
-      </w:r>
-      <w:proofErr w:type="gramStart"/>
-      <w:r>
-        <w:t>&gt; ::=</w:t>
-      </w:r>
-      <w:proofErr w:type="gramEnd"/>
-      <w:r>
-        <w:t xml:space="preserve"> &lt;exclusive or&gt; &lt;and operator&gt;</w:t>
-      </w:r>
-    </w:p>
-    <w:p>
-      <w:pPr>
-        <w:numPr>
-          <w:ilvl w:val="0"/>
-          <w:numId w:val="1"/>
-        </w:numPr>
-        <w:tabs>
-          <w:tab w:val="left" w:pos="360"/>
-        </w:tabs>
-        <w:spacing w:line="360" w:lineRule="auto"/>
-      </w:pPr>
-      <w:r>
-        <w:t>&lt;and operator</w:t>
-      </w:r>
-      <w:proofErr w:type="gramStart"/>
-      <w:r>
-        <w:t>&gt; ::=</w:t>
-      </w:r>
-      <w:proofErr w:type="gramEnd"/>
-      <w:r>
-        <w:t xml:space="preserve"> </w:t>
-      </w:r>
-      <w:r>
-        <w:rPr>
-          <w:b/>
-        </w:rPr>
-        <w:t xml:space="preserve">&amp; </w:t>
-      </w:r>
-      <w:r>
-        <w:t>&lt;and expression&gt; | 𝝴</w:t>
-      </w:r>
-    </w:p>
-    <w:p>
-      <w:pPr>
-        <w:numPr>
-          <w:ilvl w:val="0"/>
-          <w:numId w:val="1"/>
-        </w:numPr>
-        <w:tabs>
-          <w:tab w:val="left" w:pos="360"/>
-        </w:tabs>
-        <w:spacing w:line="360" w:lineRule="auto"/>
-      </w:pPr>
-      <w:r>
-        <w:t>&lt;exclusive or</w:t>
-      </w:r>
-      <w:proofErr w:type="gramStart"/>
-      <w:r>
-        <w:t>&gt; ::=</w:t>
-      </w:r>
-      <w:proofErr w:type="gramEnd"/>
-      <w:r>
-        <w:t xml:space="preserve"> &lt;inclusive or&gt; &lt;exclusive operator&gt;</w:t>
-      </w:r>
-    </w:p>
-    <w:p>
-      <w:pPr>
-        <w:numPr>
-          <w:ilvl w:val="0"/>
-          <w:numId w:val="1"/>
-        </w:numPr>
-        <w:tabs>
-          <w:tab w:val="left" w:pos="360"/>
-        </w:tabs>
-        <w:spacing w:line="360" w:lineRule="auto"/>
-      </w:pPr>
-      <w:r>
-        <w:t>&lt;exclusive operator</w:t>
-      </w:r>
-      <w:proofErr w:type="gramStart"/>
-      <w:r>
-        <w:t>&gt; ::=</w:t>
-      </w:r>
-      <w:proofErr w:type="gramEnd"/>
-      <w:r>
-        <w:t xml:space="preserve"> </w:t>
-      </w:r>
-      <w:r>
-        <w:rPr>
-          <w:b/>
-        </w:rPr>
-        <w:t xml:space="preserve">^ </w:t>
-      </w:r>
-      <w:r>
-        <w:t>&lt;exclusive or&gt; | 𝝴</w:t>
-      </w:r>
-    </w:p>
-    <w:p>
-      <w:pPr>
-        <w:numPr>
-          <w:ilvl w:val="0"/>
-          <w:numId w:val="1"/>
-        </w:numPr>
-        <w:tabs>
-          <w:tab w:val="left" w:pos="360"/>
-        </w:tabs>
-        <w:spacing w:line="360" w:lineRule="auto"/>
-      </w:pPr>
-      <w:r>
-        <w:t>&lt;inclusive or</w:t>
-      </w:r>
-      <w:proofErr w:type="gramStart"/>
-      <w:r>
-        <w:t>&gt; ::=</w:t>
-      </w:r>
-      <w:proofErr w:type="gramEnd"/>
-      <w:r>
-        <w:t xml:space="preserve"> &lt;conditional and&gt; &lt;inclusive or operator&gt;</w:t>
-      </w:r>
-    </w:p>
-    <w:p>
-      <w:pPr>
-        <w:numPr>
-          <w:ilvl w:val="0"/>
-          <w:numId w:val="1"/>
-        </w:numPr>
-        <w:tabs>
-          <w:tab w:val="left" w:pos="360"/>
-        </w:tabs>
-        <w:spacing w:line="360" w:lineRule="auto"/>
-      </w:pPr>
-      <w:r>
-        <w:t>&lt;inclusive or operator</w:t>
-      </w:r>
-      <w:proofErr w:type="gramStart"/>
-      <w:r>
-        <w:t>&gt; ::=</w:t>
-      </w:r>
-      <w:proofErr w:type="gramEnd"/>
-      <w:r>
-        <w:t xml:space="preserve"> </w:t>
-      </w:r>
-      <w:r>
-        <w:rPr>
-          <w:b/>
-        </w:rPr>
-        <w:t>|</w:t>
-      </w:r>
-      <w:r>
-        <w:t xml:space="preserve"> &lt;inclusive or&gt; | 𝝴</w:t>
-      </w:r>
-    </w:p>
-    <w:p>
-      <w:pPr>
-        <w:numPr>
-          <w:ilvl w:val="0"/>
-          <w:numId w:val="1"/>
-        </w:numPr>
-        <w:tabs>
-          <w:tab w:val="left" w:pos="360"/>
-        </w:tabs>
-        <w:spacing w:line="360" w:lineRule="auto"/>
-      </w:pPr>
-      <w:r>
-        <w:t>&lt;conditional and</w:t>
-      </w:r>
-      <w:proofErr w:type="gramStart"/>
-      <w:r>
-        <w:t>&gt; ::=</w:t>
-      </w:r>
-      <w:proofErr w:type="gramEnd"/>
-      <w:r>
-        <w:t xml:space="preserve"> &lt;conditional or&gt; &lt;conditional and operator&gt;</w:t>
-      </w:r>
-    </w:p>
-    <w:p>
-      <w:pPr>
-        <w:numPr>
-          <w:ilvl w:val="0"/>
-          <w:numId w:val="1"/>
-        </w:numPr>
-        <w:tabs>
-          <w:tab w:val="left" w:pos="360"/>
-        </w:tabs>
-        <w:spacing w:line="360" w:lineRule="auto"/>
-      </w:pPr>
-      <w:r>
-        <w:t>&lt;conditional and operator</w:t>
-      </w:r>
-      <w:proofErr w:type="gramStart"/>
-      <w:r>
-        <w:t>&gt; ::=</w:t>
-      </w:r>
-      <w:proofErr w:type="gramEnd"/>
-      <w:r>
-        <w:t xml:space="preserve"> </w:t>
-      </w:r>
-      <w:r>
-        <w:rPr>
-          <w:b/>
-        </w:rPr>
-        <w:t xml:space="preserve">&amp;&amp; </w:t>
-      </w:r>
-      <w:r>
-        <w:t>&lt;conditional and&gt; | 𝝴</w:t>
-      </w:r>
-    </w:p>
-    <w:p>
-      <w:pPr>
-        <w:numPr>
-          <w:ilvl w:val="0"/>
-          <w:numId w:val="1"/>
-        </w:numPr>
-        <w:tabs>
-          <w:tab w:val="left" w:pos="360"/>
-        </w:tabs>
-        <w:spacing w:line="360" w:lineRule="auto"/>
-      </w:pPr>
-      <w:r>
-        <w:t>&lt;conditional or</w:t>
-      </w:r>
-      <w:proofErr w:type="gramStart"/>
-      <w:r>
-        <w:t>&gt; ::=</w:t>
-      </w:r>
-      <w:proofErr w:type="gramEnd"/>
-      <w:r>
-        <w:t xml:space="preserve"> &lt;unary expression&gt; &lt;conditional or operator&gt;</w:t>
-      </w:r>
-    </w:p>
-    <w:p>
-      <w:pPr>
-        <w:numPr>
-          <w:ilvl w:val="0"/>
-          <w:numId w:val="1"/>
-        </w:numPr>
-        <w:tabs>
-          <w:tab w:val="left" w:pos="360"/>
-        </w:tabs>
-        <w:spacing w:line="360" w:lineRule="auto"/>
-      </w:pPr>
-      <w:r>
-        <w:t>&lt;conditional or operator</w:t>
-      </w:r>
-      <w:proofErr w:type="gramStart"/>
-      <w:r>
-        <w:t>&gt; ::=</w:t>
-      </w:r>
-      <w:proofErr w:type="gramEnd"/>
-      <w:r>
-        <w:t xml:space="preserve"> </w:t>
-      </w:r>
-      <w:r>
-        <w:rPr>
-          <w:b/>
-        </w:rPr>
-        <w:t>?</w:t>
-      </w:r>
-      <w:r>
-        <w:t xml:space="preserve"> &lt;assignment expression</w:t>
-      </w:r>
-      <w:proofErr w:type="gramStart"/>
-      <w:r>
-        <w:t>&gt;</w:t>
-      </w:r>
-      <w:r>
-        <w:rPr>
-          <w:b/>
-        </w:rPr>
-        <w:t xml:space="preserve"> :</w:t>
-      </w:r>
-      <w:proofErr w:type="gramEnd"/>
-      <w:r>
-        <w:rPr>
-          <w:b/>
-        </w:rPr>
-        <w:t xml:space="preserve"> </w:t>
-      </w:r>
-      <w:r>
-        <w:t>&lt;expression&gt; | 𝝴</w:t>
-      </w:r>
-    </w:p>
-    <w:p>
-      <w:pPr>
-        <w:numPr>
-          <w:ilvl w:val="0"/>
-          <w:numId w:val="1"/>
-        </w:numPr>
-        <w:tabs>
-          <w:tab w:val="left" w:pos="360"/>
-        </w:tabs>
-        <w:spacing w:line="360" w:lineRule="auto"/>
-      </w:pPr>
-      <w:r>
-        <w:t>&lt;cast type</w:t>
-      </w:r>
-      <w:proofErr w:type="gramStart"/>
-      <w:r>
-        <w:t>&gt; ::=</w:t>
-      </w:r>
-      <w:proofErr w:type="gramEnd"/>
-      <w:r>
-        <w:t xml:space="preserve"> &lt;primitive type&gt; | &lt;identifier&gt;</w:t>
-      </w:r>
-    </w:p>
-    <w:p>
-      <w:pPr>
-        <w:numPr>
-          <w:ilvl w:val="0"/>
-          <w:numId w:val="1"/>
-        </w:numPr>
-        <w:tabs>
-          <w:tab w:val="left" w:pos="360"/>
-        </w:tabs>
-        <w:spacing w:line="360" w:lineRule="auto"/>
-      </w:pPr>
-      <w:r>
-        <w:t>&lt;unary expression</w:t>
-      </w:r>
-      <w:proofErr w:type="gramStart"/>
-      <w:r>
-        <w:t>&gt; ::=</w:t>
-      </w:r>
-      <w:proofErr w:type="gramEnd"/>
-      <w:r>
-        <w:t xml:space="preserve"> &lt;expression name&gt; &lt;post expression name&gt; | &lt;increment decrement&gt; &lt;expression name&gt; | &lt;primary&gt; | </w:t>
-      </w:r>
-      <w:r>
-        <w:rPr>
-          <w:b/>
-        </w:rPr>
-        <w:t xml:space="preserve">( </w:t>
-      </w:r>
-      <w:r>
-        <w:t xml:space="preserve">&lt;cast type&gt; </w:t>
-      </w:r>
-      <w:r>
-        <w:rPr>
-          <w:b/>
-        </w:rPr>
-        <w:t xml:space="preserve">) </w:t>
-      </w:r>
-      <w:r>
-        <w:t xml:space="preserve">&lt;unary expression&gt; | </w:t>
-      </w:r>
-      <w:r>
-        <w:rPr>
-          <w:b/>
-        </w:rPr>
-        <w:t xml:space="preserve">+ </w:t>
-      </w:r>
-      <w:r>
-        <w:t xml:space="preserve">&lt;unary expression&gt; | </w:t>
-      </w:r>
-      <w:r>
-        <w:rPr>
-          <w:b/>
-        </w:rPr>
-        <w:t>-</w:t>
-      </w:r>
-      <w:r>
-        <w:t xml:space="preserve"> &lt;unary expression&gt; | </w:t>
-      </w:r>
-      <w:r>
-        <w:rPr>
-          <w:b/>
-        </w:rPr>
-        <w:t xml:space="preserve">~ </w:t>
-      </w:r>
-      <w:r>
-        <w:t>&lt;unary expression&gt;</w:t>
-      </w:r>
-    </w:p>
-    <w:p>
-      <w:pPr>
-        <w:numPr>
-          <w:ilvl w:val="0"/>
-          <w:numId w:val="1"/>
-        </w:numPr>
-        <w:tabs>
-          <w:tab w:val="left" w:pos="360"/>
-        </w:tabs>
-        <w:spacing w:line="360" w:lineRule="auto"/>
-      </w:pPr>
-      <w:r>
-        <w:t>&lt;increment decrement</w:t>
-      </w:r>
-      <w:proofErr w:type="gramStart"/>
-      <w:r>
-        <w:t>&gt; ::=</w:t>
-      </w:r>
-      <w:proofErr w:type="gramEnd"/>
-      <w:r>
-        <w:t xml:space="preserve"> </w:t>
-      </w:r>
-      <w:r>
-        <w:rPr>
-          <w:b/>
-        </w:rPr>
-        <w:t xml:space="preserve">-- </w:t>
-      </w:r>
-      <w:r>
-        <w:t xml:space="preserve">| </w:t>
-      </w:r>
-      <w:r>
-        <w:rPr>
-          <w:b/>
-        </w:rPr>
-        <w:t>++</w:t>
-      </w:r>
-    </w:p>
-    <w:p>
-      <w:pPr>
-        <w:numPr>
-          <w:ilvl w:val="0"/>
-          <w:numId w:val="1"/>
-        </w:numPr>
-        <w:tabs>
-          <w:tab w:val="left" w:pos="360"/>
-        </w:tabs>
-        <w:spacing w:line="360" w:lineRule="auto"/>
-      </w:pPr>
-      <w:r>
-        <w:t>&lt;post expression name</w:t>
-      </w:r>
-      <w:proofErr w:type="gramStart"/>
-      <w:r>
-        <w:t>&gt; ::=</w:t>
-      </w:r>
-      <w:proofErr w:type="gramEnd"/>
-      <w:r>
-        <w:t xml:space="preserve"> &lt;increment decrement&gt; | {</w:t>
-      </w:r>
-      <w:r>
-        <w:rPr>
-          <w:b/>
-        </w:rPr>
-        <w:t>.</w:t>
-      </w:r>
-      <w:r>
-        <w:t xml:space="preserve"> &lt;identifier&gt;} &lt;array or assignment&gt; | 𝝴</w:t>
-      </w:r>
-    </w:p>
-    <w:p>
-      <w:pPr>
-        <w:numPr>
-          <w:ilvl w:val="0"/>
-          <w:numId w:val="1"/>
-        </w:numPr>
-        <w:tabs>
-          <w:tab w:val="left" w:pos="360"/>
-        </w:tabs>
-        <w:spacing w:line="360" w:lineRule="auto"/>
-      </w:pPr>
-      <w:r>
-        <w:t>&lt;array or assignment</w:t>
-      </w:r>
-      <w:proofErr w:type="gramStart"/>
-      <w:r>
-        <w:t>&gt; ::=</w:t>
-      </w:r>
-      <w:proofErr w:type="gramEnd"/>
-      <w:r>
-        <w:t xml:space="preserve"> &lt;array access&gt; | &lt;assignment operator&gt; &lt;expression&gt;</w:t>
-      </w:r>
-    </w:p>
-    <w:p>
-      <w:pPr>
-        <w:numPr>
-          <w:ilvl w:val="0"/>
-          <w:numId w:val="1"/>
-        </w:numPr>
-        <w:tabs>
-          <w:tab w:val="left" w:pos="360"/>
-        </w:tabs>
-        <w:spacing w:line="360" w:lineRule="auto"/>
-      </w:pPr>
-      <w:r>
-        <w:t>&lt;primary</w:t>
-      </w:r>
-      <w:proofErr w:type="gramStart"/>
-      <w:r>
-        <w:t>&gt; ::=</w:t>
-      </w:r>
-      <w:proofErr w:type="gramEnd"/>
-      <w:r>
-        <w:t xml:space="preserve"> &lt;literal&gt; { </w:t>
-      </w:r>
-      <w:r>
-        <w:rPr>
-          <w:b/>
-        </w:rPr>
-        <w:t xml:space="preserve">. </w:t>
-      </w:r>
-      <w:r>
-        <w:t>&lt;method invocation</w:t>
-      </w:r>
-      <w:proofErr w:type="gramStart"/>
-      <w:r>
-        <w:t>&gt; }</w:t>
-      </w:r>
-      <w:proofErr w:type="gramEnd"/>
+        <w:t>}</w:t>
+      </w:r>
+      <w:r>
+        <w:t>}</w:t>
+      </w:r>
       <w:r>
         <w:t xml:space="preserve"> | </w:t>
       </w:r>
@@ -5836,593 +4872,10 @@
         <w:rPr>
           <w:b/>
         </w:rPr>
-        <w:t xml:space="preserve">new </w:t>
-      </w:r>
-      <w:r>
-        <w:t xml:space="preserve">&lt;instance creation expression&gt; { </w:t>
-      </w:r>
-      <w:r>
-        <w:rPr>
-          <w:b/>
-        </w:rPr>
-        <w:t xml:space="preserve">. </w:t>
-      </w:r>
-      <w:r>
-        <w:t>&lt;method invocation</w:t>
-      </w:r>
-      <w:proofErr w:type="gramStart"/>
-      <w:r>
-        <w:t>&gt; }</w:t>
-      </w:r>
-      <w:proofErr w:type="gramEnd"/>
-      <w:r>
-        <w:t xml:space="preserve"> | &lt;field access&gt;</w:t>
-      </w:r>
-    </w:p>
-    <w:p>
-      <w:pPr>
-        <w:numPr>
-          <w:ilvl w:val="0"/>
-          <w:numId w:val="1"/>
-        </w:numPr>
-        <w:tabs>
-          <w:tab w:val="left" w:pos="360"/>
-        </w:tabs>
-        <w:spacing w:line="360" w:lineRule="auto"/>
-      </w:pPr>
-      <w:r>
-        <w:t>&lt;instance creation expression</w:t>
-      </w:r>
-      <w:proofErr w:type="gramStart"/>
-      <w:r>
-        <w:t>&gt; ::=</w:t>
-      </w:r>
-      <w:proofErr w:type="gramEnd"/>
-      <w:r>
-        <w:t xml:space="preserve"> &lt;primitive type&gt; &lt;dim expressions&gt; &lt;dims&gt; | &lt;identifier&gt; &lt;creation expression&gt;</w:t>
-      </w:r>
-    </w:p>
-    <w:p>
-      <w:pPr>
-        <w:numPr>
-          <w:ilvl w:val="0"/>
-          <w:numId w:val="1"/>
-        </w:numPr>
-        <w:tabs>
-          <w:tab w:val="left" w:pos="360"/>
-        </w:tabs>
-        <w:spacing w:line="360" w:lineRule="auto"/>
-      </w:pPr>
-      <w:r>
-        <w:t>&lt;creation expression</w:t>
-      </w:r>
-      <w:proofErr w:type="gramStart"/>
-      <w:r>
-        <w:t>&gt; ::=</w:t>
-      </w:r>
-      <w:proofErr w:type="gramEnd"/>
-      <w:r>
-        <w:t xml:space="preserve"> &lt;class instance creation expression&gt; | &lt;array creation&gt;</w:t>
-      </w:r>
-    </w:p>
-    <w:p>
-      <w:pPr>
-        <w:numPr>
-          <w:ilvl w:val="0"/>
-          <w:numId w:val="1"/>
-        </w:numPr>
-        <w:tabs>
-          <w:tab w:val="left" w:pos="360"/>
-        </w:tabs>
-        <w:spacing w:line="360" w:lineRule="auto"/>
-      </w:pPr>
-      <w:r>
-        <w:t>&lt;class instance creation expression</w:t>
-      </w:r>
-      <w:proofErr w:type="gramStart"/>
-      <w:r>
-        <w:t>&gt; ::=</w:t>
-      </w:r>
-      <w:proofErr w:type="gramEnd"/>
-      <w:r>
-        <w:t xml:space="preserve"> </w:t>
-      </w:r>
-      <w:r>
-        <w:rPr>
-          <w:b/>
-        </w:rPr>
-        <w:t xml:space="preserve">( </w:t>
-      </w:r>
-      <w:r>
-        <w:t xml:space="preserve">&lt;argument list&gt; </w:t>
-      </w:r>
-      <w:r>
-        <w:rPr>
-          <w:b/>
-        </w:rPr>
-        <w:t>)</w:t>
-      </w:r>
-    </w:p>
-    <w:p>
-      <w:pPr>
-        <w:numPr>
-          <w:ilvl w:val="0"/>
-          <w:numId w:val="1"/>
-        </w:numPr>
-        <w:tabs>
-          <w:tab w:val="left" w:pos="360"/>
-        </w:tabs>
-        <w:spacing w:line="360" w:lineRule="auto"/>
-      </w:pPr>
-      <w:r>
-        <w:t>&lt;argument list</w:t>
-      </w:r>
-      <w:proofErr w:type="gramStart"/>
-      <w:r>
-        <w:t>&gt; ::=</w:t>
-      </w:r>
-      <w:proofErr w:type="gramEnd"/>
-      <w:r>
-        <w:t xml:space="preserve"> &lt;expression&gt; { </w:t>
-      </w:r>
-      <w:r>
-        <w:rPr>
-          <w:b/>
-        </w:rPr>
-        <w:t xml:space="preserve">, </w:t>
-      </w:r>
-      <w:r>
-        <w:t>&lt;expression&gt; } | 𝝴</w:t>
-      </w:r>
-    </w:p>
-    <w:p>
-      <w:pPr>
-        <w:numPr>
-          <w:ilvl w:val="0"/>
-          <w:numId w:val="1"/>
-        </w:numPr>
-        <w:tabs>
-          <w:tab w:val="left" w:pos="360"/>
-        </w:tabs>
-        <w:spacing w:line="360" w:lineRule="auto"/>
-      </w:pPr>
-      <w:r>
-        <w:t>&lt;array creation</w:t>
-      </w:r>
-      <w:proofErr w:type="gramStart"/>
-      <w:r>
-        <w:t>&gt; ::=</w:t>
-      </w:r>
-      <w:proofErr w:type="gramEnd"/>
-      <w:r>
-        <w:t xml:space="preserve"> &lt;dim expressions&gt; &lt;dims&gt;</w:t>
-      </w:r>
-    </w:p>
-    <w:p>
-      <w:pPr>
-        <w:numPr>
-          <w:ilvl w:val="0"/>
-          <w:numId w:val="1"/>
-        </w:numPr>
-        <w:tabs>
-          <w:tab w:val="left" w:pos="360"/>
-        </w:tabs>
-        <w:spacing w:line="360" w:lineRule="auto"/>
-      </w:pPr>
-      <w:r>
-        <w:t>&lt;dim expressions</w:t>
-      </w:r>
-      <w:proofErr w:type="gramStart"/>
-      <w:r>
-        <w:t>&gt; ::=</w:t>
-      </w:r>
-      <w:proofErr w:type="gramEnd"/>
-      <w:r>
-        <w:t xml:space="preserve"> &lt;dim expression&gt; {&lt;dim expression&gt;}</w:t>
-      </w:r>
-    </w:p>
-    <w:p>
-      <w:pPr>
-        <w:numPr>
-          <w:ilvl w:val="0"/>
-          <w:numId w:val="1"/>
-        </w:numPr>
-        <w:tabs>
-          <w:tab w:val="left" w:pos="360"/>
-        </w:tabs>
-        <w:spacing w:line="360" w:lineRule="auto"/>
-      </w:pPr>
-      <w:r>
-        <w:t>&lt;dim expression</w:t>
-      </w:r>
-      <w:proofErr w:type="gramStart"/>
-      <w:r>
-        <w:t>&gt; ::=</w:t>
-      </w:r>
-      <w:proofErr w:type="gramEnd"/>
-      <w:r>
-        <w:t xml:space="preserve"> </w:t>
-      </w:r>
-      <w:r>
-        <w:rPr>
-          <w:b/>
-        </w:rPr>
-        <w:t>[</w:t>
-      </w:r>
-      <w:r>
-        <w:t xml:space="preserve"> &lt;expression&gt; </w:t>
-      </w:r>
-      <w:r>
-        <w:rPr>
-          <w:b/>
-        </w:rPr>
-        <w:t>]</w:t>
-      </w:r>
-    </w:p>
-    <w:p>
-      <w:pPr>
-        <w:numPr>
-          <w:ilvl w:val="0"/>
-          <w:numId w:val="1"/>
-        </w:numPr>
-        <w:tabs>
-          <w:tab w:val="left" w:pos="360"/>
-        </w:tabs>
-        <w:spacing w:line="360" w:lineRule="auto"/>
-      </w:pPr>
-      <w:r>
-        <w:t>&lt;dims</w:t>
-      </w:r>
-      <w:proofErr w:type="gramStart"/>
-      <w:r>
-        <w:t>&gt; ::=</w:t>
-      </w:r>
-      <w:proofErr w:type="gramEnd"/>
-      <w:r>
-        <w:t xml:space="preserve"> { </w:t>
-      </w:r>
-      <w:r>
-        <w:rPr>
-          <w:b/>
-        </w:rPr>
-        <w:t xml:space="preserve">[ ] </w:t>
-      </w:r>
-      <w:r>
-        <w:t>}</w:t>
-      </w:r>
-    </w:p>
-    <w:p>
-      <w:pPr>
-        <w:numPr>
-          <w:ilvl w:val="0"/>
-          <w:numId w:val="1"/>
-        </w:numPr>
-        <w:tabs>
-          <w:tab w:val="left" w:pos="360"/>
-        </w:tabs>
-        <w:spacing w:line="360" w:lineRule="auto"/>
-      </w:pPr>
-      <w:r>
-        <w:t>&lt;assignment</w:t>
-      </w:r>
-      <w:proofErr w:type="gramStart"/>
-      <w:r>
-        <w:t>&gt; ::=</w:t>
-      </w:r>
-      <w:proofErr w:type="gramEnd"/>
-      <w:r>
-        <w:t xml:space="preserve"> &lt;field access&gt; &lt;assignment operator&gt; &lt;expression&gt;</w:t>
-      </w:r>
-    </w:p>
-    <w:p>
-      <w:pPr>
-        <w:numPr>
-          <w:ilvl w:val="0"/>
-          <w:numId w:val="1"/>
-        </w:numPr>
-        <w:tabs>
-          <w:tab w:val="left" w:pos="360"/>
-        </w:tabs>
-        <w:spacing w:line="360" w:lineRule="auto"/>
-      </w:pPr>
-      <w:r>
-        <w:t>&lt;assignment operator</w:t>
-      </w:r>
-      <w:proofErr w:type="gramStart"/>
-      <w:r>
-        <w:t>&gt; ::=</w:t>
-      </w:r>
-      <w:proofErr w:type="gramEnd"/>
-      <w:r>
-        <w:t xml:space="preserve"> </w:t>
-      </w:r>
-      <w:r>
-        <w:rPr>
-          <w:b/>
-        </w:rPr>
-        <w:t xml:space="preserve">= </w:t>
-      </w:r>
-      <w:r>
-        <w:t xml:space="preserve">| </w:t>
-      </w:r>
-      <w:r>
-        <w:rPr>
-          <w:b/>
-        </w:rPr>
-        <w:t>*=</w:t>
-      </w:r>
-      <w:r>
-        <w:t xml:space="preserve"> | </w:t>
-      </w:r>
-      <w:r>
-        <w:rPr>
-          <w:b/>
-        </w:rPr>
-        <w:t>/=</w:t>
-      </w:r>
-      <w:r>
-        <w:t xml:space="preserve"> | </w:t>
-      </w:r>
-      <w:r>
-        <w:rPr>
-          <w:b/>
-        </w:rPr>
-        <w:t>%=</w:t>
-      </w:r>
-      <w:r>
-        <w:t xml:space="preserve"> |</w:t>
-      </w:r>
-      <w:r>
-        <w:rPr>
-          <w:b/>
-        </w:rPr>
-        <w:t xml:space="preserve"> +=</w:t>
-      </w:r>
-      <w:r>
-        <w:t xml:space="preserve"> | </w:t>
-      </w:r>
-      <w:r>
-        <w:rPr>
-          <w:b/>
-        </w:rPr>
-        <w:t>-=</w:t>
-      </w:r>
-      <w:r>
-        <w:t xml:space="preserve"> | </w:t>
-      </w:r>
-      <w:r>
-        <w:rPr>
-          <w:b/>
-        </w:rPr>
-        <w:t xml:space="preserve">&lt;&lt;= </w:t>
-      </w:r>
-      <w:r>
-        <w:t xml:space="preserve">| </w:t>
-      </w:r>
-      <w:r>
-        <w:rPr>
-          <w:b/>
-        </w:rPr>
-        <w:t xml:space="preserve">&gt;&gt;= </w:t>
-      </w:r>
-      <w:r>
-        <w:t xml:space="preserve">| </w:t>
-      </w:r>
-      <w:r>
-        <w:rPr>
-          <w:b/>
-        </w:rPr>
-        <w:t xml:space="preserve">&gt;&gt;&gt;= </w:t>
-      </w:r>
-      <w:r>
-        <w:t xml:space="preserve">| </w:t>
-      </w:r>
-      <w:r>
-        <w:rPr>
-          <w:b/>
-        </w:rPr>
-        <w:t xml:space="preserve">&amp;= </w:t>
-      </w:r>
-      <w:r>
-        <w:t xml:space="preserve">| </w:t>
-      </w:r>
-      <w:r>
-        <w:rPr>
-          <w:b/>
-        </w:rPr>
-        <w:t xml:space="preserve">^= </w:t>
-      </w:r>
-      <w:r>
-        <w:t xml:space="preserve">| </w:t>
-      </w:r>
-      <w:r>
-        <w:rPr>
-          <w:b/>
-        </w:rPr>
-        <w:t>|=</w:t>
-      </w:r>
-    </w:p>
-    <w:p>
-      <w:pPr>
-        <w:numPr>
-          <w:ilvl w:val="0"/>
-          <w:numId w:val="1"/>
-        </w:numPr>
-        <w:tabs>
-          <w:tab w:val="left" w:pos="360"/>
-        </w:tabs>
-        <w:spacing w:line="360" w:lineRule="auto"/>
-      </w:pPr>
-      <w:r>
-        <w:lastRenderedPageBreak/>
-        <w:t>&lt;field access</w:t>
-      </w:r>
-      <w:proofErr w:type="gramStart"/>
-      <w:r>
-        <w:t>&gt; ::=</w:t>
-      </w:r>
-      <w:proofErr w:type="gramEnd"/>
-      <w:r>
-        <w:t xml:space="preserve"> </w:t>
-      </w:r>
-      <w:r>
-        <w:rPr>
-          <w:b/>
-        </w:rPr>
-        <w:t>super.</w:t>
-      </w:r>
-      <w:r>
-        <w:t xml:space="preserve"> &lt;identifier&gt; {</w:t>
-      </w:r>
-      <w:r>
-        <w:rPr>
-          <w:b/>
-        </w:rPr>
-        <w:t>.</w:t>
-      </w:r>
-      <w:r>
-        <w:t xml:space="preserve"> &lt;identifier&gt;} &lt;array access&gt; | </w:t>
-      </w:r>
-      <w:r>
-        <w:rPr>
-          <w:b/>
-        </w:rPr>
-        <w:t xml:space="preserve">this. </w:t>
-      </w:r>
-      <w:r>
-        <w:t>&lt;identifier&gt; {</w:t>
-      </w:r>
-      <w:r>
-        <w:rPr>
-          <w:b/>
-        </w:rPr>
-        <w:t>.</w:t>
-      </w:r>
-      <w:r>
-        <w:t xml:space="preserve"> &lt;identifier&gt;} &lt;array access&gt;</w:t>
-      </w:r>
-    </w:p>
-    <w:p>
-      <w:pPr>
-        <w:numPr>
-          <w:ilvl w:val="0"/>
-          <w:numId w:val="1"/>
-        </w:numPr>
-        <w:tabs>
-          <w:tab w:val="left" w:pos="360"/>
-        </w:tabs>
-        <w:spacing w:line="360" w:lineRule="auto"/>
-      </w:pPr>
-      <w:r>
-        <w:t>&lt;array access</w:t>
-      </w:r>
-      <w:proofErr w:type="gramStart"/>
-      <w:r>
-        <w:t>&gt; ::=</w:t>
-      </w:r>
-      <w:proofErr w:type="gramEnd"/>
-      <w:r>
-        <w:t xml:space="preserve"> { </w:t>
-      </w:r>
-      <w:r>
-        <w:rPr>
-          <w:b/>
-        </w:rPr>
-        <w:t xml:space="preserve">[ </w:t>
-      </w:r>
-      <w:r>
-        <w:t xml:space="preserve">&lt;expression&gt; </w:t>
-      </w:r>
-      <w:r>
-        <w:rPr>
-          <w:b/>
-        </w:rPr>
-        <w:t>]</w:t>
-      </w:r>
-      <w:r>
-        <w:t xml:space="preserve"> }</w:t>
-      </w:r>
-    </w:p>
-    <w:p>
-      <w:pPr>
-        <w:numPr>
-          <w:ilvl w:val="0"/>
-          <w:numId w:val="1"/>
-        </w:numPr>
-        <w:tabs>
-          <w:tab w:val="left" w:pos="360"/>
-        </w:tabs>
-        <w:spacing w:line="360" w:lineRule="auto"/>
-      </w:pPr>
-      <w:r>
-        <w:t>&lt;expression name</w:t>
-      </w:r>
-      <w:proofErr w:type="gramStart"/>
-      <w:r>
-        <w:t>&gt; ::=</w:t>
-      </w:r>
-      <w:proofErr w:type="gramEnd"/>
-      <w:r>
-        <w:t xml:space="preserve"> &lt;identifier&gt;</w:t>
-      </w:r>
-    </w:p>
-    <w:p>
-      <w:pPr>
-        <w:numPr>
-          <w:ilvl w:val="0"/>
-          <w:numId w:val="1"/>
-        </w:numPr>
-        <w:tabs>
-          <w:tab w:val="left" w:pos="360"/>
-        </w:tabs>
-        <w:spacing w:line="360" w:lineRule="auto"/>
-      </w:pPr>
-      <w:r>
-        <w:t>&lt;identifier</w:t>
-      </w:r>
-      <w:proofErr w:type="gramStart"/>
-      <w:r>
-        <w:t>&gt; ::=</w:t>
-      </w:r>
-      <w:proofErr w:type="gramEnd"/>
-      <w:r>
-        <w:t xml:space="preserve"> &lt;alphabet&gt; {{&lt;digit&gt;} {&lt;alphabet&gt;}</w:t>
-      </w:r>
-      <w:r>
-        <w:t>{</w:t>
-      </w:r>
-      <w:r>
-        <w:t xml:space="preserve"> </w:t>
-      </w:r>
-      <w:r>
-        <w:rPr>
-          <w:b/>
-        </w:rPr>
         <w:t>_</w:t>
       </w:r>
       <w:r>
-        <w:t xml:space="preserve"> </w:t>
-      </w:r>
-      <w:r>
-        <w:t>}</w:t>
-      </w:r>
-      <w:r>
-        <w:t>}</w:t>
-      </w:r>
-      <w:r>
-        <w:t xml:space="preserve"> | </w:t>
-      </w:r>
-      <w:r>
-        <w:rPr>
-          <w:b/>
-        </w:rPr>
-        <w:t>_</w:t>
-      </w:r>
-      <w:r>
-        <w:t xml:space="preserve"> </w:t>
-      </w:r>
-      <w:r>
-        <w:t xml:space="preserve">{{&lt;digit&gt;} {&lt;alphabet&gt;}{ </w:t>
+        <w:t xml:space="preserve"> {{&lt;digit&gt;} {&lt;alphabet&gt;}{ </w:t>
       </w:r>
       <w:r>
         <w:rPr>
@@ -6481,46 +4934,22 @@
         <w:spacing w:line="360" w:lineRule="auto"/>
       </w:pPr>
       <w:r>
-        <w:t>&lt;literal</w:t>
-      </w:r>
-      <w:proofErr w:type="gramStart"/>
-      <w:r>
-        <w:t>&gt; ::=</w:t>
-      </w:r>
-      <w:proofErr w:type="gramEnd"/>
-      <w:r>
-        <w:t xml:space="preserve"> &lt;number literal&gt; | &lt;</w:t>
-      </w:r>
-      <w:proofErr w:type="spellStart"/>
-      <w:r>
-        <w:t>boolean</w:t>
-      </w:r>
-      <w:proofErr w:type="spellEnd"/>
-      <w:r>
-        <w:t xml:space="preserve"> literal&gt; | &lt;character literal&gt; | &lt;string literal&gt; | &lt;null literal&gt;</w:t>
-      </w:r>
-    </w:p>
-    <w:p>
-      <w:pPr>
-        <w:numPr>
-          <w:ilvl w:val="0"/>
-          <w:numId w:val="1"/>
-        </w:numPr>
-        <w:tabs>
-          <w:tab w:val="left" w:pos="360"/>
-        </w:tabs>
-        <w:spacing w:line="360" w:lineRule="auto"/>
-      </w:pPr>
-      <w:r>
-        <w:t>&lt;number literal</w:t>
-      </w:r>
-      <w:proofErr w:type="gramStart"/>
-      <w:r>
-        <w:t>&gt; ::=</w:t>
-      </w:r>
-      <w:proofErr w:type="gramEnd"/>
-      <w:r>
-        <w:t xml:space="preserve"> </w:t>
+        <w:t>&lt;literal&gt; ::= &lt;number literal&gt; | &lt;boolean literal&gt; | &lt;character literal&gt; | &lt;string literal&gt; | &lt;null literal&gt;</w:t>
+      </w:r>
+    </w:p>
+    <w:p>
+      <w:pPr>
+        <w:numPr>
+          <w:ilvl w:val="0"/>
+          <w:numId w:val="1"/>
+        </w:numPr>
+        <w:tabs>
+          <w:tab w:val="left" w:pos="360"/>
+        </w:tabs>
+        <w:spacing w:line="360" w:lineRule="auto"/>
+      </w:pPr>
+      <w:r>
+        <w:t xml:space="preserve">&lt;number literal&gt; ::= </w:t>
       </w:r>
       <w:r>
         <w:rPr>
@@ -6544,61 +4973,37 @@
         <w:spacing w:line="360" w:lineRule="auto"/>
       </w:pPr>
       <w:r>
-        <w:t>&lt;zero number option</w:t>
-      </w:r>
-      <w:proofErr w:type="gramStart"/>
-      <w:r>
-        <w:t>&gt; ::=</w:t>
-      </w:r>
-      <w:proofErr w:type="gramEnd"/>
-      <w:r>
-        <w:t xml:space="preserve"> &lt;hex numeral&gt; {&lt;hex numeral&gt;} &lt;integer type suffix&gt; | &lt;octal numeral&gt; {&lt;octal numeral&gt;} &lt;integer type suffix&gt; | &lt;floating-point literal&gt; | 𝝴</w:t>
-      </w:r>
-    </w:p>
-    <w:p>
-      <w:pPr>
-        <w:numPr>
-          <w:ilvl w:val="0"/>
-          <w:numId w:val="1"/>
-        </w:numPr>
-        <w:tabs>
-          <w:tab w:val="left" w:pos="360"/>
-        </w:tabs>
-        <w:spacing w:line="360" w:lineRule="auto"/>
-      </w:pPr>
-      <w:r>
-        <w:t>&lt;non-zero option</w:t>
-      </w:r>
-      <w:proofErr w:type="gramStart"/>
-      <w:r>
-        <w:t>&gt; ::=</w:t>
-      </w:r>
-      <w:proofErr w:type="gramEnd"/>
-      <w:r>
-        <w:t xml:space="preserve"> &lt;integer type suffix&gt; | &lt;floating-point literal&gt;</w:t>
-      </w:r>
-    </w:p>
-    <w:p>
-      <w:pPr>
-        <w:numPr>
-          <w:ilvl w:val="0"/>
-          <w:numId w:val="1"/>
-        </w:numPr>
-        <w:tabs>
-          <w:tab w:val="left" w:pos="360"/>
-        </w:tabs>
-        <w:spacing w:line="360" w:lineRule="auto"/>
-      </w:pPr>
-      <w:r>
-        <w:t>&lt;integer type suffix</w:t>
-      </w:r>
-      <w:proofErr w:type="gramStart"/>
-      <w:r>
-        <w:t>&gt; ::=</w:t>
-      </w:r>
-      <w:proofErr w:type="gramEnd"/>
-      <w:r>
-        <w:t xml:space="preserve"> </w:t>
+        <w:t>&lt;zero number option&gt; ::= &lt;hex numeral&gt; {&lt;hex numeral&gt;} &lt;integer type suffix&gt; | &lt;octal numeral&gt; {&lt;octal numeral&gt;} &lt;integer type suffix&gt; | &lt;floating-point literal&gt; | 𝝴</w:t>
+      </w:r>
+    </w:p>
+    <w:p>
+      <w:pPr>
+        <w:numPr>
+          <w:ilvl w:val="0"/>
+          <w:numId w:val="1"/>
+        </w:numPr>
+        <w:tabs>
+          <w:tab w:val="left" w:pos="360"/>
+        </w:tabs>
+        <w:spacing w:line="360" w:lineRule="auto"/>
+      </w:pPr>
+      <w:r>
+        <w:t>&lt;non-zero option&gt; ::= &lt;integer type suffix&gt; | &lt;floating-point literal&gt;</w:t>
+      </w:r>
+    </w:p>
+    <w:p>
+      <w:pPr>
+        <w:numPr>
+          <w:ilvl w:val="0"/>
+          <w:numId w:val="1"/>
+        </w:numPr>
+        <w:tabs>
+          <w:tab w:val="left" w:pos="360"/>
+        </w:tabs>
+        <w:spacing w:line="360" w:lineRule="auto"/>
+      </w:pPr>
+      <w:r>
+        <w:t xml:space="preserve">&lt;integer type suffix&gt; ::= </w:t>
       </w:r>
       <w:r>
         <w:rPr>
@@ -6631,15 +5036,7 @@
         <w:spacing w:line="360" w:lineRule="auto"/>
       </w:pPr>
       <w:r>
-        <w:t>&lt;digit</w:t>
-      </w:r>
-      <w:proofErr w:type="gramStart"/>
-      <w:r>
-        <w:t>&gt; ::=</w:t>
-      </w:r>
-      <w:proofErr w:type="gramEnd"/>
-      <w:r>
-        <w:t xml:space="preserve"> </w:t>
+        <w:t xml:space="preserve">&lt;digit&gt; ::= </w:t>
       </w:r>
       <w:r>
         <w:rPr>
@@ -6663,15 +5060,7 @@
         <w:spacing w:line="360" w:lineRule="auto"/>
       </w:pPr>
       <w:r>
-        <w:t>&lt;non zero digit</w:t>
-      </w:r>
-      <w:proofErr w:type="gramStart"/>
-      <w:r>
-        <w:t>&gt; ::=</w:t>
-      </w:r>
-      <w:proofErr w:type="gramEnd"/>
-      <w:r>
-        <w:t xml:space="preserve"> </w:t>
+        <w:t xml:space="preserve">&lt;non zero digit&gt; ::= </w:t>
       </w:r>
       <w:r>
         <w:rPr>
@@ -6764,15 +5153,7 @@
         <w:spacing w:line="360" w:lineRule="auto"/>
       </w:pPr>
       <w:r>
-        <w:t>&lt;hex numeral</w:t>
-      </w:r>
-      <w:proofErr w:type="gramStart"/>
-      <w:r>
-        <w:t>&gt; ::=</w:t>
-      </w:r>
-      <w:proofErr w:type="gramEnd"/>
-      <w:r>
-        <w:t xml:space="preserve"> </w:t>
+        <w:t xml:space="preserve">&lt;hex numeral&gt; ::= </w:t>
       </w:r>
       <w:r>
         <w:rPr>
@@ -6805,15 +5186,7 @@
         <w:spacing w:line="360" w:lineRule="auto"/>
       </w:pPr>
       <w:r>
-        <w:t>&lt;hex digit</w:t>
-      </w:r>
-      <w:proofErr w:type="gramStart"/>
-      <w:r>
-        <w:t>&gt; :</w:t>
-      </w:r>
-      <w:proofErr w:type="gramEnd"/>
-      <w:r>
-        <w:t xml:space="preserve">: = </w:t>
+        <w:t xml:space="preserve">&lt;hex digit&gt; :: = </w:t>
       </w:r>
       <w:r>
         <w:rPr>
@@ -7023,15 +5396,7 @@
         <w:spacing w:line="360" w:lineRule="auto"/>
       </w:pPr>
       <w:r>
-        <w:t>&lt;octal numeral</w:t>
-      </w:r>
-      <w:proofErr w:type="gramStart"/>
-      <w:r>
-        <w:t>&gt; ::=</w:t>
-      </w:r>
-      <w:proofErr w:type="gramEnd"/>
-      <w:r>
-        <w:t xml:space="preserve"> </w:t>
+        <w:t xml:space="preserve">&lt;octal numeral&gt; ::= </w:t>
       </w:r>
       <w:r>
         <w:rPr>
@@ -7055,15 +5420,7 @@
         <w:spacing w:line="360" w:lineRule="auto"/>
       </w:pPr>
       <w:r>
-        <w:t>&lt;octal digit</w:t>
-      </w:r>
-      <w:proofErr w:type="gramStart"/>
-      <w:r>
-        <w:t>&gt; ::=</w:t>
-      </w:r>
-      <w:proofErr w:type="gramEnd"/>
-      <w:r>
-        <w:t xml:space="preserve"> </w:t>
+        <w:t xml:space="preserve">&lt;octal digit&gt; ::= </w:t>
       </w:r>
       <w:r>
         <w:rPr>
@@ -7147,15 +5504,7 @@
         <w:spacing w:line="360" w:lineRule="auto"/>
       </w:pPr>
       <w:r>
-        <w:t>&lt;floating-point literal</w:t>
-      </w:r>
-      <w:proofErr w:type="gramStart"/>
-      <w:r>
-        <w:t>&gt; ::=</w:t>
-      </w:r>
-      <w:proofErr w:type="gramEnd"/>
-      <w:r>
-        <w:t xml:space="preserve"> </w:t>
+        <w:t xml:space="preserve">&lt;floating-point literal&gt; ::= </w:t>
       </w:r>
       <w:r>
         <w:rPr>
@@ -7179,38 +5528,22 @@
         <w:spacing w:line="360" w:lineRule="auto"/>
       </w:pPr>
       <w:r>
-        <w:t>&lt;exponent part</w:t>
-      </w:r>
-      <w:proofErr w:type="gramStart"/>
-      <w:r>
-        <w:t>&gt; ::=</w:t>
-      </w:r>
-      <w:proofErr w:type="gramEnd"/>
-      <w:r>
-        <w:t xml:space="preserve"> &lt;exponent indicator&gt; &lt;signed integer&gt; | 𝝴</w:t>
-      </w:r>
-    </w:p>
-    <w:p>
-      <w:pPr>
-        <w:numPr>
-          <w:ilvl w:val="0"/>
-          <w:numId w:val="1"/>
-        </w:numPr>
-        <w:tabs>
-          <w:tab w:val="left" w:pos="360"/>
-        </w:tabs>
-        <w:spacing w:line="360" w:lineRule="auto"/>
-      </w:pPr>
-      <w:r>
-        <w:t>&lt;exponent indicator</w:t>
-      </w:r>
-      <w:proofErr w:type="gramStart"/>
-      <w:r>
-        <w:t>&gt; ::=</w:t>
-      </w:r>
-      <w:proofErr w:type="gramEnd"/>
-      <w:r>
-        <w:t xml:space="preserve"> </w:t>
+        <w:t>&lt;exponent part&gt; ::= &lt;exponent indicator&gt; &lt;signed integer&gt; | 𝝴</w:t>
+      </w:r>
+    </w:p>
+    <w:p>
+      <w:pPr>
+        <w:numPr>
+          <w:ilvl w:val="0"/>
+          <w:numId w:val="1"/>
+        </w:numPr>
+        <w:tabs>
+          <w:tab w:val="left" w:pos="360"/>
+        </w:tabs>
+        <w:spacing w:line="360" w:lineRule="auto"/>
+      </w:pPr>
+      <w:r>
+        <w:t xml:space="preserve">&lt;exponent indicator&gt; ::= </w:t>
       </w:r>
       <w:r>
         <w:rPr>
@@ -7240,38 +5573,22 @@
         <w:spacing w:line="360" w:lineRule="auto"/>
       </w:pPr>
       <w:r>
-        <w:t>&lt;signed integer</w:t>
-      </w:r>
-      <w:proofErr w:type="gramStart"/>
-      <w:r>
-        <w:t>&gt; ::=</w:t>
-      </w:r>
-      <w:proofErr w:type="gramEnd"/>
-      <w:r>
-        <w:t xml:space="preserve"> &lt;sign&gt; &lt;digit&gt; {&lt;digit&gt;}</w:t>
-      </w:r>
-    </w:p>
-    <w:p>
-      <w:pPr>
-        <w:numPr>
-          <w:ilvl w:val="0"/>
-          <w:numId w:val="1"/>
-        </w:numPr>
-        <w:tabs>
-          <w:tab w:val="left" w:pos="360"/>
-        </w:tabs>
-        <w:spacing w:line="360" w:lineRule="auto"/>
-      </w:pPr>
-      <w:r>
-        <w:t>&lt;sign</w:t>
-      </w:r>
-      <w:proofErr w:type="gramStart"/>
-      <w:r>
-        <w:t>&gt; ::=</w:t>
-      </w:r>
-      <w:proofErr w:type="gramEnd"/>
-      <w:r>
-        <w:t xml:space="preserve"> </w:t>
+        <w:t>&lt;signed integer&gt; ::= &lt;sign&gt; &lt;digit&gt; {&lt;digit&gt;}</w:t>
+      </w:r>
+    </w:p>
+    <w:p>
+      <w:pPr>
+        <w:numPr>
+          <w:ilvl w:val="0"/>
+          <w:numId w:val="1"/>
+        </w:numPr>
+        <w:tabs>
+          <w:tab w:val="left" w:pos="360"/>
+        </w:tabs>
+        <w:spacing w:line="360" w:lineRule="auto"/>
+      </w:pPr>
+      <w:r>
+        <w:t xml:space="preserve">&lt;sign&gt; ::= </w:t>
       </w:r>
       <w:r>
         <w:rPr>
@@ -7304,15 +5621,7 @@
         <w:spacing w:line="360" w:lineRule="auto"/>
       </w:pPr>
       <w:r>
-        <w:t>&lt;float type suffix</w:t>
-      </w:r>
-      <w:proofErr w:type="gramStart"/>
-      <w:r>
-        <w:t>&gt; ::=</w:t>
-      </w:r>
-      <w:proofErr w:type="gramEnd"/>
-      <w:r>
-        <w:t xml:space="preserve"> </w:t>
+        <w:t xml:space="preserve">&lt;float type suffix&gt; ::= </w:t>
       </w:r>
       <w:r>
         <w:rPr>
@@ -7363,23 +5672,7 @@
         <w:spacing w:line="360" w:lineRule="auto"/>
       </w:pPr>
       <w:r>
-        <w:t>&lt;</w:t>
-      </w:r>
-      <w:proofErr w:type="spellStart"/>
-      <w:r>
-        <w:t>boolean</w:t>
-      </w:r>
-      <w:proofErr w:type="spellEnd"/>
-      <w:r>
-        <w:t xml:space="preserve"> literal</w:t>
-      </w:r>
-      <w:proofErr w:type="gramStart"/>
-      <w:r>
-        <w:t>&gt; ::=</w:t>
-      </w:r>
-      <w:proofErr w:type="gramEnd"/>
-      <w:r>
-        <w:t xml:space="preserve"> </w:t>
+        <w:t xml:space="preserve">&lt;boolean literal&gt; ::= </w:t>
       </w:r>
       <w:r>
         <w:rPr>
@@ -7409,15 +5702,7 @@
         <w:spacing w:line="360" w:lineRule="auto"/>
       </w:pPr>
       <w:r>
-        <w:t>&lt;character literal</w:t>
-      </w:r>
-      <w:proofErr w:type="gramStart"/>
-      <w:r>
-        <w:t>&gt; ::=</w:t>
-      </w:r>
-      <w:proofErr w:type="gramEnd"/>
-      <w:r>
-        <w:t xml:space="preserve"> </w:t>
+        <w:t xml:space="preserve">&lt;character literal&gt; ::= </w:t>
       </w:r>
       <w:r>
         <w:rPr>
@@ -7465,15 +5750,7 @@
         <w:spacing w:line="360" w:lineRule="auto"/>
       </w:pPr>
       <w:r>
-        <w:t>&lt;single character</w:t>
-      </w:r>
-      <w:proofErr w:type="gramStart"/>
-      <w:r>
-        <w:t>&gt; ::=</w:t>
-      </w:r>
-      <w:proofErr w:type="gramEnd"/>
-      <w:r>
-        <w:t xml:space="preserve"> &lt;input character&gt; | </w:t>
+        <w:t xml:space="preserve">&lt;single character&gt; ::= &lt;input character&gt; | </w:t>
       </w:r>
       <w:r>
         <w:rPr>
@@ -7494,15 +5771,7 @@
         <w:spacing w:line="360" w:lineRule="auto"/>
       </w:pPr>
       <w:r>
-        <w:t>&lt;string literal</w:t>
-      </w:r>
-      <w:proofErr w:type="gramStart"/>
-      <w:r>
-        <w:t>&gt; ::=</w:t>
-      </w:r>
-      <w:proofErr w:type="gramEnd"/>
-      <w:r>
-        <w:t xml:space="preserve"> </w:t>
+        <w:t xml:space="preserve">&lt;string literal&gt; ::= </w:t>
       </w:r>
       <w:r>
         <w:rPr>
@@ -7836,21 +6105,7 @@
         <w:rPr>
           <w:b/>
         </w:rPr>
-        <w:t xml:space="preserve"> </w:t>
-      </w:r>
-      <w:proofErr w:type="spellStart"/>
-      <w:r>
-        <w:rPr>
-          <w:b/>
-        </w:rPr>
-        <w:t>i</w:t>
-      </w:r>
-      <w:proofErr w:type="spellEnd"/>
-      <w:r>
-        <w:rPr>
-          <w:b/>
-        </w:rPr>
-        <w:t xml:space="preserve"> </w:t>
+        <w:t xml:space="preserve"> i </w:t>
       </w:r>
       <w:r>
         <w:t>|</w:t>
@@ -8018,15 +6273,7 @@
         <w:spacing w:line="360" w:lineRule="auto"/>
       </w:pPr>
       <w:r>
-        <w:t>&lt;string character</w:t>
-      </w:r>
-      <w:proofErr w:type="gramStart"/>
-      <w:r>
-        <w:t>&gt; ::=</w:t>
-      </w:r>
-      <w:proofErr w:type="gramEnd"/>
-      <w:r>
-        <w:t xml:space="preserve"> &lt;input character&gt; | </w:t>
+        <w:t xml:space="preserve">&lt;string character&gt; ::= &lt;input character&gt; | </w:t>
       </w:r>
       <w:r>
         <w:rPr>
@@ -8050,15 +6297,7 @@
         <w:spacing w:line="360" w:lineRule="auto"/>
       </w:pPr>
       <w:r>
-        <w:t>&lt;input character</w:t>
-      </w:r>
-      <w:proofErr w:type="gramStart"/>
-      <w:r>
-        <w:t>&gt; ::=</w:t>
-      </w:r>
-      <w:proofErr w:type="gramEnd"/>
-      <w:r>
-        <w:t xml:space="preserve"> &lt;alphabet&gt; | &lt;digit&gt; | </w:t>
+        <w:t xml:space="preserve">&lt;input character&gt; ::= &lt;alphabet&gt; | &lt;digit&gt; | </w:t>
       </w:r>
       <w:r>
         <w:rPr>
@@ -8331,15 +6570,7 @@
         <w:spacing w:line="360" w:lineRule="auto"/>
       </w:pPr>
       <w:r>
-        <w:t>&lt;all input character</w:t>
-      </w:r>
-      <w:proofErr w:type="gramStart"/>
-      <w:r>
-        <w:t>&gt; ::=</w:t>
-      </w:r>
-      <w:proofErr w:type="gramEnd"/>
-      <w:r>
-        <w:t xml:space="preserve"> &lt;input character&gt; | </w:t>
+        <w:t xml:space="preserve">&lt;all input character&gt; ::= &lt;input character&gt; | </w:t>
       </w:r>
       <w:r>
         <w:rPr>
@@ -8378,15 +6609,7 @@
         <w:spacing w:line="360" w:lineRule="auto"/>
       </w:pPr>
       <w:r>
-        <w:t>&lt;escape character</w:t>
-      </w:r>
-      <w:proofErr w:type="gramStart"/>
-      <w:r>
-        <w:t>&gt; ::=</w:t>
-      </w:r>
-      <w:proofErr w:type="gramEnd"/>
-      <w:r>
-        <w:t xml:space="preserve"> </w:t>
+        <w:t xml:space="preserve">&lt;escape character&gt; ::= </w:t>
       </w:r>
       <w:r>
         <w:rPr>
@@ -8470,15 +6693,7 @@
         <w:spacing w:line="360" w:lineRule="auto"/>
       </w:pPr>
       <w:r>
-        <w:t>&lt;null literal</w:t>
-      </w:r>
-      <w:proofErr w:type="gramStart"/>
-      <w:r>
-        <w:t>&gt; ::=</w:t>
-      </w:r>
-      <w:proofErr w:type="gramEnd"/>
-      <w:r>
-        <w:t xml:space="preserve"> </w:t>
+        <w:t xml:space="preserve">&lt;null literal&gt; ::= </w:t>
       </w:r>
       <w:r>
         <w:rPr>
@@ -8510,19 +6725,11 @@
       <w:r>
         <w:t xml:space="preserve">| </w:t>
       </w:r>
-      <w:proofErr w:type="spellStart"/>
-      <w:r>
-        <w:rPr>
-          <w:b/>
-        </w:rPr>
-        <w:t>boolean</w:t>
-      </w:r>
-      <w:proofErr w:type="spellEnd"/>
-      <w:r>
-        <w:rPr>
-          <w:b/>
-        </w:rPr>
-        <w:t xml:space="preserve"> </w:t>
+      <w:r>
+        <w:rPr>
+          <w:b/>
+        </w:rPr>
+        <w:t xml:space="preserve">boolean </w:t>
       </w:r>
       <w:r>
         <w:t xml:space="preserve">| </w:t>
@@ -8680,19 +6887,11 @@
       <w:r>
         <w:t xml:space="preserve">| </w:t>
       </w:r>
-      <w:proofErr w:type="spellStart"/>
-      <w:r>
-        <w:rPr>
-          <w:b/>
-        </w:rPr>
-        <w:t>goto</w:t>
-      </w:r>
-      <w:proofErr w:type="spellEnd"/>
-      <w:r>
-        <w:rPr>
-          <w:b/>
-        </w:rPr>
-        <w:t xml:space="preserve"> </w:t>
+      <w:r>
+        <w:rPr>
+          <w:b/>
+        </w:rPr>
+        <w:t xml:space="preserve">goto </w:t>
       </w:r>
       <w:r>
         <w:t xml:space="preserve">| </w:t>
@@ -8724,19 +6923,11 @@
       <w:r>
         <w:t xml:space="preserve">| </w:t>
       </w:r>
-      <w:proofErr w:type="spellStart"/>
-      <w:r>
-        <w:rPr>
-          <w:b/>
-        </w:rPr>
-        <w:t>instanceof</w:t>
-      </w:r>
-      <w:proofErr w:type="spellEnd"/>
-      <w:r>
-        <w:rPr>
-          <w:b/>
-        </w:rPr>
-        <w:t xml:space="preserve"> </w:t>
+      <w:r>
+        <w:rPr>
+          <w:b/>
+        </w:rPr>
+        <w:t xml:space="preserve">instanceof </w:t>
       </w:r>
       <w:r>
         <w:t xml:space="preserve">| </w:t>
@@ -9015,7 +7206,7 @@
 </file>
 
 <file path=word/numbering.xml><?xml version="1.0" encoding="utf-8"?>
-<w:numbering xmlns:wpc="http://schemas.microsoft.com/office/word/2010/wordprocessingCanvas" xmlns:cx="http://schemas.microsoft.com/office/drawing/2014/chartex" xmlns:cx1="http://schemas.microsoft.com/office/drawing/2015/9/8/chartex" xmlns:cx2="http://schemas.microsoft.com/office/drawing/2015/10/21/chartex" xmlns:cx3="http://schemas.microsoft.com/office/drawing/2016/5/9/chartex" xmlns:cx4="http://schemas.microsoft.com/office/drawing/2016/5/10/chartex" xmlns:cx5="http://schemas.microsoft.com/office/drawing/2016/5/11/chartex" xmlns:cx6="http://schemas.microsoft.com/office/drawing/2016/5/12/chartex" xmlns:cx7="http://schemas.microsoft.com/office/drawing/2016/5/13/chartex" xmlns:cx8="http://schemas.microsoft.com/office/drawing/2016/5/14/chartex" xmlns:mc="http://schemas.openxmlformats.org/markup-compatibility/2006" xmlns:aink="http://schemas.microsoft.com/office/drawing/2016/ink" xmlns:am3d="http://schemas.microsoft.com/office/drawing/2017/model3d" xmlns:o="urn:schemas-microsoft-com:office:office" xmlns:r="http://schemas.openxmlformats.org/officeDocument/2006/relationships" xmlns:m="http://schemas.openxmlformats.org/officeDocument/2006/math" xmlns:v="urn:schemas-microsoft-com:vml" xmlns:wp14="http://schemas.microsoft.com/office/word/2010/wordprocessingDrawing" xmlns:wp="http://schemas.openxmlformats.org/drawingml/2006/wordprocessingDrawing" xmlns:w10="urn:schemas-microsoft-com:office:word" xmlns:w="http://schemas.openxmlformats.org/wordprocessingml/2006/main" xmlns:w14="http://schemas.microsoft.com/office/word/2010/wordml" xmlns:w15="http://schemas.microsoft.com/office/word/2012/wordml" xmlns:w16cid="http://schemas.microsoft.com/office/word/2016/wordml/cid" xmlns:w16se="http://schemas.microsoft.com/office/word/2015/wordml/symex" xmlns:wpg="http://schemas.microsoft.com/office/word/2010/wordprocessingGroup" xmlns:wpi="http://schemas.microsoft.com/office/word/2010/wordprocessingInk" xmlns:wne="http://schemas.microsoft.com/office/word/2006/wordml" xmlns:wps="http://schemas.microsoft.com/office/word/2010/wordprocessingShape" mc:Ignorable="w14 w15 w16se w16cid wp14">
+<w:numbering xmlns:wpc="http://schemas.microsoft.com/office/word/2010/wordprocessingCanvas" xmlns:mc="http://schemas.openxmlformats.org/markup-compatibility/2006" xmlns:o="urn:schemas-microsoft-com:office:office" xmlns:r="http://schemas.openxmlformats.org/officeDocument/2006/relationships" xmlns:m="http://schemas.openxmlformats.org/officeDocument/2006/math" xmlns:v="urn:schemas-microsoft-com:vml" xmlns:wp14="http://schemas.microsoft.com/office/word/2010/wordprocessingDrawing" xmlns:wp="http://schemas.openxmlformats.org/drawingml/2006/wordprocessingDrawing" xmlns:w10="urn:schemas-microsoft-com:office:word" xmlns:w="http://schemas.openxmlformats.org/wordprocessingml/2006/main" xmlns:w14="http://schemas.microsoft.com/office/word/2010/wordml" xmlns:w15="http://schemas.microsoft.com/office/word/2012/wordml" xmlns:wpg="http://schemas.microsoft.com/office/word/2010/wordprocessingGroup" xmlns:wpi="http://schemas.microsoft.com/office/word/2010/wordprocessingInk" xmlns:wne="http://schemas.microsoft.com/office/word/2006/wordml" xmlns:wps="http://schemas.microsoft.com/office/word/2010/wordprocessingShape" mc:Ignorable="w14 w15 wp14">
   <w:abstractNum w:abstractNumId="0" w15:restartNumberingAfterBreak="0">
     <w:nsid w:val="6F0E33C2"/>
     <w:multiLevelType w:val="multilevel"/>
@@ -9136,7 +7327,7 @@
 </file>
 
 <file path=word/styles.xml><?xml version="1.0" encoding="utf-8"?>
-<w:styles xmlns:mc="http://schemas.openxmlformats.org/markup-compatibility/2006" xmlns:r="http://schemas.openxmlformats.org/officeDocument/2006/relationships" xmlns:w="http://schemas.openxmlformats.org/wordprocessingml/2006/main" xmlns:w14="http://schemas.microsoft.com/office/word/2010/wordml" xmlns:w15="http://schemas.microsoft.com/office/word/2012/wordml" xmlns:w16cid="http://schemas.microsoft.com/office/word/2016/wordml/cid" xmlns:w16se="http://schemas.microsoft.com/office/word/2015/wordml/symex" mc:Ignorable="w14 w15 w16se w16cid">
+<w:styles xmlns:mc="http://schemas.openxmlformats.org/markup-compatibility/2006" xmlns:r="http://schemas.openxmlformats.org/officeDocument/2006/relationships" xmlns:w="http://schemas.openxmlformats.org/wordprocessingml/2006/main" xmlns:w14="http://schemas.microsoft.com/office/word/2010/wordml" xmlns:w15="http://schemas.microsoft.com/office/word/2012/wordml" mc:Ignorable="w14 w15">
   <w:docDefaults>
     <w:rPrDefault>
       <w:rPr>
@@ -9153,7 +7344,7 @@
       </w:pPr>
     </w:pPrDefault>
   </w:docDefaults>
-  <w:latentStyles w:defLockedState="0" w:defUIPriority="99" w:defSemiHidden="0" w:defUnhideWhenUsed="0" w:defQFormat="0" w:count="375">
+  <w:latentStyles w:defLockedState="0" w:defUIPriority="99" w:defSemiHidden="0" w:defUnhideWhenUsed="0" w:defQFormat="0" w:count="371">
     <w:lsdException w:name="Normal" w:uiPriority="0" w:qFormat="1"/>
     <w:lsdException w:name="heading 1" w:uiPriority="9" w:qFormat="1"/>
     <w:lsdException w:name="heading 2" w:semiHidden="1" w:uiPriority="9" w:unhideWhenUsed="1" w:qFormat="1"/>
@@ -9525,10 +7716,6 @@
     <w:lsdException w:name="List Table 5 Dark Accent 6" w:uiPriority="50"/>
     <w:lsdException w:name="List Table 6 Colorful Accent 6" w:uiPriority="51"/>
     <w:lsdException w:name="List Table 7 Colorful Accent 6" w:uiPriority="52"/>
-    <w:lsdException w:name="Mention" w:semiHidden="1" w:unhideWhenUsed="1"/>
-    <w:lsdException w:name="Smart Hyperlink" w:semiHidden="1" w:unhideWhenUsed="1"/>
-    <w:lsdException w:name="Hashtag" w:semiHidden="1" w:unhideWhenUsed="1"/>
-    <w:lsdException w:name="Unresolved Mention" w:semiHidden="1" w:unhideWhenUsed="1"/>
   </w:latentStyles>
   <w:style w:type="paragraph" w:default="1" w:styleId="Normal">
     <w:name w:val="Normal"/>

--- a/eBNF LL-1 v3.docx
+++ b/eBNF LL-1 v3.docx
@@ -2255,7 +2255,7 @@
         <w:spacing w:line="360" w:lineRule="auto"/>
       </w:pPr>
       <w:r>
-        <w:t>&lt;static additional mod&gt; ::= &lt;method final modifier&gt; &lt;synchronized mod initializer&gt;</w:t>
+        <w:t>&lt;static additional mod&gt; ::= &lt;final modifier&gt; &lt;synchronized mod initializer&gt;</w:t>
       </w:r>
     </w:p>
     <w:p>
@@ -2306,7 +2306,7 @@
         <w:spacing w:line="360" w:lineRule="auto"/>
       </w:pPr>
       <w:r>
-        <w:t>&lt;synchronized additional mod&gt; ::= &lt;static modifier&gt; &lt;final mod initializer&gt; | &lt;method final modifier&gt; &lt;static mod initializer&gt; | 𝝴</w:t>
+        <w:t>&lt;synchronized additional mod&gt; ::= &lt;static modifier&gt; &lt;final mod initializer&gt; | &lt;final modifier&gt; &lt;static mod initializer&gt; | 𝝴</w:t>
       </w:r>
     </w:p>
     <w:p>
@@ -2336,7 +2336,7 @@
         <w:spacing w:line="360" w:lineRule="auto"/>
       </w:pPr>
       <w:r>
-        <w:t>&lt;final mod initializer&gt; ::= &lt;method final modifier&gt; | 𝝴</w:t>
+        <w:t>&lt;final mod initializer&gt; ::= &lt;final modifier&gt; | 𝝴</w:t>
       </w:r>
     </w:p>
     <w:p>
@@ -2748,7 +2748,13 @@
         <w:spacing w:line="360" w:lineRule="auto"/>
       </w:pPr>
       <w:r>
-        <w:t>&lt;statement without expression statement&gt; ::= &lt;block&gt; | &lt;empty statement&gt; | &lt;switch statement&gt; | &lt;do statement&gt; | &lt;break statement&gt; | &lt;continue statement&gt; | &lt;return statement&gt; | &lt;synchronized statement&gt; | &lt;throws statements&gt; | &lt;try statement&gt; | &lt;if statement&gt; | &lt;while statement&gt; | &lt;for statement&gt;</w:t>
+        <w:t>&lt;statement without expression statement&gt; ::= &lt;block&gt; | &lt;empty statement&gt; | &lt;switch statement&gt; | &lt;do statement&gt; | &lt;break statement&gt; | &lt;continue statement&gt; | &lt;return statement&gt; | &lt;synchronized</w:t>
+      </w:r>
+      <w:r>
+        <w:t xml:space="preserve"> statement&gt; | &lt;throws statement</w:t>
+      </w:r>
+      <w:r>
+        <w:t>&gt; | &lt;try statement&gt; | &lt;if statement&gt; | &lt;while statement&gt; | &lt;for statement&gt;</w:t>
       </w:r>
     </w:p>
     <w:p>
@@ -3607,91 +3613,103 @@
         <w:spacing w:line="360" w:lineRule="auto"/>
       </w:pPr>
       <w:r>
-        <w:t>&lt;catch statement&gt; ::= &lt;catches&gt; &lt;finally initializer&gt; | &lt;finally&gt;</w:t>
-      </w:r>
-    </w:p>
-    <w:p>
-      <w:pPr>
-        <w:numPr>
-          <w:ilvl w:val="0"/>
-          <w:numId w:val="1"/>
-        </w:numPr>
-        <w:tabs>
-          <w:tab w:val="left" w:pos="360"/>
-        </w:tabs>
-        <w:spacing w:line="360" w:lineRule="auto"/>
-      </w:pPr>
-      <w:r>
-        <w:t>&lt;finally initializer&gt; ::= &lt;finally&gt; | 𝝴</w:t>
-      </w:r>
-    </w:p>
-    <w:p>
-      <w:pPr>
-        <w:numPr>
-          <w:ilvl w:val="0"/>
-          <w:numId w:val="1"/>
-        </w:numPr>
-        <w:tabs>
-          <w:tab w:val="left" w:pos="360"/>
-        </w:tabs>
-        <w:spacing w:line="360" w:lineRule="auto"/>
-      </w:pPr>
-      <w:r>
-        <w:t>&lt;catches&gt; ::= &lt;catch clause&gt; {&lt;catch clause&gt;}</w:t>
-      </w:r>
-    </w:p>
-    <w:p>
-      <w:pPr>
-        <w:numPr>
-          <w:ilvl w:val="0"/>
-          <w:numId w:val="1"/>
-        </w:numPr>
-        <w:tabs>
-          <w:tab w:val="left" w:pos="360"/>
-        </w:tabs>
-        <w:spacing w:line="360" w:lineRule="auto"/>
-      </w:pPr>
-      <w:r>
-        <w:t xml:space="preserve">&lt;catch clause&gt; ::= </w:t>
-      </w:r>
-      <w:r>
-        <w:rPr>
-          <w:b/>
-        </w:rPr>
-        <w:t>catch (</w:t>
-      </w:r>
-      <w:r>
-        <w:t xml:space="preserve"> &lt;formal parameter&gt; </w:t>
-      </w:r>
-      <w:r>
-        <w:rPr>
-          <w:b/>
-        </w:rPr>
-        <w:t>)</w:t>
-      </w:r>
-      <w:r>
-        <w:t xml:space="preserve"> &lt;block&gt;</w:t>
-      </w:r>
-    </w:p>
-    <w:p>
-      <w:pPr>
-        <w:numPr>
-          <w:ilvl w:val="0"/>
-          <w:numId w:val="1"/>
-        </w:numPr>
-        <w:tabs>
-          <w:tab w:val="left" w:pos="360"/>
-        </w:tabs>
-        <w:spacing w:line="360" w:lineRule="auto"/>
-      </w:pPr>
-      <w:r>
-        <w:t>&lt;finally</w:t>
+        <w:t>&lt;catch statement&gt; ::= &lt;catches&gt; &lt;finally initializer&gt; | &lt;finally</w:t>
       </w:r>
       <w:r>
         <w:t xml:space="preserve"> statement</w:t>
       </w:r>
       <w:bookmarkStart w:id="2" w:name="_GoBack"/>
       <w:bookmarkEnd w:id="2"/>
+      <w:r>
+        <w:t>&gt;</w:t>
+      </w:r>
+    </w:p>
+    <w:p>
+      <w:pPr>
+        <w:numPr>
+          <w:ilvl w:val="0"/>
+          <w:numId w:val="1"/>
+        </w:numPr>
+        <w:tabs>
+          <w:tab w:val="left" w:pos="360"/>
+        </w:tabs>
+        <w:spacing w:line="360" w:lineRule="auto"/>
+      </w:pPr>
+      <w:r>
+        <w:t>&lt;finally initializer&gt; ::= &lt;finally</w:t>
+      </w:r>
+      <w:r>
+        <w:t xml:space="preserve"> statement</w:t>
+      </w:r>
+      <w:r>
+        <w:t>&gt; | 𝝴</w:t>
+      </w:r>
+    </w:p>
+    <w:p>
+      <w:pPr>
+        <w:numPr>
+          <w:ilvl w:val="0"/>
+          <w:numId w:val="1"/>
+        </w:numPr>
+        <w:tabs>
+          <w:tab w:val="left" w:pos="360"/>
+        </w:tabs>
+        <w:spacing w:line="360" w:lineRule="auto"/>
+      </w:pPr>
+      <w:r>
+        <w:t>&lt;catches&gt; ::= &lt;catch clause&gt; {&lt;catch clause&gt;}</w:t>
+      </w:r>
+    </w:p>
+    <w:p>
+      <w:pPr>
+        <w:numPr>
+          <w:ilvl w:val="0"/>
+          <w:numId w:val="1"/>
+        </w:numPr>
+        <w:tabs>
+          <w:tab w:val="left" w:pos="360"/>
+        </w:tabs>
+        <w:spacing w:line="360" w:lineRule="auto"/>
+      </w:pPr>
+      <w:r>
+        <w:t xml:space="preserve">&lt;catch clause&gt; ::= </w:t>
+      </w:r>
+      <w:r>
+        <w:rPr>
+          <w:b/>
+        </w:rPr>
+        <w:t>catch (</w:t>
+      </w:r>
+      <w:r>
+        <w:t xml:space="preserve"> &lt;formal parameter&gt; </w:t>
+      </w:r>
+      <w:r>
+        <w:rPr>
+          <w:b/>
+        </w:rPr>
+        <w:t>)</w:t>
+      </w:r>
+      <w:r>
+        <w:t xml:space="preserve"> &lt;block&gt;</w:t>
+      </w:r>
+    </w:p>
+    <w:p>
+      <w:pPr>
+        <w:numPr>
+          <w:ilvl w:val="0"/>
+          <w:numId w:val="1"/>
+        </w:numPr>
+        <w:tabs>
+          <w:tab w:val="left" w:pos="360"/>
+        </w:tabs>
+        <w:spacing w:line="360" w:lineRule="auto"/>
+      </w:pPr>
+      <w:r>
+        <w:t>&lt;finally</w:t>
+      </w:r>
+      <w:r>
+        <w:t xml:space="preserve"> statement</w:t>
+      </w:r>
       <w:r>
         <w:t xml:space="preserve">&gt; ::= </w:t>
       </w:r>

--- a/eBNF LL-1 v3.docx
+++ b/eBNF LL-1 v3.docx
@@ -2336,7 +2336,19 @@
         <w:spacing w:line="360" w:lineRule="auto"/>
       </w:pPr>
       <w:r>
-        <w:t>&lt;final mod initializer&gt; ::= &lt;final modifier&gt; | 𝝴</w:t>
+        <w:t>&lt;final mod initializer&gt; ::= &lt;</w:t>
+      </w:r>
+      <w:r>
+        <w:t xml:space="preserve"> </w:t>
+      </w:r>
+      <w:r>
+        <w:t>final modifier</w:t>
+      </w:r>
+      <w:r>
+        <w:t xml:space="preserve"> </w:t>
+      </w:r>
+      <w:r>
+        <w:t>&gt; | 𝝴</w:t>
       </w:r>
     </w:p>
     <w:p>
@@ -3618,70 +3630,873 @@
       <w:r>
         <w:t xml:space="preserve"> statement</w:t>
       </w:r>
+      <w:r>
+        <w:t>&gt;</w:t>
+      </w:r>
+    </w:p>
+    <w:p>
+      <w:pPr>
+        <w:numPr>
+          <w:ilvl w:val="0"/>
+          <w:numId w:val="1"/>
+        </w:numPr>
+        <w:tabs>
+          <w:tab w:val="left" w:pos="360"/>
+        </w:tabs>
+        <w:spacing w:line="360" w:lineRule="auto"/>
+      </w:pPr>
+      <w:r>
+        <w:t>&lt;finally initializer&gt; ::= &lt;finally</w:t>
+      </w:r>
+      <w:r>
+        <w:t xml:space="preserve"> statement</w:t>
+      </w:r>
+      <w:r>
+        <w:t>&gt; | 𝝴</w:t>
+      </w:r>
+    </w:p>
+    <w:p>
+      <w:pPr>
+        <w:numPr>
+          <w:ilvl w:val="0"/>
+          <w:numId w:val="1"/>
+        </w:numPr>
+        <w:tabs>
+          <w:tab w:val="left" w:pos="360"/>
+        </w:tabs>
+        <w:spacing w:line="360" w:lineRule="auto"/>
+      </w:pPr>
+      <w:r>
+        <w:t>&lt;catches&gt; ::= &lt;catch clause&gt; {&lt;catch clause&gt;}</w:t>
+      </w:r>
+    </w:p>
+    <w:p>
+      <w:pPr>
+        <w:numPr>
+          <w:ilvl w:val="0"/>
+          <w:numId w:val="1"/>
+        </w:numPr>
+        <w:tabs>
+          <w:tab w:val="left" w:pos="360"/>
+        </w:tabs>
+        <w:spacing w:line="360" w:lineRule="auto"/>
+      </w:pPr>
+      <w:r>
+        <w:t xml:space="preserve">&lt;catch clause&gt; ::= </w:t>
+      </w:r>
+      <w:r>
+        <w:rPr>
+          <w:b/>
+        </w:rPr>
+        <w:t>catch (</w:t>
+      </w:r>
+      <w:r>
+        <w:t xml:space="preserve"> &lt;formal parameter&gt; </w:t>
+      </w:r>
+      <w:r>
+        <w:rPr>
+          <w:b/>
+        </w:rPr>
+        <w:t>)</w:t>
+      </w:r>
+      <w:r>
+        <w:t xml:space="preserve"> &lt;block&gt;</w:t>
+      </w:r>
+    </w:p>
+    <w:p>
+      <w:pPr>
+        <w:numPr>
+          <w:ilvl w:val="0"/>
+          <w:numId w:val="1"/>
+        </w:numPr>
+        <w:tabs>
+          <w:tab w:val="left" w:pos="360"/>
+        </w:tabs>
+        <w:spacing w:line="360" w:lineRule="auto"/>
+      </w:pPr>
+      <w:r>
+        <w:t>&lt;finally</w:t>
+      </w:r>
+      <w:r>
+        <w:t xml:space="preserve"> statement</w:t>
+      </w:r>
+      <w:r>
+        <w:t xml:space="preserve">&gt; ::= </w:t>
+      </w:r>
+      <w:r>
+        <w:rPr>
+          <w:b/>
+        </w:rPr>
+        <w:t xml:space="preserve">finally </w:t>
+      </w:r>
+      <w:r>
+        <w:t>&lt;block&gt;</w:t>
+      </w:r>
+    </w:p>
+    <w:p>
+      <w:pPr>
+        <w:tabs>
+          <w:tab w:val="left" w:pos="360"/>
+        </w:tabs>
+        <w:spacing w:line="360" w:lineRule="auto"/>
+        <w:contextualSpacing w:val="0"/>
+      </w:pPr>
+    </w:p>
+    <w:p>
+      <w:pPr>
+        <w:tabs>
+          <w:tab w:val="left" w:pos="360"/>
+        </w:tabs>
+        <w:spacing w:line="360" w:lineRule="auto"/>
+        <w:contextualSpacing w:val="0"/>
+        <w:rPr>
+          <w:b/>
+          <w:sz w:val="24"/>
+          <w:szCs w:val="24"/>
+        </w:rPr>
+      </w:pPr>
+      <w:r>
+        <w:rPr>
+          <w:b/>
+          <w:sz w:val="24"/>
+          <w:szCs w:val="24"/>
+        </w:rPr>
+        <w:t>Expression</w:t>
+      </w:r>
+    </w:p>
+    <w:p>
+      <w:pPr>
+        <w:numPr>
+          <w:ilvl w:val="0"/>
+          <w:numId w:val="1"/>
+        </w:numPr>
+        <w:tabs>
+          <w:tab w:val="left" w:pos="360"/>
+        </w:tabs>
+        <w:spacing w:line="360" w:lineRule="auto"/>
+      </w:pPr>
+      <w:r>
+        <w:t>&lt;expression&gt; ::= &lt;additive expression&gt; &lt;multiplicative operator&gt;</w:t>
+      </w:r>
+    </w:p>
+    <w:p>
+      <w:pPr>
+        <w:numPr>
+          <w:ilvl w:val="0"/>
+          <w:numId w:val="1"/>
+        </w:numPr>
+        <w:tabs>
+          <w:tab w:val="left" w:pos="360"/>
+        </w:tabs>
+        <w:spacing w:line="360" w:lineRule="auto"/>
+      </w:pPr>
+      <w:r>
+        <w:t xml:space="preserve">&lt;multiplicative operator&gt; ::= </w:t>
+      </w:r>
+      <w:r>
+        <w:rPr>
+          <w:b/>
+        </w:rPr>
+        <w:t xml:space="preserve">* </w:t>
+      </w:r>
+      <w:r>
+        <w:t xml:space="preserve">&lt;expression&gt;| </w:t>
+      </w:r>
+      <w:r>
+        <w:rPr>
+          <w:b/>
+        </w:rPr>
+        <w:t xml:space="preserve">/ </w:t>
+      </w:r>
+      <w:r>
+        <w:t xml:space="preserve">&lt; expression&gt;| </w:t>
+      </w:r>
+      <w:r>
+        <w:rPr>
+          <w:b/>
+        </w:rPr>
+        <w:t xml:space="preserve">% </w:t>
+      </w:r>
+      <w:r>
+        <w:t>&lt;expression&gt; | 𝝴</w:t>
+      </w:r>
+    </w:p>
+    <w:p>
+      <w:pPr>
+        <w:numPr>
+          <w:ilvl w:val="0"/>
+          <w:numId w:val="1"/>
+        </w:numPr>
+        <w:tabs>
+          <w:tab w:val="left" w:pos="360"/>
+        </w:tabs>
+        <w:spacing w:line="360" w:lineRule="auto"/>
+      </w:pPr>
+      <w:r>
+        <w:t>&lt;additive expression&gt; ::= &lt;shift expression&gt; &lt;additive operator&gt;</w:t>
+      </w:r>
+    </w:p>
+    <w:p>
+      <w:pPr>
+        <w:numPr>
+          <w:ilvl w:val="0"/>
+          <w:numId w:val="1"/>
+        </w:numPr>
+        <w:tabs>
+          <w:tab w:val="left" w:pos="360"/>
+        </w:tabs>
+        <w:spacing w:line="360" w:lineRule="auto"/>
+      </w:pPr>
+      <w:r>
+        <w:t>&lt;additive operator&gt; ::=</w:t>
+      </w:r>
+      <w:r>
+        <w:rPr>
+          <w:b/>
+        </w:rPr>
+        <w:t xml:space="preserve"> +</w:t>
+      </w:r>
+      <w:r>
+        <w:t xml:space="preserve"> &lt;additive expression&gt; | </w:t>
+      </w:r>
+      <w:r>
+        <w:rPr>
+          <w:b/>
+        </w:rPr>
+        <w:t xml:space="preserve">- </w:t>
+      </w:r>
+      <w:r>
+        <w:t>&lt;additive expression&gt; | 𝝴</w:t>
+      </w:r>
+    </w:p>
+    <w:p>
+      <w:pPr>
+        <w:numPr>
+          <w:ilvl w:val="0"/>
+          <w:numId w:val="1"/>
+        </w:numPr>
+        <w:tabs>
+          <w:tab w:val="left" w:pos="360"/>
+        </w:tabs>
+        <w:spacing w:line="360" w:lineRule="auto"/>
+      </w:pPr>
+      <w:r>
+        <w:t>&lt;shift expression&gt; ::= &lt;relational expression&gt; &lt;shift operator&gt;</w:t>
+      </w:r>
+    </w:p>
+    <w:p>
+      <w:pPr>
+        <w:numPr>
+          <w:ilvl w:val="0"/>
+          <w:numId w:val="1"/>
+        </w:numPr>
+        <w:tabs>
+          <w:tab w:val="left" w:pos="360"/>
+        </w:tabs>
+        <w:spacing w:line="360" w:lineRule="auto"/>
+      </w:pPr>
+      <w:r>
+        <w:t xml:space="preserve">&lt;shift operator&gt; ::= </w:t>
+      </w:r>
+      <w:r>
+        <w:rPr>
+          <w:b/>
+        </w:rPr>
+        <w:t xml:space="preserve">&gt;&gt; </w:t>
+      </w:r>
+      <w:r>
+        <w:t xml:space="preserve">&lt;shift expression&gt; | </w:t>
+      </w:r>
+      <w:r>
+        <w:rPr>
+          <w:b/>
+        </w:rPr>
+        <w:t xml:space="preserve">&lt;&lt; </w:t>
+      </w:r>
+      <w:r>
+        <w:t xml:space="preserve">&lt;shift expression&gt; | </w:t>
+      </w:r>
+      <w:r>
+        <w:rPr>
+          <w:b/>
+        </w:rPr>
+        <w:t xml:space="preserve">&gt;&gt;&gt; </w:t>
+      </w:r>
+      <w:r>
+        <w:t>&lt;shift expression&gt; | 𝝴</w:t>
+      </w:r>
+    </w:p>
+    <w:p>
+      <w:pPr>
+        <w:numPr>
+          <w:ilvl w:val="0"/>
+          <w:numId w:val="1"/>
+        </w:numPr>
+        <w:tabs>
+          <w:tab w:val="left" w:pos="360"/>
+        </w:tabs>
+        <w:spacing w:line="360" w:lineRule="auto"/>
+      </w:pPr>
+      <w:r>
+        <w:t>&lt;relational expression&gt; ::= &lt;equality expression&gt; &lt;relational operator&gt;</w:t>
+      </w:r>
+    </w:p>
+    <w:p>
+      <w:pPr>
+        <w:numPr>
+          <w:ilvl w:val="0"/>
+          <w:numId w:val="1"/>
+        </w:numPr>
+        <w:tabs>
+          <w:tab w:val="left" w:pos="360"/>
+        </w:tabs>
+        <w:spacing w:line="360" w:lineRule="auto"/>
+      </w:pPr>
+      <w:r>
+        <w:t xml:space="preserve">&lt;relational operator&gt; ::= </w:t>
+      </w:r>
+      <w:r>
+        <w:rPr>
+          <w:b/>
+        </w:rPr>
+        <w:t xml:space="preserve">&lt; </w:t>
+      </w:r>
+      <w:r>
+        <w:t>&lt;relational expression&gt;|</w:t>
+      </w:r>
+      <w:r>
+        <w:rPr>
+          <w:b/>
+        </w:rPr>
+        <w:t xml:space="preserve"> &gt; </w:t>
+      </w:r>
+      <w:r>
+        <w:t>&lt;relational expression&gt;|</w:t>
+      </w:r>
+      <w:r>
+        <w:rPr>
+          <w:b/>
+        </w:rPr>
+        <w:t xml:space="preserve"> &lt;= </w:t>
+      </w:r>
+      <w:r>
+        <w:t>&lt;relational expression&gt;|</w:t>
+      </w:r>
+      <w:r>
+        <w:rPr>
+          <w:b/>
+        </w:rPr>
+        <w:t xml:space="preserve"> &gt;= </w:t>
+      </w:r>
+      <w:r>
+        <w:t>&lt;relational expression&gt;|</w:t>
+      </w:r>
+      <w:r>
+        <w:rPr>
+          <w:b/>
+        </w:rPr>
+        <w:t xml:space="preserve"> instance of </w:t>
+      </w:r>
+      <w:r>
+        <w:t>&lt;relational expression&gt; | 𝝴</w:t>
+      </w:r>
+    </w:p>
+    <w:p>
+      <w:pPr>
+        <w:numPr>
+          <w:ilvl w:val="0"/>
+          <w:numId w:val="1"/>
+        </w:numPr>
+        <w:tabs>
+          <w:tab w:val="left" w:pos="360"/>
+        </w:tabs>
+        <w:spacing w:line="360" w:lineRule="auto"/>
+      </w:pPr>
+      <w:r>
+        <w:t>&lt;equality expression&gt; ::= &lt;and expression&gt; &lt;equality operator&gt;</w:t>
+      </w:r>
+    </w:p>
+    <w:p>
+      <w:pPr>
+        <w:numPr>
+          <w:ilvl w:val="0"/>
+          <w:numId w:val="1"/>
+        </w:numPr>
+        <w:tabs>
+          <w:tab w:val="left" w:pos="360"/>
+        </w:tabs>
+        <w:spacing w:line="360" w:lineRule="auto"/>
+      </w:pPr>
+      <w:r>
+        <w:t xml:space="preserve">&lt;equality operator&gt; ::= </w:t>
+      </w:r>
+      <w:r>
+        <w:rPr>
+          <w:b/>
+        </w:rPr>
+        <w:t xml:space="preserve">== </w:t>
+      </w:r>
+      <w:r>
+        <w:t>&lt;equality expression&gt; |</w:t>
+      </w:r>
+      <w:r>
+        <w:rPr>
+          <w:b/>
+        </w:rPr>
+        <w:t xml:space="preserve"> != </w:t>
+      </w:r>
+      <w:r>
+        <w:t>&lt;equality expression&gt; | 𝝴</w:t>
+      </w:r>
+    </w:p>
+    <w:p>
+      <w:pPr>
+        <w:numPr>
+          <w:ilvl w:val="0"/>
+          <w:numId w:val="1"/>
+        </w:numPr>
+        <w:tabs>
+          <w:tab w:val="left" w:pos="360"/>
+        </w:tabs>
+        <w:spacing w:line="360" w:lineRule="auto"/>
+      </w:pPr>
+      <w:r>
+        <w:t>&lt;and expression&gt; ::= &lt;exclusive or&gt; &lt;and operator&gt;</w:t>
+      </w:r>
+    </w:p>
+    <w:p>
+      <w:pPr>
+        <w:numPr>
+          <w:ilvl w:val="0"/>
+          <w:numId w:val="1"/>
+        </w:numPr>
+        <w:tabs>
+          <w:tab w:val="left" w:pos="360"/>
+        </w:tabs>
+        <w:spacing w:line="360" w:lineRule="auto"/>
+      </w:pPr>
+      <w:r>
+        <w:lastRenderedPageBreak/>
+        <w:t xml:space="preserve">&lt;and operator&gt; ::= </w:t>
+      </w:r>
+      <w:r>
+        <w:rPr>
+          <w:b/>
+        </w:rPr>
+        <w:t xml:space="preserve">&amp; </w:t>
+      </w:r>
+      <w:r>
+        <w:t>&lt;and expression&gt; | 𝝴</w:t>
+      </w:r>
+    </w:p>
+    <w:p>
+      <w:pPr>
+        <w:numPr>
+          <w:ilvl w:val="0"/>
+          <w:numId w:val="1"/>
+        </w:numPr>
+        <w:tabs>
+          <w:tab w:val="left" w:pos="360"/>
+        </w:tabs>
+        <w:spacing w:line="360" w:lineRule="auto"/>
+      </w:pPr>
+      <w:r>
+        <w:t>&lt;exclusive or&gt; ::= &lt;inclusive or&gt; &lt;exclusive operator&gt;</w:t>
+      </w:r>
+    </w:p>
+    <w:p>
+      <w:pPr>
+        <w:numPr>
+          <w:ilvl w:val="0"/>
+          <w:numId w:val="1"/>
+        </w:numPr>
+        <w:tabs>
+          <w:tab w:val="left" w:pos="360"/>
+        </w:tabs>
+        <w:spacing w:line="360" w:lineRule="auto"/>
+      </w:pPr>
+      <w:r>
+        <w:t xml:space="preserve">&lt;exclusive operator&gt; ::= </w:t>
+      </w:r>
+      <w:r>
+        <w:rPr>
+          <w:b/>
+        </w:rPr>
+        <w:t xml:space="preserve">^ </w:t>
+      </w:r>
+      <w:r>
+        <w:t>&lt;exclusive or&gt; | 𝝴</w:t>
+      </w:r>
+    </w:p>
+    <w:p>
+      <w:pPr>
+        <w:numPr>
+          <w:ilvl w:val="0"/>
+          <w:numId w:val="1"/>
+        </w:numPr>
+        <w:tabs>
+          <w:tab w:val="left" w:pos="360"/>
+        </w:tabs>
+        <w:spacing w:line="360" w:lineRule="auto"/>
+      </w:pPr>
+      <w:r>
+        <w:t>&lt;inclusive or&gt; ::= &lt;conditional and&gt; &lt;inclusive or operator&gt;</w:t>
+      </w:r>
+    </w:p>
+    <w:p>
+      <w:pPr>
+        <w:numPr>
+          <w:ilvl w:val="0"/>
+          <w:numId w:val="1"/>
+        </w:numPr>
+        <w:tabs>
+          <w:tab w:val="left" w:pos="360"/>
+        </w:tabs>
+        <w:spacing w:line="360" w:lineRule="auto"/>
+      </w:pPr>
+      <w:r>
+        <w:t xml:space="preserve">&lt;inclusive or operator&gt; ::= </w:t>
+      </w:r>
+      <w:r>
+        <w:rPr>
+          <w:b/>
+        </w:rPr>
+        <w:t>|</w:t>
+      </w:r>
+      <w:r>
+        <w:t xml:space="preserve"> &lt;inclusive or&gt; | 𝝴</w:t>
+      </w:r>
+    </w:p>
+    <w:p>
+      <w:pPr>
+        <w:numPr>
+          <w:ilvl w:val="0"/>
+          <w:numId w:val="1"/>
+        </w:numPr>
+        <w:tabs>
+          <w:tab w:val="left" w:pos="360"/>
+        </w:tabs>
+        <w:spacing w:line="360" w:lineRule="auto"/>
+      </w:pPr>
+      <w:r>
+        <w:t>&lt;conditional and&gt; ::= &lt;conditional or&gt; &lt;conditional and operator&gt;</w:t>
+      </w:r>
+    </w:p>
+    <w:p>
+      <w:pPr>
+        <w:numPr>
+          <w:ilvl w:val="0"/>
+          <w:numId w:val="1"/>
+        </w:numPr>
+        <w:tabs>
+          <w:tab w:val="left" w:pos="360"/>
+        </w:tabs>
+        <w:spacing w:line="360" w:lineRule="auto"/>
+      </w:pPr>
+      <w:r>
+        <w:t xml:space="preserve">&lt;conditional and operator&gt; ::= </w:t>
+      </w:r>
+      <w:r>
+        <w:rPr>
+          <w:b/>
+        </w:rPr>
+        <w:t xml:space="preserve">&amp;&amp; </w:t>
+      </w:r>
+      <w:r>
+        <w:t>&lt;conditional and&gt; | 𝝴</w:t>
+      </w:r>
+    </w:p>
+    <w:p>
+      <w:pPr>
+        <w:numPr>
+          <w:ilvl w:val="0"/>
+          <w:numId w:val="1"/>
+        </w:numPr>
+        <w:tabs>
+          <w:tab w:val="left" w:pos="360"/>
+        </w:tabs>
+        <w:spacing w:line="360" w:lineRule="auto"/>
+      </w:pPr>
+      <w:r>
+        <w:t>&lt;conditional or&gt; ::= &lt;unary expression&gt; &lt;conditional or operator&gt;</w:t>
+      </w:r>
+    </w:p>
+    <w:p>
+      <w:pPr>
+        <w:numPr>
+          <w:ilvl w:val="0"/>
+          <w:numId w:val="1"/>
+        </w:numPr>
+        <w:tabs>
+          <w:tab w:val="left" w:pos="360"/>
+        </w:tabs>
+        <w:spacing w:line="360" w:lineRule="auto"/>
+      </w:pPr>
+      <w:r>
+        <w:t xml:space="preserve">&lt;conditional or operator&gt; ::= </w:t>
+      </w:r>
+      <w:r>
+        <w:rPr>
+          <w:b/>
+        </w:rPr>
+        <w:t>?</w:t>
+      </w:r>
+      <w:r>
+        <w:t xml:space="preserve"> &lt;expression&gt;</w:t>
+      </w:r>
+      <w:r>
+        <w:rPr>
+          <w:b/>
+        </w:rPr>
+        <w:t xml:space="preserve"> : </w:t>
+      </w:r>
+      <w:r>
+        <w:t>&lt;expression&gt; | 𝝴</w:t>
+      </w:r>
+    </w:p>
+    <w:p>
+      <w:pPr>
+        <w:numPr>
+          <w:ilvl w:val="0"/>
+          <w:numId w:val="1"/>
+        </w:numPr>
+        <w:tabs>
+          <w:tab w:val="left" w:pos="360"/>
+        </w:tabs>
+        <w:spacing w:line="360" w:lineRule="auto"/>
+      </w:pPr>
+      <w:r>
+        <w:t>&lt;cast type&gt; ::= &lt;primitive type&gt; | &lt;identifier&gt;</w:t>
+      </w:r>
+    </w:p>
+    <w:p>
+      <w:pPr>
+        <w:numPr>
+          <w:ilvl w:val="0"/>
+          <w:numId w:val="1"/>
+        </w:numPr>
+        <w:tabs>
+          <w:tab w:val="left" w:pos="360"/>
+        </w:tabs>
+        <w:spacing w:line="360" w:lineRule="auto"/>
+      </w:pPr>
+      <w:r>
+        <w:t xml:space="preserve">&lt;unary expression&gt; ::= &lt;expression name&gt; &lt;post expression name&gt; | &lt;increment decrement&gt; &lt;expression name&gt; | &lt;primary&gt; | </w:t>
+      </w:r>
+      <w:r>
+        <w:rPr>
+          <w:b/>
+        </w:rPr>
+        <w:t xml:space="preserve">( </w:t>
+      </w:r>
+      <w:r>
+        <w:t xml:space="preserve">&lt;cast type&gt; </w:t>
+      </w:r>
+      <w:r>
+        <w:rPr>
+          <w:b/>
+        </w:rPr>
+        <w:t xml:space="preserve">) </w:t>
+      </w:r>
+      <w:r>
+        <w:t xml:space="preserve">&lt;unary expression&gt; | </w:t>
+      </w:r>
+      <w:r>
+        <w:rPr>
+          <w:b/>
+        </w:rPr>
+        <w:t xml:space="preserve">+ </w:t>
+      </w:r>
+      <w:r>
+        <w:t xml:space="preserve">&lt;unary expression&gt; | </w:t>
+      </w:r>
+      <w:r>
+        <w:rPr>
+          <w:b/>
+        </w:rPr>
+        <w:t>-</w:t>
+      </w:r>
+      <w:r>
+        <w:t xml:space="preserve"> &lt;unary expression&gt; | </w:t>
+      </w:r>
+      <w:r>
+        <w:rPr>
+          <w:b/>
+        </w:rPr>
+        <w:t xml:space="preserve">~ </w:t>
+      </w:r>
+      <w:r>
+        <w:t>&lt;unary expression&gt;</w:t>
+      </w:r>
+    </w:p>
+    <w:p>
+      <w:pPr>
+        <w:numPr>
+          <w:ilvl w:val="0"/>
+          <w:numId w:val="1"/>
+        </w:numPr>
+        <w:tabs>
+          <w:tab w:val="left" w:pos="360"/>
+        </w:tabs>
+        <w:spacing w:line="360" w:lineRule="auto"/>
+      </w:pPr>
+      <w:r>
+        <w:t xml:space="preserve">&lt;increment decrement&gt; ::= </w:t>
+      </w:r>
+      <w:r>
+        <w:rPr>
+          <w:b/>
+        </w:rPr>
+        <w:t xml:space="preserve">-- </w:t>
+      </w:r>
+      <w:r>
+        <w:t xml:space="preserve">| </w:t>
+      </w:r>
+      <w:r>
+        <w:rPr>
+          <w:b/>
+        </w:rPr>
+        <w:t>++</w:t>
+      </w:r>
+    </w:p>
+    <w:p>
+      <w:pPr>
+        <w:numPr>
+          <w:ilvl w:val="0"/>
+          <w:numId w:val="1"/>
+        </w:numPr>
+        <w:tabs>
+          <w:tab w:val="left" w:pos="360"/>
+        </w:tabs>
+        <w:spacing w:line="360" w:lineRule="auto"/>
+      </w:pPr>
+      <w:r>
+        <w:t>&lt;post expression name&gt; ::= &lt;increment decrement&gt; | {</w:t>
+      </w:r>
+      <w:r>
+        <w:rPr>
+          <w:b/>
+        </w:rPr>
+        <w:t>.</w:t>
+      </w:r>
+      <w:r>
+        <w:t xml:space="preserve"> &lt;identifier&gt;} &lt;array or assignment&gt; | 𝝴</w:t>
+      </w:r>
+    </w:p>
+    <w:p>
+      <w:pPr>
+        <w:numPr>
+          <w:ilvl w:val="0"/>
+          <w:numId w:val="1"/>
+        </w:numPr>
+        <w:tabs>
+          <w:tab w:val="left" w:pos="360"/>
+        </w:tabs>
+        <w:spacing w:line="360" w:lineRule="auto"/>
+      </w:pPr>
+      <w:r>
+        <w:t>&lt;array or assignment&gt; ::= &lt;array access&gt; | &lt;assignment operator&gt; &lt;expression&gt;</w:t>
+      </w:r>
+    </w:p>
+    <w:p>
+      <w:pPr>
+        <w:numPr>
+          <w:ilvl w:val="0"/>
+          <w:numId w:val="1"/>
+        </w:numPr>
+        <w:tabs>
+          <w:tab w:val="left" w:pos="360"/>
+        </w:tabs>
+        <w:spacing w:line="360" w:lineRule="auto"/>
+      </w:pPr>
+      <w:r>
+        <w:t xml:space="preserve">&lt;primary&gt; ::= &lt;literal&gt; { </w:t>
+      </w:r>
+      <w:r>
+        <w:rPr>
+          <w:b/>
+        </w:rPr>
+        <w:t xml:space="preserve">. </w:t>
+      </w:r>
+      <w:r>
+        <w:t xml:space="preserve">&lt;method invocation&gt; } | </w:t>
+      </w:r>
+      <w:r>
+        <w:rPr>
+          <w:b/>
+        </w:rPr>
+        <w:t xml:space="preserve">new </w:t>
+      </w:r>
+      <w:r>
+        <w:t xml:space="preserve">&lt;instance creation expression&gt; { </w:t>
+      </w:r>
+      <w:r>
+        <w:rPr>
+          <w:b/>
+        </w:rPr>
+        <w:t xml:space="preserve">. </w:t>
+      </w:r>
+      <w:r>
+        <w:t>&lt;method invocation&gt; } | &lt;field access&gt;</w:t>
+      </w:r>
+      <w:r>
+        <w:t xml:space="preserve"> &lt;assignment&gt;</w:t>
+      </w:r>
       <w:bookmarkStart w:id="2" w:name="_GoBack"/>
       <w:bookmarkEnd w:id="2"/>
-      <w:r>
-        <w:t>&gt;</w:t>
-      </w:r>
-    </w:p>
-    <w:p>
-      <w:pPr>
-        <w:numPr>
-          <w:ilvl w:val="0"/>
-          <w:numId w:val="1"/>
-        </w:numPr>
-        <w:tabs>
-          <w:tab w:val="left" w:pos="360"/>
-        </w:tabs>
-        <w:spacing w:line="360" w:lineRule="auto"/>
-      </w:pPr>
-      <w:r>
-        <w:t>&lt;finally initializer&gt; ::= &lt;finally</w:t>
-      </w:r>
-      <w:r>
-        <w:t xml:space="preserve"> statement</w:t>
-      </w:r>
-      <w:r>
-        <w:t>&gt; | 𝝴</w:t>
-      </w:r>
-    </w:p>
-    <w:p>
-      <w:pPr>
-        <w:numPr>
-          <w:ilvl w:val="0"/>
-          <w:numId w:val="1"/>
-        </w:numPr>
-        <w:tabs>
-          <w:tab w:val="left" w:pos="360"/>
-        </w:tabs>
-        <w:spacing w:line="360" w:lineRule="auto"/>
-      </w:pPr>
-      <w:r>
-        <w:t>&lt;catches&gt; ::= &lt;catch clause&gt; {&lt;catch clause&gt;}</w:t>
-      </w:r>
-    </w:p>
-    <w:p>
-      <w:pPr>
-        <w:numPr>
-          <w:ilvl w:val="0"/>
-          <w:numId w:val="1"/>
-        </w:numPr>
-        <w:tabs>
-          <w:tab w:val="left" w:pos="360"/>
-        </w:tabs>
-        <w:spacing w:line="360" w:lineRule="auto"/>
-      </w:pPr>
-      <w:r>
-        <w:t xml:space="preserve">&lt;catch clause&gt; ::= </w:t>
-      </w:r>
-      <w:r>
-        <w:rPr>
-          <w:b/>
-        </w:rPr>
-        <w:t>catch (</w:t>
-      </w:r>
-      <w:r>
-        <w:t xml:space="preserve"> &lt;formal parameter&gt; </w:t>
+    </w:p>
+    <w:p>
+      <w:pPr>
+        <w:numPr>
+          <w:ilvl w:val="0"/>
+          <w:numId w:val="1"/>
+        </w:numPr>
+        <w:tabs>
+          <w:tab w:val="left" w:pos="360"/>
+        </w:tabs>
+        <w:spacing w:line="360" w:lineRule="auto"/>
+      </w:pPr>
+      <w:r>
+        <w:t>&lt;instance creation expression&gt; ::= &lt;primitive type&gt; &lt;dim expressions&gt; &lt;dims&gt; | &lt;identifier&gt; &lt;creation expression&gt;</w:t>
+      </w:r>
+    </w:p>
+    <w:p>
+      <w:pPr>
+        <w:numPr>
+          <w:ilvl w:val="0"/>
+          <w:numId w:val="1"/>
+        </w:numPr>
+        <w:tabs>
+          <w:tab w:val="left" w:pos="360"/>
+        </w:tabs>
+        <w:spacing w:line="360" w:lineRule="auto"/>
+      </w:pPr>
+      <w:r>
+        <w:t>&lt;creation expression&gt; ::= &lt;class instance creation expression&gt; | &lt;array creation&gt;</w:t>
+      </w:r>
+    </w:p>
+    <w:p>
+      <w:pPr>
+        <w:numPr>
+          <w:ilvl w:val="0"/>
+          <w:numId w:val="1"/>
+        </w:numPr>
+        <w:tabs>
+          <w:tab w:val="left" w:pos="360"/>
+        </w:tabs>
+        <w:spacing w:line="360" w:lineRule="auto"/>
+      </w:pPr>
+      <w:r>
+        <w:t xml:space="preserve">&lt;class instance creation expression&gt; ::= </w:t>
+      </w:r>
+      <w:r>
+        <w:rPr>
+          <w:b/>
+        </w:rPr>
+        <w:t xml:space="preserve">( </w:t>
+      </w:r>
+      <w:r>
+        <w:t xml:space="preserve">&lt;argument list&gt; </w:t>
       </w:r>
       <w:r>
         <w:rPr>
@@ -3689,369 +4504,305 @@
         </w:rPr>
         <w:t>)</w:t>
       </w:r>
-      <w:r>
-        <w:t xml:space="preserve"> &lt;block&gt;</w:t>
-      </w:r>
-    </w:p>
-    <w:p>
-      <w:pPr>
-        <w:numPr>
-          <w:ilvl w:val="0"/>
-          <w:numId w:val="1"/>
-        </w:numPr>
-        <w:tabs>
-          <w:tab w:val="left" w:pos="360"/>
-        </w:tabs>
-        <w:spacing w:line="360" w:lineRule="auto"/>
-      </w:pPr>
-      <w:r>
-        <w:t>&lt;finally</w:t>
-      </w:r>
-      <w:r>
-        <w:t xml:space="preserve"> statement</w:t>
-      </w:r>
-      <w:r>
-        <w:t xml:space="preserve">&gt; ::= </w:t>
-      </w:r>
-      <w:r>
-        <w:rPr>
-          <w:b/>
-        </w:rPr>
-        <w:t xml:space="preserve">finally </w:t>
-      </w:r>
-      <w:r>
-        <w:t>&lt;block&gt;</w:t>
-      </w:r>
-    </w:p>
-    <w:p>
-      <w:pPr>
-        <w:tabs>
-          <w:tab w:val="left" w:pos="360"/>
-        </w:tabs>
-        <w:spacing w:line="360" w:lineRule="auto"/>
-        <w:contextualSpacing w:val="0"/>
-      </w:pPr>
-    </w:p>
-    <w:p>
-      <w:pPr>
-        <w:tabs>
-          <w:tab w:val="left" w:pos="360"/>
-        </w:tabs>
-        <w:spacing w:line="360" w:lineRule="auto"/>
-        <w:contextualSpacing w:val="0"/>
-        <w:rPr>
-          <w:b/>
-          <w:sz w:val="24"/>
-          <w:szCs w:val="24"/>
-        </w:rPr>
-      </w:pPr>
-      <w:r>
-        <w:rPr>
-          <w:b/>
-          <w:sz w:val="24"/>
-          <w:szCs w:val="24"/>
-        </w:rPr>
-        <w:t>Expression</w:t>
-      </w:r>
-    </w:p>
-    <w:p>
-      <w:pPr>
-        <w:numPr>
-          <w:ilvl w:val="0"/>
-          <w:numId w:val="1"/>
-        </w:numPr>
-        <w:tabs>
-          <w:tab w:val="left" w:pos="360"/>
-        </w:tabs>
-        <w:spacing w:line="360" w:lineRule="auto"/>
-      </w:pPr>
-      <w:r>
-        <w:t>&lt;assignment expression&gt; ::= &lt;expression&gt; | &lt;assignment&gt;</w:t>
-      </w:r>
-    </w:p>
-    <w:p>
-      <w:pPr>
-        <w:numPr>
-          <w:ilvl w:val="0"/>
-          <w:numId w:val="1"/>
-        </w:numPr>
-        <w:tabs>
-          <w:tab w:val="left" w:pos="360"/>
-        </w:tabs>
-        <w:spacing w:line="360" w:lineRule="auto"/>
-      </w:pPr>
-      <w:r>
-        <w:t>&lt;expression&gt; ::= &lt;additive expression&gt; &lt;multiplicative operator&gt;</w:t>
-      </w:r>
-    </w:p>
-    <w:p>
-      <w:pPr>
-        <w:numPr>
-          <w:ilvl w:val="0"/>
-          <w:numId w:val="1"/>
-        </w:numPr>
-        <w:tabs>
-          <w:tab w:val="left" w:pos="360"/>
-        </w:tabs>
-        <w:spacing w:line="360" w:lineRule="auto"/>
-      </w:pPr>
-      <w:r>
-        <w:t xml:space="preserve">&lt;multiplicative operator&gt; ::= </w:t>
-      </w:r>
-      <w:r>
-        <w:rPr>
-          <w:b/>
-        </w:rPr>
-        <w:t xml:space="preserve">* </w:t>
-      </w:r>
-      <w:r>
-        <w:t xml:space="preserve">&lt;expression&gt;| </w:t>
-      </w:r>
-      <w:r>
-        <w:rPr>
-          <w:b/>
-        </w:rPr>
-        <w:t xml:space="preserve">/ </w:t>
-      </w:r>
-      <w:r>
-        <w:t xml:space="preserve">&lt; expression&gt;| </w:t>
-      </w:r>
-      <w:r>
-        <w:rPr>
-          <w:b/>
-        </w:rPr>
-        <w:t xml:space="preserve">% </w:t>
-      </w:r>
-      <w:r>
-        <w:t>&lt;expression&gt; | 𝝴</w:t>
-      </w:r>
-    </w:p>
-    <w:p>
-      <w:pPr>
-        <w:numPr>
-          <w:ilvl w:val="0"/>
-          <w:numId w:val="1"/>
-        </w:numPr>
-        <w:tabs>
-          <w:tab w:val="left" w:pos="360"/>
-        </w:tabs>
-        <w:spacing w:line="360" w:lineRule="auto"/>
-      </w:pPr>
-      <w:r>
-        <w:t>&lt;additive expression&gt; ::= &lt;shift expression&gt; &lt;additive operator&gt;</w:t>
-      </w:r>
-    </w:p>
-    <w:p>
-      <w:pPr>
-        <w:numPr>
-          <w:ilvl w:val="0"/>
-          <w:numId w:val="1"/>
-        </w:numPr>
-        <w:tabs>
-          <w:tab w:val="left" w:pos="360"/>
-        </w:tabs>
-        <w:spacing w:line="360" w:lineRule="auto"/>
-      </w:pPr>
-      <w:r>
-        <w:t>&lt;additive operator&gt; ::=</w:t>
-      </w:r>
-      <w:r>
-        <w:rPr>
-          <w:b/>
-        </w:rPr>
-        <w:t xml:space="preserve"> +</w:t>
-      </w:r>
-      <w:r>
-        <w:t xml:space="preserve"> &lt;additive expression&gt; | </w:t>
-      </w:r>
-      <w:r>
-        <w:rPr>
-          <w:b/>
-        </w:rPr>
-        <w:t xml:space="preserve">- </w:t>
-      </w:r>
-      <w:r>
-        <w:t>&lt;additive expression&gt; | 𝝴</w:t>
-      </w:r>
-    </w:p>
-    <w:p>
-      <w:pPr>
-        <w:numPr>
-          <w:ilvl w:val="0"/>
-          <w:numId w:val="1"/>
-        </w:numPr>
-        <w:tabs>
-          <w:tab w:val="left" w:pos="360"/>
-        </w:tabs>
-        <w:spacing w:line="360" w:lineRule="auto"/>
-      </w:pPr>
-      <w:r>
-        <w:t>&lt;shift expression&gt; ::= &lt;relational expression&gt; &lt;shift operator&gt;</w:t>
-      </w:r>
-    </w:p>
-    <w:p>
-      <w:pPr>
-        <w:numPr>
-          <w:ilvl w:val="0"/>
-          <w:numId w:val="1"/>
-        </w:numPr>
-        <w:tabs>
-          <w:tab w:val="left" w:pos="360"/>
-        </w:tabs>
-        <w:spacing w:line="360" w:lineRule="auto"/>
-      </w:pPr>
-      <w:r>
-        <w:t xml:space="preserve">&lt;shift operator&gt; ::= </w:t>
-      </w:r>
-      <w:r>
-        <w:rPr>
-          <w:b/>
-        </w:rPr>
-        <w:t xml:space="preserve">&gt;&gt; </w:t>
-      </w:r>
-      <w:r>
-        <w:t xml:space="preserve">&lt;shift expression&gt; | </w:t>
-      </w:r>
-      <w:r>
-        <w:rPr>
-          <w:b/>
-        </w:rPr>
-        <w:t xml:space="preserve">&lt;&lt; </w:t>
-      </w:r>
-      <w:r>
-        <w:t xml:space="preserve">&lt;shift expression&gt; | </w:t>
-      </w:r>
-      <w:r>
-        <w:rPr>
-          <w:b/>
-        </w:rPr>
-        <w:t xml:space="preserve">&gt;&gt;&gt; </w:t>
-      </w:r>
-      <w:r>
-        <w:t>&lt;shift expression&gt; | 𝝴</w:t>
-      </w:r>
-    </w:p>
-    <w:p>
-      <w:pPr>
-        <w:numPr>
-          <w:ilvl w:val="0"/>
-          <w:numId w:val="1"/>
-        </w:numPr>
-        <w:tabs>
-          <w:tab w:val="left" w:pos="360"/>
-        </w:tabs>
-        <w:spacing w:line="360" w:lineRule="auto"/>
-      </w:pPr>
-      <w:r>
-        <w:t>&lt;relational expression&gt; ::= &lt;equality expression&gt; &lt;relational operator&gt;</w:t>
-      </w:r>
-    </w:p>
-    <w:p>
-      <w:pPr>
-        <w:numPr>
-          <w:ilvl w:val="0"/>
-          <w:numId w:val="1"/>
-        </w:numPr>
-        <w:tabs>
-          <w:tab w:val="left" w:pos="360"/>
-        </w:tabs>
-        <w:spacing w:line="360" w:lineRule="auto"/>
-      </w:pPr>
-      <w:r>
-        <w:t xml:space="preserve">&lt;relational operator&gt; ::= </w:t>
-      </w:r>
-      <w:r>
-        <w:rPr>
-          <w:b/>
-        </w:rPr>
-        <w:t xml:space="preserve">&lt; </w:t>
-      </w:r>
-      <w:r>
-        <w:t>&lt;relational expression&gt;|</w:t>
-      </w:r>
-      <w:r>
-        <w:rPr>
-          <w:b/>
-        </w:rPr>
-        <w:t xml:space="preserve"> &gt; </w:t>
-      </w:r>
-      <w:r>
-        <w:t>&lt;relational expression&gt;|</w:t>
-      </w:r>
-      <w:r>
-        <w:rPr>
-          <w:b/>
-        </w:rPr>
-        <w:t xml:space="preserve"> &lt;= </w:t>
-      </w:r>
-      <w:r>
-        <w:t>&lt;relational expression&gt;|</w:t>
-      </w:r>
-      <w:r>
-        <w:rPr>
-          <w:b/>
-        </w:rPr>
-        <w:t xml:space="preserve"> &gt;= </w:t>
-      </w:r>
-      <w:r>
-        <w:t>&lt;relational expression&gt;|</w:t>
-      </w:r>
-      <w:r>
-        <w:rPr>
-          <w:b/>
-        </w:rPr>
-        <w:t xml:space="preserve"> instance of </w:t>
-      </w:r>
-      <w:r>
-        <w:t>&lt;relational expression&gt; | 𝝴</w:t>
-      </w:r>
-    </w:p>
-    <w:p>
-      <w:pPr>
-        <w:numPr>
-          <w:ilvl w:val="0"/>
-          <w:numId w:val="1"/>
-        </w:numPr>
-        <w:tabs>
-          <w:tab w:val="left" w:pos="360"/>
-        </w:tabs>
-        <w:spacing w:line="360" w:lineRule="auto"/>
-      </w:pPr>
-      <w:r>
-        <w:t>&lt;equality expression&gt; ::= &lt;and expression&gt; &lt;equality operator&gt;</w:t>
-      </w:r>
-    </w:p>
-    <w:p>
-      <w:pPr>
-        <w:numPr>
-          <w:ilvl w:val="0"/>
-          <w:numId w:val="1"/>
-        </w:numPr>
-        <w:tabs>
-          <w:tab w:val="left" w:pos="360"/>
-        </w:tabs>
-        <w:spacing w:line="360" w:lineRule="auto"/>
-      </w:pPr>
-      <w:r>
-        <w:t xml:space="preserve">&lt;equality operator&gt; ::= </w:t>
-      </w:r>
-      <w:r>
-        <w:rPr>
-          <w:b/>
-        </w:rPr>
-        <w:t xml:space="preserve">== </w:t>
-      </w:r>
-      <w:r>
-        <w:t>&lt;equality expression&gt; |</w:t>
-      </w:r>
-      <w:r>
-        <w:rPr>
-          <w:b/>
-        </w:rPr>
-        <w:t xml:space="preserve"> != </w:t>
-      </w:r>
-      <w:r>
-        <w:t>&lt;equality expression&gt; | 𝝴</w:t>
+    </w:p>
+    <w:p>
+      <w:pPr>
+        <w:numPr>
+          <w:ilvl w:val="0"/>
+          <w:numId w:val="1"/>
+        </w:numPr>
+        <w:tabs>
+          <w:tab w:val="left" w:pos="360"/>
+        </w:tabs>
+        <w:spacing w:line="360" w:lineRule="auto"/>
+      </w:pPr>
+      <w:r>
+        <w:t xml:space="preserve">&lt;argument list&gt; ::= &lt;expression&gt; { </w:t>
+      </w:r>
+      <w:r>
+        <w:rPr>
+          <w:b/>
+        </w:rPr>
+        <w:t xml:space="preserve">, </w:t>
+      </w:r>
+      <w:r>
+        <w:t>&lt;expression&gt; } | 𝝴</w:t>
+      </w:r>
+    </w:p>
+    <w:p>
+      <w:pPr>
+        <w:numPr>
+          <w:ilvl w:val="0"/>
+          <w:numId w:val="1"/>
+        </w:numPr>
+        <w:tabs>
+          <w:tab w:val="left" w:pos="360"/>
+        </w:tabs>
+        <w:spacing w:line="360" w:lineRule="auto"/>
+      </w:pPr>
+      <w:r>
+        <w:t>&lt;array creation&gt; ::= &lt;dim expressions&gt; &lt;dims&gt;</w:t>
+      </w:r>
+    </w:p>
+    <w:p>
+      <w:pPr>
+        <w:numPr>
+          <w:ilvl w:val="0"/>
+          <w:numId w:val="1"/>
+        </w:numPr>
+        <w:tabs>
+          <w:tab w:val="left" w:pos="360"/>
+        </w:tabs>
+        <w:spacing w:line="360" w:lineRule="auto"/>
+      </w:pPr>
+      <w:r>
+        <w:t>&lt;dim expressions&gt; ::= &lt;dim expression&gt; {&lt;dim expression&gt;}</w:t>
+      </w:r>
+    </w:p>
+    <w:p>
+      <w:pPr>
+        <w:numPr>
+          <w:ilvl w:val="0"/>
+          <w:numId w:val="1"/>
+        </w:numPr>
+        <w:tabs>
+          <w:tab w:val="left" w:pos="360"/>
+        </w:tabs>
+        <w:spacing w:line="360" w:lineRule="auto"/>
+      </w:pPr>
+      <w:r>
+        <w:t xml:space="preserve">&lt;dim expression&gt; ::= </w:t>
+      </w:r>
+      <w:r>
+        <w:rPr>
+          <w:b/>
+        </w:rPr>
+        <w:t>[</w:t>
+      </w:r>
+      <w:r>
+        <w:t xml:space="preserve"> &lt;expression&gt; </w:t>
+      </w:r>
+      <w:r>
+        <w:rPr>
+          <w:b/>
+        </w:rPr>
+        <w:t>]</w:t>
+      </w:r>
+    </w:p>
+    <w:p>
+      <w:pPr>
+        <w:numPr>
+          <w:ilvl w:val="0"/>
+          <w:numId w:val="1"/>
+        </w:numPr>
+        <w:tabs>
+          <w:tab w:val="left" w:pos="360"/>
+        </w:tabs>
+        <w:spacing w:line="360" w:lineRule="auto"/>
+      </w:pPr>
+      <w:r>
+        <w:t xml:space="preserve">&lt;dims&gt; ::= { </w:t>
+      </w:r>
+      <w:r>
+        <w:rPr>
+          <w:b/>
+        </w:rPr>
+        <w:t xml:space="preserve">[ ] </w:t>
+      </w:r>
+      <w:r>
+        <w:t>}</w:t>
+      </w:r>
+    </w:p>
+    <w:p>
+      <w:pPr>
+        <w:numPr>
+          <w:ilvl w:val="0"/>
+          <w:numId w:val="1"/>
+        </w:numPr>
+        <w:tabs>
+          <w:tab w:val="left" w:pos="360"/>
+        </w:tabs>
+        <w:spacing w:line="360" w:lineRule="auto"/>
+      </w:pPr>
+      <w:r>
+        <w:t>&lt;assignment&gt; ::= &lt;assignment operator&gt; &lt;expression&gt;</w:t>
+      </w:r>
+      <w:r>
+        <w:t xml:space="preserve"> | </w:t>
+      </w:r>
+      <w:r>
+        <w:t>𝝴</w:t>
+      </w:r>
+    </w:p>
+    <w:p>
+      <w:pPr>
+        <w:numPr>
+          <w:ilvl w:val="0"/>
+          <w:numId w:val="1"/>
+        </w:numPr>
+        <w:tabs>
+          <w:tab w:val="left" w:pos="360"/>
+        </w:tabs>
+        <w:spacing w:line="360" w:lineRule="auto"/>
+      </w:pPr>
+      <w:r>
+        <w:t xml:space="preserve">&lt;assignment operator&gt; ::= </w:t>
+      </w:r>
+      <w:r>
+        <w:rPr>
+          <w:b/>
+        </w:rPr>
+        <w:t xml:space="preserve">= </w:t>
+      </w:r>
+      <w:r>
+        <w:t xml:space="preserve">| </w:t>
+      </w:r>
+      <w:r>
+        <w:rPr>
+          <w:b/>
+        </w:rPr>
+        <w:t>*=</w:t>
+      </w:r>
+      <w:r>
+        <w:t xml:space="preserve"> | </w:t>
+      </w:r>
+      <w:r>
+        <w:rPr>
+          <w:b/>
+        </w:rPr>
+        <w:t>/=</w:t>
+      </w:r>
+      <w:r>
+        <w:t xml:space="preserve"> | </w:t>
+      </w:r>
+      <w:r>
+        <w:rPr>
+          <w:b/>
+        </w:rPr>
+        <w:t>%=</w:t>
+      </w:r>
+      <w:r>
+        <w:t xml:space="preserve"> |</w:t>
+      </w:r>
+      <w:r>
+        <w:rPr>
+          <w:b/>
+        </w:rPr>
+        <w:t xml:space="preserve"> +=</w:t>
+      </w:r>
+      <w:r>
+        <w:t xml:space="preserve"> | </w:t>
+      </w:r>
+      <w:r>
+        <w:rPr>
+          <w:b/>
+        </w:rPr>
+        <w:t>-=</w:t>
+      </w:r>
+      <w:r>
+        <w:t xml:space="preserve"> | </w:t>
+      </w:r>
+      <w:r>
+        <w:rPr>
+          <w:b/>
+        </w:rPr>
+        <w:t xml:space="preserve">&lt;&lt;= </w:t>
+      </w:r>
+      <w:r>
+        <w:t xml:space="preserve">| </w:t>
+      </w:r>
+      <w:r>
+        <w:rPr>
+          <w:b/>
+        </w:rPr>
+        <w:t xml:space="preserve">&gt;&gt;= </w:t>
+      </w:r>
+      <w:r>
+        <w:t xml:space="preserve">| </w:t>
+      </w:r>
+      <w:r>
+        <w:rPr>
+          <w:b/>
+        </w:rPr>
+        <w:t xml:space="preserve">&gt;&gt;&gt;= </w:t>
+      </w:r>
+      <w:r>
+        <w:t xml:space="preserve">| </w:t>
+      </w:r>
+      <w:r>
+        <w:rPr>
+          <w:b/>
+        </w:rPr>
+        <w:t xml:space="preserve">&amp;= </w:t>
+      </w:r>
+      <w:r>
+        <w:t xml:space="preserve">| </w:t>
+      </w:r>
+      <w:r>
+        <w:rPr>
+          <w:b/>
+        </w:rPr>
+        <w:t xml:space="preserve">^= </w:t>
+      </w:r>
+      <w:r>
+        <w:t xml:space="preserve">| </w:t>
+      </w:r>
+      <w:r>
+        <w:rPr>
+          <w:b/>
+        </w:rPr>
+        <w:t>|=</w:t>
+      </w:r>
+    </w:p>
+    <w:p>
+      <w:pPr>
+        <w:numPr>
+          <w:ilvl w:val="0"/>
+          <w:numId w:val="1"/>
+        </w:numPr>
+        <w:tabs>
+          <w:tab w:val="left" w:pos="360"/>
+        </w:tabs>
+        <w:spacing w:line="360" w:lineRule="auto"/>
+      </w:pPr>
+      <w:r>
+        <w:t xml:space="preserve">&lt;field access&gt; ::= </w:t>
+      </w:r>
+      <w:r>
+        <w:rPr>
+          <w:b/>
+        </w:rPr>
+        <w:t>super.</w:t>
+      </w:r>
+      <w:r>
+        <w:t xml:space="preserve"> &lt;identifier&gt; {</w:t>
+      </w:r>
+      <w:r>
+        <w:rPr>
+          <w:b/>
+        </w:rPr>
+        <w:t>.</w:t>
+      </w:r>
+      <w:r>
+        <w:t xml:space="preserve"> &lt;identifier&gt;} &lt;array access&gt; | </w:t>
+      </w:r>
+      <w:r>
+        <w:rPr>
+          <w:b/>
+        </w:rPr>
+        <w:t xml:space="preserve">this. </w:t>
+      </w:r>
+      <w:r>
+        <w:t>&lt;identifier&gt; {</w:t>
+      </w:r>
+      <w:r>
+        <w:rPr>
+          <w:b/>
+        </w:rPr>
+        <w:t>.</w:t>
+      </w:r>
+      <w:r>
+        <w:t xml:space="preserve"> &lt;identifier&gt;} &lt;array access&gt;</w:t>
       </w:r>
     </w:p>
     <w:p>
@@ -4067,751 +4818,6 @@
       </w:pPr>
       <w:r>
         <w:lastRenderedPageBreak/>
-        <w:t>&lt;and expression&gt; ::= &lt;exclusive or&gt; &lt;and operator&gt;</w:t>
-      </w:r>
-    </w:p>
-    <w:p>
-      <w:pPr>
-        <w:numPr>
-          <w:ilvl w:val="0"/>
-          <w:numId w:val="1"/>
-        </w:numPr>
-        <w:tabs>
-          <w:tab w:val="left" w:pos="360"/>
-        </w:tabs>
-        <w:spacing w:line="360" w:lineRule="auto"/>
-      </w:pPr>
-      <w:r>
-        <w:t xml:space="preserve">&lt;and operator&gt; ::= </w:t>
-      </w:r>
-      <w:r>
-        <w:rPr>
-          <w:b/>
-        </w:rPr>
-        <w:t xml:space="preserve">&amp; </w:t>
-      </w:r>
-      <w:r>
-        <w:t>&lt;and expression&gt; | 𝝴</w:t>
-      </w:r>
-    </w:p>
-    <w:p>
-      <w:pPr>
-        <w:numPr>
-          <w:ilvl w:val="0"/>
-          <w:numId w:val="1"/>
-        </w:numPr>
-        <w:tabs>
-          <w:tab w:val="left" w:pos="360"/>
-        </w:tabs>
-        <w:spacing w:line="360" w:lineRule="auto"/>
-      </w:pPr>
-      <w:r>
-        <w:t>&lt;exclusive or&gt; ::= &lt;inclusive or&gt; &lt;exclusive operator&gt;</w:t>
-      </w:r>
-    </w:p>
-    <w:p>
-      <w:pPr>
-        <w:numPr>
-          <w:ilvl w:val="0"/>
-          <w:numId w:val="1"/>
-        </w:numPr>
-        <w:tabs>
-          <w:tab w:val="left" w:pos="360"/>
-        </w:tabs>
-        <w:spacing w:line="360" w:lineRule="auto"/>
-      </w:pPr>
-      <w:r>
-        <w:t xml:space="preserve">&lt;exclusive operator&gt; ::= </w:t>
-      </w:r>
-      <w:r>
-        <w:rPr>
-          <w:b/>
-        </w:rPr>
-        <w:t xml:space="preserve">^ </w:t>
-      </w:r>
-      <w:r>
-        <w:t>&lt;exclusive or&gt; | 𝝴</w:t>
-      </w:r>
-    </w:p>
-    <w:p>
-      <w:pPr>
-        <w:numPr>
-          <w:ilvl w:val="0"/>
-          <w:numId w:val="1"/>
-        </w:numPr>
-        <w:tabs>
-          <w:tab w:val="left" w:pos="360"/>
-        </w:tabs>
-        <w:spacing w:line="360" w:lineRule="auto"/>
-      </w:pPr>
-      <w:r>
-        <w:t>&lt;inclusive or&gt; ::= &lt;conditional and&gt; &lt;inclusive or operator&gt;</w:t>
-      </w:r>
-    </w:p>
-    <w:p>
-      <w:pPr>
-        <w:numPr>
-          <w:ilvl w:val="0"/>
-          <w:numId w:val="1"/>
-        </w:numPr>
-        <w:tabs>
-          <w:tab w:val="left" w:pos="360"/>
-        </w:tabs>
-        <w:spacing w:line="360" w:lineRule="auto"/>
-      </w:pPr>
-      <w:r>
-        <w:t xml:space="preserve">&lt;inclusive or operator&gt; ::= </w:t>
-      </w:r>
-      <w:r>
-        <w:rPr>
-          <w:b/>
-        </w:rPr>
-        <w:t>|</w:t>
-      </w:r>
-      <w:r>
-        <w:t xml:space="preserve"> &lt;inclusive or&gt; | 𝝴</w:t>
-      </w:r>
-    </w:p>
-    <w:p>
-      <w:pPr>
-        <w:numPr>
-          <w:ilvl w:val="0"/>
-          <w:numId w:val="1"/>
-        </w:numPr>
-        <w:tabs>
-          <w:tab w:val="left" w:pos="360"/>
-        </w:tabs>
-        <w:spacing w:line="360" w:lineRule="auto"/>
-      </w:pPr>
-      <w:r>
-        <w:t>&lt;conditional and&gt; ::= &lt;conditional or&gt; &lt;conditional and operator&gt;</w:t>
-      </w:r>
-    </w:p>
-    <w:p>
-      <w:pPr>
-        <w:numPr>
-          <w:ilvl w:val="0"/>
-          <w:numId w:val="1"/>
-        </w:numPr>
-        <w:tabs>
-          <w:tab w:val="left" w:pos="360"/>
-        </w:tabs>
-        <w:spacing w:line="360" w:lineRule="auto"/>
-      </w:pPr>
-      <w:r>
-        <w:t xml:space="preserve">&lt;conditional and operator&gt; ::= </w:t>
-      </w:r>
-      <w:r>
-        <w:rPr>
-          <w:b/>
-        </w:rPr>
-        <w:t xml:space="preserve">&amp;&amp; </w:t>
-      </w:r>
-      <w:r>
-        <w:t>&lt;conditional and&gt; | 𝝴</w:t>
-      </w:r>
-    </w:p>
-    <w:p>
-      <w:pPr>
-        <w:numPr>
-          <w:ilvl w:val="0"/>
-          <w:numId w:val="1"/>
-        </w:numPr>
-        <w:tabs>
-          <w:tab w:val="left" w:pos="360"/>
-        </w:tabs>
-        <w:spacing w:line="360" w:lineRule="auto"/>
-      </w:pPr>
-      <w:r>
-        <w:t>&lt;conditional or&gt; ::= &lt;unary expression&gt; &lt;conditional or operator&gt;</w:t>
-      </w:r>
-    </w:p>
-    <w:p>
-      <w:pPr>
-        <w:numPr>
-          <w:ilvl w:val="0"/>
-          <w:numId w:val="1"/>
-        </w:numPr>
-        <w:tabs>
-          <w:tab w:val="left" w:pos="360"/>
-        </w:tabs>
-        <w:spacing w:line="360" w:lineRule="auto"/>
-      </w:pPr>
-      <w:r>
-        <w:t xml:space="preserve">&lt;conditional or operator&gt; ::= </w:t>
-      </w:r>
-      <w:r>
-        <w:rPr>
-          <w:b/>
-        </w:rPr>
-        <w:t>?</w:t>
-      </w:r>
-      <w:r>
-        <w:t xml:space="preserve"> &lt;assignment expression&gt;</w:t>
-      </w:r>
-      <w:r>
-        <w:rPr>
-          <w:b/>
-        </w:rPr>
-        <w:t xml:space="preserve"> : </w:t>
-      </w:r>
-      <w:r>
-        <w:t>&lt;expression&gt; | 𝝴</w:t>
-      </w:r>
-    </w:p>
-    <w:p>
-      <w:pPr>
-        <w:numPr>
-          <w:ilvl w:val="0"/>
-          <w:numId w:val="1"/>
-        </w:numPr>
-        <w:tabs>
-          <w:tab w:val="left" w:pos="360"/>
-        </w:tabs>
-        <w:spacing w:line="360" w:lineRule="auto"/>
-      </w:pPr>
-      <w:r>
-        <w:t>&lt;cast type&gt; ::= &lt;primitive type&gt; | &lt;identifier&gt;</w:t>
-      </w:r>
-    </w:p>
-    <w:p>
-      <w:pPr>
-        <w:numPr>
-          <w:ilvl w:val="0"/>
-          <w:numId w:val="1"/>
-        </w:numPr>
-        <w:tabs>
-          <w:tab w:val="left" w:pos="360"/>
-        </w:tabs>
-        <w:spacing w:line="360" w:lineRule="auto"/>
-      </w:pPr>
-      <w:r>
-        <w:t xml:space="preserve">&lt;unary expression&gt; ::= &lt;expression name&gt; &lt;post expression name&gt; | &lt;increment decrement&gt; &lt;expression name&gt; | &lt;primary&gt; | </w:t>
-      </w:r>
-      <w:r>
-        <w:rPr>
-          <w:b/>
-        </w:rPr>
-        <w:t xml:space="preserve">( </w:t>
-      </w:r>
-      <w:r>
-        <w:t xml:space="preserve">&lt;cast type&gt; </w:t>
-      </w:r>
-      <w:r>
-        <w:rPr>
-          <w:b/>
-        </w:rPr>
-        <w:t xml:space="preserve">) </w:t>
-      </w:r>
-      <w:r>
-        <w:t xml:space="preserve">&lt;unary expression&gt; | </w:t>
-      </w:r>
-      <w:r>
-        <w:rPr>
-          <w:b/>
-        </w:rPr>
-        <w:t xml:space="preserve">+ </w:t>
-      </w:r>
-      <w:r>
-        <w:t xml:space="preserve">&lt;unary expression&gt; | </w:t>
-      </w:r>
-      <w:r>
-        <w:rPr>
-          <w:b/>
-        </w:rPr>
-        <w:t>-</w:t>
-      </w:r>
-      <w:r>
-        <w:t xml:space="preserve"> &lt;unary expression&gt; | </w:t>
-      </w:r>
-      <w:r>
-        <w:rPr>
-          <w:b/>
-        </w:rPr>
-        <w:t xml:space="preserve">~ </w:t>
-      </w:r>
-      <w:r>
-        <w:t>&lt;unary expression&gt;</w:t>
-      </w:r>
-    </w:p>
-    <w:p>
-      <w:pPr>
-        <w:numPr>
-          <w:ilvl w:val="0"/>
-          <w:numId w:val="1"/>
-        </w:numPr>
-        <w:tabs>
-          <w:tab w:val="left" w:pos="360"/>
-        </w:tabs>
-        <w:spacing w:line="360" w:lineRule="auto"/>
-      </w:pPr>
-      <w:r>
-        <w:t xml:space="preserve">&lt;increment decrement&gt; ::= </w:t>
-      </w:r>
-      <w:r>
-        <w:rPr>
-          <w:b/>
-        </w:rPr>
-        <w:t xml:space="preserve">-- </w:t>
-      </w:r>
-      <w:r>
-        <w:t xml:space="preserve">| </w:t>
-      </w:r>
-      <w:r>
-        <w:rPr>
-          <w:b/>
-        </w:rPr>
-        <w:t>++</w:t>
-      </w:r>
-    </w:p>
-    <w:p>
-      <w:pPr>
-        <w:numPr>
-          <w:ilvl w:val="0"/>
-          <w:numId w:val="1"/>
-        </w:numPr>
-        <w:tabs>
-          <w:tab w:val="left" w:pos="360"/>
-        </w:tabs>
-        <w:spacing w:line="360" w:lineRule="auto"/>
-      </w:pPr>
-      <w:r>
-        <w:t>&lt;post expression name&gt; ::= &lt;increment decrement&gt; | {</w:t>
-      </w:r>
-      <w:r>
-        <w:rPr>
-          <w:b/>
-        </w:rPr>
-        <w:t>.</w:t>
-      </w:r>
-      <w:r>
-        <w:t xml:space="preserve"> &lt;identifier&gt;} &lt;array or assignment&gt; | 𝝴</w:t>
-      </w:r>
-    </w:p>
-    <w:p>
-      <w:pPr>
-        <w:numPr>
-          <w:ilvl w:val="0"/>
-          <w:numId w:val="1"/>
-        </w:numPr>
-        <w:tabs>
-          <w:tab w:val="left" w:pos="360"/>
-        </w:tabs>
-        <w:spacing w:line="360" w:lineRule="auto"/>
-      </w:pPr>
-      <w:r>
-        <w:t>&lt;array or assignment&gt; ::= &lt;array access&gt; | &lt;assignment operator&gt; &lt;expression&gt;</w:t>
-      </w:r>
-    </w:p>
-    <w:p>
-      <w:pPr>
-        <w:numPr>
-          <w:ilvl w:val="0"/>
-          <w:numId w:val="1"/>
-        </w:numPr>
-        <w:tabs>
-          <w:tab w:val="left" w:pos="360"/>
-        </w:tabs>
-        <w:spacing w:line="360" w:lineRule="auto"/>
-      </w:pPr>
-      <w:r>
-        <w:t xml:space="preserve">&lt;primary&gt; ::= &lt;literal&gt; { </w:t>
-      </w:r>
-      <w:r>
-        <w:rPr>
-          <w:b/>
-        </w:rPr>
-        <w:t xml:space="preserve">. </w:t>
-      </w:r>
-      <w:r>
-        <w:t xml:space="preserve">&lt;method invocation&gt; } | </w:t>
-      </w:r>
-      <w:r>
-        <w:rPr>
-          <w:b/>
-        </w:rPr>
-        <w:t xml:space="preserve">new </w:t>
-      </w:r>
-      <w:r>
-        <w:t xml:space="preserve">&lt;instance creation expression&gt; { </w:t>
-      </w:r>
-      <w:r>
-        <w:rPr>
-          <w:b/>
-        </w:rPr>
-        <w:t xml:space="preserve">. </w:t>
-      </w:r>
-      <w:r>
-        <w:t>&lt;method invocation&gt; } | &lt;field access&gt;</w:t>
-      </w:r>
-    </w:p>
-    <w:p>
-      <w:pPr>
-        <w:numPr>
-          <w:ilvl w:val="0"/>
-          <w:numId w:val="1"/>
-        </w:numPr>
-        <w:tabs>
-          <w:tab w:val="left" w:pos="360"/>
-        </w:tabs>
-        <w:spacing w:line="360" w:lineRule="auto"/>
-      </w:pPr>
-      <w:r>
-        <w:t>&lt;instance creation expression&gt; ::= &lt;primitive type&gt; &lt;dim expressions&gt; &lt;dims&gt; | &lt;identifier&gt; &lt;creation expression&gt;</w:t>
-      </w:r>
-    </w:p>
-    <w:p>
-      <w:pPr>
-        <w:numPr>
-          <w:ilvl w:val="0"/>
-          <w:numId w:val="1"/>
-        </w:numPr>
-        <w:tabs>
-          <w:tab w:val="left" w:pos="360"/>
-        </w:tabs>
-        <w:spacing w:line="360" w:lineRule="auto"/>
-      </w:pPr>
-      <w:r>
-        <w:t>&lt;creation expression&gt; ::= &lt;class instance creation expression&gt; | &lt;array creation&gt;</w:t>
-      </w:r>
-    </w:p>
-    <w:p>
-      <w:pPr>
-        <w:numPr>
-          <w:ilvl w:val="0"/>
-          <w:numId w:val="1"/>
-        </w:numPr>
-        <w:tabs>
-          <w:tab w:val="left" w:pos="360"/>
-        </w:tabs>
-        <w:spacing w:line="360" w:lineRule="auto"/>
-      </w:pPr>
-      <w:r>
-        <w:t xml:space="preserve">&lt;class instance creation expression&gt; ::= </w:t>
-      </w:r>
-      <w:r>
-        <w:rPr>
-          <w:b/>
-        </w:rPr>
-        <w:t xml:space="preserve">( </w:t>
-      </w:r>
-      <w:r>
-        <w:t xml:space="preserve">&lt;argument list&gt; </w:t>
-      </w:r>
-      <w:r>
-        <w:rPr>
-          <w:b/>
-        </w:rPr>
-        <w:t>)</w:t>
-      </w:r>
-    </w:p>
-    <w:p>
-      <w:pPr>
-        <w:numPr>
-          <w:ilvl w:val="0"/>
-          <w:numId w:val="1"/>
-        </w:numPr>
-        <w:tabs>
-          <w:tab w:val="left" w:pos="360"/>
-        </w:tabs>
-        <w:spacing w:line="360" w:lineRule="auto"/>
-      </w:pPr>
-      <w:r>
-        <w:t xml:space="preserve">&lt;argument list&gt; ::= &lt;expression&gt; { </w:t>
-      </w:r>
-      <w:r>
-        <w:rPr>
-          <w:b/>
-        </w:rPr>
-        <w:t xml:space="preserve">, </w:t>
-      </w:r>
-      <w:r>
-        <w:t>&lt;expression&gt; } | 𝝴</w:t>
-      </w:r>
-    </w:p>
-    <w:p>
-      <w:pPr>
-        <w:numPr>
-          <w:ilvl w:val="0"/>
-          <w:numId w:val="1"/>
-        </w:numPr>
-        <w:tabs>
-          <w:tab w:val="left" w:pos="360"/>
-        </w:tabs>
-        <w:spacing w:line="360" w:lineRule="auto"/>
-      </w:pPr>
-      <w:r>
-        <w:t>&lt;array creation&gt; ::= &lt;dim expressions&gt; &lt;dims&gt;</w:t>
-      </w:r>
-    </w:p>
-    <w:p>
-      <w:pPr>
-        <w:numPr>
-          <w:ilvl w:val="0"/>
-          <w:numId w:val="1"/>
-        </w:numPr>
-        <w:tabs>
-          <w:tab w:val="left" w:pos="360"/>
-        </w:tabs>
-        <w:spacing w:line="360" w:lineRule="auto"/>
-      </w:pPr>
-      <w:r>
-        <w:t>&lt;dim expressions&gt; ::= &lt;dim expression&gt; {&lt;dim expression&gt;}</w:t>
-      </w:r>
-    </w:p>
-    <w:p>
-      <w:pPr>
-        <w:numPr>
-          <w:ilvl w:val="0"/>
-          <w:numId w:val="1"/>
-        </w:numPr>
-        <w:tabs>
-          <w:tab w:val="left" w:pos="360"/>
-        </w:tabs>
-        <w:spacing w:line="360" w:lineRule="auto"/>
-      </w:pPr>
-      <w:r>
-        <w:t xml:space="preserve">&lt;dim expression&gt; ::= </w:t>
-      </w:r>
-      <w:r>
-        <w:rPr>
-          <w:b/>
-        </w:rPr>
-        <w:t>[</w:t>
-      </w:r>
-      <w:r>
-        <w:t xml:space="preserve"> &lt;expression&gt; </w:t>
-      </w:r>
-      <w:r>
-        <w:rPr>
-          <w:b/>
-        </w:rPr>
-        <w:t>]</w:t>
-      </w:r>
-    </w:p>
-    <w:p>
-      <w:pPr>
-        <w:numPr>
-          <w:ilvl w:val="0"/>
-          <w:numId w:val="1"/>
-        </w:numPr>
-        <w:tabs>
-          <w:tab w:val="left" w:pos="360"/>
-        </w:tabs>
-        <w:spacing w:line="360" w:lineRule="auto"/>
-      </w:pPr>
-      <w:r>
-        <w:t xml:space="preserve">&lt;dims&gt; ::= { </w:t>
-      </w:r>
-      <w:r>
-        <w:rPr>
-          <w:b/>
-        </w:rPr>
-        <w:t xml:space="preserve">[ ] </w:t>
-      </w:r>
-      <w:r>
-        <w:t>}</w:t>
-      </w:r>
-    </w:p>
-    <w:p>
-      <w:pPr>
-        <w:numPr>
-          <w:ilvl w:val="0"/>
-          <w:numId w:val="1"/>
-        </w:numPr>
-        <w:tabs>
-          <w:tab w:val="left" w:pos="360"/>
-        </w:tabs>
-        <w:spacing w:line="360" w:lineRule="auto"/>
-      </w:pPr>
-      <w:r>
-        <w:t>&lt;assignment&gt; ::= &lt;field access&gt; &lt;assignment operator&gt; &lt;expression&gt;</w:t>
-      </w:r>
-    </w:p>
-    <w:p>
-      <w:pPr>
-        <w:numPr>
-          <w:ilvl w:val="0"/>
-          <w:numId w:val="1"/>
-        </w:numPr>
-        <w:tabs>
-          <w:tab w:val="left" w:pos="360"/>
-        </w:tabs>
-        <w:spacing w:line="360" w:lineRule="auto"/>
-      </w:pPr>
-      <w:r>
-        <w:t xml:space="preserve">&lt;assignment operator&gt; ::= </w:t>
-      </w:r>
-      <w:r>
-        <w:rPr>
-          <w:b/>
-        </w:rPr>
-        <w:t xml:space="preserve">= </w:t>
-      </w:r>
-      <w:r>
-        <w:t xml:space="preserve">| </w:t>
-      </w:r>
-      <w:r>
-        <w:rPr>
-          <w:b/>
-        </w:rPr>
-        <w:t>*=</w:t>
-      </w:r>
-      <w:r>
-        <w:t xml:space="preserve"> | </w:t>
-      </w:r>
-      <w:r>
-        <w:rPr>
-          <w:b/>
-        </w:rPr>
-        <w:t>/=</w:t>
-      </w:r>
-      <w:r>
-        <w:t xml:space="preserve"> | </w:t>
-      </w:r>
-      <w:r>
-        <w:rPr>
-          <w:b/>
-        </w:rPr>
-        <w:t>%=</w:t>
-      </w:r>
-      <w:r>
-        <w:t xml:space="preserve"> |</w:t>
-      </w:r>
-      <w:r>
-        <w:rPr>
-          <w:b/>
-        </w:rPr>
-        <w:t xml:space="preserve"> +=</w:t>
-      </w:r>
-      <w:r>
-        <w:t xml:space="preserve"> | </w:t>
-      </w:r>
-      <w:r>
-        <w:rPr>
-          <w:b/>
-        </w:rPr>
-        <w:t>-=</w:t>
-      </w:r>
-      <w:r>
-        <w:t xml:space="preserve"> | </w:t>
-      </w:r>
-      <w:r>
-        <w:rPr>
-          <w:b/>
-        </w:rPr>
-        <w:t xml:space="preserve">&lt;&lt;= </w:t>
-      </w:r>
-      <w:r>
-        <w:t xml:space="preserve">| </w:t>
-      </w:r>
-      <w:r>
-        <w:rPr>
-          <w:b/>
-        </w:rPr>
-        <w:t xml:space="preserve">&gt;&gt;= </w:t>
-      </w:r>
-      <w:r>
-        <w:t xml:space="preserve">| </w:t>
-      </w:r>
-      <w:r>
-        <w:rPr>
-          <w:b/>
-        </w:rPr>
-        <w:t xml:space="preserve">&gt;&gt;&gt;= </w:t>
-      </w:r>
-      <w:r>
-        <w:t xml:space="preserve">| </w:t>
-      </w:r>
-      <w:r>
-        <w:rPr>
-          <w:b/>
-        </w:rPr>
-        <w:t xml:space="preserve">&amp;= </w:t>
-      </w:r>
-      <w:r>
-        <w:t xml:space="preserve">| </w:t>
-      </w:r>
-      <w:r>
-        <w:rPr>
-          <w:b/>
-        </w:rPr>
-        <w:t xml:space="preserve">^= </w:t>
-      </w:r>
-      <w:r>
-        <w:t xml:space="preserve">| </w:t>
-      </w:r>
-      <w:r>
-        <w:rPr>
-          <w:b/>
-        </w:rPr>
-        <w:t>|=</w:t>
-      </w:r>
-    </w:p>
-    <w:p>
-      <w:pPr>
-        <w:numPr>
-          <w:ilvl w:val="0"/>
-          <w:numId w:val="1"/>
-        </w:numPr>
-        <w:tabs>
-          <w:tab w:val="left" w:pos="360"/>
-        </w:tabs>
-        <w:spacing w:line="360" w:lineRule="auto"/>
-      </w:pPr>
-      <w:r>
-        <w:lastRenderedPageBreak/>
-        <w:t xml:space="preserve">&lt;field access&gt; ::= </w:t>
-      </w:r>
-      <w:r>
-        <w:rPr>
-          <w:b/>
-        </w:rPr>
-        <w:t>super.</w:t>
-      </w:r>
-      <w:r>
-        <w:t xml:space="preserve"> &lt;identifier&gt; {</w:t>
-      </w:r>
-      <w:r>
-        <w:rPr>
-          <w:b/>
-        </w:rPr>
-        <w:t>.</w:t>
-      </w:r>
-      <w:r>
-        <w:t xml:space="preserve"> &lt;identifier&gt;} &lt;array access&gt; | </w:t>
-      </w:r>
-      <w:r>
-        <w:rPr>
-          <w:b/>
-        </w:rPr>
-        <w:t xml:space="preserve">this. </w:t>
-      </w:r>
-      <w:r>
-        <w:t>&lt;identifier&gt; {</w:t>
-      </w:r>
-      <w:r>
-        <w:rPr>
-          <w:b/>
-        </w:rPr>
-        <w:t>.</w:t>
-      </w:r>
-      <w:r>
-        <w:t xml:space="preserve"> &lt;identifier&gt;} &lt;array access&gt;</w:t>
-      </w:r>
-    </w:p>
-    <w:p>
-      <w:pPr>
-        <w:numPr>
-          <w:ilvl w:val="0"/>
-          <w:numId w:val="1"/>
-        </w:numPr>
-        <w:tabs>
-          <w:tab w:val="left" w:pos="360"/>
-        </w:tabs>
-        <w:spacing w:line="360" w:lineRule="auto"/>
-      </w:pPr>
-      <w:r>
         <w:t xml:space="preserve">&lt;array access&gt; ::= { </w:t>
       </w:r>
       <w:r>

--- a/eBNF LL-1 v3.docx
+++ b/eBNF LL-1 v3.docx
@@ -4442,2736 +4442,2301 @@
       <w:r>
         <w:t xml:space="preserve"> &lt;assignment&gt;</w:t>
       </w:r>
+    </w:p>
+    <w:p>
+      <w:pPr>
+        <w:numPr>
+          <w:ilvl w:val="0"/>
+          <w:numId w:val="1"/>
+        </w:numPr>
+        <w:tabs>
+          <w:tab w:val="left" w:pos="360"/>
+        </w:tabs>
+        <w:spacing w:line="360" w:lineRule="auto"/>
+      </w:pPr>
+      <w:r>
+        <w:t>&lt;instance creation expression&gt; ::= &lt;primitive type&gt; &lt;dim expressions&gt; &lt;dims&gt; | &lt;identifier&gt; &lt;creation expression&gt;</w:t>
+      </w:r>
+    </w:p>
+    <w:p>
+      <w:pPr>
+        <w:numPr>
+          <w:ilvl w:val="0"/>
+          <w:numId w:val="1"/>
+        </w:numPr>
+        <w:tabs>
+          <w:tab w:val="left" w:pos="360"/>
+        </w:tabs>
+        <w:spacing w:line="360" w:lineRule="auto"/>
+      </w:pPr>
+      <w:r>
+        <w:t>&lt;creation expression&gt; ::= &lt;class instance creation expression&gt; | &lt;array creation&gt;</w:t>
+      </w:r>
+    </w:p>
+    <w:p>
+      <w:pPr>
+        <w:numPr>
+          <w:ilvl w:val="0"/>
+          <w:numId w:val="1"/>
+        </w:numPr>
+        <w:tabs>
+          <w:tab w:val="left" w:pos="360"/>
+        </w:tabs>
+        <w:spacing w:line="360" w:lineRule="auto"/>
+      </w:pPr>
+      <w:r>
+        <w:t xml:space="preserve">&lt;class instance creation expression&gt; ::= </w:t>
+      </w:r>
+      <w:r>
+        <w:rPr>
+          <w:b/>
+        </w:rPr>
+        <w:t xml:space="preserve">( </w:t>
+      </w:r>
+      <w:r>
+        <w:t xml:space="preserve">&lt;argument list&gt; </w:t>
+      </w:r>
+      <w:r>
+        <w:rPr>
+          <w:b/>
+        </w:rPr>
+        <w:t>)</w:t>
+      </w:r>
+    </w:p>
+    <w:p>
+      <w:pPr>
+        <w:numPr>
+          <w:ilvl w:val="0"/>
+          <w:numId w:val="1"/>
+        </w:numPr>
+        <w:tabs>
+          <w:tab w:val="left" w:pos="360"/>
+        </w:tabs>
+        <w:spacing w:line="360" w:lineRule="auto"/>
+      </w:pPr>
+      <w:r>
+        <w:t xml:space="preserve">&lt;argument list&gt; ::= &lt;expression&gt; { </w:t>
+      </w:r>
+      <w:r>
+        <w:rPr>
+          <w:b/>
+        </w:rPr>
+        <w:t xml:space="preserve">, </w:t>
+      </w:r>
+      <w:r>
+        <w:t>&lt;expression&gt; } | 𝝴</w:t>
+      </w:r>
+    </w:p>
+    <w:p>
+      <w:pPr>
+        <w:numPr>
+          <w:ilvl w:val="0"/>
+          <w:numId w:val="1"/>
+        </w:numPr>
+        <w:tabs>
+          <w:tab w:val="left" w:pos="360"/>
+        </w:tabs>
+        <w:spacing w:line="360" w:lineRule="auto"/>
+      </w:pPr>
+      <w:r>
+        <w:t>&lt;array creation&gt; ::= &lt;dim expressions&gt; &lt;dims&gt;</w:t>
+      </w:r>
+    </w:p>
+    <w:p>
+      <w:pPr>
+        <w:numPr>
+          <w:ilvl w:val="0"/>
+          <w:numId w:val="1"/>
+        </w:numPr>
+        <w:tabs>
+          <w:tab w:val="left" w:pos="360"/>
+        </w:tabs>
+        <w:spacing w:line="360" w:lineRule="auto"/>
+      </w:pPr>
+      <w:r>
+        <w:t>&lt;dim expressions&gt; ::= &lt;dim expression&gt; {&lt;dim expression&gt;}</w:t>
+      </w:r>
+    </w:p>
+    <w:p>
+      <w:pPr>
+        <w:numPr>
+          <w:ilvl w:val="0"/>
+          <w:numId w:val="1"/>
+        </w:numPr>
+        <w:tabs>
+          <w:tab w:val="left" w:pos="360"/>
+        </w:tabs>
+        <w:spacing w:line="360" w:lineRule="auto"/>
+      </w:pPr>
+      <w:r>
+        <w:t xml:space="preserve">&lt;dim expression&gt; ::= </w:t>
+      </w:r>
+      <w:r>
+        <w:rPr>
+          <w:b/>
+        </w:rPr>
+        <w:t>[</w:t>
+      </w:r>
+      <w:r>
+        <w:t xml:space="preserve"> &lt;expression&gt; </w:t>
+      </w:r>
+      <w:r>
+        <w:rPr>
+          <w:b/>
+        </w:rPr>
+        <w:t>]</w:t>
+      </w:r>
+    </w:p>
+    <w:p>
+      <w:pPr>
+        <w:numPr>
+          <w:ilvl w:val="0"/>
+          <w:numId w:val="1"/>
+        </w:numPr>
+        <w:tabs>
+          <w:tab w:val="left" w:pos="360"/>
+        </w:tabs>
+        <w:spacing w:line="360" w:lineRule="auto"/>
+      </w:pPr>
+      <w:r>
+        <w:t xml:space="preserve">&lt;dims&gt; ::= { </w:t>
+      </w:r>
+      <w:r>
+        <w:rPr>
+          <w:b/>
+        </w:rPr>
+        <w:t xml:space="preserve">[ ] </w:t>
+      </w:r>
+      <w:r>
+        <w:t>}</w:t>
+      </w:r>
+    </w:p>
+    <w:p>
+      <w:pPr>
+        <w:numPr>
+          <w:ilvl w:val="0"/>
+          <w:numId w:val="1"/>
+        </w:numPr>
+        <w:tabs>
+          <w:tab w:val="left" w:pos="360"/>
+        </w:tabs>
+        <w:spacing w:line="360" w:lineRule="auto"/>
+      </w:pPr>
+      <w:r>
+        <w:t>&lt;assignment&gt; ::= &lt;assignment operator&gt; &lt;expression&gt;</w:t>
+      </w:r>
+      <w:r>
+        <w:t xml:space="preserve"> | </w:t>
+      </w:r>
+      <w:r>
+        <w:t>𝝴</w:t>
+      </w:r>
+    </w:p>
+    <w:p>
+      <w:pPr>
+        <w:numPr>
+          <w:ilvl w:val="0"/>
+          <w:numId w:val="1"/>
+        </w:numPr>
+        <w:tabs>
+          <w:tab w:val="left" w:pos="360"/>
+        </w:tabs>
+        <w:spacing w:line="360" w:lineRule="auto"/>
+      </w:pPr>
+      <w:r>
+        <w:t xml:space="preserve">&lt;assignment operator&gt; ::= </w:t>
+      </w:r>
+      <w:r>
+        <w:rPr>
+          <w:b/>
+        </w:rPr>
+        <w:t xml:space="preserve">= </w:t>
+      </w:r>
+      <w:r>
+        <w:t xml:space="preserve">| </w:t>
+      </w:r>
+      <w:r>
+        <w:rPr>
+          <w:b/>
+        </w:rPr>
+        <w:t>*=</w:t>
+      </w:r>
+      <w:r>
+        <w:t xml:space="preserve"> | </w:t>
+      </w:r>
+      <w:r>
+        <w:rPr>
+          <w:b/>
+        </w:rPr>
+        <w:t>/=</w:t>
+      </w:r>
+      <w:r>
+        <w:t xml:space="preserve"> | </w:t>
+      </w:r>
+      <w:r>
+        <w:rPr>
+          <w:b/>
+        </w:rPr>
+        <w:t>%=</w:t>
+      </w:r>
+      <w:r>
+        <w:t xml:space="preserve"> |</w:t>
+      </w:r>
+      <w:r>
+        <w:rPr>
+          <w:b/>
+        </w:rPr>
+        <w:t xml:space="preserve"> +=</w:t>
+      </w:r>
+      <w:r>
+        <w:t xml:space="preserve"> | </w:t>
+      </w:r>
+      <w:r>
+        <w:rPr>
+          <w:b/>
+        </w:rPr>
+        <w:t>-=</w:t>
+      </w:r>
+      <w:r>
+        <w:t xml:space="preserve"> | </w:t>
+      </w:r>
+      <w:r>
+        <w:rPr>
+          <w:b/>
+        </w:rPr>
+        <w:t xml:space="preserve">&lt;&lt;= </w:t>
+      </w:r>
+      <w:r>
+        <w:t xml:space="preserve">| </w:t>
+      </w:r>
+      <w:r>
+        <w:rPr>
+          <w:b/>
+        </w:rPr>
+        <w:t xml:space="preserve">&gt;&gt;= </w:t>
+      </w:r>
+      <w:r>
+        <w:t xml:space="preserve">| </w:t>
+      </w:r>
+      <w:r>
+        <w:rPr>
+          <w:b/>
+        </w:rPr>
+        <w:t xml:space="preserve">&gt;&gt;&gt;= </w:t>
+      </w:r>
+      <w:r>
+        <w:t xml:space="preserve">| </w:t>
+      </w:r>
+      <w:r>
+        <w:rPr>
+          <w:b/>
+        </w:rPr>
+        <w:t xml:space="preserve">&amp;= </w:t>
+      </w:r>
+      <w:r>
+        <w:t xml:space="preserve">| </w:t>
+      </w:r>
+      <w:r>
+        <w:rPr>
+          <w:b/>
+        </w:rPr>
+        <w:t xml:space="preserve">^= </w:t>
+      </w:r>
+      <w:r>
+        <w:t xml:space="preserve">| </w:t>
+      </w:r>
+      <w:r>
+        <w:rPr>
+          <w:b/>
+        </w:rPr>
+        <w:t>|=</w:t>
+      </w:r>
+    </w:p>
+    <w:p>
+      <w:pPr>
+        <w:numPr>
+          <w:ilvl w:val="0"/>
+          <w:numId w:val="1"/>
+        </w:numPr>
+        <w:tabs>
+          <w:tab w:val="left" w:pos="360"/>
+        </w:tabs>
+        <w:spacing w:line="360" w:lineRule="auto"/>
+      </w:pPr>
+      <w:r>
+        <w:t xml:space="preserve">&lt;field access&gt; ::= </w:t>
+      </w:r>
+      <w:r>
+        <w:rPr>
+          <w:b/>
+        </w:rPr>
+        <w:t>super.</w:t>
+      </w:r>
+      <w:r>
+        <w:t xml:space="preserve"> &lt;identifier&gt; {</w:t>
+      </w:r>
+      <w:r>
+        <w:rPr>
+          <w:b/>
+        </w:rPr>
+        <w:t>.</w:t>
+      </w:r>
+      <w:r>
+        <w:t xml:space="preserve"> &lt;identifier&gt;} &lt;array access&gt; | </w:t>
+      </w:r>
+      <w:r>
+        <w:rPr>
+          <w:b/>
+        </w:rPr>
+        <w:t xml:space="preserve">this. </w:t>
+      </w:r>
+      <w:r>
+        <w:t>&lt;identifier&gt; {</w:t>
+      </w:r>
+      <w:r>
+        <w:rPr>
+          <w:b/>
+        </w:rPr>
+        <w:t>.</w:t>
+      </w:r>
+      <w:r>
+        <w:t xml:space="preserve"> &lt;identifier&gt;} &lt;array access&gt;</w:t>
+      </w:r>
+    </w:p>
+    <w:p>
+      <w:pPr>
+        <w:numPr>
+          <w:ilvl w:val="0"/>
+          <w:numId w:val="1"/>
+        </w:numPr>
+        <w:tabs>
+          <w:tab w:val="left" w:pos="360"/>
+        </w:tabs>
+        <w:spacing w:line="360" w:lineRule="auto"/>
+      </w:pPr>
+      <w:r>
+        <w:lastRenderedPageBreak/>
+        <w:t xml:space="preserve">&lt;array access&gt; ::= { </w:t>
+      </w:r>
+      <w:r>
+        <w:rPr>
+          <w:b/>
+        </w:rPr>
+        <w:t xml:space="preserve">[ </w:t>
+      </w:r>
+      <w:r>
+        <w:t xml:space="preserve">&lt;expression&gt; </w:t>
+      </w:r>
+      <w:r>
+        <w:rPr>
+          <w:b/>
+        </w:rPr>
+        <w:t>]</w:t>
+      </w:r>
+      <w:r>
+        <w:t xml:space="preserve"> }</w:t>
+      </w:r>
+    </w:p>
+    <w:p>
+      <w:pPr>
+        <w:numPr>
+          <w:ilvl w:val="0"/>
+          <w:numId w:val="1"/>
+        </w:numPr>
+        <w:tabs>
+          <w:tab w:val="left" w:pos="360"/>
+        </w:tabs>
+        <w:spacing w:line="360" w:lineRule="auto"/>
+      </w:pPr>
+      <w:r>
+        <w:t>&lt;expression name&gt; ::= &lt;identifier&gt;</w:t>
+      </w:r>
+    </w:p>
+    <w:p>
+      <w:pPr>
+        <w:numPr>
+          <w:ilvl w:val="0"/>
+          <w:numId w:val="1"/>
+        </w:numPr>
+        <w:tabs>
+          <w:tab w:val="left" w:pos="360"/>
+        </w:tabs>
+        <w:spacing w:line="360" w:lineRule="auto"/>
+      </w:pPr>
+      <w:r>
+        <w:t>&lt;identifier&gt; ::= &lt;alphabet&gt; {{&lt;digit&gt;} {&lt;alphabet&gt;}</w:t>
+      </w:r>
+      <w:r>
+        <w:t>{</w:t>
+      </w:r>
+      <w:r>
+        <w:t xml:space="preserve"> </w:t>
+      </w:r>
+      <w:r>
+        <w:rPr>
+          <w:b/>
+        </w:rPr>
+        <w:t>_</w:t>
+      </w:r>
+      <w:r>
+        <w:t xml:space="preserve"> </w:t>
+      </w:r>
+      <w:r>
+        <w:t>}</w:t>
+      </w:r>
+      <w:r>
+        <w:t>}</w:t>
+      </w:r>
+      <w:r>
+        <w:t xml:space="preserve"> | </w:t>
+      </w:r>
+      <w:r>
+        <w:rPr>
+          <w:b/>
+        </w:rPr>
+        <w:t>_</w:t>
+      </w:r>
+      <w:r>
+        <w:t xml:space="preserve"> {{&lt;digit&gt;} {&lt;alphabet&gt;}{ </w:t>
+      </w:r>
+      <w:r>
+        <w:rPr>
+          <w:b/>
+        </w:rPr>
+        <w:t>_</w:t>
+      </w:r>
+      <w:r>
+        <w:t xml:space="preserve"> }}</w:t>
+      </w:r>
+    </w:p>
+    <w:p>
+      <w:pPr>
+        <w:tabs>
+          <w:tab w:val="left" w:pos="360"/>
+        </w:tabs>
+        <w:spacing w:line="360" w:lineRule="auto"/>
+        <w:ind w:left="720"/>
+        <w:contextualSpacing w:val="0"/>
+      </w:pPr>
+      <w:r>
+        <w:t xml:space="preserve"> </w:t>
+      </w:r>
+    </w:p>
+    <w:p>
+      <w:pPr>
+        <w:tabs>
+          <w:tab w:val="left" w:pos="360"/>
+        </w:tabs>
+        <w:spacing w:line="360" w:lineRule="auto"/>
+        <w:contextualSpacing w:val="0"/>
+        <w:rPr>
+          <w:b/>
+          <w:sz w:val="24"/>
+          <w:szCs w:val="24"/>
+        </w:rPr>
+      </w:pPr>
+      <w:r>
+        <w:rPr>
+          <w:b/>
+          <w:sz w:val="24"/>
+          <w:szCs w:val="24"/>
+        </w:rPr>
+        <w:t>Literal</w:t>
+      </w:r>
+    </w:p>
+    <w:p>
+      <w:pPr>
+        <w:numPr>
+          <w:ilvl w:val="0"/>
+          <w:numId w:val="1"/>
+        </w:numPr>
+        <w:tabs>
+          <w:tab w:val="left" w:pos="360"/>
+        </w:tabs>
+        <w:spacing w:line="360" w:lineRule="auto"/>
+      </w:pPr>
+      <w:r>
+        <w:t>&lt;literal&gt; ::= &lt;number literal&gt; | &lt;boolean literal&gt; | &lt;character literal&gt; | &lt;string literal&gt; | &lt;null literal&gt;</w:t>
+      </w:r>
+    </w:p>
+    <w:p>
+      <w:pPr>
+        <w:numPr>
+          <w:ilvl w:val="0"/>
+          <w:numId w:val="1"/>
+        </w:numPr>
+        <w:tabs>
+          <w:tab w:val="left" w:pos="360"/>
+        </w:tabs>
+        <w:spacing w:line="360" w:lineRule="auto"/>
+      </w:pPr>
+      <w:r>
+        <w:t xml:space="preserve">&lt;number literal&gt; ::= </w:t>
+      </w:r>
+      <w:r>
+        <w:rPr>
+          <w:b/>
+        </w:rPr>
+        <w:t xml:space="preserve">0 </w:t>
+      </w:r>
+      <w:r>
+        <w:t>&lt;zero number option&gt; &lt;integer type suffix&gt; | &lt;non zero digit&gt; {&lt;digit&gt;} &lt;non zero option&gt;</w:t>
+      </w:r>
+    </w:p>
+    <w:p>
+      <w:pPr>
+        <w:numPr>
+          <w:ilvl w:val="0"/>
+          <w:numId w:val="1"/>
+        </w:numPr>
+        <w:tabs>
+          <w:tab w:val="left" w:pos="360"/>
+        </w:tabs>
+        <w:spacing w:line="360" w:lineRule="auto"/>
+      </w:pPr>
+      <w:r>
+        <w:t>&lt;zero number option&gt; ::= &lt;hex numeral&gt; {&lt;hex numeral&gt;} &lt;integer type suffix&gt; | &lt;octal numeral&gt; {&lt;octal numeral&gt;} &lt;integer type suffix&gt; | &lt;floating-point literal&gt; | 𝝴</w:t>
+      </w:r>
+    </w:p>
+    <w:p>
+      <w:pPr>
+        <w:numPr>
+          <w:ilvl w:val="0"/>
+          <w:numId w:val="1"/>
+        </w:numPr>
+        <w:tabs>
+          <w:tab w:val="left" w:pos="360"/>
+        </w:tabs>
+        <w:spacing w:line="360" w:lineRule="auto"/>
+      </w:pPr>
+      <w:r>
+        <w:t>&lt;non-zero option&gt; ::= &lt;integer type suffix&gt; | &lt;floating-point literal&gt;</w:t>
+      </w:r>
+    </w:p>
+    <w:p>
+      <w:pPr>
+        <w:numPr>
+          <w:ilvl w:val="0"/>
+          <w:numId w:val="1"/>
+        </w:numPr>
+        <w:tabs>
+          <w:tab w:val="left" w:pos="360"/>
+        </w:tabs>
+        <w:spacing w:line="360" w:lineRule="auto"/>
+      </w:pPr>
+      <w:r>
+        <w:t xml:space="preserve">&lt;integer type suffix&gt; ::= </w:t>
+      </w:r>
+      <w:r>
+        <w:rPr>
+          <w:b/>
+        </w:rPr>
+        <w:t>l</w:t>
+      </w:r>
+      <w:r>
+        <w:t xml:space="preserve"> | </w:t>
+      </w:r>
+      <w:r>
+        <w:rPr>
+          <w:b/>
+        </w:rPr>
+        <w:t xml:space="preserve">L </w:t>
+      </w:r>
+      <w:r>
+        <w:t>| 𝝴</w:t>
+      </w:r>
+    </w:p>
+    <w:p>
+      <w:pPr>
+        <w:numPr>
+          <w:ilvl w:val="0"/>
+          <w:numId w:val="1"/>
+        </w:numPr>
+        <w:tabs>
+          <w:tab w:val="left" w:pos="360"/>
+        </w:tabs>
+        <w:spacing w:line="360" w:lineRule="auto"/>
+      </w:pPr>
+      <w:r>
+        <w:t xml:space="preserve">&lt;digit&gt; ::= </w:t>
+      </w:r>
+      <w:r>
+        <w:rPr>
+          <w:b/>
+        </w:rPr>
+        <w:t xml:space="preserve">0 </w:t>
+      </w:r>
+      <w:r>
+        <w:t>| &lt;non zero digit&gt;</w:t>
+      </w:r>
+    </w:p>
+    <w:p>
+      <w:pPr>
+        <w:numPr>
+          <w:ilvl w:val="0"/>
+          <w:numId w:val="1"/>
+        </w:numPr>
+        <w:tabs>
+          <w:tab w:val="left" w:pos="360"/>
+        </w:tabs>
+        <w:spacing w:line="360" w:lineRule="auto"/>
+      </w:pPr>
+      <w:r>
+        <w:t xml:space="preserve">&lt;non zero digit&gt; ::= </w:t>
+      </w:r>
+      <w:r>
+        <w:rPr>
+          <w:b/>
+        </w:rPr>
+        <w:t>1</w:t>
+      </w:r>
+      <w:r>
+        <w:t xml:space="preserve"> | </w:t>
+      </w:r>
+      <w:r>
+        <w:rPr>
+          <w:b/>
+        </w:rPr>
+        <w:t>2</w:t>
+      </w:r>
+      <w:r>
+        <w:t xml:space="preserve"> | </w:t>
+      </w:r>
+      <w:r>
+        <w:rPr>
+          <w:b/>
+        </w:rPr>
+        <w:t>3</w:t>
+      </w:r>
+      <w:r>
+        <w:t xml:space="preserve"> | </w:t>
+      </w:r>
+      <w:r>
+        <w:rPr>
+          <w:b/>
+        </w:rPr>
+        <w:t>4</w:t>
+      </w:r>
+      <w:r>
+        <w:t xml:space="preserve"> | </w:t>
+      </w:r>
+      <w:r>
+        <w:rPr>
+          <w:b/>
+        </w:rPr>
+        <w:t>5</w:t>
+      </w:r>
+      <w:r>
+        <w:t xml:space="preserve"> | </w:t>
+      </w:r>
+      <w:r>
+        <w:rPr>
+          <w:b/>
+        </w:rPr>
+        <w:t>6</w:t>
+      </w:r>
+      <w:r>
+        <w:t xml:space="preserve"> | </w:t>
+      </w:r>
+      <w:r>
+        <w:rPr>
+          <w:b/>
+        </w:rPr>
+        <w:t xml:space="preserve">7 </w:t>
+      </w:r>
+      <w:r>
+        <w:t xml:space="preserve">| </w:t>
+      </w:r>
+      <w:r>
+        <w:rPr>
+          <w:b/>
+        </w:rPr>
+        <w:t xml:space="preserve">8 </w:t>
+      </w:r>
+      <w:r>
+        <w:t xml:space="preserve">| </w:t>
+      </w:r>
+      <w:r>
+        <w:rPr>
+          <w:b/>
+        </w:rPr>
+        <w:t>9</w:t>
+      </w:r>
+    </w:p>
+    <w:p>
+      <w:pPr>
+        <w:numPr>
+          <w:ilvl w:val="0"/>
+          <w:numId w:val="1"/>
+        </w:numPr>
+        <w:tabs>
+          <w:tab w:val="left" w:pos="360"/>
+        </w:tabs>
+        <w:spacing w:line="360" w:lineRule="auto"/>
+      </w:pPr>
+      <w:r>
+        <w:t xml:space="preserve">&lt;hex numeral&gt; ::= </w:t>
+      </w:r>
+      <w:r>
+        <w:rPr>
+          <w:b/>
+        </w:rPr>
+        <w:t>x</w:t>
+      </w:r>
+      <w:r>
+        <w:t xml:space="preserve"> &lt;hex digit&gt; | </w:t>
+      </w:r>
+      <w:r>
+        <w:rPr>
+          <w:b/>
+        </w:rPr>
+        <w:t>X</w:t>
+      </w:r>
+      <w:r>
+        <w:t xml:space="preserve"> &lt;hex digit&gt; | 𝝴</w:t>
+      </w:r>
+    </w:p>
+    <w:p>
+      <w:pPr>
+        <w:numPr>
+          <w:ilvl w:val="0"/>
+          <w:numId w:val="1"/>
+        </w:numPr>
+        <w:tabs>
+          <w:tab w:val="left" w:pos="360"/>
+        </w:tabs>
+        <w:spacing w:line="360" w:lineRule="auto"/>
+      </w:pPr>
+      <w:r>
+        <w:t xml:space="preserve">&lt;hex digit&gt; :: = </w:t>
+      </w:r>
+      <w:r>
+        <w:rPr>
+          <w:b/>
+        </w:rPr>
+        <w:t xml:space="preserve">0 </w:t>
+      </w:r>
+      <w:r>
+        <w:t xml:space="preserve">| </w:t>
+      </w:r>
+      <w:r>
+        <w:rPr>
+          <w:b/>
+        </w:rPr>
+        <w:t xml:space="preserve">1 </w:t>
+      </w:r>
+      <w:r>
+        <w:t xml:space="preserve">| </w:t>
+      </w:r>
+      <w:r>
+        <w:rPr>
+          <w:b/>
+        </w:rPr>
+        <w:t>2</w:t>
+      </w:r>
+      <w:r>
+        <w:t xml:space="preserve"> | </w:t>
+      </w:r>
+      <w:r>
+        <w:rPr>
+          <w:b/>
+        </w:rPr>
+        <w:t>3</w:t>
+      </w:r>
+      <w:r>
+        <w:t xml:space="preserve"> | </w:t>
+      </w:r>
+      <w:r>
+        <w:rPr>
+          <w:b/>
+        </w:rPr>
+        <w:t>4</w:t>
+      </w:r>
+      <w:r>
+        <w:t xml:space="preserve"> | </w:t>
+      </w:r>
+      <w:r>
+        <w:rPr>
+          <w:b/>
+        </w:rPr>
+        <w:t>5</w:t>
+      </w:r>
+      <w:r>
+        <w:t xml:space="preserve"> | </w:t>
+      </w:r>
+      <w:r>
+        <w:rPr>
+          <w:b/>
+        </w:rPr>
+        <w:t>6</w:t>
+      </w:r>
+      <w:r>
+        <w:t xml:space="preserve"> | </w:t>
+      </w:r>
+      <w:r>
+        <w:rPr>
+          <w:b/>
+        </w:rPr>
+        <w:t>7</w:t>
+      </w:r>
+      <w:r>
+        <w:t xml:space="preserve"> | </w:t>
+      </w:r>
+      <w:r>
+        <w:rPr>
+          <w:b/>
+        </w:rPr>
+        <w:t xml:space="preserve">8 </w:t>
+      </w:r>
+      <w:r>
+        <w:t xml:space="preserve">| </w:t>
+      </w:r>
+      <w:r>
+        <w:rPr>
+          <w:b/>
+        </w:rPr>
+        <w:t>9</w:t>
+      </w:r>
+      <w:r>
+        <w:t xml:space="preserve"> | </w:t>
+      </w:r>
+      <w:r>
+        <w:rPr>
+          <w:b/>
+        </w:rPr>
+        <w:t>a</w:t>
+      </w:r>
+      <w:r>
+        <w:t xml:space="preserve"> | </w:t>
+      </w:r>
+      <w:r>
+        <w:rPr>
+          <w:b/>
+        </w:rPr>
+        <w:t>b</w:t>
+      </w:r>
+      <w:r>
+        <w:t xml:space="preserve"> | </w:t>
+      </w:r>
+      <w:r>
+        <w:rPr>
+          <w:b/>
+        </w:rPr>
+        <w:t>c</w:t>
+      </w:r>
+      <w:r>
+        <w:t xml:space="preserve"> | </w:t>
+      </w:r>
+      <w:r>
+        <w:rPr>
+          <w:b/>
+        </w:rPr>
+        <w:t>d</w:t>
+      </w:r>
+      <w:r>
+        <w:t xml:space="preserve"> | </w:t>
+      </w:r>
+      <w:r>
+        <w:rPr>
+          <w:b/>
+        </w:rPr>
+        <w:t>e</w:t>
+      </w:r>
+      <w:r>
+        <w:t xml:space="preserve"> | </w:t>
+      </w:r>
+      <w:r>
+        <w:rPr>
+          <w:b/>
+        </w:rPr>
+        <w:t>f</w:t>
+      </w:r>
+      <w:r>
+        <w:t xml:space="preserve"> | </w:t>
+      </w:r>
+      <w:r>
+        <w:rPr>
+          <w:b/>
+        </w:rPr>
+        <w:t>A</w:t>
+      </w:r>
+      <w:r>
+        <w:t xml:space="preserve"> | </w:t>
+      </w:r>
+      <w:r>
+        <w:rPr>
+          <w:b/>
+        </w:rPr>
+        <w:t xml:space="preserve">B </w:t>
+      </w:r>
+      <w:r>
+        <w:t xml:space="preserve">| </w:t>
+      </w:r>
+      <w:r>
+        <w:rPr>
+          <w:b/>
+        </w:rPr>
+        <w:t>C</w:t>
+      </w:r>
+      <w:r>
+        <w:t xml:space="preserve"> | </w:t>
+      </w:r>
+      <w:r>
+        <w:rPr>
+          <w:b/>
+        </w:rPr>
+        <w:t>D</w:t>
+      </w:r>
+      <w:r>
+        <w:t xml:space="preserve"> | </w:t>
+      </w:r>
+      <w:r>
+        <w:rPr>
+          <w:b/>
+        </w:rPr>
+        <w:t>E</w:t>
+      </w:r>
+      <w:r>
+        <w:t xml:space="preserve"> | </w:t>
+      </w:r>
+      <w:r>
+        <w:rPr>
+          <w:b/>
+        </w:rPr>
+        <w:t>F</w:t>
+      </w:r>
+    </w:p>
+    <w:p>
+      <w:pPr>
+        <w:numPr>
+          <w:ilvl w:val="0"/>
+          <w:numId w:val="1"/>
+        </w:numPr>
+        <w:tabs>
+          <w:tab w:val="left" w:pos="360"/>
+        </w:tabs>
+        <w:spacing w:line="360" w:lineRule="auto"/>
+      </w:pPr>
+      <w:r>
+        <w:t xml:space="preserve">&lt;octal numeral&gt; ::= </w:t>
+      </w:r>
+      <w:r>
+        <w:rPr>
+          <w:b/>
+        </w:rPr>
+        <w:t>0</w:t>
+      </w:r>
+      <w:r>
+        <w:t xml:space="preserve"> &lt;octal digit&gt;</w:t>
+      </w:r>
+    </w:p>
+    <w:p>
+      <w:pPr>
+        <w:numPr>
+          <w:ilvl w:val="0"/>
+          <w:numId w:val="1"/>
+        </w:numPr>
+        <w:tabs>
+          <w:tab w:val="left" w:pos="360"/>
+        </w:tabs>
+        <w:spacing w:line="360" w:lineRule="auto"/>
+      </w:pPr>
+      <w:r>
+        <w:t xml:space="preserve">&lt;octal digit&gt; ::= </w:t>
+      </w:r>
+      <w:r>
+        <w:rPr>
+          <w:b/>
+        </w:rPr>
+        <w:t>0</w:t>
+      </w:r>
+      <w:r>
+        <w:t xml:space="preserve"> | </w:t>
+      </w:r>
+      <w:r>
+        <w:rPr>
+          <w:b/>
+        </w:rPr>
+        <w:t>1</w:t>
+      </w:r>
+      <w:r>
+        <w:t xml:space="preserve"> | </w:t>
+      </w:r>
+      <w:r>
+        <w:rPr>
+          <w:b/>
+        </w:rPr>
+        <w:t>2</w:t>
+      </w:r>
+      <w:r>
+        <w:t xml:space="preserve"> | </w:t>
+      </w:r>
+      <w:r>
+        <w:rPr>
+          <w:b/>
+        </w:rPr>
+        <w:t>3</w:t>
+      </w:r>
+      <w:r>
+        <w:t xml:space="preserve"> | </w:t>
+      </w:r>
+      <w:r>
+        <w:rPr>
+          <w:b/>
+        </w:rPr>
+        <w:t>4</w:t>
+      </w:r>
+      <w:r>
+        <w:t xml:space="preserve"> | </w:t>
+      </w:r>
+      <w:r>
+        <w:rPr>
+          <w:b/>
+        </w:rPr>
+        <w:t>5</w:t>
+      </w:r>
+      <w:r>
+        <w:t xml:space="preserve"> | </w:t>
+      </w:r>
+      <w:r>
+        <w:rPr>
+          <w:b/>
+        </w:rPr>
+        <w:t>6</w:t>
+      </w:r>
+      <w:r>
+        <w:t xml:space="preserve"> | </w:t>
+      </w:r>
+      <w:r>
+        <w:rPr>
+          <w:b/>
+        </w:rPr>
+        <w:t>7</w:t>
+      </w:r>
+    </w:p>
+    <w:p>
+      <w:pPr>
+        <w:numPr>
+          <w:ilvl w:val="0"/>
+          <w:numId w:val="1"/>
+        </w:numPr>
+        <w:tabs>
+          <w:tab w:val="left" w:pos="360"/>
+        </w:tabs>
+        <w:spacing w:line="360" w:lineRule="auto"/>
+      </w:pPr>
+      <w:r>
+        <w:t xml:space="preserve">&lt;floating-point literal&gt; ::= </w:t>
+      </w:r>
+      <w:r>
+        <w:rPr>
+          <w:b/>
+        </w:rPr>
+        <w:t>.</w:t>
+      </w:r>
+      <w:r>
+        <w:t xml:space="preserve"> {&lt;digit&gt;} &lt;exponent part&gt; &lt;float type suffix&gt; &lt;digit&gt; {&lt;digit&gt;} &lt;exponent part&gt; &lt;float type suffix&gt;</w:t>
+      </w:r>
+    </w:p>
+    <w:p>
+      <w:pPr>
+        <w:numPr>
+          <w:ilvl w:val="0"/>
+          <w:numId w:val="1"/>
+        </w:numPr>
+        <w:tabs>
+          <w:tab w:val="left" w:pos="360"/>
+        </w:tabs>
+        <w:spacing w:line="360" w:lineRule="auto"/>
+      </w:pPr>
+      <w:r>
+        <w:t>&lt;exponent part&gt; ::= &lt;exponent indicator&gt; &lt;signed integer&gt; | 𝝴</w:t>
+      </w:r>
+    </w:p>
+    <w:p>
+      <w:pPr>
+        <w:numPr>
+          <w:ilvl w:val="0"/>
+          <w:numId w:val="1"/>
+        </w:numPr>
+        <w:tabs>
+          <w:tab w:val="left" w:pos="360"/>
+        </w:tabs>
+        <w:spacing w:line="360" w:lineRule="auto"/>
+      </w:pPr>
+      <w:r>
+        <w:t xml:space="preserve">&lt;exponent indicator&gt; ::= </w:t>
+      </w:r>
+      <w:r>
+        <w:rPr>
+          <w:b/>
+        </w:rPr>
+        <w:t xml:space="preserve">e </w:t>
+      </w:r>
+      <w:r>
+        <w:t xml:space="preserve">| </w:t>
+      </w:r>
+      <w:r>
+        <w:rPr>
+          <w:b/>
+        </w:rPr>
+        <w:t>E</w:t>
+      </w:r>
+    </w:p>
+    <w:p>
+      <w:pPr>
+        <w:numPr>
+          <w:ilvl w:val="0"/>
+          <w:numId w:val="1"/>
+        </w:numPr>
+        <w:tabs>
+          <w:tab w:val="left" w:pos="360"/>
+        </w:tabs>
+        <w:spacing w:line="360" w:lineRule="auto"/>
+      </w:pPr>
+      <w:r>
+        <w:t>&lt;signed integer&gt; ::= &lt;sign&gt; &lt;digit&gt; {&lt;digit&gt;}</w:t>
+      </w:r>
+    </w:p>
+    <w:p>
+      <w:pPr>
+        <w:numPr>
+          <w:ilvl w:val="0"/>
+          <w:numId w:val="1"/>
+        </w:numPr>
+        <w:tabs>
+          <w:tab w:val="left" w:pos="360"/>
+        </w:tabs>
+        <w:spacing w:line="360" w:lineRule="auto"/>
+      </w:pPr>
+      <w:r>
+        <w:t xml:space="preserve">&lt;sign&gt; ::= </w:t>
+      </w:r>
+      <w:r>
+        <w:rPr>
+          <w:b/>
+        </w:rPr>
+        <w:t xml:space="preserve">+ </w:t>
+      </w:r>
+      <w:r>
+        <w:t xml:space="preserve">| </w:t>
+      </w:r>
+      <w:r>
+        <w:rPr>
+          <w:b/>
+        </w:rPr>
+        <w:t xml:space="preserve">- </w:t>
+      </w:r>
+      <w:r>
+        <w:t>| 𝝴</w:t>
+      </w:r>
+    </w:p>
+    <w:p>
+      <w:pPr>
+        <w:numPr>
+          <w:ilvl w:val="0"/>
+          <w:numId w:val="1"/>
+        </w:numPr>
+        <w:tabs>
+          <w:tab w:val="left" w:pos="360"/>
+        </w:tabs>
+        <w:spacing w:line="360" w:lineRule="auto"/>
+      </w:pPr>
+      <w:r>
+        <w:t xml:space="preserve">&lt;float type suffix&gt; ::= </w:t>
+      </w:r>
+      <w:r>
+        <w:rPr>
+          <w:b/>
+        </w:rPr>
+        <w:t>f</w:t>
+      </w:r>
+      <w:r>
+        <w:t xml:space="preserve"> | </w:t>
+      </w:r>
+      <w:r>
+        <w:rPr>
+          <w:b/>
+        </w:rPr>
+        <w:t>F</w:t>
+      </w:r>
+      <w:r>
+        <w:t xml:space="preserve"> | </w:t>
+      </w:r>
+      <w:r>
+        <w:rPr>
+          <w:b/>
+        </w:rPr>
+        <w:t>d</w:t>
+      </w:r>
+      <w:r>
+        <w:t xml:space="preserve"> | </w:t>
+      </w:r>
+      <w:r>
+        <w:rPr>
+          <w:b/>
+        </w:rPr>
+        <w:t xml:space="preserve">D </w:t>
+      </w:r>
+      <w:r>
+        <w:t>| 𝝴</w:t>
+      </w:r>
+    </w:p>
+    <w:p>
+      <w:pPr>
+        <w:numPr>
+          <w:ilvl w:val="0"/>
+          <w:numId w:val="1"/>
+        </w:numPr>
+        <w:tabs>
+          <w:tab w:val="left" w:pos="360"/>
+        </w:tabs>
+        <w:spacing w:line="360" w:lineRule="auto"/>
+      </w:pPr>
+      <w:r>
+        <w:t xml:space="preserve">&lt;boolean literal&gt; ::= </w:t>
+      </w:r>
+      <w:r>
+        <w:rPr>
+          <w:b/>
+        </w:rPr>
+        <w:t>true</w:t>
+      </w:r>
+      <w:r>
+        <w:t xml:space="preserve"> | </w:t>
+      </w:r>
+      <w:r>
+        <w:rPr>
+          <w:b/>
+        </w:rPr>
+        <w:t>false</w:t>
+      </w:r>
+    </w:p>
+    <w:p>
+      <w:pPr>
+        <w:numPr>
+          <w:ilvl w:val="0"/>
+          <w:numId w:val="1"/>
+        </w:numPr>
+        <w:tabs>
+          <w:tab w:val="left" w:pos="360"/>
+        </w:tabs>
+        <w:spacing w:line="360" w:lineRule="auto"/>
+      </w:pPr>
+      <w:r>
+        <w:t xml:space="preserve">&lt;character literal&gt; ::= </w:t>
+      </w:r>
+      <w:r>
+        <w:rPr>
+          <w:b/>
+        </w:rPr>
+        <w:t>'</w:t>
+      </w:r>
+      <w:r>
+        <w:t xml:space="preserve"> &lt;</w:t>
+      </w:r>
+      <w:r>
+        <w:t>character literal option</w:t>
+      </w:r>
+      <w:r>
+        <w:t xml:space="preserve">&gt; </w:t>
+      </w:r>
+      <w:r>
+        <w:rPr>
+          <w:b/>
+        </w:rPr>
+        <w:t>'</w:t>
+      </w:r>
+    </w:p>
+    <w:p>
+      <w:pPr>
+        <w:numPr>
+          <w:ilvl w:val="0"/>
+          <w:numId w:val="1"/>
+        </w:numPr>
+        <w:tabs>
+          <w:tab w:val="left" w:pos="360"/>
+        </w:tabs>
+        <w:spacing w:line="360" w:lineRule="auto"/>
+      </w:pPr>
+      <w:r>
+        <w:t>&lt;character literal</w:t>
+      </w:r>
+      <w:r>
+        <w:t xml:space="preserve"> option</w:t>
+      </w:r>
+      <w:r>
+        <w:t xml:space="preserve">&gt; ::= &lt;single character&gt; </w:t>
+      </w:r>
+      <w:r>
+        <w:t>| &lt;escape character&gt;</w:t>
+      </w:r>
+    </w:p>
+    <w:p>
+      <w:pPr>
+        <w:numPr>
+          <w:ilvl w:val="0"/>
+          <w:numId w:val="1"/>
+        </w:numPr>
+        <w:tabs>
+          <w:tab w:val="left" w:pos="360"/>
+        </w:tabs>
+        <w:spacing w:line="360" w:lineRule="auto"/>
+      </w:pPr>
+      <w:r>
+        <w:t xml:space="preserve">&lt;single character&gt; ::= &lt;input character&gt; | </w:t>
+      </w:r>
+      <w:r>
+        <w:rPr>
+          <w:b/>
+        </w:rPr>
+        <w:t>“</w:t>
+      </w:r>
+    </w:p>
+    <w:p>
+      <w:pPr>
+        <w:numPr>
+          <w:ilvl w:val="0"/>
+          <w:numId w:val="1"/>
+        </w:numPr>
+        <w:tabs>
+          <w:tab w:val="left" w:pos="360"/>
+        </w:tabs>
+        <w:spacing w:line="360" w:lineRule="auto"/>
+      </w:pPr>
+      <w:r>
+        <w:t xml:space="preserve">&lt;string literal&gt; ::= </w:t>
+      </w:r>
+      <w:r>
+        <w:rPr>
+          <w:b/>
+        </w:rPr>
+        <w:t xml:space="preserve">" </w:t>
+      </w:r>
+      <w:r>
+        <w:t xml:space="preserve">{&lt;string character&gt;} </w:t>
+      </w:r>
+      <w:r>
+        <w:rPr>
+          <w:b/>
+        </w:rPr>
+        <w:t>"</w:t>
+      </w:r>
+    </w:p>
+    <w:p>
+      <w:pPr>
+        <w:numPr>
+          <w:ilvl w:val="0"/>
+          <w:numId w:val="1"/>
+        </w:numPr>
+        <w:tabs>
+          <w:tab w:val="left" w:pos="360"/>
+        </w:tabs>
+        <w:spacing w:line="360" w:lineRule="auto"/>
+      </w:pPr>
+      <w:r>
+        <w:lastRenderedPageBreak/>
+        <w:t xml:space="preserve">&lt;alphabet&gt; ::= </w:t>
+      </w:r>
+      <w:r>
+        <w:rPr>
+          <w:b/>
+        </w:rPr>
+        <w:t xml:space="preserve">A </w:t>
+      </w:r>
+      <w:r>
+        <w:t>|</w:t>
+      </w:r>
+      <w:r>
+        <w:rPr>
+          <w:b/>
+        </w:rPr>
+        <w:t xml:space="preserve"> B </w:t>
+      </w:r>
+      <w:r>
+        <w:t>|</w:t>
+      </w:r>
+      <w:r>
+        <w:rPr>
+          <w:b/>
+        </w:rPr>
+        <w:t xml:space="preserve"> C </w:t>
+      </w:r>
+      <w:r>
+        <w:t>|</w:t>
+      </w:r>
+      <w:r>
+        <w:rPr>
+          <w:b/>
+        </w:rPr>
+        <w:t xml:space="preserve"> D </w:t>
+      </w:r>
+      <w:r>
+        <w:t>|</w:t>
+      </w:r>
+      <w:r>
+        <w:rPr>
+          <w:b/>
+        </w:rPr>
+        <w:t xml:space="preserve"> E </w:t>
+      </w:r>
+      <w:r>
+        <w:t>|</w:t>
+      </w:r>
+      <w:r>
+        <w:rPr>
+          <w:b/>
+        </w:rPr>
+        <w:t xml:space="preserve"> F </w:t>
+      </w:r>
+      <w:r>
+        <w:t>|</w:t>
+      </w:r>
+      <w:r>
+        <w:rPr>
+          <w:b/>
+        </w:rPr>
+        <w:t xml:space="preserve"> G </w:t>
+      </w:r>
+      <w:r>
+        <w:t>|</w:t>
+      </w:r>
+      <w:r>
+        <w:rPr>
+          <w:b/>
+        </w:rPr>
+        <w:t xml:space="preserve"> H </w:t>
+      </w:r>
+      <w:r>
+        <w:t>|</w:t>
+      </w:r>
+      <w:r>
+        <w:rPr>
+          <w:b/>
+        </w:rPr>
+        <w:t xml:space="preserve"> I </w:t>
+      </w:r>
+      <w:r>
+        <w:t>|</w:t>
+      </w:r>
+      <w:r>
+        <w:rPr>
+          <w:b/>
+        </w:rPr>
+        <w:t xml:space="preserve"> J </w:t>
+      </w:r>
+      <w:r>
+        <w:t>|</w:t>
+      </w:r>
+      <w:r>
+        <w:rPr>
+          <w:b/>
+        </w:rPr>
+        <w:t xml:space="preserve"> K </w:t>
+      </w:r>
+      <w:r>
+        <w:t>|</w:t>
+      </w:r>
+      <w:r>
+        <w:rPr>
+          <w:b/>
+        </w:rPr>
+        <w:t xml:space="preserve"> L </w:t>
+      </w:r>
+      <w:r>
+        <w:t>|</w:t>
+      </w:r>
+      <w:r>
+        <w:rPr>
+          <w:b/>
+        </w:rPr>
+        <w:t xml:space="preserve"> M </w:t>
+      </w:r>
+      <w:r>
+        <w:t>|</w:t>
+      </w:r>
+      <w:r>
+        <w:rPr>
+          <w:b/>
+        </w:rPr>
+        <w:t xml:space="preserve"> N </w:t>
+      </w:r>
+      <w:r>
+        <w:t>|</w:t>
+      </w:r>
+      <w:r>
+        <w:rPr>
+          <w:b/>
+        </w:rPr>
+        <w:t xml:space="preserve"> O </w:t>
+      </w:r>
+      <w:r>
+        <w:t>|</w:t>
+      </w:r>
+      <w:r>
+        <w:rPr>
+          <w:b/>
+        </w:rPr>
+        <w:t xml:space="preserve"> P </w:t>
+      </w:r>
+      <w:r>
+        <w:t>|</w:t>
+      </w:r>
+      <w:r>
+        <w:rPr>
+          <w:b/>
+        </w:rPr>
+        <w:t xml:space="preserve"> Q </w:t>
+      </w:r>
+      <w:r>
+        <w:t>|</w:t>
+      </w:r>
+      <w:r>
+        <w:rPr>
+          <w:b/>
+        </w:rPr>
+        <w:t xml:space="preserve"> R </w:t>
+      </w:r>
+      <w:r>
+        <w:t>|</w:t>
+      </w:r>
+      <w:r>
+        <w:rPr>
+          <w:b/>
+        </w:rPr>
+        <w:t xml:space="preserve"> S </w:t>
+      </w:r>
+      <w:r>
+        <w:t>|</w:t>
+      </w:r>
+      <w:r>
+        <w:rPr>
+          <w:b/>
+        </w:rPr>
+        <w:t xml:space="preserve"> T </w:t>
+      </w:r>
+      <w:r>
+        <w:t>|</w:t>
+      </w:r>
+      <w:r>
+        <w:rPr>
+          <w:b/>
+        </w:rPr>
+        <w:t xml:space="preserve"> U </w:t>
+      </w:r>
+      <w:r>
+        <w:t>|</w:t>
+      </w:r>
+      <w:r>
+        <w:rPr>
+          <w:b/>
+        </w:rPr>
+        <w:t xml:space="preserve"> V </w:t>
+      </w:r>
+      <w:r>
+        <w:t>|</w:t>
+      </w:r>
+      <w:r>
+        <w:rPr>
+          <w:b/>
+        </w:rPr>
+        <w:t xml:space="preserve"> W </w:t>
+      </w:r>
+      <w:r>
+        <w:t>|</w:t>
+      </w:r>
+      <w:r>
+        <w:rPr>
+          <w:b/>
+        </w:rPr>
+        <w:t xml:space="preserve"> X </w:t>
+      </w:r>
+      <w:r>
+        <w:t>|</w:t>
+      </w:r>
+      <w:r>
+        <w:rPr>
+          <w:b/>
+        </w:rPr>
+        <w:t xml:space="preserve"> Y </w:t>
+      </w:r>
+      <w:r>
+        <w:t>|</w:t>
+      </w:r>
+      <w:r>
+        <w:rPr>
+          <w:b/>
+        </w:rPr>
+        <w:t xml:space="preserve"> Z </w:t>
+      </w:r>
+      <w:r>
+        <w:t>|</w:t>
+      </w:r>
+      <w:r>
+        <w:rPr>
+          <w:b/>
+        </w:rPr>
+        <w:t xml:space="preserve"> a </w:t>
+      </w:r>
+      <w:r>
+        <w:t>|</w:t>
+      </w:r>
+      <w:r>
+        <w:rPr>
+          <w:b/>
+        </w:rPr>
+        <w:t xml:space="preserve"> b </w:t>
+      </w:r>
+      <w:r>
+        <w:t>|</w:t>
+      </w:r>
+      <w:r>
+        <w:rPr>
+          <w:b/>
+        </w:rPr>
+        <w:t xml:space="preserve"> d </w:t>
+      </w:r>
+      <w:r>
+        <w:t>|</w:t>
+      </w:r>
+      <w:r>
+        <w:rPr>
+          <w:b/>
+        </w:rPr>
+        <w:t xml:space="preserve"> e </w:t>
+      </w:r>
+      <w:r>
+        <w:t>|</w:t>
+      </w:r>
+      <w:r>
+        <w:rPr>
+          <w:b/>
+        </w:rPr>
+        <w:t xml:space="preserve"> f </w:t>
+      </w:r>
+      <w:r>
+        <w:t>|</w:t>
+      </w:r>
+      <w:r>
+        <w:rPr>
+          <w:b/>
+        </w:rPr>
+        <w:t xml:space="preserve"> g </w:t>
+      </w:r>
+      <w:r>
+        <w:t>|</w:t>
+      </w:r>
+      <w:r>
+        <w:rPr>
+          <w:b/>
+        </w:rPr>
+        <w:t xml:space="preserve"> h </w:t>
+      </w:r>
+      <w:r>
+        <w:t>|</w:t>
+      </w:r>
+      <w:r>
+        <w:rPr>
+          <w:b/>
+        </w:rPr>
+        <w:t xml:space="preserve"> i </w:t>
+      </w:r>
+      <w:r>
+        <w:t>|</w:t>
+      </w:r>
+      <w:r>
+        <w:rPr>
+          <w:b/>
+        </w:rPr>
+        <w:t xml:space="preserve"> j </w:t>
+      </w:r>
+      <w:r>
+        <w:t>|</w:t>
+      </w:r>
+      <w:r>
+        <w:rPr>
+          <w:b/>
+        </w:rPr>
+        <w:t xml:space="preserve"> k </w:t>
+      </w:r>
+      <w:r>
+        <w:t>|</w:t>
+      </w:r>
+      <w:r>
+        <w:rPr>
+          <w:b/>
+        </w:rPr>
+        <w:t xml:space="preserve"> l </w:t>
+      </w:r>
+      <w:r>
+        <w:t>|</w:t>
+      </w:r>
+      <w:r>
+        <w:rPr>
+          <w:b/>
+        </w:rPr>
+        <w:t xml:space="preserve"> m </w:t>
+      </w:r>
+      <w:r>
+        <w:t>|</w:t>
+      </w:r>
+      <w:r>
+        <w:rPr>
+          <w:b/>
+        </w:rPr>
+        <w:t xml:space="preserve"> n </w:t>
+      </w:r>
+      <w:r>
+        <w:t>|</w:t>
+      </w:r>
+      <w:r>
+        <w:rPr>
+          <w:b/>
+        </w:rPr>
+        <w:t xml:space="preserve"> o </w:t>
+      </w:r>
+      <w:r>
+        <w:t>|</w:t>
+      </w:r>
+      <w:r>
+        <w:rPr>
+          <w:b/>
+        </w:rPr>
+        <w:t xml:space="preserve"> p </w:t>
+      </w:r>
+      <w:r>
+        <w:t>|</w:t>
+      </w:r>
+      <w:r>
+        <w:rPr>
+          <w:b/>
+        </w:rPr>
+        <w:t xml:space="preserve"> q </w:t>
+      </w:r>
+      <w:r>
+        <w:t>|</w:t>
+      </w:r>
+      <w:r>
+        <w:rPr>
+          <w:b/>
+        </w:rPr>
+        <w:t xml:space="preserve"> r </w:t>
+      </w:r>
+      <w:r>
+        <w:t>|</w:t>
+      </w:r>
+      <w:r>
+        <w:rPr>
+          <w:b/>
+        </w:rPr>
+        <w:t xml:space="preserve"> s </w:t>
+      </w:r>
+      <w:r>
+        <w:t>|</w:t>
+      </w:r>
+      <w:r>
+        <w:rPr>
+          <w:b/>
+        </w:rPr>
+        <w:t xml:space="preserve"> t </w:t>
+      </w:r>
+      <w:r>
+        <w:t>|</w:t>
+      </w:r>
+      <w:r>
+        <w:rPr>
+          <w:b/>
+        </w:rPr>
+        <w:t xml:space="preserve"> u </w:t>
+      </w:r>
+      <w:r>
+        <w:t>|</w:t>
+      </w:r>
+      <w:r>
+        <w:rPr>
+          <w:b/>
+        </w:rPr>
+        <w:t xml:space="preserve"> v </w:t>
+      </w:r>
+      <w:r>
+        <w:t>|</w:t>
+      </w:r>
+      <w:r>
+        <w:rPr>
+          <w:b/>
+        </w:rPr>
+        <w:t xml:space="preserve"> w </w:t>
+      </w:r>
+      <w:r>
+        <w:t>|</w:t>
+      </w:r>
+      <w:r>
+        <w:rPr>
+          <w:b/>
+        </w:rPr>
+        <w:t xml:space="preserve"> x </w:t>
+      </w:r>
+      <w:r>
+        <w:t>|</w:t>
+      </w:r>
+      <w:r>
+        <w:rPr>
+          <w:b/>
+        </w:rPr>
+        <w:t xml:space="preserve"> y </w:t>
+      </w:r>
+      <w:r>
+        <w:t>|</w:t>
+      </w:r>
+      <w:r>
+        <w:rPr>
+          <w:b/>
+        </w:rPr>
+        <w:t xml:space="preserve"> z</w:t>
+      </w:r>
+    </w:p>
+    <w:p>
+      <w:pPr>
+        <w:numPr>
+          <w:ilvl w:val="0"/>
+          <w:numId w:val="1"/>
+        </w:numPr>
+        <w:tabs>
+          <w:tab w:val="left" w:pos="360"/>
+        </w:tabs>
+        <w:spacing w:line="360" w:lineRule="auto"/>
+      </w:pPr>
+      <w:r>
+        <w:t xml:space="preserve">&lt;string character&gt; ::= &lt;input character&gt; | </w:t>
+      </w:r>
+      <w:r>
+        <w:rPr>
+          <w:b/>
+        </w:rPr>
+        <w:t xml:space="preserve">‘ </w:t>
+      </w:r>
+      <w:r>
+        <w:t>| &lt;escape character&gt;</w:t>
+      </w:r>
+    </w:p>
+    <w:p>
+      <w:pPr>
+        <w:numPr>
+          <w:ilvl w:val="0"/>
+          <w:numId w:val="1"/>
+        </w:numPr>
+        <w:tabs>
+          <w:tab w:val="left" w:pos="360"/>
+        </w:tabs>
+        <w:spacing w:line="360" w:lineRule="auto"/>
+      </w:pPr>
+      <w:r>
+        <w:t xml:space="preserve">&lt;input character&gt; ::= &lt;alphabet&gt; | &lt;digit&gt; | </w:t>
+      </w:r>
+      <w:r>
+        <w:rPr>
+          <w:b/>
+        </w:rPr>
+        <w:t xml:space="preserve">! </w:t>
+      </w:r>
+      <w:r>
+        <w:t>|</w:t>
+      </w:r>
+      <w:r>
+        <w:rPr>
+          <w:b/>
+        </w:rPr>
+        <w:t xml:space="preserve"> # </w:t>
+      </w:r>
+      <w:r>
+        <w:t>|</w:t>
+      </w:r>
+      <w:r>
+        <w:rPr>
+          <w:b/>
+        </w:rPr>
+        <w:t xml:space="preserve"> $ </w:t>
+      </w:r>
+      <w:r>
+        <w:t>|</w:t>
+      </w:r>
+      <w:r>
+        <w:rPr>
+          <w:b/>
+        </w:rPr>
+        <w:t xml:space="preserve"> % </w:t>
+      </w:r>
+      <w:r>
+        <w:t>|</w:t>
+      </w:r>
+      <w:r>
+        <w:rPr>
+          <w:b/>
+        </w:rPr>
+        <w:t xml:space="preserve"> &amp; </w:t>
+      </w:r>
+      <w:r>
+        <w:t>|</w:t>
+      </w:r>
+      <w:r>
+        <w:rPr>
+          <w:b/>
+        </w:rPr>
+        <w:t xml:space="preserve"> ( </w:t>
+      </w:r>
+      <w:r>
+        <w:t>|</w:t>
+      </w:r>
+      <w:r>
+        <w:rPr>
+          <w:b/>
+        </w:rPr>
+        <w:t xml:space="preserve"> ) </w:t>
+      </w:r>
+      <w:r>
+        <w:t>|</w:t>
+      </w:r>
+      <w:r>
+        <w:rPr>
+          <w:b/>
+        </w:rPr>
+        <w:t xml:space="preserve"> * </w:t>
+      </w:r>
+      <w:r>
+        <w:t>|</w:t>
+      </w:r>
+      <w:r>
+        <w:rPr>
+          <w:b/>
+        </w:rPr>
+        <w:t xml:space="preserve"> + </w:t>
+      </w:r>
+      <w:r>
+        <w:t>|</w:t>
+      </w:r>
+      <w:r>
+        <w:rPr>
+          <w:b/>
+        </w:rPr>
+        <w:t xml:space="preserve"> , </w:t>
+      </w:r>
+      <w:r>
+        <w:t>|</w:t>
+      </w:r>
+      <w:r>
+        <w:rPr>
+          <w:b/>
+        </w:rPr>
+        <w:t xml:space="preserve"> - </w:t>
+      </w:r>
+      <w:r>
+        <w:t>|</w:t>
+      </w:r>
+      <w:r>
+        <w:rPr>
+          <w:b/>
+        </w:rPr>
+        <w:t xml:space="preserve"> . </w:t>
+      </w:r>
+      <w:r>
+        <w:t>|</w:t>
+      </w:r>
+      <w:r>
+        <w:rPr>
+          <w:b/>
+        </w:rPr>
+        <w:t xml:space="preserve"> / </w:t>
+      </w:r>
+      <w:r>
+        <w:t>|</w:t>
+      </w:r>
+      <w:r>
+        <w:rPr>
+          <w:b/>
+        </w:rPr>
+        <w:t xml:space="preserve">: </w:t>
+      </w:r>
+      <w:r>
+        <w:t>|</w:t>
+      </w:r>
+      <w:r>
+        <w:rPr>
+          <w:b/>
+        </w:rPr>
+        <w:t xml:space="preserve"> ; </w:t>
+      </w:r>
+      <w:r>
+        <w:t>|</w:t>
+      </w:r>
+      <w:r>
+        <w:rPr>
+          <w:b/>
+        </w:rPr>
+        <w:t xml:space="preserve"> &lt; </w:t>
+      </w:r>
+      <w:r>
+        <w:t>|</w:t>
+      </w:r>
+      <w:r>
+        <w:rPr>
+          <w:b/>
+        </w:rPr>
+        <w:t xml:space="preserve"> = </w:t>
+      </w:r>
+      <w:r>
+        <w:t>|</w:t>
+      </w:r>
+      <w:r>
+        <w:rPr>
+          <w:b/>
+        </w:rPr>
+        <w:t xml:space="preserve"> &gt; </w:t>
+      </w:r>
+      <w:r>
+        <w:t>|</w:t>
+      </w:r>
+      <w:r>
+        <w:rPr>
+          <w:b/>
+        </w:rPr>
+        <w:t xml:space="preserve"> ? </w:t>
+      </w:r>
+      <w:r>
+        <w:t>|</w:t>
+      </w:r>
+      <w:r>
+        <w:rPr>
+          <w:b/>
+        </w:rPr>
+        <w:t xml:space="preserve"> @ </w:t>
+      </w:r>
+      <w:r>
+        <w:t>|</w:t>
+      </w:r>
+      <w:r>
+        <w:rPr>
+          <w:b/>
+        </w:rPr>
+        <w:t xml:space="preserve"> [ </w:t>
+      </w:r>
+      <w:r>
+        <w:t>|</w:t>
+      </w:r>
+      <w:r>
+        <w:rPr>
+          <w:b/>
+        </w:rPr>
+        <w:t xml:space="preserve"> ] </w:t>
+      </w:r>
+      <w:r>
+        <w:t>|</w:t>
+      </w:r>
+      <w:r>
+        <w:rPr>
+          <w:b/>
+        </w:rPr>
+        <w:t xml:space="preserve"> ^ </w:t>
+      </w:r>
+      <w:r>
+        <w:t>|</w:t>
+      </w:r>
+      <w:r>
+        <w:rPr>
+          <w:b/>
+        </w:rPr>
+        <w:t xml:space="preserve"> _ </w:t>
+      </w:r>
+      <w:r>
+        <w:t>|</w:t>
+      </w:r>
+      <w:r>
+        <w:rPr>
+          <w:b/>
+        </w:rPr>
+        <w:t xml:space="preserve"> ` </w:t>
+      </w:r>
+      <w:r>
+        <w:t>|</w:t>
+      </w:r>
+      <w:r>
+        <w:rPr>
+          <w:b/>
+        </w:rPr>
+        <w:t xml:space="preserve"> { </w:t>
+      </w:r>
+      <w:r>
+        <w:t>|</w:t>
+      </w:r>
+      <w:r>
+        <w:rPr>
+          <w:b/>
+        </w:rPr>
+        <w:t xml:space="preserve"> | </w:t>
+      </w:r>
+      <w:r>
+        <w:t>|</w:t>
+      </w:r>
+      <w:r>
+        <w:rPr>
+          <w:b/>
+        </w:rPr>
+        <w:t xml:space="preserve"> } </w:t>
+      </w:r>
+      <w:r>
+        <w:t>|</w:t>
+      </w:r>
+      <w:r>
+        <w:rPr>
+          <w:b/>
+        </w:rPr>
+        <w:t xml:space="preserve"> ~</w:t>
+      </w:r>
+    </w:p>
+    <w:p>
+      <w:pPr>
+        <w:numPr>
+          <w:ilvl w:val="0"/>
+          <w:numId w:val="1"/>
+        </w:numPr>
+        <w:tabs>
+          <w:tab w:val="left" w:pos="360"/>
+        </w:tabs>
+        <w:spacing w:line="360" w:lineRule="auto"/>
+      </w:pPr>
+      <w:r>
+        <w:t xml:space="preserve">&lt;all input character&gt; ::= &lt;input character&gt; | </w:t>
+      </w:r>
+      <w:r>
+        <w:rPr>
+          <w:b/>
+        </w:rPr>
+        <w:t xml:space="preserve">“ </w:t>
+      </w:r>
+      <w:r>
+        <w:t xml:space="preserve">| </w:t>
+      </w:r>
+      <w:r>
+        <w:rPr>
+          <w:b/>
+        </w:rPr>
+        <w:t xml:space="preserve">' </w:t>
+      </w:r>
+      <w:r>
+        <w:t xml:space="preserve">| </w:t>
+      </w:r>
+      <w:r>
+        <w:rPr>
+          <w:b/>
+        </w:rPr>
+        <w:t>\</w:t>
+      </w:r>
+    </w:p>
+    <w:p>
+      <w:pPr>
+        <w:numPr>
+          <w:ilvl w:val="0"/>
+          <w:numId w:val="1"/>
+        </w:numPr>
+        <w:tabs>
+          <w:tab w:val="left" w:pos="360"/>
+        </w:tabs>
+        <w:spacing w:line="360" w:lineRule="auto"/>
+      </w:pPr>
+      <w:r>
+        <w:t xml:space="preserve">&lt;escape character&gt; ::= </w:t>
+      </w:r>
+      <w:r>
+        <w:rPr>
+          <w:b/>
+        </w:rPr>
+        <w:t>\t</w:t>
+      </w:r>
+      <w:r>
+        <w:t xml:space="preserve"> | </w:t>
+      </w:r>
+      <w:r>
+        <w:rPr>
+          <w:b/>
+        </w:rPr>
+        <w:t>\b</w:t>
+      </w:r>
+      <w:r>
+        <w:t xml:space="preserve"> | </w:t>
+      </w:r>
+      <w:r>
+        <w:rPr>
+          <w:b/>
+        </w:rPr>
+        <w:t>\n</w:t>
+      </w:r>
+      <w:r>
+        <w:t xml:space="preserve"> | </w:t>
+      </w:r>
+      <w:r>
+        <w:rPr>
+          <w:b/>
+        </w:rPr>
+        <w:t>\r</w:t>
+      </w:r>
+      <w:r>
+        <w:t xml:space="preserve"> | </w:t>
+      </w:r>
+      <w:r>
+        <w:rPr>
+          <w:b/>
+        </w:rPr>
+        <w:t>\f</w:t>
+      </w:r>
+      <w:r>
+        <w:t xml:space="preserve"> | </w:t>
+      </w:r>
+      <w:r>
+        <w:rPr>
+          <w:b/>
+        </w:rPr>
+        <w:t>\’</w:t>
+      </w:r>
+      <w:r>
+        <w:t xml:space="preserve"> | </w:t>
+      </w:r>
+      <w:r>
+        <w:rPr>
+          <w:b/>
+        </w:rPr>
+        <w:t>\”</w:t>
+      </w:r>
+      <w:r>
+        <w:t xml:space="preserve"> | </w:t>
+      </w:r>
+      <w:r>
+        <w:rPr>
+          <w:b/>
+        </w:rPr>
+        <w:t>\\</w:t>
+      </w:r>
+    </w:p>
+    <w:p>
+      <w:pPr>
+        <w:numPr>
+          <w:ilvl w:val="0"/>
+          <w:numId w:val="1"/>
+        </w:numPr>
+        <w:tabs>
+          <w:tab w:val="left" w:pos="360"/>
+        </w:tabs>
+        <w:spacing w:line="360" w:lineRule="auto"/>
+      </w:pPr>
+      <w:r>
+        <w:t xml:space="preserve">&lt;null literal&gt; ::= </w:t>
+      </w:r>
+      <w:r>
+        <w:rPr>
+          <w:b/>
+        </w:rPr>
+        <w:t>null</w:t>
+      </w:r>
       <w:bookmarkStart w:id="2" w:name="_GoBack"/>
       <w:bookmarkEnd w:id="2"/>
-    </w:p>
-    <w:p>
-      <w:pPr>
-        <w:numPr>
-          <w:ilvl w:val="0"/>
-          <w:numId w:val="1"/>
-        </w:numPr>
-        <w:tabs>
-          <w:tab w:val="left" w:pos="360"/>
-        </w:tabs>
-        <w:spacing w:line="360" w:lineRule="auto"/>
-      </w:pPr>
-      <w:r>
-        <w:t>&lt;instance creation expression&gt; ::= &lt;primitive type&gt; &lt;dim expressions&gt; &lt;dims&gt; | &lt;identifier&gt; &lt;creation expression&gt;</w:t>
-      </w:r>
-    </w:p>
-    <w:p>
-      <w:pPr>
-        <w:numPr>
-          <w:ilvl w:val="0"/>
-          <w:numId w:val="1"/>
-        </w:numPr>
-        <w:tabs>
-          <w:tab w:val="left" w:pos="360"/>
-        </w:tabs>
-        <w:spacing w:line="360" w:lineRule="auto"/>
-      </w:pPr>
-      <w:r>
-        <w:t>&lt;creation expression&gt; ::= &lt;class instance creation expression&gt; | &lt;array creation&gt;</w:t>
-      </w:r>
-    </w:p>
-    <w:p>
-      <w:pPr>
-        <w:numPr>
-          <w:ilvl w:val="0"/>
-          <w:numId w:val="1"/>
-        </w:numPr>
-        <w:tabs>
-          <w:tab w:val="left" w:pos="360"/>
-        </w:tabs>
-        <w:spacing w:line="360" w:lineRule="auto"/>
-      </w:pPr>
-      <w:r>
-        <w:t xml:space="preserve">&lt;class instance creation expression&gt; ::= </w:t>
-      </w:r>
-      <w:r>
-        <w:rPr>
-          <w:b/>
-        </w:rPr>
-        <w:t xml:space="preserve">( </w:t>
-      </w:r>
-      <w:r>
-        <w:t xml:space="preserve">&lt;argument list&gt; </w:t>
-      </w:r>
-      <w:r>
-        <w:rPr>
-          <w:b/>
-        </w:rPr>
-        <w:t>)</w:t>
-      </w:r>
-    </w:p>
-    <w:p>
-      <w:pPr>
-        <w:numPr>
-          <w:ilvl w:val="0"/>
-          <w:numId w:val="1"/>
-        </w:numPr>
-        <w:tabs>
-          <w:tab w:val="left" w:pos="360"/>
-        </w:tabs>
-        <w:spacing w:line="360" w:lineRule="auto"/>
-      </w:pPr>
-      <w:r>
-        <w:t xml:space="preserve">&lt;argument list&gt; ::= &lt;expression&gt; { </w:t>
-      </w:r>
-      <w:r>
-        <w:rPr>
-          <w:b/>
-        </w:rPr>
-        <w:t xml:space="preserve">, </w:t>
-      </w:r>
-      <w:r>
-        <w:t>&lt;expression&gt; } | 𝝴</w:t>
-      </w:r>
-    </w:p>
-    <w:p>
-      <w:pPr>
-        <w:numPr>
-          <w:ilvl w:val="0"/>
-          <w:numId w:val="1"/>
-        </w:numPr>
-        <w:tabs>
-          <w:tab w:val="left" w:pos="360"/>
-        </w:tabs>
-        <w:spacing w:line="360" w:lineRule="auto"/>
-      </w:pPr>
-      <w:r>
-        <w:t>&lt;array creation&gt; ::= &lt;dim expressions&gt; &lt;dims&gt;</w:t>
-      </w:r>
-    </w:p>
-    <w:p>
-      <w:pPr>
-        <w:numPr>
-          <w:ilvl w:val="0"/>
-          <w:numId w:val="1"/>
-        </w:numPr>
-        <w:tabs>
-          <w:tab w:val="left" w:pos="360"/>
-        </w:tabs>
-        <w:spacing w:line="360" w:lineRule="auto"/>
-      </w:pPr>
-      <w:r>
-        <w:t>&lt;dim expressions&gt; ::= &lt;dim expression&gt; {&lt;dim expression&gt;}</w:t>
-      </w:r>
-    </w:p>
-    <w:p>
-      <w:pPr>
-        <w:numPr>
-          <w:ilvl w:val="0"/>
-          <w:numId w:val="1"/>
-        </w:numPr>
-        <w:tabs>
-          <w:tab w:val="left" w:pos="360"/>
-        </w:tabs>
-        <w:spacing w:line="360" w:lineRule="auto"/>
-      </w:pPr>
-      <w:r>
-        <w:t xml:space="preserve">&lt;dim expression&gt; ::= </w:t>
-      </w:r>
-      <w:r>
-        <w:rPr>
-          <w:b/>
-        </w:rPr>
-        <w:t>[</w:t>
-      </w:r>
-      <w:r>
-        <w:t xml:space="preserve"> &lt;expression&gt; </w:t>
-      </w:r>
-      <w:r>
-        <w:rPr>
-          <w:b/>
-        </w:rPr>
-        <w:t>]</w:t>
-      </w:r>
-    </w:p>
-    <w:p>
-      <w:pPr>
-        <w:numPr>
-          <w:ilvl w:val="0"/>
-          <w:numId w:val="1"/>
-        </w:numPr>
-        <w:tabs>
-          <w:tab w:val="left" w:pos="360"/>
-        </w:tabs>
-        <w:spacing w:line="360" w:lineRule="auto"/>
-      </w:pPr>
-      <w:r>
-        <w:t xml:space="preserve">&lt;dims&gt; ::= { </w:t>
-      </w:r>
-      <w:r>
-        <w:rPr>
-          <w:b/>
-        </w:rPr>
-        <w:t xml:space="preserve">[ ] </w:t>
-      </w:r>
-      <w:r>
-        <w:t>}</w:t>
-      </w:r>
-    </w:p>
-    <w:p>
-      <w:pPr>
-        <w:numPr>
-          <w:ilvl w:val="0"/>
-          <w:numId w:val="1"/>
-        </w:numPr>
-        <w:tabs>
-          <w:tab w:val="left" w:pos="360"/>
-        </w:tabs>
-        <w:spacing w:line="360" w:lineRule="auto"/>
-      </w:pPr>
-      <w:r>
-        <w:t>&lt;assignment&gt; ::= &lt;assignment operator&gt; &lt;expression&gt;</w:t>
-      </w:r>
-      <w:r>
-        <w:t xml:space="preserve"> | </w:t>
-      </w:r>
-      <w:r>
-        <w:t>𝝴</w:t>
-      </w:r>
-    </w:p>
-    <w:p>
-      <w:pPr>
-        <w:numPr>
-          <w:ilvl w:val="0"/>
-          <w:numId w:val="1"/>
-        </w:numPr>
-        <w:tabs>
-          <w:tab w:val="left" w:pos="360"/>
-        </w:tabs>
-        <w:spacing w:line="360" w:lineRule="auto"/>
-      </w:pPr>
-      <w:r>
-        <w:t xml:space="preserve">&lt;assignment operator&gt; ::= </w:t>
-      </w:r>
-      <w:r>
-        <w:rPr>
-          <w:b/>
-        </w:rPr>
-        <w:t xml:space="preserve">= </w:t>
-      </w:r>
-      <w:r>
-        <w:t xml:space="preserve">| </w:t>
-      </w:r>
-      <w:r>
-        <w:rPr>
-          <w:b/>
-        </w:rPr>
-        <w:t>*=</w:t>
-      </w:r>
-      <w:r>
-        <w:t xml:space="preserve"> | </w:t>
-      </w:r>
-      <w:r>
-        <w:rPr>
-          <w:b/>
-        </w:rPr>
-        <w:t>/=</w:t>
-      </w:r>
-      <w:r>
-        <w:t xml:space="preserve"> | </w:t>
-      </w:r>
-      <w:r>
-        <w:rPr>
-          <w:b/>
-        </w:rPr>
-        <w:t>%=</w:t>
-      </w:r>
-      <w:r>
-        <w:t xml:space="preserve"> |</w:t>
-      </w:r>
-      <w:r>
-        <w:rPr>
-          <w:b/>
-        </w:rPr>
-        <w:t xml:space="preserve"> +=</w:t>
-      </w:r>
-      <w:r>
-        <w:t xml:space="preserve"> | </w:t>
-      </w:r>
-      <w:r>
-        <w:rPr>
-          <w:b/>
-        </w:rPr>
-        <w:t>-=</w:t>
-      </w:r>
-      <w:r>
-        <w:t xml:space="preserve"> | </w:t>
-      </w:r>
-      <w:r>
-        <w:rPr>
-          <w:b/>
-        </w:rPr>
-        <w:t xml:space="preserve">&lt;&lt;= </w:t>
-      </w:r>
-      <w:r>
-        <w:t xml:space="preserve">| </w:t>
-      </w:r>
-      <w:r>
-        <w:rPr>
-          <w:b/>
-        </w:rPr>
-        <w:t xml:space="preserve">&gt;&gt;= </w:t>
-      </w:r>
-      <w:r>
-        <w:t xml:space="preserve">| </w:t>
-      </w:r>
-      <w:r>
-        <w:rPr>
-          <w:b/>
-        </w:rPr>
-        <w:t xml:space="preserve">&gt;&gt;&gt;= </w:t>
-      </w:r>
-      <w:r>
-        <w:t xml:space="preserve">| </w:t>
-      </w:r>
-      <w:r>
-        <w:rPr>
-          <w:b/>
-        </w:rPr>
-        <w:t xml:space="preserve">&amp;= </w:t>
-      </w:r>
-      <w:r>
-        <w:t xml:space="preserve">| </w:t>
-      </w:r>
-      <w:r>
-        <w:rPr>
-          <w:b/>
-        </w:rPr>
-        <w:t xml:space="preserve">^= </w:t>
-      </w:r>
-      <w:r>
-        <w:t xml:space="preserve">| </w:t>
-      </w:r>
-      <w:r>
-        <w:rPr>
-          <w:b/>
-        </w:rPr>
-        <w:t>|=</w:t>
-      </w:r>
-    </w:p>
-    <w:p>
-      <w:pPr>
-        <w:numPr>
-          <w:ilvl w:val="0"/>
-          <w:numId w:val="1"/>
-        </w:numPr>
-        <w:tabs>
-          <w:tab w:val="left" w:pos="360"/>
-        </w:tabs>
-        <w:spacing w:line="360" w:lineRule="auto"/>
-      </w:pPr>
-      <w:r>
-        <w:t xml:space="preserve">&lt;field access&gt; ::= </w:t>
-      </w:r>
-      <w:r>
-        <w:rPr>
-          <w:b/>
-        </w:rPr>
-        <w:t>super.</w:t>
-      </w:r>
-      <w:r>
-        <w:t xml:space="preserve"> &lt;identifier&gt; {</w:t>
-      </w:r>
-      <w:r>
-        <w:rPr>
-          <w:b/>
-        </w:rPr>
-        <w:t>.</w:t>
-      </w:r>
-      <w:r>
-        <w:t xml:space="preserve"> &lt;identifier&gt;} &lt;array access&gt; | </w:t>
-      </w:r>
-      <w:r>
-        <w:rPr>
-          <w:b/>
-        </w:rPr>
-        <w:t xml:space="preserve">this. </w:t>
-      </w:r>
-      <w:r>
-        <w:t>&lt;identifier&gt; {</w:t>
-      </w:r>
-      <w:r>
-        <w:rPr>
-          <w:b/>
-        </w:rPr>
-        <w:t>.</w:t>
-      </w:r>
-      <w:r>
-        <w:t xml:space="preserve"> &lt;identifier&gt;} &lt;array access&gt;</w:t>
-      </w:r>
-    </w:p>
-    <w:p>
-      <w:pPr>
-        <w:numPr>
-          <w:ilvl w:val="0"/>
-          <w:numId w:val="1"/>
-        </w:numPr>
-        <w:tabs>
-          <w:tab w:val="left" w:pos="360"/>
-        </w:tabs>
-        <w:spacing w:line="360" w:lineRule="auto"/>
-      </w:pPr>
-      <w:r>
-        <w:lastRenderedPageBreak/>
-        <w:t xml:space="preserve">&lt;array access&gt; ::= { </w:t>
-      </w:r>
-      <w:r>
-        <w:rPr>
-          <w:b/>
-        </w:rPr>
-        <w:t xml:space="preserve">[ </w:t>
-      </w:r>
-      <w:r>
-        <w:t xml:space="preserve">&lt;expression&gt; </w:t>
-      </w:r>
-      <w:r>
-        <w:rPr>
-          <w:b/>
-        </w:rPr>
-        <w:t>]</w:t>
-      </w:r>
-      <w:r>
-        <w:t xml:space="preserve"> }</w:t>
-      </w:r>
-    </w:p>
-    <w:p>
-      <w:pPr>
-        <w:numPr>
-          <w:ilvl w:val="0"/>
-          <w:numId w:val="1"/>
-        </w:numPr>
-        <w:tabs>
-          <w:tab w:val="left" w:pos="360"/>
-        </w:tabs>
-        <w:spacing w:line="360" w:lineRule="auto"/>
-      </w:pPr>
-      <w:r>
-        <w:t>&lt;expression name&gt; ::= &lt;identifier&gt;</w:t>
-      </w:r>
-    </w:p>
-    <w:p>
-      <w:pPr>
-        <w:numPr>
-          <w:ilvl w:val="0"/>
-          <w:numId w:val="1"/>
-        </w:numPr>
-        <w:tabs>
-          <w:tab w:val="left" w:pos="360"/>
-        </w:tabs>
-        <w:spacing w:line="360" w:lineRule="auto"/>
-      </w:pPr>
-      <w:r>
-        <w:t>&lt;identifier&gt; ::= &lt;alphabet&gt; {{&lt;digit&gt;} {&lt;alphabet&gt;}</w:t>
-      </w:r>
-      <w:r>
-        <w:t>{</w:t>
-      </w:r>
-      <w:r>
-        <w:t xml:space="preserve"> </w:t>
-      </w:r>
-      <w:r>
-        <w:rPr>
-          <w:b/>
-        </w:rPr>
-        <w:t>_</w:t>
-      </w:r>
-      <w:r>
-        <w:t xml:space="preserve"> </w:t>
-      </w:r>
-      <w:r>
-        <w:t>}</w:t>
-      </w:r>
-      <w:r>
-        <w:t>}</w:t>
-      </w:r>
-      <w:r>
-        <w:t xml:space="preserve"> | </w:t>
-      </w:r>
-      <w:r>
-        <w:rPr>
-          <w:b/>
-        </w:rPr>
-        <w:t>_</w:t>
-      </w:r>
-      <w:r>
-        <w:t xml:space="preserve"> {{&lt;digit&gt;} {&lt;alphabet&gt;}{ </w:t>
-      </w:r>
-      <w:r>
-        <w:rPr>
-          <w:b/>
-        </w:rPr>
-        <w:t>_</w:t>
-      </w:r>
-      <w:r>
-        <w:t xml:space="preserve"> }}</w:t>
-      </w:r>
-    </w:p>
-    <w:p>
-      <w:pPr>
-        <w:tabs>
-          <w:tab w:val="left" w:pos="360"/>
-        </w:tabs>
-        <w:spacing w:line="360" w:lineRule="auto"/>
-        <w:ind w:left="720"/>
-        <w:contextualSpacing w:val="0"/>
-      </w:pPr>
-      <w:r>
-        <w:t xml:space="preserve"> </w:t>
-      </w:r>
-    </w:p>
-    <w:p>
-      <w:pPr>
-        <w:tabs>
-          <w:tab w:val="left" w:pos="360"/>
-        </w:tabs>
-        <w:spacing w:line="360" w:lineRule="auto"/>
-        <w:contextualSpacing w:val="0"/>
-        <w:rPr>
-          <w:b/>
-          <w:sz w:val="24"/>
-          <w:szCs w:val="24"/>
-        </w:rPr>
-      </w:pPr>
-      <w:r>
-        <w:rPr>
-          <w:b/>
-          <w:sz w:val="24"/>
-          <w:szCs w:val="24"/>
-        </w:rPr>
-        <w:t>Literal</w:t>
-      </w:r>
-    </w:p>
-    <w:p>
-      <w:pPr>
-        <w:numPr>
-          <w:ilvl w:val="0"/>
-          <w:numId w:val="1"/>
-        </w:numPr>
-        <w:tabs>
-          <w:tab w:val="left" w:pos="360"/>
-        </w:tabs>
-        <w:spacing w:line="360" w:lineRule="auto"/>
-      </w:pPr>
-      <w:r>
-        <w:t>&lt;literal&gt; ::= &lt;number literal&gt; | &lt;boolean literal&gt; | &lt;character literal&gt; | &lt;string literal&gt; | &lt;null literal&gt;</w:t>
-      </w:r>
-    </w:p>
-    <w:p>
-      <w:pPr>
-        <w:numPr>
-          <w:ilvl w:val="0"/>
-          <w:numId w:val="1"/>
-        </w:numPr>
-        <w:tabs>
-          <w:tab w:val="left" w:pos="360"/>
-        </w:tabs>
-        <w:spacing w:line="360" w:lineRule="auto"/>
-      </w:pPr>
-      <w:r>
-        <w:t xml:space="preserve">&lt;number literal&gt; ::= </w:t>
-      </w:r>
-      <w:r>
-        <w:rPr>
-          <w:b/>
-        </w:rPr>
-        <w:t xml:space="preserve">0 </w:t>
-      </w:r>
-      <w:r>
-        <w:t>&lt;zero number option&gt; &lt;integer type suffix&gt; | &lt;non zero digit&gt; {&lt;digit&gt;} &lt;non zero option&gt;</w:t>
-      </w:r>
-    </w:p>
-    <w:p>
-      <w:pPr>
-        <w:numPr>
-          <w:ilvl w:val="0"/>
-          <w:numId w:val="1"/>
-        </w:numPr>
-        <w:tabs>
-          <w:tab w:val="left" w:pos="360"/>
-        </w:tabs>
-        <w:spacing w:line="360" w:lineRule="auto"/>
-      </w:pPr>
-      <w:r>
-        <w:t>&lt;zero number option&gt; ::= &lt;hex numeral&gt; {&lt;hex numeral&gt;} &lt;integer type suffix&gt; | &lt;octal numeral&gt; {&lt;octal numeral&gt;} &lt;integer type suffix&gt; | &lt;floating-point literal&gt; | 𝝴</w:t>
-      </w:r>
-    </w:p>
-    <w:p>
-      <w:pPr>
-        <w:numPr>
-          <w:ilvl w:val="0"/>
-          <w:numId w:val="1"/>
-        </w:numPr>
-        <w:tabs>
-          <w:tab w:val="left" w:pos="360"/>
-        </w:tabs>
-        <w:spacing w:line="360" w:lineRule="auto"/>
-      </w:pPr>
-      <w:r>
-        <w:t>&lt;non-zero option&gt; ::= &lt;integer type suffix&gt; | &lt;floating-point literal&gt;</w:t>
-      </w:r>
-    </w:p>
-    <w:p>
-      <w:pPr>
-        <w:numPr>
-          <w:ilvl w:val="0"/>
-          <w:numId w:val="1"/>
-        </w:numPr>
-        <w:tabs>
-          <w:tab w:val="left" w:pos="360"/>
-        </w:tabs>
-        <w:spacing w:line="360" w:lineRule="auto"/>
-      </w:pPr>
-      <w:r>
-        <w:t xml:space="preserve">&lt;integer type suffix&gt; ::= </w:t>
-      </w:r>
-      <w:r>
-        <w:rPr>
-          <w:b/>
-        </w:rPr>
-        <w:t>l</w:t>
-      </w:r>
-      <w:r>
-        <w:t xml:space="preserve"> | </w:t>
-      </w:r>
-      <w:r>
-        <w:rPr>
-          <w:b/>
-        </w:rPr>
-        <w:t xml:space="preserve">L </w:t>
-      </w:r>
-      <w:r>
-        <w:t>| 𝝴</w:t>
-      </w:r>
-    </w:p>
-    <w:p>
-      <w:pPr>
-        <w:numPr>
-          <w:ilvl w:val="0"/>
-          <w:numId w:val="1"/>
-        </w:numPr>
-        <w:tabs>
-          <w:tab w:val="left" w:pos="360"/>
-        </w:tabs>
-        <w:spacing w:line="360" w:lineRule="auto"/>
-      </w:pPr>
-      <w:r>
-        <w:t xml:space="preserve">&lt;digit&gt; ::= </w:t>
-      </w:r>
-      <w:r>
-        <w:rPr>
-          <w:b/>
-        </w:rPr>
-        <w:t xml:space="preserve">0 </w:t>
-      </w:r>
-      <w:r>
-        <w:t>| &lt;non zero digit&gt;</w:t>
-      </w:r>
-    </w:p>
-    <w:p>
-      <w:pPr>
-        <w:numPr>
-          <w:ilvl w:val="0"/>
-          <w:numId w:val="1"/>
-        </w:numPr>
-        <w:tabs>
-          <w:tab w:val="left" w:pos="360"/>
-        </w:tabs>
-        <w:spacing w:line="360" w:lineRule="auto"/>
-      </w:pPr>
-      <w:r>
-        <w:t xml:space="preserve">&lt;non zero digit&gt; ::= </w:t>
-      </w:r>
-      <w:r>
-        <w:rPr>
-          <w:b/>
-        </w:rPr>
-        <w:t>1</w:t>
-      </w:r>
-      <w:r>
-        <w:t xml:space="preserve"> | </w:t>
-      </w:r>
-      <w:r>
-        <w:rPr>
-          <w:b/>
-        </w:rPr>
-        <w:t>2</w:t>
-      </w:r>
-      <w:r>
-        <w:t xml:space="preserve"> | </w:t>
-      </w:r>
-      <w:r>
-        <w:rPr>
-          <w:b/>
-        </w:rPr>
-        <w:t>3</w:t>
-      </w:r>
-      <w:r>
-        <w:t xml:space="preserve"> | </w:t>
-      </w:r>
-      <w:r>
-        <w:rPr>
-          <w:b/>
-        </w:rPr>
-        <w:t>4</w:t>
-      </w:r>
-      <w:r>
-        <w:t xml:space="preserve"> | </w:t>
-      </w:r>
-      <w:r>
-        <w:rPr>
-          <w:b/>
-        </w:rPr>
-        <w:t>5</w:t>
-      </w:r>
-      <w:r>
-        <w:t xml:space="preserve"> | </w:t>
-      </w:r>
-      <w:r>
-        <w:rPr>
-          <w:b/>
-        </w:rPr>
-        <w:t>6</w:t>
-      </w:r>
-      <w:r>
-        <w:t xml:space="preserve"> | </w:t>
-      </w:r>
-      <w:r>
-        <w:rPr>
-          <w:b/>
-        </w:rPr>
-        <w:t xml:space="preserve">7 </w:t>
-      </w:r>
-      <w:r>
-        <w:t xml:space="preserve">| </w:t>
-      </w:r>
-      <w:r>
-        <w:rPr>
-          <w:b/>
-        </w:rPr>
-        <w:t xml:space="preserve">8 </w:t>
-      </w:r>
-      <w:r>
-        <w:t xml:space="preserve">| </w:t>
-      </w:r>
-      <w:r>
-        <w:rPr>
-          <w:b/>
-        </w:rPr>
-        <w:t>9</w:t>
-      </w:r>
-    </w:p>
-    <w:p>
-      <w:pPr>
-        <w:numPr>
-          <w:ilvl w:val="0"/>
-          <w:numId w:val="1"/>
-        </w:numPr>
-        <w:tabs>
-          <w:tab w:val="left" w:pos="360"/>
-        </w:tabs>
-        <w:spacing w:line="360" w:lineRule="auto"/>
-      </w:pPr>
-      <w:r>
-        <w:t xml:space="preserve">&lt;hex numeral&gt; ::= </w:t>
-      </w:r>
-      <w:r>
-        <w:rPr>
-          <w:b/>
-        </w:rPr>
-        <w:t>x</w:t>
-      </w:r>
-      <w:r>
-        <w:t xml:space="preserve"> &lt;hex digit&gt; | </w:t>
-      </w:r>
-      <w:r>
-        <w:rPr>
-          <w:b/>
-        </w:rPr>
-        <w:t>X</w:t>
-      </w:r>
-      <w:r>
-        <w:t xml:space="preserve"> &lt;hex digit&gt; | 𝝴</w:t>
-      </w:r>
-    </w:p>
-    <w:p>
-      <w:pPr>
-        <w:numPr>
-          <w:ilvl w:val="0"/>
-          <w:numId w:val="1"/>
-        </w:numPr>
-        <w:tabs>
-          <w:tab w:val="left" w:pos="360"/>
-        </w:tabs>
-        <w:spacing w:line="360" w:lineRule="auto"/>
-      </w:pPr>
-      <w:r>
-        <w:t xml:space="preserve">&lt;hex digit&gt; :: = </w:t>
-      </w:r>
-      <w:r>
-        <w:rPr>
-          <w:b/>
-        </w:rPr>
-        <w:t xml:space="preserve">0 </w:t>
-      </w:r>
-      <w:r>
-        <w:t xml:space="preserve">| </w:t>
-      </w:r>
-      <w:r>
-        <w:rPr>
-          <w:b/>
-        </w:rPr>
-        <w:t xml:space="preserve">1 </w:t>
-      </w:r>
-      <w:r>
-        <w:t xml:space="preserve">| </w:t>
-      </w:r>
-      <w:r>
-        <w:rPr>
-          <w:b/>
-        </w:rPr>
-        <w:t>2</w:t>
-      </w:r>
-      <w:r>
-        <w:t xml:space="preserve"> | </w:t>
-      </w:r>
-      <w:r>
-        <w:rPr>
-          <w:b/>
-        </w:rPr>
-        <w:t>3</w:t>
-      </w:r>
-      <w:r>
-        <w:t xml:space="preserve"> | </w:t>
-      </w:r>
-      <w:r>
-        <w:rPr>
-          <w:b/>
-        </w:rPr>
-        <w:t>4</w:t>
-      </w:r>
-      <w:r>
-        <w:t xml:space="preserve"> | </w:t>
-      </w:r>
-      <w:r>
-        <w:rPr>
-          <w:b/>
-        </w:rPr>
-        <w:t>5</w:t>
-      </w:r>
-      <w:r>
-        <w:t xml:space="preserve"> | </w:t>
-      </w:r>
-      <w:r>
-        <w:rPr>
-          <w:b/>
-        </w:rPr>
-        <w:t>6</w:t>
-      </w:r>
-      <w:r>
-        <w:t xml:space="preserve"> | </w:t>
-      </w:r>
-      <w:r>
-        <w:rPr>
-          <w:b/>
-        </w:rPr>
-        <w:t>7</w:t>
-      </w:r>
-      <w:r>
-        <w:t xml:space="preserve"> | </w:t>
-      </w:r>
-      <w:r>
-        <w:rPr>
-          <w:b/>
-        </w:rPr>
-        <w:t xml:space="preserve">8 </w:t>
-      </w:r>
-      <w:r>
-        <w:t xml:space="preserve">| </w:t>
-      </w:r>
-      <w:r>
-        <w:rPr>
-          <w:b/>
-        </w:rPr>
-        <w:t>9</w:t>
-      </w:r>
-      <w:r>
-        <w:t xml:space="preserve"> | </w:t>
-      </w:r>
-      <w:r>
-        <w:rPr>
-          <w:b/>
-        </w:rPr>
-        <w:t>a</w:t>
-      </w:r>
-      <w:r>
-        <w:t xml:space="preserve"> | </w:t>
-      </w:r>
-      <w:r>
-        <w:rPr>
-          <w:b/>
-        </w:rPr>
-        <w:t>b</w:t>
-      </w:r>
-      <w:r>
-        <w:t xml:space="preserve"> | </w:t>
-      </w:r>
-      <w:r>
-        <w:rPr>
-          <w:b/>
-        </w:rPr>
-        <w:t>c</w:t>
-      </w:r>
-      <w:r>
-        <w:t xml:space="preserve"> | </w:t>
-      </w:r>
-      <w:r>
-        <w:rPr>
-          <w:b/>
-        </w:rPr>
-        <w:t>d</w:t>
-      </w:r>
-      <w:r>
-        <w:t xml:space="preserve"> | </w:t>
-      </w:r>
-      <w:r>
-        <w:rPr>
-          <w:b/>
-        </w:rPr>
-        <w:t>e</w:t>
-      </w:r>
-      <w:r>
-        <w:t xml:space="preserve"> | </w:t>
-      </w:r>
-      <w:r>
-        <w:rPr>
-          <w:b/>
-        </w:rPr>
-        <w:t>f</w:t>
-      </w:r>
-      <w:r>
-        <w:t xml:space="preserve"> | </w:t>
-      </w:r>
-      <w:r>
-        <w:rPr>
-          <w:b/>
-        </w:rPr>
-        <w:t>A</w:t>
-      </w:r>
-      <w:r>
-        <w:t xml:space="preserve"> | </w:t>
-      </w:r>
-      <w:r>
-        <w:rPr>
-          <w:b/>
-        </w:rPr>
-        <w:t xml:space="preserve">B </w:t>
-      </w:r>
-      <w:r>
-        <w:t xml:space="preserve">| </w:t>
-      </w:r>
-      <w:r>
-        <w:rPr>
-          <w:b/>
-        </w:rPr>
-        <w:t>C</w:t>
-      </w:r>
-      <w:r>
-        <w:t xml:space="preserve"> | </w:t>
-      </w:r>
-      <w:r>
-        <w:rPr>
-          <w:b/>
-        </w:rPr>
-        <w:t>D</w:t>
-      </w:r>
-      <w:r>
-        <w:t xml:space="preserve"> | </w:t>
-      </w:r>
-      <w:r>
-        <w:rPr>
-          <w:b/>
-        </w:rPr>
-        <w:t>E</w:t>
-      </w:r>
-      <w:r>
-        <w:t xml:space="preserve"> | </w:t>
-      </w:r>
-      <w:r>
-        <w:rPr>
-          <w:b/>
-        </w:rPr>
-        <w:t>F</w:t>
-      </w:r>
-    </w:p>
-    <w:p>
-      <w:pPr>
-        <w:numPr>
-          <w:ilvl w:val="0"/>
-          <w:numId w:val="1"/>
-        </w:numPr>
-        <w:tabs>
-          <w:tab w:val="left" w:pos="360"/>
-        </w:tabs>
-        <w:spacing w:line="360" w:lineRule="auto"/>
-      </w:pPr>
-      <w:r>
-        <w:t xml:space="preserve">&lt;octal numeral&gt; ::= </w:t>
-      </w:r>
-      <w:r>
-        <w:rPr>
-          <w:b/>
-        </w:rPr>
-        <w:t>0</w:t>
-      </w:r>
-      <w:r>
-        <w:t xml:space="preserve"> &lt;octal digit&gt;</w:t>
-      </w:r>
-    </w:p>
-    <w:p>
-      <w:pPr>
-        <w:numPr>
-          <w:ilvl w:val="0"/>
-          <w:numId w:val="1"/>
-        </w:numPr>
-        <w:tabs>
-          <w:tab w:val="left" w:pos="360"/>
-        </w:tabs>
-        <w:spacing w:line="360" w:lineRule="auto"/>
-      </w:pPr>
-      <w:r>
-        <w:t xml:space="preserve">&lt;octal digit&gt; ::= </w:t>
-      </w:r>
-      <w:r>
-        <w:rPr>
-          <w:b/>
-        </w:rPr>
-        <w:t>0</w:t>
-      </w:r>
-      <w:r>
-        <w:t xml:space="preserve"> | </w:t>
-      </w:r>
-      <w:r>
-        <w:rPr>
-          <w:b/>
-        </w:rPr>
-        <w:t>1</w:t>
-      </w:r>
-      <w:r>
-        <w:t xml:space="preserve"> | </w:t>
-      </w:r>
-      <w:r>
-        <w:rPr>
-          <w:b/>
-        </w:rPr>
-        <w:t>2</w:t>
-      </w:r>
-      <w:r>
-        <w:t xml:space="preserve"> | </w:t>
-      </w:r>
-      <w:r>
-        <w:rPr>
-          <w:b/>
-        </w:rPr>
-        <w:t>3</w:t>
-      </w:r>
-      <w:r>
-        <w:t xml:space="preserve"> | </w:t>
-      </w:r>
-      <w:r>
-        <w:rPr>
-          <w:b/>
-        </w:rPr>
-        <w:t>4</w:t>
-      </w:r>
-      <w:r>
-        <w:t xml:space="preserve"> | </w:t>
-      </w:r>
-      <w:r>
-        <w:rPr>
-          <w:b/>
-        </w:rPr>
-        <w:t>5</w:t>
-      </w:r>
-      <w:r>
-        <w:t xml:space="preserve"> | </w:t>
-      </w:r>
-      <w:r>
-        <w:rPr>
-          <w:b/>
-        </w:rPr>
-        <w:t>6</w:t>
-      </w:r>
-      <w:r>
-        <w:t xml:space="preserve"> | </w:t>
-      </w:r>
-      <w:r>
-        <w:rPr>
-          <w:b/>
-        </w:rPr>
-        <w:t>7</w:t>
-      </w:r>
-    </w:p>
-    <w:p>
-      <w:pPr>
-        <w:numPr>
-          <w:ilvl w:val="0"/>
-          <w:numId w:val="1"/>
-        </w:numPr>
-        <w:tabs>
-          <w:tab w:val="left" w:pos="360"/>
-        </w:tabs>
-        <w:spacing w:line="360" w:lineRule="auto"/>
-      </w:pPr>
-      <w:r>
-        <w:t xml:space="preserve">&lt;floating-point literal&gt; ::= </w:t>
-      </w:r>
-      <w:r>
-        <w:rPr>
-          <w:b/>
-        </w:rPr>
-        <w:t>.</w:t>
-      </w:r>
-      <w:r>
-        <w:t xml:space="preserve"> {&lt;digit&gt;} &lt;exponent part&gt; &lt;float type suffix&gt; &lt;digit&gt; {&lt;digit&gt;} &lt;exponent part&gt; &lt;float type suffix&gt;</w:t>
-      </w:r>
-    </w:p>
-    <w:p>
-      <w:pPr>
-        <w:numPr>
-          <w:ilvl w:val="0"/>
-          <w:numId w:val="1"/>
-        </w:numPr>
-        <w:tabs>
-          <w:tab w:val="left" w:pos="360"/>
-        </w:tabs>
-        <w:spacing w:line="360" w:lineRule="auto"/>
-      </w:pPr>
-      <w:r>
-        <w:t>&lt;exponent part&gt; ::= &lt;exponent indicator&gt; &lt;signed integer&gt; | 𝝴</w:t>
-      </w:r>
-    </w:p>
-    <w:p>
-      <w:pPr>
-        <w:numPr>
-          <w:ilvl w:val="0"/>
-          <w:numId w:val="1"/>
-        </w:numPr>
-        <w:tabs>
-          <w:tab w:val="left" w:pos="360"/>
-        </w:tabs>
-        <w:spacing w:line="360" w:lineRule="auto"/>
-      </w:pPr>
-      <w:r>
-        <w:t xml:space="preserve">&lt;exponent indicator&gt; ::= </w:t>
-      </w:r>
-      <w:r>
-        <w:rPr>
-          <w:b/>
-        </w:rPr>
-        <w:t xml:space="preserve">e </w:t>
-      </w:r>
-      <w:r>
-        <w:t xml:space="preserve">| </w:t>
-      </w:r>
-      <w:r>
-        <w:rPr>
-          <w:b/>
-        </w:rPr>
-        <w:t>E</w:t>
-      </w:r>
-    </w:p>
-    <w:p>
-      <w:pPr>
-        <w:numPr>
-          <w:ilvl w:val="0"/>
-          <w:numId w:val="1"/>
-        </w:numPr>
-        <w:tabs>
-          <w:tab w:val="left" w:pos="360"/>
-        </w:tabs>
-        <w:spacing w:line="360" w:lineRule="auto"/>
-      </w:pPr>
-      <w:r>
-        <w:t>&lt;signed integer&gt; ::= &lt;sign&gt; &lt;digit&gt; {&lt;digit&gt;}</w:t>
-      </w:r>
-    </w:p>
-    <w:p>
-      <w:pPr>
-        <w:numPr>
-          <w:ilvl w:val="0"/>
-          <w:numId w:val="1"/>
-        </w:numPr>
-        <w:tabs>
-          <w:tab w:val="left" w:pos="360"/>
-        </w:tabs>
-        <w:spacing w:line="360" w:lineRule="auto"/>
-      </w:pPr>
-      <w:r>
-        <w:t xml:space="preserve">&lt;sign&gt; ::= </w:t>
-      </w:r>
-      <w:r>
-        <w:rPr>
-          <w:b/>
-        </w:rPr>
-        <w:t xml:space="preserve">+ </w:t>
-      </w:r>
-      <w:r>
-        <w:t xml:space="preserve">| </w:t>
-      </w:r>
-      <w:r>
-        <w:rPr>
-          <w:b/>
-        </w:rPr>
-        <w:t xml:space="preserve">- </w:t>
-      </w:r>
-      <w:r>
-        <w:t>| 𝝴</w:t>
-      </w:r>
-    </w:p>
-    <w:p>
-      <w:pPr>
-        <w:numPr>
-          <w:ilvl w:val="0"/>
-          <w:numId w:val="1"/>
-        </w:numPr>
-        <w:tabs>
-          <w:tab w:val="left" w:pos="360"/>
-        </w:tabs>
-        <w:spacing w:line="360" w:lineRule="auto"/>
-      </w:pPr>
-      <w:r>
-        <w:t xml:space="preserve">&lt;float type suffix&gt; ::= </w:t>
-      </w:r>
-      <w:r>
-        <w:rPr>
-          <w:b/>
-        </w:rPr>
-        <w:t>f</w:t>
-      </w:r>
-      <w:r>
-        <w:t xml:space="preserve"> | </w:t>
-      </w:r>
-      <w:r>
-        <w:rPr>
-          <w:b/>
-        </w:rPr>
-        <w:t>F</w:t>
-      </w:r>
-      <w:r>
-        <w:t xml:space="preserve"> | </w:t>
-      </w:r>
-      <w:r>
-        <w:rPr>
-          <w:b/>
-        </w:rPr>
-        <w:t>d</w:t>
-      </w:r>
-      <w:r>
-        <w:t xml:space="preserve"> | </w:t>
-      </w:r>
-      <w:r>
-        <w:rPr>
-          <w:b/>
-        </w:rPr>
-        <w:t xml:space="preserve">D </w:t>
-      </w:r>
-      <w:r>
-        <w:t>| 𝝴</w:t>
-      </w:r>
-    </w:p>
-    <w:p>
-      <w:pPr>
-        <w:numPr>
-          <w:ilvl w:val="0"/>
-          <w:numId w:val="1"/>
-        </w:numPr>
-        <w:tabs>
-          <w:tab w:val="left" w:pos="360"/>
-        </w:tabs>
-        <w:spacing w:line="360" w:lineRule="auto"/>
-      </w:pPr>
-      <w:r>
-        <w:t xml:space="preserve">&lt;boolean literal&gt; ::= </w:t>
-      </w:r>
-      <w:r>
-        <w:rPr>
-          <w:b/>
-        </w:rPr>
-        <w:t>true</w:t>
-      </w:r>
-      <w:r>
-        <w:t xml:space="preserve"> | </w:t>
-      </w:r>
-      <w:r>
-        <w:rPr>
-          <w:b/>
-        </w:rPr>
-        <w:t>false</w:t>
-      </w:r>
-    </w:p>
-    <w:p>
-      <w:pPr>
-        <w:numPr>
-          <w:ilvl w:val="0"/>
-          <w:numId w:val="1"/>
-        </w:numPr>
-        <w:tabs>
-          <w:tab w:val="left" w:pos="360"/>
-        </w:tabs>
-        <w:spacing w:line="360" w:lineRule="auto"/>
-      </w:pPr>
-      <w:r>
-        <w:t xml:space="preserve">&lt;character literal&gt; ::= </w:t>
-      </w:r>
-      <w:r>
-        <w:rPr>
-          <w:b/>
-        </w:rPr>
-        <w:t>'</w:t>
-      </w:r>
-      <w:r>
-        <w:t xml:space="preserve"> &lt;single character&gt; </w:t>
-      </w:r>
-      <w:r>
-        <w:rPr>
-          <w:b/>
-        </w:rPr>
-        <w:t>'</w:t>
-      </w:r>
-      <w:r>
-        <w:t xml:space="preserve"> | </w:t>
-      </w:r>
-      <w:r>
-        <w:rPr>
-          <w:b/>
-        </w:rPr>
-        <w:t>'</w:t>
-      </w:r>
-      <w:r>
-        <w:t xml:space="preserve"> &lt;escape character&gt; </w:t>
-      </w:r>
-      <w:r>
-        <w:rPr>
-          <w:b/>
-        </w:rPr>
-        <w:t>'</w:t>
-      </w:r>
-    </w:p>
-    <w:p>
-      <w:pPr>
-        <w:numPr>
-          <w:ilvl w:val="0"/>
-          <w:numId w:val="1"/>
-        </w:numPr>
-        <w:tabs>
-          <w:tab w:val="left" w:pos="360"/>
-        </w:tabs>
-        <w:spacing w:line="360" w:lineRule="auto"/>
-      </w:pPr>
-      <w:r>
-        <w:t xml:space="preserve">&lt;single character&gt; ::= &lt;input character&gt; | </w:t>
-      </w:r>
-      <w:r>
-        <w:rPr>
-          <w:b/>
-        </w:rPr>
-        <w:t>“</w:t>
-      </w:r>
-    </w:p>
-    <w:p>
-      <w:pPr>
-        <w:numPr>
-          <w:ilvl w:val="0"/>
-          <w:numId w:val="1"/>
-        </w:numPr>
-        <w:tabs>
-          <w:tab w:val="left" w:pos="360"/>
-        </w:tabs>
-        <w:spacing w:line="360" w:lineRule="auto"/>
-      </w:pPr>
-      <w:r>
-        <w:t xml:space="preserve">&lt;string literal&gt; ::= </w:t>
-      </w:r>
-      <w:r>
-        <w:rPr>
-          <w:b/>
-        </w:rPr>
-        <w:t xml:space="preserve">" </w:t>
-      </w:r>
-      <w:r>
-        <w:t xml:space="preserve">{&lt;string character&gt;} </w:t>
-      </w:r>
-      <w:r>
-        <w:rPr>
-          <w:b/>
-        </w:rPr>
-        <w:t>"</w:t>
-      </w:r>
-    </w:p>
-    <w:p>
-      <w:pPr>
-        <w:numPr>
-          <w:ilvl w:val="0"/>
-          <w:numId w:val="1"/>
-        </w:numPr>
-        <w:tabs>
-          <w:tab w:val="left" w:pos="360"/>
-        </w:tabs>
-        <w:spacing w:line="360" w:lineRule="auto"/>
-      </w:pPr>
-      <w:r>
-        <w:lastRenderedPageBreak/>
-        <w:t xml:space="preserve">&lt;alphabet&gt; ::= </w:t>
-      </w:r>
-      <w:r>
-        <w:rPr>
-          <w:b/>
-        </w:rPr>
-        <w:t xml:space="preserve">A </w:t>
-      </w:r>
-      <w:r>
-        <w:t>|</w:t>
-      </w:r>
-      <w:r>
-        <w:rPr>
-          <w:b/>
-        </w:rPr>
-        <w:t xml:space="preserve"> B </w:t>
-      </w:r>
-      <w:r>
-        <w:t>|</w:t>
-      </w:r>
-      <w:r>
-        <w:rPr>
-          <w:b/>
-        </w:rPr>
-        <w:t xml:space="preserve"> C </w:t>
-      </w:r>
-      <w:r>
-        <w:t>|</w:t>
-      </w:r>
-      <w:r>
-        <w:rPr>
-          <w:b/>
-        </w:rPr>
-        <w:t xml:space="preserve"> D </w:t>
-      </w:r>
-      <w:r>
-        <w:t>|</w:t>
-      </w:r>
-      <w:r>
-        <w:rPr>
-          <w:b/>
-        </w:rPr>
-        <w:t xml:space="preserve"> E </w:t>
-      </w:r>
-      <w:r>
-        <w:t>|</w:t>
-      </w:r>
-      <w:r>
-        <w:rPr>
-          <w:b/>
-        </w:rPr>
-        <w:t xml:space="preserve"> F </w:t>
-      </w:r>
-      <w:r>
-        <w:t>|</w:t>
-      </w:r>
-      <w:r>
-        <w:rPr>
-          <w:b/>
-        </w:rPr>
-        <w:t xml:space="preserve"> G </w:t>
-      </w:r>
-      <w:r>
-        <w:t>|</w:t>
-      </w:r>
-      <w:r>
-        <w:rPr>
-          <w:b/>
-        </w:rPr>
-        <w:t xml:space="preserve"> H </w:t>
-      </w:r>
-      <w:r>
-        <w:t>|</w:t>
-      </w:r>
-      <w:r>
-        <w:rPr>
-          <w:b/>
-        </w:rPr>
-        <w:t xml:space="preserve"> I </w:t>
-      </w:r>
-      <w:r>
-        <w:t>|</w:t>
-      </w:r>
-      <w:r>
-        <w:rPr>
-          <w:b/>
-        </w:rPr>
-        <w:t xml:space="preserve"> J </w:t>
-      </w:r>
-      <w:r>
-        <w:t>|</w:t>
-      </w:r>
-      <w:r>
-        <w:rPr>
-          <w:b/>
-        </w:rPr>
-        <w:t xml:space="preserve"> K </w:t>
-      </w:r>
-      <w:r>
-        <w:t>|</w:t>
-      </w:r>
-      <w:r>
-        <w:rPr>
-          <w:b/>
-        </w:rPr>
-        <w:t xml:space="preserve"> L </w:t>
-      </w:r>
-      <w:r>
-        <w:t>|</w:t>
-      </w:r>
-      <w:r>
-        <w:rPr>
-          <w:b/>
-        </w:rPr>
-        <w:t xml:space="preserve"> M </w:t>
-      </w:r>
-      <w:r>
-        <w:t>|</w:t>
-      </w:r>
-      <w:r>
-        <w:rPr>
-          <w:b/>
-        </w:rPr>
-        <w:t xml:space="preserve"> N </w:t>
-      </w:r>
-      <w:r>
-        <w:t>|</w:t>
-      </w:r>
-      <w:r>
-        <w:rPr>
-          <w:b/>
-        </w:rPr>
-        <w:t xml:space="preserve"> O </w:t>
-      </w:r>
-      <w:r>
-        <w:t>|</w:t>
-      </w:r>
-      <w:r>
-        <w:rPr>
-          <w:b/>
-        </w:rPr>
-        <w:t xml:space="preserve"> P </w:t>
-      </w:r>
-      <w:r>
-        <w:t>|</w:t>
-      </w:r>
-      <w:r>
-        <w:rPr>
-          <w:b/>
-        </w:rPr>
-        <w:t xml:space="preserve"> Q </w:t>
-      </w:r>
-      <w:r>
-        <w:t>|</w:t>
-      </w:r>
-      <w:r>
-        <w:rPr>
-          <w:b/>
-        </w:rPr>
-        <w:t xml:space="preserve"> R </w:t>
-      </w:r>
-      <w:r>
-        <w:t>|</w:t>
-      </w:r>
-      <w:r>
-        <w:rPr>
-          <w:b/>
-        </w:rPr>
-        <w:t xml:space="preserve"> S </w:t>
-      </w:r>
-      <w:r>
-        <w:t>|</w:t>
-      </w:r>
-      <w:r>
-        <w:rPr>
-          <w:b/>
-        </w:rPr>
-        <w:t xml:space="preserve"> T </w:t>
-      </w:r>
-      <w:r>
-        <w:t>|</w:t>
-      </w:r>
-      <w:r>
-        <w:rPr>
-          <w:b/>
-        </w:rPr>
-        <w:t xml:space="preserve"> U </w:t>
-      </w:r>
-      <w:r>
-        <w:t>|</w:t>
-      </w:r>
-      <w:r>
-        <w:rPr>
-          <w:b/>
-        </w:rPr>
-        <w:t xml:space="preserve"> V </w:t>
-      </w:r>
-      <w:r>
-        <w:t>|</w:t>
-      </w:r>
-      <w:r>
-        <w:rPr>
-          <w:b/>
-        </w:rPr>
-        <w:t xml:space="preserve"> W </w:t>
-      </w:r>
-      <w:r>
-        <w:t>|</w:t>
-      </w:r>
-      <w:r>
-        <w:rPr>
-          <w:b/>
-        </w:rPr>
-        <w:t xml:space="preserve"> X </w:t>
-      </w:r>
-      <w:r>
-        <w:t>|</w:t>
-      </w:r>
-      <w:r>
-        <w:rPr>
-          <w:b/>
-        </w:rPr>
-        <w:t xml:space="preserve"> Y </w:t>
-      </w:r>
-      <w:r>
-        <w:t>|</w:t>
-      </w:r>
-      <w:r>
-        <w:rPr>
-          <w:b/>
-        </w:rPr>
-        <w:t xml:space="preserve"> Z </w:t>
-      </w:r>
-      <w:r>
-        <w:t>|</w:t>
-      </w:r>
-      <w:r>
-        <w:rPr>
-          <w:b/>
-        </w:rPr>
-        <w:t xml:space="preserve"> a </w:t>
-      </w:r>
-      <w:r>
-        <w:t>|</w:t>
-      </w:r>
-      <w:r>
-        <w:rPr>
-          <w:b/>
-        </w:rPr>
-        <w:t xml:space="preserve"> b </w:t>
-      </w:r>
-      <w:r>
-        <w:t>|</w:t>
-      </w:r>
-      <w:r>
-        <w:rPr>
-          <w:b/>
-        </w:rPr>
-        <w:t xml:space="preserve"> d </w:t>
-      </w:r>
-      <w:r>
-        <w:t>|</w:t>
-      </w:r>
-      <w:r>
-        <w:rPr>
-          <w:b/>
-        </w:rPr>
-        <w:t xml:space="preserve"> e </w:t>
-      </w:r>
-      <w:r>
-        <w:t>|</w:t>
-      </w:r>
-      <w:r>
-        <w:rPr>
-          <w:b/>
-        </w:rPr>
-        <w:t xml:space="preserve"> f </w:t>
-      </w:r>
-      <w:r>
-        <w:t>|</w:t>
-      </w:r>
-      <w:r>
-        <w:rPr>
-          <w:b/>
-        </w:rPr>
-        <w:t xml:space="preserve"> g </w:t>
-      </w:r>
-      <w:r>
-        <w:t>|</w:t>
-      </w:r>
-      <w:r>
-        <w:rPr>
-          <w:b/>
-        </w:rPr>
-        <w:t xml:space="preserve"> h </w:t>
-      </w:r>
-      <w:r>
-        <w:t>|</w:t>
-      </w:r>
-      <w:r>
-        <w:rPr>
-          <w:b/>
-        </w:rPr>
-        <w:t xml:space="preserve"> i </w:t>
-      </w:r>
-      <w:r>
-        <w:t>|</w:t>
-      </w:r>
-      <w:r>
-        <w:rPr>
-          <w:b/>
-        </w:rPr>
-        <w:t xml:space="preserve"> j </w:t>
-      </w:r>
-      <w:r>
-        <w:t>|</w:t>
-      </w:r>
-      <w:r>
-        <w:rPr>
-          <w:b/>
-        </w:rPr>
-        <w:t xml:space="preserve"> k </w:t>
-      </w:r>
-      <w:r>
-        <w:t>|</w:t>
-      </w:r>
-      <w:r>
-        <w:rPr>
-          <w:b/>
-        </w:rPr>
-        <w:t xml:space="preserve"> l </w:t>
-      </w:r>
-      <w:r>
-        <w:t>|</w:t>
-      </w:r>
-      <w:r>
-        <w:rPr>
-          <w:b/>
-        </w:rPr>
-        <w:t xml:space="preserve"> m </w:t>
-      </w:r>
-      <w:r>
-        <w:t>|</w:t>
-      </w:r>
-      <w:r>
-        <w:rPr>
-          <w:b/>
-        </w:rPr>
-        <w:t xml:space="preserve"> n </w:t>
-      </w:r>
-      <w:r>
-        <w:t>|</w:t>
-      </w:r>
-      <w:r>
-        <w:rPr>
-          <w:b/>
-        </w:rPr>
-        <w:t xml:space="preserve"> o </w:t>
-      </w:r>
-      <w:r>
-        <w:t>|</w:t>
-      </w:r>
-      <w:r>
-        <w:rPr>
-          <w:b/>
-        </w:rPr>
-        <w:t xml:space="preserve"> p </w:t>
-      </w:r>
-      <w:r>
-        <w:t>|</w:t>
-      </w:r>
-      <w:r>
-        <w:rPr>
-          <w:b/>
-        </w:rPr>
-        <w:t xml:space="preserve"> q </w:t>
-      </w:r>
-      <w:r>
-        <w:t>|</w:t>
-      </w:r>
-      <w:r>
-        <w:rPr>
-          <w:b/>
-        </w:rPr>
-        <w:t xml:space="preserve"> r </w:t>
-      </w:r>
-      <w:r>
-        <w:t>|</w:t>
-      </w:r>
-      <w:r>
-        <w:rPr>
-          <w:b/>
-        </w:rPr>
-        <w:t xml:space="preserve"> s </w:t>
-      </w:r>
-      <w:r>
-        <w:t>|</w:t>
-      </w:r>
-      <w:r>
-        <w:rPr>
-          <w:b/>
-        </w:rPr>
-        <w:t xml:space="preserve"> t </w:t>
-      </w:r>
-      <w:r>
-        <w:t>|</w:t>
-      </w:r>
-      <w:r>
-        <w:rPr>
-          <w:b/>
-        </w:rPr>
-        <w:t xml:space="preserve"> u </w:t>
-      </w:r>
-      <w:r>
-        <w:t>|</w:t>
-      </w:r>
-      <w:r>
-        <w:rPr>
-          <w:b/>
-        </w:rPr>
-        <w:t xml:space="preserve"> v </w:t>
-      </w:r>
-      <w:r>
-        <w:t>|</w:t>
-      </w:r>
-      <w:r>
-        <w:rPr>
-          <w:b/>
-        </w:rPr>
-        <w:t xml:space="preserve"> w </w:t>
-      </w:r>
-      <w:r>
-        <w:t>|</w:t>
-      </w:r>
-      <w:r>
-        <w:rPr>
-          <w:b/>
-        </w:rPr>
-        <w:t xml:space="preserve"> x </w:t>
-      </w:r>
-      <w:r>
-        <w:t>|</w:t>
-      </w:r>
-      <w:r>
-        <w:rPr>
-          <w:b/>
-        </w:rPr>
-        <w:t xml:space="preserve"> y </w:t>
-      </w:r>
-      <w:r>
-        <w:t>|</w:t>
-      </w:r>
-      <w:r>
-        <w:rPr>
-          <w:b/>
-        </w:rPr>
-        <w:t xml:space="preserve"> z</w:t>
-      </w:r>
-    </w:p>
-    <w:p>
-      <w:pPr>
-        <w:numPr>
-          <w:ilvl w:val="0"/>
-          <w:numId w:val="1"/>
-        </w:numPr>
-        <w:tabs>
-          <w:tab w:val="left" w:pos="360"/>
-        </w:tabs>
-        <w:spacing w:line="360" w:lineRule="auto"/>
-      </w:pPr>
-      <w:r>
-        <w:t xml:space="preserve">&lt;string character&gt; ::= &lt;input character&gt; | </w:t>
-      </w:r>
-      <w:r>
-        <w:rPr>
-          <w:b/>
-        </w:rPr>
-        <w:t xml:space="preserve">‘ </w:t>
-      </w:r>
-      <w:r>
-        <w:t>| &lt;escape character&gt;</w:t>
-      </w:r>
-    </w:p>
-    <w:p>
-      <w:pPr>
-        <w:numPr>
-          <w:ilvl w:val="0"/>
-          <w:numId w:val="1"/>
-        </w:numPr>
-        <w:tabs>
-          <w:tab w:val="left" w:pos="360"/>
-        </w:tabs>
-        <w:spacing w:line="360" w:lineRule="auto"/>
-      </w:pPr>
-      <w:r>
-        <w:t xml:space="preserve">&lt;input character&gt; ::= &lt;alphabet&gt; | &lt;digit&gt; | </w:t>
-      </w:r>
-      <w:r>
-        <w:rPr>
-          <w:b/>
-        </w:rPr>
-        <w:t xml:space="preserve">! </w:t>
-      </w:r>
-      <w:r>
-        <w:t>|</w:t>
-      </w:r>
-      <w:r>
-        <w:rPr>
-          <w:b/>
-        </w:rPr>
-        <w:t xml:space="preserve"> # </w:t>
-      </w:r>
-      <w:r>
-        <w:t>|</w:t>
-      </w:r>
-      <w:r>
-        <w:rPr>
-          <w:b/>
-        </w:rPr>
-        <w:t xml:space="preserve"> $ </w:t>
-      </w:r>
-      <w:r>
-        <w:t>|</w:t>
-      </w:r>
-      <w:r>
-        <w:rPr>
-          <w:b/>
-        </w:rPr>
-        <w:t xml:space="preserve"> % </w:t>
-      </w:r>
-      <w:r>
-        <w:t>|</w:t>
-      </w:r>
-      <w:r>
-        <w:rPr>
-          <w:b/>
-        </w:rPr>
-        <w:t xml:space="preserve"> &amp; </w:t>
-      </w:r>
-      <w:r>
-        <w:t>|</w:t>
-      </w:r>
-      <w:r>
-        <w:rPr>
-          <w:b/>
-        </w:rPr>
-        <w:t xml:space="preserve"> ( </w:t>
-      </w:r>
-      <w:r>
-        <w:t>|</w:t>
-      </w:r>
-      <w:r>
-        <w:rPr>
-          <w:b/>
-        </w:rPr>
-        <w:t xml:space="preserve"> ) </w:t>
-      </w:r>
-      <w:r>
-        <w:t>|</w:t>
-      </w:r>
-      <w:r>
-        <w:rPr>
-          <w:b/>
-        </w:rPr>
-        <w:t xml:space="preserve"> * </w:t>
-      </w:r>
-      <w:r>
-        <w:t>|</w:t>
-      </w:r>
-      <w:r>
-        <w:rPr>
-          <w:b/>
-        </w:rPr>
-        <w:t xml:space="preserve"> + </w:t>
-      </w:r>
-      <w:r>
-        <w:t>|</w:t>
-      </w:r>
-      <w:r>
-        <w:rPr>
-          <w:b/>
-        </w:rPr>
-        <w:t xml:space="preserve"> , </w:t>
-      </w:r>
-      <w:r>
-        <w:t>|</w:t>
-      </w:r>
-      <w:r>
-        <w:rPr>
-          <w:b/>
-        </w:rPr>
-        <w:t xml:space="preserve"> - </w:t>
-      </w:r>
-      <w:r>
-        <w:t>|</w:t>
-      </w:r>
-      <w:r>
-        <w:rPr>
-          <w:b/>
-        </w:rPr>
-        <w:t xml:space="preserve"> . </w:t>
-      </w:r>
-      <w:r>
-        <w:t>|</w:t>
-      </w:r>
-      <w:r>
-        <w:rPr>
-          <w:b/>
-        </w:rPr>
-        <w:t xml:space="preserve"> / </w:t>
-      </w:r>
-      <w:r>
-        <w:t>|</w:t>
-      </w:r>
-      <w:r>
-        <w:rPr>
-          <w:b/>
-        </w:rPr>
-        <w:t xml:space="preserve">: </w:t>
-      </w:r>
-      <w:r>
-        <w:t>|</w:t>
-      </w:r>
-      <w:r>
-        <w:rPr>
-          <w:b/>
-        </w:rPr>
-        <w:t xml:space="preserve"> ; </w:t>
-      </w:r>
-      <w:r>
-        <w:t>|</w:t>
-      </w:r>
-      <w:r>
-        <w:rPr>
-          <w:b/>
-        </w:rPr>
-        <w:t xml:space="preserve"> &lt; </w:t>
-      </w:r>
-      <w:r>
-        <w:t>|</w:t>
-      </w:r>
-      <w:r>
-        <w:rPr>
-          <w:b/>
-        </w:rPr>
-        <w:t xml:space="preserve"> = </w:t>
-      </w:r>
-      <w:r>
-        <w:t>|</w:t>
-      </w:r>
-      <w:r>
-        <w:rPr>
-          <w:b/>
-        </w:rPr>
-        <w:t xml:space="preserve"> &gt; </w:t>
-      </w:r>
-      <w:r>
-        <w:t>|</w:t>
-      </w:r>
-      <w:r>
-        <w:rPr>
-          <w:b/>
-        </w:rPr>
-        <w:t xml:space="preserve"> ? </w:t>
-      </w:r>
-      <w:r>
-        <w:t>|</w:t>
-      </w:r>
-      <w:r>
-        <w:rPr>
-          <w:b/>
-        </w:rPr>
-        <w:t xml:space="preserve"> @ </w:t>
-      </w:r>
-      <w:r>
-        <w:t>|</w:t>
-      </w:r>
-      <w:r>
-        <w:rPr>
-          <w:b/>
-        </w:rPr>
-        <w:t xml:space="preserve"> [ </w:t>
-      </w:r>
-      <w:r>
-        <w:t>|</w:t>
-      </w:r>
-      <w:r>
-        <w:rPr>
-          <w:b/>
-        </w:rPr>
-        <w:t xml:space="preserve"> ] </w:t>
-      </w:r>
-      <w:r>
-        <w:t>|</w:t>
-      </w:r>
-      <w:r>
-        <w:rPr>
-          <w:b/>
-        </w:rPr>
-        <w:t xml:space="preserve"> ^ </w:t>
-      </w:r>
-      <w:r>
-        <w:t>|</w:t>
-      </w:r>
-      <w:r>
-        <w:rPr>
-          <w:b/>
-        </w:rPr>
-        <w:t xml:space="preserve"> _ </w:t>
-      </w:r>
-      <w:r>
-        <w:t>|</w:t>
-      </w:r>
-      <w:r>
-        <w:rPr>
-          <w:b/>
-        </w:rPr>
-        <w:t xml:space="preserve"> ` </w:t>
-      </w:r>
-      <w:r>
-        <w:t>|</w:t>
-      </w:r>
-      <w:r>
-        <w:rPr>
-          <w:b/>
-        </w:rPr>
-        <w:t xml:space="preserve"> { </w:t>
-      </w:r>
-      <w:r>
-        <w:t>|</w:t>
-      </w:r>
-      <w:r>
-        <w:rPr>
-          <w:b/>
-        </w:rPr>
-        <w:t xml:space="preserve"> | </w:t>
-      </w:r>
-      <w:r>
-        <w:t>|</w:t>
-      </w:r>
-      <w:r>
-        <w:rPr>
-          <w:b/>
-        </w:rPr>
-        <w:t xml:space="preserve"> } </w:t>
-      </w:r>
-      <w:r>
-        <w:t>|</w:t>
-      </w:r>
-      <w:r>
-        <w:rPr>
-          <w:b/>
-        </w:rPr>
-        <w:t xml:space="preserve"> ~</w:t>
-      </w:r>
-    </w:p>
-    <w:p>
-      <w:pPr>
-        <w:numPr>
-          <w:ilvl w:val="0"/>
-          <w:numId w:val="1"/>
-        </w:numPr>
-        <w:tabs>
-          <w:tab w:val="left" w:pos="360"/>
-        </w:tabs>
-        <w:spacing w:line="360" w:lineRule="auto"/>
-      </w:pPr>
-      <w:r>
-        <w:t xml:space="preserve">&lt;all input character&gt; ::= &lt;input character&gt; | </w:t>
-      </w:r>
-      <w:r>
-        <w:rPr>
-          <w:b/>
-        </w:rPr>
-        <w:t xml:space="preserve">“ </w:t>
-      </w:r>
-      <w:r>
-        <w:t xml:space="preserve">| </w:t>
-      </w:r>
-      <w:r>
-        <w:rPr>
-          <w:b/>
-        </w:rPr>
-        <w:t xml:space="preserve">' </w:t>
-      </w:r>
-      <w:r>
-        <w:t xml:space="preserve">| </w:t>
-      </w:r>
-      <w:r>
-        <w:rPr>
-          <w:b/>
-        </w:rPr>
-        <w:t>\</w:t>
-      </w:r>
-    </w:p>
-    <w:p>
-      <w:pPr>
-        <w:numPr>
-          <w:ilvl w:val="0"/>
-          <w:numId w:val="1"/>
-        </w:numPr>
-        <w:tabs>
-          <w:tab w:val="left" w:pos="360"/>
-        </w:tabs>
-        <w:spacing w:line="360" w:lineRule="auto"/>
-      </w:pPr>
-      <w:r>
-        <w:t xml:space="preserve">&lt;escape character&gt; ::= </w:t>
-      </w:r>
-      <w:r>
-        <w:rPr>
-          <w:b/>
-        </w:rPr>
-        <w:t>\t</w:t>
-      </w:r>
-      <w:r>
-        <w:t xml:space="preserve"> | </w:t>
-      </w:r>
-      <w:r>
-        <w:rPr>
-          <w:b/>
-        </w:rPr>
-        <w:t>\b</w:t>
-      </w:r>
-      <w:r>
-        <w:t xml:space="preserve"> | </w:t>
-      </w:r>
-      <w:r>
-        <w:rPr>
-          <w:b/>
-        </w:rPr>
-        <w:t>\n</w:t>
-      </w:r>
-      <w:r>
-        <w:t xml:space="preserve"> | </w:t>
-      </w:r>
-      <w:r>
-        <w:rPr>
-          <w:b/>
-        </w:rPr>
-        <w:t>\r</w:t>
-      </w:r>
-      <w:r>
-        <w:t xml:space="preserve"> | </w:t>
-      </w:r>
-      <w:r>
-        <w:rPr>
-          <w:b/>
-        </w:rPr>
-        <w:t>\f</w:t>
-      </w:r>
-      <w:r>
-        <w:t xml:space="preserve"> | </w:t>
-      </w:r>
-      <w:r>
-        <w:rPr>
-          <w:b/>
-        </w:rPr>
-        <w:t>\’</w:t>
-      </w:r>
-      <w:r>
-        <w:t xml:space="preserve"> | </w:t>
-      </w:r>
-      <w:r>
-        <w:rPr>
-          <w:b/>
-        </w:rPr>
-        <w:t>\”</w:t>
-      </w:r>
-      <w:r>
-        <w:t xml:space="preserve"> | </w:t>
-      </w:r>
-      <w:r>
-        <w:rPr>
-          <w:b/>
-        </w:rPr>
-        <w:t>\\</w:t>
-      </w:r>
-    </w:p>
-    <w:p>
-      <w:pPr>
-        <w:numPr>
-          <w:ilvl w:val="0"/>
-          <w:numId w:val="1"/>
-        </w:numPr>
-        <w:tabs>
-          <w:tab w:val="left" w:pos="360"/>
-        </w:tabs>
-        <w:spacing w:line="360" w:lineRule="auto"/>
-      </w:pPr>
-      <w:r>
-        <w:t xml:space="preserve">&lt;null literal&gt; ::= </w:t>
-      </w:r>
-      <w:r>
-        <w:rPr>
-          <w:b/>
-        </w:rPr>
-        <w:t>null</w:t>
-      </w:r>
-    </w:p>
-    <w:p>
-      <w:pPr>
-        <w:numPr>
-          <w:ilvl w:val="0"/>
-          <w:numId w:val="1"/>
-        </w:numPr>
-        <w:tabs>
-          <w:tab w:val="left" w:pos="360"/>
-        </w:tabs>
-        <w:spacing w:line="360" w:lineRule="auto"/>
-      </w:pPr>
-      <w:r>
-        <w:t xml:space="preserve">&lt;keyword&gt; ::= </w:t>
-      </w:r>
-      <w:r>
-        <w:rPr>
-          <w:b/>
-        </w:rPr>
-        <w:t xml:space="preserve">abstract </w:t>
-      </w:r>
-      <w:r>
-        <w:t xml:space="preserve">| </w:t>
-      </w:r>
-      <w:r>
-        <w:rPr>
-          <w:b/>
-        </w:rPr>
-        <w:t xml:space="preserve">boolean </w:t>
-      </w:r>
-      <w:r>
-        <w:t xml:space="preserve">| </w:t>
-      </w:r>
-      <w:r>
-        <w:rPr>
-          <w:b/>
-        </w:rPr>
-        <w:t xml:space="preserve">break </w:t>
-      </w:r>
-      <w:r>
-        <w:t xml:space="preserve">| </w:t>
-      </w:r>
-      <w:r>
-        <w:rPr>
-          <w:b/>
-        </w:rPr>
-        <w:t xml:space="preserve">byte </w:t>
-      </w:r>
-      <w:r>
-        <w:t xml:space="preserve">| </w:t>
-      </w:r>
-      <w:r>
-        <w:rPr>
-          <w:b/>
-        </w:rPr>
-        <w:t xml:space="preserve">case </w:t>
-      </w:r>
-      <w:r>
-        <w:t xml:space="preserve">| </w:t>
-      </w:r>
-      <w:r>
-        <w:rPr>
-          <w:b/>
-        </w:rPr>
-        <w:t xml:space="preserve">catch </w:t>
-      </w:r>
-      <w:r>
-        <w:t xml:space="preserve">| </w:t>
-      </w:r>
-      <w:r>
-        <w:rPr>
-          <w:b/>
-        </w:rPr>
-        <w:t xml:space="preserve">char </w:t>
-      </w:r>
-      <w:r>
-        <w:t xml:space="preserve">| </w:t>
-      </w:r>
-      <w:r>
-        <w:rPr>
-          <w:b/>
-        </w:rPr>
-        <w:t xml:space="preserve">class </w:t>
-      </w:r>
-      <w:r>
-        <w:t xml:space="preserve">| </w:t>
-      </w:r>
-      <w:r>
-        <w:rPr>
-          <w:b/>
-        </w:rPr>
-        <w:t xml:space="preserve">const </w:t>
-      </w:r>
-      <w:r>
-        <w:t xml:space="preserve">| </w:t>
-      </w:r>
-      <w:r>
-        <w:rPr>
-          <w:b/>
-        </w:rPr>
-        <w:t xml:space="preserve">continue </w:t>
-      </w:r>
-      <w:r>
-        <w:t xml:space="preserve">| </w:t>
-      </w:r>
-      <w:r>
-        <w:rPr>
-          <w:b/>
-        </w:rPr>
-        <w:t xml:space="preserve">default </w:t>
-      </w:r>
-      <w:r>
-        <w:t xml:space="preserve">| </w:t>
-      </w:r>
-      <w:r>
-        <w:rPr>
-          <w:b/>
-        </w:rPr>
-        <w:t xml:space="preserve">do </w:t>
-      </w:r>
-      <w:r>
-        <w:t xml:space="preserve">| </w:t>
-      </w:r>
-      <w:r>
-        <w:rPr>
-          <w:b/>
-        </w:rPr>
-        <w:t xml:space="preserve">double </w:t>
-      </w:r>
-      <w:r>
-        <w:t xml:space="preserve">| </w:t>
-      </w:r>
-      <w:r>
-        <w:rPr>
-          <w:b/>
-        </w:rPr>
-        <w:t xml:space="preserve">else </w:t>
-      </w:r>
-      <w:r>
-        <w:t xml:space="preserve">| </w:t>
-      </w:r>
-      <w:r>
-        <w:rPr>
-          <w:b/>
-        </w:rPr>
-        <w:t xml:space="preserve">extends </w:t>
-      </w:r>
-      <w:r>
-        <w:t xml:space="preserve">| </w:t>
-      </w:r>
-      <w:r>
-        <w:rPr>
-          <w:b/>
-        </w:rPr>
-        <w:t xml:space="preserve">final </w:t>
-      </w:r>
-      <w:r>
-        <w:t xml:space="preserve">| </w:t>
-      </w:r>
-      <w:r>
-        <w:rPr>
-          <w:b/>
-        </w:rPr>
-        <w:t xml:space="preserve">finally </w:t>
-      </w:r>
-      <w:r>
-        <w:t xml:space="preserve">| </w:t>
-      </w:r>
-      <w:r>
-        <w:rPr>
-          <w:b/>
-        </w:rPr>
-        <w:t xml:space="preserve">float </w:t>
-      </w:r>
-      <w:r>
-        <w:t xml:space="preserve">| </w:t>
-      </w:r>
-      <w:r>
-        <w:rPr>
-          <w:b/>
-        </w:rPr>
-        <w:t xml:space="preserve">for </w:t>
-      </w:r>
-      <w:r>
-        <w:t xml:space="preserve">| </w:t>
-      </w:r>
-      <w:r>
-        <w:rPr>
-          <w:b/>
-        </w:rPr>
-        <w:t xml:space="preserve">goto </w:t>
-      </w:r>
-      <w:r>
-        <w:t xml:space="preserve">| </w:t>
-      </w:r>
-      <w:r>
-        <w:rPr>
-          <w:b/>
-        </w:rPr>
-        <w:t xml:space="preserve">if </w:t>
-      </w:r>
-      <w:r>
-        <w:t xml:space="preserve">| </w:t>
-      </w:r>
-      <w:r>
-        <w:rPr>
-          <w:b/>
-        </w:rPr>
-        <w:t xml:space="preserve">implements </w:t>
-      </w:r>
-      <w:r>
-        <w:t xml:space="preserve">| </w:t>
-      </w:r>
-      <w:r>
-        <w:rPr>
-          <w:b/>
-        </w:rPr>
-        <w:t xml:space="preserve">import </w:t>
-      </w:r>
-      <w:r>
-        <w:t xml:space="preserve">| </w:t>
-      </w:r>
-      <w:r>
-        <w:rPr>
-          <w:b/>
-        </w:rPr>
-        <w:t xml:space="preserve">instanceof </w:t>
-      </w:r>
-      <w:r>
-        <w:t xml:space="preserve">| </w:t>
-      </w:r>
-      <w:r>
-        <w:rPr>
-          <w:b/>
-        </w:rPr>
-        <w:t xml:space="preserve">int </w:t>
-      </w:r>
-      <w:r>
-        <w:t xml:space="preserve">| </w:t>
-      </w:r>
-      <w:r>
-        <w:rPr>
-          <w:b/>
-        </w:rPr>
-        <w:t xml:space="preserve">interface </w:t>
-      </w:r>
-      <w:r>
-        <w:t xml:space="preserve">| </w:t>
-      </w:r>
-      <w:r>
-        <w:rPr>
-          <w:b/>
-        </w:rPr>
-        <w:t xml:space="preserve">long </w:t>
-      </w:r>
-      <w:r>
-        <w:t xml:space="preserve">| </w:t>
-      </w:r>
-      <w:r>
-        <w:rPr>
-          <w:b/>
-        </w:rPr>
-        <w:t xml:space="preserve">native </w:t>
-      </w:r>
-      <w:r>
-        <w:t xml:space="preserve">| </w:t>
-      </w:r>
-      <w:r>
-        <w:rPr>
-          <w:b/>
-        </w:rPr>
-        <w:t xml:space="preserve">new </w:t>
-      </w:r>
-      <w:r>
-        <w:t xml:space="preserve">| </w:t>
-      </w:r>
-      <w:r>
-        <w:rPr>
-          <w:b/>
-        </w:rPr>
-        <w:t xml:space="preserve">package </w:t>
-      </w:r>
-      <w:r>
-        <w:t xml:space="preserve">| </w:t>
-      </w:r>
-      <w:r>
-        <w:rPr>
-          <w:b/>
-        </w:rPr>
-        <w:t xml:space="preserve">private </w:t>
-      </w:r>
-      <w:r>
-        <w:t xml:space="preserve">| </w:t>
-      </w:r>
-      <w:r>
-        <w:rPr>
-          <w:b/>
-        </w:rPr>
-        <w:t xml:space="preserve">protected </w:t>
-      </w:r>
-      <w:r>
-        <w:t xml:space="preserve">| </w:t>
-      </w:r>
-      <w:r>
-        <w:rPr>
-          <w:b/>
-        </w:rPr>
-        <w:t xml:space="preserve">public </w:t>
-      </w:r>
-      <w:r>
-        <w:t xml:space="preserve">| </w:t>
-      </w:r>
-      <w:r>
-        <w:rPr>
-          <w:b/>
-        </w:rPr>
-        <w:t xml:space="preserve">return </w:t>
-      </w:r>
-      <w:r>
-        <w:t xml:space="preserve">| </w:t>
-      </w:r>
-      <w:r>
-        <w:rPr>
-          <w:b/>
-        </w:rPr>
-        <w:t xml:space="preserve">short </w:t>
-      </w:r>
-      <w:r>
-        <w:t xml:space="preserve">| </w:t>
-      </w:r>
-      <w:r>
-        <w:rPr>
-          <w:b/>
-        </w:rPr>
-        <w:t xml:space="preserve">static </w:t>
-      </w:r>
-      <w:r>
-        <w:t xml:space="preserve">| </w:t>
-      </w:r>
-      <w:r>
-        <w:rPr>
-          <w:b/>
-        </w:rPr>
-        <w:t xml:space="preserve">super </w:t>
-      </w:r>
-      <w:r>
-        <w:t xml:space="preserve">| </w:t>
-      </w:r>
-      <w:r>
-        <w:rPr>
-          <w:b/>
-        </w:rPr>
-        <w:t xml:space="preserve">switch </w:t>
-      </w:r>
-      <w:r>
-        <w:t xml:space="preserve">| </w:t>
-      </w:r>
-      <w:r>
-        <w:rPr>
-          <w:b/>
-        </w:rPr>
-        <w:t xml:space="preserve">synchronized </w:t>
-      </w:r>
-      <w:r>
-        <w:t xml:space="preserve">| </w:t>
-      </w:r>
-      <w:r>
-        <w:rPr>
-          <w:b/>
-        </w:rPr>
-        <w:t xml:space="preserve">this </w:t>
-      </w:r>
-      <w:r>
-        <w:t xml:space="preserve">| </w:t>
-      </w:r>
-      <w:r>
-        <w:rPr>
-          <w:b/>
-        </w:rPr>
-        <w:t xml:space="preserve">throw </w:t>
-      </w:r>
-      <w:r>
-        <w:t xml:space="preserve">| </w:t>
-      </w:r>
-      <w:r>
-        <w:rPr>
-          <w:b/>
-        </w:rPr>
-        <w:t xml:space="preserve">throws </w:t>
-      </w:r>
-      <w:r>
-        <w:t xml:space="preserve">| </w:t>
-      </w:r>
-      <w:r>
-        <w:rPr>
-          <w:b/>
-        </w:rPr>
-        <w:t xml:space="preserve">transient </w:t>
-      </w:r>
-      <w:r>
-        <w:t xml:space="preserve">| </w:t>
-      </w:r>
-      <w:r>
-        <w:rPr>
-          <w:b/>
-        </w:rPr>
-        <w:t xml:space="preserve">try </w:t>
-      </w:r>
-      <w:r>
-        <w:t xml:space="preserve">| </w:t>
-      </w:r>
-      <w:r>
-        <w:rPr>
-          <w:b/>
-        </w:rPr>
-        <w:t xml:space="preserve">void </w:t>
-      </w:r>
-      <w:r>
-        <w:t xml:space="preserve">| </w:t>
-      </w:r>
-      <w:r>
-        <w:rPr>
-          <w:b/>
-        </w:rPr>
-        <w:t xml:space="preserve">volatile </w:t>
-      </w:r>
-      <w:r>
-        <w:t xml:space="preserve">| </w:t>
-      </w:r>
-      <w:r>
-        <w:rPr>
-          <w:b/>
-        </w:rPr>
-        <w:t>while</w:t>
-      </w:r>
-    </w:p>
-    <w:p>
-      <w:pPr>
-        <w:tabs>
-          <w:tab w:val="left" w:pos="360"/>
-        </w:tabs>
-        <w:spacing w:line="360" w:lineRule="auto"/>
-        <w:contextualSpacing w:val="0"/>
-      </w:pPr>
-      <w:r>
-        <w:t xml:space="preserve"> </w:t>
-      </w:r>
     </w:p>
     <w:p>
       <w:pPr>

--- a/eBNF LL-1 v3.docx
+++ b/eBNF LL-1 v3.docx
@@ -1,6 +1,6 @@
 
 <file path=word/document.xml><?xml version="1.0" encoding="utf-8"?>
-<w:document xmlns:wpc="http://schemas.microsoft.com/office/word/2010/wordprocessingCanvas" xmlns:mc="http://schemas.openxmlformats.org/markup-compatibility/2006" xmlns:o="urn:schemas-microsoft-com:office:office" xmlns:r="http://schemas.openxmlformats.org/officeDocument/2006/relationships" xmlns:m="http://schemas.openxmlformats.org/officeDocument/2006/math" xmlns:v="urn:schemas-microsoft-com:vml" xmlns:wp14="http://schemas.microsoft.com/office/word/2010/wordprocessingDrawing" xmlns:wp="http://schemas.openxmlformats.org/drawingml/2006/wordprocessingDrawing" xmlns:w10="urn:schemas-microsoft-com:office:word" xmlns:w="http://schemas.openxmlformats.org/wordprocessingml/2006/main" xmlns:w14="http://schemas.microsoft.com/office/word/2010/wordml" xmlns:w15="http://schemas.microsoft.com/office/word/2012/wordml" xmlns:wpg="http://schemas.microsoft.com/office/word/2010/wordprocessingGroup" xmlns:wpi="http://schemas.microsoft.com/office/word/2010/wordprocessingInk" xmlns:wne="http://schemas.microsoft.com/office/word/2006/wordml" xmlns:wps="http://schemas.microsoft.com/office/word/2010/wordprocessingShape" mc:Ignorable="w14 w15 wp14">
+<w:document xmlns:wpc="http://schemas.microsoft.com/office/word/2010/wordprocessingCanvas" xmlns:cx="http://schemas.microsoft.com/office/drawing/2014/chartex" xmlns:cx1="http://schemas.microsoft.com/office/drawing/2015/9/8/chartex" xmlns:cx2="http://schemas.microsoft.com/office/drawing/2015/10/21/chartex" xmlns:cx3="http://schemas.microsoft.com/office/drawing/2016/5/9/chartex" xmlns:cx4="http://schemas.microsoft.com/office/drawing/2016/5/10/chartex" xmlns:cx5="http://schemas.microsoft.com/office/drawing/2016/5/11/chartex" xmlns:cx6="http://schemas.microsoft.com/office/drawing/2016/5/12/chartex" xmlns:cx7="http://schemas.microsoft.com/office/drawing/2016/5/13/chartex" xmlns:cx8="http://schemas.microsoft.com/office/drawing/2016/5/14/chartex" xmlns:mc="http://schemas.openxmlformats.org/markup-compatibility/2006" xmlns:aink="http://schemas.microsoft.com/office/drawing/2016/ink" xmlns:am3d="http://schemas.microsoft.com/office/drawing/2017/model3d" xmlns:o="urn:schemas-microsoft-com:office:office" xmlns:r="http://schemas.openxmlformats.org/officeDocument/2006/relationships" xmlns:m="http://schemas.openxmlformats.org/officeDocument/2006/math" xmlns:v="urn:schemas-microsoft-com:vml" xmlns:wp14="http://schemas.microsoft.com/office/word/2010/wordprocessingDrawing" xmlns:wp="http://schemas.openxmlformats.org/drawingml/2006/wordprocessingDrawing" xmlns:w10="urn:schemas-microsoft-com:office:word" xmlns:w="http://schemas.openxmlformats.org/wordprocessingml/2006/main" xmlns:w14="http://schemas.microsoft.com/office/word/2010/wordml" xmlns:w15="http://schemas.microsoft.com/office/word/2012/wordml" xmlns:w16cid="http://schemas.microsoft.com/office/word/2016/wordml/cid" xmlns:w16se="http://schemas.microsoft.com/office/word/2015/wordml/symex" xmlns:wpg="http://schemas.microsoft.com/office/word/2010/wordprocessingGroup" xmlns:wpi="http://schemas.microsoft.com/office/word/2010/wordprocessingInk" xmlns:wne="http://schemas.microsoft.com/office/word/2006/wordml" xmlns:wps="http://schemas.microsoft.com/office/word/2010/wordprocessingShape" mc:Ignorable="w14 w15 w16se w16cid wp14">
   <w:body>
     <w:p>
       <w:pPr>
@@ -20,13 +20,77 @@
       </w:pPr>
       <w:bookmarkStart w:id="0" w:name="_chdaesf4a28i" w:colFirst="0" w:colLast="0"/>
       <w:bookmarkEnd w:id="0"/>
+      <w:proofErr w:type="spellStart"/>
       <w:r>
         <w:rPr>
           <w:b/>
           <w:sz w:val="28"/>
           <w:szCs w:val="28"/>
         </w:rPr>
-        <w:t>Spesifikasi Sintaks Java dalam Extended Backus Normal Form (eBNF)</w:t>
+        <w:t>Spesifikasi</w:t>
+      </w:r>
+      <w:proofErr w:type="spellEnd"/>
+      <w:r>
+        <w:rPr>
+          <w:b/>
+          <w:sz w:val="28"/>
+          <w:szCs w:val="28"/>
+        </w:rPr>
+        <w:t xml:space="preserve"> </w:t>
+      </w:r>
+      <w:proofErr w:type="spellStart"/>
+      <w:r>
+        <w:rPr>
+          <w:b/>
+          <w:sz w:val="28"/>
+          <w:szCs w:val="28"/>
+        </w:rPr>
+        <w:t>Sintaks</w:t>
+      </w:r>
+      <w:proofErr w:type="spellEnd"/>
+      <w:r>
+        <w:rPr>
+          <w:b/>
+          <w:sz w:val="28"/>
+          <w:szCs w:val="28"/>
+        </w:rPr>
+        <w:t xml:space="preserve"> Java </w:t>
+      </w:r>
+      <w:proofErr w:type="spellStart"/>
+      <w:r>
+        <w:rPr>
+          <w:b/>
+          <w:sz w:val="28"/>
+          <w:szCs w:val="28"/>
+        </w:rPr>
+        <w:t>dalam</w:t>
+      </w:r>
+      <w:proofErr w:type="spellEnd"/>
+      <w:r>
+        <w:rPr>
+          <w:b/>
+          <w:sz w:val="28"/>
+          <w:szCs w:val="28"/>
+        </w:rPr>
+        <w:t xml:space="preserve"> Extended Backus Normal Form (</w:t>
+      </w:r>
+      <w:proofErr w:type="spellStart"/>
+      <w:r>
+        <w:rPr>
+          <w:b/>
+          <w:sz w:val="28"/>
+          <w:szCs w:val="28"/>
+        </w:rPr>
+        <w:t>eBNF</w:t>
+      </w:r>
+      <w:proofErr w:type="spellEnd"/>
+      <w:r>
+        <w:rPr>
+          <w:b/>
+          <w:sz w:val="28"/>
+          <w:szCs w:val="28"/>
+        </w:rPr>
+        <w:t>)</w:t>
       </w:r>
     </w:p>
     <w:p>
@@ -53,7 +117,61 @@
           <w:sz w:val="28"/>
           <w:szCs w:val="28"/>
         </w:rPr>
-        <w:t>Mata Kuliah IF5020 - Algoritma dan Pemrograman A</w:t>
+        <w:t xml:space="preserve">Mata </w:t>
+      </w:r>
+      <w:proofErr w:type="spellStart"/>
+      <w:r>
+        <w:rPr>
+          <w:b/>
+          <w:sz w:val="28"/>
+          <w:szCs w:val="28"/>
+        </w:rPr>
+        <w:t>Kuliah</w:t>
+      </w:r>
+      <w:proofErr w:type="spellEnd"/>
+      <w:r>
+        <w:rPr>
+          <w:b/>
+          <w:sz w:val="28"/>
+          <w:szCs w:val="28"/>
+        </w:rPr>
+        <w:t xml:space="preserve"> IF5020 - </w:t>
+      </w:r>
+      <w:proofErr w:type="spellStart"/>
+      <w:r>
+        <w:rPr>
+          <w:b/>
+          <w:sz w:val="28"/>
+          <w:szCs w:val="28"/>
+        </w:rPr>
+        <w:t>Algoritma</w:t>
+      </w:r>
+      <w:proofErr w:type="spellEnd"/>
+      <w:r>
+        <w:rPr>
+          <w:b/>
+          <w:sz w:val="28"/>
+          <w:szCs w:val="28"/>
+        </w:rPr>
+        <w:t xml:space="preserve"> dan </w:t>
+      </w:r>
+      <w:proofErr w:type="spellStart"/>
+      <w:r>
+        <w:rPr>
+          <w:b/>
+          <w:sz w:val="28"/>
+          <w:szCs w:val="28"/>
+        </w:rPr>
+        <w:t>Pemrograman</w:t>
+      </w:r>
+      <w:proofErr w:type="spellEnd"/>
+      <w:r>
+        <w:rPr>
+          <w:b/>
+          <w:sz w:val="28"/>
+          <w:szCs w:val="28"/>
+        </w:rPr>
+        <w:t xml:space="preserve"> A</w:t>
       </w:r>
     </w:p>
     <w:p>
@@ -76,9 +194,11 @@
         <w:spacing w:line="360" w:lineRule="auto"/>
         <w:contextualSpacing w:val="0"/>
       </w:pPr>
+      <w:proofErr w:type="gramStart"/>
       <w:r>
         <w:t>Oleh :</w:t>
       </w:r>
+      <w:proofErr w:type="gramEnd"/>
     </w:p>
     <w:p>
       <w:pPr>
@@ -101,7 +221,23 @@
         <w:contextualSpacing w:val="0"/>
       </w:pPr>
       <w:r>
-        <w:t>2.            Andreas Novian Dwi T. - 23518002</w:t>
+        <w:t xml:space="preserve">2.            Andreas </w:t>
+      </w:r>
+      <w:proofErr w:type="spellStart"/>
+      <w:r>
+        <w:t>Novian</w:t>
+      </w:r>
+      <w:proofErr w:type="spellEnd"/>
+      <w:r>
+        <w:t xml:space="preserve"> </w:t>
+      </w:r>
+      <w:proofErr w:type="spellStart"/>
+      <w:r>
+        <w:t>Dwi</w:t>
+      </w:r>
+      <w:proofErr w:type="spellEnd"/>
+      <w:r>
+        <w:t xml:space="preserve"> T. - 23518002</w:t>
       </w:r>
     </w:p>
     <w:p>
@@ -124,8 +260,13 @@
         <w:spacing w:line="360" w:lineRule="auto"/>
         <w:contextualSpacing w:val="0"/>
       </w:pPr>
-      <w:r>
-        <w:t>Aturan:</w:t>
+      <w:proofErr w:type="spellStart"/>
+      <w:r>
+        <w:t>Aturan</w:t>
+      </w:r>
+      <w:proofErr w:type="spellEnd"/>
+      <w:r>
+        <w:t>:</w:t>
       </w:r>
     </w:p>
     <w:p>
@@ -137,7 +278,47 @@
         <w:contextualSpacing w:val="0"/>
       </w:pPr>
       <w:r>
-        <w:t>Non-terminal   : Tulisan yang tidak dicetak tebal.</w:t>
+        <w:t xml:space="preserve">Non-terminal </w:t>
+      </w:r>
+      <w:proofErr w:type="gramStart"/>
+      <w:r>
+        <w:t xml:space="preserve">  :</w:t>
+      </w:r>
+      <w:proofErr w:type="gramEnd"/>
+      <w:r>
+        <w:t xml:space="preserve"> </w:t>
+      </w:r>
+      <w:proofErr w:type="spellStart"/>
+      <w:r>
+        <w:t>Tulisan</w:t>
+      </w:r>
+      <w:proofErr w:type="spellEnd"/>
+      <w:r>
+        <w:t xml:space="preserve"> yang </w:t>
+      </w:r>
+      <w:proofErr w:type="spellStart"/>
+      <w:r>
+        <w:t>tidak</w:t>
+      </w:r>
+      <w:proofErr w:type="spellEnd"/>
+      <w:r>
+        <w:t xml:space="preserve"> </w:t>
+      </w:r>
+      <w:proofErr w:type="spellStart"/>
+      <w:r>
+        <w:t>dicetak</w:t>
+      </w:r>
+      <w:proofErr w:type="spellEnd"/>
+      <w:r>
+        <w:t xml:space="preserve"> </w:t>
+      </w:r>
+      <w:proofErr w:type="spellStart"/>
+      <w:r>
+        <w:t>tebal</w:t>
+      </w:r>
+      <w:proofErr w:type="spellEnd"/>
+      <w:r>
+        <w:t>.</w:t>
       </w:r>
     </w:p>
     <w:p>
@@ -149,7 +330,39 @@
         <w:contextualSpacing w:val="0"/>
       </w:pPr>
       <w:r>
-        <w:t>Terminal          : Tulisan yang dicetak tebal.</w:t>
+        <w:t xml:space="preserve">Terminal        </w:t>
+      </w:r>
+      <w:proofErr w:type="gramStart"/>
+      <w:r>
+        <w:t xml:space="preserve">  :</w:t>
+      </w:r>
+      <w:proofErr w:type="gramEnd"/>
+      <w:r>
+        <w:t xml:space="preserve"> </w:t>
+      </w:r>
+      <w:proofErr w:type="spellStart"/>
+      <w:r>
+        <w:t>Tulisan</w:t>
+      </w:r>
+      <w:proofErr w:type="spellEnd"/>
+      <w:r>
+        <w:t xml:space="preserve"> yang </w:t>
+      </w:r>
+      <w:proofErr w:type="spellStart"/>
+      <w:r>
+        <w:t>dicetak</w:t>
+      </w:r>
+      <w:proofErr w:type="spellEnd"/>
+      <w:r>
+        <w:t xml:space="preserve"> </w:t>
+      </w:r>
+      <w:proofErr w:type="spellStart"/>
+      <w:r>
+        <w:t>tebal</w:t>
+      </w:r>
+      <w:proofErr w:type="spellEnd"/>
+      <w:r>
+        <w:t>.</w:t>
       </w:r>
     </w:p>
     <w:p>
@@ -198,22 +411,38 @@
         <w:spacing w:line="360" w:lineRule="auto"/>
       </w:pPr>
       <w:r>
-        <w:t>&lt;compilation unit&gt; ::= &lt;package declaration&gt; {&lt;import declaration&gt;} {&lt;class declaration&gt;} | {&lt;import declaration&gt;} {&lt;class declaration&gt;}</w:t>
-      </w:r>
-    </w:p>
-    <w:p>
-      <w:pPr>
-        <w:numPr>
-          <w:ilvl w:val="0"/>
-          <w:numId w:val="1"/>
-        </w:numPr>
-        <w:tabs>
-          <w:tab w:val="left" w:pos="360"/>
-        </w:tabs>
-        <w:spacing w:line="360" w:lineRule="auto"/>
-      </w:pPr>
-      <w:r>
-        <w:t xml:space="preserve">&lt;package declaration&gt; ::= </w:t>
+        <w:t>&lt;compilation unit</w:t>
+      </w:r>
+      <w:proofErr w:type="gramStart"/>
+      <w:r>
+        <w:t>&gt; ::=</w:t>
+      </w:r>
+      <w:proofErr w:type="gramEnd"/>
+      <w:r>
+        <w:t xml:space="preserve"> &lt;package declaration&gt; {&lt;import declaration&gt;} {&lt;class declaration&gt;} | {&lt;import declaration&gt;} {&lt;class declaration&gt;}</w:t>
+      </w:r>
+    </w:p>
+    <w:p>
+      <w:pPr>
+        <w:numPr>
+          <w:ilvl w:val="0"/>
+          <w:numId w:val="1"/>
+        </w:numPr>
+        <w:tabs>
+          <w:tab w:val="left" w:pos="360"/>
+        </w:tabs>
+        <w:spacing w:line="360" w:lineRule="auto"/>
+      </w:pPr>
+      <w:r>
+        <w:t>&lt;package declaration</w:t>
+      </w:r>
+      <w:proofErr w:type="gramStart"/>
+      <w:r>
+        <w:t>&gt; ::=</w:t>
+      </w:r>
+      <w:proofErr w:type="gramEnd"/>
+      <w:r>
+        <w:t xml:space="preserve"> </w:t>
       </w:r>
       <w:r>
         <w:rPr>
@@ -243,7 +472,15 @@
         <w:spacing w:line="360" w:lineRule="auto"/>
       </w:pPr>
       <w:r>
-        <w:t xml:space="preserve">&lt;import declaration&gt; ::= </w:t>
+        <w:t>&lt;import declaration</w:t>
+      </w:r>
+      <w:proofErr w:type="gramStart"/>
+      <w:r>
+        <w:t>&gt; ::=</w:t>
+      </w:r>
+      <w:proofErr w:type="gramEnd"/>
+      <w:r>
+        <w:t xml:space="preserve"> </w:t>
       </w:r>
       <w:r>
         <w:rPr>
@@ -267,7 +504,15 @@
         <w:spacing w:line="360" w:lineRule="auto"/>
       </w:pPr>
       <w:r>
-        <w:t>&lt;package name&gt; ::= &lt;identifier&gt; {</w:t>
+        <w:t>&lt;package name</w:t>
+      </w:r>
+      <w:proofErr w:type="gramStart"/>
+      <w:r>
+        <w:t>&gt; ::=</w:t>
+      </w:r>
+      <w:proofErr w:type="gramEnd"/>
+      <w:r>
+        <w:t xml:space="preserve"> &lt;identifier&gt; {</w:t>
       </w:r>
       <w:r>
         <w:rPr>
@@ -291,7 +536,15 @@
         <w:spacing w:line="360" w:lineRule="auto"/>
       </w:pPr>
       <w:r>
-        <w:t xml:space="preserve">&lt;import ending&gt; ::= </w:t>
+        <w:t>&lt;import ending</w:t>
+      </w:r>
+      <w:proofErr w:type="gramStart"/>
+      <w:r>
+        <w:t>&gt; ::=</w:t>
+      </w:r>
+      <w:proofErr w:type="gramEnd"/>
+      <w:r>
+        <w:t xml:space="preserve"> </w:t>
       </w:r>
       <w:r>
         <w:rPr>
@@ -357,22 +610,38 @@
         <w:spacing w:line="360" w:lineRule="auto"/>
       </w:pPr>
       <w:r>
-        <w:t>&lt;class declaration&gt; ::= &lt;class modifier&gt; &lt;class modifier extension&gt;</w:t>
-      </w:r>
-    </w:p>
-    <w:p>
-      <w:pPr>
-        <w:numPr>
-          <w:ilvl w:val="0"/>
-          <w:numId w:val="1"/>
-        </w:numPr>
-        <w:tabs>
-          <w:tab w:val="left" w:pos="360"/>
-        </w:tabs>
-        <w:spacing w:line="360" w:lineRule="auto"/>
-      </w:pPr>
-      <w:r>
-        <w:t xml:space="preserve">&lt;class modifier extension&gt; ::= &lt;class modifier2&gt; </w:t>
+        <w:t>&lt;class declaration</w:t>
+      </w:r>
+      <w:proofErr w:type="gramStart"/>
+      <w:r>
+        <w:t>&gt; ::=</w:t>
+      </w:r>
+      <w:proofErr w:type="gramEnd"/>
+      <w:r>
+        <w:t xml:space="preserve"> &lt;class modifier&gt; &lt;class modifier extension&gt;</w:t>
+      </w:r>
+    </w:p>
+    <w:p>
+      <w:pPr>
+        <w:numPr>
+          <w:ilvl w:val="0"/>
+          <w:numId w:val="1"/>
+        </w:numPr>
+        <w:tabs>
+          <w:tab w:val="left" w:pos="360"/>
+        </w:tabs>
+        <w:spacing w:line="360" w:lineRule="auto"/>
+      </w:pPr>
+      <w:r>
+        <w:t>&lt;class modifier extension</w:t>
+      </w:r>
+      <w:proofErr w:type="gramStart"/>
+      <w:r>
+        <w:t>&gt; ::=</w:t>
+      </w:r>
+      <w:proofErr w:type="gramEnd"/>
+      <w:r>
+        <w:t xml:space="preserve"> &lt;class modifier2&gt; </w:t>
       </w:r>
       <w:r>
         <w:rPr>
@@ -405,7 +674,15 @@
         <w:spacing w:line="360" w:lineRule="auto"/>
       </w:pPr>
       <w:r>
-        <w:t xml:space="preserve">&lt;type declaration&gt; ::= </w:t>
+        <w:t>&lt;type declaration</w:t>
+      </w:r>
+      <w:proofErr w:type="gramStart"/>
+      <w:r>
+        <w:t>&gt; ::=</w:t>
+      </w:r>
+      <w:proofErr w:type="gramEnd"/>
+      <w:r>
+        <w:t xml:space="preserve"> </w:t>
       </w:r>
       <w:r>
         <w:rPr>
@@ -438,37 +715,61 @@
         <w:spacing w:line="360" w:lineRule="auto"/>
       </w:pPr>
       <w:r>
-        <w:t>&lt;class declaration extension&gt; ::= &lt;identifier&gt; &lt;super&gt; &lt;interfaces&gt; &lt;class body&gt;</w:t>
-      </w:r>
-    </w:p>
-    <w:p>
-      <w:pPr>
-        <w:numPr>
-          <w:ilvl w:val="0"/>
-          <w:numId w:val="1"/>
-        </w:numPr>
-        <w:tabs>
-          <w:tab w:val="left" w:pos="360"/>
-        </w:tabs>
-        <w:spacing w:line="360" w:lineRule="auto"/>
-      </w:pPr>
-      <w:r>
-        <w:t>&lt;abstract class declaration&gt; ::= &lt;identifier&gt; &lt;super&gt; &lt;interfaces&gt; &lt;abstract class body&gt;</w:t>
-      </w:r>
-    </w:p>
-    <w:p>
-      <w:pPr>
-        <w:numPr>
-          <w:ilvl w:val="0"/>
-          <w:numId w:val="1"/>
-        </w:numPr>
-        <w:tabs>
-          <w:tab w:val="left" w:pos="360"/>
-        </w:tabs>
-        <w:spacing w:line="360" w:lineRule="auto"/>
-      </w:pPr>
-      <w:r>
-        <w:t xml:space="preserve">&lt;class modifier&gt; ::= </w:t>
+        <w:t>&lt;class declaration extension</w:t>
+      </w:r>
+      <w:proofErr w:type="gramStart"/>
+      <w:r>
+        <w:t>&gt; ::=</w:t>
+      </w:r>
+      <w:proofErr w:type="gramEnd"/>
+      <w:r>
+        <w:t xml:space="preserve"> &lt;identifier&gt; &lt;super&gt; &lt;interfaces&gt; &lt;class body&gt;</w:t>
+      </w:r>
+    </w:p>
+    <w:p>
+      <w:pPr>
+        <w:numPr>
+          <w:ilvl w:val="0"/>
+          <w:numId w:val="1"/>
+        </w:numPr>
+        <w:tabs>
+          <w:tab w:val="left" w:pos="360"/>
+        </w:tabs>
+        <w:spacing w:line="360" w:lineRule="auto"/>
+      </w:pPr>
+      <w:r>
+        <w:t>&lt;abstract class declaration</w:t>
+      </w:r>
+      <w:proofErr w:type="gramStart"/>
+      <w:r>
+        <w:t>&gt; ::=</w:t>
+      </w:r>
+      <w:proofErr w:type="gramEnd"/>
+      <w:r>
+        <w:t xml:space="preserve"> &lt;identifier&gt; &lt;super&gt; &lt;interfaces&gt; &lt;abstract class body&gt;</w:t>
+      </w:r>
+    </w:p>
+    <w:p>
+      <w:pPr>
+        <w:numPr>
+          <w:ilvl w:val="0"/>
+          <w:numId w:val="1"/>
+        </w:numPr>
+        <w:tabs>
+          <w:tab w:val="left" w:pos="360"/>
+        </w:tabs>
+        <w:spacing w:line="360" w:lineRule="auto"/>
+      </w:pPr>
+      <w:r>
+        <w:t>&lt;class modifier</w:t>
+      </w:r>
+      <w:proofErr w:type="gramStart"/>
+      <w:r>
+        <w:t>&gt; ::=</w:t>
+      </w:r>
+      <w:proofErr w:type="gramEnd"/>
+      <w:r>
+        <w:t xml:space="preserve"> </w:t>
       </w:r>
       <w:r>
         <w:rPr>
@@ -492,7 +793,15 @@
         <w:spacing w:line="360" w:lineRule="auto"/>
       </w:pPr>
       <w:r>
-        <w:t xml:space="preserve">&lt;class modifier2&gt; ::= </w:t>
+        <w:t>&lt;class modifier2</w:t>
+      </w:r>
+      <w:proofErr w:type="gramStart"/>
+      <w:r>
+        <w:t>&gt; ::=</w:t>
+      </w:r>
+      <w:proofErr w:type="gramEnd"/>
+      <w:r>
+        <w:t xml:space="preserve"> </w:t>
       </w:r>
       <w:r>
         <w:rPr>
@@ -516,7 +825,15 @@
         <w:spacing w:line="360" w:lineRule="auto"/>
       </w:pPr>
       <w:r>
-        <w:t xml:space="preserve">&lt;abstract modifier&gt; ::= </w:t>
+        <w:t>&lt;abstract modifier</w:t>
+      </w:r>
+      <w:proofErr w:type="gramStart"/>
+      <w:r>
+        <w:t>&gt; ::=</w:t>
+      </w:r>
+      <w:proofErr w:type="gramEnd"/>
+      <w:r>
+        <w:t xml:space="preserve"> </w:t>
       </w:r>
       <w:r>
         <w:rPr>
@@ -537,7 +854,15 @@
         <w:spacing w:line="360" w:lineRule="auto"/>
       </w:pPr>
       <w:r>
-        <w:t xml:space="preserve">&lt;super&gt; ::= </w:t>
+        <w:t>&lt;super</w:t>
+      </w:r>
+      <w:proofErr w:type="gramStart"/>
+      <w:r>
+        <w:t>&gt; ::=</w:t>
+      </w:r>
+      <w:proofErr w:type="gramEnd"/>
+      <w:r>
+        <w:t xml:space="preserve"> </w:t>
       </w:r>
       <w:r>
         <w:rPr>
@@ -562,7 +887,15 @@
       </w:pPr>
       <w:r>
         <w:lastRenderedPageBreak/>
-        <w:t xml:space="preserve">&lt;interfaces&gt; ::= </w:t>
+        <w:t>&lt;interfaces</w:t>
+      </w:r>
+      <w:proofErr w:type="gramStart"/>
+      <w:r>
+        <w:t>&gt; ::=</w:t>
+      </w:r>
+      <w:proofErr w:type="gramEnd"/>
+      <w:r>
+        <w:t xml:space="preserve"> </w:t>
       </w:r>
       <w:r>
         <w:rPr>
@@ -595,7 +928,15 @@
         <w:spacing w:line="360" w:lineRule="auto"/>
       </w:pPr>
       <w:r>
-        <w:t xml:space="preserve">&lt;class body&gt; ::= </w:t>
+        <w:t>&lt;class body</w:t>
+      </w:r>
+      <w:proofErr w:type="gramStart"/>
+      <w:r>
+        <w:t>&gt; ::=</w:t>
+      </w:r>
+      <w:proofErr w:type="gramEnd"/>
+      <w:r>
+        <w:t xml:space="preserve"> </w:t>
       </w:r>
       <w:r>
         <w:rPr>
@@ -625,7 +966,15 @@
         <w:spacing w:line="360" w:lineRule="auto"/>
       </w:pPr>
       <w:r>
-        <w:t xml:space="preserve">&lt;class body declaration&gt; ::= &lt;abstract method modifier&gt; &lt;body declaration&gt; | </w:t>
+        <w:t>&lt;class body declaration</w:t>
+      </w:r>
+      <w:proofErr w:type="gramStart"/>
+      <w:r>
+        <w:t>&gt; ::=</w:t>
+      </w:r>
+      <w:proofErr w:type="gramEnd"/>
+      <w:r>
+        <w:t xml:space="preserve"> &lt;abstract method modifier&gt; &lt;body declaration&gt; | </w:t>
       </w:r>
       <w:r>
         <w:rPr>
@@ -649,7 +998,15 @@
         <w:spacing w:line="360" w:lineRule="auto"/>
       </w:pPr>
       <w:r>
-        <w:t xml:space="preserve">&lt;abstract method modifier&gt; ::= </w:t>
+        <w:t>&lt;abstract method modifier</w:t>
+      </w:r>
+      <w:proofErr w:type="gramStart"/>
+      <w:r>
+        <w:t>&gt; ::=</w:t>
+      </w:r>
+      <w:proofErr w:type="gramEnd"/>
+      <w:r>
+        <w:t xml:space="preserve"> </w:t>
       </w:r>
       <w:r>
         <w:rPr>
@@ -682,7 +1039,15 @@
         <w:spacing w:line="360" w:lineRule="auto"/>
       </w:pPr>
       <w:r>
-        <w:t xml:space="preserve">&lt;abstract class body&gt; ::= </w:t>
+        <w:t>&lt;abstract class body</w:t>
+      </w:r>
+      <w:proofErr w:type="gramStart"/>
+      <w:r>
+        <w:t>&gt; ::=</w:t>
+      </w:r>
+      <w:proofErr w:type="gramEnd"/>
+      <w:r>
+        <w:t xml:space="preserve"> </w:t>
       </w:r>
       <w:r>
         <w:rPr>
@@ -712,7 +1077,15 @@
         <w:spacing w:line="360" w:lineRule="auto"/>
       </w:pPr>
       <w:r>
-        <w:t xml:space="preserve">&lt;abstract class body declaration&gt; ::= &lt;abstract method modifier&gt; &lt;abstract body declaration&gt; | </w:t>
+        <w:t>&lt;abstract class body declaration</w:t>
+      </w:r>
+      <w:proofErr w:type="gramStart"/>
+      <w:r>
+        <w:t>&gt; ::=</w:t>
+      </w:r>
+      <w:proofErr w:type="gramEnd"/>
+      <w:r>
+        <w:t xml:space="preserve"> &lt;abstract method modifier&gt; &lt;abstract body declaration&gt; | </w:t>
       </w:r>
       <w:r>
         <w:rPr>
@@ -736,7 +1109,15 @@
         <w:spacing w:line="360" w:lineRule="auto"/>
       </w:pPr>
       <w:r>
-        <w:t xml:space="preserve">&lt;body declaration&gt; ::= &lt;field declaration&gt; | &lt;method initializer&gt; </w:t>
+        <w:t>&lt;body declaration</w:t>
+      </w:r>
+      <w:proofErr w:type="gramStart"/>
+      <w:r>
+        <w:t>&gt; ::=</w:t>
+      </w:r>
+      <w:proofErr w:type="gramEnd"/>
+      <w:r>
+        <w:t xml:space="preserve"> &lt;field declaration&gt; | &lt;method initializer&gt; </w:t>
       </w:r>
       <w:r>
         <w:t xml:space="preserve">| </w:t>
@@ -781,22 +1162,38 @@
         <w:spacing w:line="360" w:lineRule="auto"/>
       </w:pPr>
       <w:r>
-        <w:t>&lt;data type declaration&gt; ::= &lt;data primitive&gt; &lt;data primitive declaration&gt; | &lt;identifier&gt; &lt;declaration type&gt;</w:t>
-      </w:r>
-    </w:p>
-    <w:p>
-      <w:pPr>
-        <w:numPr>
-          <w:ilvl w:val="0"/>
-          <w:numId w:val="1"/>
-        </w:numPr>
-        <w:tabs>
-          <w:tab w:val="left" w:pos="360"/>
-        </w:tabs>
-        <w:spacing w:line="360" w:lineRule="auto"/>
-      </w:pPr>
-      <w:r>
-        <w:t>&lt;data primitive declaration&gt; ::= &lt;identifier&gt;</w:t>
+        <w:t>&lt;data type declaration</w:t>
+      </w:r>
+      <w:proofErr w:type="gramStart"/>
+      <w:r>
+        <w:t>&gt; ::=</w:t>
+      </w:r>
+      <w:proofErr w:type="gramEnd"/>
+      <w:r>
+        <w:t xml:space="preserve"> &lt;data primitive&gt; &lt;data primitive declaration&gt; | &lt;identifier&gt; &lt;declaration type&gt;</w:t>
+      </w:r>
+    </w:p>
+    <w:p>
+      <w:pPr>
+        <w:numPr>
+          <w:ilvl w:val="0"/>
+          <w:numId w:val="1"/>
+        </w:numPr>
+        <w:tabs>
+          <w:tab w:val="left" w:pos="360"/>
+        </w:tabs>
+        <w:spacing w:line="360" w:lineRule="auto"/>
+      </w:pPr>
+      <w:r>
+        <w:t>&lt;data primitive declaration</w:t>
+      </w:r>
+      <w:proofErr w:type="gramStart"/>
+      <w:r>
+        <w:t>&gt; ::=</w:t>
+      </w:r>
+      <w:proofErr w:type="gramEnd"/>
+      <w:r>
+        <w:t xml:space="preserve"> &lt;identifier&gt;</w:t>
       </w:r>
       <w:r>
         <w:t xml:space="preserve"> &lt;variable or method option&gt;</w:t>
@@ -838,7 +1235,15 @@
         <w:t>declaration type</w:t>
       </w:r>
       <w:r>
-        <w:t xml:space="preserve"> &gt; ::= &lt;constructor declaration&gt; </w:t>
+        <w:t xml:space="preserve"> </w:t>
+      </w:r>
+      <w:proofErr w:type="gramStart"/>
+      <w:r>
+        <w:t>&gt; ::=</w:t>
+      </w:r>
+      <w:proofErr w:type="gramEnd"/>
+      <w:r>
+        <w:t xml:space="preserve"> &lt;constructor declaration&gt; </w:t>
       </w:r>
       <w:r>
         <w:t>| &lt;throws&gt;</w:t>
@@ -889,22 +1294,38 @@
         <w:spacing w:line="360" w:lineRule="auto"/>
       </w:pPr>
       <w:r>
-        <w:t>&lt;abstract body declaration&gt; ::= &lt;body declaration&gt; | &lt;abstract method declaration&gt;</w:t>
-      </w:r>
-    </w:p>
-    <w:p>
-      <w:pPr>
-        <w:numPr>
-          <w:ilvl w:val="0"/>
-          <w:numId w:val="1"/>
-        </w:numPr>
-        <w:tabs>
-          <w:tab w:val="left" w:pos="360"/>
-        </w:tabs>
-        <w:spacing w:line="360" w:lineRule="auto"/>
-      </w:pPr>
-      <w:r>
-        <w:t xml:space="preserve">&lt;final declaration&gt; ::= &lt;field modifier3 declaration&gt; | </w:t>
+        <w:t>&lt;abstract body declaration</w:t>
+      </w:r>
+      <w:proofErr w:type="gramStart"/>
+      <w:r>
+        <w:t>&gt; ::=</w:t>
+      </w:r>
+      <w:proofErr w:type="gramEnd"/>
+      <w:r>
+        <w:t xml:space="preserve"> &lt;body declaration&gt; | &lt;abstract method declaration&gt;</w:t>
+      </w:r>
+    </w:p>
+    <w:p>
+      <w:pPr>
+        <w:numPr>
+          <w:ilvl w:val="0"/>
+          <w:numId w:val="1"/>
+        </w:numPr>
+        <w:tabs>
+          <w:tab w:val="left" w:pos="360"/>
+        </w:tabs>
+        <w:spacing w:line="360" w:lineRule="auto"/>
+      </w:pPr>
+      <w:r>
+        <w:t>&lt;final declaration</w:t>
+      </w:r>
+      <w:proofErr w:type="gramStart"/>
+      <w:r>
+        <w:t>&gt; ::=</w:t>
+      </w:r>
+      <w:proofErr w:type="gramEnd"/>
+      <w:r>
+        <w:t xml:space="preserve"> &lt;field modifier3 declaration&gt; | </w:t>
       </w:r>
       <w:r>
         <w:t>&lt;final additional mod&gt;</w:t>
@@ -922,7 +1343,15 @@
         <w:spacing w:line="360" w:lineRule="auto"/>
       </w:pPr>
       <w:r>
-        <w:t xml:space="preserve">&lt;static option&gt; ::= &lt;data type declaration&gt; | </w:t>
+        <w:t>&lt;static option</w:t>
+      </w:r>
+      <w:proofErr w:type="gramStart"/>
+      <w:r>
+        <w:t>&gt; ::=</w:t>
+      </w:r>
+      <w:proofErr w:type="gramEnd"/>
+      <w:r>
+        <w:t xml:space="preserve"> &lt;data type declaration&gt; | </w:t>
       </w:r>
       <w:r>
         <w:t>&lt;static declaration&gt;</w:t>
@@ -940,7 +1369,15 @@
         <w:spacing w:line="360" w:lineRule="auto"/>
       </w:pPr>
       <w:r>
-        <w:t xml:space="preserve">&lt;static declaration&gt; ::= </w:t>
+        <w:t>&lt;static declaration</w:t>
+      </w:r>
+      <w:proofErr w:type="gramStart"/>
+      <w:r>
+        <w:t>&gt; ::=</w:t>
+      </w:r>
+      <w:proofErr w:type="gramEnd"/>
+      <w:r>
+        <w:t xml:space="preserve"> </w:t>
       </w:r>
       <w:r>
         <w:t xml:space="preserve">&lt;static method declaration&gt; </w:t>
@@ -982,7 +1419,15 @@
         <w:spacing w:line="360" w:lineRule="auto"/>
       </w:pPr>
       <w:r>
-        <w:t>&lt;static initializer&gt; ::= &lt;block&gt; | &lt;</w:t>
+        <w:t>&lt;static initializer</w:t>
+      </w:r>
+      <w:proofErr w:type="gramStart"/>
+      <w:r>
+        <w:t>&gt; ::=</w:t>
+      </w:r>
+      <w:proofErr w:type="gramEnd"/>
+      <w:r>
+        <w:t xml:space="preserve"> &lt;block&gt; | &lt;</w:t>
       </w:r>
       <w:r>
         <w:t xml:space="preserve">static </w:t>
@@ -1034,22 +1479,38 @@
         <w:spacing w:line="360" w:lineRule="auto"/>
       </w:pPr>
       <w:r>
-        <w:t>&lt;interface declaration&gt; ::= &lt;identifier&gt; &lt;extends interfaces&gt; &lt;interface body&gt;</w:t>
-      </w:r>
-    </w:p>
-    <w:p>
-      <w:pPr>
-        <w:numPr>
-          <w:ilvl w:val="0"/>
-          <w:numId w:val="1"/>
-        </w:numPr>
-        <w:tabs>
-          <w:tab w:val="left" w:pos="360"/>
-        </w:tabs>
-        <w:spacing w:line="360" w:lineRule="auto"/>
-      </w:pPr>
-      <w:r>
-        <w:t xml:space="preserve">&lt;extends interfaces&gt; ::= </w:t>
+        <w:t>&lt;interface declaration</w:t>
+      </w:r>
+      <w:proofErr w:type="gramStart"/>
+      <w:r>
+        <w:t>&gt; ::=</w:t>
+      </w:r>
+      <w:proofErr w:type="gramEnd"/>
+      <w:r>
+        <w:t xml:space="preserve"> &lt;identifier&gt; &lt;extends interfaces&gt; &lt;interface body&gt;</w:t>
+      </w:r>
+    </w:p>
+    <w:p>
+      <w:pPr>
+        <w:numPr>
+          <w:ilvl w:val="0"/>
+          <w:numId w:val="1"/>
+        </w:numPr>
+        <w:tabs>
+          <w:tab w:val="left" w:pos="360"/>
+        </w:tabs>
+        <w:spacing w:line="360" w:lineRule="auto"/>
+      </w:pPr>
+      <w:r>
+        <w:t>&lt;extends interfaces</w:t>
+      </w:r>
+      <w:proofErr w:type="gramStart"/>
+      <w:r>
+        <w:t>&gt; ::=</w:t>
+      </w:r>
+      <w:proofErr w:type="gramEnd"/>
+      <w:r>
+        <w:t xml:space="preserve"> </w:t>
       </w:r>
       <w:r>
         <w:rPr>
@@ -1082,8 +1543,13 @@
         <w:spacing w:line="360" w:lineRule="auto"/>
       </w:pPr>
       <w:r>
-        <w:t>&lt;interface body&gt; ::=</w:t>
-      </w:r>
+        <w:t>&lt;interface body</w:t>
+      </w:r>
+      <w:proofErr w:type="gramStart"/>
+      <w:r>
+        <w:t>&gt; ::=</w:t>
+      </w:r>
+      <w:proofErr w:type="gramEnd"/>
       <w:r>
         <w:rPr>
           <w:b/>
@@ -1112,7 +1578,15 @@
         <w:spacing w:line="360" w:lineRule="auto"/>
       </w:pPr>
       <w:r>
-        <w:t>&lt;interface member&gt; ::= &lt;constant declaration&gt; | &lt;abstract method declaration&gt;</w:t>
+        <w:t>&lt;interface member</w:t>
+      </w:r>
+      <w:proofErr w:type="gramStart"/>
+      <w:r>
+        <w:t>&gt; ::=</w:t>
+      </w:r>
+      <w:proofErr w:type="gramEnd"/>
+      <w:r>
+        <w:t xml:space="preserve"> &lt;constant declaration&gt; | &lt;abstract method declaration&gt;</w:t>
       </w:r>
     </w:p>
     <w:p>
@@ -1158,7 +1632,15 @@
         <w:spacing w:line="360" w:lineRule="auto"/>
       </w:pPr>
       <w:r>
-        <w:t>&lt;constructor declaration&gt; ::= &lt;</w:t>
+        <w:t>&lt;constructor declaration</w:t>
+      </w:r>
+      <w:proofErr w:type="gramStart"/>
+      <w:r>
+        <w:t>&gt; ::=</w:t>
+      </w:r>
+      <w:proofErr w:type="gramEnd"/>
+      <w:r>
+        <w:t xml:space="preserve"> &lt;</w:t>
       </w:r>
       <w:r>
         <w:t>parameters</w:t>
@@ -1184,8 +1666,13 @@
       <w:r>
         <w:t>parameters</w:t>
       </w:r>
-      <w:r>
-        <w:t xml:space="preserve">&gt; ::= </w:t>
+      <w:proofErr w:type="gramStart"/>
+      <w:r>
+        <w:t>&gt; ::=</w:t>
+      </w:r>
+      <w:proofErr w:type="gramEnd"/>
+      <w:r>
+        <w:t xml:space="preserve"> </w:t>
       </w:r>
       <w:r>
         <w:rPr>
@@ -1215,22 +1702,80 @@
         <w:spacing w:line="360" w:lineRule="auto"/>
       </w:pPr>
       <w:r>
-        <w:t>&lt;formal parameter&gt; ::= &lt;data type&gt; &lt;identifier&gt;</w:t>
-      </w:r>
-    </w:p>
-    <w:p>
-      <w:pPr>
-        <w:numPr>
-          <w:ilvl w:val="0"/>
-          <w:numId w:val="1"/>
-        </w:numPr>
-        <w:tabs>
-          <w:tab w:val="left" w:pos="360"/>
-        </w:tabs>
-        <w:spacing w:line="360" w:lineRule="auto"/>
-      </w:pPr>
-      <w:r>
-        <w:t xml:space="preserve">&lt;throws&gt; ::= </w:t>
+        <w:t>&lt;formal parameter</w:t>
+      </w:r>
+      <w:proofErr w:type="gramStart"/>
+      <w:r>
+        <w:t>&gt; ::=</w:t>
+      </w:r>
+      <w:proofErr w:type="gramEnd"/>
+      <w:r>
+        <w:t xml:space="preserve"> &lt;data type&gt; &lt;identifier&gt;</w:t>
+      </w:r>
+      <w:r>
+        <w:t xml:space="preserve"> &lt;comma option&gt;</w:t>
+      </w:r>
+    </w:p>
+    <w:p>
+      <w:pPr>
+        <w:numPr>
+          <w:ilvl w:val="0"/>
+          <w:numId w:val="1"/>
+        </w:numPr>
+        <w:tabs>
+          <w:tab w:val="left" w:pos="360"/>
+        </w:tabs>
+        <w:spacing w:line="360" w:lineRule="auto"/>
+      </w:pPr>
+      <w:r>
+        <w:t>&lt;</w:t>
+      </w:r>
+      <w:r>
+        <w:t>comma option</w:t>
+      </w:r>
+      <w:proofErr w:type="gramStart"/>
+      <w:r>
+        <w:t>&gt; ::=</w:t>
+      </w:r>
+      <w:proofErr w:type="gramEnd"/>
+      <w:r>
+        <w:t xml:space="preserve"> </w:t>
+      </w:r>
+      <w:r>
+        <w:rPr>
+          <w:b/>
+        </w:rPr>
+        <w:t xml:space="preserve">, </w:t>
+      </w:r>
+      <w:r>
+        <w:t xml:space="preserve">| </w:t>
+      </w:r>
+      <w:r>
+        <w:t>𝝴</w:t>
+      </w:r>
+    </w:p>
+    <w:p>
+      <w:pPr>
+        <w:numPr>
+          <w:ilvl w:val="0"/>
+          <w:numId w:val="1"/>
+        </w:numPr>
+        <w:tabs>
+          <w:tab w:val="left" w:pos="360"/>
+        </w:tabs>
+        <w:spacing w:line="360" w:lineRule="auto"/>
+      </w:pPr>
+      <w:r>
+        <w:lastRenderedPageBreak/>
+        <w:t>&lt;throws</w:t>
+      </w:r>
+      <w:proofErr w:type="gramStart"/>
+      <w:r>
+        <w:t>&gt; ::=</w:t>
+      </w:r>
+      <w:proofErr w:type="gramEnd"/>
+      <w:r>
+        <w:t xml:space="preserve"> </w:t>
       </w:r>
       <w:r>
         <w:rPr>
@@ -1263,9 +1808,13 @@
         <w:spacing w:line="360" w:lineRule="auto"/>
       </w:pPr>
       <w:r>
-        <w:lastRenderedPageBreak/>
-        <w:t>&lt;constructor body&gt; ::=</w:t>
-      </w:r>
+        <w:t>&lt;constructor body</w:t>
+      </w:r>
+      <w:proofErr w:type="gramStart"/>
+      <w:r>
+        <w:t>&gt; ::=</w:t>
+      </w:r>
+      <w:proofErr w:type="gramEnd"/>
       <w:r>
         <w:rPr>
           <w:b/>
@@ -1294,7 +1843,15 @@
         <w:spacing w:line="360" w:lineRule="auto"/>
       </w:pPr>
       <w:r>
-        <w:t xml:space="preserve">&lt;explicit constructor invocation&gt;::= </w:t>
+        <w:t>&lt;explicit constructor invocation</w:t>
+      </w:r>
+      <w:proofErr w:type="gramStart"/>
+      <w:r>
+        <w:t>&gt;::</w:t>
+      </w:r>
+      <w:proofErr w:type="gramEnd"/>
+      <w:r>
+        <w:t xml:space="preserve">= </w:t>
       </w:r>
       <w:r>
         <w:rPr>
@@ -1394,7 +1951,15 @@
         <w:spacing w:line="360" w:lineRule="auto"/>
       </w:pPr>
       <w:r>
-        <w:t xml:space="preserve">&lt;field declaration&gt; ::= &lt;field additional modifiers&gt; &lt;data type&gt; &lt;variable declarators&gt; </w:t>
+        <w:t>&lt;field declaration</w:t>
+      </w:r>
+      <w:proofErr w:type="gramStart"/>
+      <w:r>
+        <w:t>&gt; ::=</w:t>
+      </w:r>
+      <w:proofErr w:type="gramEnd"/>
+      <w:r>
+        <w:t xml:space="preserve"> &lt;field additional modifiers&gt; &lt;data type&gt; &lt;variable declarators&gt; </w:t>
       </w:r>
       <w:r>
         <w:rPr>
@@ -1427,7 +1992,15 @@
         <w:t xml:space="preserve">static </w:t>
       </w:r>
       <w:r>
-        <w:t xml:space="preserve">field declaration&gt; ::= &lt;field modifier2 initializer&gt; &lt;data type&gt; &lt;variable declarators&gt; </w:t>
+        <w:t>field declaration</w:t>
+      </w:r>
+      <w:proofErr w:type="gramStart"/>
+      <w:r>
+        <w:t>&gt; ::=</w:t>
+      </w:r>
+      <w:proofErr w:type="gramEnd"/>
+      <w:r>
+        <w:t xml:space="preserve"> &lt;field modifier2 initializer&gt; &lt;data type&gt; &lt;variable declarators&gt; </w:t>
       </w:r>
       <w:r>
         <w:rPr>
@@ -1448,7 +2021,15 @@
         <w:spacing w:line="360" w:lineRule="auto"/>
       </w:pPr>
       <w:r>
-        <w:t xml:space="preserve">&lt;field modifier2&gt; ::= </w:t>
+        <w:t>&lt;field modifier2</w:t>
+      </w:r>
+      <w:proofErr w:type="gramStart"/>
+      <w:r>
+        <w:t>&gt; ::=</w:t>
+      </w:r>
+      <w:proofErr w:type="gramEnd"/>
+      <w:r>
+        <w:t xml:space="preserve"> </w:t>
       </w:r>
       <w:r>
         <w:rPr>
@@ -1469,7 +2050,15 @@
         <w:spacing w:line="360" w:lineRule="auto"/>
       </w:pPr>
       <w:r>
-        <w:t xml:space="preserve">&lt;field modifier3&gt; ::= </w:t>
+        <w:t>&lt;field modifier3</w:t>
+      </w:r>
+      <w:proofErr w:type="gramStart"/>
+      <w:r>
+        <w:t>&gt; ::=</w:t>
+      </w:r>
+      <w:proofErr w:type="gramEnd"/>
+      <w:r>
+        <w:t xml:space="preserve"> </w:t>
       </w:r>
       <w:r>
         <w:rPr>
@@ -1490,7 +2079,15 @@
         <w:spacing w:line="360" w:lineRule="auto"/>
       </w:pPr>
       <w:r>
-        <w:t xml:space="preserve">&lt;static modifier&gt; ::= </w:t>
+        <w:t>&lt;static modifier</w:t>
+      </w:r>
+      <w:proofErr w:type="gramStart"/>
+      <w:r>
+        <w:t>&gt; ::=</w:t>
+      </w:r>
+      <w:proofErr w:type="gramEnd"/>
+      <w:r>
+        <w:t xml:space="preserve"> </w:t>
       </w:r>
       <w:r>
         <w:rPr>
@@ -1511,67 +2108,148 @@
         <w:spacing w:line="360" w:lineRule="auto"/>
       </w:pPr>
       <w:r>
-        <w:t>&lt;field additional modifiers&gt; ::= &lt;field modifier2&gt; &lt;static modifier initializer&gt; | &lt;field modifier3&gt; &lt;field modifier3 declaration&gt;</w:t>
-      </w:r>
-    </w:p>
-    <w:p>
-      <w:pPr>
-        <w:numPr>
-          <w:ilvl w:val="0"/>
-          <w:numId w:val="1"/>
-        </w:numPr>
-        <w:tabs>
-          <w:tab w:val="left" w:pos="360"/>
-        </w:tabs>
-        <w:spacing w:line="360" w:lineRule="auto"/>
-      </w:pPr>
-      <w:r>
-        <w:t>&lt;static modifier initializer&gt; ::= &lt;field modifier3&gt; &lt;static modifier&gt; | &lt;static modifier&gt; &lt;field modifier3 initializer&gt; | 𝝴</w:t>
-      </w:r>
-    </w:p>
-    <w:p>
-      <w:pPr>
-        <w:numPr>
-          <w:ilvl w:val="0"/>
-          <w:numId w:val="1"/>
-        </w:numPr>
-        <w:tabs>
-          <w:tab w:val="left" w:pos="360"/>
-        </w:tabs>
-        <w:spacing w:line="360" w:lineRule="auto"/>
-      </w:pPr>
-      <w:r>
-        <w:t>&lt;field modifier2 initializer&gt; ::= &lt;field modifier3&gt; &lt;field modifier2&gt; | &lt;field modifier2&gt; &lt;field modifier3 initializer&gt;</w:t>
-      </w:r>
-    </w:p>
-    <w:p>
-      <w:pPr>
-        <w:numPr>
-          <w:ilvl w:val="0"/>
-          <w:numId w:val="1"/>
-        </w:numPr>
-        <w:tabs>
-          <w:tab w:val="left" w:pos="360"/>
-        </w:tabs>
-        <w:spacing w:line="360" w:lineRule="auto"/>
-      </w:pPr>
-      <w:r>
-        <w:t>&lt;field modifier3 initializer&gt; ::= &lt;field modifier3&gt; | 𝝴</w:t>
-      </w:r>
-    </w:p>
-    <w:p>
-      <w:pPr>
-        <w:numPr>
-          <w:ilvl w:val="0"/>
-          <w:numId w:val="1"/>
-        </w:numPr>
-        <w:tabs>
-          <w:tab w:val="left" w:pos="360"/>
-        </w:tabs>
-        <w:spacing w:line="360" w:lineRule="auto"/>
-      </w:pPr>
-      <w:r>
-        <w:t>&lt;field modifier3 declaration&gt; ::= &lt;field modifier2&gt; &lt;static modifier&gt;</w:t>
+        <w:t>&lt;field additional modifiers</w:t>
+      </w:r>
+      <w:proofErr w:type="gramStart"/>
+      <w:r>
+        <w:t>&gt; ::=</w:t>
+      </w:r>
+      <w:proofErr w:type="gramEnd"/>
+      <w:r>
+        <w:t xml:space="preserve"> &lt;field modifier2&gt; &lt;static modifier initializer&gt; | &lt;field modifier3&gt; &lt;field modifier3 declaration&gt;</w:t>
+      </w:r>
+    </w:p>
+    <w:p>
+      <w:pPr>
+        <w:numPr>
+          <w:ilvl w:val="0"/>
+          <w:numId w:val="1"/>
+        </w:numPr>
+        <w:tabs>
+          <w:tab w:val="left" w:pos="360"/>
+        </w:tabs>
+        <w:spacing w:line="360" w:lineRule="auto"/>
+      </w:pPr>
+      <w:r>
+        <w:t>&lt;static modifier initializer</w:t>
+      </w:r>
+      <w:proofErr w:type="gramStart"/>
+      <w:r>
+        <w:t>&gt; ::=</w:t>
+      </w:r>
+      <w:proofErr w:type="gramEnd"/>
+      <w:r>
+        <w:t xml:space="preserve"> &lt;field modifier3&gt; &lt;static modifier&gt; | &lt;static modifier&gt; &lt;field modifier3 initializer&gt; | 𝝴</w:t>
+      </w:r>
+    </w:p>
+    <w:p>
+      <w:pPr>
+        <w:numPr>
+          <w:ilvl w:val="0"/>
+          <w:numId w:val="1"/>
+        </w:numPr>
+        <w:tabs>
+          <w:tab w:val="left" w:pos="360"/>
+        </w:tabs>
+        <w:spacing w:line="360" w:lineRule="auto"/>
+      </w:pPr>
+      <w:r>
+        <w:t>&lt;field modifier2 initializer</w:t>
+      </w:r>
+      <w:proofErr w:type="gramStart"/>
+      <w:r>
+        <w:t>&gt; ::=</w:t>
+      </w:r>
+      <w:proofErr w:type="gramEnd"/>
+      <w:r>
+        <w:t xml:space="preserve"> &lt;field modifier3&gt; &lt;field modifier2</w:t>
+      </w:r>
+      <w:r>
+        <w:t xml:space="preserve"> option</w:t>
+      </w:r>
+      <w:r>
+        <w:t>&gt; | &lt;field modifier2&gt; &lt;field modifier3 initializer&gt;</w:t>
+      </w:r>
+    </w:p>
+    <w:p>
+      <w:pPr>
+        <w:numPr>
+          <w:ilvl w:val="0"/>
+          <w:numId w:val="1"/>
+        </w:numPr>
+        <w:tabs>
+          <w:tab w:val="left" w:pos="360"/>
+        </w:tabs>
+        <w:spacing w:line="360" w:lineRule="auto"/>
+      </w:pPr>
+      <w:r>
+        <w:t>&lt;field modifier2 option</w:t>
+      </w:r>
+      <w:proofErr w:type="gramStart"/>
+      <w:r>
+        <w:t>&gt; ::=</w:t>
+      </w:r>
+      <w:proofErr w:type="gramEnd"/>
+      <w:r>
+        <w:t xml:space="preserve"> </w:t>
+      </w:r>
+      <w:r>
+        <w:rPr>
+          <w:b/>
+        </w:rPr>
+        <w:t xml:space="preserve">transient </w:t>
+      </w:r>
+      <w:r>
+        <w:t>|</w:t>
+      </w:r>
+      <w:r>
+        <w:t xml:space="preserve"> 𝝴</w:t>
+      </w:r>
+    </w:p>
+    <w:p>
+      <w:pPr>
+        <w:numPr>
+          <w:ilvl w:val="0"/>
+          <w:numId w:val="1"/>
+        </w:numPr>
+        <w:tabs>
+          <w:tab w:val="left" w:pos="360"/>
+        </w:tabs>
+        <w:spacing w:line="360" w:lineRule="auto"/>
+      </w:pPr>
+      <w:r>
+        <w:t>&lt;field modifier3 initializer</w:t>
+      </w:r>
+      <w:proofErr w:type="gramStart"/>
+      <w:r>
+        <w:t>&gt; ::=</w:t>
+      </w:r>
+      <w:proofErr w:type="gramEnd"/>
+      <w:r>
+        <w:t xml:space="preserve"> &lt;field modifier3&gt; | 𝝴</w:t>
+      </w:r>
+    </w:p>
+    <w:p>
+      <w:pPr>
+        <w:numPr>
+          <w:ilvl w:val="0"/>
+          <w:numId w:val="1"/>
+        </w:numPr>
+        <w:tabs>
+          <w:tab w:val="left" w:pos="360"/>
+        </w:tabs>
+        <w:spacing w:line="360" w:lineRule="auto"/>
+      </w:pPr>
+      <w:r>
+        <w:t>&lt;field modifier3 declaration</w:t>
+      </w:r>
+      <w:proofErr w:type="gramStart"/>
+      <w:r>
+        <w:t>&gt; ::=</w:t>
+      </w:r>
+      <w:proofErr w:type="gramEnd"/>
+      <w:r>
+        <w:t xml:space="preserve"> &lt;field modifier2&gt; &lt;static modifier&gt;</w:t>
       </w:r>
     </w:p>
     <w:p>
@@ -1592,6 +2270,11 @@
         <w:t xml:space="preserve"> &lt;throws&gt;</w:t>
       </w:r>
       <w:r>
+        <w:t xml:space="preserve"> &lt;block&gt;</w:t>
+      </w:r>
+      <w:bookmarkStart w:id="2" w:name="_GoBack"/>
+      <w:bookmarkEnd w:id="2"/>
+      <w:r>
         <w:t xml:space="preserve"> | &lt;variable option&gt; </w:t>
       </w:r>
       <w:r>
@@ -1619,7 +2302,15 @@
         <w:spacing w:line="360" w:lineRule="auto"/>
       </w:pPr>
       <w:r>
-        <w:t xml:space="preserve">&lt;variable declarators&gt; ::= &lt;variable declarator&gt; { </w:t>
+        <w:t>&lt;variable declarators</w:t>
+      </w:r>
+      <w:proofErr w:type="gramStart"/>
+      <w:r>
+        <w:t>&gt; ::=</w:t>
+      </w:r>
+      <w:proofErr w:type="gramEnd"/>
+      <w:r>
+        <w:t xml:space="preserve"> &lt;variable declarator&gt; { </w:t>
       </w:r>
       <w:r>
         <w:rPr>
@@ -1643,7 +2334,15 @@
         <w:spacing w:line="360" w:lineRule="auto"/>
       </w:pPr>
       <w:r>
-        <w:t xml:space="preserve">&lt;variable declarator&gt; ::= &lt;identifier&gt; &lt;variable option&gt; | &lt;array </w:t>
+        <w:t>&lt;variable declarator</w:t>
+      </w:r>
+      <w:proofErr w:type="gramStart"/>
+      <w:r>
+        <w:t>&gt; ::=</w:t>
+      </w:r>
+      <w:proofErr w:type="gramEnd"/>
+      <w:r>
+        <w:t xml:space="preserve"> &lt;identifier&gt; &lt;variable option&gt; | &lt;array </w:t>
       </w:r>
       <w:r>
         <w:t>after data type</w:t>
@@ -1664,8 +2363,13 @@
         <w:spacing w:line="360" w:lineRule="auto"/>
       </w:pPr>
       <w:r>
-        <w:t>&lt;array after data type&gt; ::=</w:t>
-      </w:r>
+        <w:t>&lt;array after data type</w:t>
+      </w:r>
+      <w:proofErr w:type="gramStart"/>
+      <w:r>
+        <w:t>&gt; ::=</w:t>
+      </w:r>
+      <w:proofErr w:type="gramEnd"/>
       <w:r>
         <w:t xml:space="preserve"> </w:t>
       </w:r>
@@ -1721,7 +2425,15 @@
         <w:spacing w:line="360" w:lineRule="auto"/>
       </w:pPr>
       <w:r>
-        <w:t>&lt;array declaration&gt; ::= &lt;identifier&gt;</w:t>
+        <w:t>&lt;array declaration</w:t>
+      </w:r>
+      <w:proofErr w:type="gramStart"/>
+      <w:r>
+        <w:t>&gt; ::=</w:t>
+      </w:r>
+      <w:proofErr w:type="gramEnd"/>
+      <w:r>
+        <w:t xml:space="preserve"> &lt;identifier&gt;</w:t>
       </w:r>
       <w:r>
         <w:rPr>
@@ -1745,7 +2457,15 @@
         <w:spacing w:line="360" w:lineRule="auto"/>
       </w:pPr>
       <w:r>
-        <w:t>&lt;variable option&gt; ::= &lt;variable operator&gt; |</w:t>
+        <w:t>&lt;variable option</w:t>
+      </w:r>
+      <w:proofErr w:type="gramStart"/>
+      <w:r>
+        <w:t>&gt; ::=</w:t>
+      </w:r>
+      <w:proofErr w:type="gramEnd"/>
+      <w:r>
+        <w:t xml:space="preserve"> &lt;variable operator&gt; |</w:t>
       </w:r>
       <w:r>
         <w:t xml:space="preserve"> </w:t>
@@ -1799,7 +2519,15 @@
         <w:spacing w:line="360" w:lineRule="auto"/>
       </w:pPr>
       <w:r>
-        <w:t xml:space="preserve">&lt;variable operator&gt; ::= </w:t>
+        <w:t>&lt;variable operator</w:t>
+      </w:r>
+      <w:proofErr w:type="gramStart"/>
+      <w:r>
+        <w:t>&gt; ::=</w:t>
+      </w:r>
+      <w:proofErr w:type="gramEnd"/>
+      <w:r>
+        <w:t xml:space="preserve"> </w:t>
       </w:r>
       <w:r>
         <w:rPr>
@@ -1823,7 +2551,15 @@
         <w:spacing w:line="360" w:lineRule="auto"/>
       </w:pPr>
       <w:r>
-        <w:t xml:space="preserve">&lt;variable initializers&gt; ::= &lt;variable initializer&gt; { </w:t>
+        <w:t>&lt;variable initializers</w:t>
+      </w:r>
+      <w:proofErr w:type="gramStart"/>
+      <w:r>
+        <w:t>&gt; ::=</w:t>
+      </w:r>
+      <w:proofErr w:type="gramEnd"/>
+      <w:r>
+        <w:t xml:space="preserve"> &lt;variable initializer&gt; { </w:t>
       </w:r>
       <w:r>
         <w:rPr>
@@ -1847,22 +2583,38 @@
         <w:spacing w:line="360" w:lineRule="auto"/>
       </w:pPr>
       <w:r>
-        <w:t>&lt;variable initializer&gt; ::= &lt;expression&gt;</w:t>
-      </w:r>
-    </w:p>
-    <w:p>
-      <w:pPr>
-        <w:numPr>
-          <w:ilvl w:val="0"/>
-          <w:numId w:val="1"/>
-        </w:numPr>
-        <w:tabs>
-          <w:tab w:val="left" w:pos="360"/>
-        </w:tabs>
-        <w:spacing w:line="360" w:lineRule="auto"/>
-      </w:pPr>
-      <w:r>
-        <w:t xml:space="preserve">&lt;variable looping&gt; ::= { </w:t>
+        <w:t>&lt;variable initializer</w:t>
+      </w:r>
+      <w:proofErr w:type="gramStart"/>
+      <w:r>
+        <w:t>&gt; ::=</w:t>
+      </w:r>
+      <w:proofErr w:type="gramEnd"/>
+      <w:r>
+        <w:t xml:space="preserve"> &lt;expression&gt;</w:t>
+      </w:r>
+    </w:p>
+    <w:p>
+      <w:pPr>
+        <w:numPr>
+          <w:ilvl w:val="0"/>
+          <w:numId w:val="1"/>
+        </w:numPr>
+        <w:tabs>
+          <w:tab w:val="left" w:pos="360"/>
+        </w:tabs>
+        <w:spacing w:line="360" w:lineRule="auto"/>
+      </w:pPr>
+      <w:r>
+        <w:t>&lt;variable looping</w:t>
+      </w:r>
+      <w:proofErr w:type="gramStart"/>
+      <w:r>
+        <w:t>&gt; ::=</w:t>
+      </w:r>
+      <w:proofErr w:type="gramEnd"/>
+      <w:r>
+        <w:t xml:space="preserve"> { </w:t>
       </w:r>
       <w:r>
         <w:rPr>
@@ -1892,7 +2644,15 @@
         <w:spacing w:line="360" w:lineRule="auto"/>
       </w:pPr>
       <w:r>
-        <w:t xml:space="preserve">&lt;array initializer&gt; ::= </w:t>
+        <w:t>&lt;array initializer</w:t>
+      </w:r>
+      <w:proofErr w:type="gramStart"/>
+      <w:r>
+        <w:t>&gt; ::=</w:t>
+      </w:r>
+      <w:proofErr w:type="gramEnd"/>
+      <w:r>
+        <w:t xml:space="preserve"> </w:t>
       </w:r>
       <w:r>
         <w:rPr>
@@ -1934,8 +2694,13 @@
         <w:t xml:space="preserve">type </w:t>
       </w:r>
       <w:r>
-        <w:t>initializer&gt; ::=</w:t>
-      </w:r>
+        <w:t>initializer</w:t>
+      </w:r>
+      <w:proofErr w:type="gramStart"/>
+      <w:r>
+        <w:t>&gt; ::=</w:t>
+      </w:r>
+      <w:proofErr w:type="gramEnd"/>
       <w:r>
         <w:t xml:space="preserve"> &lt;variable initializers&gt; |</w:t>
       </w:r>
@@ -1997,7 +2762,16 @@
         <w:spacing w:line="360" w:lineRule="auto"/>
       </w:pPr>
       <w:r>
-        <w:t>&lt;constant declaration&gt; ::= &lt;constant modifiers&gt; &lt;data type&gt; &lt;variable declarator&gt;</w:t>
+        <w:lastRenderedPageBreak/>
+        <w:t>&lt;constant declaration</w:t>
+      </w:r>
+      <w:proofErr w:type="gramStart"/>
+      <w:r>
+        <w:t>&gt; ::=</w:t>
+      </w:r>
+      <w:proofErr w:type="gramEnd"/>
+      <w:r>
+        <w:t xml:space="preserve"> &lt;constant modifiers&gt; &lt;data type&gt; &lt;variable declarator&gt;</w:t>
       </w:r>
       <w:r>
         <w:t xml:space="preserve"> </w:t>
@@ -2021,7 +2795,15 @@
         <w:spacing w:line="360" w:lineRule="auto"/>
       </w:pPr>
       <w:r>
-        <w:t xml:space="preserve">&lt;constant modifiers&gt; ::= </w:t>
+        <w:t>&lt;constant modifiers</w:t>
+      </w:r>
+      <w:proofErr w:type="gramStart"/>
+      <w:r>
+        <w:t>&gt; ::=</w:t>
+      </w:r>
+      <w:proofErr w:type="gramEnd"/>
+      <w:r>
+        <w:t xml:space="preserve"> </w:t>
       </w:r>
       <w:r>
         <w:rPr>
@@ -2058,7 +2840,6 @@
         <w:contextualSpacing w:val="0"/>
       </w:pPr>
       <w:r>
-        <w:lastRenderedPageBreak/>
         <w:t xml:space="preserve"> </w:t>
       </w:r>
     </w:p>
@@ -2096,22 +2877,38 @@
         <w:spacing w:line="360" w:lineRule="auto"/>
       </w:pPr>
       <w:r>
-        <w:t>&lt;method initializer&gt; ::= &lt;method declaration&gt; &lt;block&gt; | &lt;native method declaration&gt;</w:t>
-      </w:r>
-    </w:p>
-    <w:p>
-      <w:pPr>
-        <w:numPr>
-          <w:ilvl w:val="0"/>
-          <w:numId w:val="1"/>
-        </w:numPr>
-        <w:tabs>
-          <w:tab w:val="left" w:pos="360"/>
-        </w:tabs>
-        <w:spacing w:line="360" w:lineRule="auto"/>
-      </w:pPr>
-      <w:r>
-        <w:t xml:space="preserve">&lt;method declaration&gt; ::= &lt;method additional modifier&gt; </w:t>
+        <w:t>&lt;method initializer</w:t>
+      </w:r>
+      <w:proofErr w:type="gramStart"/>
+      <w:r>
+        <w:t>&gt; ::=</w:t>
+      </w:r>
+      <w:proofErr w:type="gramEnd"/>
+      <w:r>
+        <w:t xml:space="preserve"> &lt;method declaration&gt; &lt;block&gt; | &lt;native method declaration&gt;</w:t>
+      </w:r>
+    </w:p>
+    <w:p>
+      <w:pPr>
+        <w:numPr>
+          <w:ilvl w:val="0"/>
+          <w:numId w:val="1"/>
+        </w:numPr>
+        <w:tabs>
+          <w:tab w:val="left" w:pos="360"/>
+        </w:tabs>
+        <w:spacing w:line="360" w:lineRule="auto"/>
+      </w:pPr>
+      <w:r>
+        <w:t>&lt;method declaration</w:t>
+      </w:r>
+      <w:proofErr w:type="gramStart"/>
+      <w:r>
+        <w:t>&gt; ::=</w:t>
+      </w:r>
+      <w:proofErr w:type="gramEnd"/>
+      <w:r>
+        <w:t xml:space="preserve"> &lt;method additional modifier&gt; </w:t>
       </w:r>
       <w:r>
         <w:rPr>
@@ -2147,7 +2944,15 @@
         <w:spacing w:line="360" w:lineRule="auto"/>
       </w:pPr>
       <w:r>
-        <w:t>&lt;static method declaration&gt; ::= &lt;static additional mod&gt;</w:t>
+        <w:t>&lt;static method declaration</w:t>
+      </w:r>
+      <w:proofErr w:type="gramStart"/>
+      <w:r>
+        <w:t>&gt; ::=</w:t>
+      </w:r>
+      <w:proofErr w:type="gramEnd"/>
+      <w:r>
+        <w:t xml:space="preserve"> &lt;static additional mod&gt;</w:t>
       </w:r>
       <w:r>
         <w:t xml:space="preserve"> &lt;result type&gt; &lt;method declarator&gt; &lt;throws&gt;</w:t>
@@ -2177,7 +2982,15 @@
         <w:spacing w:line="360" w:lineRule="auto"/>
       </w:pPr>
       <w:r>
-        <w:t xml:space="preserve">&lt;result type&gt; ::= &lt;data type&gt; | </w:t>
+        <w:t>&lt;result type</w:t>
+      </w:r>
+      <w:proofErr w:type="gramStart"/>
+      <w:r>
+        <w:t>&gt; ::=</w:t>
+      </w:r>
+      <w:proofErr w:type="gramEnd"/>
+      <w:r>
+        <w:t xml:space="preserve"> &lt;data type&gt; | </w:t>
       </w:r>
       <w:r>
         <w:rPr>
@@ -2198,7 +3011,15 @@
         <w:spacing w:line="360" w:lineRule="auto"/>
       </w:pPr>
       <w:r>
-        <w:t xml:space="preserve">&lt;final modifier&gt; ::= </w:t>
+        <w:t>&lt;final modifier</w:t>
+      </w:r>
+      <w:proofErr w:type="gramStart"/>
+      <w:r>
+        <w:t>&gt; ::=</w:t>
+      </w:r>
+      <w:proofErr w:type="gramEnd"/>
+      <w:r>
+        <w:t xml:space="preserve"> </w:t>
       </w:r>
       <w:r>
         <w:rPr>
@@ -2219,7 +3040,15 @@
         <w:spacing w:line="360" w:lineRule="auto"/>
       </w:pPr>
       <w:r>
-        <w:t xml:space="preserve">&lt;synchronized modifier&gt; ::= </w:t>
+        <w:t>&lt;synchronized modifier</w:t>
+      </w:r>
+      <w:proofErr w:type="gramStart"/>
+      <w:r>
+        <w:t>&gt; ::=</w:t>
+      </w:r>
+      <w:proofErr w:type="gramEnd"/>
+      <w:r>
+        <w:t xml:space="preserve"> </w:t>
       </w:r>
       <w:r>
         <w:rPr>
@@ -2240,37 +3069,61 @@
         <w:spacing w:line="360" w:lineRule="auto"/>
       </w:pPr>
       <w:r>
-        <w:t>&lt;method additional modifier&gt; ::= &lt;synchronized modifier&gt; &lt;synchronized additional mod&gt;</w:t>
-      </w:r>
-    </w:p>
-    <w:p>
-      <w:pPr>
-        <w:numPr>
-          <w:ilvl w:val="0"/>
-          <w:numId w:val="1"/>
-        </w:numPr>
-        <w:tabs>
-          <w:tab w:val="left" w:pos="360"/>
-        </w:tabs>
-        <w:spacing w:line="360" w:lineRule="auto"/>
-      </w:pPr>
-      <w:r>
-        <w:t>&lt;static additional mod&gt; ::= &lt;final modifier&gt; &lt;synchronized mod initializer&gt;</w:t>
-      </w:r>
-    </w:p>
-    <w:p>
-      <w:pPr>
-        <w:numPr>
-          <w:ilvl w:val="0"/>
-          <w:numId w:val="1"/>
-        </w:numPr>
-        <w:tabs>
-          <w:tab w:val="left" w:pos="360"/>
-        </w:tabs>
-        <w:spacing w:line="360" w:lineRule="auto"/>
-      </w:pPr>
-      <w:r>
-        <w:t xml:space="preserve">&lt;synchronized method declaration&gt; ::= &lt;final mod initializer&gt; | </w:t>
+        <w:t>&lt;method additional modifier</w:t>
+      </w:r>
+      <w:proofErr w:type="gramStart"/>
+      <w:r>
+        <w:t>&gt; ::=</w:t>
+      </w:r>
+      <w:proofErr w:type="gramEnd"/>
+      <w:r>
+        <w:t xml:space="preserve"> &lt;synchronized modifier&gt; &lt;synchronized additional mod&gt;</w:t>
+      </w:r>
+    </w:p>
+    <w:p>
+      <w:pPr>
+        <w:numPr>
+          <w:ilvl w:val="0"/>
+          <w:numId w:val="1"/>
+        </w:numPr>
+        <w:tabs>
+          <w:tab w:val="left" w:pos="360"/>
+        </w:tabs>
+        <w:spacing w:line="360" w:lineRule="auto"/>
+      </w:pPr>
+      <w:r>
+        <w:t>&lt;static additional mod</w:t>
+      </w:r>
+      <w:proofErr w:type="gramStart"/>
+      <w:r>
+        <w:t>&gt; ::=</w:t>
+      </w:r>
+      <w:proofErr w:type="gramEnd"/>
+      <w:r>
+        <w:t xml:space="preserve"> &lt;final modifier&gt; &lt;synchronized mod initializer&gt;</w:t>
+      </w:r>
+    </w:p>
+    <w:p>
+      <w:pPr>
+        <w:numPr>
+          <w:ilvl w:val="0"/>
+          <w:numId w:val="1"/>
+        </w:numPr>
+        <w:tabs>
+          <w:tab w:val="left" w:pos="360"/>
+        </w:tabs>
+        <w:spacing w:line="360" w:lineRule="auto"/>
+      </w:pPr>
+      <w:r>
+        <w:t>&lt;synchronized method declaration</w:t>
+      </w:r>
+      <w:proofErr w:type="gramStart"/>
+      <w:r>
+        <w:t>&gt; ::=</w:t>
+      </w:r>
+      <w:proofErr w:type="gramEnd"/>
+      <w:r>
+        <w:t xml:space="preserve"> &lt;final mod initializer&gt; | </w:t>
       </w:r>
       <w:r>
         <w:rPr>
@@ -2291,61 +3144,90 @@
         <w:spacing w:line="360" w:lineRule="auto"/>
       </w:pPr>
       <w:r>
-        <w:t>&lt;final additional mod&gt; ::= &lt;synchronized modifier&gt; &lt;static mod initializer&gt; | 𝝴</w:t>
-      </w:r>
-    </w:p>
-    <w:p>
-      <w:pPr>
-        <w:numPr>
-          <w:ilvl w:val="0"/>
-          <w:numId w:val="1"/>
-        </w:numPr>
-        <w:tabs>
-          <w:tab w:val="left" w:pos="360"/>
-        </w:tabs>
-        <w:spacing w:line="360" w:lineRule="auto"/>
-      </w:pPr>
-      <w:r>
-        <w:t>&lt;synchronized additional mod&gt; ::= &lt;static modifier&gt; &lt;final mod initializer&gt; | &lt;final modifier&gt; &lt;static mod initializer&gt; | 𝝴</w:t>
-      </w:r>
-    </w:p>
-    <w:p>
-      <w:pPr>
-        <w:numPr>
-          <w:ilvl w:val="0"/>
-          <w:numId w:val="1"/>
-        </w:numPr>
-        <w:tabs>
-          <w:tab w:val="left" w:pos="360"/>
-        </w:tabs>
-        <w:spacing w:line="360" w:lineRule="auto"/>
-      </w:pPr>
-      <w:r>
-        <w:t>&lt;static mod initializer&gt; ::= &lt;static modifier&gt; | 𝝴</w:t>
-      </w:r>
-    </w:p>
-    <w:p>
-      <w:pPr>
-        <w:numPr>
-          <w:ilvl w:val="0"/>
-          <w:numId w:val="1"/>
-        </w:numPr>
-        <w:tabs>
-          <w:tab w:val="left" w:pos="360"/>
-        </w:tabs>
-        <w:spacing w:line="360" w:lineRule="auto"/>
-      </w:pPr>
-      <w:r>
-        <w:t>&lt;final mod initializer&gt; ::= &lt;</w:t>
-      </w:r>
-      <w:r>
-        <w:t xml:space="preserve"> </w:t>
-      </w:r>
-      <w:r>
-        <w:t>final modifier</w:t>
-      </w:r>
-      <w:r>
-        <w:t xml:space="preserve"> </w:t>
+        <w:t>&lt;final additional mod</w:t>
+      </w:r>
+      <w:proofErr w:type="gramStart"/>
+      <w:r>
+        <w:t>&gt; ::=</w:t>
+      </w:r>
+      <w:proofErr w:type="gramEnd"/>
+      <w:r>
+        <w:t xml:space="preserve"> &lt;synchronized modifier&gt; &lt;static mod initializer&gt; | 𝝴</w:t>
+      </w:r>
+    </w:p>
+    <w:p>
+      <w:pPr>
+        <w:numPr>
+          <w:ilvl w:val="0"/>
+          <w:numId w:val="1"/>
+        </w:numPr>
+        <w:tabs>
+          <w:tab w:val="left" w:pos="360"/>
+        </w:tabs>
+        <w:spacing w:line="360" w:lineRule="auto"/>
+      </w:pPr>
+      <w:r>
+        <w:t>&lt;synchronized additional mod</w:t>
+      </w:r>
+      <w:proofErr w:type="gramStart"/>
+      <w:r>
+        <w:t>&gt; ::=</w:t>
+      </w:r>
+      <w:proofErr w:type="gramEnd"/>
+      <w:r>
+        <w:t xml:space="preserve"> &lt;static modifier&gt; &lt;final mod initializer&gt; | &lt;final modifier&gt; &lt;static mod initializer&gt; | 𝝴</w:t>
+      </w:r>
+    </w:p>
+    <w:p>
+      <w:pPr>
+        <w:numPr>
+          <w:ilvl w:val="0"/>
+          <w:numId w:val="1"/>
+        </w:numPr>
+        <w:tabs>
+          <w:tab w:val="left" w:pos="360"/>
+        </w:tabs>
+        <w:spacing w:line="360" w:lineRule="auto"/>
+      </w:pPr>
+      <w:r>
+        <w:t>&lt;static mod initializer</w:t>
+      </w:r>
+      <w:proofErr w:type="gramStart"/>
+      <w:r>
+        <w:t>&gt; ::=</w:t>
+      </w:r>
+      <w:proofErr w:type="gramEnd"/>
+      <w:r>
+        <w:t xml:space="preserve"> &lt;static modifier&gt; | 𝝴</w:t>
+      </w:r>
+    </w:p>
+    <w:p>
+      <w:pPr>
+        <w:numPr>
+          <w:ilvl w:val="0"/>
+          <w:numId w:val="1"/>
+        </w:numPr>
+        <w:tabs>
+          <w:tab w:val="left" w:pos="360"/>
+        </w:tabs>
+        <w:spacing w:line="360" w:lineRule="auto"/>
+      </w:pPr>
+      <w:r>
+        <w:t>&lt;final mod initializer</w:t>
+      </w:r>
+      <w:proofErr w:type="gramStart"/>
+      <w:r>
+        <w:t>&gt; ::=</w:t>
+      </w:r>
+      <w:proofErr w:type="gramEnd"/>
+      <w:r>
+        <w:t xml:space="preserve"> &lt;</w:t>
+      </w:r>
+      <w:r>
+        <w:t xml:space="preserve"> </w:t>
+      </w:r>
+      <w:r>
+        <w:t xml:space="preserve">final modifier </w:t>
       </w:r>
       <w:r>
         <w:t>&gt; | 𝝴</w:t>
@@ -2363,22 +3245,38 @@
         <w:spacing w:line="360" w:lineRule="auto"/>
       </w:pPr>
       <w:r>
-        <w:t>&lt;synchronized mod initializer&gt; ::= &lt;synchronized modifier&gt; | 𝝴</w:t>
-      </w:r>
-    </w:p>
-    <w:p>
-      <w:pPr>
-        <w:numPr>
-          <w:ilvl w:val="0"/>
-          <w:numId w:val="1"/>
-        </w:numPr>
-        <w:tabs>
-          <w:tab w:val="left" w:pos="360"/>
-        </w:tabs>
-        <w:spacing w:line="360" w:lineRule="auto"/>
-      </w:pPr>
-      <w:r>
-        <w:t xml:space="preserve">&lt;method declarator&gt; ::= &lt;identifier&gt; </w:t>
+        <w:t>&lt;synchronized mod initializer</w:t>
+      </w:r>
+      <w:proofErr w:type="gramStart"/>
+      <w:r>
+        <w:t>&gt; ::=</w:t>
+      </w:r>
+      <w:proofErr w:type="gramEnd"/>
+      <w:r>
+        <w:t xml:space="preserve"> &lt;synchronized modifier&gt; | 𝝴</w:t>
+      </w:r>
+    </w:p>
+    <w:p>
+      <w:pPr>
+        <w:numPr>
+          <w:ilvl w:val="0"/>
+          <w:numId w:val="1"/>
+        </w:numPr>
+        <w:tabs>
+          <w:tab w:val="left" w:pos="360"/>
+        </w:tabs>
+        <w:spacing w:line="360" w:lineRule="auto"/>
+      </w:pPr>
+      <w:r>
+        <w:t>&lt;method declarator</w:t>
+      </w:r>
+      <w:proofErr w:type="gramStart"/>
+      <w:r>
+        <w:t>&gt; ::=</w:t>
+      </w:r>
+      <w:proofErr w:type="gramEnd"/>
+      <w:r>
+        <w:t xml:space="preserve"> &lt;identifier&gt; </w:t>
       </w:r>
       <w:r>
         <w:t>&lt;parameters&gt;</w:t>
@@ -2396,22 +3294,38 @@
         <w:spacing w:line="360" w:lineRule="auto"/>
       </w:pPr>
       <w:r>
-        <w:t>&lt;native method declaration&gt; ::= &lt;native modifier&gt; &lt;result type&gt; &lt;method declarator&gt; &lt;throws&gt;</w:t>
-      </w:r>
-    </w:p>
-    <w:p>
-      <w:pPr>
-        <w:numPr>
-          <w:ilvl w:val="0"/>
-          <w:numId w:val="1"/>
-        </w:numPr>
-        <w:tabs>
-          <w:tab w:val="left" w:pos="360"/>
-        </w:tabs>
-        <w:spacing w:line="360" w:lineRule="auto"/>
-      </w:pPr>
-      <w:r>
-        <w:t xml:space="preserve">&lt;native modifier&gt; ::= </w:t>
+        <w:t>&lt;native method declaration</w:t>
+      </w:r>
+      <w:proofErr w:type="gramStart"/>
+      <w:r>
+        <w:t>&gt; ::=</w:t>
+      </w:r>
+      <w:proofErr w:type="gramEnd"/>
+      <w:r>
+        <w:t xml:space="preserve"> &lt;native modifier&gt; &lt;result type&gt; &lt;method declarator&gt; &lt;throws&gt;</w:t>
+      </w:r>
+    </w:p>
+    <w:p>
+      <w:pPr>
+        <w:numPr>
+          <w:ilvl w:val="0"/>
+          <w:numId w:val="1"/>
+        </w:numPr>
+        <w:tabs>
+          <w:tab w:val="left" w:pos="360"/>
+        </w:tabs>
+        <w:spacing w:line="360" w:lineRule="auto"/>
+      </w:pPr>
+      <w:r>
+        <w:t>&lt;native modifier</w:t>
+      </w:r>
+      <w:proofErr w:type="gramStart"/>
+      <w:r>
+        <w:t>&gt; ::=</w:t>
+      </w:r>
+      <w:proofErr w:type="gramEnd"/>
+      <w:r>
+        <w:t xml:space="preserve"> </w:t>
       </w:r>
       <w:r>
         <w:rPr>
@@ -2432,22 +3346,38 @@
         <w:spacing w:line="360" w:lineRule="auto"/>
       </w:pPr>
       <w:r>
-        <w:t>&lt;abstract method declaration&gt; ::= &lt;abstract modifier&gt; &lt;result type&gt; &lt;method declarator&gt; &lt;throws&gt;</w:t>
-      </w:r>
-    </w:p>
-    <w:p>
-      <w:pPr>
-        <w:numPr>
-          <w:ilvl w:val="0"/>
-          <w:numId w:val="1"/>
-        </w:numPr>
-        <w:tabs>
-          <w:tab w:val="left" w:pos="360"/>
-        </w:tabs>
-        <w:spacing w:line="360" w:lineRule="auto"/>
-      </w:pPr>
-      <w:r>
-        <w:t xml:space="preserve">&lt;method invocation&gt; ::= &lt;identifier&gt; </w:t>
+        <w:t>&lt;abstract method declaration</w:t>
+      </w:r>
+      <w:proofErr w:type="gramStart"/>
+      <w:r>
+        <w:t>&gt; ::=</w:t>
+      </w:r>
+      <w:proofErr w:type="gramEnd"/>
+      <w:r>
+        <w:t xml:space="preserve"> &lt;abstract modifier&gt; &lt;result type&gt; &lt;method declarator&gt; &lt;throws&gt;</w:t>
+      </w:r>
+    </w:p>
+    <w:p>
+      <w:pPr>
+        <w:numPr>
+          <w:ilvl w:val="0"/>
+          <w:numId w:val="1"/>
+        </w:numPr>
+        <w:tabs>
+          <w:tab w:val="left" w:pos="360"/>
+        </w:tabs>
+        <w:spacing w:line="360" w:lineRule="auto"/>
+      </w:pPr>
+      <w:r>
+        <w:t>&lt;method invocation</w:t>
+      </w:r>
+      <w:proofErr w:type="gramStart"/>
+      <w:r>
+        <w:t>&gt; ::=</w:t>
+      </w:r>
+      <w:proofErr w:type="gramEnd"/>
+      <w:r>
+        <w:t xml:space="preserve"> &lt;identifier&gt; </w:t>
       </w:r>
       <w:r>
         <w:rPr>
@@ -2509,7 +3439,15 @@
         <w:spacing w:line="360" w:lineRule="auto"/>
       </w:pPr>
       <w:r>
-        <w:t xml:space="preserve">&lt;data type&gt; ::= &lt;data primitive&gt; | &lt;identifier&gt; { </w:t>
+        <w:t>&lt;data type</w:t>
+      </w:r>
+      <w:proofErr w:type="gramStart"/>
+      <w:r>
+        <w:t>&gt; ::=</w:t>
+      </w:r>
+      <w:proofErr w:type="gramEnd"/>
+      <w:r>
+        <w:t xml:space="preserve"> &lt;data primitive&gt; | &lt;identifier&gt; { </w:t>
       </w:r>
       <w:r>
         <w:rPr>
@@ -2533,7 +3471,15 @@
         <w:spacing w:line="360" w:lineRule="auto"/>
       </w:pPr>
       <w:r>
-        <w:t xml:space="preserve">&lt;data primitive&gt; ::= &lt;primitive type&gt; { </w:t>
+        <w:t>&lt;data primitive</w:t>
+      </w:r>
+      <w:proofErr w:type="gramStart"/>
+      <w:r>
+        <w:t>&gt; ::=</w:t>
+      </w:r>
+      <w:proofErr w:type="gramEnd"/>
+      <w:r>
+        <w:t xml:space="preserve"> &lt;primitive type&gt; { </w:t>
       </w:r>
       <w:r>
         <w:rPr>
@@ -2557,13 +3503,29 @@
         <w:spacing w:line="360" w:lineRule="auto"/>
       </w:pPr>
       <w:r>
-        <w:t xml:space="preserve">&lt;primitive type&gt; ::= </w:t>
-      </w:r>
-      <w:r>
-        <w:rPr>
-          <w:b/>
-        </w:rPr>
-        <w:t xml:space="preserve">boolean | float </w:t>
+        <w:t>&lt;primitive type</w:t>
+      </w:r>
+      <w:proofErr w:type="gramStart"/>
+      <w:r>
+        <w:t>&gt; ::=</w:t>
+      </w:r>
+      <w:proofErr w:type="gramEnd"/>
+      <w:r>
+        <w:t xml:space="preserve"> </w:t>
+      </w:r>
+      <w:proofErr w:type="spellStart"/>
+      <w:r>
+        <w:rPr>
+          <w:b/>
+        </w:rPr>
+        <w:t>boolean</w:t>
+      </w:r>
+      <w:proofErr w:type="spellEnd"/>
+      <w:r>
+        <w:rPr>
+          <w:b/>
+        </w:rPr>
+        <w:t xml:space="preserve"> | float </w:t>
       </w:r>
       <w:r>
         <w:t xml:space="preserve">| </w:t>
@@ -2654,8 +3616,15 @@
         <w:spacing w:line="360" w:lineRule="auto"/>
       </w:pPr>
       <w:r>
-        <w:lastRenderedPageBreak/>
-        <w:t xml:space="preserve">&lt;block&gt; ::= </w:t>
+        <w:t>&lt;block</w:t>
+      </w:r>
+      <w:proofErr w:type="gramStart"/>
+      <w:r>
+        <w:t>&gt; ::=</w:t>
+      </w:r>
+      <w:proofErr w:type="gramEnd"/>
+      <w:r>
+        <w:t xml:space="preserve"> </w:t>
       </w:r>
       <w:r>
         <w:rPr>
@@ -2685,7 +3654,15 @@
         <w:spacing w:line="360" w:lineRule="auto"/>
       </w:pPr>
       <w:r>
-        <w:t xml:space="preserve">&lt;block statement&gt; ::= &lt;data primitive&gt; &lt;variable declarators&gt; </w:t>
+        <w:t>&lt;block statement</w:t>
+      </w:r>
+      <w:proofErr w:type="gramStart"/>
+      <w:r>
+        <w:t>&gt; ::=</w:t>
+      </w:r>
+      <w:proofErr w:type="gramEnd"/>
+      <w:r>
+        <w:t xml:space="preserve"> &lt;data primitive&gt; &lt;variable declarators&gt; </w:t>
       </w:r>
       <w:r>
         <w:rPr>
@@ -2709,7 +3686,15 @@
         <w:spacing w:line="360" w:lineRule="auto"/>
       </w:pPr>
       <w:r>
-        <w:t xml:space="preserve">&lt;block statement option&gt; ::= { </w:t>
+        <w:t>&lt;block statement option</w:t>
+      </w:r>
+      <w:proofErr w:type="gramStart"/>
+      <w:r>
+        <w:t>&gt; ::=</w:t>
+      </w:r>
+      <w:proofErr w:type="gramEnd"/>
+      <w:r>
+        <w:t xml:space="preserve"> { </w:t>
       </w:r>
       <w:r>
         <w:rPr>
@@ -2760,7 +3745,15 @@
         <w:spacing w:line="360" w:lineRule="auto"/>
       </w:pPr>
       <w:r>
-        <w:t>&lt;statement without expression statement&gt; ::= &lt;block&gt; | &lt;empty statement&gt; | &lt;switch statement&gt; | &lt;do statement&gt; | &lt;break statement&gt; | &lt;continue statement&gt; | &lt;return statement&gt; | &lt;synchronized</w:t>
+        <w:t>&lt;statement without expression statement</w:t>
+      </w:r>
+      <w:proofErr w:type="gramStart"/>
+      <w:r>
+        <w:t>&gt; ::=</w:t>
+      </w:r>
+      <w:proofErr w:type="gramEnd"/>
+      <w:r>
+        <w:t xml:space="preserve"> &lt;block&gt; | &lt;empty statement&gt; | &lt;switch statement&gt; | &lt;do statement&gt; | &lt;break statement&gt; | &lt;continue statement&gt; | &lt;return statement&gt; | &lt;synchronized</w:t>
       </w:r>
       <w:r>
         <w:t xml:space="preserve"> statement&gt; | &lt;throws statement</w:t>
@@ -2781,22 +3774,38 @@
         <w:spacing w:line="360" w:lineRule="auto"/>
       </w:pPr>
       <w:r>
-        <w:t>&lt;statement&gt; ::= &lt;statement without expression statement&gt; | &lt;expression statement&gt;</w:t>
-      </w:r>
-    </w:p>
-    <w:p>
-      <w:pPr>
-        <w:numPr>
-          <w:ilvl w:val="0"/>
-          <w:numId w:val="1"/>
-        </w:numPr>
-        <w:tabs>
-          <w:tab w:val="left" w:pos="360"/>
-        </w:tabs>
-        <w:spacing w:line="360" w:lineRule="auto"/>
-      </w:pPr>
-      <w:r>
-        <w:t xml:space="preserve">&lt;empty statement&gt; ::= </w:t>
+        <w:t>&lt;statement</w:t>
+      </w:r>
+      <w:proofErr w:type="gramStart"/>
+      <w:r>
+        <w:t>&gt; ::=</w:t>
+      </w:r>
+      <w:proofErr w:type="gramEnd"/>
+      <w:r>
+        <w:t xml:space="preserve"> &lt;statement without expression statement&gt; | &lt;expression statement&gt;</w:t>
+      </w:r>
+    </w:p>
+    <w:p>
+      <w:pPr>
+        <w:numPr>
+          <w:ilvl w:val="0"/>
+          <w:numId w:val="1"/>
+        </w:numPr>
+        <w:tabs>
+          <w:tab w:val="left" w:pos="360"/>
+        </w:tabs>
+        <w:spacing w:line="360" w:lineRule="auto"/>
+      </w:pPr>
+      <w:r>
+        <w:t>&lt;empty statement</w:t>
+      </w:r>
+      <w:proofErr w:type="gramStart"/>
+      <w:r>
+        <w:t>&gt; ::=</w:t>
+      </w:r>
+      <w:proofErr w:type="gramEnd"/>
+      <w:r>
+        <w:t xml:space="preserve"> </w:t>
       </w:r>
       <w:r>
         <w:rPr>
@@ -2817,7 +3826,15 @@
         <w:spacing w:line="360" w:lineRule="auto"/>
       </w:pPr>
       <w:r>
-        <w:t>&lt;labeled statement&gt; ::= &lt;identifier&gt;</w:t>
+        <w:t>&lt;labeled statement</w:t>
+      </w:r>
+      <w:proofErr w:type="gramStart"/>
+      <w:r>
+        <w:t>&gt; ::=</w:t>
+      </w:r>
+      <w:proofErr w:type="gramEnd"/>
+      <w:r>
+        <w:t xml:space="preserve"> &lt;identifier&gt;</w:t>
       </w:r>
       <w:r>
         <w:rPr>
@@ -2841,7 +3858,15 @@
         <w:spacing w:line="360" w:lineRule="auto"/>
       </w:pPr>
       <w:r>
-        <w:t xml:space="preserve">&lt;expression statement without identifier&gt; ::= &lt;statement expr&gt; </w:t>
+        <w:t>&lt;expression statement without identifier</w:t>
+      </w:r>
+      <w:proofErr w:type="gramStart"/>
+      <w:r>
+        <w:t>&gt; ::=</w:t>
+      </w:r>
+      <w:proofErr w:type="gramEnd"/>
+      <w:r>
+        <w:t xml:space="preserve"> &lt;statement expr&gt; </w:t>
       </w:r>
       <w:r>
         <w:rPr>
@@ -2862,7 +3887,15 @@
         <w:spacing w:line="360" w:lineRule="auto"/>
       </w:pPr>
       <w:r>
-        <w:t xml:space="preserve">&lt;expression statement&gt; ::= &lt;statement expr&gt; </w:t>
+        <w:t>&lt;expression statement</w:t>
+      </w:r>
+      <w:proofErr w:type="gramStart"/>
+      <w:r>
+        <w:t>&gt; ::=</w:t>
+      </w:r>
+      <w:proofErr w:type="gramEnd"/>
+      <w:r>
+        <w:t xml:space="preserve"> &lt;statement expr&gt; </w:t>
       </w:r>
       <w:r>
         <w:rPr>
@@ -2886,7 +3919,15 @@
         <w:spacing w:line="360" w:lineRule="auto"/>
       </w:pPr>
       <w:r>
-        <w:t xml:space="preserve">&lt;identifier statement&gt; ::= &lt;post identifier&gt; </w:t>
+        <w:t>&lt;identifier statement</w:t>
+      </w:r>
+      <w:proofErr w:type="gramStart"/>
+      <w:r>
+        <w:t>&gt; ::=</w:t>
+      </w:r>
+      <w:proofErr w:type="gramEnd"/>
+      <w:r>
+        <w:t xml:space="preserve"> &lt;post identifier&gt; </w:t>
       </w:r>
       <w:r>
         <w:rPr>
@@ -2919,22 +3960,74 @@
         <w:spacing w:line="360" w:lineRule="auto"/>
       </w:pPr>
       <w:r>
-        <w:t>&lt;statement expression&gt; ::= &lt;statement expr&gt; | &lt;identifier&gt; &lt;post identifier&gt;</w:t>
-      </w:r>
-    </w:p>
-    <w:p>
-      <w:pPr>
-        <w:numPr>
-          <w:ilvl w:val="0"/>
-          <w:numId w:val="1"/>
-        </w:numPr>
-        <w:tabs>
-          <w:tab w:val="left" w:pos="360"/>
-        </w:tabs>
-        <w:spacing w:line="360" w:lineRule="auto"/>
-      </w:pPr>
-      <w:r>
-        <w:t xml:space="preserve">&lt;statement expr&gt; ::= &lt;assignment&gt; | &lt;increment decrement&gt; &lt;identifier&gt; | </w:t>
+        <w:t>&lt;statement expression</w:t>
+      </w:r>
+      <w:proofErr w:type="gramStart"/>
+      <w:r>
+        <w:t>&gt; ::=</w:t>
+      </w:r>
+      <w:proofErr w:type="gramEnd"/>
+      <w:r>
+        <w:t xml:space="preserve"> &lt;statement expr&gt; | &lt;identifier&gt; &lt;post identifier&gt;</w:t>
+      </w:r>
+    </w:p>
+    <w:p>
+      <w:pPr>
+        <w:numPr>
+          <w:ilvl w:val="0"/>
+          <w:numId w:val="1"/>
+        </w:numPr>
+        <w:tabs>
+          <w:tab w:val="left" w:pos="360"/>
+        </w:tabs>
+        <w:spacing w:line="360" w:lineRule="auto"/>
+      </w:pPr>
+      <w:r>
+        <w:t>&lt;statement expr</w:t>
+      </w:r>
+      <w:proofErr w:type="gramStart"/>
+      <w:r>
+        <w:t>&gt; ::=</w:t>
+      </w:r>
+      <w:proofErr w:type="gramEnd"/>
+      <w:r>
+        <w:t xml:space="preserve"> </w:t>
+      </w:r>
+      <w:r>
+        <w:rPr>
+          <w:b/>
+        </w:rPr>
+        <w:t>su</w:t>
+      </w:r>
+      <w:r>
+        <w:rPr>
+          <w:b/>
+        </w:rPr>
+        <w:t xml:space="preserve">per </w:t>
+      </w:r>
+      <w:r>
+        <w:t>&lt;</w:t>
+      </w:r>
+      <w:r>
+        <w:t>this super option</w:t>
+      </w:r>
+      <w:r>
+        <w:t>&gt;</w:t>
+      </w:r>
+      <w:r>
+        <w:t xml:space="preserve"> | </w:t>
+      </w:r>
+      <w:r>
+        <w:rPr>
+          <w:b/>
+        </w:rPr>
+        <w:t xml:space="preserve">this </w:t>
+      </w:r>
+      <w:r>
+        <w:t>&lt;this super option&gt;</w:t>
+      </w:r>
+      <w:r>
+        <w:t xml:space="preserve"> | &lt;increment decrement&gt; &lt;identifier&gt; | </w:t>
       </w:r>
       <w:r>
         <w:rPr>
@@ -2958,7 +4051,68 @@
         <w:spacing w:line="360" w:lineRule="auto"/>
       </w:pPr>
       <w:r>
-        <w:t xml:space="preserve">&lt;post identifier&gt; ::= &lt;increment decrement&gt; | </w:t>
+        <w:t>&lt;this super option</w:t>
+      </w:r>
+      <w:proofErr w:type="gramStart"/>
+      <w:r>
+        <w:t>&gt; ::=</w:t>
+      </w:r>
+      <w:proofErr w:type="gramEnd"/>
+      <w:r>
+        <w:t xml:space="preserve"> </w:t>
+      </w:r>
+      <w:r>
+        <w:rPr>
+          <w:b/>
+        </w:rPr>
+        <w:t xml:space="preserve">. </w:t>
+      </w:r>
+      <w:r>
+        <w:t>&lt;identifier&gt; {</w:t>
+      </w:r>
+      <w:r>
+        <w:rPr>
+          <w:b/>
+        </w:rPr>
+        <w:t>.</w:t>
+      </w:r>
+      <w:r>
+        <w:t xml:space="preserve"> &lt;identifier&gt;} &lt;array access&gt;</w:t>
+      </w:r>
+      <w:r>
+        <w:t xml:space="preserve"> &lt;assignment&gt;</w:t>
+      </w:r>
+      <w:r>
+        <w:t xml:space="preserve"> |</w:t>
+      </w:r>
+      <w:r>
+        <w:t xml:space="preserve"> </w:t>
+      </w:r>
+      <w:r>
+        <w:t>&lt;parameters&gt;</w:t>
+      </w:r>
+    </w:p>
+    <w:p>
+      <w:pPr>
+        <w:numPr>
+          <w:ilvl w:val="0"/>
+          <w:numId w:val="1"/>
+        </w:numPr>
+        <w:tabs>
+          <w:tab w:val="left" w:pos="360"/>
+        </w:tabs>
+        <w:spacing w:line="360" w:lineRule="auto"/>
+      </w:pPr>
+      <w:r>
+        <w:t>&lt;post identifier</w:t>
+      </w:r>
+      <w:proofErr w:type="gramStart"/>
+      <w:r>
+        <w:t>&gt; ::=</w:t>
+      </w:r>
+      <w:proofErr w:type="gramEnd"/>
+      <w:r>
+        <w:t xml:space="preserve"> &lt;increment decrement&gt; | </w:t>
       </w:r>
       <w:r>
         <w:rPr>
@@ -2985,7 +4139,15 @@
         <w:t xml:space="preserve">. </w:t>
       </w:r>
       <w:r>
-        <w:t>&lt;identifier&gt; } &lt;assignment operator&gt; &lt;expression&gt;</w:t>
+        <w:t>&lt;identifier</w:t>
+      </w:r>
+      <w:proofErr w:type="gramStart"/>
+      <w:r>
+        <w:t>&gt; }</w:t>
+      </w:r>
+      <w:proofErr w:type="gramEnd"/>
+      <w:r>
+        <w:t xml:space="preserve"> &lt;assignment&gt;</w:t>
       </w:r>
     </w:p>
     <w:p>
@@ -3031,7 +4193,15 @@
         <w:spacing w:line="360" w:lineRule="auto"/>
       </w:pPr>
       <w:r>
-        <w:t xml:space="preserve">&lt;if statement&gt;::= </w:t>
+        <w:t>&lt;if statement</w:t>
+      </w:r>
+      <w:proofErr w:type="gramStart"/>
+      <w:r>
+        <w:t>&gt;::</w:t>
+      </w:r>
+      <w:proofErr w:type="gramEnd"/>
+      <w:r>
+        <w:t xml:space="preserve">= </w:t>
       </w:r>
       <w:r>
         <w:rPr>
@@ -3064,7 +4234,15 @@
         <w:spacing w:line="360" w:lineRule="auto"/>
       </w:pPr>
       <w:r>
-        <w:t xml:space="preserve">&lt;else statement&gt; ::= </w:t>
+        <w:t>&lt;else statement</w:t>
+      </w:r>
+      <w:proofErr w:type="gramStart"/>
+      <w:r>
+        <w:t>&gt; ::=</w:t>
+      </w:r>
+      <w:proofErr w:type="gramEnd"/>
+      <w:r>
+        <w:t xml:space="preserve"> </w:t>
       </w:r>
       <w:r>
         <w:rPr>
@@ -3088,7 +4266,15 @@
         <w:spacing w:line="360" w:lineRule="auto"/>
       </w:pPr>
       <w:r>
-        <w:t xml:space="preserve">&lt;switch statement&gt; ::= </w:t>
+        <w:t>&lt;switch statement</w:t>
+      </w:r>
+      <w:proofErr w:type="gramStart"/>
+      <w:r>
+        <w:t>&gt; ::=</w:t>
+      </w:r>
+      <w:proofErr w:type="gramEnd"/>
+      <w:r>
+        <w:t xml:space="preserve"> </w:t>
       </w:r>
       <w:r>
         <w:rPr>
@@ -3121,7 +4307,15 @@
         <w:spacing w:line="360" w:lineRule="auto"/>
       </w:pPr>
       <w:r>
-        <w:t xml:space="preserve">&lt;switch block&gt; ::= </w:t>
+        <w:t>&lt;switch block</w:t>
+      </w:r>
+      <w:proofErr w:type="gramStart"/>
+      <w:r>
+        <w:t>&gt; ::=</w:t>
+      </w:r>
+      <w:proofErr w:type="gramEnd"/>
+      <w:r>
+        <w:t xml:space="preserve"> </w:t>
       </w:r>
       <w:r>
         <w:rPr>
@@ -3151,22 +4345,38 @@
         <w:spacing w:line="360" w:lineRule="auto"/>
       </w:pPr>
       <w:r>
-        <w:t>&lt;switch block statement group&gt; ::= &lt;switch label&gt; {&lt;block statement&gt;}</w:t>
-      </w:r>
-    </w:p>
-    <w:p>
-      <w:pPr>
-        <w:numPr>
-          <w:ilvl w:val="0"/>
-          <w:numId w:val="1"/>
-        </w:numPr>
-        <w:tabs>
-          <w:tab w:val="left" w:pos="360"/>
-        </w:tabs>
-        <w:spacing w:line="360" w:lineRule="auto"/>
-      </w:pPr>
-      <w:r>
-        <w:t xml:space="preserve">&lt;switch label&gt; ::= </w:t>
+        <w:t>&lt;switch block statement group</w:t>
+      </w:r>
+      <w:proofErr w:type="gramStart"/>
+      <w:r>
+        <w:t>&gt; ::=</w:t>
+      </w:r>
+      <w:proofErr w:type="gramEnd"/>
+      <w:r>
+        <w:t xml:space="preserve"> &lt;switch label&gt; {&lt;block statement&gt;}</w:t>
+      </w:r>
+    </w:p>
+    <w:p>
+      <w:pPr>
+        <w:numPr>
+          <w:ilvl w:val="0"/>
+          <w:numId w:val="1"/>
+        </w:numPr>
+        <w:tabs>
+          <w:tab w:val="left" w:pos="360"/>
+        </w:tabs>
+        <w:spacing w:line="360" w:lineRule="auto"/>
+      </w:pPr>
+      <w:r>
+        <w:t>&lt;switch label</w:t>
+      </w:r>
+      <w:proofErr w:type="gramStart"/>
+      <w:r>
+        <w:t>&gt; ::=</w:t>
+      </w:r>
+      <w:proofErr w:type="gramEnd"/>
+      <w:r>
+        <w:t xml:space="preserve"> </w:t>
       </w:r>
       <w:r>
         <w:rPr>
@@ -3225,6 +4435,7 @@
           <w:sz w:val="24"/>
           <w:szCs w:val="24"/>
         </w:rPr>
+        <w:lastRenderedPageBreak/>
         <w:t>Looping</w:t>
       </w:r>
     </w:p>
@@ -3240,7 +4451,15 @@
         <w:spacing w:line="360" w:lineRule="auto"/>
       </w:pPr>
       <w:r>
-        <w:t xml:space="preserve">&lt;while statement&gt; ::= </w:t>
+        <w:t>&lt;while statement</w:t>
+      </w:r>
+      <w:proofErr w:type="gramStart"/>
+      <w:r>
+        <w:t>&gt; ::=</w:t>
+      </w:r>
+      <w:proofErr w:type="gramEnd"/>
+      <w:r>
+        <w:t xml:space="preserve"> </w:t>
       </w:r>
       <w:r>
         <w:rPr>
@@ -3273,7 +4492,15 @@
         <w:spacing w:line="360" w:lineRule="auto"/>
       </w:pPr>
       <w:r>
-        <w:t xml:space="preserve">&lt;do statement&gt; ::= </w:t>
+        <w:t>&lt;do statement</w:t>
+      </w:r>
+      <w:proofErr w:type="gramStart"/>
+      <w:r>
+        <w:t>&gt; ::=</w:t>
+      </w:r>
+      <w:proofErr w:type="gramEnd"/>
+      <w:r>
+        <w:t xml:space="preserve"> </w:t>
       </w:r>
       <w:r>
         <w:rPr>
@@ -3312,7 +4539,15 @@
         <w:spacing w:line="360" w:lineRule="auto"/>
       </w:pPr>
       <w:r>
-        <w:t xml:space="preserve">&lt;for statement&gt; ::= </w:t>
+        <w:t>&lt;for statement</w:t>
+      </w:r>
+      <w:proofErr w:type="gramStart"/>
+      <w:r>
+        <w:t>&gt; ::=</w:t>
+      </w:r>
+      <w:proofErr w:type="gramEnd"/>
+      <w:r>
+        <w:t xml:space="preserve"> </w:t>
       </w:r>
       <w:r>
         <w:rPr>
@@ -3321,7 +4556,15 @@
         <w:t>for (</w:t>
       </w:r>
       <w:r>
-        <w:t xml:space="preserve"> &lt;for init&gt; </w:t>
+        <w:t xml:space="preserve"> &lt;for </w:t>
+      </w:r>
+      <w:proofErr w:type="spellStart"/>
+      <w:r>
+        <w:t>init</w:t>
+      </w:r>
+      <w:proofErr w:type="spellEnd"/>
+      <w:r>
+        <w:t xml:space="preserve">&gt; </w:t>
       </w:r>
       <w:r>
         <w:rPr>
@@ -3363,53 +4606,89 @@
         <w:spacing w:line="360" w:lineRule="auto"/>
       </w:pPr>
       <w:r>
-        <w:lastRenderedPageBreak/>
-        <w:t>&lt;local variable declaration&gt; ::= &lt;data type&gt; &lt;variable declarators&gt; | &lt;variable declarators&gt;</w:t>
-      </w:r>
-    </w:p>
-    <w:p>
-      <w:pPr>
-        <w:numPr>
-          <w:ilvl w:val="0"/>
-          <w:numId w:val="1"/>
-        </w:numPr>
-        <w:tabs>
-          <w:tab w:val="left" w:pos="360"/>
-        </w:tabs>
-        <w:spacing w:line="360" w:lineRule="auto"/>
-      </w:pPr>
-      <w:r>
-        <w:t>&lt;for init&gt; ::= &lt;statement expression list&gt; | &lt;local variable declaration&gt; | 𝝴</w:t>
-      </w:r>
-    </w:p>
-    <w:p>
-      <w:pPr>
-        <w:numPr>
-          <w:ilvl w:val="0"/>
-          <w:numId w:val="1"/>
-        </w:numPr>
-        <w:tabs>
-          <w:tab w:val="left" w:pos="360"/>
-        </w:tabs>
-        <w:spacing w:line="360" w:lineRule="auto"/>
-      </w:pPr>
-      <w:r>
-        <w:t>&lt;for update&gt; ::= &lt;statement expression list&gt; | 𝝴</w:t>
-      </w:r>
-    </w:p>
-    <w:p>
-      <w:pPr>
-        <w:numPr>
-          <w:ilvl w:val="0"/>
-          <w:numId w:val="1"/>
-        </w:numPr>
-        <w:tabs>
-          <w:tab w:val="left" w:pos="360"/>
-        </w:tabs>
-        <w:spacing w:line="360" w:lineRule="auto"/>
-      </w:pPr>
-      <w:r>
-        <w:t xml:space="preserve">&lt;statement expression list&gt; ::= &lt;statement expression&gt; { </w:t>
+        <w:t>&lt;local variable declaration</w:t>
+      </w:r>
+      <w:proofErr w:type="gramStart"/>
+      <w:r>
+        <w:t>&gt; ::=</w:t>
+      </w:r>
+      <w:proofErr w:type="gramEnd"/>
+      <w:r>
+        <w:t xml:space="preserve"> &lt;data type&gt; &lt;variable declarators&gt; | &lt;variable declarators&gt;</w:t>
+      </w:r>
+    </w:p>
+    <w:p>
+      <w:pPr>
+        <w:numPr>
+          <w:ilvl w:val="0"/>
+          <w:numId w:val="1"/>
+        </w:numPr>
+        <w:tabs>
+          <w:tab w:val="left" w:pos="360"/>
+        </w:tabs>
+        <w:spacing w:line="360" w:lineRule="auto"/>
+      </w:pPr>
+      <w:r>
+        <w:t xml:space="preserve">&lt;for </w:t>
+      </w:r>
+      <w:proofErr w:type="spellStart"/>
+      <w:r>
+        <w:t>init</w:t>
+      </w:r>
+      <w:proofErr w:type="spellEnd"/>
+      <w:proofErr w:type="gramStart"/>
+      <w:r>
+        <w:t>&gt; ::=</w:t>
+      </w:r>
+      <w:proofErr w:type="gramEnd"/>
+      <w:r>
+        <w:t xml:space="preserve"> &lt;statement expression list&gt; | &lt;local variable declaration&gt; | 𝝴</w:t>
+      </w:r>
+    </w:p>
+    <w:p>
+      <w:pPr>
+        <w:numPr>
+          <w:ilvl w:val="0"/>
+          <w:numId w:val="1"/>
+        </w:numPr>
+        <w:tabs>
+          <w:tab w:val="left" w:pos="360"/>
+        </w:tabs>
+        <w:spacing w:line="360" w:lineRule="auto"/>
+      </w:pPr>
+      <w:r>
+        <w:t>&lt;for update</w:t>
+      </w:r>
+      <w:proofErr w:type="gramStart"/>
+      <w:r>
+        <w:t>&gt; ::=</w:t>
+      </w:r>
+      <w:proofErr w:type="gramEnd"/>
+      <w:r>
+        <w:t xml:space="preserve"> &lt;statement expression list&gt; | 𝝴</w:t>
+      </w:r>
+    </w:p>
+    <w:p>
+      <w:pPr>
+        <w:numPr>
+          <w:ilvl w:val="0"/>
+          <w:numId w:val="1"/>
+        </w:numPr>
+        <w:tabs>
+          <w:tab w:val="left" w:pos="360"/>
+        </w:tabs>
+        <w:spacing w:line="360" w:lineRule="auto"/>
+      </w:pPr>
+      <w:r>
+        <w:t>&lt;statement expression list</w:t>
+      </w:r>
+      <w:proofErr w:type="gramStart"/>
+      <w:r>
+        <w:t>&gt; ::=</w:t>
+      </w:r>
+      <w:proofErr w:type="gramEnd"/>
+      <w:r>
+        <w:t xml:space="preserve"> &lt;statement expression&gt; { </w:t>
       </w:r>
       <w:r>
         <w:rPr>
@@ -3433,7 +4712,15 @@
         <w:spacing w:line="360" w:lineRule="auto"/>
       </w:pPr>
       <w:r>
-        <w:t xml:space="preserve">&lt;break statement&gt; ::= </w:t>
+        <w:t>&lt;break statement</w:t>
+      </w:r>
+      <w:proofErr w:type="gramStart"/>
+      <w:r>
+        <w:t>&gt; ::=</w:t>
+      </w:r>
+      <w:proofErr w:type="gramEnd"/>
+      <w:r>
+        <w:t xml:space="preserve"> </w:t>
       </w:r>
       <w:r>
         <w:rPr>
@@ -3463,7 +4750,15 @@
         <w:spacing w:line="360" w:lineRule="auto"/>
       </w:pPr>
       <w:r>
-        <w:t xml:space="preserve">&lt;continue statement&gt; ::= </w:t>
+        <w:t>&lt;continue statement</w:t>
+      </w:r>
+      <w:proofErr w:type="gramStart"/>
+      <w:r>
+        <w:t>&gt; ::=</w:t>
+      </w:r>
+      <w:proofErr w:type="gramEnd"/>
+      <w:r>
+        <w:t xml:space="preserve"> </w:t>
       </w:r>
       <w:r>
         <w:rPr>
@@ -3493,22 +4788,38 @@
         <w:spacing w:line="360" w:lineRule="auto"/>
       </w:pPr>
       <w:r>
-        <w:t>&lt;break continue identifier&gt; ::= &lt;identifier&gt; | 𝝴</w:t>
-      </w:r>
-    </w:p>
-    <w:p>
-      <w:pPr>
-        <w:numPr>
-          <w:ilvl w:val="0"/>
-          <w:numId w:val="1"/>
-        </w:numPr>
-        <w:tabs>
-          <w:tab w:val="left" w:pos="360"/>
-        </w:tabs>
-        <w:spacing w:line="360" w:lineRule="auto"/>
-      </w:pPr>
-      <w:r>
-        <w:t xml:space="preserve">&lt;return statement&gt; ::= </w:t>
+        <w:t>&lt;break continue identifier</w:t>
+      </w:r>
+      <w:proofErr w:type="gramStart"/>
+      <w:r>
+        <w:t>&gt; ::=</w:t>
+      </w:r>
+      <w:proofErr w:type="gramEnd"/>
+      <w:r>
+        <w:t xml:space="preserve"> &lt;identifier&gt; | 𝝴</w:t>
+      </w:r>
+    </w:p>
+    <w:p>
+      <w:pPr>
+        <w:numPr>
+          <w:ilvl w:val="0"/>
+          <w:numId w:val="1"/>
+        </w:numPr>
+        <w:tabs>
+          <w:tab w:val="left" w:pos="360"/>
+        </w:tabs>
+        <w:spacing w:line="360" w:lineRule="auto"/>
+      </w:pPr>
+      <w:r>
+        <w:t>&lt;return statement</w:t>
+      </w:r>
+      <w:proofErr w:type="gramStart"/>
+      <w:r>
+        <w:t>&gt; ::=</w:t>
+      </w:r>
+      <w:proofErr w:type="gramEnd"/>
+      <w:r>
+        <w:t xml:space="preserve"> </w:t>
       </w:r>
       <w:r>
         <w:rPr>
@@ -3538,7 +4849,15 @@
         <w:spacing w:line="360" w:lineRule="auto"/>
       </w:pPr>
       <w:r>
-        <w:t xml:space="preserve">&lt;throws statement&gt; ::= </w:t>
+        <w:t>&lt;throws statement</w:t>
+      </w:r>
+      <w:proofErr w:type="gramStart"/>
+      <w:r>
+        <w:t>&gt; ::=</w:t>
+      </w:r>
+      <w:proofErr w:type="gramEnd"/>
+      <w:r>
+        <w:t xml:space="preserve"> </w:t>
       </w:r>
       <w:r>
         <w:rPr>
@@ -3568,7 +4887,15 @@
         <w:spacing w:line="360" w:lineRule="auto"/>
       </w:pPr>
       <w:r>
-        <w:t xml:space="preserve">&lt;synchronized statement&gt; ::= </w:t>
+        <w:t>&lt;synchronized statement</w:t>
+      </w:r>
+      <w:proofErr w:type="gramStart"/>
+      <w:r>
+        <w:t>&gt; ::=</w:t>
+      </w:r>
+      <w:proofErr w:type="gramEnd"/>
+      <w:r>
+        <w:t xml:space="preserve"> </w:t>
       </w:r>
       <w:r>
         <w:rPr>
@@ -3601,7 +4928,15 @@
         <w:spacing w:line="360" w:lineRule="auto"/>
       </w:pPr>
       <w:r>
-        <w:t xml:space="preserve">&lt;try statement&gt; ::= </w:t>
+        <w:t>&lt;try statement</w:t>
+      </w:r>
+      <w:proofErr w:type="gramStart"/>
+      <w:r>
+        <w:t>&gt; ::=</w:t>
+      </w:r>
+      <w:proofErr w:type="gramEnd"/>
+      <w:r>
+        <w:t xml:space="preserve"> </w:t>
       </w:r>
       <w:r>
         <w:rPr>
@@ -3625,7 +4960,15 @@
         <w:spacing w:line="360" w:lineRule="auto"/>
       </w:pPr>
       <w:r>
-        <w:t>&lt;catch statement&gt; ::= &lt;catches&gt; &lt;finally initializer&gt; | &lt;finally</w:t>
+        <w:t>&lt;catch statement</w:t>
+      </w:r>
+      <w:proofErr w:type="gramStart"/>
+      <w:r>
+        <w:t>&gt; ::=</w:t>
+      </w:r>
+      <w:proofErr w:type="gramEnd"/>
+      <w:r>
+        <w:t xml:space="preserve"> &lt;catches&gt; &lt;finally initializer&gt; | &lt;finally</w:t>
       </w:r>
       <w:r>
         <w:t xml:space="preserve"> statement</w:t>
@@ -3646,7 +4989,15 @@
         <w:spacing w:line="360" w:lineRule="auto"/>
       </w:pPr>
       <w:r>
-        <w:t>&lt;finally initializer&gt; ::= &lt;finally</w:t>
+        <w:t>&lt;finally initializer</w:t>
+      </w:r>
+      <w:proofErr w:type="gramStart"/>
+      <w:r>
+        <w:t>&gt; ::=</w:t>
+      </w:r>
+      <w:proofErr w:type="gramEnd"/>
+      <w:r>
+        <w:t xml:space="preserve"> &lt;finally</w:t>
       </w:r>
       <w:r>
         <w:t xml:space="preserve"> statement</w:t>
@@ -3667,22 +5018,38 @@
         <w:spacing w:line="360" w:lineRule="auto"/>
       </w:pPr>
       <w:r>
-        <w:t>&lt;catches&gt; ::= &lt;catch clause&gt; {&lt;catch clause&gt;}</w:t>
-      </w:r>
-    </w:p>
-    <w:p>
-      <w:pPr>
-        <w:numPr>
-          <w:ilvl w:val="0"/>
-          <w:numId w:val="1"/>
-        </w:numPr>
-        <w:tabs>
-          <w:tab w:val="left" w:pos="360"/>
-        </w:tabs>
-        <w:spacing w:line="360" w:lineRule="auto"/>
-      </w:pPr>
-      <w:r>
-        <w:t xml:space="preserve">&lt;catch clause&gt; ::= </w:t>
+        <w:t>&lt;catches</w:t>
+      </w:r>
+      <w:proofErr w:type="gramStart"/>
+      <w:r>
+        <w:t>&gt; ::=</w:t>
+      </w:r>
+      <w:proofErr w:type="gramEnd"/>
+      <w:r>
+        <w:t xml:space="preserve"> &lt;catch clause&gt; {&lt;catch clause&gt;}</w:t>
+      </w:r>
+    </w:p>
+    <w:p>
+      <w:pPr>
+        <w:numPr>
+          <w:ilvl w:val="0"/>
+          <w:numId w:val="1"/>
+        </w:numPr>
+        <w:tabs>
+          <w:tab w:val="left" w:pos="360"/>
+        </w:tabs>
+        <w:spacing w:line="360" w:lineRule="auto"/>
+      </w:pPr>
+      <w:r>
+        <w:t>&lt;catch clause</w:t>
+      </w:r>
+      <w:proofErr w:type="gramStart"/>
+      <w:r>
+        <w:t>&gt; ::=</w:t>
+      </w:r>
+      <w:proofErr w:type="gramEnd"/>
+      <w:r>
+        <w:t xml:space="preserve"> </w:t>
       </w:r>
       <w:r>
         <w:rPr>
@@ -3720,8 +5087,13 @@
       <w:r>
         <w:t xml:space="preserve"> statement</w:t>
       </w:r>
-      <w:r>
-        <w:t xml:space="preserve">&gt; ::= </w:t>
+      <w:proofErr w:type="gramStart"/>
+      <w:r>
+        <w:t>&gt; ::=</w:t>
+      </w:r>
+      <w:proofErr w:type="gramEnd"/>
+      <w:r>
+        <w:t xml:space="preserve"> </w:t>
       </w:r>
       <w:r>
         <w:rPr>
@@ -3776,22 +5148,38 @@
         <w:spacing w:line="360" w:lineRule="auto"/>
       </w:pPr>
       <w:r>
-        <w:t>&lt;expression&gt; ::= &lt;additive expression&gt; &lt;multiplicative operator&gt;</w:t>
-      </w:r>
-    </w:p>
-    <w:p>
-      <w:pPr>
-        <w:numPr>
-          <w:ilvl w:val="0"/>
-          <w:numId w:val="1"/>
-        </w:numPr>
-        <w:tabs>
-          <w:tab w:val="left" w:pos="360"/>
-        </w:tabs>
-        <w:spacing w:line="360" w:lineRule="auto"/>
-      </w:pPr>
-      <w:r>
-        <w:t xml:space="preserve">&lt;multiplicative operator&gt; ::= </w:t>
+        <w:t>&lt;expression</w:t>
+      </w:r>
+      <w:proofErr w:type="gramStart"/>
+      <w:r>
+        <w:t>&gt; ::=</w:t>
+      </w:r>
+      <w:proofErr w:type="gramEnd"/>
+      <w:r>
+        <w:t xml:space="preserve"> &lt;additive expression&gt; &lt;multiplicative operator&gt;</w:t>
+      </w:r>
+    </w:p>
+    <w:p>
+      <w:pPr>
+        <w:numPr>
+          <w:ilvl w:val="0"/>
+          <w:numId w:val="1"/>
+        </w:numPr>
+        <w:tabs>
+          <w:tab w:val="left" w:pos="360"/>
+        </w:tabs>
+        <w:spacing w:line="360" w:lineRule="auto"/>
+      </w:pPr>
+      <w:r>
+        <w:t>&lt;multiplicative operator</w:t>
+      </w:r>
+      <w:proofErr w:type="gramStart"/>
+      <w:r>
+        <w:t>&gt; ::=</w:t>
+      </w:r>
+      <w:proofErr w:type="gramEnd"/>
+      <w:r>
+        <w:t xml:space="preserve"> </w:t>
       </w:r>
       <w:r>
         <w:rPr>
@@ -3833,23 +5221,36 @@
         <w:spacing w:line="360" w:lineRule="auto"/>
       </w:pPr>
       <w:r>
-        <w:t>&lt;additive expression&gt; ::= &lt;shift expression&gt; &lt;additive operator&gt;</w:t>
-      </w:r>
-    </w:p>
-    <w:p>
-      <w:pPr>
-        <w:numPr>
-          <w:ilvl w:val="0"/>
-          <w:numId w:val="1"/>
-        </w:numPr>
-        <w:tabs>
-          <w:tab w:val="left" w:pos="360"/>
-        </w:tabs>
-        <w:spacing w:line="360" w:lineRule="auto"/>
-      </w:pPr>
-      <w:r>
-        <w:t>&lt;additive operator&gt; ::=</w:t>
-      </w:r>
+        <w:t>&lt;additive expression</w:t>
+      </w:r>
+      <w:proofErr w:type="gramStart"/>
+      <w:r>
+        <w:t>&gt; ::=</w:t>
+      </w:r>
+      <w:proofErr w:type="gramEnd"/>
+      <w:r>
+        <w:t xml:space="preserve"> &lt;shift expression&gt; &lt;additive operator&gt;</w:t>
+      </w:r>
+    </w:p>
+    <w:p>
+      <w:pPr>
+        <w:numPr>
+          <w:ilvl w:val="0"/>
+          <w:numId w:val="1"/>
+        </w:numPr>
+        <w:tabs>
+          <w:tab w:val="left" w:pos="360"/>
+        </w:tabs>
+        <w:spacing w:line="360" w:lineRule="auto"/>
+      </w:pPr>
+      <w:r>
+        <w:t>&lt;additive operator</w:t>
+      </w:r>
+      <w:proofErr w:type="gramStart"/>
+      <w:r>
+        <w:t>&gt; ::=</w:t>
+      </w:r>
+      <w:proofErr w:type="gramEnd"/>
       <w:r>
         <w:rPr>
           <w:b/>
@@ -3881,22 +5282,38 @@
         <w:spacing w:line="360" w:lineRule="auto"/>
       </w:pPr>
       <w:r>
-        <w:t>&lt;shift expression&gt; ::= &lt;relational expression&gt; &lt;shift operator&gt;</w:t>
-      </w:r>
-    </w:p>
-    <w:p>
-      <w:pPr>
-        <w:numPr>
-          <w:ilvl w:val="0"/>
-          <w:numId w:val="1"/>
-        </w:numPr>
-        <w:tabs>
-          <w:tab w:val="left" w:pos="360"/>
-        </w:tabs>
-        <w:spacing w:line="360" w:lineRule="auto"/>
-      </w:pPr>
-      <w:r>
-        <w:t xml:space="preserve">&lt;shift operator&gt; ::= </w:t>
+        <w:t>&lt;shift expression</w:t>
+      </w:r>
+      <w:proofErr w:type="gramStart"/>
+      <w:r>
+        <w:t>&gt; ::=</w:t>
+      </w:r>
+      <w:proofErr w:type="gramEnd"/>
+      <w:r>
+        <w:t xml:space="preserve"> &lt;relational expression&gt; &lt;shift operator&gt;</w:t>
+      </w:r>
+    </w:p>
+    <w:p>
+      <w:pPr>
+        <w:numPr>
+          <w:ilvl w:val="0"/>
+          <w:numId w:val="1"/>
+        </w:numPr>
+        <w:tabs>
+          <w:tab w:val="left" w:pos="360"/>
+        </w:tabs>
+        <w:spacing w:line="360" w:lineRule="auto"/>
+      </w:pPr>
+      <w:r>
+        <w:t>&lt;shift operator</w:t>
+      </w:r>
+      <w:proofErr w:type="gramStart"/>
+      <w:r>
+        <w:t>&gt; ::=</w:t>
+      </w:r>
+      <w:proofErr w:type="gramEnd"/>
+      <w:r>
+        <w:t xml:space="preserve"> </w:t>
       </w:r>
       <w:r>
         <w:rPr>
@@ -3938,22 +5355,39 @@
         <w:spacing w:line="360" w:lineRule="auto"/>
       </w:pPr>
       <w:r>
-        <w:t>&lt;relational expression&gt; ::= &lt;equality expression&gt; &lt;relational operator&gt;</w:t>
-      </w:r>
-    </w:p>
-    <w:p>
-      <w:pPr>
-        <w:numPr>
-          <w:ilvl w:val="0"/>
-          <w:numId w:val="1"/>
-        </w:numPr>
-        <w:tabs>
-          <w:tab w:val="left" w:pos="360"/>
-        </w:tabs>
-        <w:spacing w:line="360" w:lineRule="auto"/>
-      </w:pPr>
-      <w:r>
-        <w:t xml:space="preserve">&lt;relational operator&gt; ::= </w:t>
+        <w:t>&lt;relational expression</w:t>
+      </w:r>
+      <w:proofErr w:type="gramStart"/>
+      <w:r>
+        <w:t>&gt; ::=</w:t>
+      </w:r>
+      <w:proofErr w:type="gramEnd"/>
+      <w:r>
+        <w:t xml:space="preserve"> &lt;equality expression&gt; &lt;relational operator&gt;</w:t>
+      </w:r>
+    </w:p>
+    <w:p>
+      <w:pPr>
+        <w:numPr>
+          <w:ilvl w:val="0"/>
+          <w:numId w:val="1"/>
+        </w:numPr>
+        <w:tabs>
+          <w:tab w:val="left" w:pos="360"/>
+        </w:tabs>
+        <w:spacing w:line="360" w:lineRule="auto"/>
+      </w:pPr>
+      <w:r>
+        <w:lastRenderedPageBreak/>
+        <w:t>&lt;relational operator</w:t>
+      </w:r>
+      <w:proofErr w:type="gramStart"/>
+      <w:r>
+        <w:t>&gt; ::=</w:t>
+      </w:r>
+      <w:proofErr w:type="gramEnd"/>
+      <w:r>
+        <w:t xml:space="preserve"> </w:t>
       </w:r>
       <w:r>
         <w:rPr>
@@ -4013,22 +5447,38 @@
         <w:spacing w:line="360" w:lineRule="auto"/>
       </w:pPr>
       <w:r>
-        <w:t>&lt;equality expression&gt; ::= &lt;and expression&gt; &lt;equality operator&gt;</w:t>
-      </w:r>
-    </w:p>
-    <w:p>
-      <w:pPr>
-        <w:numPr>
-          <w:ilvl w:val="0"/>
-          <w:numId w:val="1"/>
-        </w:numPr>
-        <w:tabs>
-          <w:tab w:val="left" w:pos="360"/>
-        </w:tabs>
-        <w:spacing w:line="360" w:lineRule="auto"/>
-      </w:pPr>
-      <w:r>
-        <w:t xml:space="preserve">&lt;equality operator&gt; ::= </w:t>
+        <w:t>&lt;equality expression</w:t>
+      </w:r>
+      <w:proofErr w:type="gramStart"/>
+      <w:r>
+        <w:t>&gt; ::=</w:t>
+      </w:r>
+      <w:proofErr w:type="gramEnd"/>
+      <w:r>
+        <w:t xml:space="preserve"> &lt;and expression&gt; &lt;equality operator&gt;</w:t>
+      </w:r>
+    </w:p>
+    <w:p>
+      <w:pPr>
+        <w:numPr>
+          <w:ilvl w:val="0"/>
+          <w:numId w:val="1"/>
+        </w:numPr>
+        <w:tabs>
+          <w:tab w:val="left" w:pos="360"/>
+        </w:tabs>
+        <w:spacing w:line="360" w:lineRule="auto"/>
+      </w:pPr>
+      <w:r>
+        <w:t>&lt;equality operator</w:t>
+      </w:r>
+      <w:proofErr w:type="gramStart"/>
+      <w:r>
+        <w:t>&gt; ::=</w:t>
+      </w:r>
+      <w:proofErr w:type="gramEnd"/>
+      <w:r>
+        <w:t xml:space="preserve"> </w:t>
       </w:r>
       <w:r>
         <w:rPr>
@@ -4061,7 +5511,740 @@
         <w:spacing w:line="360" w:lineRule="auto"/>
       </w:pPr>
       <w:r>
-        <w:t>&lt;and expression&gt; ::= &lt;exclusive or&gt; &lt;and operator&gt;</w:t>
+        <w:t>&lt;and expression</w:t>
+      </w:r>
+      <w:proofErr w:type="gramStart"/>
+      <w:r>
+        <w:t>&gt; ::=</w:t>
+      </w:r>
+      <w:proofErr w:type="gramEnd"/>
+      <w:r>
+        <w:t xml:space="preserve"> &lt;exclusive or&gt; &lt;and operator&gt;</w:t>
+      </w:r>
+    </w:p>
+    <w:p>
+      <w:pPr>
+        <w:numPr>
+          <w:ilvl w:val="0"/>
+          <w:numId w:val="1"/>
+        </w:numPr>
+        <w:tabs>
+          <w:tab w:val="left" w:pos="360"/>
+        </w:tabs>
+        <w:spacing w:line="360" w:lineRule="auto"/>
+      </w:pPr>
+      <w:r>
+        <w:t>&lt;and operator</w:t>
+      </w:r>
+      <w:proofErr w:type="gramStart"/>
+      <w:r>
+        <w:t>&gt; ::=</w:t>
+      </w:r>
+      <w:proofErr w:type="gramEnd"/>
+      <w:r>
+        <w:t xml:space="preserve"> </w:t>
+      </w:r>
+      <w:r>
+        <w:rPr>
+          <w:b/>
+        </w:rPr>
+        <w:t xml:space="preserve">&amp; </w:t>
+      </w:r>
+      <w:r>
+        <w:t>&lt;and expression&gt; | 𝝴</w:t>
+      </w:r>
+    </w:p>
+    <w:p>
+      <w:pPr>
+        <w:numPr>
+          <w:ilvl w:val="0"/>
+          <w:numId w:val="1"/>
+        </w:numPr>
+        <w:tabs>
+          <w:tab w:val="left" w:pos="360"/>
+        </w:tabs>
+        <w:spacing w:line="360" w:lineRule="auto"/>
+      </w:pPr>
+      <w:r>
+        <w:t>&lt;exclusive or</w:t>
+      </w:r>
+      <w:proofErr w:type="gramStart"/>
+      <w:r>
+        <w:t>&gt; ::=</w:t>
+      </w:r>
+      <w:proofErr w:type="gramEnd"/>
+      <w:r>
+        <w:t xml:space="preserve"> &lt;inclusive or&gt; &lt;exclusive operator&gt;</w:t>
+      </w:r>
+    </w:p>
+    <w:p>
+      <w:pPr>
+        <w:numPr>
+          <w:ilvl w:val="0"/>
+          <w:numId w:val="1"/>
+        </w:numPr>
+        <w:tabs>
+          <w:tab w:val="left" w:pos="360"/>
+        </w:tabs>
+        <w:spacing w:line="360" w:lineRule="auto"/>
+      </w:pPr>
+      <w:r>
+        <w:t>&lt;exclusive operator</w:t>
+      </w:r>
+      <w:proofErr w:type="gramStart"/>
+      <w:r>
+        <w:t>&gt; ::=</w:t>
+      </w:r>
+      <w:proofErr w:type="gramEnd"/>
+      <w:r>
+        <w:t xml:space="preserve"> </w:t>
+      </w:r>
+      <w:r>
+        <w:rPr>
+          <w:b/>
+        </w:rPr>
+        <w:t xml:space="preserve">^ </w:t>
+      </w:r>
+      <w:r>
+        <w:t>&lt;exclusive or&gt; | 𝝴</w:t>
+      </w:r>
+    </w:p>
+    <w:p>
+      <w:pPr>
+        <w:numPr>
+          <w:ilvl w:val="0"/>
+          <w:numId w:val="1"/>
+        </w:numPr>
+        <w:tabs>
+          <w:tab w:val="left" w:pos="360"/>
+        </w:tabs>
+        <w:spacing w:line="360" w:lineRule="auto"/>
+      </w:pPr>
+      <w:r>
+        <w:t>&lt;inclusive or</w:t>
+      </w:r>
+      <w:proofErr w:type="gramStart"/>
+      <w:r>
+        <w:t>&gt; ::=</w:t>
+      </w:r>
+      <w:proofErr w:type="gramEnd"/>
+      <w:r>
+        <w:t xml:space="preserve"> &lt;conditional and&gt; &lt;inclusive or operator&gt;</w:t>
+      </w:r>
+    </w:p>
+    <w:p>
+      <w:pPr>
+        <w:numPr>
+          <w:ilvl w:val="0"/>
+          <w:numId w:val="1"/>
+        </w:numPr>
+        <w:tabs>
+          <w:tab w:val="left" w:pos="360"/>
+        </w:tabs>
+        <w:spacing w:line="360" w:lineRule="auto"/>
+      </w:pPr>
+      <w:r>
+        <w:t>&lt;inclusive or operator</w:t>
+      </w:r>
+      <w:proofErr w:type="gramStart"/>
+      <w:r>
+        <w:t>&gt; ::=</w:t>
+      </w:r>
+      <w:proofErr w:type="gramEnd"/>
+      <w:r>
+        <w:t xml:space="preserve"> </w:t>
+      </w:r>
+      <w:r>
+        <w:rPr>
+          <w:b/>
+        </w:rPr>
+        <w:t>|</w:t>
+      </w:r>
+      <w:r>
+        <w:t xml:space="preserve"> &lt;inclusive or&gt; | 𝝴</w:t>
+      </w:r>
+    </w:p>
+    <w:p>
+      <w:pPr>
+        <w:numPr>
+          <w:ilvl w:val="0"/>
+          <w:numId w:val="1"/>
+        </w:numPr>
+        <w:tabs>
+          <w:tab w:val="left" w:pos="360"/>
+        </w:tabs>
+        <w:spacing w:line="360" w:lineRule="auto"/>
+      </w:pPr>
+      <w:r>
+        <w:t>&lt;conditional and</w:t>
+      </w:r>
+      <w:proofErr w:type="gramStart"/>
+      <w:r>
+        <w:t>&gt; ::=</w:t>
+      </w:r>
+      <w:proofErr w:type="gramEnd"/>
+      <w:r>
+        <w:t xml:space="preserve"> &lt;conditional or&gt; &lt;conditional and operator&gt;</w:t>
+      </w:r>
+    </w:p>
+    <w:p>
+      <w:pPr>
+        <w:numPr>
+          <w:ilvl w:val="0"/>
+          <w:numId w:val="1"/>
+        </w:numPr>
+        <w:tabs>
+          <w:tab w:val="left" w:pos="360"/>
+        </w:tabs>
+        <w:spacing w:line="360" w:lineRule="auto"/>
+      </w:pPr>
+      <w:r>
+        <w:t>&lt;conditional and operator</w:t>
+      </w:r>
+      <w:proofErr w:type="gramStart"/>
+      <w:r>
+        <w:t>&gt; ::=</w:t>
+      </w:r>
+      <w:proofErr w:type="gramEnd"/>
+      <w:r>
+        <w:t xml:space="preserve"> </w:t>
+      </w:r>
+      <w:r>
+        <w:rPr>
+          <w:b/>
+        </w:rPr>
+        <w:t xml:space="preserve">&amp;&amp; </w:t>
+      </w:r>
+      <w:r>
+        <w:t>&lt;conditional and&gt; | 𝝴</w:t>
+      </w:r>
+    </w:p>
+    <w:p>
+      <w:pPr>
+        <w:numPr>
+          <w:ilvl w:val="0"/>
+          <w:numId w:val="1"/>
+        </w:numPr>
+        <w:tabs>
+          <w:tab w:val="left" w:pos="360"/>
+        </w:tabs>
+        <w:spacing w:line="360" w:lineRule="auto"/>
+      </w:pPr>
+      <w:r>
+        <w:t>&lt;conditional or</w:t>
+      </w:r>
+      <w:proofErr w:type="gramStart"/>
+      <w:r>
+        <w:t>&gt; ::=</w:t>
+      </w:r>
+      <w:proofErr w:type="gramEnd"/>
+      <w:r>
+        <w:t xml:space="preserve"> &lt;unary expression&gt; &lt;conditional or operator&gt;</w:t>
+      </w:r>
+    </w:p>
+    <w:p>
+      <w:pPr>
+        <w:numPr>
+          <w:ilvl w:val="0"/>
+          <w:numId w:val="1"/>
+        </w:numPr>
+        <w:tabs>
+          <w:tab w:val="left" w:pos="360"/>
+        </w:tabs>
+        <w:spacing w:line="360" w:lineRule="auto"/>
+      </w:pPr>
+      <w:r>
+        <w:t>&lt;conditional or operator</w:t>
+      </w:r>
+      <w:proofErr w:type="gramStart"/>
+      <w:r>
+        <w:t>&gt; ::=</w:t>
+      </w:r>
+      <w:proofErr w:type="gramEnd"/>
+      <w:r>
+        <w:t xml:space="preserve"> </w:t>
+      </w:r>
+      <w:r>
+        <w:rPr>
+          <w:b/>
+        </w:rPr>
+        <w:t>?</w:t>
+      </w:r>
+      <w:r>
+        <w:t xml:space="preserve"> &lt;expression</w:t>
+      </w:r>
+      <w:proofErr w:type="gramStart"/>
+      <w:r>
+        <w:t>&gt;</w:t>
+      </w:r>
+      <w:r>
+        <w:rPr>
+          <w:b/>
+        </w:rPr>
+        <w:t xml:space="preserve"> :</w:t>
+      </w:r>
+      <w:proofErr w:type="gramEnd"/>
+      <w:r>
+        <w:rPr>
+          <w:b/>
+        </w:rPr>
+        <w:t xml:space="preserve"> </w:t>
+      </w:r>
+      <w:r>
+        <w:t>&lt;expression&gt; | 𝝴</w:t>
+      </w:r>
+    </w:p>
+    <w:p>
+      <w:pPr>
+        <w:numPr>
+          <w:ilvl w:val="0"/>
+          <w:numId w:val="1"/>
+        </w:numPr>
+        <w:tabs>
+          <w:tab w:val="left" w:pos="360"/>
+        </w:tabs>
+        <w:spacing w:line="360" w:lineRule="auto"/>
+      </w:pPr>
+      <w:r>
+        <w:t>&lt;cast type</w:t>
+      </w:r>
+      <w:proofErr w:type="gramStart"/>
+      <w:r>
+        <w:t>&gt; ::=</w:t>
+      </w:r>
+      <w:proofErr w:type="gramEnd"/>
+      <w:r>
+        <w:t xml:space="preserve"> &lt;primitive type&gt; | &lt;identifier&gt;</w:t>
+      </w:r>
+    </w:p>
+    <w:p>
+      <w:pPr>
+        <w:numPr>
+          <w:ilvl w:val="0"/>
+          <w:numId w:val="1"/>
+        </w:numPr>
+        <w:tabs>
+          <w:tab w:val="left" w:pos="360"/>
+        </w:tabs>
+        <w:spacing w:line="360" w:lineRule="auto"/>
+      </w:pPr>
+      <w:r>
+        <w:t>&lt;unary expression</w:t>
+      </w:r>
+      <w:proofErr w:type="gramStart"/>
+      <w:r>
+        <w:t>&gt; ::=</w:t>
+      </w:r>
+      <w:proofErr w:type="gramEnd"/>
+      <w:r>
+        <w:t xml:space="preserve"> &lt;expression name&gt; &lt;post expression name&gt; | &lt;increment decrement&gt; &lt;expression name&gt; | &lt;primary&gt; | </w:t>
+      </w:r>
+      <w:r>
+        <w:rPr>
+          <w:b/>
+        </w:rPr>
+        <w:t xml:space="preserve">( </w:t>
+      </w:r>
+      <w:r>
+        <w:t xml:space="preserve">&lt;cast type&gt; </w:t>
+      </w:r>
+      <w:r>
+        <w:rPr>
+          <w:b/>
+        </w:rPr>
+        <w:t xml:space="preserve">) </w:t>
+      </w:r>
+      <w:r>
+        <w:t xml:space="preserve">&lt;unary expression&gt; | </w:t>
+      </w:r>
+      <w:r>
+        <w:rPr>
+          <w:b/>
+        </w:rPr>
+        <w:t xml:space="preserve">+ </w:t>
+      </w:r>
+      <w:r>
+        <w:t xml:space="preserve">&lt;unary expression&gt; | </w:t>
+      </w:r>
+      <w:r>
+        <w:rPr>
+          <w:b/>
+        </w:rPr>
+        <w:t>-</w:t>
+      </w:r>
+      <w:r>
+        <w:t xml:space="preserve"> &lt;unary expression&gt; | </w:t>
+      </w:r>
+      <w:r>
+        <w:rPr>
+          <w:b/>
+        </w:rPr>
+        <w:t xml:space="preserve">~ </w:t>
+      </w:r>
+      <w:r>
+        <w:t>&lt;unary expression&gt;</w:t>
+      </w:r>
+    </w:p>
+    <w:p>
+      <w:pPr>
+        <w:numPr>
+          <w:ilvl w:val="0"/>
+          <w:numId w:val="1"/>
+        </w:numPr>
+        <w:tabs>
+          <w:tab w:val="left" w:pos="360"/>
+        </w:tabs>
+        <w:spacing w:line="360" w:lineRule="auto"/>
+      </w:pPr>
+      <w:r>
+        <w:t>&lt;increment decrement</w:t>
+      </w:r>
+      <w:proofErr w:type="gramStart"/>
+      <w:r>
+        <w:t>&gt; ::=</w:t>
+      </w:r>
+      <w:proofErr w:type="gramEnd"/>
+      <w:r>
+        <w:t xml:space="preserve"> </w:t>
+      </w:r>
+      <w:r>
+        <w:rPr>
+          <w:b/>
+        </w:rPr>
+        <w:t xml:space="preserve">-- </w:t>
+      </w:r>
+      <w:r>
+        <w:t xml:space="preserve">| </w:t>
+      </w:r>
+      <w:r>
+        <w:rPr>
+          <w:b/>
+        </w:rPr>
+        <w:t>++</w:t>
+      </w:r>
+    </w:p>
+    <w:p>
+      <w:pPr>
+        <w:numPr>
+          <w:ilvl w:val="0"/>
+          <w:numId w:val="1"/>
+        </w:numPr>
+        <w:tabs>
+          <w:tab w:val="left" w:pos="360"/>
+        </w:tabs>
+        <w:spacing w:line="360" w:lineRule="auto"/>
+      </w:pPr>
+      <w:r>
+        <w:t>&lt;post expression name</w:t>
+      </w:r>
+      <w:proofErr w:type="gramStart"/>
+      <w:r>
+        <w:t>&gt; ::=</w:t>
+      </w:r>
+      <w:proofErr w:type="gramEnd"/>
+      <w:r>
+        <w:t xml:space="preserve"> &lt;increment decrement&gt; | {</w:t>
+      </w:r>
+      <w:r>
+        <w:rPr>
+          <w:b/>
+        </w:rPr>
+        <w:t>.</w:t>
+      </w:r>
+      <w:r>
+        <w:t xml:space="preserve"> &lt;identifier&gt;} &lt;array or assignment&gt; | 𝝴</w:t>
+      </w:r>
+    </w:p>
+    <w:p>
+      <w:pPr>
+        <w:numPr>
+          <w:ilvl w:val="0"/>
+          <w:numId w:val="1"/>
+        </w:numPr>
+        <w:tabs>
+          <w:tab w:val="left" w:pos="360"/>
+        </w:tabs>
+        <w:spacing w:line="360" w:lineRule="auto"/>
+      </w:pPr>
+      <w:r>
+        <w:t>&lt;array or assignment</w:t>
+      </w:r>
+      <w:proofErr w:type="gramStart"/>
+      <w:r>
+        <w:t>&gt; ::=</w:t>
+      </w:r>
+      <w:proofErr w:type="gramEnd"/>
+      <w:r>
+        <w:t xml:space="preserve"> &lt;array access&gt; | &lt;assignment operator&gt; &lt;expression&gt;</w:t>
+      </w:r>
+    </w:p>
+    <w:p>
+      <w:pPr>
+        <w:numPr>
+          <w:ilvl w:val="0"/>
+          <w:numId w:val="1"/>
+        </w:numPr>
+        <w:tabs>
+          <w:tab w:val="left" w:pos="360"/>
+        </w:tabs>
+        <w:spacing w:line="360" w:lineRule="auto"/>
+      </w:pPr>
+      <w:r>
+        <w:t>&lt;primary</w:t>
+      </w:r>
+      <w:proofErr w:type="gramStart"/>
+      <w:r>
+        <w:t>&gt; ::=</w:t>
+      </w:r>
+      <w:proofErr w:type="gramEnd"/>
+      <w:r>
+        <w:t xml:space="preserve"> &lt;literal&gt; { </w:t>
+      </w:r>
+      <w:r>
+        <w:rPr>
+          <w:b/>
+        </w:rPr>
+        <w:t xml:space="preserve">. </w:t>
+      </w:r>
+      <w:r>
+        <w:t>&lt;method invocation</w:t>
+      </w:r>
+      <w:proofErr w:type="gramStart"/>
+      <w:r>
+        <w:t>&gt; }</w:t>
+      </w:r>
+      <w:proofErr w:type="gramEnd"/>
+      <w:r>
+        <w:t xml:space="preserve"> | </w:t>
+      </w:r>
+      <w:r>
+        <w:rPr>
+          <w:b/>
+        </w:rPr>
+        <w:t xml:space="preserve">new </w:t>
+      </w:r>
+      <w:r>
+        <w:t xml:space="preserve">&lt;instance creation expression&gt; { </w:t>
+      </w:r>
+      <w:r>
+        <w:rPr>
+          <w:b/>
+        </w:rPr>
+        <w:t xml:space="preserve">. </w:t>
+      </w:r>
+      <w:r>
+        <w:t>&lt;method invocation</w:t>
+      </w:r>
+      <w:proofErr w:type="gramStart"/>
+      <w:r>
+        <w:t>&gt; }</w:t>
+      </w:r>
+      <w:proofErr w:type="gramEnd"/>
+      <w:r>
+        <w:t xml:space="preserve"> | &lt;field access&gt;</w:t>
+      </w:r>
+      <w:r>
+        <w:t xml:space="preserve"> &lt;assignment&gt;</w:t>
+      </w:r>
+    </w:p>
+    <w:p>
+      <w:pPr>
+        <w:numPr>
+          <w:ilvl w:val="0"/>
+          <w:numId w:val="1"/>
+        </w:numPr>
+        <w:tabs>
+          <w:tab w:val="left" w:pos="360"/>
+        </w:tabs>
+        <w:spacing w:line="360" w:lineRule="auto"/>
+      </w:pPr>
+      <w:r>
+        <w:t>&lt;instance creation expression</w:t>
+      </w:r>
+      <w:proofErr w:type="gramStart"/>
+      <w:r>
+        <w:t>&gt; ::=</w:t>
+      </w:r>
+      <w:proofErr w:type="gramEnd"/>
+      <w:r>
+        <w:t xml:space="preserve"> &lt;primitive type&gt; &lt;dim expressions&gt; &lt;dims&gt; | &lt;identifier&gt; &lt;creation expression&gt;</w:t>
+      </w:r>
+    </w:p>
+    <w:p>
+      <w:pPr>
+        <w:numPr>
+          <w:ilvl w:val="0"/>
+          <w:numId w:val="1"/>
+        </w:numPr>
+        <w:tabs>
+          <w:tab w:val="left" w:pos="360"/>
+        </w:tabs>
+        <w:spacing w:line="360" w:lineRule="auto"/>
+      </w:pPr>
+      <w:r>
+        <w:t>&lt;creation expression</w:t>
+      </w:r>
+      <w:proofErr w:type="gramStart"/>
+      <w:r>
+        <w:t>&gt; ::=</w:t>
+      </w:r>
+      <w:proofErr w:type="gramEnd"/>
+      <w:r>
+        <w:t xml:space="preserve"> &lt;class instance creation expression&gt; | &lt;array creation&gt;</w:t>
+      </w:r>
+    </w:p>
+    <w:p>
+      <w:pPr>
+        <w:numPr>
+          <w:ilvl w:val="0"/>
+          <w:numId w:val="1"/>
+        </w:numPr>
+        <w:tabs>
+          <w:tab w:val="left" w:pos="360"/>
+        </w:tabs>
+        <w:spacing w:line="360" w:lineRule="auto"/>
+      </w:pPr>
+      <w:r>
+        <w:t>&lt;class instance creation expression</w:t>
+      </w:r>
+      <w:proofErr w:type="gramStart"/>
+      <w:r>
+        <w:t>&gt; ::=</w:t>
+      </w:r>
+      <w:proofErr w:type="gramEnd"/>
+      <w:r>
+        <w:t xml:space="preserve"> </w:t>
+      </w:r>
+      <w:r>
+        <w:rPr>
+          <w:b/>
+        </w:rPr>
+        <w:t xml:space="preserve">( </w:t>
+      </w:r>
+      <w:r>
+        <w:t xml:space="preserve">&lt;argument list&gt; </w:t>
+      </w:r>
+      <w:r>
+        <w:rPr>
+          <w:b/>
+        </w:rPr>
+        <w:t>)</w:t>
+      </w:r>
+    </w:p>
+    <w:p>
+      <w:pPr>
+        <w:numPr>
+          <w:ilvl w:val="0"/>
+          <w:numId w:val="1"/>
+        </w:numPr>
+        <w:tabs>
+          <w:tab w:val="left" w:pos="360"/>
+        </w:tabs>
+        <w:spacing w:line="360" w:lineRule="auto"/>
+      </w:pPr>
+      <w:r>
+        <w:t>&lt;argument list</w:t>
+      </w:r>
+      <w:proofErr w:type="gramStart"/>
+      <w:r>
+        <w:t>&gt; ::=</w:t>
+      </w:r>
+      <w:proofErr w:type="gramEnd"/>
+      <w:r>
+        <w:t xml:space="preserve"> &lt;expression&gt; { </w:t>
+      </w:r>
+      <w:r>
+        <w:rPr>
+          <w:b/>
+        </w:rPr>
+        <w:t xml:space="preserve">, </w:t>
+      </w:r>
+      <w:r>
+        <w:t>&lt;expression&gt; } | 𝝴</w:t>
+      </w:r>
+    </w:p>
+    <w:p>
+      <w:pPr>
+        <w:numPr>
+          <w:ilvl w:val="0"/>
+          <w:numId w:val="1"/>
+        </w:numPr>
+        <w:tabs>
+          <w:tab w:val="left" w:pos="360"/>
+        </w:tabs>
+        <w:spacing w:line="360" w:lineRule="auto"/>
+      </w:pPr>
+      <w:r>
+        <w:t>&lt;array creation</w:t>
+      </w:r>
+      <w:proofErr w:type="gramStart"/>
+      <w:r>
+        <w:t>&gt; ::=</w:t>
+      </w:r>
+      <w:proofErr w:type="gramEnd"/>
+      <w:r>
+        <w:t xml:space="preserve"> &lt;dim expressions&gt; &lt;dims&gt;</w:t>
+      </w:r>
+    </w:p>
+    <w:p>
+      <w:pPr>
+        <w:numPr>
+          <w:ilvl w:val="0"/>
+          <w:numId w:val="1"/>
+        </w:numPr>
+        <w:tabs>
+          <w:tab w:val="left" w:pos="360"/>
+        </w:tabs>
+        <w:spacing w:line="360" w:lineRule="auto"/>
+      </w:pPr>
+      <w:r>
+        <w:t>&lt;dim expressions</w:t>
+      </w:r>
+      <w:proofErr w:type="gramStart"/>
+      <w:r>
+        <w:t>&gt; ::=</w:t>
+      </w:r>
+      <w:proofErr w:type="gramEnd"/>
+      <w:r>
+        <w:t xml:space="preserve"> &lt;dim expression&gt; {&lt;dim expression&gt;}</w:t>
+      </w:r>
+    </w:p>
+    <w:p>
+      <w:pPr>
+        <w:numPr>
+          <w:ilvl w:val="0"/>
+          <w:numId w:val="1"/>
+        </w:numPr>
+        <w:tabs>
+          <w:tab w:val="left" w:pos="360"/>
+        </w:tabs>
+        <w:spacing w:line="360" w:lineRule="auto"/>
+      </w:pPr>
+      <w:r>
+        <w:t>&lt;dim expression</w:t>
+      </w:r>
+      <w:proofErr w:type="gramStart"/>
+      <w:r>
+        <w:t>&gt; ::=</w:t>
+      </w:r>
+      <w:proofErr w:type="gramEnd"/>
+      <w:r>
+        <w:t xml:space="preserve"> </w:t>
+      </w:r>
+      <w:r>
+        <w:rPr>
+          <w:b/>
+        </w:rPr>
+        <w:t>[</w:t>
+      </w:r>
+      <w:r>
+        <w:t xml:space="preserve"> &lt;expression&gt; </w:t>
+      </w:r>
+      <w:r>
+        <w:rPr>
+          <w:b/>
+        </w:rPr>
+        <w:t>]</w:t>
       </w:r>
     </w:p>
     <w:p>
@@ -4077,277 +6260,79 @@
       </w:pPr>
       <w:r>
         <w:lastRenderedPageBreak/>
-        <w:t xml:space="preserve">&lt;and operator&gt; ::= </w:t>
-      </w:r>
-      <w:r>
-        <w:rPr>
-          <w:b/>
-        </w:rPr>
-        <w:t xml:space="preserve">&amp; </w:t>
-      </w:r>
-      <w:r>
-        <w:t>&lt;and expression&gt; | 𝝴</w:t>
-      </w:r>
-    </w:p>
-    <w:p>
-      <w:pPr>
-        <w:numPr>
-          <w:ilvl w:val="0"/>
-          <w:numId w:val="1"/>
-        </w:numPr>
-        <w:tabs>
-          <w:tab w:val="left" w:pos="360"/>
-        </w:tabs>
-        <w:spacing w:line="360" w:lineRule="auto"/>
-      </w:pPr>
-      <w:r>
-        <w:t>&lt;exclusive or&gt; ::= &lt;inclusive or&gt; &lt;exclusive operator&gt;</w:t>
-      </w:r>
-    </w:p>
-    <w:p>
-      <w:pPr>
-        <w:numPr>
-          <w:ilvl w:val="0"/>
-          <w:numId w:val="1"/>
-        </w:numPr>
-        <w:tabs>
-          <w:tab w:val="left" w:pos="360"/>
-        </w:tabs>
-        <w:spacing w:line="360" w:lineRule="auto"/>
-      </w:pPr>
-      <w:r>
-        <w:t xml:space="preserve">&lt;exclusive operator&gt; ::= </w:t>
-      </w:r>
-      <w:r>
-        <w:rPr>
-          <w:b/>
-        </w:rPr>
-        <w:t xml:space="preserve">^ </w:t>
-      </w:r>
-      <w:r>
-        <w:t>&lt;exclusive or&gt; | 𝝴</w:t>
-      </w:r>
-    </w:p>
-    <w:p>
-      <w:pPr>
-        <w:numPr>
-          <w:ilvl w:val="0"/>
-          <w:numId w:val="1"/>
-        </w:numPr>
-        <w:tabs>
-          <w:tab w:val="left" w:pos="360"/>
-        </w:tabs>
-        <w:spacing w:line="360" w:lineRule="auto"/>
-      </w:pPr>
-      <w:r>
-        <w:t>&lt;inclusive or&gt; ::= &lt;conditional and&gt; &lt;inclusive or operator&gt;</w:t>
-      </w:r>
-    </w:p>
-    <w:p>
-      <w:pPr>
-        <w:numPr>
-          <w:ilvl w:val="0"/>
-          <w:numId w:val="1"/>
-        </w:numPr>
-        <w:tabs>
-          <w:tab w:val="left" w:pos="360"/>
-        </w:tabs>
-        <w:spacing w:line="360" w:lineRule="auto"/>
-      </w:pPr>
-      <w:r>
-        <w:t xml:space="preserve">&lt;inclusive or operator&gt; ::= </w:t>
-      </w:r>
-      <w:r>
-        <w:rPr>
-          <w:b/>
-        </w:rPr>
-        <w:t>|</w:t>
-      </w:r>
-      <w:r>
-        <w:t xml:space="preserve"> &lt;inclusive or&gt; | 𝝴</w:t>
-      </w:r>
-    </w:p>
-    <w:p>
-      <w:pPr>
-        <w:numPr>
-          <w:ilvl w:val="0"/>
-          <w:numId w:val="1"/>
-        </w:numPr>
-        <w:tabs>
-          <w:tab w:val="left" w:pos="360"/>
-        </w:tabs>
-        <w:spacing w:line="360" w:lineRule="auto"/>
-      </w:pPr>
-      <w:r>
-        <w:t>&lt;conditional and&gt; ::= &lt;conditional or&gt; &lt;conditional and operator&gt;</w:t>
-      </w:r>
-    </w:p>
-    <w:p>
-      <w:pPr>
-        <w:numPr>
-          <w:ilvl w:val="0"/>
-          <w:numId w:val="1"/>
-        </w:numPr>
-        <w:tabs>
-          <w:tab w:val="left" w:pos="360"/>
-        </w:tabs>
-        <w:spacing w:line="360" w:lineRule="auto"/>
-      </w:pPr>
-      <w:r>
-        <w:t xml:space="preserve">&lt;conditional and operator&gt; ::= </w:t>
-      </w:r>
-      <w:r>
-        <w:rPr>
-          <w:b/>
-        </w:rPr>
-        <w:t xml:space="preserve">&amp;&amp; </w:t>
-      </w:r>
-      <w:r>
-        <w:t>&lt;conditional and&gt; | 𝝴</w:t>
-      </w:r>
-    </w:p>
-    <w:p>
-      <w:pPr>
-        <w:numPr>
-          <w:ilvl w:val="0"/>
-          <w:numId w:val="1"/>
-        </w:numPr>
-        <w:tabs>
-          <w:tab w:val="left" w:pos="360"/>
-        </w:tabs>
-        <w:spacing w:line="360" w:lineRule="auto"/>
-      </w:pPr>
-      <w:r>
-        <w:t>&lt;conditional or&gt; ::= &lt;unary expression&gt; &lt;conditional or operator&gt;</w:t>
-      </w:r>
-    </w:p>
-    <w:p>
-      <w:pPr>
-        <w:numPr>
-          <w:ilvl w:val="0"/>
-          <w:numId w:val="1"/>
-        </w:numPr>
-        <w:tabs>
-          <w:tab w:val="left" w:pos="360"/>
-        </w:tabs>
-        <w:spacing w:line="360" w:lineRule="auto"/>
-      </w:pPr>
-      <w:r>
-        <w:t xml:space="preserve">&lt;conditional or operator&gt; ::= </w:t>
-      </w:r>
-      <w:r>
-        <w:rPr>
-          <w:b/>
-        </w:rPr>
-        <w:t>?</w:t>
-      </w:r>
-      <w:r>
-        <w:t xml:space="preserve"> &lt;expression&gt;</w:t>
-      </w:r>
-      <w:r>
-        <w:rPr>
-          <w:b/>
-        </w:rPr>
-        <w:t xml:space="preserve"> : </w:t>
-      </w:r>
-      <w:r>
-        <w:t>&lt;expression&gt; | 𝝴</w:t>
-      </w:r>
-    </w:p>
-    <w:p>
-      <w:pPr>
-        <w:numPr>
-          <w:ilvl w:val="0"/>
-          <w:numId w:val="1"/>
-        </w:numPr>
-        <w:tabs>
-          <w:tab w:val="left" w:pos="360"/>
-        </w:tabs>
-        <w:spacing w:line="360" w:lineRule="auto"/>
-      </w:pPr>
-      <w:r>
-        <w:t>&lt;cast type&gt; ::= &lt;primitive type&gt; | &lt;identifier&gt;</w:t>
-      </w:r>
-    </w:p>
-    <w:p>
-      <w:pPr>
-        <w:numPr>
-          <w:ilvl w:val="0"/>
-          <w:numId w:val="1"/>
-        </w:numPr>
-        <w:tabs>
-          <w:tab w:val="left" w:pos="360"/>
-        </w:tabs>
-        <w:spacing w:line="360" w:lineRule="auto"/>
-      </w:pPr>
-      <w:r>
-        <w:t xml:space="preserve">&lt;unary expression&gt; ::= &lt;expression name&gt; &lt;post expression name&gt; | &lt;increment decrement&gt; &lt;expression name&gt; | &lt;primary&gt; | </w:t>
-      </w:r>
-      <w:r>
-        <w:rPr>
-          <w:b/>
-        </w:rPr>
-        <w:t xml:space="preserve">( </w:t>
-      </w:r>
-      <w:r>
-        <w:t xml:space="preserve">&lt;cast type&gt; </w:t>
-      </w:r>
-      <w:r>
-        <w:rPr>
-          <w:b/>
-        </w:rPr>
-        <w:t xml:space="preserve">) </w:t>
-      </w:r>
-      <w:r>
-        <w:t xml:space="preserve">&lt;unary expression&gt; | </w:t>
-      </w:r>
-      <w:r>
-        <w:rPr>
-          <w:b/>
-        </w:rPr>
-        <w:t xml:space="preserve">+ </w:t>
-      </w:r>
-      <w:r>
-        <w:t xml:space="preserve">&lt;unary expression&gt; | </w:t>
-      </w:r>
-      <w:r>
-        <w:rPr>
-          <w:b/>
-        </w:rPr>
-        <w:t>-</w:t>
-      </w:r>
-      <w:r>
-        <w:t xml:space="preserve"> &lt;unary expression&gt; | </w:t>
-      </w:r>
-      <w:r>
-        <w:rPr>
-          <w:b/>
-        </w:rPr>
-        <w:t xml:space="preserve">~ </w:t>
-      </w:r>
-      <w:r>
-        <w:t>&lt;unary expression&gt;</w:t>
-      </w:r>
-    </w:p>
-    <w:p>
-      <w:pPr>
-        <w:numPr>
-          <w:ilvl w:val="0"/>
-          <w:numId w:val="1"/>
-        </w:numPr>
-        <w:tabs>
-          <w:tab w:val="left" w:pos="360"/>
-        </w:tabs>
-        <w:spacing w:line="360" w:lineRule="auto"/>
-      </w:pPr>
-      <w:r>
-        <w:t xml:space="preserve">&lt;increment decrement&gt; ::= </w:t>
-      </w:r>
-      <w:r>
-        <w:rPr>
-          <w:b/>
-        </w:rPr>
-        <w:t xml:space="preserve">-- </w:t>
+        <w:t>&lt;dims</w:t>
+      </w:r>
+      <w:proofErr w:type="gramStart"/>
+      <w:r>
+        <w:t>&gt; ::=</w:t>
+      </w:r>
+      <w:proofErr w:type="gramEnd"/>
+      <w:r>
+        <w:t xml:space="preserve"> { </w:t>
+      </w:r>
+      <w:r>
+        <w:rPr>
+          <w:b/>
+        </w:rPr>
+        <w:t xml:space="preserve">[ ] </w:t>
+      </w:r>
+      <w:r>
+        <w:t>}</w:t>
+      </w:r>
+    </w:p>
+    <w:p>
+      <w:pPr>
+        <w:numPr>
+          <w:ilvl w:val="0"/>
+          <w:numId w:val="1"/>
+        </w:numPr>
+        <w:tabs>
+          <w:tab w:val="left" w:pos="360"/>
+        </w:tabs>
+        <w:spacing w:line="360" w:lineRule="auto"/>
+      </w:pPr>
+      <w:r>
+        <w:t>&lt;assignment</w:t>
+      </w:r>
+      <w:proofErr w:type="gramStart"/>
+      <w:r>
+        <w:t>&gt; ::=</w:t>
+      </w:r>
+      <w:proofErr w:type="gramEnd"/>
+      <w:r>
+        <w:t xml:space="preserve"> &lt;assignment operator&gt; &lt;expression&gt;</w:t>
+      </w:r>
+      <w:r>
+        <w:t xml:space="preserve"> | 𝝴</w:t>
+      </w:r>
+    </w:p>
+    <w:p>
+      <w:pPr>
+        <w:numPr>
+          <w:ilvl w:val="0"/>
+          <w:numId w:val="1"/>
+        </w:numPr>
+        <w:tabs>
+          <w:tab w:val="left" w:pos="360"/>
+        </w:tabs>
+        <w:spacing w:line="360" w:lineRule="auto"/>
+      </w:pPr>
+      <w:r>
+        <w:t>&lt;assignment operator</w:t>
+      </w:r>
+      <w:proofErr w:type="gramStart"/>
+      <w:r>
+        <w:t>&gt; ::=</w:t>
+      </w:r>
+      <w:proofErr w:type="gramEnd"/>
+      <w:r>
+        <w:t xml:space="preserve"> </w:t>
+      </w:r>
+      <w:r>
+        <w:rPr>
+          <w:b/>
+        </w:rPr>
+        <w:t xml:space="preserve">= </w:t>
       </w:r>
       <w:r>
         <w:t xml:space="preserve">| </w:t>
@@ -4356,22 +6341,129 @@
         <w:rPr>
           <w:b/>
         </w:rPr>
-        <w:t>++</w:t>
-      </w:r>
-    </w:p>
-    <w:p>
-      <w:pPr>
-        <w:numPr>
-          <w:ilvl w:val="0"/>
-          <w:numId w:val="1"/>
-        </w:numPr>
-        <w:tabs>
-          <w:tab w:val="left" w:pos="360"/>
-        </w:tabs>
-        <w:spacing w:line="360" w:lineRule="auto"/>
-      </w:pPr>
-      <w:r>
-        <w:t>&lt;post expression name&gt; ::= &lt;increment decrement&gt; | {</w:t>
+        <w:t>*=</w:t>
+      </w:r>
+      <w:r>
+        <w:t xml:space="preserve"> | </w:t>
+      </w:r>
+      <w:r>
+        <w:rPr>
+          <w:b/>
+        </w:rPr>
+        <w:t>/=</w:t>
+      </w:r>
+      <w:r>
+        <w:t xml:space="preserve"> | </w:t>
+      </w:r>
+      <w:r>
+        <w:rPr>
+          <w:b/>
+        </w:rPr>
+        <w:t>%=</w:t>
+      </w:r>
+      <w:r>
+        <w:t xml:space="preserve"> |</w:t>
+      </w:r>
+      <w:r>
+        <w:rPr>
+          <w:b/>
+        </w:rPr>
+        <w:t xml:space="preserve"> +=</w:t>
+      </w:r>
+      <w:r>
+        <w:t xml:space="preserve"> | </w:t>
+      </w:r>
+      <w:r>
+        <w:rPr>
+          <w:b/>
+        </w:rPr>
+        <w:t>-=</w:t>
+      </w:r>
+      <w:r>
+        <w:t xml:space="preserve"> | </w:t>
+      </w:r>
+      <w:r>
+        <w:rPr>
+          <w:b/>
+        </w:rPr>
+        <w:t xml:space="preserve">&lt;&lt;= </w:t>
+      </w:r>
+      <w:r>
+        <w:t xml:space="preserve">| </w:t>
+      </w:r>
+      <w:r>
+        <w:rPr>
+          <w:b/>
+        </w:rPr>
+        <w:t xml:space="preserve">&gt;&gt;= </w:t>
+      </w:r>
+      <w:r>
+        <w:t xml:space="preserve">| </w:t>
+      </w:r>
+      <w:r>
+        <w:rPr>
+          <w:b/>
+        </w:rPr>
+        <w:t xml:space="preserve">&gt;&gt;&gt;= </w:t>
+      </w:r>
+      <w:r>
+        <w:t xml:space="preserve">| </w:t>
+      </w:r>
+      <w:r>
+        <w:rPr>
+          <w:b/>
+        </w:rPr>
+        <w:t xml:space="preserve">&amp;= </w:t>
+      </w:r>
+      <w:r>
+        <w:t xml:space="preserve">| </w:t>
+      </w:r>
+      <w:r>
+        <w:rPr>
+          <w:b/>
+        </w:rPr>
+        <w:t xml:space="preserve">^= </w:t>
+      </w:r>
+      <w:r>
+        <w:t xml:space="preserve">| </w:t>
+      </w:r>
+      <w:r>
+        <w:rPr>
+          <w:b/>
+        </w:rPr>
+        <w:t>|=</w:t>
+      </w:r>
+    </w:p>
+    <w:p>
+      <w:pPr>
+        <w:numPr>
+          <w:ilvl w:val="0"/>
+          <w:numId w:val="1"/>
+        </w:numPr>
+        <w:tabs>
+          <w:tab w:val="left" w:pos="360"/>
+        </w:tabs>
+        <w:spacing w:line="360" w:lineRule="auto"/>
+      </w:pPr>
+      <w:r>
+        <w:t>&lt;field access</w:t>
+      </w:r>
+      <w:proofErr w:type="gramStart"/>
+      <w:r>
+        <w:t>&gt; ::=</w:t>
+      </w:r>
+      <w:proofErr w:type="gramEnd"/>
+      <w:r>
+        <w:t xml:space="preserve"> </w:t>
+      </w:r>
+      <w:r>
+        <w:rPr>
+          <w:b/>
+        </w:rPr>
+        <w:t>super.</w:t>
+      </w:r>
+      <w:r>
+        <w:t xml:space="preserve"> &lt;identifier&gt; {</w:t>
       </w:r>
       <w:r>
         <w:rPr>
@@ -4380,205 +6472,57 @@
         <w:t>.</w:t>
       </w:r>
       <w:r>
-        <w:t xml:space="preserve"> &lt;identifier&gt;} &lt;array or assignment&gt; | 𝝴</w:t>
-      </w:r>
-    </w:p>
-    <w:p>
-      <w:pPr>
-        <w:numPr>
-          <w:ilvl w:val="0"/>
-          <w:numId w:val="1"/>
-        </w:numPr>
-        <w:tabs>
-          <w:tab w:val="left" w:pos="360"/>
-        </w:tabs>
-        <w:spacing w:line="360" w:lineRule="auto"/>
-      </w:pPr>
-      <w:r>
-        <w:t>&lt;array or assignment&gt; ::= &lt;array access&gt; | &lt;assignment operator&gt; &lt;expression&gt;</w:t>
-      </w:r>
-    </w:p>
-    <w:p>
-      <w:pPr>
-        <w:numPr>
-          <w:ilvl w:val="0"/>
-          <w:numId w:val="1"/>
-        </w:numPr>
-        <w:tabs>
-          <w:tab w:val="left" w:pos="360"/>
-        </w:tabs>
-        <w:spacing w:line="360" w:lineRule="auto"/>
-      </w:pPr>
-      <w:r>
-        <w:t xml:space="preserve">&lt;primary&gt; ::= &lt;literal&gt; { </w:t>
-      </w:r>
-      <w:r>
-        <w:rPr>
-          <w:b/>
-        </w:rPr>
-        <w:t xml:space="preserve">. </w:t>
-      </w:r>
-      <w:r>
-        <w:t xml:space="preserve">&lt;method invocation&gt; } | </w:t>
-      </w:r>
-      <w:r>
-        <w:rPr>
-          <w:b/>
-        </w:rPr>
-        <w:t xml:space="preserve">new </w:t>
-      </w:r>
-      <w:r>
-        <w:t xml:space="preserve">&lt;instance creation expression&gt; { </w:t>
-      </w:r>
-      <w:r>
-        <w:rPr>
-          <w:b/>
-        </w:rPr>
-        <w:t xml:space="preserve">. </w:t>
-      </w:r>
-      <w:r>
-        <w:t>&lt;method invocation&gt; } | &lt;field access&gt;</w:t>
-      </w:r>
-      <w:r>
-        <w:t xml:space="preserve"> &lt;assignment&gt;</w:t>
-      </w:r>
-    </w:p>
-    <w:p>
-      <w:pPr>
-        <w:numPr>
-          <w:ilvl w:val="0"/>
-          <w:numId w:val="1"/>
-        </w:numPr>
-        <w:tabs>
-          <w:tab w:val="left" w:pos="360"/>
-        </w:tabs>
-        <w:spacing w:line="360" w:lineRule="auto"/>
-      </w:pPr>
-      <w:r>
-        <w:t>&lt;instance creation expression&gt; ::= &lt;primitive type&gt; &lt;dim expressions&gt; &lt;dims&gt; | &lt;identifier&gt; &lt;creation expression&gt;</w:t>
-      </w:r>
-    </w:p>
-    <w:p>
-      <w:pPr>
-        <w:numPr>
-          <w:ilvl w:val="0"/>
-          <w:numId w:val="1"/>
-        </w:numPr>
-        <w:tabs>
-          <w:tab w:val="left" w:pos="360"/>
-        </w:tabs>
-        <w:spacing w:line="360" w:lineRule="auto"/>
-      </w:pPr>
-      <w:r>
-        <w:t>&lt;creation expression&gt; ::= &lt;class instance creation expression&gt; | &lt;array creation&gt;</w:t>
-      </w:r>
-    </w:p>
-    <w:p>
-      <w:pPr>
-        <w:numPr>
-          <w:ilvl w:val="0"/>
-          <w:numId w:val="1"/>
-        </w:numPr>
-        <w:tabs>
-          <w:tab w:val="left" w:pos="360"/>
-        </w:tabs>
-        <w:spacing w:line="360" w:lineRule="auto"/>
-      </w:pPr>
-      <w:r>
-        <w:t xml:space="preserve">&lt;class instance creation expression&gt; ::= </w:t>
-      </w:r>
-      <w:r>
-        <w:rPr>
-          <w:b/>
-        </w:rPr>
-        <w:t xml:space="preserve">( </w:t>
-      </w:r>
-      <w:r>
-        <w:t xml:space="preserve">&lt;argument list&gt; </w:t>
-      </w:r>
-      <w:r>
-        <w:rPr>
-          <w:b/>
-        </w:rPr>
-        <w:t>)</w:t>
-      </w:r>
-    </w:p>
-    <w:p>
-      <w:pPr>
-        <w:numPr>
-          <w:ilvl w:val="0"/>
-          <w:numId w:val="1"/>
-        </w:numPr>
-        <w:tabs>
-          <w:tab w:val="left" w:pos="360"/>
-        </w:tabs>
-        <w:spacing w:line="360" w:lineRule="auto"/>
-      </w:pPr>
-      <w:r>
-        <w:t xml:space="preserve">&lt;argument list&gt; ::= &lt;expression&gt; { </w:t>
-      </w:r>
-      <w:r>
-        <w:rPr>
-          <w:b/>
-        </w:rPr>
-        <w:t xml:space="preserve">, </w:t>
-      </w:r>
-      <w:r>
-        <w:t>&lt;expression&gt; } | 𝝴</w:t>
-      </w:r>
-    </w:p>
-    <w:p>
-      <w:pPr>
-        <w:numPr>
-          <w:ilvl w:val="0"/>
-          <w:numId w:val="1"/>
-        </w:numPr>
-        <w:tabs>
-          <w:tab w:val="left" w:pos="360"/>
-        </w:tabs>
-        <w:spacing w:line="360" w:lineRule="auto"/>
-      </w:pPr>
-      <w:r>
-        <w:t>&lt;array creation&gt; ::= &lt;dim expressions&gt; &lt;dims&gt;</w:t>
-      </w:r>
-    </w:p>
-    <w:p>
-      <w:pPr>
-        <w:numPr>
-          <w:ilvl w:val="0"/>
-          <w:numId w:val="1"/>
-        </w:numPr>
-        <w:tabs>
-          <w:tab w:val="left" w:pos="360"/>
-        </w:tabs>
-        <w:spacing w:line="360" w:lineRule="auto"/>
-      </w:pPr>
-      <w:r>
-        <w:t>&lt;dim expressions&gt; ::= &lt;dim expression&gt; {&lt;dim expression&gt;}</w:t>
-      </w:r>
-    </w:p>
-    <w:p>
-      <w:pPr>
-        <w:numPr>
-          <w:ilvl w:val="0"/>
-          <w:numId w:val="1"/>
-        </w:numPr>
-        <w:tabs>
-          <w:tab w:val="left" w:pos="360"/>
-        </w:tabs>
-        <w:spacing w:line="360" w:lineRule="auto"/>
-      </w:pPr>
-      <w:r>
-        <w:t xml:space="preserve">&lt;dim expression&gt; ::= </w:t>
-      </w:r>
-      <w:r>
-        <w:rPr>
-          <w:b/>
-        </w:rPr>
-        <w:t>[</w:t>
-      </w:r>
-      <w:r>
-        <w:t xml:space="preserve"> &lt;expression&gt; </w:t>
+        <w:t xml:space="preserve"> &lt;identifier&gt;} &lt;array access&gt; | </w:t>
+      </w:r>
+      <w:r>
+        <w:rPr>
+          <w:b/>
+        </w:rPr>
+        <w:t xml:space="preserve">this. </w:t>
+      </w:r>
+      <w:r>
+        <w:t>&lt;identifier&gt; {</w:t>
+      </w:r>
+      <w:r>
+        <w:rPr>
+          <w:b/>
+        </w:rPr>
+        <w:t>.</w:t>
+      </w:r>
+      <w:r>
+        <w:t xml:space="preserve"> &lt;identifier&gt;} &lt;array access&gt;</w:t>
+      </w:r>
+    </w:p>
+    <w:p>
+      <w:pPr>
+        <w:numPr>
+          <w:ilvl w:val="0"/>
+          <w:numId w:val="1"/>
+        </w:numPr>
+        <w:tabs>
+          <w:tab w:val="left" w:pos="360"/>
+        </w:tabs>
+        <w:spacing w:line="360" w:lineRule="auto"/>
+      </w:pPr>
+      <w:r>
+        <w:t>&lt;array access</w:t>
+      </w:r>
+      <w:proofErr w:type="gramStart"/>
+      <w:r>
+        <w:t>&gt; ::=</w:t>
+      </w:r>
+      <w:proofErr w:type="gramEnd"/>
+      <w:r>
+        <w:t xml:space="preserve"> { </w:t>
+      </w:r>
+      <w:r>
+        <w:rPr>
+          <w:b/>
+        </w:rPr>
+        <w:t xml:space="preserve">[ </w:t>
+      </w:r>
+      <w:r>
+        <w:t xml:space="preserve">&lt;expression&gt; </w:t>
       </w:r>
       <w:r>
         <w:rPr>
@@ -4586,253 +6530,6 @@
         </w:rPr>
         <w:t>]</w:t>
       </w:r>
-    </w:p>
-    <w:p>
-      <w:pPr>
-        <w:numPr>
-          <w:ilvl w:val="0"/>
-          <w:numId w:val="1"/>
-        </w:numPr>
-        <w:tabs>
-          <w:tab w:val="left" w:pos="360"/>
-        </w:tabs>
-        <w:spacing w:line="360" w:lineRule="auto"/>
-      </w:pPr>
-      <w:r>
-        <w:t xml:space="preserve">&lt;dims&gt; ::= { </w:t>
-      </w:r>
-      <w:r>
-        <w:rPr>
-          <w:b/>
-        </w:rPr>
-        <w:t xml:space="preserve">[ ] </w:t>
-      </w:r>
-      <w:r>
-        <w:t>}</w:t>
-      </w:r>
-    </w:p>
-    <w:p>
-      <w:pPr>
-        <w:numPr>
-          <w:ilvl w:val="0"/>
-          <w:numId w:val="1"/>
-        </w:numPr>
-        <w:tabs>
-          <w:tab w:val="left" w:pos="360"/>
-        </w:tabs>
-        <w:spacing w:line="360" w:lineRule="auto"/>
-      </w:pPr>
-      <w:r>
-        <w:t>&lt;assignment&gt; ::= &lt;assignment operator&gt; &lt;expression&gt;</w:t>
-      </w:r>
-      <w:r>
-        <w:t xml:space="preserve"> | </w:t>
-      </w:r>
-      <w:r>
-        <w:t>𝝴</w:t>
-      </w:r>
-    </w:p>
-    <w:p>
-      <w:pPr>
-        <w:numPr>
-          <w:ilvl w:val="0"/>
-          <w:numId w:val="1"/>
-        </w:numPr>
-        <w:tabs>
-          <w:tab w:val="left" w:pos="360"/>
-        </w:tabs>
-        <w:spacing w:line="360" w:lineRule="auto"/>
-      </w:pPr>
-      <w:r>
-        <w:t xml:space="preserve">&lt;assignment operator&gt; ::= </w:t>
-      </w:r>
-      <w:r>
-        <w:rPr>
-          <w:b/>
-        </w:rPr>
-        <w:t xml:space="preserve">= </w:t>
-      </w:r>
-      <w:r>
-        <w:t xml:space="preserve">| </w:t>
-      </w:r>
-      <w:r>
-        <w:rPr>
-          <w:b/>
-        </w:rPr>
-        <w:t>*=</w:t>
-      </w:r>
-      <w:r>
-        <w:t xml:space="preserve"> | </w:t>
-      </w:r>
-      <w:r>
-        <w:rPr>
-          <w:b/>
-        </w:rPr>
-        <w:t>/=</w:t>
-      </w:r>
-      <w:r>
-        <w:t xml:space="preserve"> | </w:t>
-      </w:r>
-      <w:r>
-        <w:rPr>
-          <w:b/>
-        </w:rPr>
-        <w:t>%=</w:t>
-      </w:r>
-      <w:r>
-        <w:t xml:space="preserve"> |</w:t>
-      </w:r>
-      <w:r>
-        <w:rPr>
-          <w:b/>
-        </w:rPr>
-        <w:t xml:space="preserve"> +=</w:t>
-      </w:r>
-      <w:r>
-        <w:t xml:space="preserve"> | </w:t>
-      </w:r>
-      <w:r>
-        <w:rPr>
-          <w:b/>
-        </w:rPr>
-        <w:t>-=</w:t>
-      </w:r>
-      <w:r>
-        <w:t xml:space="preserve"> | </w:t>
-      </w:r>
-      <w:r>
-        <w:rPr>
-          <w:b/>
-        </w:rPr>
-        <w:t xml:space="preserve">&lt;&lt;= </w:t>
-      </w:r>
-      <w:r>
-        <w:t xml:space="preserve">| </w:t>
-      </w:r>
-      <w:r>
-        <w:rPr>
-          <w:b/>
-        </w:rPr>
-        <w:t xml:space="preserve">&gt;&gt;= </w:t>
-      </w:r>
-      <w:r>
-        <w:t xml:space="preserve">| </w:t>
-      </w:r>
-      <w:r>
-        <w:rPr>
-          <w:b/>
-        </w:rPr>
-        <w:t xml:space="preserve">&gt;&gt;&gt;= </w:t>
-      </w:r>
-      <w:r>
-        <w:t xml:space="preserve">| </w:t>
-      </w:r>
-      <w:r>
-        <w:rPr>
-          <w:b/>
-        </w:rPr>
-        <w:t xml:space="preserve">&amp;= </w:t>
-      </w:r>
-      <w:r>
-        <w:t xml:space="preserve">| </w:t>
-      </w:r>
-      <w:r>
-        <w:rPr>
-          <w:b/>
-        </w:rPr>
-        <w:t xml:space="preserve">^= </w:t>
-      </w:r>
-      <w:r>
-        <w:t xml:space="preserve">| </w:t>
-      </w:r>
-      <w:r>
-        <w:rPr>
-          <w:b/>
-        </w:rPr>
-        <w:t>|=</w:t>
-      </w:r>
-    </w:p>
-    <w:p>
-      <w:pPr>
-        <w:numPr>
-          <w:ilvl w:val="0"/>
-          <w:numId w:val="1"/>
-        </w:numPr>
-        <w:tabs>
-          <w:tab w:val="left" w:pos="360"/>
-        </w:tabs>
-        <w:spacing w:line="360" w:lineRule="auto"/>
-      </w:pPr>
-      <w:r>
-        <w:t xml:space="preserve">&lt;field access&gt; ::= </w:t>
-      </w:r>
-      <w:r>
-        <w:rPr>
-          <w:b/>
-        </w:rPr>
-        <w:t>super.</w:t>
-      </w:r>
-      <w:r>
-        <w:t xml:space="preserve"> &lt;identifier&gt; {</w:t>
-      </w:r>
-      <w:r>
-        <w:rPr>
-          <w:b/>
-        </w:rPr>
-        <w:t>.</w:t>
-      </w:r>
-      <w:r>
-        <w:t xml:space="preserve"> &lt;identifier&gt;} &lt;array access&gt; | </w:t>
-      </w:r>
-      <w:r>
-        <w:rPr>
-          <w:b/>
-        </w:rPr>
-        <w:t xml:space="preserve">this. </w:t>
-      </w:r>
-      <w:r>
-        <w:t>&lt;identifier&gt; {</w:t>
-      </w:r>
-      <w:r>
-        <w:rPr>
-          <w:b/>
-        </w:rPr>
-        <w:t>.</w:t>
-      </w:r>
-      <w:r>
-        <w:t xml:space="preserve"> &lt;identifier&gt;} &lt;array access&gt;</w:t>
-      </w:r>
-    </w:p>
-    <w:p>
-      <w:pPr>
-        <w:numPr>
-          <w:ilvl w:val="0"/>
-          <w:numId w:val="1"/>
-        </w:numPr>
-        <w:tabs>
-          <w:tab w:val="left" w:pos="360"/>
-        </w:tabs>
-        <w:spacing w:line="360" w:lineRule="auto"/>
-      </w:pPr>
-      <w:r>
-        <w:lastRenderedPageBreak/>
-        <w:t xml:space="preserve">&lt;array access&gt; ::= { </w:t>
-      </w:r>
-      <w:r>
-        <w:rPr>
-          <w:b/>
-        </w:rPr>
-        <w:t xml:space="preserve">[ </w:t>
-      </w:r>
-      <w:r>
-        <w:t xml:space="preserve">&lt;expression&gt; </w:t>
-      </w:r>
-      <w:r>
-        <w:rPr>
-          <w:b/>
-        </w:rPr>
-        <w:t>]</w:t>
-      </w:r>
       <w:r>
         <w:t xml:space="preserve"> }</w:t>
       </w:r>
@@ -4849,22 +6546,38 @@
         <w:spacing w:line="360" w:lineRule="auto"/>
       </w:pPr>
       <w:r>
-        <w:t>&lt;expression name&gt; ::= &lt;identifier&gt;</w:t>
-      </w:r>
-    </w:p>
-    <w:p>
-      <w:pPr>
-        <w:numPr>
-          <w:ilvl w:val="0"/>
-          <w:numId w:val="1"/>
-        </w:numPr>
-        <w:tabs>
-          <w:tab w:val="left" w:pos="360"/>
-        </w:tabs>
-        <w:spacing w:line="360" w:lineRule="auto"/>
-      </w:pPr>
-      <w:r>
-        <w:t>&lt;identifier&gt; ::= &lt;alphabet&gt; {{&lt;digit&gt;} {&lt;alphabet&gt;}</w:t>
+        <w:t>&lt;expression name</w:t>
+      </w:r>
+      <w:proofErr w:type="gramStart"/>
+      <w:r>
+        <w:t>&gt; ::=</w:t>
+      </w:r>
+      <w:proofErr w:type="gramEnd"/>
+      <w:r>
+        <w:t xml:space="preserve"> &lt;identifier&gt;</w:t>
+      </w:r>
+    </w:p>
+    <w:p>
+      <w:pPr>
+        <w:numPr>
+          <w:ilvl w:val="0"/>
+          <w:numId w:val="1"/>
+        </w:numPr>
+        <w:tabs>
+          <w:tab w:val="left" w:pos="360"/>
+        </w:tabs>
+        <w:spacing w:line="360" w:lineRule="auto"/>
+      </w:pPr>
+      <w:r>
+        <w:t>&lt;identifier</w:t>
+      </w:r>
+      <w:proofErr w:type="gramStart"/>
+      <w:r>
+        <w:t>&gt; ::=</w:t>
+      </w:r>
+      <w:proofErr w:type="gramEnd"/>
+      <w:r>
+        <w:t xml:space="preserve"> &lt;alphabet&gt; {{&lt;digit&gt;} {&lt;alphabet&gt;}</w:t>
       </w:r>
       <w:r>
         <w:t>{</w:t>
@@ -4956,22 +6669,46 @@
         <w:spacing w:line="360" w:lineRule="auto"/>
       </w:pPr>
       <w:r>
-        <w:t>&lt;literal&gt; ::= &lt;number literal&gt; | &lt;boolean literal&gt; | &lt;character literal&gt; | &lt;string literal&gt; | &lt;null literal&gt;</w:t>
-      </w:r>
-    </w:p>
-    <w:p>
-      <w:pPr>
-        <w:numPr>
-          <w:ilvl w:val="0"/>
-          <w:numId w:val="1"/>
-        </w:numPr>
-        <w:tabs>
-          <w:tab w:val="left" w:pos="360"/>
-        </w:tabs>
-        <w:spacing w:line="360" w:lineRule="auto"/>
-      </w:pPr>
-      <w:r>
-        <w:t xml:space="preserve">&lt;number literal&gt; ::= </w:t>
+        <w:t>&lt;literal</w:t>
+      </w:r>
+      <w:proofErr w:type="gramStart"/>
+      <w:r>
+        <w:t>&gt; ::=</w:t>
+      </w:r>
+      <w:proofErr w:type="gramEnd"/>
+      <w:r>
+        <w:t xml:space="preserve"> &lt;number literal&gt; | &lt;</w:t>
+      </w:r>
+      <w:proofErr w:type="spellStart"/>
+      <w:r>
+        <w:t>boolean</w:t>
+      </w:r>
+      <w:proofErr w:type="spellEnd"/>
+      <w:r>
+        <w:t xml:space="preserve"> literal&gt; | &lt;character literal&gt; | &lt;string literal&gt; | &lt;null literal&gt;</w:t>
+      </w:r>
+    </w:p>
+    <w:p>
+      <w:pPr>
+        <w:numPr>
+          <w:ilvl w:val="0"/>
+          <w:numId w:val="1"/>
+        </w:numPr>
+        <w:tabs>
+          <w:tab w:val="left" w:pos="360"/>
+        </w:tabs>
+        <w:spacing w:line="360" w:lineRule="auto"/>
+      </w:pPr>
+      <w:r>
+        <w:t>&lt;number literal</w:t>
+      </w:r>
+      <w:proofErr w:type="gramStart"/>
+      <w:r>
+        <w:t>&gt; ::=</w:t>
+      </w:r>
+      <w:proofErr w:type="gramEnd"/>
+      <w:r>
+        <w:t xml:space="preserve"> </w:t>
       </w:r>
       <w:r>
         <w:rPr>
@@ -4995,37 +6732,61 @@
         <w:spacing w:line="360" w:lineRule="auto"/>
       </w:pPr>
       <w:r>
-        <w:t>&lt;zero number option&gt; ::= &lt;hex numeral&gt; {&lt;hex numeral&gt;} &lt;integer type suffix&gt; | &lt;octal numeral&gt; {&lt;octal numeral&gt;} &lt;integer type suffix&gt; | &lt;floating-point literal&gt; | 𝝴</w:t>
-      </w:r>
-    </w:p>
-    <w:p>
-      <w:pPr>
-        <w:numPr>
-          <w:ilvl w:val="0"/>
-          <w:numId w:val="1"/>
-        </w:numPr>
-        <w:tabs>
-          <w:tab w:val="left" w:pos="360"/>
-        </w:tabs>
-        <w:spacing w:line="360" w:lineRule="auto"/>
-      </w:pPr>
-      <w:r>
-        <w:t>&lt;non-zero option&gt; ::= &lt;integer type suffix&gt; | &lt;floating-point literal&gt;</w:t>
-      </w:r>
-    </w:p>
-    <w:p>
-      <w:pPr>
-        <w:numPr>
-          <w:ilvl w:val="0"/>
-          <w:numId w:val="1"/>
-        </w:numPr>
-        <w:tabs>
-          <w:tab w:val="left" w:pos="360"/>
-        </w:tabs>
-        <w:spacing w:line="360" w:lineRule="auto"/>
-      </w:pPr>
-      <w:r>
-        <w:t xml:space="preserve">&lt;integer type suffix&gt; ::= </w:t>
+        <w:t>&lt;zero number option</w:t>
+      </w:r>
+      <w:proofErr w:type="gramStart"/>
+      <w:r>
+        <w:t>&gt; ::=</w:t>
+      </w:r>
+      <w:proofErr w:type="gramEnd"/>
+      <w:r>
+        <w:t xml:space="preserve"> &lt;hex numeral&gt; {&lt;hex numeral&gt;} &lt;integer type suffix&gt; | &lt;octal numeral&gt; {&lt;octal numeral&gt;} &lt;integer type suffix&gt; | &lt;floating-point literal&gt; | 𝝴</w:t>
+      </w:r>
+    </w:p>
+    <w:p>
+      <w:pPr>
+        <w:numPr>
+          <w:ilvl w:val="0"/>
+          <w:numId w:val="1"/>
+        </w:numPr>
+        <w:tabs>
+          <w:tab w:val="left" w:pos="360"/>
+        </w:tabs>
+        <w:spacing w:line="360" w:lineRule="auto"/>
+      </w:pPr>
+      <w:r>
+        <w:t>&lt;non-zero option</w:t>
+      </w:r>
+      <w:proofErr w:type="gramStart"/>
+      <w:r>
+        <w:t>&gt; ::=</w:t>
+      </w:r>
+      <w:proofErr w:type="gramEnd"/>
+      <w:r>
+        <w:t xml:space="preserve"> &lt;integer type suffix&gt; | &lt;floating-point literal&gt;</w:t>
+      </w:r>
+    </w:p>
+    <w:p>
+      <w:pPr>
+        <w:numPr>
+          <w:ilvl w:val="0"/>
+          <w:numId w:val="1"/>
+        </w:numPr>
+        <w:tabs>
+          <w:tab w:val="left" w:pos="360"/>
+        </w:tabs>
+        <w:spacing w:line="360" w:lineRule="auto"/>
+      </w:pPr>
+      <w:r>
+        <w:t>&lt;integer type suffix</w:t>
+      </w:r>
+      <w:proofErr w:type="gramStart"/>
+      <w:r>
+        <w:t>&gt; ::=</w:t>
+      </w:r>
+      <w:proofErr w:type="gramEnd"/>
+      <w:r>
+        <w:t xml:space="preserve"> </w:t>
       </w:r>
       <w:r>
         <w:rPr>
@@ -5058,7 +6819,15 @@
         <w:spacing w:line="360" w:lineRule="auto"/>
       </w:pPr>
       <w:r>
-        <w:t xml:space="preserve">&lt;digit&gt; ::= </w:t>
+        <w:t>&lt;digit</w:t>
+      </w:r>
+      <w:proofErr w:type="gramStart"/>
+      <w:r>
+        <w:t>&gt; ::=</w:t>
+      </w:r>
+      <w:proofErr w:type="gramEnd"/>
+      <w:r>
+        <w:t xml:space="preserve"> </w:t>
       </w:r>
       <w:r>
         <w:rPr>
@@ -5082,7 +6851,15 @@
         <w:spacing w:line="360" w:lineRule="auto"/>
       </w:pPr>
       <w:r>
-        <w:t xml:space="preserve">&lt;non zero digit&gt; ::= </w:t>
+        <w:t>&lt;non zero digit</w:t>
+      </w:r>
+      <w:proofErr w:type="gramStart"/>
+      <w:r>
+        <w:t>&gt; ::=</w:t>
+      </w:r>
+      <w:proofErr w:type="gramEnd"/>
+      <w:r>
+        <w:t xml:space="preserve"> </w:t>
       </w:r>
       <w:r>
         <w:rPr>
@@ -5175,7 +6952,15 @@
         <w:spacing w:line="360" w:lineRule="auto"/>
       </w:pPr>
       <w:r>
-        <w:t xml:space="preserve">&lt;hex numeral&gt; ::= </w:t>
+        <w:t>&lt;hex numeral</w:t>
+      </w:r>
+      <w:proofErr w:type="gramStart"/>
+      <w:r>
+        <w:t>&gt; ::=</w:t>
+      </w:r>
+      <w:proofErr w:type="gramEnd"/>
+      <w:r>
+        <w:t xml:space="preserve"> </w:t>
       </w:r>
       <w:r>
         <w:rPr>
@@ -5208,7 +6993,15 @@
         <w:spacing w:line="360" w:lineRule="auto"/>
       </w:pPr>
       <w:r>
-        <w:t xml:space="preserve">&lt;hex digit&gt; :: = </w:t>
+        <w:t>&lt;hex digit</w:t>
+      </w:r>
+      <w:proofErr w:type="gramStart"/>
+      <w:r>
+        <w:t>&gt; :</w:t>
+      </w:r>
+      <w:proofErr w:type="gramEnd"/>
+      <w:r>
+        <w:t xml:space="preserve">: = </w:t>
       </w:r>
       <w:r>
         <w:rPr>
@@ -5418,7 +7211,15 @@
         <w:spacing w:line="360" w:lineRule="auto"/>
       </w:pPr>
       <w:r>
-        <w:t xml:space="preserve">&lt;octal numeral&gt; ::= </w:t>
+        <w:t>&lt;octal numeral</w:t>
+      </w:r>
+      <w:proofErr w:type="gramStart"/>
+      <w:r>
+        <w:t>&gt; ::=</w:t>
+      </w:r>
+      <w:proofErr w:type="gramEnd"/>
+      <w:r>
+        <w:t xml:space="preserve"> </w:t>
       </w:r>
       <w:r>
         <w:rPr>
@@ -5442,7 +7243,15 @@
         <w:spacing w:line="360" w:lineRule="auto"/>
       </w:pPr>
       <w:r>
-        <w:t xml:space="preserve">&lt;octal digit&gt; ::= </w:t>
+        <w:t>&lt;octal digit</w:t>
+      </w:r>
+      <w:proofErr w:type="gramStart"/>
+      <w:r>
+        <w:t>&gt; ::=</w:t>
+      </w:r>
+      <w:proofErr w:type="gramEnd"/>
+      <w:r>
+        <w:t xml:space="preserve"> </w:t>
       </w:r>
       <w:r>
         <w:rPr>
@@ -5526,7 +7335,15 @@
         <w:spacing w:line="360" w:lineRule="auto"/>
       </w:pPr>
       <w:r>
-        <w:t xml:space="preserve">&lt;floating-point literal&gt; ::= </w:t>
+        <w:t>&lt;floating-point literal</w:t>
+      </w:r>
+      <w:proofErr w:type="gramStart"/>
+      <w:r>
+        <w:t>&gt; ::=</w:t>
+      </w:r>
+      <w:proofErr w:type="gramEnd"/>
+      <w:r>
+        <w:t xml:space="preserve"> </w:t>
       </w:r>
       <w:r>
         <w:rPr>
@@ -5550,22 +7367,38 @@
         <w:spacing w:line="360" w:lineRule="auto"/>
       </w:pPr>
       <w:r>
-        <w:t>&lt;exponent part&gt; ::= &lt;exponent indicator&gt; &lt;signed integer&gt; | 𝝴</w:t>
-      </w:r>
-    </w:p>
-    <w:p>
-      <w:pPr>
-        <w:numPr>
-          <w:ilvl w:val="0"/>
-          <w:numId w:val="1"/>
-        </w:numPr>
-        <w:tabs>
-          <w:tab w:val="left" w:pos="360"/>
-        </w:tabs>
-        <w:spacing w:line="360" w:lineRule="auto"/>
-      </w:pPr>
-      <w:r>
-        <w:t xml:space="preserve">&lt;exponent indicator&gt; ::= </w:t>
+        <w:t>&lt;exponent part</w:t>
+      </w:r>
+      <w:proofErr w:type="gramStart"/>
+      <w:r>
+        <w:t>&gt; ::=</w:t>
+      </w:r>
+      <w:proofErr w:type="gramEnd"/>
+      <w:r>
+        <w:t xml:space="preserve"> &lt;exponent indicator&gt; &lt;signed integer&gt; | 𝝴</w:t>
+      </w:r>
+    </w:p>
+    <w:p>
+      <w:pPr>
+        <w:numPr>
+          <w:ilvl w:val="0"/>
+          <w:numId w:val="1"/>
+        </w:numPr>
+        <w:tabs>
+          <w:tab w:val="left" w:pos="360"/>
+        </w:tabs>
+        <w:spacing w:line="360" w:lineRule="auto"/>
+      </w:pPr>
+      <w:r>
+        <w:t>&lt;exponent indicator</w:t>
+      </w:r>
+      <w:proofErr w:type="gramStart"/>
+      <w:r>
+        <w:t>&gt; ::=</w:t>
+      </w:r>
+      <w:proofErr w:type="gramEnd"/>
+      <w:r>
+        <w:t xml:space="preserve"> </w:t>
       </w:r>
       <w:r>
         <w:rPr>
@@ -5595,22 +7428,38 @@
         <w:spacing w:line="360" w:lineRule="auto"/>
       </w:pPr>
       <w:r>
-        <w:t>&lt;signed integer&gt; ::= &lt;sign&gt; &lt;digit&gt; {&lt;digit&gt;}</w:t>
-      </w:r>
-    </w:p>
-    <w:p>
-      <w:pPr>
-        <w:numPr>
-          <w:ilvl w:val="0"/>
-          <w:numId w:val="1"/>
-        </w:numPr>
-        <w:tabs>
-          <w:tab w:val="left" w:pos="360"/>
-        </w:tabs>
-        <w:spacing w:line="360" w:lineRule="auto"/>
-      </w:pPr>
-      <w:r>
-        <w:t xml:space="preserve">&lt;sign&gt; ::= </w:t>
+        <w:t>&lt;signed integer</w:t>
+      </w:r>
+      <w:proofErr w:type="gramStart"/>
+      <w:r>
+        <w:t>&gt; ::=</w:t>
+      </w:r>
+      <w:proofErr w:type="gramEnd"/>
+      <w:r>
+        <w:t xml:space="preserve"> &lt;sign&gt; &lt;digit&gt; {&lt;digit&gt;}</w:t>
+      </w:r>
+    </w:p>
+    <w:p>
+      <w:pPr>
+        <w:numPr>
+          <w:ilvl w:val="0"/>
+          <w:numId w:val="1"/>
+        </w:numPr>
+        <w:tabs>
+          <w:tab w:val="left" w:pos="360"/>
+        </w:tabs>
+        <w:spacing w:line="360" w:lineRule="auto"/>
+      </w:pPr>
+      <w:r>
+        <w:t>&lt;sign</w:t>
+      </w:r>
+      <w:proofErr w:type="gramStart"/>
+      <w:r>
+        <w:t>&gt; ::=</w:t>
+      </w:r>
+      <w:proofErr w:type="gramEnd"/>
+      <w:r>
+        <w:t xml:space="preserve"> </w:t>
       </w:r>
       <w:r>
         <w:rPr>
@@ -5643,7 +7492,15 @@
         <w:spacing w:line="360" w:lineRule="auto"/>
       </w:pPr>
       <w:r>
-        <w:t xml:space="preserve">&lt;float type suffix&gt; ::= </w:t>
+        <w:t>&lt;float type suffix</w:t>
+      </w:r>
+      <w:proofErr w:type="gramStart"/>
+      <w:r>
+        <w:t>&gt; ::=</w:t>
+      </w:r>
+      <w:proofErr w:type="gramEnd"/>
+      <w:r>
+        <w:t xml:space="preserve"> </w:t>
       </w:r>
       <w:r>
         <w:rPr>
@@ -5694,7 +7551,24 @@
         <w:spacing w:line="360" w:lineRule="auto"/>
       </w:pPr>
       <w:r>
-        <w:t xml:space="preserve">&lt;boolean literal&gt; ::= </w:t>
+        <w:lastRenderedPageBreak/>
+        <w:t>&lt;</w:t>
+      </w:r>
+      <w:proofErr w:type="spellStart"/>
+      <w:r>
+        <w:t>boolean</w:t>
+      </w:r>
+      <w:proofErr w:type="spellEnd"/>
+      <w:r>
+        <w:t xml:space="preserve"> literal</w:t>
+      </w:r>
+      <w:proofErr w:type="gramStart"/>
+      <w:r>
+        <w:t>&gt; ::=</w:t>
+      </w:r>
+      <w:proofErr w:type="gramEnd"/>
+      <w:r>
+        <w:t xml:space="preserve"> </w:t>
       </w:r>
       <w:r>
         <w:rPr>
@@ -5724,7 +7598,15 @@
         <w:spacing w:line="360" w:lineRule="auto"/>
       </w:pPr>
       <w:r>
-        <w:t xml:space="preserve">&lt;character literal&gt; ::= </w:t>
+        <w:t>&lt;character literal</w:t>
+      </w:r>
+      <w:proofErr w:type="gramStart"/>
+      <w:r>
+        <w:t>&gt; ::=</w:t>
+      </w:r>
+      <w:proofErr w:type="gramEnd"/>
+      <w:r>
+        <w:t xml:space="preserve"> </w:t>
       </w:r>
       <w:r>
         <w:rPr>
@@ -5765,8 +7647,13 @@
       <w:r>
         <w:t xml:space="preserve"> option</w:t>
       </w:r>
-      <w:r>
-        <w:t xml:space="preserve">&gt; ::= &lt;single character&gt; </w:t>
+      <w:proofErr w:type="gramStart"/>
+      <w:r>
+        <w:t>&gt; ::=</w:t>
+      </w:r>
+      <w:proofErr w:type="gramEnd"/>
+      <w:r>
+        <w:t xml:space="preserve"> &lt;single character&gt; </w:t>
       </w:r>
       <w:r>
         <w:t>| &lt;escape character&gt;</w:t>
@@ -5784,7 +7671,15 @@
         <w:spacing w:line="360" w:lineRule="auto"/>
       </w:pPr>
       <w:r>
-        <w:t xml:space="preserve">&lt;single character&gt; ::= &lt;input character&gt; | </w:t>
+        <w:t>&lt;single character</w:t>
+      </w:r>
+      <w:proofErr w:type="gramStart"/>
+      <w:r>
+        <w:t>&gt; ::=</w:t>
+      </w:r>
+      <w:proofErr w:type="gramEnd"/>
+      <w:r>
+        <w:t xml:space="preserve"> &lt;input character&gt; | </w:t>
       </w:r>
       <w:r>
         <w:rPr>
@@ -5805,7 +7700,15 @@
         <w:spacing w:line="360" w:lineRule="auto"/>
       </w:pPr>
       <w:r>
-        <w:t xml:space="preserve">&lt;string literal&gt; ::= </w:t>
+        <w:t>&lt;string literal</w:t>
+      </w:r>
+      <w:proofErr w:type="gramStart"/>
+      <w:r>
+        <w:t>&gt; ::=</w:t>
+      </w:r>
+      <w:proofErr w:type="gramEnd"/>
+      <w:r>
+        <w:t xml:space="preserve"> </w:t>
       </w:r>
       <w:r>
         <w:rPr>
@@ -5835,7 +7738,6 @@
         <w:spacing w:line="360" w:lineRule="auto"/>
       </w:pPr>
       <w:r>
-        <w:lastRenderedPageBreak/>
         <w:t xml:space="preserve">&lt;alphabet&gt; ::= </w:t>
       </w:r>
       <w:r>
@@ -6139,7 +8041,21 @@
         <w:rPr>
           <w:b/>
         </w:rPr>
-        <w:t xml:space="preserve"> i </w:t>
+        <w:t xml:space="preserve"> </w:t>
+      </w:r>
+      <w:proofErr w:type="spellStart"/>
+      <w:r>
+        <w:rPr>
+          <w:b/>
+        </w:rPr>
+        <w:t>i</w:t>
+      </w:r>
+      <w:proofErr w:type="spellEnd"/>
+      <w:r>
+        <w:rPr>
+          <w:b/>
+        </w:rPr>
+        <w:t xml:space="preserve"> </w:t>
       </w:r>
       <w:r>
         <w:t>|</w:t>
@@ -6307,7 +8223,15 @@
         <w:spacing w:line="360" w:lineRule="auto"/>
       </w:pPr>
       <w:r>
-        <w:t xml:space="preserve">&lt;string character&gt; ::= &lt;input character&gt; | </w:t>
+        <w:t>&lt;string character</w:t>
+      </w:r>
+      <w:proofErr w:type="gramStart"/>
+      <w:r>
+        <w:t>&gt; ::=</w:t>
+      </w:r>
+      <w:proofErr w:type="gramEnd"/>
+      <w:r>
+        <w:t xml:space="preserve"> &lt;input character&gt; | </w:t>
       </w:r>
       <w:r>
         <w:rPr>
@@ -6331,7 +8255,15 @@
         <w:spacing w:line="360" w:lineRule="auto"/>
       </w:pPr>
       <w:r>
-        <w:t xml:space="preserve">&lt;input character&gt; ::= &lt;alphabet&gt; | &lt;digit&gt; | </w:t>
+        <w:t>&lt;input character</w:t>
+      </w:r>
+      <w:proofErr w:type="gramStart"/>
+      <w:r>
+        <w:t>&gt; ::=</w:t>
+      </w:r>
+      <w:proofErr w:type="gramEnd"/>
+      <w:r>
+        <w:t xml:space="preserve"> &lt;alphabet&gt; | &lt;digit&gt; | </w:t>
       </w:r>
       <w:r>
         <w:rPr>
@@ -6604,7 +8536,15 @@
         <w:spacing w:line="360" w:lineRule="auto"/>
       </w:pPr>
       <w:r>
-        <w:t xml:space="preserve">&lt;all input character&gt; ::= &lt;input character&gt; | </w:t>
+        <w:t>&lt;all input character</w:t>
+      </w:r>
+      <w:proofErr w:type="gramStart"/>
+      <w:r>
+        <w:t>&gt; ::=</w:t>
+      </w:r>
+      <w:proofErr w:type="gramEnd"/>
+      <w:r>
+        <w:t xml:space="preserve"> &lt;input character&gt; | </w:t>
       </w:r>
       <w:r>
         <w:rPr>
@@ -6643,7 +8583,15 @@
         <w:spacing w:line="360" w:lineRule="auto"/>
       </w:pPr>
       <w:r>
-        <w:t xml:space="preserve">&lt;escape character&gt; ::= </w:t>
+        <w:t>&lt;escape character</w:t>
+      </w:r>
+      <w:proofErr w:type="gramStart"/>
+      <w:r>
+        <w:t>&gt; ::=</w:t>
+      </w:r>
+      <w:proofErr w:type="gramEnd"/>
+      <w:r>
+        <w:t xml:space="preserve"> </w:t>
       </w:r>
       <w:r>
         <w:rPr>
@@ -6727,7 +8675,15 @@
         <w:spacing w:line="360" w:lineRule="auto"/>
       </w:pPr>
       <w:r>
-        <w:t xml:space="preserve">&lt;null literal&gt; ::= </w:t>
+        <w:t>&lt;null literal</w:t>
+      </w:r>
+      <w:proofErr w:type="gramStart"/>
+      <w:r>
+        <w:t>&gt; ::=</w:t>
+      </w:r>
+      <w:proofErr w:type="gramEnd"/>
+      <w:r>
+        <w:t xml:space="preserve"> </w:t>
       </w:r>
       <w:r>
         <w:rPr>
@@ -6735,8 +8691,6 @@
         </w:rPr>
         <w:t>null</w:t>
       </w:r>
-      <w:bookmarkStart w:id="2" w:name="_GoBack"/>
-      <w:bookmarkEnd w:id="2"/>
     </w:p>
     <w:p>
       <w:pPr>
@@ -6795,7 +8749,7 @@
 </file>
 
 <file path=word/numbering.xml><?xml version="1.0" encoding="utf-8"?>
-<w:numbering xmlns:wpc="http://schemas.microsoft.com/office/word/2010/wordprocessingCanvas" xmlns:mc="http://schemas.openxmlformats.org/markup-compatibility/2006" xmlns:o="urn:schemas-microsoft-com:office:office" xmlns:r="http://schemas.openxmlformats.org/officeDocument/2006/relationships" xmlns:m="http://schemas.openxmlformats.org/officeDocument/2006/math" xmlns:v="urn:schemas-microsoft-com:vml" xmlns:wp14="http://schemas.microsoft.com/office/word/2010/wordprocessingDrawing" xmlns:wp="http://schemas.openxmlformats.org/drawingml/2006/wordprocessingDrawing" xmlns:w10="urn:schemas-microsoft-com:office:word" xmlns:w="http://schemas.openxmlformats.org/wordprocessingml/2006/main" xmlns:w14="http://schemas.microsoft.com/office/word/2010/wordml" xmlns:w15="http://schemas.microsoft.com/office/word/2012/wordml" xmlns:wpg="http://schemas.microsoft.com/office/word/2010/wordprocessingGroup" xmlns:wpi="http://schemas.microsoft.com/office/word/2010/wordprocessingInk" xmlns:wne="http://schemas.microsoft.com/office/word/2006/wordml" xmlns:wps="http://schemas.microsoft.com/office/word/2010/wordprocessingShape" mc:Ignorable="w14 w15 wp14">
+<w:numbering xmlns:wpc="http://schemas.microsoft.com/office/word/2010/wordprocessingCanvas" xmlns:cx="http://schemas.microsoft.com/office/drawing/2014/chartex" xmlns:cx1="http://schemas.microsoft.com/office/drawing/2015/9/8/chartex" xmlns:cx2="http://schemas.microsoft.com/office/drawing/2015/10/21/chartex" xmlns:cx3="http://schemas.microsoft.com/office/drawing/2016/5/9/chartex" xmlns:cx4="http://schemas.microsoft.com/office/drawing/2016/5/10/chartex" xmlns:cx5="http://schemas.microsoft.com/office/drawing/2016/5/11/chartex" xmlns:cx6="http://schemas.microsoft.com/office/drawing/2016/5/12/chartex" xmlns:cx7="http://schemas.microsoft.com/office/drawing/2016/5/13/chartex" xmlns:cx8="http://schemas.microsoft.com/office/drawing/2016/5/14/chartex" xmlns:mc="http://schemas.openxmlformats.org/markup-compatibility/2006" xmlns:aink="http://schemas.microsoft.com/office/drawing/2016/ink" xmlns:am3d="http://schemas.microsoft.com/office/drawing/2017/model3d" xmlns:o="urn:schemas-microsoft-com:office:office" xmlns:r="http://schemas.openxmlformats.org/officeDocument/2006/relationships" xmlns:m="http://schemas.openxmlformats.org/officeDocument/2006/math" xmlns:v="urn:schemas-microsoft-com:vml" xmlns:wp14="http://schemas.microsoft.com/office/word/2010/wordprocessingDrawing" xmlns:wp="http://schemas.openxmlformats.org/drawingml/2006/wordprocessingDrawing" xmlns:w10="urn:schemas-microsoft-com:office:word" xmlns:w="http://schemas.openxmlformats.org/wordprocessingml/2006/main" xmlns:w14="http://schemas.microsoft.com/office/word/2010/wordml" xmlns:w15="http://schemas.microsoft.com/office/word/2012/wordml" xmlns:w16cid="http://schemas.microsoft.com/office/word/2016/wordml/cid" xmlns:w16se="http://schemas.microsoft.com/office/word/2015/wordml/symex" xmlns:wpg="http://schemas.microsoft.com/office/word/2010/wordprocessingGroup" xmlns:wpi="http://schemas.microsoft.com/office/word/2010/wordprocessingInk" xmlns:wne="http://schemas.microsoft.com/office/word/2006/wordml" xmlns:wps="http://schemas.microsoft.com/office/word/2010/wordprocessingShape" mc:Ignorable="w14 w15 w16se w16cid wp14">
   <w:abstractNum w:abstractNumId="0" w15:restartNumberingAfterBreak="0">
     <w:nsid w:val="6F0E33C2"/>
     <w:multiLevelType w:val="multilevel"/>
@@ -6916,7 +8870,7 @@
 </file>
 
 <file path=word/styles.xml><?xml version="1.0" encoding="utf-8"?>
-<w:styles xmlns:mc="http://schemas.openxmlformats.org/markup-compatibility/2006" xmlns:r="http://schemas.openxmlformats.org/officeDocument/2006/relationships" xmlns:w="http://schemas.openxmlformats.org/wordprocessingml/2006/main" xmlns:w14="http://schemas.microsoft.com/office/word/2010/wordml" xmlns:w15="http://schemas.microsoft.com/office/word/2012/wordml" mc:Ignorable="w14 w15">
+<w:styles xmlns:mc="http://schemas.openxmlformats.org/markup-compatibility/2006" xmlns:r="http://schemas.openxmlformats.org/officeDocument/2006/relationships" xmlns:w="http://schemas.openxmlformats.org/wordprocessingml/2006/main" xmlns:w14="http://schemas.microsoft.com/office/word/2010/wordml" xmlns:w15="http://schemas.microsoft.com/office/word/2012/wordml" xmlns:w16cid="http://schemas.microsoft.com/office/word/2016/wordml/cid" xmlns:w16se="http://schemas.microsoft.com/office/word/2015/wordml/symex" mc:Ignorable="w14 w15 w16se w16cid">
   <w:docDefaults>
     <w:rPrDefault>
       <w:rPr>
@@ -6933,7 +8887,7 @@
       </w:pPr>
     </w:pPrDefault>
   </w:docDefaults>
-  <w:latentStyles w:defLockedState="0" w:defUIPriority="99" w:defSemiHidden="0" w:defUnhideWhenUsed="0" w:defQFormat="0" w:count="371">
+  <w:latentStyles w:defLockedState="0" w:defUIPriority="99" w:defSemiHidden="0" w:defUnhideWhenUsed="0" w:defQFormat="0" w:count="375">
     <w:lsdException w:name="Normal" w:uiPriority="0" w:qFormat="1"/>
     <w:lsdException w:name="heading 1" w:uiPriority="9" w:qFormat="1"/>
     <w:lsdException w:name="heading 2" w:semiHidden="1" w:uiPriority="9" w:unhideWhenUsed="1" w:qFormat="1"/>
@@ -7039,7 +8993,6 @@
     <w:lsdException w:name="HTML Sample" w:semiHidden="1" w:unhideWhenUsed="1"/>
     <w:lsdException w:name="HTML Typewriter" w:semiHidden="1" w:unhideWhenUsed="1"/>
     <w:lsdException w:name="HTML Variable" w:semiHidden="1" w:unhideWhenUsed="1"/>
-    <w:lsdException w:name="Normal Table" w:semiHidden="1" w:unhideWhenUsed="1"/>
     <w:lsdException w:name="annotation subject" w:semiHidden="1" w:unhideWhenUsed="1"/>
     <w:lsdException w:name="No List" w:semiHidden="1" w:unhideWhenUsed="1"/>
     <w:lsdException w:name="Outline List 1" w:semiHidden="1" w:unhideWhenUsed="1"/>
@@ -7083,10 +9036,8 @@
     <w:lsdException w:name="Table Elegant" w:semiHidden="1" w:unhideWhenUsed="1"/>
     <w:lsdException w:name="Table Professional" w:semiHidden="1" w:unhideWhenUsed="1"/>
     <w:lsdException w:name="Table Subtle 1" w:semiHidden="1" w:unhideWhenUsed="1"/>
-    <w:lsdException w:name="Table Subtle 2" w:semiHidden="1" w:unhideWhenUsed="1"/>
     <w:lsdException w:name="Table Web 1" w:semiHidden="1" w:unhideWhenUsed="1"/>
     <w:lsdException w:name="Table Web 2" w:semiHidden="1" w:unhideWhenUsed="1"/>
-    <w:lsdException w:name="Table Web 3" w:semiHidden="1" w:unhideWhenUsed="1"/>
     <w:lsdException w:name="Balloon Text" w:semiHidden="1" w:unhideWhenUsed="1"/>
     <w:lsdException w:name="Table Grid" w:uiPriority="39"/>
     <w:lsdException w:name="Table Theme" w:semiHidden="1" w:unhideWhenUsed="1"/>
@@ -7305,6 +9256,10 @@
     <w:lsdException w:name="List Table 5 Dark Accent 6" w:uiPriority="50"/>
     <w:lsdException w:name="List Table 6 Colorful Accent 6" w:uiPriority="51"/>
     <w:lsdException w:name="List Table 7 Colorful Accent 6" w:uiPriority="52"/>
+    <w:lsdException w:name="Mention" w:semiHidden="1" w:unhideWhenUsed="1"/>
+    <w:lsdException w:name="Smart Hyperlink" w:semiHidden="1" w:unhideWhenUsed="1"/>
+    <w:lsdException w:name="Hashtag" w:semiHidden="1" w:unhideWhenUsed="1"/>
+    <w:lsdException w:name="Unresolved Mention" w:semiHidden="1" w:unhideWhenUsed="1"/>
   </w:latentStyles>
   <w:style w:type="paragraph" w:default="1" w:styleId="Normal">
     <w:name w:val="Normal"/>

--- a/eBNF LL-1 v3.docx
+++ b/eBNF LL-1 v3.docx
@@ -1748,10 +1748,7 @@
         <w:t xml:space="preserve">, </w:t>
       </w:r>
       <w:r>
-        <w:t xml:space="preserve">| </w:t>
-      </w:r>
-      <w:r>
-        <w:t>𝝴</w:t>
+        <w:t>| 𝝴</w:t>
       </w:r>
     </w:p>
     <w:p>
@@ -2200,10 +2197,7 @@
         <w:t xml:space="preserve">transient </w:t>
       </w:r>
       <w:r>
-        <w:t>|</w:t>
-      </w:r>
-      <w:r>
-        <w:t xml:space="preserve"> 𝝴</w:t>
+        <w:t>| 𝝴</w:t>
       </w:r>
     </w:p>
     <w:p>
@@ -2271,46 +2265,337 @@
       </w:r>
       <w:r>
         <w:t xml:space="preserve"> &lt;block&gt;</w:t>
+      </w:r>
+      <w:r>
+        <w:t xml:space="preserve"> | &lt;variable option&gt; </w:t>
+      </w:r>
+      <w:r>
+        <w:t>&lt;variable looping&gt;</w:t>
+      </w:r>
+      <w:r>
+        <w:t xml:space="preserve"> </w:t>
+      </w:r>
+      <w:r>
+        <w:rPr>
+          <w:b/>
+        </w:rPr>
+        <w:t>;</w:t>
+      </w:r>
+    </w:p>
+    <w:p>
+      <w:pPr>
+        <w:numPr>
+          <w:ilvl w:val="0"/>
+          <w:numId w:val="1"/>
+        </w:numPr>
+        <w:tabs>
+          <w:tab w:val="left" w:pos="360"/>
+        </w:tabs>
+        <w:spacing w:line="360" w:lineRule="auto"/>
+      </w:pPr>
+      <w:r>
+        <w:t>&lt;variable declarators</w:t>
+      </w:r>
+      <w:proofErr w:type="gramStart"/>
+      <w:r>
+        <w:t>&gt; ::=</w:t>
+      </w:r>
+      <w:proofErr w:type="gramEnd"/>
+      <w:r>
+        <w:t xml:space="preserve"> &lt;variable declarator&gt; { </w:t>
+      </w:r>
+      <w:r>
+        <w:rPr>
+          <w:b/>
+        </w:rPr>
+        <w:t>,</w:t>
+      </w:r>
+      <w:r>
+        <w:t xml:space="preserve"> &lt;variable declarator&gt;}</w:t>
+      </w:r>
+    </w:p>
+    <w:p>
+      <w:pPr>
+        <w:numPr>
+          <w:ilvl w:val="0"/>
+          <w:numId w:val="1"/>
+        </w:numPr>
+        <w:tabs>
+          <w:tab w:val="left" w:pos="360"/>
+        </w:tabs>
+        <w:spacing w:line="360" w:lineRule="auto"/>
+      </w:pPr>
+      <w:r>
+        <w:t>&lt;variable declarator</w:t>
+      </w:r>
+      <w:proofErr w:type="gramStart"/>
+      <w:r>
+        <w:t>&gt; ::=</w:t>
+      </w:r>
+      <w:proofErr w:type="gramEnd"/>
+      <w:r>
+        <w:t xml:space="preserve"> &lt;identifier&gt; &lt;variable option&gt; | &lt;array </w:t>
+      </w:r>
+      <w:r>
+        <w:t>after data type</w:t>
+      </w:r>
+      <w:r>
+        <w:t>&gt;</w:t>
+      </w:r>
+    </w:p>
+    <w:p>
+      <w:pPr>
+        <w:numPr>
+          <w:ilvl w:val="0"/>
+          <w:numId w:val="1"/>
+        </w:numPr>
+        <w:tabs>
+          <w:tab w:val="left" w:pos="360"/>
+        </w:tabs>
+        <w:spacing w:line="360" w:lineRule="auto"/>
+      </w:pPr>
+      <w:r>
+        <w:t>&lt;array after data type</w:t>
+      </w:r>
+      <w:proofErr w:type="gramStart"/>
+      <w:r>
+        <w:t>&gt; ::=</w:t>
+      </w:r>
+      <w:proofErr w:type="gramEnd"/>
+      <w:r>
+        <w:t xml:space="preserve"> </w:t>
+      </w:r>
+      <w:r>
+        <w:rPr>
+          <w:b/>
+        </w:rPr>
+        <w:t>[ ]</w:t>
+      </w:r>
+      <w:r>
+        <w:rPr>
+          <w:b/>
+        </w:rPr>
+        <w:t xml:space="preserve"> </w:t>
+      </w:r>
+      <w:r>
+        <w:t>{</w:t>
+      </w:r>
+      <w:r>
+        <w:t xml:space="preserve"> </w:t>
+      </w:r>
+      <w:r>
+        <w:rPr>
+          <w:b/>
+        </w:rPr>
+        <w:t>[ ]</w:t>
+      </w:r>
+      <w:r>
+        <w:rPr>
+          <w:b/>
+        </w:rPr>
+        <w:t xml:space="preserve"> </w:t>
+      </w:r>
+      <w:r>
+        <w:t>}</w:t>
+      </w:r>
+      <w:r>
+        <w:t xml:space="preserve"> </w:t>
+      </w:r>
+      <w:r>
+        <w:t>&lt;array declaration&gt;</w:t>
+      </w:r>
+    </w:p>
+    <w:p>
+      <w:pPr>
+        <w:numPr>
+          <w:ilvl w:val="0"/>
+          <w:numId w:val="1"/>
+        </w:numPr>
+        <w:tabs>
+          <w:tab w:val="left" w:pos="360"/>
+        </w:tabs>
+        <w:spacing w:line="360" w:lineRule="auto"/>
+      </w:pPr>
+      <w:r>
+        <w:t>&lt;array declaration</w:t>
+      </w:r>
+      <w:proofErr w:type="gramStart"/>
+      <w:r>
+        <w:t>&gt; ::=</w:t>
+      </w:r>
+      <w:proofErr w:type="gramEnd"/>
+      <w:r>
+        <w:t xml:space="preserve"> &lt;identifier&gt;</w:t>
+      </w:r>
+      <w:r>
+        <w:rPr>
+          <w:b/>
+        </w:rPr>
+        <w:t xml:space="preserve"> </w:t>
+      </w:r>
+      <w:r>
+        <w:t>&lt;array initializer&gt; | 𝝴</w:t>
+      </w:r>
+    </w:p>
+    <w:p>
+      <w:pPr>
+        <w:numPr>
+          <w:ilvl w:val="0"/>
+          <w:numId w:val="1"/>
+        </w:numPr>
+        <w:tabs>
+          <w:tab w:val="left" w:pos="360"/>
+        </w:tabs>
+        <w:spacing w:line="360" w:lineRule="auto"/>
+      </w:pPr>
+      <w:r>
+        <w:t>&lt;variable option</w:t>
+      </w:r>
+      <w:proofErr w:type="gramStart"/>
+      <w:r>
+        <w:t>&gt; ::=</w:t>
+      </w:r>
+      <w:proofErr w:type="gramEnd"/>
+      <w:r>
+        <w:t xml:space="preserve"> &lt;variable operator&gt; |</w:t>
+      </w:r>
+      <w:r>
+        <w:t xml:space="preserve"> </w:t>
+      </w:r>
+      <w:r>
+        <w:rPr>
+          <w:b/>
+        </w:rPr>
+        <w:t>[ ]</w:t>
+      </w:r>
+      <w:r>
+        <w:t xml:space="preserve"> </w:t>
+      </w:r>
+      <w:r>
+        <w:t xml:space="preserve">{ </w:t>
+      </w:r>
+      <w:r>
+        <w:rPr>
+          <w:b/>
+        </w:rPr>
+        <w:t>[ ]</w:t>
+      </w:r>
+      <w:r>
+        <w:rPr>
+          <w:b/>
+        </w:rPr>
+        <w:t xml:space="preserve"> </w:t>
+      </w:r>
+      <w:r>
+        <w:t>}</w:t>
+      </w:r>
+      <w:r>
+        <w:rPr>
+          <w:b/>
+        </w:rPr>
+        <w:t xml:space="preserve"> </w:t>
+      </w:r>
+      <w:r>
+        <w:t>&lt;array initializer&gt;</w:t>
+      </w:r>
+    </w:p>
+    <w:p>
+      <w:pPr>
+        <w:numPr>
+          <w:ilvl w:val="0"/>
+          <w:numId w:val="1"/>
+        </w:numPr>
+        <w:tabs>
+          <w:tab w:val="left" w:pos="360"/>
+        </w:tabs>
+        <w:spacing w:line="360" w:lineRule="auto"/>
+      </w:pPr>
+      <w:r>
+        <w:t xml:space="preserve">&lt;variable option2&gt; ::= &lt;variable initializer&gt; | </w:t>
+      </w:r>
+      <w:r>
+        <w:rPr>
+          <w:b/>
+        </w:rPr>
+        <w:t>{</w:t>
+      </w:r>
+      <w:r>
+        <w:rPr>
+          <w:b/>
+        </w:rPr>
+        <w:t xml:space="preserve"> </w:t>
+      </w:r>
+      <w:r>
+        <w:t>&lt;array type initializer</w:t>
       </w:r>
       <w:bookmarkStart w:id="2" w:name="_GoBack"/>
       <w:bookmarkEnd w:id="2"/>
       <w:r>
-        <w:t xml:space="preserve"> | &lt;variable option&gt; </w:t>
-      </w:r>
-      <w:r>
-        <w:t>&lt;variable looping&gt;</w:t>
-      </w:r>
-      <w:r>
-        <w:t xml:space="preserve"> </w:t>
-      </w:r>
-      <w:r>
-        <w:rPr>
-          <w:b/>
-        </w:rPr>
-        <w:t>;</w:t>
-      </w:r>
-    </w:p>
-    <w:p>
-      <w:pPr>
-        <w:numPr>
-          <w:ilvl w:val="0"/>
-          <w:numId w:val="1"/>
-        </w:numPr>
-        <w:tabs>
-          <w:tab w:val="left" w:pos="360"/>
-        </w:tabs>
-        <w:spacing w:line="360" w:lineRule="auto"/>
-      </w:pPr>
-      <w:r>
-        <w:t>&lt;variable declarators</w:t>
-      </w:r>
-      <w:proofErr w:type="gramStart"/>
-      <w:r>
-        <w:t>&gt; ::=</w:t>
-      </w:r>
-      <w:proofErr w:type="gramEnd"/>
-      <w:r>
-        <w:t xml:space="preserve"> &lt;variable declarator&gt; { </w:t>
+        <w:rPr>
+          <w:b/>
+        </w:rPr>
+        <w:t xml:space="preserve"> </w:t>
+      </w:r>
+      <w:r>
+        <w:rPr>
+          <w:b/>
+        </w:rPr>
+        <w:t>}</w:t>
+      </w:r>
+    </w:p>
+    <w:p>
+      <w:pPr>
+        <w:numPr>
+          <w:ilvl w:val="0"/>
+          <w:numId w:val="1"/>
+        </w:numPr>
+        <w:tabs>
+          <w:tab w:val="left" w:pos="360"/>
+        </w:tabs>
+        <w:spacing w:line="360" w:lineRule="auto"/>
+      </w:pPr>
+      <w:r>
+        <w:t>&lt;variable operator</w:t>
+      </w:r>
+      <w:proofErr w:type="gramStart"/>
+      <w:r>
+        <w:t>&gt; ::=</w:t>
+      </w:r>
+      <w:proofErr w:type="gramEnd"/>
+      <w:r>
+        <w:t xml:space="preserve"> </w:t>
+      </w:r>
+      <w:r>
+        <w:rPr>
+          <w:b/>
+        </w:rPr>
+        <w:t xml:space="preserve">= </w:t>
+      </w:r>
+      <w:r>
+        <w:t>&lt;variable initializer&gt; | 𝝴</w:t>
+      </w:r>
+    </w:p>
+    <w:p>
+      <w:pPr>
+        <w:numPr>
+          <w:ilvl w:val="0"/>
+          <w:numId w:val="1"/>
+        </w:numPr>
+        <w:tabs>
+          <w:tab w:val="left" w:pos="360"/>
+        </w:tabs>
+        <w:spacing w:line="360" w:lineRule="auto"/>
+      </w:pPr>
+      <w:r>
+        <w:t>&lt;variable initializers</w:t>
+      </w:r>
+      <w:proofErr w:type="gramStart"/>
+      <w:r>
+        <w:t>&gt; ::=</w:t>
+      </w:r>
+      <w:proofErr w:type="gramEnd"/>
+      <w:r>
+        <w:t xml:space="preserve"> &lt;variable initializer&gt; { </w:t>
       </w:r>
       <w:r>
         <w:rPr>
@@ -2319,401 +2604,177 @@
         <w:t>,</w:t>
       </w:r>
       <w:r>
-        <w:t xml:space="preserve"> &lt;variable declarator&gt;}</w:t>
-      </w:r>
-    </w:p>
-    <w:p>
-      <w:pPr>
-        <w:numPr>
-          <w:ilvl w:val="0"/>
-          <w:numId w:val="1"/>
-        </w:numPr>
-        <w:tabs>
-          <w:tab w:val="left" w:pos="360"/>
-        </w:tabs>
-        <w:spacing w:line="360" w:lineRule="auto"/>
-      </w:pPr>
-      <w:r>
-        <w:t>&lt;variable declarator</w:t>
-      </w:r>
-      <w:proofErr w:type="gramStart"/>
-      <w:r>
-        <w:t>&gt; ::=</w:t>
-      </w:r>
-      <w:proofErr w:type="gramEnd"/>
-      <w:r>
-        <w:t xml:space="preserve"> &lt;identifier&gt; &lt;variable option&gt; | &lt;array </w:t>
-      </w:r>
-      <w:r>
-        <w:t>after data type</w:t>
-      </w:r>
-      <w:r>
-        <w:t>&gt;</w:t>
-      </w:r>
-    </w:p>
-    <w:p>
-      <w:pPr>
-        <w:numPr>
-          <w:ilvl w:val="0"/>
-          <w:numId w:val="1"/>
-        </w:numPr>
-        <w:tabs>
-          <w:tab w:val="left" w:pos="360"/>
-        </w:tabs>
-        <w:spacing w:line="360" w:lineRule="auto"/>
-      </w:pPr>
-      <w:r>
-        <w:t>&lt;array after data type</w:t>
-      </w:r>
-      <w:proofErr w:type="gramStart"/>
-      <w:r>
-        <w:t>&gt; ::=</w:t>
-      </w:r>
-      <w:proofErr w:type="gramEnd"/>
-      <w:r>
-        <w:t xml:space="preserve"> </w:t>
-      </w:r>
-      <w:r>
-        <w:rPr>
-          <w:b/>
-        </w:rPr>
-        <w:t>[ ]</w:t>
-      </w:r>
-      <w:r>
-        <w:rPr>
-          <w:b/>
-        </w:rPr>
-        <w:t xml:space="preserve"> </w:t>
-      </w:r>
-      <w:r>
-        <w:t>{</w:t>
-      </w:r>
-      <w:r>
-        <w:t xml:space="preserve"> </w:t>
-      </w:r>
-      <w:r>
-        <w:rPr>
-          <w:b/>
-        </w:rPr>
-        <w:t>[ ]</w:t>
-      </w:r>
-      <w:r>
-        <w:rPr>
-          <w:b/>
-        </w:rPr>
-        <w:t xml:space="preserve"> </w:t>
-      </w:r>
-      <w:r>
+        <w:t xml:space="preserve"> &lt;variable initializer&gt; } | 𝝴</w:t>
+      </w:r>
+    </w:p>
+    <w:p>
+      <w:pPr>
+        <w:numPr>
+          <w:ilvl w:val="0"/>
+          <w:numId w:val="1"/>
+        </w:numPr>
+        <w:tabs>
+          <w:tab w:val="left" w:pos="360"/>
+        </w:tabs>
+        <w:spacing w:line="360" w:lineRule="auto"/>
+      </w:pPr>
+      <w:r>
+        <w:t>&lt;variable initializer</w:t>
+      </w:r>
+      <w:proofErr w:type="gramStart"/>
+      <w:r>
+        <w:t>&gt; ::=</w:t>
+      </w:r>
+      <w:proofErr w:type="gramEnd"/>
+      <w:r>
+        <w:t xml:space="preserve"> &lt;expression&gt;</w:t>
+      </w:r>
+    </w:p>
+    <w:p>
+      <w:pPr>
+        <w:numPr>
+          <w:ilvl w:val="0"/>
+          <w:numId w:val="1"/>
+        </w:numPr>
+        <w:tabs>
+          <w:tab w:val="left" w:pos="360"/>
+        </w:tabs>
+        <w:spacing w:line="360" w:lineRule="auto"/>
+      </w:pPr>
+      <w:r>
+        <w:t>&lt;variable looping</w:t>
+      </w:r>
+      <w:proofErr w:type="gramStart"/>
+      <w:r>
+        <w:t>&gt; ::=</w:t>
+      </w:r>
+      <w:proofErr w:type="gramEnd"/>
+      <w:r>
+        <w:t xml:space="preserve"> { </w:t>
+      </w:r>
+      <w:r>
+        <w:rPr>
+          <w:b/>
+        </w:rPr>
+        <w:t>,</w:t>
+      </w:r>
+      <w:r>
+        <w:t xml:space="preserve"> &lt;identifier&gt;</w:t>
+      </w:r>
+      <w:r>
+        <w:t xml:space="preserve"> </w:t>
+      </w:r>
+      <w:r>
+        <w:t>&lt;variable option&gt; }</w:t>
+      </w:r>
+    </w:p>
+    <w:p>
+      <w:pPr>
+        <w:numPr>
+          <w:ilvl w:val="0"/>
+          <w:numId w:val="1"/>
+        </w:numPr>
+        <w:tabs>
+          <w:tab w:val="left" w:pos="360"/>
+        </w:tabs>
+        <w:spacing w:line="360" w:lineRule="auto"/>
+      </w:pPr>
+      <w:r>
+        <w:t>&lt;array initializer</w:t>
+      </w:r>
+      <w:proofErr w:type="gramStart"/>
+      <w:r>
+        <w:t>&gt; ::=</w:t>
+      </w:r>
+      <w:proofErr w:type="gramEnd"/>
+      <w:r>
+        <w:t xml:space="preserve"> </w:t>
+      </w:r>
+      <w:r>
+        <w:rPr>
+          <w:b/>
+        </w:rPr>
+        <w:t xml:space="preserve">= { </w:t>
+      </w:r>
+      <w:r>
+        <w:t>&lt;</w:t>
+      </w:r>
+      <w:r>
+        <w:t>array type initializer</w:t>
+      </w:r>
+      <w:r>
+        <w:t xml:space="preserve">&gt; </w:t>
+      </w:r>
+      <w:r>
+        <w:rPr>
+          <w:b/>
+        </w:rPr>
         <w:t>}</w:t>
       </w:r>
-      <w:r>
-        <w:t xml:space="preserve"> </w:t>
-      </w:r>
-      <w:r>
-        <w:t>&lt;array declaration&gt;</w:t>
-      </w:r>
-    </w:p>
-    <w:p>
-      <w:pPr>
-        <w:numPr>
-          <w:ilvl w:val="0"/>
-          <w:numId w:val="1"/>
-        </w:numPr>
-        <w:tabs>
-          <w:tab w:val="left" w:pos="360"/>
-        </w:tabs>
-        <w:spacing w:line="360" w:lineRule="auto"/>
-      </w:pPr>
-      <w:r>
-        <w:t>&lt;array declaration</w:t>
-      </w:r>
-      <w:proofErr w:type="gramStart"/>
-      <w:r>
-        <w:t>&gt; ::=</w:t>
-      </w:r>
-      <w:proofErr w:type="gramEnd"/>
-      <w:r>
-        <w:t xml:space="preserve"> &lt;identifier&gt;</w:t>
-      </w:r>
-      <w:r>
-        <w:rPr>
-          <w:b/>
-        </w:rPr>
-        <w:t xml:space="preserve"> </w:t>
-      </w:r>
-      <w:r>
-        <w:t>&lt;array initializer&gt; | 𝝴</w:t>
-      </w:r>
-    </w:p>
-    <w:p>
-      <w:pPr>
-        <w:numPr>
-          <w:ilvl w:val="0"/>
-          <w:numId w:val="1"/>
-        </w:numPr>
-        <w:tabs>
-          <w:tab w:val="left" w:pos="360"/>
-        </w:tabs>
-        <w:spacing w:line="360" w:lineRule="auto"/>
-      </w:pPr>
-      <w:r>
-        <w:t>&lt;variable option</w:t>
-      </w:r>
-      <w:proofErr w:type="gramStart"/>
-      <w:r>
-        <w:t>&gt; ::=</w:t>
-      </w:r>
-      <w:proofErr w:type="gramEnd"/>
-      <w:r>
-        <w:t xml:space="preserve"> &lt;variable operator&gt; |</w:t>
-      </w:r>
-      <w:r>
-        <w:t xml:space="preserve"> </w:t>
-      </w:r>
-      <w:r>
-        <w:rPr>
-          <w:b/>
-        </w:rPr>
-        <w:t>[ ]</w:t>
-      </w:r>
-      <w:r>
-        <w:t xml:space="preserve"> </w:t>
-      </w:r>
-      <w:r>
+    </w:p>
+    <w:p>
+      <w:pPr>
+        <w:numPr>
+          <w:ilvl w:val="0"/>
+          <w:numId w:val="1"/>
+        </w:numPr>
+        <w:tabs>
+          <w:tab w:val="left" w:pos="360"/>
+        </w:tabs>
+        <w:spacing w:line="360" w:lineRule="auto"/>
+      </w:pPr>
+      <w:r>
+        <w:lastRenderedPageBreak/>
+        <w:t xml:space="preserve">&lt;array </w:t>
+      </w:r>
+      <w:r>
+        <w:t xml:space="preserve">type </w:t>
+      </w:r>
+      <w:r>
+        <w:t>initializer</w:t>
+      </w:r>
+      <w:proofErr w:type="gramStart"/>
+      <w:r>
+        <w:t>&gt; ::=</w:t>
+      </w:r>
+      <w:proofErr w:type="gramEnd"/>
+      <w:r>
+        <w:t xml:space="preserve"> &lt;variable initializers&gt; |</w:t>
+      </w:r>
+      <w:r>
+        <w:t xml:space="preserve"> </w:t>
+      </w:r>
+      <w:r>
+        <w:rPr>
+          <w:b/>
+        </w:rPr>
         <w:t xml:space="preserve">{ </w:t>
       </w:r>
       <w:r>
-        <w:rPr>
-          <w:b/>
-        </w:rPr>
-        <w:t>[ ]</w:t>
-      </w:r>
-      <w:r>
-        <w:rPr>
-          <w:b/>
-        </w:rPr>
-        <w:t xml:space="preserve"> </w:t>
-      </w:r>
-      <w:r>
-        <w:t>}</w:t>
-      </w:r>
-      <w:r>
-        <w:rPr>
-          <w:b/>
-        </w:rPr>
-        <w:t xml:space="preserve"> </w:t>
-      </w:r>
-      <w:r>
-        <w:t>&lt;array initializer&gt;</w:t>
-      </w:r>
-    </w:p>
-    <w:p>
-      <w:pPr>
-        <w:numPr>
-          <w:ilvl w:val="0"/>
-          <w:numId w:val="1"/>
-        </w:numPr>
-        <w:tabs>
-          <w:tab w:val="left" w:pos="360"/>
-        </w:tabs>
-        <w:spacing w:line="360" w:lineRule="auto"/>
-      </w:pPr>
-      <w:r>
-        <w:t>&lt;variable operator</w:t>
-      </w:r>
-      <w:proofErr w:type="gramStart"/>
-      <w:r>
-        <w:t>&gt; ::=</w:t>
-      </w:r>
-      <w:proofErr w:type="gramEnd"/>
-      <w:r>
-        <w:t xml:space="preserve"> </w:t>
-      </w:r>
-      <w:r>
-        <w:rPr>
-          <w:b/>
-        </w:rPr>
-        <w:t xml:space="preserve">= </w:t>
-      </w:r>
-      <w:r>
-        <w:t>&lt;variable initializer&gt; | 𝝴</w:t>
-      </w:r>
-    </w:p>
-    <w:p>
-      <w:pPr>
-        <w:numPr>
-          <w:ilvl w:val="0"/>
-          <w:numId w:val="1"/>
-        </w:numPr>
-        <w:tabs>
-          <w:tab w:val="left" w:pos="360"/>
-        </w:tabs>
-        <w:spacing w:line="360" w:lineRule="auto"/>
-      </w:pPr>
-      <w:r>
-        <w:t>&lt;variable initializers</w:t>
-      </w:r>
-      <w:proofErr w:type="gramStart"/>
-      <w:r>
-        <w:t>&gt; ::=</w:t>
-      </w:r>
-      <w:proofErr w:type="gramEnd"/>
-      <w:r>
-        <w:t xml:space="preserve"> &lt;variable initializer&gt; { </w:t>
-      </w:r>
-      <w:r>
-        <w:rPr>
-          <w:b/>
-        </w:rPr>
-        <w:t>,</w:t>
-      </w:r>
-      <w:r>
-        <w:t xml:space="preserve"> &lt;variable initializer&gt; } | 𝝴</w:t>
-      </w:r>
-    </w:p>
-    <w:p>
-      <w:pPr>
-        <w:numPr>
-          <w:ilvl w:val="0"/>
-          <w:numId w:val="1"/>
-        </w:numPr>
-        <w:tabs>
-          <w:tab w:val="left" w:pos="360"/>
-        </w:tabs>
-        <w:spacing w:line="360" w:lineRule="auto"/>
-      </w:pPr>
-      <w:r>
-        <w:t>&lt;variable initializer</w:t>
-      </w:r>
-      <w:proofErr w:type="gramStart"/>
-      <w:r>
-        <w:t>&gt; ::=</w:t>
-      </w:r>
-      <w:proofErr w:type="gramEnd"/>
-      <w:r>
-        <w:t xml:space="preserve"> &lt;expression&gt;</w:t>
-      </w:r>
-    </w:p>
-    <w:p>
-      <w:pPr>
-        <w:numPr>
-          <w:ilvl w:val="0"/>
-          <w:numId w:val="1"/>
-        </w:numPr>
-        <w:tabs>
-          <w:tab w:val="left" w:pos="360"/>
-        </w:tabs>
-        <w:spacing w:line="360" w:lineRule="auto"/>
-      </w:pPr>
-      <w:r>
-        <w:t>&lt;variable looping</w:t>
-      </w:r>
-      <w:proofErr w:type="gramStart"/>
-      <w:r>
-        <w:t>&gt; ::=</w:t>
-      </w:r>
-      <w:proofErr w:type="gramEnd"/>
-      <w:r>
-        <w:t xml:space="preserve"> { </w:t>
-      </w:r>
-      <w:r>
-        <w:rPr>
-          <w:b/>
-        </w:rPr>
-        <w:t>,</w:t>
-      </w:r>
-      <w:r>
-        <w:t xml:space="preserve"> &lt;identifier&gt;</w:t>
-      </w:r>
-      <w:r>
-        <w:t xml:space="preserve"> </w:t>
-      </w:r>
-      <w:r>
-        <w:t>&lt;variable option&gt; }</w:t>
-      </w:r>
-    </w:p>
-    <w:p>
-      <w:pPr>
-        <w:numPr>
-          <w:ilvl w:val="0"/>
-          <w:numId w:val="1"/>
-        </w:numPr>
-        <w:tabs>
-          <w:tab w:val="left" w:pos="360"/>
-        </w:tabs>
-        <w:spacing w:line="360" w:lineRule="auto"/>
-      </w:pPr>
-      <w:r>
-        <w:t>&lt;array initializer</w:t>
-      </w:r>
-      <w:proofErr w:type="gramStart"/>
-      <w:r>
-        <w:t>&gt; ::=</w:t>
-      </w:r>
-      <w:proofErr w:type="gramEnd"/>
-      <w:r>
-        <w:t xml:space="preserve"> </w:t>
-      </w:r>
-      <w:r>
-        <w:rPr>
-          <w:b/>
-        </w:rPr>
-        <w:t xml:space="preserve">= { </w:t>
-      </w:r>
-      <w:r>
-        <w:t>&lt;</w:t>
-      </w:r>
-      <w:r>
-        <w:t>array type initializer</w:t>
-      </w:r>
-      <w:r>
-        <w:t xml:space="preserve">&gt; </w:t>
-      </w:r>
-      <w:r>
-        <w:rPr>
-          <w:b/>
-        </w:rPr>
-        <w:t>}</w:t>
-      </w:r>
-    </w:p>
-    <w:p>
-      <w:pPr>
-        <w:numPr>
-          <w:ilvl w:val="0"/>
-          <w:numId w:val="1"/>
-        </w:numPr>
-        <w:tabs>
-          <w:tab w:val="left" w:pos="360"/>
-        </w:tabs>
-        <w:spacing w:line="360" w:lineRule="auto"/>
-      </w:pPr>
-      <w:r>
-        <w:t xml:space="preserve">&lt;array </w:t>
-      </w:r>
-      <w:r>
-        <w:t xml:space="preserve">type </w:t>
-      </w:r>
-      <w:r>
-        <w:t>initializer</w:t>
-      </w:r>
-      <w:proofErr w:type="gramStart"/>
-      <w:r>
-        <w:t>&gt; ::=</w:t>
-      </w:r>
-      <w:proofErr w:type="gramEnd"/>
-      <w:r>
-        <w:t xml:space="preserve"> &lt;variable initializers&gt; |</w:t>
-      </w:r>
-      <w:r>
-        <w:t xml:space="preserve"> </w:t>
-      </w:r>
-      <w:r>
-        <w:rPr>
-          <w:b/>
-        </w:rPr>
+        <w:t>&lt;variable initializers&gt;</w:t>
+      </w:r>
+      <w:r>
+        <w:rPr>
+          <w:b/>
+        </w:rPr>
+        <w:t xml:space="preserve"> }</w:t>
+      </w:r>
+      <w:r>
+        <w:rPr>
+          <w:b/>
+        </w:rPr>
+        <w:t xml:space="preserve"> </w:t>
+      </w:r>
+      <w:r>
         <w:t xml:space="preserve">{ </w:t>
       </w:r>
       <w:r>
+        <w:rPr>
+          <w:b/>
+        </w:rPr>
+        <w:t xml:space="preserve">, { </w:t>
+      </w:r>
+      <w:r>
         <w:t>&lt;variable initializers&gt;</w:t>
       </w:r>
       <w:r>
@@ -2723,46 +2784,21 @@
         <w:t xml:space="preserve"> }</w:t>
       </w:r>
       <w:r>
-        <w:rPr>
-          <w:b/>
-        </w:rPr>
-        <w:t xml:space="preserve"> </w:t>
-      </w:r>
-      <w:r>
-        <w:t xml:space="preserve">{ </w:t>
-      </w:r>
-      <w:r>
-        <w:rPr>
-          <w:b/>
-        </w:rPr>
-        <w:t xml:space="preserve">, { </w:t>
-      </w:r>
-      <w:r>
-        <w:t>&lt;variable initializers&gt;</w:t>
-      </w:r>
-      <w:r>
-        <w:rPr>
-          <w:b/>
-        </w:rPr>
         <w:t xml:space="preserve"> }</w:t>
       </w:r>
-      <w:r>
-        <w:t xml:space="preserve"> }</w:t>
-      </w:r>
-    </w:p>
-    <w:p>
-      <w:pPr>
-        <w:numPr>
-          <w:ilvl w:val="0"/>
-          <w:numId w:val="1"/>
-        </w:numPr>
-        <w:tabs>
-          <w:tab w:val="left" w:pos="360"/>
-        </w:tabs>
-        <w:spacing w:line="360" w:lineRule="auto"/>
-      </w:pPr>
-      <w:r>
-        <w:lastRenderedPageBreak/>
+    </w:p>
+    <w:p>
+      <w:pPr>
+        <w:numPr>
+          <w:ilvl w:val="0"/>
+          <w:numId w:val="1"/>
+        </w:numPr>
+        <w:tabs>
+          <w:tab w:val="left" w:pos="360"/>
+        </w:tabs>
+        <w:spacing w:line="360" w:lineRule="auto"/>
+      </w:pPr>
+      <w:r>
         <w:t>&lt;constant declaration</w:t>
       </w:r>
       <w:proofErr w:type="gramStart"/>
@@ -3471,6 +3507,7 @@
         <w:spacing w:line="360" w:lineRule="auto"/>
       </w:pPr>
       <w:r>
+        <w:lastRenderedPageBreak/>
         <w:t>&lt;data primitive</w:t>
       </w:r>
       <w:proofErr w:type="gramStart"/>
@@ -4368,6 +4405,7 @@
         <w:spacing w:line="360" w:lineRule="auto"/>
       </w:pPr>
       <w:r>
+        <w:lastRenderedPageBreak/>
         <w:t>&lt;switch label</w:t>
       </w:r>
       <w:proofErr w:type="gramStart"/>
@@ -4435,7 +4473,6 @@
           <w:sz w:val="24"/>
           <w:szCs w:val="24"/>
         </w:rPr>
-        <w:lastRenderedPageBreak/>
         <w:t>Looping</w:t>
       </w:r>
     </w:p>
@@ -8993,6 +9030,7 @@
     <w:lsdException w:name="HTML Sample" w:semiHidden="1" w:unhideWhenUsed="1"/>
     <w:lsdException w:name="HTML Typewriter" w:semiHidden="1" w:unhideWhenUsed="1"/>
     <w:lsdException w:name="HTML Variable" w:semiHidden="1" w:unhideWhenUsed="1"/>
+    <w:lsdException w:name="Normal Table" w:semiHidden="1" w:unhideWhenUsed="1"/>
     <w:lsdException w:name="annotation subject" w:semiHidden="1" w:unhideWhenUsed="1"/>
     <w:lsdException w:name="No List" w:semiHidden="1" w:unhideWhenUsed="1"/>
     <w:lsdException w:name="Outline List 1" w:semiHidden="1" w:unhideWhenUsed="1"/>
@@ -9036,8 +9074,10 @@
     <w:lsdException w:name="Table Elegant" w:semiHidden="1" w:unhideWhenUsed="1"/>
     <w:lsdException w:name="Table Professional" w:semiHidden="1" w:unhideWhenUsed="1"/>
     <w:lsdException w:name="Table Subtle 1" w:semiHidden="1" w:unhideWhenUsed="1"/>
+    <w:lsdException w:name="Table Subtle 2" w:semiHidden="1" w:unhideWhenUsed="1"/>
     <w:lsdException w:name="Table Web 1" w:semiHidden="1" w:unhideWhenUsed="1"/>
     <w:lsdException w:name="Table Web 2" w:semiHidden="1" w:unhideWhenUsed="1"/>
+    <w:lsdException w:name="Table Web 3" w:semiHidden="1" w:unhideWhenUsed="1"/>
     <w:lsdException w:name="Balloon Text" w:semiHidden="1" w:unhideWhenUsed="1"/>
     <w:lsdException w:name="Table Grid" w:uiPriority="39"/>
     <w:lsdException w:name="Table Theme" w:semiHidden="1" w:unhideWhenUsed="1"/>

--- a/eBNF LL-1 v3.docx
+++ b/eBNF LL-1 v3.docx
@@ -1166,1868 +1166,1891 @@
       <w:r>
         <w:t xml:space="preserve"> </w:t>
       </w:r>
+      <w:r>
+        <w:t xml:space="preserve">| </w:t>
+      </w:r>
+      <w:r>
+        <w:t>&lt;static initializer&gt;</w:t>
+      </w:r>
+      <w:r>
+        <w:t xml:space="preserve"> | </w:t>
+      </w:r>
+      <w:r>
+        <w:t>&lt;synchronized mod</w:t>
+      </w:r>
+      <w:r>
+        <w:t>ifier</w:t>
+      </w:r>
+      <w:r>
+        <w:t>&gt;</w:t>
+      </w:r>
+      <w:r>
+        <w:t xml:space="preserve"> &lt;synchronized method declaration&gt;</w:t>
+      </w:r>
+      <w:r>
+        <w:t xml:space="preserve"> | 𝝴</w:t>
+      </w:r>
+    </w:p>
+    <w:p>
+      <w:pPr>
+        <w:numPr>
+          <w:ilvl w:val="0"/>
+          <w:numId w:val="1"/>
+        </w:numPr>
+        <w:tabs>
+          <w:tab w:val="left" w:pos="360"/>
+        </w:tabs>
+        <w:spacing w:line="360" w:lineRule="auto"/>
+      </w:pPr>
+      <w:r>
+        <w:t>&lt;static initializer&gt; ::= &lt;block&gt; | &lt;</w:t>
+      </w:r>
+      <w:r>
+        <w:t xml:space="preserve">static </w:t>
+      </w:r>
+      <w:r>
+        <w:t>field declaration&gt;</w:t>
+      </w:r>
+    </w:p>
+    <w:p>
+      <w:pPr>
+        <w:tabs>
+          <w:tab w:val="left" w:pos="360"/>
+        </w:tabs>
+        <w:spacing w:line="360" w:lineRule="auto"/>
+        <w:contextualSpacing w:val="0"/>
+      </w:pPr>
+    </w:p>
+    <w:p>
+      <w:pPr>
+        <w:tabs>
+          <w:tab w:val="left" w:pos="360"/>
+        </w:tabs>
+        <w:spacing w:line="360" w:lineRule="auto"/>
+        <w:contextualSpacing w:val="0"/>
+        <w:rPr>
+          <w:b/>
+          <w:sz w:val="24"/>
+          <w:szCs w:val="24"/>
+        </w:rPr>
+      </w:pPr>
+      <w:r>
+        <w:rPr>
+          <w:b/>
+          <w:sz w:val="24"/>
+          <w:szCs w:val="24"/>
+        </w:rPr>
+        <w:t>Interface</w:t>
+      </w:r>
+    </w:p>
+    <w:p>
+      <w:pPr>
+        <w:numPr>
+          <w:ilvl w:val="0"/>
+          <w:numId w:val="1"/>
+        </w:numPr>
+        <w:tabs>
+          <w:tab w:val="left" w:pos="360"/>
+        </w:tabs>
+        <w:spacing w:line="360" w:lineRule="auto"/>
+      </w:pPr>
+      <w:r>
+        <w:t>&lt;interface declaration&gt; ::= &lt;identifier&gt; &lt;extends interfaces&gt; &lt;interface body&gt;</w:t>
+      </w:r>
+    </w:p>
+    <w:p>
+      <w:pPr>
+        <w:numPr>
+          <w:ilvl w:val="0"/>
+          <w:numId w:val="1"/>
+        </w:numPr>
+        <w:tabs>
+          <w:tab w:val="left" w:pos="360"/>
+        </w:tabs>
+        <w:spacing w:line="360" w:lineRule="auto"/>
+      </w:pPr>
+      <w:r>
+        <w:t xml:space="preserve">&lt;extends interfaces&gt; ::= </w:t>
+      </w:r>
+      <w:r>
+        <w:rPr>
+          <w:b/>
+        </w:rPr>
+        <w:t xml:space="preserve">extends </w:t>
+      </w:r>
+      <w:r>
+        <w:t>&lt;identifier&gt; {</w:t>
+      </w:r>
+      <w:r>
+        <w:rPr>
+          <w:b/>
+        </w:rPr>
+        <w:t xml:space="preserve"> , </w:t>
+      </w:r>
+      <w:r>
+        <w:t>&lt;identifier&gt;} | 𝝴</w:t>
+      </w:r>
+    </w:p>
+    <w:p>
+      <w:pPr>
+        <w:numPr>
+          <w:ilvl w:val="0"/>
+          <w:numId w:val="1"/>
+        </w:numPr>
+        <w:tabs>
+          <w:tab w:val="left" w:pos="360"/>
+        </w:tabs>
+        <w:spacing w:line="360" w:lineRule="auto"/>
+      </w:pPr>
+      <w:r>
+        <w:t>&lt;interface body&gt; ::=</w:t>
+      </w:r>
+      <w:r>
+        <w:rPr>
+          <w:b/>
+        </w:rPr>
+        <w:t xml:space="preserve"> {</w:t>
+      </w:r>
+      <w:r>
+        <w:t xml:space="preserve"> {&lt;interface member&gt;}</w:t>
+      </w:r>
+      <w:r>
+        <w:rPr>
+          <w:b/>
+        </w:rPr>
+        <w:t xml:space="preserve"> }</w:t>
+      </w:r>
+    </w:p>
+    <w:p>
+      <w:pPr>
+        <w:numPr>
+          <w:ilvl w:val="0"/>
+          <w:numId w:val="1"/>
+        </w:numPr>
+        <w:tabs>
+          <w:tab w:val="left" w:pos="360"/>
+        </w:tabs>
+        <w:spacing w:line="360" w:lineRule="auto"/>
+      </w:pPr>
+      <w:r>
+        <w:t>&lt;interface member&gt; ::= &lt;constant declaration&gt; | &lt;abstract method declaration&gt;</w:t>
+      </w:r>
+    </w:p>
+    <w:p>
+      <w:pPr>
+        <w:tabs>
+          <w:tab w:val="left" w:pos="360"/>
+        </w:tabs>
+        <w:spacing w:line="360" w:lineRule="auto"/>
+        <w:contextualSpacing w:val="0"/>
+      </w:pPr>
+    </w:p>
+    <w:p>
+      <w:pPr>
+        <w:tabs>
+          <w:tab w:val="left" w:pos="360"/>
+        </w:tabs>
+        <w:spacing w:line="360" w:lineRule="auto"/>
+        <w:contextualSpacing w:val="0"/>
+        <w:rPr>
+          <w:b/>
+          <w:sz w:val="24"/>
+          <w:szCs w:val="24"/>
+        </w:rPr>
+      </w:pPr>
+      <w:r>
+        <w:rPr>
+          <w:b/>
+          <w:sz w:val="24"/>
+          <w:szCs w:val="24"/>
+        </w:rPr>
+        <w:t>Constructor</w:t>
+      </w:r>
+    </w:p>
+    <w:p>
+      <w:pPr>
+        <w:numPr>
+          <w:ilvl w:val="0"/>
+          <w:numId w:val="1"/>
+        </w:numPr>
+        <w:tabs>
+          <w:tab w:val="left" w:pos="360"/>
+        </w:tabs>
+        <w:spacing w:line="360" w:lineRule="auto"/>
+      </w:pPr>
+      <w:r>
+        <w:t>&lt;constructor declaration&gt; ::= &lt;</w:t>
+      </w:r>
+      <w:r>
+        <w:t>parameters</w:t>
+      </w:r>
+      <w:r>
+        <w:t>&gt; &lt;throws&gt; &lt;constructor body&gt;</w:t>
+      </w:r>
+    </w:p>
+    <w:p>
+      <w:pPr>
+        <w:numPr>
+          <w:ilvl w:val="0"/>
+          <w:numId w:val="1"/>
+        </w:numPr>
+        <w:tabs>
+          <w:tab w:val="left" w:pos="360"/>
+        </w:tabs>
+        <w:spacing w:line="360" w:lineRule="auto"/>
+      </w:pPr>
+      <w:r>
+        <w:t>&lt;</w:t>
+      </w:r>
+      <w:r>
+        <w:t>parameters</w:t>
+      </w:r>
+      <w:r>
+        <w:t xml:space="preserve">&gt; ::= </w:t>
+      </w:r>
+      <w:r>
+        <w:rPr>
+          <w:b/>
+        </w:rPr>
+        <w:t>(</w:t>
+      </w:r>
+      <w:r>
+        <w:t xml:space="preserve"> {&lt;formal parameter&gt;} </w:t>
+      </w:r>
+      <w:r>
+        <w:rPr>
+          <w:b/>
+        </w:rPr>
+        <w:t>)</w:t>
+      </w:r>
+    </w:p>
+    <w:p>
+      <w:pPr>
+        <w:numPr>
+          <w:ilvl w:val="0"/>
+          <w:numId w:val="1"/>
+        </w:numPr>
+        <w:tabs>
+          <w:tab w:val="left" w:pos="360"/>
+        </w:tabs>
+        <w:spacing w:line="360" w:lineRule="auto"/>
+      </w:pPr>
+      <w:r>
+        <w:t>&lt;formal parameter&gt; ::= &lt;data type&gt; &lt;identifier&gt;</w:t>
+      </w:r>
+      <w:r>
+        <w:t xml:space="preserve"> &lt;comma option&gt;</w:t>
+      </w:r>
+    </w:p>
+    <w:p>
+      <w:pPr>
+        <w:numPr>
+          <w:ilvl w:val="0"/>
+          <w:numId w:val="1"/>
+        </w:numPr>
+        <w:tabs>
+          <w:tab w:val="left" w:pos="360"/>
+        </w:tabs>
+        <w:spacing w:line="360" w:lineRule="auto"/>
+      </w:pPr>
+      <w:r>
+        <w:t>&lt;</w:t>
+      </w:r>
+      <w:r>
+        <w:t xml:space="preserve">comma option&gt; ::= </w:t>
+      </w:r>
+      <w:r>
+        <w:rPr>
+          <w:b/>
+        </w:rPr>
+        <w:t xml:space="preserve">, </w:t>
+      </w:r>
+      <w:r>
+        <w:t>| 𝝴</w:t>
+      </w:r>
+    </w:p>
+    <w:p>
+      <w:pPr>
+        <w:numPr>
+          <w:ilvl w:val="0"/>
+          <w:numId w:val="1"/>
+        </w:numPr>
+        <w:tabs>
+          <w:tab w:val="left" w:pos="360"/>
+        </w:tabs>
+        <w:spacing w:line="360" w:lineRule="auto"/>
+      </w:pPr>
+      <w:r>
+        <w:lastRenderedPageBreak/>
+        <w:t xml:space="preserve">&lt;throws&gt; ::= </w:t>
+      </w:r>
+      <w:r>
+        <w:rPr>
+          <w:b/>
+        </w:rPr>
+        <w:t xml:space="preserve">throws </w:t>
+      </w:r>
+      <w:r>
+        <w:t>&lt;identifier&gt; {</w:t>
+      </w:r>
+      <w:r>
+        <w:rPr>
+          <w:b/>
+        </w:rPr>
+        <w:t>,</w:t>
+      </w:r>
+      <w:r>
+        <w:t>&lt;identifier&gt;} | 𝝴</w:t>
+      </w:r>
+    </w:p>
+    <w:p>
+      <w:pPr>
+        <w:numPr>
+          <w:ilvl w:val="0"/>
+          <w:numId w:val="1"/>
+        </w:numPr>
+        <w:tabs>
+          <w:tab w:val="left" w:pos="360"/>
+        </w:tabs>
+        <w:spacing w:line="360" w:lineRule="auto"/>
+      </w:pPr>
+      <w:r>
+        <w:t>&lt;constructor body&gt; ::=</w:t>
+      </w:r>
+      <w:r>
+        <w:rPr>
+          <w:b/>
+        </w:rPr>
+        <w:t xml:space="preserve"> {</w:t>
+      </w:r>
+      <w:r>
+        <w:t xml:space="preserve"> {&lt;explicit constructor invocation&gt;} {&lt;block statement&gt;} </w:t>
+      </w:r>
+      <w:r>
+        <w:rPr>
+          <w:b/>
+        </w:rPr>
+        <w:t>}</w:t>
+      </w:r>
+    </w:p>
+    <w:p>
+      <w:pPr>
+        <w:numPr>
+          <w:ilvl w:val="0"/>
+          <w:numId w:val="1"/>
+        </w:numPr>
+        <w:tabs>
+          <w:tab w:val="left" w:pos="360"/>
+        </w:tabs>
+        <w:spacing w:line="360" w:lineRule="auto"/>
+      </w:pPr>
+      <w:r>
+        <w:t xml:space="preserve">&lt;explicit constructor invocation&gt;::= </w:t>
+      </w:r>
+      <w:r>
+        <w:rPr>
+          <w:b/>
+        </w:rPr>
+        <w:t>this (</w:t>
+      </w:r>
+      <w:r>
+        <w:t xml:space="preserve"> &lt;argument list&gt; </w:t>
+      </w:r>
+      <w:r>
+        <w:rPr>
+          <w:b/>
+        </w:rPr>
+        <w:t>)</w:t>
+      </w:r>
+      <w:r>
+        <w:rPr>
+          <w:b/>
+        </w:rPr>
+        <w:t xml:space="preserve"> </w:t>
+      </w:r>
+      <w:r>
+        <w:rPr>
+          <w:b/>
+        </w:rPr>
+        <w:t>;</w:t>
+      </w:r>
+      <w:r>
+        <w:t xml:space="preserve"> | </w:t>
+      </w:r>
+      <w:r>
+        <w:rPr>
+          <w:b/>
+        </w:rPr>
+        <w:t xml:space="preserve">super ( </w:t>
+      </w:r>
+      <w:r>
+        <w:t xml:space="preserve">&lt;argument list&gt; </w:t>
+      </w:r>
+      <w:r>
+        <w:rPr>
+          <w:b/>
+        </w:rPr>
+        <w:t>)</w:t>
+      </w:r>
+      <w:r>
+        <w:rPr>
+          <w:b/>
+        </w:rPr>
+        <w:t xml:space="preserve"> ;</w:t>
+      </w:r>
+    </w:p>
+    <w:p>
+      <w:pPr>
+        <w:tabs>
+          <w:tab w:val="left" w:pos="360"/>
+        </w:tabs>
+        <w:spacing w:line="360" w:lineRule="auto"/>
+        <w:contextualSpacing w:val="0"/>
+        <w:rPr>
+          <w:b/>
+        </w:rPr>
+      </w:pPr>
+    </w:p>
+    <w:p>
+      <w:pPr>
+        <w:tabs>
+          <w:tab w:val="left" w:pos="360"/>
+        </w:tabs>
+        <w:spacing w:line="360" w:lineRule="auto"/>
+        <w:contextualSpacing w:val="0"/>
+        <w:rPr>
+          <w:b/>
+          <w:sz w:val="24"/>
+          <w:szCs w:val="24"/>
+        </w:rPr>
+      </w:pPr>
+      <w:r>
+        <w:rPr>
+          <w:b/>
+          <w:sz w:val="24"/>
+          <w:szCs w:val="24"/>
+        </w:rPr>
+        <w:t>Field</w:t>
+      </w:r>
+    </w:p>
+    <w:p>
+      <w:pPr>
+        <w:numPr>
+          <w:ilvl w:val="0"/>
+          <w:numId w:val="1"/>
+        </w:numPr>
+        <w:tabs>
+          <w:tab w:val="left" w:pos="360"/>
+        </w:tabs>
+        <w:spacing w:line="360" w:lineRule="auto"/>
+      </w:pPr>
+      <w:r>
+        <w:t xml:space="preserve">&lt;field declaration&gt; ::= &lt;field additional modifiers&gt; &lt;data type&gt; &lt;variable declarators&gt; </w:t>
+      </w:r>
+      <w:r>
+        <w:rPr>
+          <w:b/>
+        </w:rPr>
+        <w:t>;</w:t>
+      </w:r>
+      <w:r>
+        <w:rPr>
+          <w:b/>
+        </w:rPr>
+        <w:t xml:space="preserve"> </w:t>
+      </w:r>
+    </w:p>
+    <w:p>
+      <w:pPr>
+        <w:numPr>
+          <w:ilvl w:val="0"/>
+          <w:numId w:val="1"/>
+        </w:numPr>
+        <w:tabs>
+          <w:tab w:val="left" w:pos="360"/>
+        </w:tabs>
+        <w:spacing w:line="360" w:lineRule="auto"/>
+      </w:pPr>
+      <w:r>
+        <w:t>&lt;</w:t>
+      </w:r>
+      <w:r>
+        <w:t xml:space="preserve">static </w:t>
+      </w:r>
+      <w:r>
+        <w:t xml:space="preserve">field declaration&gt; ::= &lt;field modifier2 initializer&gt; &lt;data type&gt; &lt;variable declarators&gt; </w:t>
+      </w:r>
+      <w:r>
+        <w:rPr>
+          <w:b/>
+        </w:rPr>
+        <w:t>;</w:t>
+      </w:r>
+    </w:p>
+    <w:p>
+      <w:pPr>
+        <w:numPr>
+          <w:ilvl w:val="0"/>
+          <w:numId w:val="1"/>
+        </w:numPr>
+        <w:tabs>
+          <w:tab w:val="left" w:pos="360"/>
+        </w:tabs>
+        <w:spacing w:line="360" w:lineRule="auto"/>
+      </w:pPr>
+      <w:r>
+        <w:t xml:space="preserve">&lt;field modifier2&gt; ::= </w:t>
+      </w:r>
+      <w:r>
+        <w:rPr>
+          <w:b/>
+        </w:rPr>
+        <w:t>transient</w:t>
+      </w:r>
+    </w:p>
+    <w:p>
+      <w:pPr>
+        <w:numPr>
+          <w:ilvl w:val="0"/>
+          <w:numId w:val="1"/>
+        </w:numPr>
+        <w:tabs>
+          <w:tab w:val="left" w:pos="360"/>
+        </w:tabs>
+        <w:spacing w:line="360" w:lineRule="auto"/>
+      </w:pPr>
+      <w:r>
+        <w:t xml:space="preserve">&lt;field modifier3&gt; ::= </w:t>
+      </w:r>
+      <w:r>
+        <w:rPr>
+          <w:b/>
+        </w:rPr>
+        <w:t>volatile</w:t>
+      </w:r>
+    </w:p>
+    <w:p>
+      <w:pPr>
+        <w:numPr>
+          <w:ilvl w:val="0"/>
+          <w:numId w:val="1"/>
+        </w:numPr>
+        <w:tabs>
+          <w:tab w:val="left" w:pos="360"/>
+        </w:tabs>
+        <w:spacing w:line="360" w:lineRule="auto"/>
+      </w:pPr>
+      <w:r>
+        <w:t xml:space="preserve">&lt;static modifier&gt; ::= </w:t>
+      </w:r>
+      <w:r>
+        <w:rPr>
+          <w:b/>
+        </w:rPr>
+        <w:t>static</w:t>
+      </w:r>
+    </w:p>
+    <w:p>
+      <w:pPr>
+        <w:numPr>
+          <w:ilvl w:val="0"/>
+          <w:numId w:val="1"/>
+        </w:numPr>
+        <w:tabs>
+          <w:tab w:val="left" w:pos="360"/>
+        </w:tabs>
+        <w:spacing w:line="360" w:lineRule="auto"/>
+      </w:pPr>
+      <w:r>
+        <w:t>&lt;field additional modifiers&gt; ::= &lt;field modifier2&gt; &lt;static modifier initializer&gt; | &lt;field modifier3&gt; &lt;field modifier3 declaration&gt;</w:t>
+      </w:r>
+    </w:p>
+    <w:p>
+      <w:pPr>
+        <w:numPr>
+          <w:ilvl w:val="0"/>
+          <w:numId w:val="1"/>
+        </w:numPr>
+        <w:tabs>
+          <w:tab w:val="left" w:pos="360"/>
+        </w:tabs>
+        <w:spacing w:line="360" w:lineRule="auto"/>
+      </w:pPr>
+      <w:r>
+        <w:t>&lt;static modifier initializer&gt; ::= &lt;field modifier3&gt; &lt;static modifier&gt; | &lt;static modifier&gt; &lt;field modifier3 initializer&gt; | 𝝴</w:t>
+      </w:r>
+    </w:p>
+    <w:p>
+      <w:pPr>
+        <w:numPr>
+          <w:ilvl w:val="0"/>
+          <w:numId w:val="1"/>
+        </w:numPr>
+        <w:tabs>
+          <w:tab w:val="left" w:pos="360"/>
+        </w:tabs>
+        <w:spacing w:line="360" w:lineRule="auto"/>
+      </w:pPr>
+      <w:r>
+        <w:t>&lt;field modifier2 initializer&gt; ::= &lt;field modifier3&gt; &lt;field modifier2</w:t>
+      </w:r>
+      <w:r>
+        <w:t xml:space="preserve"> option</w:t>
+      </w:r>
+      <w:r>
+        <w:t>&gt; | &lt;field modifier2&gt; &lt;field modifier3 initializer&gt;</w:t>
+      </w:r>
+    </w:p>
+    <w:p>
+      <w:pPr>
+        <w:numPr>
+          <w:ilvl w:val="0"/>
+          <w:numId w:val="1"/>
+        </w:numPr>
+        <w:tabs>
+          <w:tab w:val="left" w:pos="360"/>
+        </w:tabs>
+        <w:spacing w:line="360" w:lineRule="auto"/>
+      </w:pPr>
+      <w:r>
+        <w:t xml:space="preserve">&lt;field modifier2 option&gt; ::= </w:t>
+      </w:r>
+      <w:r>
+        <w:rPr>
+          <w:b/>
+        </w:rPr>
+        <w:t xml:space="preserve">transient </w:t>
+      </w:r>
+      <w:r>
+        <w:t>| 𝝴</w:t>
+      </w:r>
+    </w:p>
+    <w:p>
+      <w:pPr>
+        <w:numPr>
+          <w:ilvl w:val="0"/>
+          <w:numId w:val="1"/>
+        </w:numPr>
+        <w:tabs>
+          <w:tab w:val="left" w:pos="360"/>
+        </w:tabs>
+        <w:spacing w:line="360" w:lineRule="auto"/>
+      </w:pPr>
+      <w:r>
+        <w:t>&lt;field modifier3 initializer&gt; ::= &lt;field modifier3&gt; | 𝝴</w:t>
+      </w:r>
+    </w:p>
+    <w:p>
+      <w:pPr>
+        <w:numPr>
+          <w:ilvl w:val="0"/>
+          <w:numId w:val="1"/>
+        </w:numPr>
+        <w:tabs>
+          <w:tab w:val="left" w:pos="360"/>
+        </w:tabs>
+        <w:spacing w:line="360" w:lineRule="auto"/>
+      </w:pPr>
+      <w:r>
+        <w:t>&lt;field modifier3 declaration&gt; ::= &lt;field modifier2&gt; &lt;static modifier&gt;</w:t>
+      </w:r>
+    </w:p>
+    <w:p>
+      <w:pPr>
+        <w:numPr>
+          <w:ilvl w:val="0"/>
+          <w:numId w:val="1"/>
+        </w:numPr>
+        <w:tabs>
+          <w:tab w:val="left" w:pos="360"/>
+        </w:tabs>
+        <w:spacing w:line="360" w:lineRule="auto"/>
+      </w:pPr>
+      <w:r>
+        <w:t>&lt;variable or method option&gt; ::= &lt;parameters&gt;</w:t>
+      </w:r>
+      <w:r>
+        <w:t xml:space="preserve"> &lt;throws&gt;</w:t>
+      </w:r>
+      <w:r>
+        <w:t xml:space="preserve"> &lt;block&gt;</w:t>
+      </w:r>
+      <w:r>
+        <w:t xml:space="preserve"> | &lt;variable option&gt; </w:t>
+      </w:r>
+      <w:r>
+        <w:t>&lt;variable looping&gt;</w:t>
+      </w:r>
+      <w:r>
+        <w:t xml:space="preserve"> </w:t>
+      </w:r>
+      <w:r>
+        <w:rPr>
+          <w:b/>
+        </w:rPr>
+        <w:t>;</w:t>
+      </w:r>
+    </w:p>
+    <w:p>
+      <w:pPr>
+        <w:numPr>
+          <w:ilvl w:val="0"/>
+          <w:numId w:val="1"/>
+        </w:numPr>
+        <w:tabs>
+          <w:tab w:val="left" w:pos="360"/>
+        </w:tabs>
+        <w:spacing w:line="360" w:lineRule="auto"/>
+      </w:pPr>
+      <w:r>
+        <w:t xml:space="preserve">&lt;variable declarators&gt; ::= &lt;variable declarator&gt; { </w:t>
+      </w:r>
+      <w:r>
+        <w:rPr>
+          <w:b/>
+        </w:rPr>
+        <w:t>,</w:t>
+      </w:r>
+      <w:r>
+        <w:t xml:space="preserve"> &lt;variable declarator&gt;}</w:t>
+      </w:r>
+    </w:p>
+    <w:p>
+      <w:pPr>
+        <w:numPr>
+          <w:ilvl w:val="0"/>
+          <w:numId w:val="1"/>
+        </w:numPr>
+        <w:tabs>
+          <w:tab w:val="left" w:pos="360"/>
+        </w:tabs>
+        <w:spacing w:line="360" w:lineRule="auto"/>
+      </w:pPr>
+      <w:r>
+        <w:t xml:space="preserve">&lt;variable declarator&gt; ::= &lt;identifier&gt; &lt;variable option&gt; | &lt;array </w:t>
+      </w:r>
+      <w:r>
+        <w:t>after data type</w:t>
+      </w:r>
+      <w:r>
+        <w:t>&gt;</w:t>
+      </w:r>
+    </w:p>
+    <w:p>
+      <w:pPr>
+        <w:numPr>
+          <w:ilvl w:val="0"/>
+          <w:numId w:val="1"/>
+        </w:numPr>
+        <w:tabs>
+          <w:tab w:val="left" w:pos="360"/>
+        </w:tabs>
+        <w:spacing w:line="360" w:lineRule="auto"/>
+      </w:pPr>
+      <w:r>
+        <w:t>&lt;array after data type&gt; ::=</w:t>
+      </w:r>
+      <w:r>
+        <w:t xml:space="preserve"> </w:t>
+      </w:r>
+      <w:r>
+        <w:rPr>
+          <w:b/>
+        </w:rPr>
+        <w:t>[ ]</w:t>
+      </w:r>
+      <w:r>
+        <w:rPr>
+          <w:b/>
+        </w:rPr>
+        <w:t xml:space="preserve"> </w:t>
+      </w:r>
+      <w:r>
+        <w:t>{</w:t>
+      </w:r>
+      <w:r>
+        <w:t xml:space="preserve"> </w:t>
+      </w:r>
+      <w:r>
+        <w:rPr>
+          <w:b/>
+        </w:rPr>
+        <w:t>[ ]</w:t>
+      </w:r>
+      <w:r>
+        <w:rPr>
+          <w:b/>
+        </w:rPr>
+        <w:t xml:space="preserve"> </w:t>
+      </w:r>
+      <w:r>
+        <w:t>}</w:t>
+      </w:r>
+      <w:r>
+        <w:t xml:space="preserve"> </w:t>
+      </w:r>
+      <w:r>
+        <w:t>&lt;array declaration&gt;</w:t>
+      </w:r>
+    </w:p>
+    <w:p>
+      <w:pPr>
+        <w:numPr>
+          <w:ilvl w:val="0"/>
+          <w:numId w:val="1"/>
+        </w:numPr>
+        <w:tabs>
+          <w:tab w:val="left" w:pos="360"/>
+        </w:tabs>
+        <w:spacing w:line="360" w:lineRule="auto"/>
+      </w:pPr>
+      <w:r>
+        <w:t>&lt;array declaration&gt; ::= &lt;identifier&gt;</w:t>
+      </w:r>
+      <w:r>
+        <w:rPr>
+          <w:b/>
+        </w:rPr>
+        <w:t xml:space="preserve"> </w:t>
+      </w:r>
+      <w:r>
+        <w:t>&lt;array initializer&gt; | 𝝴</w:t>
+      </w:r>
+    </w:p>
+    <w:p>
+      <w:pPr>
+        <w:numPr>
+          <w:ilvl w:val="0"/>
+          <w:numId w:val="1"/>
+        </w:numPr>
+        <w:tabs>
+          <w:tab w:val="left" w:pos="360"/>
+        </w:tabs>
+        <w:spacing w:line="360" w:lineRule="auto"/>
+      </w:pPr>
+      <w:r>
+        <w:t>&lt;variable option&gt; ::= &lt;variable operator&gt; |</w:t>
+      </w:r>
+      <w:r>
+        <w:t xml:space="preserve"> </w:t>
+      </w:r>
+      <w:r>
+        <w:rPr>
+          <w:b/>
+        </w:rPr>
+        <w:t>[ ]</w:t>
+      </w:r>
+      <w:r>
+        <w:t xml:space="preserve"> </w:t>
+      </w:r>
+      <w:r>
+        <w:t xml:space="preserve">{ </w:t>
+      </w:r>
+      <w:r>
+        <w:rPr>
+          <w:b/>
+        </w:rPr>
+        <w:t>[ ]</w:t>
+      </w:r>
+      <w:r>
+        <w:rPr>
+          <w:b/>
+        </w:rPr>
+        <w:t xml:space="preserve"> </w:t>
+      </w:r>
+      <w:r>
+        <w:t>}</w:t>
+      </w:r>
+      <w:r>
+        <w:rPr>
+          <w:b/>
+        </w:rPr>
+        <w:t xml:space="preserve"> </w:t>
+      </w:r>
+      <w:r>
+        <w:t>&lt;array initializer&gt;</w:t>
+      </w:r>
+    </w:p>
+    <w:p>
+      <w:pPr>
+        <w:numPr>
+          <w:ilvl w:val="0"/>
+          <w:numId w:val="1"/>
+        </w:numPr>
+        <w:tabs>
+          <w:tab w:val="left" w:pos="360"/>
+        </w:tabs>
+        <w:spacing w:line="360" w:lineRule="auto"/>
+      </w:pPr>
+      <w:r>
+        <w:t xml:space="preserve">&lt;variable option2&gt; ::= &lt;variable initializer&gt; | </w:t>
+      </w:r>
+      <w:r>
+        <w:rPr>
+          <w:b/>
+        </w:rPr>
+        <w:t>{</w:t>
+      </w:r>
+      <w:r>
+        <w:rPr>
+          <w:b/>
+        </w:rPr>
+        <w:t xml:space="preserve"> </w:t>
+      </w:r>
+      <w:r>
+        <w:t>&lt;array type initializer</w:t>
+      </w:r>
+      <w:r>
+        <w:rPr>
+          <w:b/>
+        </w:rPr>
+        <w:t xml:space="preserve"> </w:t>
+      </w:r>
+      <w:r>
+        <w:rPr>
+          <w:b/>
+        </w:rPr>
+        <w:t>}</w:t>
+      </w:r>
+    </w:p>
+    <w:p>
+      <w:pPr>
+        <w:numPr>
+          <w:ilvl w:val="0"/>
+          <w:numId w:val="1"/>
+        </w:numPr>
+        <w:tabs>
+          <w:tab w:val="left" w:pos="360"/>
+        </w:tabs>
+        <w:spacing w:line="360" w:lineRule="auto"/>
+      </w:pPr>
+      <w:r>
+        <w:t xml:space="preserve">&lt;variable operator&gt; ::= </w:t>
+      </w:r>
+      <w:r>
+        <w:rPr>
+          <w:b/>
+        </w:rPr>
+        <w:t xml:space="preserve">= </w:t>
+      </w:r>
+      <w:r>
+        <w:t>&lt;variable initializer&gt; | 𝝴</w:t>
+      </w:r>
+    </w:p>
+    <w:p>
+      <w:pPr>
+        <w:numPr>
+          <w:ilvl w:val="0"/>
+          <w:numId w:val="1"/>
+        </w:numPr>
+        <w:tabs>
+          <w:tab w:val="left" w:pos="360"/>
+        </w:tabs>
+        <w:spacing w:line="360" w:lineRule="auto"/>
+      </w:pPr>
+      <w:r>
+        <w:t xml:space="preserve">&lt;variable initializers&gt; ::= &lt;variable initializer&gt; { </w:t>
+      </w:r>
+      <w:r>
+        <w:rPr>
+          <w:b/>
+        </w:rPr>
+        <w:t>,</w:t>
+      </w:r>
+      <w:r>
+        <w:t xml:space="preserve"> &lt;variable initializer&gt; } | 𝝴</w:t>
+      </w:r>
+    </w:p>
+    <w:p>
+      <w:pPr>
+        <w:numPr>
+          <w:ilvl w:val="0"/>
+          <w:numId w:val="1"/>
+        </w:numPr>
+        <w:tabs>
+          <w:tab w:val="left" w:pos="360"/>
+        </w:tabs>
+        <w:spacing w:line="360" w:lineRule="auto"/>
+      </w:pPr>
+      <w:r>
+        <w:t>&lt;variable initializer&gt; ::= &lt;expression&gt;</w:t>
+      </w:r>
+    </w:p>
+    <w:p>
+      <w:pPr>
+        <w:numPr>
+          <w:ilvl w:val="0"/>
+          <w:numId w:val="1"/>
+        </w:numPr>
+        <w:tabs>
+          <w:tab w:val="left" w:pos="360"/>
+        </w:tabs>
+        <w:spacing w:line="360" w:lineRule="auto"/>
+      </w:pPr>
+      <w:r>
+        <w:t xml:space="preserve">&lt;variable looping&gt; ::= { </w:t>
+      </w:r>
+      <w:r>
+        <w:rPr>
+          <w:b/>
+        </w:rPr>
+        <w:t>,</w:t>
+      </w:r>
+      <w:r>
+        <w:t xml:space="preserve"> &lt;identifier&gt;</w:t>
+      </w:r>
+      <w:r>
+        <w:t xml:space="preserve"> </w:t>
+      </w:r>
+      <w:r>
+        <w:t>&lt;variable option&gt; }</w:t>
+      </w:r>
+    </w:p>
+    <w:p>
+      <w:pPr>
+        <w:numPr>
+          <w:ilvl w:val="0"/>
+          <w:numId w:val="1"/>
+        </w:numPr>
+        <w:tabs>
+          <w:tab w:val="left" w:pos="360"/>
+        </w:tabs>
+        <w:spacing w:line="360" w:lineRule="auto"/>
+      </w:pPr>
+      <w:r>
+        <w:t xml:space="preserve">&lt;array initializer&gt; ::= </w:t>
+      </w:r>
+      <w:r>
+        <w:rPr>
+          <w:b/>
+        </w:rPr>
+        <w:t xml:space="preserve">= { </w:t>
+      </w:r>
+      <w:r>
+        <w:t>&lt;</w:t>
+      </w:r>
+      <w:r>
+        <w:t>array type initializer</w:t>
+      </w:r>
+      <w:r>
+        <w:t xml:space="preserve">&gt; </w:t>
+      </w:r>
+      <w:r>
+        <w:rPr>
+          <w:b/>
+        </w:rPr>
+        <w:t>}</w:t>
+      </w:r>
+    </w:p>
+    <w:p>
+      <w:pPr>
+        <w:numPr>
+          <w:ilvl w:val="0"/>
+          <w:numId w:val="1"/>
+        </w:numPr>
+        <w:tabs>
+          <w:tab w:val="left" w:pos="360"/>
+        </w:tabs>
+        <w:spacing w:line="360" w:lineRule="auto"/>
+      </w:pPr>
+      <w:r>
+        <w:lastRenderedPageBreak/>
+        <w:t xml:space="preserve">&lt;array </w:t>
+      </w:r>
+      <w:r>
+        <w:t xml:space="preserve">type </w:t>
+      </w:r>
+      <w:r>
+        <w:t>initializer&gt; ::=</w:t>
+      </w:r>
+      <w:r>
+        <w:t xml:space="preserve"> &lt;variable initializers&gt; |</w:t>
+      </w:r>
+      <w:r>
+        <w:t xml:space="preserve"> </w:t>
+      </w:r>
+      <w:r>
+        <w:rPr>
+          <w:b/>
+        </w:rPr>
+        <w:t xml:space="preserve">{ </w:t>
+      </w:r>
+      <w:r>
+        <w:t>&lt;variable initializers&gt;</w:t>
+      </w:r>
+      <w:r>
+        <w:rPr>
+          <w:b/>
+        </w:rPr>
+        <w:t xml:space="preserve"> }</w:t>
+      </w:r>
+      <w:r>
+        <w:rPr>
+          <w:b/>
+        </w:rPr>
+        <w:t xml:space="preserve"> </w:t>
+      </w:r>
+      <w:r>
+        <w:t xml:space="preserve">{ </w:t>
+      </w:r>
+      <w:r>
+        <w:rPr>
+          <w:b/>
+        </w:rPr>
+        <w:t xml:space="preserve">, { </w:t>
+      </w:r>
+      <w:r>
+        <w:t>&lt;variable initializers&gt;</w:t>
+      </w:r>
+      <w:r>
+        <w:rPr>
+          <w:b/>
+        </w:rPr>
+        <w:t xml:space="preserve"> }</w:t>
+      </w:r>
+      <w:r>
+        <w:t xml:space="preserve"> }</w:t>
+      </w:r>
+    </w:p>
+    <w:p>
+      <w:pPr>
+        <w:numPr>
+          <w:ilvl w:val="0"/>
+          <w:numId w:val="1"/>
+        </w:numPr>
+        <w:tabs>
+          <w:tab w:val="left" w:pos="360"/>
+        </w:tabs>
+        <w:spacing w:line="360" w:lineRule="auto"/>
+      </w:pPr>
+      <w:r>
+        <w:t>&lt;constant declaration&gt; ::= &lt;constant modifiers&gt; &lt;data type&gt; &lt;variable declarator&gt;</w:t>
+      </w:r>
+      <w:r>
+        <w:t xml:space="preserve"> </w:t>
+      </w:r>
+      <w:r>
+        <w:rPr>
+          <w:b/>
+        </w:rPr>
+        <w:t>;</w:t>
+      </w:r>
+    </w:p>
+    <w:p>
+      <w:pPr>
+        <w:numPr>
+          <w:ilvl w:val="0"/>
+          <w:numId w:val="1"/>
+        </w:numPr>
+        <w:tabs>
+          <w:tab w:val="left" w:pos="360"/>
+        </w:tabs>
+        <w:spacing w:line="360" w:lineRule="auto"/>
+      </w:pPr>
+      <w:r>
+        <w:t xml:space="preserve">&lt;constant modifiers&gt; ::= </w:t>
+      </w:r>
+      <w:r>
+        <w:rPr>
+          <w:b/>
+        </w:rPr>
+        <w:t xml:space="preserve">public </w:t>
+      </w:r>
+      <w:r>
+        <w:t xml:space="preserve">| </w:t>
+      </w:r>
+      <w:r>
+        <w:rPr>
+          <w:b/>
+        </w:rPr>
+        <w:t xml:space="preserve">static </w:t>
+      </w:r>
+      <w:r>
+        <w:t xml:space="preserve">| </w:t>
+      </w:r>
+      <w:r>
+        <w:rPr>
+          <w:b/>
+        </w:rPr>
+        <w:t>final</w:t>
+      </w:r>
+    </w:p>
+    <w:p>
+      <w:pPr>
+        <w:tabs>
+          <w:tab w:val="left" w:pos="360"/>
+        </w:tabs>
+        <w:spacing w:line="360" w:lineRule="auto"/>
+        <w:ind w:left="720"/>
+        <w:contextualSpacing w:val="0"/>
+      </w:pPr>
+      <w:r>
+        <w:t xml:space="preserve"> </w:t>
+      </w:r>
+    </w:p>
+    <w:p>
+      <w:pPr>
+        <w:tabs>
+          <w:tab w:val="left" w:pos="360"/>
+        </w:tabs>
+        <w:spacing w:line="360" w:lineRule="auto"/>
+        <w:contextualSpacing w:val="0"/>
+        <w:rPr>
+          <w:b/>
+          <w:sz w:val="24"/>
+          <w:szCs w:val="24"/>
+        </w:rPr>
+      </w:pPr>
+      <w:r>
+        <w:rPr>
+          <w:b/>
+          <w:sz w:val="24"/>
+          <w:szCs w:val="24"/>
+        </w:rPr>
+        <w:t>Method</w:t>
+      </w:r>
+    </w:p>
+    <w:p>
+      <w:pPr>
+        <w:numPr>
+          <w:ilvl w:val="0"/>
+          <w:numId w:val="1"/>
+        </w:numPr>
+        <w:tabs>
+          <w:tab w:val="left" w:pos="360"/>
+        </w:tabs>
+        <w:spacing w:line="360" w:lineRule="auto"/>
+      </w:pPr>
+      <w:r>
+        <w:t>&lt;method initializer&gt; ::= &lt;method declaration&gt; &lt;block&gt; | &lt;native method declaration&gt;</w:t>
+      </w:r>
+    </w:p>
+    <w:p>
+      <w:pPr>
+        <w:numPr>
+          <w:ilvl w:val="0"/>
+          <w:numId w:val="1"/>
+        </w:numPr>
+        <w:tabs>
+          <w:tab w:val="left" w:pos="360"/>
+        </w:tabs>
+        <w:spacing w:line="360" w:lineRule="auto"/>
+      </w:pPr>
+      <w:r>
+        <w:t xml:space="preserve">&lt;method declaration&gt; ::= &lt;method additional modifier&gt; </w:t>
+      </w:r>
+      <w:r>
+        <w:rPr>
+          <w:b/>
+        </w:rPr>
+        <w:t>void</w:t>
+      </w:r>
+      <w:r>
+        <w:t xml:space="preserve"> &lt;method declarator&gt; &lt;throws&gt;</w:t>
+      </w:r>
+      <w:r>
+        <w:t xml:space="preserve"> | </w:t>
+      </w:r>
+      <w:r>
+        <w:rPr>
+          <w:b/>
+        </w:rPr>
+        <w:t>void</w:t>
+      </w:r>
+      <w:r>
+        <w:t xml:space="preserve"> &lt;method declarator&gt; &lt;throws&gt;</w:t>
+      </w:r>
+    </w:p>
+    <w:p>
+      <w:pPr>
+        <w:numPr>
+          <w:ilvl w:val="0"/>
+          <w:numId w:val="1"/>
+        </w:numPr>
+        <w:tabs>
+          <w:tab w:val="left" w:pos="360"/>
+        </w:tabs>
+        <w:spacing w:line="360" w:lineRule="auto"/>
+      </w:pPr>
+      <w:r>
+        <w:t>&lt;static method declaration&gt; ::= &lt;static additional mod&gt;</w:t>
+      </w:r>
+      <w:r>
+        <w:t xml:space="preserve"> &lt;result type&gt; &lt;method declarator&gt; &lt;throws&gt;</w:t>
+      </w:r>
+      <w:r>
+        <w:t xml:space="preserve"> | </w:t>
+      </w:r>
+      <w:r>
+        <w:rPr>
+          <w:b/>
+        </w:rPr>
+        <w:t>void</w:t>
+      </w:r>
+      <w:r>
+        <w:t xml:space="preserve"> &lt;method declarator&gt; &lt;throws&gt;</w:t>
+      </w:r>
+    </w:p>
+    <w:p>
+      <w:pPr>
+        <w:numPr>
+          <w:ilvl w:val="0"/>
+          <w:numId w:val="1"/>
+        </w:numPr>
+        <w:tabs>
+          <w:tab w:val="left" w:pos="360"/>
+        </w:tabs>
+        <w:spacing w:line="360" w:lineRule="auto"/>
+      </w:pPr>
+      <w:r>
+        <w:t xml:space="preserve">&lt;result type&gt; ::= &lt;data type&gt; | </w:t>
+      </w:r>
+      <w:r>
+        <w:rPr>
+          <w:b/>
+        </w:rPr>
+        <w:t>void</w:t>
+      </w:r>
+    </w:p>
+    <w:p>
+      <w:pPr>
+        <w:numPr>
+          <w:ilvl w:val="0"/>
+          <w:numId w:val="1"/>
+        </w:numPr>
+        <w:tabs>
+          <w:tab w:val="left" w:pos="360"/>
+        </w:tabs>
+        <w:spacing w:line="360" w:lineRule="auto"/>
+      </w:pPr>
+      <w:r>
+        <w:t xml:space="preserve">&lt;final modifier&gt; ::= </w:t>
+      </w:r>
+      <w:r>
+        <w:rPr>
+          <w:b/>
+        </w:rPr>
+        <w:t>final</w:t>
+      </w:r>
+    </w:p>
+    <w:p>
+      <w:pPr>
+        <w:numPr>
+          <w:ilvl w:val="0"/>
+          <w:numId w:val="1"/>
+        </w:numPr>
+        <w:tabs>
+          <w:tab w:val="left" w:pos="360"/>
+        </w:tabs>
+        <w:spacing w:line="360" w:lineRule="auto"/>
+      </w:pPr>
+      <w:r>
+        <w:t xml:space="preserve">&lt;synchronized modifier&gt; ::= </w:t>
+      </w:r>
+      <w:r>
+        <w:rPr>
+          <w:b/>
+        </w:rPr>
+        <w:t>synchronized</w:t>
+      </w:r>
+    </w:p>
+    <w:p>
+      <w:pPr>
+        <w:numPr>
+          <w:ilvl w:val="0"/>
+          <w:numId w:val="1"/>
+        </w:numPr>
+        <w:tabs>
+          <w:tab w:val="left" w:pos="360"/>
+        </w:tabs>
+        <w:spacing w:line="360" w:lineRule="auto"/>
+      </w:pPr>
+      <w:r>
+        <w:t>&lt;method additional modifier&gt; ::= &lt;synchronized modifier&gt; &lt;synchronized additional mod&gt;</w:t>
+      </w:r>
+    </w:p>
+    <w:p>
+      <w:pPr>
+        <w:numPr>
+          <w:ilvl w:val="0"/>
+          <w:numId w:val="1"/>
+        </w:numPr>
+        <w:tabs>
+          <w:tab w:val="left" w:pos="360"/>
+        </w:tabs>
+        <w:spacing w:line="360" w:lineRule="auto"/>
+      </w:pPr>
+      <w:r>
+        <w:t>&lt;static additional mod&gt; ::= &lt;final modifier&gt; &lt;synchronized mod initializer&gt;</w:t>
+      </w:r>
+    </w:p>
+    <w:p>
+      <w:pPr>
+        <w:numPr>
+          <w:ilvl w:val="0"/>
+          <w:numId w:val="1"/>
+        </w:numPr>
+        <w:tabs>
+          <w:tab w:val="left" w:pos="360"/>
+        </w:tabs>
+        <w:spacing w:line="360" w:lineRule="auto"/>
+      </w:pPr>
+      <w:r>
+        <w:t xml:space="preserve">&lt;synchronized method declaration&gt; ::= &lt;final mod initializer&gt; | </w:t>
+      </w:r>
+      <w:r>
+        <w:rPr>
+          <w:rFonts w:ascii="Cambria Math" w:hAnsi="Cambria Math" w:cs="Cambria Math"/>
+        </w:rPr>
+        <w:t>𝝴</w:t>
+      </w:r>
+    </w:p>
+    <w:p>
+      <w:pPr>
+        <w:numPr>
+          <w:ilvl w:val="0"/>
+          <w:numId w:val="1"/>
+        </w:numPr>
+        <w:tabs>
+          <w:tab w:val="left" w:pos="360"/>
+        </w:tabs>
+        <w:spacing w:line="360" w:lineRule="auto"/>
+      </w:pPr>
+      <w:r>
+        <w:t>&lt;final additional mod&gt; ::= &lt;synchronized modifier&gt; &lt;static mod initializer&gt; | 𝝴</w:t>
+      </w:r>
+    </w:p>
+    <w:p>
+      <w:pPr>
+        <w:numPr>
+          <w:ilvl w:val="0"/>
+          <w:numId w:val="1"/>
+        </w:numPr>
+        <w:tabs>
+          <w:tab w:val="left" w:pos="360"/>
+        </w:tabs>
+        <w:spacing w:line="360" w:lineRule="auto"/>
+      </w:pPr>
+      <w:r>
+        <w:t>&lt;synchronized additional mod&gt; ::= &lt;static modifier&gt; &lt;final mod initializer&gt; | &lt;final modifier&gt; &lt;static mod initializer&gt; | 𝝴</w:t>
+      </w:r>
+    </w:p>
+    <w:p>
+      <w:pPr>
+        <w:numPr>
+          <w:ilvl w:val="0"/>
+          <w:numId w:val="1"/>
+        </w:numPr>
+        <w:tabs>
+          <w:tab w:val="left" w:pos="360"/>
+        </w:tabs>
+        <w:spacing w:line="360" w:lineRule="auto"/>
+      </w:pPr>
+      <w:r>
+        <w:t>&lt;static mod initializer&gt; ::= &lt;static modifier&gt; | 𝝴</w:t>
+      </w:r>
+    </w:p>
+    <w:p>
+      <w:pPr>
+        <w:numPr>
+          <w:ilvl w:val="0"/>
+          <w:numId w:val="1"/>
+        </w:numPr>
+        <w:tabs>
+          <w:tab w:val="left" w:pos="360"/>
+        </w:tabs>
+        <w:spacing w:line="360" w:lineRule="auto"/>
+      </w:pPr>
+      <w:r>
+        <w:t>&lt;final mod initializer&gt; ::= &lt;</w:t>
+      </w:r>
+      <w:r>
+        <w:t xml:space="preserve"> </w:t>
+      </w:r>
+      <w:r>
+        <w:t xml:space="preserve">final modifier </w:t>
+      </w:r>
+      <w:r>
+        <w:t>&gt; | 𝝴</w:t>
+      </w:r>
+    </w:p>
+    <w:p>
+      <w:pPr>
+        <w:numPr>
+          <w:ilvl w:val="0"/>
+          <w:numId w:val="1"/>
+        </w:numPr>
+        <w:tabs>
+          <w:tab w:val="left" w:pos="360"/>
+        </w:tabs>
+        <w:spacing w:line="360" w:lineRule="auto"/>
+      </w:pPr>
+      <w:r>
+        <w:t>&lt;synchronized mod initializer&gt; ::= &lt;synchronized modifier&gt; | 𝝴</w:t>
+      </w:r>
+    </w:p>
+    <w:p>
+      <w:pPr>
+        <w:numPr>
+          <w:ilvl w:val="0"/>
+          <w:numId w:val="1"/>
+        </w:numPr>
+        <w:tabs>
+          <w:tab w:val="left" w:pos="360"/>
+        </w:tabs>
+        <w:spacing w:line="360" w:lineRule="auto"/>
+      </w:pPr>
+      <w:r>
+        <w:t xml:space="preserve">&lt;method declarator&gt; ::= &lt;identifier&gt; </w:t>
+      </w:r>
+      <w:r>
+        <w:t>&lt;parameters&gt;</w:t>
+      </w:r>
+    </w:p>
+    <w:p>
+      <w:pPr>
+        <w:numPr>
+          <w:ilvl w:val="0"/>
+          <w:numId w:val="1"/>
+        </w:numPr>
+        <w:tabs>
+          <w:tab w:val="left" w:pos="360"/>
+        </w:tabs>
+        <w:spacing w:line="360" w:lineRule="auto"/>
+      </w:pPr>
+      <w:r>
+        <w:t>&lt;native method declaration&gt; ::= &lt;native modifier&gt; &lt;result type&gt; &lt;method declarator&gt; &lt;throws&gt;</w:t>
+      </w:r>
+    </w:p>
+    <w:p>
+      <w:pPr>
+        <w:numPr>
+          <w:ilvl w:val="0"/>
+          <w:numId w:val="1"/>
+        </w:numPr>
+        <w:tabs>
+          <w:tab w:val="left" w:pos="360"/>
+        </w:tabs>
+        <w:spacing w:line="360" w:lineRule="auto"/>
+      </w:pPr>
+      <w:r>
+        <w:t xml:space="preserve">&lt;native modifier&gt; ::= </w:t>
+      </w:r>
+      <w:r>
+        <w:rPr>
+          <w:b/>
+        </w:rPr>
+        <w:t>native</w:t>
+      </w:r>
+    </w:p>
+    <w:p>
+      <w:pPr>
+        <w:numPr>
+          <w:ilvl w:val="0"/>
+          <w:numId w:val="1"/>
+        </w:numPr>
+        <w:tabs>
+          <w:tab w:val="left" w:pos="360"/>
+        </w:tabs>
+        <w:spacing w:line="360" w:lineRule="auto"/>
+      </w:pPr>
+      <w:r>
+        <w:t>&lt;abstract method declaration&gt; ::= &lt;abstract modifier&gt; &lt;result type&gt; &lt;method declarator&gt; &lt;throws&gt;</w:t>
+      </w:r>
+    </w:p>
+    <w:p>
+      <w:pPr>
+        <w:numPr>
+          <w:ilvl w:val="0"/>
+          <w:numId w:val="1"/>
+        </w:numPr>
+        <w:tabs>
+          <w:tab w:val="left" w:pos="360"/>
+        </w:tabs>
+        <w:spacing w:line="360" w:lineRule="auto"/>
+      </w:pPr>
+      <w:r>
+        <w:t xml:space="preserve">&lt;method invocation&gt; ::= &lt;identifier&gt; </w:t>
+      </w:r>
+      <w:r>
+        <w:rPr>
+          <w:b/>
+        </w:rPr>
+        <w:t>(</w:t>
+      </w:r>
+      <w:r>
+        <w:t xml:space="preserve"> &lt;argument list&gt; </w:t>
+      </w:r>
+      <w:r>
+        <w:rPr>
+          <w:b/>
+        </w:rPr>
+        <w:t>)</w:t>
+      </w:r>
+    </w:p>
+    <w:p>
+      <w:pPr>
+        <w:tabs>
+          <w:tab w:val="left" w:pos="360"/>
+        </w:tabs>
+        <w:spacing w:line="360" w:lineRule="auto"/>
+        <w:ind w:left="720"/>
+        <w:contextualSpacing w:val="0"/>
+      </w:pPr>
+    </w:p>
+    <w:p>
+      <w:pPr>
+        <w:tabs>
+          <w:tab w:val="left" w:pos="360"/>
+        </w:tabs>
+        <w:spacing w:line="360" w:lineRule="auto"/>
+        <w:contextualSpacing w:val="0"/>
+        <w:rPr>
+          <w:b/>
+          <w:sz w:val="24"/>
+          <w:szCs w:val="24"/>
+        </w:rPr>
+      </w:pPr>
+      <w:r>
+        <w:rPr>
+          <w:b/>
+          <w:sz w:val="24"/>
+          <w:szCs w:val="24"/>
+        </w:rPr>
+        <w:t>Data Type</w:t>
+      </w:r>
+    </w:p>
+    <w:p>
+      <w:pPr>
+        <w:numPr>
+          <w:ilvl w:val="0"/>
+          <w:numId w:val="1"/>
+        </w:numPr>
+        <w:tabs>
+          <w:tab w:val="left" w:pos="360"/>
+        </w:tabs>
+        <w:spacing w:line="360" w:lineRule="auto"/>
+      </w:pPr>
+      <w:r>
+        <w:t xml:space="preserve">&lt;data type&gt; ::= &lt;data primitive&gt; | &lt;identifier&gt; { </w:t>
+      </w:r>
+      <w:r>
+        <w:rPr>
+          <w:b/>
+        </w:rPr>
+        <w:t>[ ]</w:t>
+      </w:r>
+      <w:r>
+        <w:t xml:space="preserve"> }</w:t>
+      </w:r>
+    </w:p>
+    <w:p>
+      <w:pPr>
+        <w:numPr>
+          <w:ilvl w:val="0"/>
+          <w:numId w:val="1"/>
+        </w:numPr>
+        <w:tabs>
+          <w:tab w:val="left" w:pos="360"/>
+        </w:tabs>
+        <w:spacing w:line="360" w:lineRule="auto"/>
+      </w:pPr>
+      <w:r>
+        <w:lastRenderedPageBreak/>
+        <w:t xml:space="preserve">&lt;data primitive&gt; ::= &lt;primitive type&gt; { </w:t>
+      </w:r>
+      <w:r>
+        <w:rPr>
+          <w:b/>
+        </w:rPr>
+        <w:t>[ ]</w:t>
+      </w:r>
+      <w:r>
+        <w:t xml:space="preserve"> }</w:t>
+      </w:r>
+    </w:p>
+    <w:p>
+      <w:pPr>
+        <w:numPr>
+          <w:ilvl w:val="0"/>
+          <w:numId w:val="1"/>
+        </w:numPr>
+        <w:tabs>
+          <w:tab w:val="left" w:pos="360"/>
+        </w:tabs>
+        <w:spacing w:line="360" w:lineRule="auto"/>
+      </w:pPr>
+      <w:r>
+        <w:t xml:space="preserve">&lt;primitive type&gt; ::= </w:t>
+      </w:r>
+      <w:proofErr w:type="spellStart"/>
+      <w:r>
+        <w:rPr>
+          <w:b/>
+        </w:rPr>
+        <w:t>boolean</w:t>
+      </w:r>
+      <w:proofErr w:type="spellEnd"/>
+      <w:r>
+        <w:rPr>
+          <w:b/>
+        </w:rPr>
+        <w:t xml:space="preserve"> | float </w:t>
+      </w:r>
+      <w:r>
+        <w:t xml:space="preserve">| </w:t>
+      </w:r>
+      <w:r>
+        <w:rPr>
+          <w:b/>
+        </w:rPr>
+        <w:t xml:space="preserve">double | byte </w:t>
+      </w:r>
+      <w:r>
+        <w:t xml:space="preserve">| </w:t>
+      </w:r>
+      <w:r>
+        <w:rPr>
+          <w:b/>
+        </w:rPr>
+        <w:t xml:space="preserve">short </w:t>
+      </w:r>
+      <w:r>
+        <w:t xml:space="preserve">| </w:t>
+      </w:r>
+      <w:r>
+        <w:rPr>
+          <w:b/>
+        </w:rPr>
+        <w:t xml:space="preserve">int </w:t>
+      </w:r>
+      <w:r>
+        <w:t xml:space="preserve">| </w:t>
+      </w:r>
+      <w:r>
+        <w:rPr>
+          <w:b/>
+        </w:rPr>
+        <w:t xml:space="preserve">long </w:t>
+      </w:r>
+      <w:r>
+        <w:t xml:space="preserve">| </w:t>
+      </w:r>
+      <w:r>
+        <w:rPr>
+          <w:b/>
+        </w:rPr>
+        <w:t>char</w:t>
+      </w:r>
+    </w:p>
+    <w:p>
+      <w:pPr>
+        <w:tabs>
+          <w:tab w:val="left" w:pos="360"/>
+        </w:tabs>
+        <w:spacing w:line="360" w:lineRule="auto"/>
+        <w:contextualSpacing w:val="0"/>
+      </w:pPr>
+    </w:p>
+    <w:p>
+      <w:pPr>
+        <w:tabs>
+          <w:tab w:val="left" w:pos="360"/>
+        </w:tabs>
+        <w:spacing w:line="360" w:lineRule="auto"/>
+        <w:contextualSpacing w:val="0"/>
+        <w:rPr>
+          <w:b/>
+          <w:sz w:val="24"/>
+          <w:szCs w:val="24"/>
+        </w:rPr>
+      </w:pPr>
+      <w:r>
+        <w:rPr>
+          <w:b/>
+          <w:sz w:val="24"/>
+          <w:szCs w:val="24"/>
+        </w:rPr>
+        <w:t>Statement</w:t>
+      </w:r>
+    </w:p>
+    <w:p>
+      <w:pPr>
+        <w:numPr>
+          <w:ilvl w:val="0"/>
+          <w:numId w:val="1"/>
+        </w:numPr>
+        <w:tabs>
+          <w:tab w:val="left" w:pos="360"/>
+        </w:tabs>
+        <w:spacing w:line="360" w:lineRule="auto"/>
+      </w:pPr>
+      <w:r>
+        <w:t xml:space="preserve">&lt;block&gt; ::= </w:t>
+      </w:r>
+      <w:r>
+        <w:rPr>
+          <w:b/>
+        </w:rPr>
+        <w:t xml:space="preserve">{ </w:t>
+      </w:r>
+      <w:r>
+        <w:t xml:space="preserve">{&lt;block statement&gt;} </w:t>
+      </w:r>
+      <w:r>
+        <w:rPr>
+          <w:b/>
+        </w:rPr>
+        <w:t>}</w:t>
+      </w:r>
+    </w:p>
+    <w:p>
+      <w:pPr>
+        <w:numPr>
+          <w:ilvl w:val="0"/>
+          <w:numId w:val="1"/>
+        </w:numPr>
+        <w:tabs>
+          <w:tab w:val="left" w:pos="360"/>
+        </w:tabs>
+        <w:spacing w:line="360" w:lineRule="auto"/>
+      </w:pPr>
+      <w:r>
+        <w:t xml:space="preserve">&lt;block statement&gt; ::= &lt;data primitive&gt; &lt;variable </w:t>
+      </w:r>
+      <w:proofErr w:type="spellStart"/>
+      <w:r>
+        <w:t>declarators</w:t>
+      </w:r>
+      <w:proofErr w:type="spellEnd"/>
+      <w:r>
+        <w:t xml:space="preserve">&gt; </w:t>
+      </w:r>
+      <w:r>
+        <w:rPr>
+          <w:b/>
+        </w:rPr>
+        <w:t xml:space="preserve">; </w:t>
+      </w:r>
+      <w:r>
+        <w:t>| &lt;identifier&gt;</w:t>
+      </w:r>
+      <w:r>
+        <w:t xml:space="preserve"> {</w:t>
+      </w:r>
+      <w:r>
+        <w:rPr>
+          <w:b/>
+        </w:rPr>
+        <w:t>.</w:t>
+      </w:r>
       <w:bookmarkStart w:id="2" w:name="_GoBack"/>
       <w:bookmarkEnd w:id="2"/>
       <w:r>
-        <w:t xml:space="preserve">| </w:t>
-      </w:r>
-      <w:r>
-        <w:t>&lt;static initializer&gt;</w:t>
-      </w:r>
-      <w:r>
-        <w:t xml:space="preserve"> | </w:t>
-      </w:r>
-      <w:r>
-        <w:t>&lt;synchronized mod</w:t>
-      </w:r>
-      <w:r>
-        <w:t>ifier</w:t>
-      </w:r>
-      <w:r>
-        <w:t>&gt;</w:t>
-      </w:r>
-      <w:r>
-        <w:t xml:space="preserve"> &lt;synchronized method declaration&gt;</w:t>
-      </w:r>
-      <w:r>
-        <w:t xml:space="preserve"> | 𝝴</w:t>
-      </w:r>
-    </w:p>
-    <w:p>
-      <w:pPr>
-        <w:numPr>
-          <w:ilvl w:val="0"/>
-          <w:numId w:val="1"/>
-        </w:numPr>
-        <w:tabs>
-          <w:tab w:val="left" w:pos="360"/>
-        </w:tabs>
-        <w:spacing w:line="360" w:lineRule="auto"/>
-      </w:pPr>
-      <w:r>
-        <w:t>&lt;static initializer&gt; ::= &lt;block&gt; | &lt;</w:t>
-      </w:r>
-      <w:r>
-        <w:t xml:space="preserve">static </w:t>
-      </w:r>
-      <w:r>
-        <w:t>field declaration&gt;</w:t>
-      </w:r>
-    </w:p>
-    <w:p>
-      <w:pPr>
-        <w:tabs>
-          <w:tab w:val="left" w:pos="360"/>
-        </w:tabs>
-        <w:spacing w:line="360" w:lineRule="auto"/>
-        <w:contextualSpacing w:val="0"/>
-      </w:pPr>
-    </w:p>
-    <w:p>
-      <w:pPr>
-        <w:tabs>
-          <w:tab w:val="left" w:pos="360"/>
-        </w:tabs>
-        <w:spacing w:line="360" w:lineRule="auto"/>
-        <w:contextualSpacing w:val="0"/>
-        <w:rPr>
-          <w:b/>
-          <w:sz w:val="24"/>
-          <w:szCs w:val="24"/>
-        </w:rPr>
-      </w:pPr>
-      <w:r>
-        <w:rPr>
-          <w:b/>
-          <w:sz w:val="24"/>
-          <w:szCs w:val="24"/>
-        </w:rPr>
-        <w:t>Interface</w:t>
-      </w:r>
-    </w:p>
-    <w:p>
-      <w:pPr>
-        <w:numPr>
-          <w:ilvl w:val="0"/>
-          <w:numId w:val="1"/>
-        </w:numPr>
-        <w:tabs>
-          <w:tab w:val="left" w:pos="360"/>
-        </w:tabs>
-        <w:spacing w:line="360" w:lineRule="auto"/>
-      </w:pPr>
-      <w:r>
-        <w:t>&lt;interface declaration&gt; ::= &lt;identifier&gt; &lt;extends interfaces&gt; &lt;interface body&gt;</w:t>
-      </w:r>
-    </w:p>
-    <w:p>
-      <w:pPr>
-        <w:numPr>
-          <w:ilvl w:val="0"/>
-          <w:numId w:val="1"/>
-        </w:numPr>
-        <w:tabs>
-          <w:tab w:val="left" w:pos="360"/>
-        </w:tabs>
-        <w:spacing w:line="360" w:lineRule="auto"/>
-      </w:pPr>
-      <w:r>
-        <w:t xml:space="preserve">&lt;extends interfaces&gt; ::= </w:t>
-      </w:r>
-      <w:r>
-        <w:rPr>
-          <w:b/>
-        </w:rPr>
-        <w:t xml:space="preserve">extends </w:t>
-      </w:r>
-      <w:r>
-        <w:t>&lt;identifier&gt; {</w:t>
-      </w:r>
-      <w:r>
-        <w:rPr>
-          <w:b/>
-        </w:rPr>
-        <w:t xml:space="preserve"> , </w:t>
-      </w:r>
-      <w:r>
-        <w:t>&lt;identifier&gt;} | 𝝴</w:t>
-      </w:r>
-    </w:p>
-    <w:p>
-      <w:pPr>
-        <w:numPr>
-          <w:ilvl w:val="0"/>
-          <w:numId w:val="1"/>
-        </w:numPr>
-        <w:tabs>
-          <w:tab w:val="left" w:pos="360"/>
-        </w:tabs>
-        <w:spacing w:line="360" w:lineRule="auto"/>
-      </w:pPr>
-      <w:r>
-        <w:t>&lt;interface body&gt; ::=</w:t>
-      </w:r>
-      <w:r>
-        <w:rPr>
-          <w:b/>
-        </w:rPr>
-        <w:t xml:space="preserve"> {</w:t>
-      </w:r>
-      <w:r>
-        <w:t xml:space="preserve"> {&lt;interface member&gt;}</w:t>
-      </w:r>
-      <w:r>
-        <w:rPr>
-          <w:b/>
-        </w:rPr>
-        <w:t xml:space="preserve"> }</w:t>
-      </w:r>
-    </w:p>
-    <w:p>
-      <w:pPr>
-        <w:numPr>
-          <w:ilvl w:val="0"/>
-          <w:numId w:val="1"/>
-        </w:numPr>
-        <w:tabs>
-          <w:tab w:val="left" w:pos="360"/>
-        </w:tabs>
-        <w:spacing w:line="360" w:lineRule="auto"/>
-      </w:pPr>
-      <w:r>
-        <w:t>&lt;interface member&gt; ::= &lt;constant declaration&gt; | &lt;abstract method declaration&gt;</w:t>
-      </w:r>
-    </w:p>
-    <w:p>
-      <w:pPr>
-        <w:tabs>
-          <w:tab w:val="left" w:pos="360"/>
-        </w:tabs>
-        <w:spacing w:line="360" w:lineRule="auto"/>
-        <w:contextualSpacing w:val="0"/>
-      </w:pPr>
-    </w:p>
-    <w:p>
-      <w:pPr>
-        <w:tabs>
-          <w:tab w:val="left" w:pos="360"/>
-        </w:tabs>
-        <w:spacing w:line="360" w:lineRule="auto"/>
-        <w:contextualSpacing w:val="0"/>
-        <w:rPr>
-          <w:b/>
-          <w:sz w:val="24"/>
-          <w:szCs w:val="24"/>
-        </w:rPr>
-      </w:pPr>
-      <w:r>
-        <w:rPr>
-          <w:b/>
-          <w:sz w:val="24"/>
-          <w:szCs w:val="24"/>
-        </w:rPr>
-        <w:t>Constructor</w:t>
-      </w:r>
-    </w:p>
-    <w:p>
-      <w:pPr>
-        <w:numPr>
-          <w:ilvl w:val="0"/>
-          <w:numId w:val="1"/>
-        </w:numPr>
-        <w:tabs>
-          <w:tab w:val="left" w:pos="360"/>
-        </w:tabs>
-        <w:spacing w:line="360" w:lineRule="auto"/>
-      </w:pPr>
-      <w:r>
-        <w:t>&lt;constructor declaration&gt; ::= &lt;</w:t>
-      </w:r>
-      <w:r>
-        <w:t>parameters</w:t>
-      </w:r>
-      <w:r>
-        <w:t>&gt; &lt;throws&gt; &lt;constructor body&gt;</w:t>
-      </w:r>
-    </w:p>
-    <w:p>
-      <w:pPr>
-        <w:numPr>
-          <w:ilvl w:val="0"/>
-          <w:numId w:val="1"/>
-        </w:numPr>
-        <w:tabs>
-          <w:tab w:val="left" w:pos="360"/>
-        </w:tabs>
-        <w:spacing w:line="360" w:lineRule="auto"/>
-      </w:pPr>
-      <w:r>
-        <w:t>&lt;</w:t>
-      </w:r>
-      <w:r>
-        <w:t>parameters</w:t>
-      </w:r>
-      <w:r>
-        <w:t xml:space="preserve">&gt; ::= </w:t>
-      </w:r>
-      <w:r>
-        <w:rPr>
-          <w:b/>
-        </w:rPr>
-        <w:t>(</w:t>
-      </w:r>
-      <w:r>
-        <w:t xml:space="preserve"> {&lt;formal parameter&gt;} </w:t>
-      </w:r>
-      <w:r>
-        <w:rPr>
-          <w:b/>
-        </w:rPr>
-        <w:t>)</w:t>
-      </w:r>
-    </w:p>
-    <w:p>
-      <w:pPr>
-        <w:numPr>
-          <w:ilvl w:val="0"/>
-          <w:numId w:val="1"/>
-        </w:numPr>
-        <w:tabs>
-          <w:tab w:val="left" w:pos="360"/>
-        </w:tabs>
-        <w:spacing w:line="360" w:lineRule="auto"/>
-      </w:pPr>
-      <w:r>
-        <w:t>&lt;formal parameter&gt; ::= &lt;data type&gt; &lt;identifier&gt;</w:t>
-      </w:r>
-      <w:r>
-        <w:t xml:space="preserve"> &lt;comma option&gt;</w:t>
-      </w:r>
-    </w:p>
-    <w:p>
-      <w:pPr>
-        <w:numPr>
-          <w:ilvl w:val="0"/>
-          <w:numId w:val="1"/>
-        </w:numPr>
-        <w:tabs>
-          <w:tab w:val="left" w:pos="360"/>
-        </w:tabs>
-        <w:spacing w:line="360" w:lineRule="auto"/>
-      </w:pPr>
-      <w:r>
-        <w:t>&lt;</w:t>
-      </w:r>
-      <w:r>
-        <w:t xml:space="preserve">comma option&gt; ::= </w:t>
-      </w:r>
-      <w:r>
-        <w:rPr>
-          <w:b/>
-        </w:rPr>
-        <w:t xml:space="preserve">, </w:t>
-      </w:r>
-      <w:r>
-        <w:t>| 𝝴</w:t>
-      </w:r>
-    </w:p>
-    <w:p>
-      <w:pPr>
-        <w:numPr>
-          <w:ilvl w:val="0"/>
-          <w:numId w:val="1"/>
-        </w:numPr>
-        <w:tabs>
-          <w:tab w:val="left" w:pos="360"/>
-        </w:tabs>
-        <w:spacing w:line="360" w:lineRule="auto"/>
-      </w:pPr>
-      <w:r>
-        <w:lastRenderedPageBreak/>
-        <w:t xml:space="preserve">&lt;throws&gt; ::= </w:t>
-      </w:r>
-      <w:r>
-        <w:rPr>
-          <w:b/>
-        </w:rPr>
-        <w:t xml:space="preserve">throws </w:t>
-      </w:r>
-      <w:r>
-        <w:t>&lt;identifier&gt; {</w:t>
-      </w:r>
-      <w:r>
-        <w:rPr>
-          <w:b/>
-        </w:rPr>
-        <w:t>,</w:t>
-      </w:r>
-      <w:r>
-        <w:t>&lt;identifier&gt;} | 𝝴</w:t>
-      </w:r>
-    </w:p>
-    <w:p>
-      <w:pPr>
-        <w:numPr>
-          <w:ilvl w:val="0"/>
-          <w:numId w:val="1"/>
-        </w:numPr>
-        <w:tabs>
-          <w:tab w:val="left" w:pos="360"/>
-        </w:tabs>
-        <w:spacing w:line="360" w:lineRule="auto"/>
-      </w:pPr>
-      <w:r>
-        <w:t>&lt;constructor body&gt; ::=</w:t>
-      </w:r>
-      <w:r>
-        <w:rPr>
-          <w:b/>
-        </w:rPr>
-        <w:t xml:space="preserve"> {</w:t>
-      </w:r>
-      <w:r>
-        <w:t xml:space="preserve"> {&lt;explicit constructor invocation&gt;} {&lt;block statement&gt;} </w:t>
-      </w:r>
-      <w:r>
-        <w:rPr>
-          <w:b/>
-        </w:rPr>
-        <w:t>}</w:t>
-      </w:r>
-    </w:p>
-    <w:p>
-      <w:pPr>
-        <w:numPr>
-          <w:ilvl w:val="0"/>
-          <w:numId w:val="1"/>
-        </w:numPr>
-        <w:tabs>
-          <w:tab w:val="left" w:pos="360"/>
-        </w:tabs>
-        <w:spacing w:line="360" w:lineRule="auto"/>
-      </w:pPr>
-      <w:r>
-        <w:t xml:space="preserve">&lt;explicit constructor invocation&gt;::= </w:t>
-      </w:r>
-      <w:r>
-        <w:rPr>
-          <w:b/>
-        </w:rPr>
-        <w:t>this (</w:t>
-      </w:r>
-      <w:r>
-        <w:t xml:space="preserve"> &lt;argument list&gt; </w:t>
-      </w:r>
-      <w:r>
-        <w:rPr>
-          <w:b/>
-        </w:rPr>
-        <w:t>)</w:t>
-      </w:r>
-      <w:r>
-        <w:rPr>
-          <w:b/>
-        </w:rPr>
-        <w:t xml:space="preserve"> </w:t>
-      </w:r>
-      <w:r>
-        <w:rPr>
-          <w:b/>
-        </w:rPr>
-        <w:t>;</w:t>
-      </w:r>
-      <w:r>
-        <w:t xml:space="preserve"> | </w:t>
-      </w:r>
-      <w:r>
-        <w:rPr>
-          <w:b/>
-        </w:rPr>
-        <w:t xml:space="preserve">super ( </w:t>
-      </w:r>
-      <w:r>
-        <w:t xml:space="preserve">&lt;argument list&gt; </w:t>
-      </w:r>
-      <w:r>
-        <w:rPr>
-          <w:b/>
-        </w:rPr>
-        <w:t>)</w:t>
-      </w:r>
-      <w:r>
-        <w:rPr>
-          <w:b/>
-        </w:rPr>
-        <w:t xml:space="preserve"> ;</w:t>
-      </w:r>
-    </w:p>
-    <w:p>
-      <w:pPr>
-        <w:tabs>
-          <w:tab w:val="left" w:pos="360"/>
-        </w:tabs>
-        <w:spacing w:line="360" w:lineRule="auto"/>
-        <w:contextualSpacing w:val="0"/>
-        <w:rPr>
-          <w:b/>
-        </w:rPr>
-      </w:pPr>
-    </w:p>
-    <w:p>
-      <w:pPr>
-        <w:tabs>
-          <w:tab w:val="left" w:pos="360"/>
-        </w:tabs>
-        <w:spacing w:line="360" w:lineRule="auto"/>
-        <w:contextualSpacing w:val="0"/>
-        <w:rPr>
-          <w:b/>
-          <w:sz w:val="24"/>
-          <w:szCs w:val="24"/>
-        </w:rPr>
-      </w:pPr>
-      <w:r>
-        <w:rPr>
-          <w:b/>
-          <w:sz w:val="24"/>
-          <w:szCs w:val="24"/>
-        </w:rPr>
-        <w:t>Field</w:t>
-      </w:r>
-    </w:p>
-    <w:p>
-      <w:pPr>
-        <w:numPr>
-          <w:ilvl w:val="0"/>
-          <w:numId w:val="1"/>
-        </w:numPr>
-        <w:tabs>
-          <w:tab w:val="left" w:pos="360"/>
-        </w:tabs>
-        <w:spacing w:line="360" w:lineRule="auto"/>
-      </w:pPr>
-      <w:r>
-        <w:t xml:space="preserve">&lt;field declaration&gt; ::= &lt;field additional modifiers&gt; &lt;data type&gt; &lt;variable declarators&gt; </w:t>
-      </w:r>
-      <w:r>
-        <w:rPr>
-          <w:b/>
-        </w:rPr>
-        <w:t>;</w:t>
-      </w:r>
-      <w:r>
-        <w:rPr>
-          <w:b/>
-        </w:rPr>
-        <w:t xml:space="preserve"> </w:t>
-      </w:r>
-    </w:p>
-    <w:p>
-      <w:pPr>
-        <w:numPr>
-          <w:ilvl w:val="0"/>
-          <w:numId w:val="1"/>
-        </w:numPr>
-        <w:tabs>
-          <w:tab w:val="left" w:pos="360"/>
-        </w:tabs>
-        <w:spacing w:line="360" w:lineRule="auto"/>
-      </w:pPr>
-      <w:r>
-        <w:t>&lt;</w:t>
-      </w:r>
-      <w:r>
-        <w:t xml:space="preserve">static </w:t>
-      </w:r>
-      <w:r>
-        <w:t xml:space="preserve">field declaration&gt; ::= &lt;field modifier2 initializer&gt; &lt;data type&gt; &lt;variable declarators&gt; </w:t>
-      </w:r>
-      <w:r>
-        <w:rPr>
-          <w:b/>
-        </w:rPr>
-        <w:t>;</w:t>
-      </w:r>
-    </w:p>
-    <w:p>
-      <w:pPr>
-        <w:numPr>
-          <w:ilvl w:val="0"/>
-          <w:numId w:val="1"/>
-        </w:numPr>
-        <w:tabs>
-          <w:tab w:val="left" w:pos="360"/>
-        </w:tabs>
-        <w:spacing w:line="360" w:lineRule="auto"/>
-      </w:pPr>
-      <w:r>
-        <w:t xml:space="preserve">&lt;field modifier2&gt; ::= </w:t>
-      </w:r>
-      <w:r>
-        <w:rPr>
-          <w:b/>
-        </w:rPr>
-        <w:t>transient</w:t>
-      </w:r>
-    </w:p>
-    <w:p>
-      <w:pPr>
-        <w:numPr>
-          <w:ilvl w:val="0"/>
-          <w:numId w:val="1"/>
-        </w:numPr>
-        <w:tabs>
-          <w:tab w:val="left" w:pos="360"/>
-        </w:tabs>
-        <w:spacing w:line="360" w:lineRule="auto"/>
-      </w:pPr>
-      <w:r>
-        <w:t xml:space="preserve">&lt;field modifier3&gt; ::= </w:t>
-      </w:r>
-      <w:r>
-        <w:rPr>
-          <w:b/>
-        </w:rPr>
-        <w:t>volatile</w:t>
-      </w:r>
-    </w:p>
-    <w:p>
-      <w:pPr>
-        <w:numPr>
-          <w:ilvl w:val="0"/>
-          <w:numId w:val="1"/>
-        </w:numPr>
-        <w:tabs>
-          <w:tab w:val="left" w:pos="360"/>
-        </w:tabs>
-        <w:spacing w:line="360" w:lineRule="auto"/>
-      </w:pPr>
-      <w:r>
-        <w:t xml:space="preserve">&lt;static modifier&gt; ::= </w:t>
-      </w:r>
-      <w:r>
-        <w:rPr>
-          <w:b/>
-        </w:rPr>
-        <w:t>static</w:t>
-      </w:r>
-    </w:p>
-    <w:p>
-      <w:pPr>
-        <w:numPr>
-          <w:ilvl w:val="0"/>
-          <w:numId w:val="1"/>
-        </w:numPr>
-        <w:tabs>
-          <w:tab w:val="left" w:pos="360"/>
-        </w:tabs>
-        <w:spacing w:line="360" w:lineRule="auto"/>
-      </w:pPr>
-      <w:r>
-        <w:t>&lt;field additional modifiers&gt; ::= &lt;field modifier2&gt; &lt;static modifier initializer&gt; | &lt;field modifier3&gt; &lt;field modifier3 declaration&gt;</w:t>
-      </w:r>
-    </w:p>
-    <w:p>
-      <w:pPr>
-        <w:numPr>
-          <w:ilvl w:val="0"/>
-          <w:numId w:val="1"/>
-        </w:numPr>
-        <w:tabs>
-          <w:tab w:val="left" w:pos="360"/>
-        </w:tabs>
-        <w:spacing w:line="360" w:lineRule="auto"/>
-      </w:pPr>
-      <w:r>
-        <w:t>&lt;static modifier initializer&gt; ::= &lt;field modifier3&gt; &lt;static modifier&gt; | &lt;static modifier&gt; &lt;field modifier3 initializer&gt; | 𝝴</w:t>
-      </w:r>
-    </w:p>
-    <w:p>
-      <w:pPr>
-        <w:numPr>
-          <w:ilvl w:val="0"/>
-          <w:numId w:val="1"/>
-        </w:numPr>
-        <w:tabs>
-          <w:tab w:val="left" w:pos="360"/>
-        </w:tabs>
-        <w:spacing w:line="360" w:lineRule="auto"/>
-      </w:pPr>
-      <w:r>
-        <w:t>&lt;field modifier2 initializer&gt; ::= &lt;field modifier3&gt; &lt;field modifier2</w:t>
-      </w:r>
-      <w:r>
-        <w:t xml:space="preserve"> option</w:t>
-      </w:r>
-      <w:r>
-        <w:t>&gt; | &lt;field modifier2&gt; &lt;field modifier3 initializer&gt;</w:t>
-      </w:r>
-    </w:p>
-    <w:p>
-      <w:pPr>
-        <w:numPr>
-          <w:ilvl w:val="0"/>
-          <w:numId w:val="1"/>
-        </w:numPr>
-        <w:tabs>
-          <w:tab w:val="left" w:pos="360"/>
-        </w:tabs>
-        <w:spacing w:line="360" w:lineRule="auto"/>
-      </w:pPr>
-      <w:r>
-        <w:t xml:space="preserve">&lt;field modifier2 option&gt; ::= </w:t>
-      </w:r>
-      <w:r>
-        <w:rPr>
-          <w:b/>
-        </w:rPr>
-        <w:t xml:space="preserve">transient </w:t>
-      </w:r>
-      <w:r>
-        <w:t>| 𝝴</w:t>
-      </w:r>
-    </w:p>
-    <w:p>
-      <w:pPr>
-        <w:numPr>
-          <w:ilvl w:val="0"/>
-          <w:numId w:val="1"/>
-        </w:numPr>
-        <w:tabs>
-          <w:tab w:val="left" w:pos="360"/>
-        </w:tabs>
-        <w:spacing w:line="360" w:lineRule="auto"/>
-      </w:pPr>
-      <w:r>
-        <w:t>&lt;field modifier3 initializer&gt; ::= &lt;field modifier3&gt; | 𝝴</w:t>
-      </w:r>
-    </w:p>
-    <w:p>
-      <w:pPr>
-        <w:numPr>
-          <w:ilvl w:val="0"/>
-          <w:numId w:val="1"/>
-        </w:numPr>
-        <w:tabs>
-          <w:tab w:val="left" w:pos="360"/>
-        </w:tabs>
-        <w:spacing w:line="360" w:lineRule="auto"/>
-      </w:pPr>
-      <w:r>
-        <w:t>&lt;field modifier3 declaration&gt; ::= &lt;field modifier2&gt; &lt;static modifier&gt;</w:t>
-      </w:r>
-    </w:p>
-    <w:p>
-      <w:pPr>
-        <w:numPr>
-          <w:ilvl w:val="0"/>
-          <w:numId w:val="1"/>
-        </w:numPr>
-        <w:tabs>
-          <w:tab w:val="left" w:pos="360"/>
-        </w:tabs>
-        <w:spacing w:line="360" w:lineRule="auto"/>
-      </w:pPr>
-      <w:r>
-        <w:t>&lt;variable or method option&gt; ::= &lt;parameters&gt;</w:t>
-      </w:r>
-      <w:r>
-        <w:t xml:space="preserve"> &lt;throws&gt;</w:t>
-      </w:r>
-      <w:r>
-        <w:t xml:space="preserve"> &lt;block&gt;</w:t>
-      </w:r>
-      <w:r>
-        <w:t xml:space="preserve"> | &lt;variable option&gt; </w:t>
-      </w:r>
-      <w:r>
-        <w:t>&lt;variable looping&gt;</w:t>
-      </w:r>
-      <w:r>
-        <w:t xml:space="preserve"> </w:t>
-      </w:r>
-      <w:r>
-        <w:rPr>
-          <w:b/>
-        </w:rPr>
-        <w:t>;</w:t>
-      </w:r>
-    </w:p>
-    <w:p>
-      <w:pPr>
-        <w:numPr>
-          <w:ilvl w:val="0"/>
-          <w:numId w:val="1"/>
-        </w:numPr>
-        <w:tabs>
-          <w:tab w:val="left" w:pos="360"/>
-        </w:tabs>
-        <w:spacing w:line="360" w:lineRule="auto"/>
-      </w:pPr>
-      <w:r>
-        <w:t xml:space="preserve">&lt;variable declarators&gt; ::= &lt;variable declarator&gt; { </w:t>
-      </w:r>
-      <w:r>
-        <w:rPr>
-          <w:b/>
-        </w:rPr>
-        <w:t>,</w:t>
-      </w:r>
-      <w:r>
-        <w:t xml:space="preserve"> &lt;variable declarator&gt;}</w:t>
-      </w:r>
-    </w:p>
-    <w:p>
-      <w:pPr>
-        <w:numPr>
-          <w:ilvl w:val="0"/>
-          <w:numId w:val="1"/>
-        </w:numPr>
-        <w:tabs>
-          <w:tab w:val="left" w:pos="360"/>
-        </w:tabs>
-        <w:spacing w:line="360" w:lineRule="auto"/>
-      </w:pPr>
-      <w:r>
-        <w:t xml:space="preserve">&lt;variable declarator&gt; ::= &lt;identifier&gt; &lt;variable option&gt; | &lt;array </w:t>
-      </w:r>
-      <w:r>
-        <w:t>after data type</w:t>
-      </w:r>
-      <w:r>
-        <w:t>&gt;</w:t>
-      </w:r>
-    </w:p>
-    <w:p>
-      <w:pPr>
-        <w:numPr>
-          <w:ilvl w:val="0"/>
-          <w:numId w:val="1"/>
-        </w:numPr>
-        <w:tabs>
-          <w:tab w:val="left" w:pos="360"/>
-        </w:tabs>
-        <w:spacing w:line="360" w:lineRule="auto"/>
-      </w:pPr>
-      <w:r>
-        <w:t>&lt;array after data type&gt; ::=</w:t>
-      </w:r>
-      <w:r>
-        <w:t xml:space="preserve"> </w:t>
-      </w:r>
-      <w:r>
-        <w:rPr>
-          <w:b/>
-        </w:rPr>
-        <w:t>[ ]</w:t>
-      </w:r>
-      <w:r>
-        <w:rPr>
-          <w:b/>
-        </w:rPr>
-        <w:t xml:space="preserve"> </w:t>
-      </w:r>
-      <w:r>
-        <w:t>{</w:t>
-      </w:r>
-      <w:r>
-        <w:t xml:space="preserve"> </w:t>
-      </w:r>
-      <w:r>
-        <w:rPr>
-          <w:b/>
-        </w:rPr>
-        <w:t>[ ]</w:t>
-      </w:r>
-      <w:r>
-        <w:rPr>
-          <w:b/>
-        </w:rPr>
-        <w:t xml:space="preserve"> </w:t>
-      </w:r>
-      <w:r>
-        <w:t>}</w:t>
-      </w:r>
-      <w:r>
-        <w:t xml:space="preserve"> </w:t>
-      </w:r>
-      <w:r>
-        <w:t>&lt;array declaration&gt;</w:t>
-      </w:r>
-    </w:p>
-    <w:p>
-      <w:pPr>
-        <w:numPr>
-          <w:ilvl w:val="0"/>
-          <w:numId w:val="1"/>
-        </w:numPr>
-        <w:tabs>
-          <w:tab w:val="left" w:pos="360"/>
-        </w:tabs>
-        <w:spacing w:line="360" w:lineRule="auto"/>
-      </w:pPr>
-      <w:r>
-        <w:t>&lt;array declaration&gt; ::= &lt;identifier&gt;</w:t>
-      </w:r>
-      <w:r>
-        <w:rPr>
-          <w:b/>
-        </w:rPr>
-        <w:t xml:space="preserve"> </w:t>
-      </w:r>
-      <w:r>
-        <w:t>&lt;array initializer&gt; | 𝝴</w:t>
-      </w:r>
-    </w:p>
-    <w:p>
-      <w:pPr>
-        <w:numPr>
-          <w:ilvl w:val="0"/>
-          <w:numId w:val="1"/>
-        </w:numPr>
-        <w:tabs>
-          <w:tab w:val="left" w:pos="360"/>
-        </w:tabs>
-        <w:spacing w:line="360" w:lineRule="auto"/>
-      </w:pPr>
-      <w:r>
-        <w:t>&lt;variable option&gt; ::= &lt;variable operator&gt; |</w:t>
-      </w:r>
-      <w:r>
-        <w:t xml:space="preserve"> </w:t>
-      </w:r>
-      <w:r>
-        <w:rPr>
-          <w:b/>
-        </w:rPr>
-        <w:t>[ ]</w:t>
-      </w:r>
-      <w:r>
-        <w:t xml:space="preserve"> </w:t>
-      </w:r>
-      <w:r>
-        <w:t xml:space="preserve">{ </w:t>
-      </w:r>
-      <w:r>
-        <w:rPr>
-          <w:b/>
-        </w:rPr>
-        <w:t>[ ]</w:t>
-      </w:r>
-      <w:r>
-        <w:rPr>
-          <w:b/>
-        </w:rPr>
-        <w:t xml:space="preserve"> </w:t>
-      </w:r>
-      <w:r>
-        <w:t>}</w:t>
-      </w:r>
-      <w:r>
-        <w:rPr>
-          <w:b/>
-        </w:rPr>
-        <w:t xml:space="preserve"> </w:t>
-      </w:r>
-      <w:r>
-        <w:t>&lt;array initializer&gt;</w:t>
-      </w:r>
-    </w:p>
-    <w:p>
-      <w:pPr>
-        <w:numPr>
-          <w:ilvl w:val="0"/>
-          <w:numId w:val="1"/>
-        </w:numPr>
-        <w:tabs>
-          <w:tab w:val="left" w:pos="360"/>
-        </w:tabs>
-        <w:spacing w:line="360" w:lineRule="auto"/>
-      </w:pPr>
-      <w:r>
-        <w:t xml:space="preserve">&lt;variable option2&gt; ::= &lt;variable initializer&gt; | </w:t>
-      </w:r>
-      <w:r>
-        <w:rPr>
-          <w:b/>
-        </w:rPr>
-        <w:t>{</w:t>
-      </w:r>
-      <w:r>
-        <w:rPr>
-          <w:b/>
-        </w:rPr>
-        <w:t xml:space="preserve"> </w:t>
-      </w:r>
-      <w:r>
-        <w:t>&lt;array type initializer</w:t>
-      </w:r>
-      <w:r>
-        <w:rPr>
-          <w:b/>
-        </w:rPr>
-        <w:t xml:space="preserve"> </w:t>
-      </w:r>
-      <w:r>
-        <w:rPr>
-          <w:b/>
-        </w:rPr>
-        <w:t>}</w:t>
-      </w:r>
-    </w:p>
-    <w:p>
-      <w:pPr>
-        <w:numPr>
-          <w:ilvl w:val="0"/>
-          <w:numId w:val="1"/>
-        </w:numPr>
-        <w:tabs>
-          <w:tab w:val="left" w:pos="360"/>
-        </w:tabs>
-        <w:spacing w:line="360" w:lineRule="auto"/>
-      </w:pPr>
-      <w:r>
-        <w:t xml:space="preserve">&lt;variable operator&gt; ::= </w:t>
-      </w:r>
-      <w:r>
-        <w:rPr>
-          <w:b/>
-        </w:rPr>
-        <w:t xml:space="preserve">= </w:t>
-      </w:r>
-      <w:r>
-        <w:t>&lt;variable initializer&gt; | 𝝴</w:t>
-      </w:r>
-    </w:p>
-    <w:p>
-      <w:pPr>
-        <w:numPr>
-          <w:ilvl w:val="0"/>
-          <w:numId w:val="1"/>
-        </w:numPr>
-        <w:tabs>
-          <w:tab w:val="left" w:pos="360"/>
-        </w:tabs>
-        <w:spacing w:line="360" w:lineRule="auto"/>
-      </w:pPr>
-      <w:r>
-        <w:t xml:space="preserve">&lt;variable initializers&gt; ::= &lt;variable initializer&gt; { </w:t>
-      </w:r>
-      <w:r>
-        <w:rPr>
-          <w:b/>
-        </w:rPr>
-        <w:t>,</w:t>
-      </w:r>
-      <w:r>
-        <w:t xml:space="preserve"> &lt;variable initializer&gt; } | 𝝴</w:t>
-      </w:r>
-    </w:p>
-    <w:p>
-      <w:pPr>
-        <w:numPr>
-          <w:ilvl w:val="0"/>
-          <w:numId w:val="1"/>
-        </w:numPr>
-        <w:tabs>
-          <w:tab w:val="left" w:pos="360"/>
-        </w:tabs>
-        <w:spacing w:line="360" w:lineRule="auto"/>
-      </w:pPr>
-      <w:r>
-        <w:t>&lt;variable initializer&gt; ::= &lt;expression&gt;</w:t>
-      </w:r>
-    </w:p>
-    <w:p>
-      <w:pPr>
-        <w:numPr>
-          <w:ilvl w:val="0"/>
-          <w:numId w:val="1"/>
-        </w:numPr>
-        <w:tabs>
-          <w:tab w:val="left" w:pos="360"/>
-        </w:tabs>
-        <w:spacing w:line="360" w:lineRule="auto"/>
-      </w:pPr>
-      <w:r>
-        <w:t xml:space="preserve">&lt;variable looping&gt; ::= { </w:t>
-      </w:r>
-      <w:r>
-        <w:rPr>
-          <w:b/>
-        </w:rPr>
-        <w:t>,</w:t>
-      </w:r>
-      <w:r>
-        <w:t xml:space="preserve"> &lt;identifier&gt;</w:t>
-      </w:r>
-      <w:r>
-        <w:t xml:space="preserve"> </w:t>
-      </w:r>
-      <w:r>
-        <w:t>&lt;variable option&gt; }</w:t>
-      </w:r>
-    </w:p>
-    <w:p>
-      <w:pPr>
-        <w:numPr>
-          <w:ilvl w:val="0"/>
-          <w:numId w:val="1"/>
-        </w:numPr>
-        <w:tabs>
-          <w:tab w:val="left" w:pos="360"/>
-        </w:tabs>
-        <w:spacing w:line="360" w:lineRule="auto"/>
-      </w:pPr>
-      <w:r>
-        <w:t xml:space="preserve">&lt;array initializer&gt; ::= </w:t>
-      </w:r>
-      <w:r>
-        <w:rPr>
-          <w:b/>
-        </w:rPr>
-        <w:t xml:space="preserve">= { </w:t>
-      </w:r>
-      <w:r>
-        <w:t>&lt;</w:t>
-      </w:r>
-      <w:r>
-        <w:t>array type initializer</w:t>
-      </w:r>
-      <w:r>
-        <w:t xml:space="preserve">&gt; </w:t>
-      </w:r>
-      <w:r>
-        <w:rPr>
-          <w:b/>
-        </w:rPr>
-        <w:t>}</w:t>
-      </w:r>
-    </w:p>
-    <w:p>
-      <w:pPr>
-        <w:numPr>
-          <w:ilvl w:val="0"/>
-          <w:numId w:val="1"/>
-        </w:numPr>
-        <w:tabs>
-          <w:tab w:val="left" w:pos="360"/>
-        </w:tabs>
-        <w:spacing w:line="360" w:lineRule="auto"/>
-      </w:pPr>
-      <w:r>
-        <w:lastRenderedPageBreak/>
-        <w:t xml:space="preserve">&lt;array </w:t>
-      </w:r>
-      <w:r>
-        <w:t xml:space="preserve">type </w:t>
-      </w:r>
-      <w:r>
-        <w:t>initializer&gt; ::=</w:t>
-      </w:r>
-      <w:r>
-        <w:t xml:space="preserve"> &lt;variable initializers&gt; |</w:t>
-      </w:r>
-      <w:r>
-        <w:t xml:space="preserve"> </w:t>
-      </w:r>
-      <w:r>
-        <w:rPr>
-          <w:b/>
-        </w:rPr>
-        <w:t xml:space="preserve">{ </w:t>
-      </w:r>
-      <w:r>
-        <w:t>&lt;variable initializers&gt;</w:t>
-      </w:r>
-      <w:r>
-        <w:rPr>
-          <w:b/>
-        </w:rPr>
-        <w:t xml:space="preserve"> }</w:t>
-      </w:r>
-      <w:r>
-        <w:rPr>
-          <w:b/>
-        </w:rPr>
-        <w:t xml:space="preserve"> </w:t>
-      </w:r>
-      <w:r>
-        <w:t xml:space="preserve">{ </w:t>
-      </w:r>
-      <w:r>
-        <w:rPr>
-          <w:b/>
-        </w:rPr>
-        <w:t xml:space="preserve">, { </w:t>
-      </w:r>
-      <w:r>
-        <w:t>&lt;variable initializers&gt;</w:t>
-      </w:r>
-      <w:r>
-        <w:rPr>
-          <w:b/>
-        </w:rPr>
-        <w:t xml:space="preserve"> }</w:t>
-      </w:r>
-      <w:r>
-        <w:t xml:space="preserve"> }</w:t>
-      </w:r>
-    </w:p>
-    <w:p>
-      <w:pPr>
-        <w:numPr>
-          <w:ilvl w:val="0"/>
-          <w:numId w:val="1"/>
-        </w:numPr>
-        <w:tabs>
-          <w:tab w:val="left" w:pos="360"/>
-        </w:tabs>
-        <w:spacing w:line="360" w:lineRule="auto"/>
-      </w:pPr>
-      <w:r>
-        <w:t>&lt;constant declaration&gt; ::= &lt;constant modifiers&gt; &lt;data type&gt; &lt;variable declarator&gt;</w:t>
-      </w:r>
-      <w:r>
-        <w:t xml:space="preserve"> </w:t>
-      </w:r>
-      <w:r>
-        <w:rPr>
-          <w:b/>
-        </w:rPr>
-        <w:t>;</w:t>
-      </w:r>
-    </w:p>
-    <w:p>
-      <w:pPr>
-        <w:numPr>
-          <w:ilvl w:val="0"/>
-          <w:numId w:val="1"/>
-        </w:numPr>
-        <w:tabs>
-          <w:tab w:val="left" w:pos="360"/>
-        </w:tabs>
-        <w:spacing w:line="360" w:lineRule="auto"/>
-      </w:pPr>
-      <w:r>
-        <w:t xml:space="preserve">&lt;constant modifiers&gt; ::= </w:t>
-      </w:r>
-      <w:r>
-        <w:rPr>
-          <w:b/>
-        </w:rPr>
-        <w:t xml:space="preserve">public </w:t>
-      </w:r>
-      <w:r>
-        <w:t xml:space="preserve">| </w:t>
-      </w:r>
-      <w:r>
-        <w:rPr>
-          <w:b/>
-        </w:rPr>
-        <w:t xml:space="preserve">static </w:t>
-      </w:r>
-      <w:r>
-        <w:t xml:space="preserve">| </w:t>
-      </w:r>
-      <w:r>
-        <w:rPr>
-          <w:b/>
-        </w:rPr>
-        <w:t>final</w:t>
-      </w:r>
-    </w:p>
-    <w:p>
-      <w:pPr>
-        <w:tabs>
-          <w:tab w:val="left" w:pos="360"/>
-        </w:tabs>
-        <w:spacing w:line="360" w:lineRule="auto"/>
-        <w:ind w:left="720"/>
-        <w:contextualSpacing w:val="0"/>
-      </w:pPr>
-      <w:r>
-        <w:t xml:space="preserve"> </w:t>
-      </w:r>
-    </w:p>
-    <w:p>
-      <w:pPr>
-        <w:tabs>
-          <w:tab w:val="left" w:pos="360"/>
-        </w:tabs>
-        <w:spacing w:line="360" w:lineRule="auto"/>
-        <w:contextualSpacing w:val="0"/>
-        <w:rPr>
-          <w:b/>
-          <w:sz w:val="24"/>
-          <w:szCs w:val="24"/>
-        </w:rPr>
-      </w:pPr>
-      <w:r>
-        <w:rPr>
-          <w:b/>
-          <w:sz w:val="24"/>
-          <w:szCs w:val="24"/>
-        </w:rPr>
-        <w:t>Method</w:t>
-      </w:r>
-    </w:p>
-    <w:p>
-      <w:pPr>
-        <w:numPr>
-          <w:ilvl w:val="0"/>
-          <w:numId w:val="1"/>
-        </w:numPr>
-        <w:tabs>
-          <w:tab w:val="left" w:pos="360"/>
-        </w:tabs>
-        <w:spacing w:line="360" w:lineRule="auto"/>
-      </w:pPr>
-      <w:r>
-        <w:t>&lt;method initializer&gt; ::= &lt;method declaration&gt; &lt;block&gt; | &lt;native method declaration&gt;</w:t>
-      </w:r>
-    </w:p>
-    <w:p>
-      <w:pPr>
-        <w:numPr>
-          <w:ilvl w:val="0"/>
-          <w:numId w:val="1"/>
-        </w:numPr>
-        <w:tabs>
-          <w:tab w:val="left" w:pos="360"/>
-        </w:tabs>
-        <w:spacing w:line="360" w:lineRule="auto"/>
-      </w:pPr>
-      <w:r>
-        <w:t xml:space="preserve">&lt;method declaration&gt; ::= &lt;method additional modifier&gt; </w:t>
-      </w:r>
-      <w:r>
-        <w:rPr>
-          <w:b/>
-        </w:rPr>
-        <w:t>void</w:t>
-      </w:r>
-      <w:r>
-        <w:t xml:space="preserve"> &lt;method declarator&gt; &lt;throws&gt;</w:t>
-      </w:r>
-      <w:r>
-        <w:t xml:space="preserve"> | </w:t>
-      </w:r>
-      <w:r>
-        <w:rPr>
-          <w:b/>
-        </w:rPr>
-        <w:t>void</w:t>
-      </w:r>
-      <w:r>
-        <w:t xml:space="preserve"> &lt;method declarator&gt; &lt;throws&gt;</w:t>
-      </w:r>
-    </w:p>
-    <w:p>
-      <w:pPr>
-        <w:numPr>
-          <w:ilvl w:val="0"/>
-          <w:numId w:val="1"/>
-        </w:numPr>
-        <w:tabs>
-          <w:tab w:val="left" w:pos="360"/>
-        </w:tabs>
-        <w:spacing w:line="360" w:lineRule="auto"/>
-      </w:pPr>
-      <w:r>
-        <w:t>&lt;static method declaration&gt; ::= &lt;static additional mod&gt;</w:t>
-      </w:r>
-      <w:r>
-        <w:t xml:space="preserve"> &lt;result type&gt; &lt;method declarator&gt; &lt;throws&gt;</w:t>
-      </w:r>
-      <w:r>
-        <w:t xml:space="preserve"> | </w:t>
-      </w:r>
-      <w:r>
-        <w:rPr>
-          <w:b/>
-        </w:rPr>
-        <w:t>void</w:t>
-      </w:r>
-      <w:r>
-        <w:t xml:space="preserve"> &lt;method declarator&gt; &lt;throws&gt;</w:t>
-      </w:r>
-    </w:p>
-    <w:p>
-      <w:pPr>
-        <w:numPr>
-          <w:ilvl w:val="0"/>
-          <w:numId w:val="1"/>
-        </w:numPr>
-        <w:tabs>
-          <w:tab w:val="left" w:pos="360"/>
-        </w:tabs>
-        <w:spacing w:line="360" w:lineRule="auto"/>
-      </w:pPr>
-      <w:r>
-        <w:t xml:space="preserve">&lt;result type&gt; ::= &lt;data type&gt; | </w:t>
-      </w:r>
-      <w:r>
-        <w:rPr>
-          <w:b/>
-        </w:rPr>
-        <w:t>void</w:t>
-      </w:r>
-    </w:p>
-    <w:p>
-      <w:pPr>
-        <w:numPr>
-          <w:ilvl w:val="0"/>
-          <w:numId w:val="1"/>
-        </w:numPr>
-        <w:tabs>
-          <w:tab w:val="left" w:pos="360"/>
-        </w:tabs>
-        <w:spacing w:line="360" w:lineRule="auto"/>
-      </w:pPr>
-      <w:r>
-        <w:t xml:space="preserve">&lt;final modifier&gt; ::= </w:t>
-      </w:r>
-      <w:r>
-        <w:rPr>
-          <w:b/>
-        </w:rPr>
-        <w:t>final</w:t>
-      </w:r>
-    </w:p>
-    <w:p>
-      <w:pPr>
-        <w:numPr>
-          <w:ilvl w:val="0"/>
-          <w:numId w:val="1"/>
-        </w:numPr>
-        <w:tabs>
-          <w:tab w:val="left" w:pos="360"/>
-        </w:tabs>
-        <w:spacing w:line="360" w:lineRule="auto"/>
-      </w:pPr>
-      <w:r>
-        <w:t xml:space="preserve">&lt;synchronized modifier&gt; ::= </w:t>
-      </w:r>
-      <w:r>
-        <w:rPr>
-          <w:b/>
-        </w:rPr>
-        <w:t>synchronized</w:t>
-      </w:r>
-    </w:p>
-    <w:p>
-      <w:pPr>
-        <w:numPr>
-          <w:ilvl w:val="0"/>
-          <w:numId w:val="1"/>
-        </w:numPr>
-        <w:tabs>
-          <w:tab w:val="left" w:pos="360"/>
-        </w:tabs>
-        <w:spacing w:line="360" w:lineRule="auto"/>
-      </w:pPr>
-      <w:r>
-        <w:t>&lt;method additional modifier&gt; ::= &lt;synchronized modifier&gt; &lt;synchronized additional mod&gt;</w:t>
-      </w:r>
-    </w:p>
-    <w:p>
-      <w:pPr>
-        <w:numPr>
-          <w:ilvl w:val="0"/>
-          <w:numId w:val="1"/>
-        </w:numPr>
-        <w:tabs>
-          <w:tab w:val="left" w:pos="360"/>
-        </w:tabs>
-        <w:spacing w:line="360" w:lineRule="auto"/>
-      </w:pPr>
-      <w:r>
-        <w:t>&lt;static additional mod&gt; ::= &lt;final modifier&gt; &lt;synchronized mod initializer&gt;</w:t>
-      </w:r>
-    </w:p>
-    <w:p>
-      <w:pPr>
-        <w:numPr>
-          <w:ilvl w:val="0"/>
-          <w:numId w:val="1"/>
-        </w:numPr>
-        <w:tabs>
-          <w:tab w:val="left" w:pos="360"/>
-        </w:tabs>
-        <w:spacing w:line="360" w:lineRule="auto"/>
-      </w:pPr>
-      <w:r>
-        <w:t xml:space="preserve">&lt;synchronized method declaration&gt; ::= &lt;final mod initializer&gt; | </w:t>
-      </w:r>
-      <w:r>
-        <w:rPr>
-          <w:rFonts w:ascii="Cambria Math" w:hAnsi="Cambria Math" w:cs="Cambria Math"/>
-        </w:rPr>
-        <w:t>𝝴</w:t>
-      </w:r>
-    </w:p>
-    <w:p>
-      <w:pPr>
-        <w:numPr>
-          <w:ilvl w:val="0"/>
-          <w:numId w:val="1"/>
-        </w:numPr>
-        <w:tabs>
-          <w:tab w:val="left" w:pos="360"/>
-        </w:tabs>
-        <w:spacing w:line="360" w:lineRule="auto"/>
-      </w:pPr>
-      <w:r>
-        <w:t>&lt;final additional mod&gt; ::= &lt;synchronized modifier&gt; &lt;static mod initializer&gt; | 𝝴</w:t>
-      </w:r>
-    </w:p>
-    <w:p>
-      <w:pPr>
-        <w:numPr>
-          <w:ilvl w:val="0"/>
-          <w:numId w:val="1"/>
-        </w:numPr>
-        <w:tabs>
-          <w:tab w:val="left" w:pos="360"/>
-        </w:tabs>
-        <w:spacing w:line="360" w:lineRule="auto"/>
-      </w:pPr>
-      <w:r>
-        <w:t>&lt;synchronized additional mod&gt; ::= &lt;static modifier&gt; &lt;final mod initializer&gt; | &lt;final modifier&gt; &lt;static mod initializer&gt; | 𝝴</w:t>
-      </w:r>
-    </w:p>
-    <w:p>
-      <w:pPr>
-        <w:numPr>
-          <w:ilvl w:val="0"/>
-          <w:numId w:val="1"/>
-        </w:numPr>
-        <w:tabs>
-          <w:tab w:val="left" w:pos="360"/>
-        </w:tabs>
-        <w:spacing w:line="360" w:lineRule="auto"/>
-      </w:pPr>
-      <w:r>
-        <w:t>&lt;static mod initializer&gt; ::= &lt;static modifier&gt; | 𝝴</w:t>
-      </w:r>
-    </w:p>
-    <w:p>
-      <w:pPr>
-        <w:numPr>
-          <w:ilvl w:val="0"/>
-          <w:numId w:val="1"/>
-        </w:numPr>
-        <w:tabs>
-          <w:tab w:val="left" w:pos="360"/>
-        </w:tabs>
-        <w:spacing w:line="360" w:lineRule="auto"/>
-      </w:pPr>
-      <w:r>
-        <w:t>&lt;final mod initializer&gt; ::= &lt;</w:t>
-      </w:r>
-      <w:r>
-        <w:t xml:space="preserve"> </w:t>
-      </w:r>
-      <w:r>
-        <w:t xml:space="preserve">final modifier </w:t>
-      </w:r>
-      <w:r>
-        <w:t>&gt; | 𝝴</w:t>
-      </w:r>
-    </w:p>
-    <w:p>
-      <w:pPr>
-        <w:numPr>
-          <w:ilvl w:val="0"/>
-          <w:numId w:val="1"/>
-        </w:numPr>
-        <w:tabs>
-          <w:tab w:val="left" w:pos="360"/>
-        </w:tabs>
-        <w:spacing w:line="360" w:lineRule="auto"/>
-      </w:pPr>
-      <w:r>
-        <w:t>&lt;synchronized mod initializer&gt; ::= &lt;synchronized modifier&gt; | 𝝴</w:t>
-      </w:r>
-    </w:p>
-    <w:p>
-      <w:pPr>
-        <w:numPr>
-          <w:ilvl w:val="0"/>
-          <w:numId w:val="1"/>
-        </w:numPr>
-        <w:tabs>
-          <w:tab w:val="left" w:pos="360"/>
-        </w:tabs>
-        <w:spacing w:line="360" w:lineRule="auto"/>
-      </w:pPr>
-      <w:r>
-        <w:t xml:space="preserve">&lt;method declarator&gt; ::= &lt;identifier&gt; </w:t>
-      </w:r>
-      <w:r>
-        <w:t>&lt;parameters&gt;</w:t>
-      </w:r>
-    </w:p>
-    <w:p>
-      <w:pPr>
-        <w:numPr>
-          <w:ilvl w:val="0"/>
-          <w:numId w:val="1"/>
-        </w:numPr>
-        <w:tabs>
-          <w:tab w:val="left" w:pos="360"/>
-        </w:tabs>
-        <w:spacing w:line="360" w:lineRule="auto"/>
-      </w:pPr>
-      <w:r>
-        <w:t>&lt;native method declaration&gt; ::= &lt;native modifier&gt; &lt;result type&gt; &lt;method declarator&gt; &lt;throws&gt;</w:t>
-      </w:r>
-    </w:p>
-    <w:p>
-      <w:pPr>
-        <w:numPr>
-          <w:ilvl w:val="0"/>
-          <w:numId w:val="1"/>
-        </w:numPr>
-        <w:tabs>
-          <w:tab w:val="left" w:pos="360"/>
-        </w:tabs>
-        <w:spacing w:line="360" w:lineRule="auto"/>
-      </w:pPr>
-      <w:r>
-        <w:t xml:space="preserve">&lt;native modifier&gt; ::= </w:t>
-      </w:r>
-      <w:r>
-        <w:rPr>
-          <w:b/>
-        </w:rPr>
-        <w:t>native</w:t>
-      </w:r>
-    </w:p>
-    <w:p>
-      <w:pPr>
-        <w:numPr>
-          <w:ilvl w:val="0"/>
-          <w:numId w:val="1"/>
-        </w:numPr>
-        <w:tabs>
-          <w:tab w:val="left" w:pos="360"/>
-        </w:tabs>
-        <w:spacing w:line="360" w:lineRule="auto"/>
-      </w:pPr>
-      <w:r>
-        <w:t>&lt;abstract method declaration&gt; ::= &lt;abstract modifier&gt; &lt;result type&gt; &lt;method declarator&gt; &lt;throws&gt;</w:t>
-      </w:r>
-    </w:p>
-    <w:p>
-      <w:pPr>
-        <w:numPr>
-          <w:ilvl w:val="0"/>
-          <w:numId w:val="1"/>
-        </w:numPr>
-        <w:tabs>
-          <w:tab w:val="left" w:pos="360"/>
-        </w:tabs>
-        <w:spacing w:line="360" w:lineRule="auto"/>
-      </w:pPr>
-      <w:r>
-        <w:t xml:space="preserve">&lt;method invocation&gt; ::= &lt;identifier&gt; </w:t>
-      </w:r>
-      <w:r>
-        <w:rPr>
-          <w:b/>
-        </w:rPr>
-        <w:t>(</w:t>
-      </w:r>
-      <w:r>
-        <w:t xml:space="preserve"> &lt;argument list&gt; </w:t>
-      </w:r>
-      <w:r>
-        <w:rPr>
-          <w:b/>
-        </w:rPr>
-        <w:t>)</w:t>
-      </w:r>
-    </w:p>
-    <w:p>
-      <w:pPr>
-        <w:tabs>
-          <w:tab w:val="left" w:pos="360"/>
-        </w:tabs>
-        <w:spacing w:line="360" w:lineRule="auto"/>
-        <w:ind w:left="720"/>
-        <w:contextualSpacing w:val="0"/>
-      </w:pPr>
-    </w:p>
-    <w:p>
-      <w:pPr>
-        <w:tabs>
-          <w:tab w:val="left" w:pos="360"/>
-        </w:tabs>
-        <w:spacing w:line="360" w:lineRule="auto"/>
-        <w:contextualSpacing w:val="0"/>
-        <w:rPr>
-          <w:b/>
-          <w:sz w:val="24"/>
-          <w:szCs w:val="24"/>
-        </w:rPr>
-      </w:pPr>
-      <w:r>
-        <w:rPr>
-          <w:b/>
-          <w:sz w:val="24"/>
-          <w:szCs w:val="24"/>
-        </w:rPr>
-        <w:t>Data Type</w:t>
-      </w:r>
-    </w:p>
-    <w:p>
-      <w:pPr>
-        <w:numPr>
-          <w:ilvl w:val="0"/>
-          <w:numId w:val="1"/>
-        </w:numPr>
-        <w:tabs>
-          <w:tab w:val="left" w:pos="360"/>
-        </w:tabs>
-        <w:spacing w:line="360" w:lineRule="auto"/>
-      </w:pPr>
-      <w:r>
-        <w:t xml:space="preserve">&lt;data type&gt; ::= &lt;data primitive&gt; | &lt;identifier&gt; { </w:t>
-      </w:r>
-      <w:r>
-        <w:rPr>
-          <w:b/>
-        </w:rPr>
-        <w:t>[ ]</w:t>
-      </w:r>
-      <w:r>
-        <w:t xml:space="preserve"> }</w:t>
-      </w:r>
-    </w:p>
-    <w:p>
-      <w:pPr>
-        <w:numPr>
-          <w:ilvl w:val="0"/>
-          <w:numId w:val="1"/>
-        </w:numPr>
-        <w:tabs>
-          <w:tab w:val="left" w:pos="360"/>
-        </w:tabs>
-        <w:spacing w:line="360" w:lineRule="auto"/>
-      </w:pPr>
-      <w:r>
-        <w:lastRenderedPageBreak/>
-        <w:t xml:space="preserve">&lt;data primitive&gt; ::= &lt;primitive type&gt; { </w:t>
-      </w:r>
-      <w:r>
-        <w:rPr>
-          <w:b/>
-        </w:rPr>
-        <w:t>[ ]</w:t>
-      </w:r>
-      <w:r>
-        <w:t xml:space="preserve"> }</w:t>
-      </w:r>
-    </w:p>
-    <w:p>
-      <w:pPr>
-        <w:numPr>
-          <w:ilvl w:val="0"/>
-          <w:numId w:val="1"/>
-        </w:numPr>
-        <w:tabs>
-          <w:tab w:val="left" w:pos="360"/>
-        </w:tabs>
-        <w:spacing w:line="360" w:lineRule="auto"/>
-      </w:pPr>
-      <w:r>
-        <w:t xml:space="preserve">&lt;primitive type&gt; ::= </w:t>
-      </w:r>
-      <w:proofErr w:type="spellStart"/>
-      <w:r>
-        <w:rPr>
-          <w:b/>
-        </w:rPr>
-        <w:t>boolean</w:t>
-      </w:r>
-      <w:proofErr w:type="spellEnd"/>
-      <w:r>
-        <w:rPr>
-          <w:b/>
-        </w:rPr>
-        <w:t xml:space="preserve"> | float </w:t>
-      </w:r>
-      <w:r>
-        <w:t xml:space="preserve">| </w:t>
-      </w:r>
-      <w:r>
-        <w:rPr>
-          <w:b/>
-        </w:rPr>
-        <w:t xml:space="preserve">double | byte </w:t>
-      </w:r>
-      <w:r>
-        <w:t xml:space="preserve">| </w:t>
-      </w:r>
-      <w:r>
-        <w:rPr>
-          <w:b/>
-        </w:rPr>
-        <w:t xml:space="preserve">short </w:t>
-      </w:r>
-      <w:r>
-        <w:t xml:space="preserve">| </w:t>
-      </w:r>
-      <w:r>
-        <w:rPr>
-          <w:b/>
-        </w:rPr>
-        <w:t xml:space="preserve">int </w:t>
-      </w:r>
-      <w:r>
-        <w:t xml:space="preserve">| </w:t>
-      </w:r>
-      <w:r>
-        <w:rPr>
-          <w:b/>
-        </w:rPr>
-        <w:t xml:space="preserve">long </w:t>
-      </w:r>
-      <w:r>
-        <w:t xml:space="preserve">| </w:t>
-      </w:r>
-      <w:r>
-        <w:rPr>
-          <w:b/>
-        </w:rPr>
-        <w:t>char</w:t>
-      </w:r>
-    </w:p>
-    <w:p>
-      <w:pPr>
-        <w:tabs>
-          <w:tab w:val="left" w:pos="360"/>
-        </w:tabs>
-        <w:spacing w:line="360" w:lineRule="auto"/>
-        <w:contextualSpacing w:val="0"/>
-      </w:pPr>
-    </w:p>
-    <w:p>
-      <w:pPr>
-        <w:tabs>
-          <w:tab w:val="left" w:pos="360"/>
-        </w:tabs>
-        <w:spacing w:line="360" w:lineRule="auto"/>
-        <w:contextualSpacing w:val="0"/>
-        <w:rPr>
-          <w:b/>
-          <w:sz w:val="24"/>
-          <w:szCs w:val="24"/>
-        </w:rPr>
-      </w:pPr>
-      <w:r>
-        <w:rPr>
-          <w:b/>
-          <w:sz w:val="24"/>
-          <w:szCs w:val="24"/>
-        </w:rPr>
-        <w:t>Statement</w:t>
-      </w:r>
-    </w:p>
-    <w:p>
-      <w:pPr>
-        <w:numPr>
-          <w:ilvl w:val="0"/>
-          <w:numId w:val="1"/>
-        </w:numPr>
-        <w:tabs>
-          <w:tab w:val="left" w:pos="360"/>
-        </w:tabs>
-        <w:spacing w:line="360" w:lineRule="auto"/>
-      </w:pPr>
-      <w:r>
-        <w:t xml:space="preserve">&lt;block&gt; ::= </w:t>
-      </w:r>
-      <w:r>
-        <w:rPr>
-          <w:b/>
-        </w:rPr>
-        <w:t xml:space="preserve">{ </w:t>
-      </w:r>
-      <w:r>
-        <w:t xml:space="preserve">{&lt;block statement&gt;} </w:t>
-      </w:r>
-      <w:r>
-        <w:rPr>
-          <w:b/>
-        </w:rPr>
-        <w:t>}</w:t>
-      </w:r>
-    </w:p>
-    <w:p>
-      <w:pPr>
-        <w:numPr>
-          <w:ilvl w:val="0"/>
-          <w:numId w:val="1"/>
-        </w:numPr>
-        <w:tabs>
-          <w:tab w:val="left" w:pos="360"/>
-        </w:tabs>
-        <w:spacing w:line="360" w:lineRule="auto"/>
-      </w:pPr>
-      <w:r>
-        <w:t xml:space="preserve">&lt;block statement&gt; ::= &lt;data primitive&gt; &lt;variable declarators&gt; </w:t>
-      </w:r>
-      <w:r>
-        <w:rPr>
-          <w:b/>
-        </w:rPr>
-        <w:t xml:space="preserve">; </w:t>
-      </w:r>
-      <w:r>
-        <w:t>| &lt;identifier&gt;&lt;block statement option&gt; | &lt;statement without expression statement&gt; | &lt;expression statement without identifier&gt;</w:t>
+        <w:t xml:space="preserve">&lt;identifier&gt;} </w:t>
+      </w:r>
+      <w:r>
+        <w:t>&lt;block statement option&gt; | &lt;statement without expression statement&gt; | &lt;expression statement without identifier&gt;</w:t>
       </w:r>
     </w:p>
     <w:p>
